--- a/Docs/Тамошкин_ЛБ5.docx
+++ b/Docs/Тамошкин_ЛБ5.docx
@@ -4,7 +4,7 @@
   <w:body>
     <w:tbl>
       <w:tblPr>
-        <w:tblStyle w:val="11"/>
+        <w:tblStyle w:val="1"/>
         <w:tblW w:w="0" w:type="auto"/>
         <w:tblInd w:w="0" w:type="dxa"/>
         <w:tblBorders>
@@ -226,7 +226,7 @@
     </w:p>
     <w:tbl>
       <w:tblPr>
-        <w:tblStyle w:val="11"/>
+        <w:tblStyle w:val="1"/>
         <w:tblW w:w="5000" w:type="pct"/>
         <w:tblInd w:w="0" w:type="dxa"/>
         <w:tblBorders>
@@ -854,7 +854,7 @@
       <w:sdtContent>
         <w:p>
           <w:pPr>
-            <w:pStyle w:val="a5"/>
+            <w:pStyle w:val="TOCHeading"/>
             <w:spacing w:after="240"/>
             <w:jc w:val="center"/>
             <w:rPr>
@@ -878,7 +878,7 @@
         </w:p>
         <w:p>
           <w:pPr>
-            <w:pStyle w:val="12"/>
+            <w:pStyle w:val="TOC1"/>
             <w:tabs>
               <w:tab w:val="right" w:leader="dot" w:pos="9628"/>
             </w:tabs>
@@ -912,7 +912,7 @@
           <w:hyperlink w:anchor="_Toc74956671" w:history="1">
             <w:r>
               <w:rPr>
-                <w:rStyle w:val="a6"/>
+                <w:rStyle w:val="Hyperlink"/>
                 <w:bCs/>
                 <w:noProof/>
               </w:rPr>
@@ -970,7 +970,7 @@
         </w:p>
         <w:p>
           <w:pPr>
-            <w:pStyle w:val="12"/>
+            <w:pStyle w:val="TOC1"/>
             <w:tabs>
               <w:tab w:val="right" w:leader="dot" w:pos="9628"/>
             </w:tabs>
@@ -986,7 +986,7 @@
           <w:hyperlink w:anchor="_Toc74956672" w:history="1">
             <w:r>
               <w:rPr>
-                <w:rStyle w:val="a6"/>
+                <w:rStyle w:val="Hyperlink"/>
                 <w:bCs/>
                 <w:noProof/>
               </w:rPr>
@@ -1044,7 +1044,7 @@
         </w:p>
         <w:p>
           <w:pPr>
-            <w:pStyle w:val="2"/>
+            <w:pStyle w:val="TOC2"/>
             <w:tabs>
               <w:tab w:val="right" w:leader="dot" w:pos="9628"/>
             </w:tabs>
@@ -1060,7 +1060,7 @@
           <w:hyperlink w:anchor="_Toc74956673" w:history="1">
             <w:r>
               <w:rPr>
-                <w:rStyle w:val="a6"/>
+                <w:rStyle w:val="Hyperlink"/>
                 <w:bCs/>
                 <w:noProof/>
               </w:rPr>
@@ -1068,7 +1068,7 @@
             </w:r>
             <w:r>
               <w:rPr>
-                <w:rStyle w:val="a6"/>
+                <w:rStyle w:val="Hyperlink"/>
                 <w:bCs/>
                 <w:noProof/>
                 <w:lang w:val="en-US"/>
@@ -1077,7 +1077,7 @@
             </w:r>
             <w:r>
               <w:rPr>
-                <w:rStyle w:val="a6"/>
+                <w:rStyle w:val="Hyperlink"/>
                 <w:bCs/>
                 <w:noProof/>
               </w:rPr>
@@ -1135,7 +1135,7 @@
         </w:p>
         <w:p>
           <w:pPr>
-            <w:pStyle w:val="2"/>
+            <w:pStyle w:val="TOC2"/>
             <w:tabs>
               <w:tab w:val="right" w:leader="dot" w:pos="9628"/>
             </w:tabs>
@@ -1151,7 +1151,7 @@
           <w:hyperlink w:anchor="_Toc74956674" w:history="1">
             <w:r>
               <w:rPr>
-                <w:rStyle w:val="a6"/>
+                <w:rStyle w:val="Hyperlink"/>
                 <w:bCs/>
                 <w:noProof/>
               </w:rPr>
@@ -1159,7 +1159,7 @@
             </w:r>
             <w:r>
               <w:rPr>
-                <w:rStyle w:val="a6"/>
+                <w:rStyle w:val="Hyperlink"/>
                 <w:bCs/>
                 <w:noProof/>
                 <w:lang w:val="en-US"/>
@@ -1168,7 +1168,7 @@
             </w:r>
             <w:r>
               <w:rPr>
-                <w:rStyle w:val="a6"/>
+                <w:rStyle w:val="Hyperlink"/>
                 <w:bCs/>
                 <w:noProof/>
               </w:rPr>
@@ -1226,7 +1226,7 @@
         </w:p>
         <w:p>
           <w:pPr>
-            <w:pStyle w:val="2"/>
+            <w:pStyle w:val="TOC2"/>
             <w:tabs>
               <w:tab w:val="right" w:leader="dot" w:pos="9628"/>
             </w:tabs>
@@ -1242,7 +1242,7 @@
           <w:hyperlink w:anchor="_Toc74956675" w:history="1">
             <w:r>
               <w:rPr>
-                <w:rStyle w:val="a6"/>
+                <w:rStyle w:val="Hyperlink"/>
                 <w:bCs/>
                 <w:noProof/>
               </w:rPr>
@@ -1300,7 +1300,7 @@
         </w:p>
         <w:p>
           <w:pPr>
-            <w:pStyle w:val="2"/>
+            <w:pStyle w:val="TOC2"/>
             <w:tabs>
               <w:tab w:val="right" w:leader="dot" w:pos="9628"/>
             </w:tabs>
@@ -1316,7 +1316,7 @@
           <w:hyperlink w:anchor="_Toc74956676" w:history="1">
             <w:r>
               <w:rPr>
-                <w:rStyle w:val="a6"/>
+                <w:rStyle w:val="Hyperlink"/>
                 <w:bCs/>
                 <w:noProof/>
               </w:rPr>
@@ -1324,7 +1324,7 @@
             </w:r>
             <w:r>
               <w:rPr>
-                <w:rStyle w:val="a6"/>
+                <w:rStyle w:val="Hyperlink"/>
                 <w:bCs/>
                 <w:noProof/>
                 <w:lang w:val="en-US"/>
@@ -1383,7 +1383,7 @@
         </w:p>
         <w:p>
           <w:pPr>
-            <w:pStyle w:val="2"/>
+            <w:pStyle w:val="TOC2"/>
             <w:tabs>
               <w:tab w:val="right" w:leader="dot" w:pos="9628"/>
             </w:tabs>
@@ -1399,7 +1399,7 @@
           <w:hyperlink w:anchor="_Toc74956677" w:history="1">
             <w:r>
               <w:rPr>
-                <w:rStyle w:val="a6"/>
+                <w:rStyle w:val="Hyperlink"/>
                 <w:bCs/>
                 <w:noProof/>
               </w:rPr>
@@ -1457,7 +1457,7 @@
         </w:p>
         <w:p>
           <w:pPr>
-            <w:pStyle w:val="12"/>
+            <w:pStyle w:val="TOC1"/>
             <w:tabs>
               <w:tab w:val="right" w:leader="dot" w:pos="9628"/>
             </w:tabs>
@@ -1473,7 +1473,7 @@
           <w:hyperlink w:anchor="_Toc74956678" w:history="1">
             <w:r>
               <w:rPr>
-                <w:rStyle w:val="a6"/>
+                <w:rStyle w:val="Hyperlink"/>
                 <w:bCs/>
                 <w:noProof/>
               </w:rPr>
@@ -1531,7 +1531,7 @@
         </w:p>
         <w:p>
           <w:pPr>
-            <w:pStyle w:val="12"/>
+            <w:pStyle w:val="TOC1"/>
             <w:tabs>
               <w:tab w:val="right" w:leader="dot" w:pos="9628"/>
             </w:tabs>
@@ -1547,7 +1547,7 @@
           <w:hyperlink w:anchor="_Toc74956679" w:history="1">
             <w:r>
               <w:rPr>
-                <w:rStyle w:val="a6"/>
+                <w:rStyle w:val="Hyperlink"/>
                 <w:bCs/>
                 <w:noProof/>
               </w:rPr>
@@ -1680,7 +1680,7 @@
     </w:p>
     <w:p>
       <w:pPr>
-        <w:pStyle w:val="a4"/>
+        <w:pStyle w:val="ListParagraph"/>
         <w:numPr>
           <w:ilvl w:val="0"/>
           <w:numId w:val="6"/>
@@ -1704,7 +1704,7 @@
     </w:p>
     <w:p>
       <w:pPr>
-        <w:pStyle w:val="a4"/>
+        <w:pStyle w:val="ListParagraph"/>
         <w:numPr>
           <w:ilvl w:val="0"/>
           <w:numId w:val="6"/>
@@ -1725,7 +1725,7 @@
     </w:p>
     <w:p>
       <w:pPr>
-        <w:pStyle w:val="a4"/>
+        <w:pStyle w:val="ListParagraph"/>
         <w:numPr>
           <w:ilvl w:val="0"/>
           <w:numId w:val="6"/>
@@ -1746,7 +1746,7 @@
     </w:p>
     <w:p>
       <w:pPr>
-        <w:pStyle w:val="a4"/>
+        <w:pStyle w:val="ListParagraph"/>
         <w:numPr>
           <w:ilvl w:val="0"/>
           <w:numId w:val="6"/>
@@ -1761,7 +1761,7 @@
     </w:p>
     <w:p>
       <w:pPr>
-        <w:pStyle w:val="a4"/>
+        <w:pStyle w:val="ListParagraph"/>
         <w:numPr>
           <w:ilvl w:val="0"/>
           <w:numId w:val="6"/>
@@ -1779,7 +1779,7 @@
     </w:p>
     <w:p>
       <w:pPr>
-        <w:pStyle w:val="a4"/>
+        <w:pStyle w:val="ListParagraph"/>
         <w:numPr>
           <w:ilvl w:val="0"/>
           <w:numId w:val="6"/>
@@ -2078,6 +2078,7 @@
         <w:lastRenderedPageBreak/>
         <w:t xml:space="preserve"> </w:t>
       </w:r>
+      <w:commentRangeStart w:id="8"/>
       <w:r>
         <w:rPr>
           <w:noProof/>
@@ -2118,6 +2119,13 @@
           </wp:inline>
         </w:drawing>
       </w:r>
+      <w:commentRangeEnd w:id="8"/>
+      <w:r>
+        <w:rPr>
+          <w:rStyle w:val="CommentReference"/>
+        </w:rPr>
+        <w:commentReference w:id="8"/>
+      </w:r>
     </w:p>
     <w:p>
       <w:pPr>
@@ -2156,8 +2164,8 @@
           <w:bCs/>
         </w:rPr>
       </w:pPr>
-      <w:bookmarkStart w:id="8" w:name="_Toc74829066"/>
-      <w:bookmarkStart w:id="9" w:name="_Toc74956675"/>
+      <w:bookmarkStart w:id="9" w:name="_Toc74829066"/>
+      <w:bookmarkStart w:id="10" w:name="_Toc74956675"/>
       <w:r>
         <w:rPr>
           <w:b/>
@@ -2166,8 +2174,8 @@
         <w:lastRenderedPageBreak/>
         <w:t>1.3 Описание классов, образующих связь типа «общее-частное»</w:t>
       </w:r>
-      <w:bookmarkEnd w:id="8"/>
       <w:bookmarkEnd w:id="9"/>
+      <w:bookmarkEnd w:id="10"/>
     </w:p>
     <w:p>
       <w:pPr>
@@ -2223,7 +2231,7 @@
     </w:p>
     <w:tbl>
       <w:tblPr>
-        <w:tblStyle w:val="a3"/>
+        <w:tblStyle w:val="TableGrid"/>
         <w:tblW w:w="5000" w:type="pct"/>
         <w:tblLook w:val="04A0" w:firstRow="1" w:lastRow="0" w:firstColumn="1" w:lastColumn="0" w:noHBand="0" w:noVBand="1"/>
       </w:tblPr>
@@ -2437,16 +2445,7 @@
                 <w:sz w:val="20"/>
                 <w:szCs w:val="20"/>
               </w:rPr>
-              <w:t>-</w:t>
-            </w:r>
-            <w:r>
-              <w:rPr>
-                <w:rFonts w:eastAsia="Times New Roman" w:cs="Times New Roman"/>
-                <w:color w:val="000000"/>
-                <w:sz w:val="20"/>
-                <w:szCs w:val="20"/>
-              </w:rPr>
-              <w:t>_</w:t>
+              <w:t>-_</w:t>
             </w:r>
             <w:proofErr w:type="spellStart"/>
             <w:r>
@@ -2536,16 +2535,7 @@
                 <w:sz w:val="20"/>
                 <w:szCs w:val="20"/>
               </w:rPr>
-              <w:t>-</w:t>
-            </w:r>
-            <w:r>
-              <w:rPr>
-                <w:rFonts w:eastAsia="Times New Roman" w:cs="Times New Roman"/>
-                <w:color w:val="000000"/>
-                <w:sz w:val="20"/>
-                <w:szCs w:val="20"/>
-              </w:rPr>
-              <w:t>_</w:t>
+              <w:t>-_</w:t>
             </w:r>
             <w:proofErr w:type="spellStart"/>
             <w:r>
@@ -2634,16 +2624,7 @@
                 <w:sz w:val="20"/>
                 <w:szCs w:val="20"/>
               </w:rPr>
-              <w:t>-</w:t>
-            </w:r>
-            <w:r>
-              <w:rPr>
-                <w:rFonts w:eastAsia="Times New Roman" w:cs="Times New Roman"/>
-                <w:color w:val="000000"/>
-                <w:sz w:val="20"/>
-                <w:szCs w:val="20"/>
-              </w:rPr>
-              <w:t>_</w:t>
+              <w:t>-_</w:t>
             </w:r>
             <w:proofErr w:type="spellStart"/>
             <w:r>
@@ -3066,16 +3047,7 @@
                 <w:sz w:val="20"/>
                 <w:szCs w:val="20"/>
               </w:rPr>
-              <w:t xml:space="preserve"> </w:t>
-            </w:r>
-            <w:r>
-              <w:rPr>
-                <w:rFonts w:eastAsia="Times New Roman" w:cs="Times New Roman"/>
-                <w:color w:val="000000"/>
-                <w:sz w:val="20"/>
-                <w:szCs w:val="20"/>
-              </w:rPr>
-              <w:t>Price</w:t>
+              <w:t xml:space="preserve"> Price</w:t>
             </w:r>
           </w:p>
         </w:tc>
@@ -3678,7 +3650,7 @@
     </w:p>
     <w:tbl>
       <w:tblPr>
-        <w:tblStyle w:val="a3"/>
+        <w:tblStyle w:val="TableGrid"/>
         <w:tblW w:w="5000" w:type="pct"/>
         <w:tblLook w:val="04A0" w:firstRow="1" w:lastRow="0" w:firstColumn="1" w:lastColumn="0" w:noHBand="0" w:noVBand="1"/>
       </w:tblPr>
@@ -4314,7 +4286,7 @@
     </w:p>
     <w:tbl>
       <w:tblPr>
-        <w:tblStyle w:val="a3"/>
+        <w:tblStyle w:val="TableGrid"/>
         <w:tblW w:w="5000" w:type="pct"/>
         <w:tblLook w:val="04A0" w:firstRow="1" w:lastRow="0" w:firstColumn="1" w:lastColumn="0" w:noHBand="0" w:noVBand="1"/>
       </w:tblPr>
@@ -4721,8 +4693,8 @@
           <w:bCs/>
         </w:rPr>
       </w:pPr>
-      <w:bookmarkStart w:id="10" w:name="_Toc74829067"/>
-      <w:bookmarkStart w:id="11" w:name="_Toc74956676"/>
+      <w:bookmarkStart w:id="11" w:name="_Toc74829067"/>
+      <w:bookmarkStart w:id="12" w:name="_Toc74956676"/>
       <w:r>
         <w:rPr>
           <w:b/>
@@ -4739,8 +4711,8 @@
         </w:rPr>
         <w:t>Git</w:t>
       </w:r>
-      <w:bookmarkEnd w:id="10"/>
       <w:bookmarkEnd w:id="11"/>
+      <w:bookmarkEnd w:id="12"/>
     </w:p>
     <w:p>
       <w:pPr>
@@ -4774,375 +4746,6 @@
             <wp:extent cx="6120130" cy="2603500"/>
             <wp:effectExtent l="0" t="0" r="0" b="6350"/>
             <wp:docPr id="4" name="Рисунок 4"/>
-            <wp:cNvGraphicFramePr>
-              <a:graphicFrameLocks xmlns:a="http://schemas.openxmlformats.org/drawingml/2006/main" noChangeAspect="1"/>
-            </wp:cNvGraphicFramePr>
-            <a:graphic xmlns:a="http://schemas.openxmlformats.org/drawingml/2006/main">
-              <a:graphicData uri="http://schemas.openxmlformats.org/drawingml/2006/picture">
-                <pic:pic xmlns:pic="http://schemas.openxmlformats.org/drawingml/2006/picture">
-                  <pic:nvPicPr>
-                    <pic:cNvPr id="1" name=""/>
-                    <pic:cNvPicPr/>
-                  </pic:nvPicPr>
-                  <pic:blipFill>
-                    <a:blip r:embed="rId11"/>
-                    <a:stretch>
-                      <a:fillRect/>
-                    </a:stretch>
-                  </pic:blipFill>
-                  <pic:spPr>
-                    <a:xfrm>
-                      <a:off x="0" y="0"/>
-                      <a:ext cx="6120130" cy="2603500"/>
-                    </a:xfrm>
-                    <a:prstGeom prst="rect">
-                      <a:avLst/>
-                    </a:prstGeom>
-                  </pic:spPr>
-                </pic:pic>
-              </a:graphicData>
-            </a:graphic>
-          </wp:inline>
-        </w:drawing>
-      </w:r>
-      <w:r>
-        <w:t xml:space="preserve">Рисунок 3 – Дерево ветвлений </w:t>
-      </w:r>
-      <w:r>
-        <w:rPr>
-          <w:lang w:val="en-US"/>
-        </w:rPr>
-        <w:t>Git</w:t>
-      </w:r>
-    </w:p>
-    <w:p>
-      <w:pPr>
-        <w:ind w:firstLine="0"/>
-        <w:jc w:val="center"/>
-      </w:pPr>
-    </w:p>
-    <w:p>
-      <w:pPr>
-        <w:spacing w:after="240"/>
-        <w:ind w:firstLine="709"/>
-        <w:outlineLvl w:val="1"/>
-        <w:rPr>
-          <w:b/>
-          <w:bCs/>
-        </w:rPr>
-      </w:pPr>
-      <w:bookmarkStart w:id="12" w:name="_Toc74829068"/>
-      <w:bookmarkStart w:id="13" w:name="_Toc74956677"/>
-      <w:r>
-        <w:rPr>
-          <w:b/>
-          <w:bCs/>
-        </w:rPr>
-        <w:t>1.5 Тестирование программы</w:t>
-      </w:r>
-      <w:bookmarkEnd w:id="12"/>
-      <w:bookmarkEnd w:id="13"/>
-    </w:p>
-    <w:p>
-      <w:pPr>
-        <w:ind w:firstLine="709"/>
-      </w:pPr>
-      <w:r>
-        <w:t>Далее приводится процесс функционального тестирования программы.</w:t>
-      </w:r>
-    </w:p>
-    <w:p>
-      <w:pPr>
-        <w:spacing w:after="240"/>
-        <w:ind w:firstLine="709"/>
-      </w:pPr>
-      <w:r>
-        <w:t>Графический интерфейс пользователя представлен на рисунке 4.</w:t>
-      </w:r>
-    </w:p>
-    <w:p>
-      <w:pPr>
-        <w:ind w:firstLine="0"/>
-        <w:jc w:val="center"/>
-      </w:pPr>
-      <w:r>
-        <w:rPr>
-          <w:noProof/>
-        </w:rPr>
-        <w:drawing>
-          <wp:inline distT="0" distB="0" distL="0" distR="0" wp14:anchorId="20939BDE" wp14:editId="4B32C373">
-            <wp:extent cx="6120130" cy="3195955"/>
-            <wp:effectExtent l="0" t="0" r="0" b="4445"/>
-            <wp:docPr id="5" name="Рисунок 5"/>
-            <wp:cNvGraphicFramePr>
-              <a:graphicFrameLocks xmlns:a="http://schemas.openxmlformats.org/drawingml/2006/main" noChangeAspect="1"/>
-            </wp:cNvGraphicFramePr>
-            <a:graphic xmlns:a="http://schemas.openxmlformats.org/drawingml/2006/main">
-              <a:graphicData uri="http://schemas.openxmlformats.org/drawingml/2006/picture">
-                <pic:pic xmlns:pic="http://schemas.openxmlformats.org/drawingml/2006/picture">
-                  <pic:nvPicPr>
-                    <pic:cNvPr id="1" name=""/>
-                    <pic:cNvPicPr/>
-                  </pic:nvPicPr>
-                  <pic:blipFill>
-                    <a:blip r:embed="rId12"/>
-                    <a:stretch>
-                      <a:fillRect/>
-                    </a:stretch>
-                  </pic:blipFill>
-                  <pic:spPr>
-                    <a:xfrm>
-                      <a:off x="0" y="0"/>
-                      <a:ext cx="6120130" cy="3195955"/>
-                    </a:xfrm>
-                    <a:prstGeom prst="rect">
-                      <a:avLst/>
-                    </a:prstGeom>
-                  </pic:spPr>
-                </pic:pic>
-              </a:graphicData>
-            </a:graphic>
-          </wp:inline>
-        </w:drawing>
-      </w:r>
-    </w:p>
-    <w:p>
-      <w:pPr>
-        <w:ind w:firstLine="0"/>
-        <w:jc w:val="center"/>
-      </w:pPr>
-      <w:r>
-        <w:t>Рисунок 4 – Графический интерфейс пользователя</w:t>
-      </w:r>
-    </w:p>
-    <w:p/>
-    <w:p>
-      <w:pPr>
-        <w:ind w:firstLine="709"/>
-        <w:rPr>
-          <w:b/>
-          <w:bCs/>
-        </w:rPr>
-      </w:pPr>
-      <w:r>
-        <w:rPr>
-          <w:b/>
-          <w:bCs/>
-        </w:rPr>
-        <w:t>1.5.1 Тестовый случай «</w:t>
-      </w:r>
-      <w:r>
-        <w:rPr>
-          <w:b/>
-          <w:bCs/>
-          <w:lang w:val="en-US"/>
-        </w:rPr>
-        <w:t>Add</w:t>
-      </w:r>
-      <w:r>
-        <w:rPr>
-          <w:b/>
-          <w:bCs/>
-        </w:rPr>
-        <w:t xml:space="preserve"> </w:t>
-      </w:r>
-      <w:r>
-        <w:rPr>
-          <w:b/>
-          <w:bCs/>
-          <w:lang w:val="en-US"/>
-        </w:rPr>
-        <w:t>Discount</w:t>
-      </w:r>
-      <w:r>
-        <w:rPr>
-          <w:b/>
-          <w:bCs/>
-        </w:rPr>
-        <w:t>»</w:t>
-      </w:r>
-    </w:p>
-    <w:p>
-      <w:pPr>
-        <w:ind w:firstLine="709"/>
-      </w:pPr>
-      <w:r>
-        <w:t>Для добавления элемента необходимо вызвать соответствующую форму путём нажатия кнопки «</w:t>
-      </w:r>
-      <w:r>
-        <w:rPr>
-          <w:lang w:val="en-US"/>
-        </w:rPr>
-        <w:t>Add</w:t>
-      </w:r>
-      <w:r>
-        <w:t xml:space="preserve"> </w:t>
-      </w:r>
-      <w:r>
-        <w:rPr>
-          <w:lang w:val="en-US"/>
-        </w:rPr>
-        <w:t>Discount</w:t>
-      </w:r>
-      <w:r>
-        <w:t>» (рисунок 5).</w:t>
-      </w:r>
-    </w:p>
-    <w:p>
-      <w:pPr>
-        <w:ind w:firstLine="0"/>
-        <w:jc w:val="center"/>
-      </w:pPr>
-      <w:r>
-        <w:rPr>
-          <w:noProof/>
-        </w:rPr>
-        <w:drawing>
-          <wp:inline distT="0" distB="0" distL="0" distR="0" wp14:anchorId="370FD2E3" wp14:editId="751A0F5A">
-            <wp:extent cx="3133725" cy="2971800"/>
-            <wp:effectExtent l="0" t="0" r="9525" b="0"/>
-            <wp:docPr id="14" name="Рисунок 14"/>
-            <wp:cNvGraphicFramePr>
-              <a:graphicFrameLocks xmlns:a="http://schemas.openxmlformats.org/drawingml/2006/main" noChangeAspect="1"/>
-            </wp:cNvGraphicFramePr>
-            <a:graphic xmlns:a="http://schemas.openxmlformats.org/drawingml/2006/main">
-              <a:graphicData uri="http://schemas.openxmlformats.org/drawingml/2006/picture">
-                <pic:pic xmlns:pic="http://schemas.openxmlformats.org/drawingml/2006/picture">
-                  <pic:nvPicPr>
-                    <pic:cNvPr id="1" name=""/>
-                    <pic:cNvPicPr/>
-                  </pic:nvPicPr>
-                  <pic:blipFill>
-                    <a:blip r:embed="rId13"/>
-                    <a:stretch>
-                      <a:fillRect/>
-                    </a:stretch>
-                  </pic:blipFill>
-                  <pic:spPr>
-                    <a:xfrm>
-                      <a:off x="0" y="0"/>
-                      <a:ext cx="3133725" cy="2971800"/>
-                    </a:xfrm>
-                    <a:prstGeom prst="rect">
-                      <a:avLst/>
-                    </a:prstGeom>
-                  </pic:spPr>
-                </pic:pic>
-              </a:graphicData>
-            </a:graphic>
-          </wp:inline>
-        </w:drawing>
-      </w:r>
-    </w:p>
-    <w:p>
-      <w:pPr>
-        <w:ind w:firstLine="0"/>
-        <w:jc w:val="center"/>
-      </w:pPr>
-      <w:r>
-        <w:t>Рисунок 5 – Форма для добавления элемента</w:t>
-      </w:r>
-    </w:p>
-    <w:p>
-      <w:pPr>
-        <w:ind w:firstLine="709"/>
-      </w:pPr>
-      <w:r>
-        <w:t>Параметры скидки (тип скидки и тип товара) можно указать в выпадающем меню.</w:t>
-      </w:r>
-    </w:p>
-    <w:p>
-      <w:pPr>
-        <w:ind w:firstLine="709"/>
-      </w:pPr>
-      <w:r>
-        <w:t>После ввода данных необходимо нажать кнопку «</w:t>
-      </w:r>
-      <w:r>
-        <w:rPr>
-          <w:lang w:val="en-US"/>
-        </w:rPr>
-        <w:t>Add</w:t>
-      </w:r>
-      <w:r>
-        <w:t>», элемент появится в таблице главной формы (рисунки 6 и 7).</w:t>
-      </w:r>
-    </w:p>
-    <w:p>
-      <w:pPr>
-        <w:ind w:firstLine="0"/>
-        <w:jc w:val="center"/>
-      </w:pPr>
-      <w:r>
-        <w:rPr>
-          <w:noProof/>
-        </w:rPr>
-        <w:drawing>
-          <wp:inline distT="0" distB="0" distL="0" distR="0" wp14:anchorId="14A05D4A" wp14:editId="67278A71">
-            <wp:extent cx="3171825" cy="2971800"/>
-            <wp:effectExtent l="0" t="0" r="9525" b="0"/>
-            <wp:docPr id="15" name="Рисунок 15"/>
-            <wp:cNvGraphicFramePr>
-              <a:graphicFrameLocks xmlns:a="http://schemas.openxmlformats.org/drawingml/2006/main" noChangeAspect="1"/>
-            </wp:cNvGraphicFramePr>
-            <a:graphic xmlns:a="http://schemas.openxmlformats.org/drawingml/2006/main">
-              <a:graphicData uri="http://schemas.openxmlformats.org/drawingml/2006/picture">
-                <pic:pic xmlns:pic="http://schemas.openxmlformats.org/drawingml/2006/picture">
-                  <pic:nvPicPr>
-                    <pic:cNvPr id="1" name=""/>
-                    <pic:cNvPicPr/>
-                  </pic:nvPicPr>
-                  <pic:blipFill>
-                    <a:blip r:embed="rId14"/>
-                    <a:stretch>
-                      <a:fillRect/>
-                    </a:stretch>
-                  </pic:blipFill>
-                  <pic:spPr>
-                    <a:xfrm>
-                      <a:off x="0" y="0"/>
-                      <a:ext cx="3171825" cy="2971800"/>
-                    </a:xfrm>
-                    <a:prstGeom prst="rect">
-                      <a:avLst/>
-                    </a:prstGeom>
-                  </pic:spPr>
-                </pic:pic>
-              </a:graphicData>
-            </a:graphic>
-          </wp:inline>
-        </w:drawing>
-      </w:r>
-    </w:p>
-    <w:p>
-      <w:pPr>
-        <w:ind w:firstLine="0"/>
-        <w:jc w:val="center"/>
-      </w:pPr>
-      <w:r>
-        <w:t>Рисунок 6 – Заполнение полей</w:t>
-      </w:r>
-    </w:p>
-    <w:p>
-      <w:pPr>
-        <w:ind w:firstLine="0"/>
-        <w:jc w:val="center"/>
-      </w:pPr>
-    </w:p>
-    <w:p>
-      <w:pPr>
-        <w:ind w:firstLine="0"/>
-        <w:jc w:val="center"/>
-      </w:pPr>
-      <w:r>
-        <w:rPr>
-          <w:noProof/>
-        </w:rPr>
-        <w:drawing>
-          <wp:inline distT="0" distB="0" distL="0" distR="0" wp14:anchorId="3FB9FC6E" wp14:editId="2AA12B74">
-            <wp:extent cx="6120130" cy="936625"/>
-            <wp:effectExtent l="0" t="0" r="0" b="0"/>
-            <wp:docPr id="21" name="Рисунок 21"/>
             <wp:cNvGraphicFramePr>
               <a:graphicFrameLocks xmlns:a="http://schemas.openxmlformats.org/drawingml/2006/main" noChangeAspect="1"/>
             </wp:cNvGraphicFramePr>
@@ -5162,7 +4765,7 @@
                   <pic:spPr>
                     <a:xfrm>
                       <a:off x="0" y="0"/>
-                      <a:ext cx="6120130" cy="936625"/>
+                      <a:ext cx="6120130" cy="2603500"/>
                     </a:xfrm>
                     <a:prstGeom prst="rect">
                       <a:avLst/>
@@ -5174,43 +4777,61 @@
           </wp:inline>
         </w:drawing>
       </w:r>
+      <w:r>
+        <w:t xml:space="preserve">Рисунок 3 – Дерево ветвлений </w:t>
+      </w:r>
+      <w:r>
+        <w:rPr>
+          <w:lang w:val="en-US"/>
+        </w:rPr>
+        <w:t>Git</w:t>
+      </w:r>
     </w:p>
     <w:p>
       <w:pPr>
         <w:ind w:firstLine="0"/>
         <w:jc w:val="center"/>
       </w:pPr>
-      <w:r>
-        <w:t>Рисунок 7 – Успешное добавление нового элемента</w:t>
-      </w:r>
-    </w:p>
-    <w:p/>
-    <w:p>
-      <w:pPr>
+    </w:p>
+    <w:p>
+      <w:pPr>
+        <w:spacing w:after="240"/>
         <w:ind w:firstLine="709"/>
-      </w:pPr>
-      <w:r>
-        <w:t>В программе предусмотрена система обработки некорректного ввода данных пользователем. Например, при попытке ввести число</w:t>
-      </w:r>
-      <w:r>
-        <w:t xml:space="preserve"> вне заранее определенного диапазона,</w:t>
-      </w:r>
-      <w:r>
-        <w:t xml:space="preserve"> появится соответствующее сообщение об ошибке (рисунки 8-9). Аналогичным образом обрабатывается попытка ввода </w:t>
-      </w:r>
-      <w:proofErr w:type="spellStart"/>
-      <w:r>
-        <w:rPr>
-          <w:lang w:val="en-US"/>
-        </w:rPr>
-        <w:t>NaN</w:t>
-      </w:r>
-      <w:proofErr w:type="spellEnd"/>
-      <w:r>
-        <w:t>.</w:t>
-      </w:r>
-    </w:p>
-    <w:p/>
+        <w:outlineLvl w:val="1"/>
+        <w:rPr>
+          <w:b/>
+          <w:bCs/>
+        </w:rPr>
+      </w:pPr>
+      <w:bookmarkStart w:id="13" w:name="_Toc74829068"/>
+      <w:bookmarkStart w:id="14" w:name="_Toc74956677"/>
+      <w:r>
+        <w:rPr>
+          <w:b/>
+          <w:bCs/>
+        </w:rPr>
+        <w:t>1.5 Тестирование программы</w:t>
+      </w:r>
+      <w:bookmarkEnd w:id="13"/>
+      <w:bookmarkEnd w:id="14"/>
+    </w:p>
+    <w:p>
+      <w:pPr>
+        <w:ind w:firstLine="709"/>
+      </w:pPr>
+      <w:r>
+        <w:t>Далее приводится процесс функционального тестирования программы.</w:t>
+      </w:r>
+    </w:p>
+    <w:p>
+      <w:pPr>
+        <w:spacing w:after="240"/>
+        <w:ind w:firstLine="709"/>
+      </w:pPr>
+      <w:r>
+        <w:t>Графический интерфейс пользователя представлен на рисунке 4.</w:t>
+      </w:r>
+    </w:p>
     <w:p>
       <w:pPr>
         <w:ind w:firstLine="0"/>
@@ -5221,10 +4842,10 @@
           <w:noProof/>
         </w:rPr>
         <w:drawing>
-          <wp:inline distT="0" distB="0" distL="0" distR="0" wp14:anchorId="2AF1E681" wp14:editId="1D24B86F">
-            <wp:extent cx="3152775" cy="2971800"/>
-            <wp:effectExtent l="0" t="0" r="9525" b="0"/>
-            <wp:docPr id="36" name="Рисунок 36"/>
+          <wp:inline distT="0" distB="0" distL="0" distR="0" wp14:anchorId="20939BDE" wp14:editId="4B32C373">
+            <wp:extent cx="6120130" cy="3195955"/>
+            <wp:effectExtent l="0" t="0" r="0" b="4445"/>
+            <wp:docPr id="5" name="Рисунок 5"/>
             <wp:cNvGraphicFramePr>
               <a:graphicFrameLocks xmlns:a="http://schemas.openxmlformats.org/drawingml/2006/main" noChangeAspect="1"/>
             </wp:cNvGraphicFramePr>
@@ -5244,7 +4865,7 @@
                   <pic:spPr>
                     <a:xfrm>
                       <a:off x="0" y="0"/>
-                      <a:ext cx="3152775" cy="2971800"/>
+                      <a:ext cx="6120130" cy="3195955"/>
                     </a:xfrm>
                     <a:prstGeom prst="rect">
                       <a:avLst/>
@@ -5263,7 +4884,80 @@
         <w:jc w:val="center"/>
       </w:pPr>
       <w:r>
-        <w:t>Рисунок 8 – Некорректный ввод (отрицательное число)</w:t>
+        <w:t>Рисунок 4 – Графический интерфейс пользователя</w:t>
+      </w:r>
+    </w:p>
+    <w:p/>
+    <w:p>
+      <w:pPr>
+        <w:ind w:firstLine="709"/>
+        <w:rPr>
+          <w:b/>
+          <w:bCs/>
+        </w:rPr>
+      </w:pPr>
+      <w:r>
+        <w:rPr>
+          <w:b/>
+          <w:bCs/>
+        </w:rPr>
+        <w:t>1.5.1 Тестовый случай «</w:t>
+      </w:r>
+      <w:r>
+        <w:rPr>
+          <w:b/>
+          <w:bCs/>
+          <w:lang w:val="en-US"/>
+        </w:rPr>
+        <w:t>Add</w:t>
+      </w:r>
+      <w:r>
+        <w:rPr>
+          <w:b/>
+          <w:bCs/>
+        </w:rPr>
+        <w:t xml:space="preserve"> </w:t>
+      </w:r>
+      <w:r>
+        <w:rPr>
+          <w:b/>
+          <w:bCs/>
+          <w:lang w:val="en-US"/>
+        </w:rPr>
+        <w:t>Discount</w:t>
+      </w:r>
+      <w:r>
+        <w:rPr>
+          <w:b/>
+          <w:bCs/>
+        </w:rPr>
+        <w:t>»</w:t>
+      </w:r>
+    </w:p>
+    <w:p>
+      <w:pPr>
+        <w:ind w:firstLine="709"/>
+      </w:pPr>
+      <w:r>
+        <w:t>Для добавления элемента необходимо вызвать соответствующую форму путём нажатия кнопки «</w:t>
+      </w:r>
+      <w:r>
+        <w:rPr>
+          <w:lang w:val="en-US"/>
+        </w:rPr>
+        <w:t>Add</w:t>
+      </w:r>
+      <w:r>
+        <w:t xml:space="preserve"> </w:t>
+      </w:r>
+      <w:r>
+        <w:rPr>
+          <w:lang w:val="en-US"/>
+        </w:rPr>
+        <w:t>Discount</w:t>
+      </w:r>
+      <w:r>
+        <w:t>» (рисунок 5).</w:t>
       </w:r>
     </w:p>
     <w:p>
@@ -5271,24 +4965,15 @@
         <w:ind w:firstLine="0"/>
         <w:jc w:val="center"/>
       </w:pPr>
-    </w:p>
-    <w:p>
-      <w:pPr>
-        <w:ind w:firstLine="0"/>
-        <w:jc w:val="center"/>
-        <w:rPr>
-          <w:lang w:val="en-US"/>
-        </w:rPr>
-      </w:pPr>
       <w:r>
         <w:rPr>
           <w:noProof/>
         </w:rPr>
         <w:drawing>
-          <wp:inline distT="0" distB="0" distL="0" distR="0" wp14:anchorId="4D36A483" wp14:editId="44520A8F">
-            <wp:extent cx="3752850" cy="1466850"/>
-            <wp:effectExtent l="0" t="0" r="0" b="0"/>
-            <wp:docPr id="37" name="Рисунок 37"/>
+          <wp:inline distT="0" distB="0" distL="0" distR="0" wp14:anchorId="370FD2E3" wp14:editId="751A0F5A">
+            <wp:extent cx="3133725" cy="2971800"/>
+            <wp:effectExtent l="0" t="0" r="9525" b="0"/>
+            <wp:docPr id="14" name="Рисунок 14"/>
             <wp:cNvGraphicFramePr>
               <a:graphicFrameLocks xmlns:a="http://schemas.openxmlformats.org/drawingml/2006/main" noChangeAspect="1"/>
             </wp:cNvGraphicFramePr>
@@ -5308,7 +4993,7 @@
                   <pic:spPr>
                     <a:xfrm>
                       <a:off x="0" y="0"/>
-                      <a:ext cx="3752850" cy="1466850"/>
+                      <a:ext cx="3133725" cy="2971800"/>
                     </a:xfrm>
                     <a:prstGeom prst="rect">
                       <a:avLst/>
@@ -5327,24 +5012,48 @@
         <w:jc w:val="center"/>
       </w:pPr>
       <w:r>
-        <w:t>Рисунок 9 – Сообщение об ошибке</w:t>
+        <w:t>Рисунок 5 – Форма для добавления элемента</w:t>
       </w:r>
     </w:p>
     <w:p>
       <w:pPr>
         <w:ind w:firstLine="709"/>
+      </w:pPr>
+      <w:r>
+        <w:t>Параметры скидки (тип скидки и тип товара) можно указать в выпадающем меню.</w:t>
+      </w:r>
+    </w:p>
+    <w:p>
+      <w:pPr>
+        <w:ind w:firstLine="709"/>
+      </w:pPr>
+      <w:r>
+        <w:t>После ввода данных необходимо нажать кнопку «</w:t>
+      </w:r>
+      <w:r>
+        <w:rPr>
+          <w:lang w:val="en-US"/>
+        </w:rPr>
+        <w:t>Add</w:t>
+      </w:r>
+      <w:r>
+        <w:t>», элемент появится в таблице главной формы (рисунки 6 и 7).</w:t>
+      </w:r>
+    </w:p>
+    <w:p>
+      <w:pPr>
+        <w:ind w:firstLine="0"/>
         <w:jc w:val="center"/>
       </w:pPr>
       <w:r>
         <w:rPr>
           <w:noProof/>
         </w:rPr>
-        <w:lastRenderedPageBreak/>
         <w:drawing>
-          <wp:inline distT="0" distB="0" distL="0" distR="0" wp14:anchorId="13CEA8C4" wp14:editId="7A2D156E">
-            <wp:extent cx="3181350" cy="2952750"/>
-            <wp:effectExtent l="0" t="0" r="0" b="0"/>
-            <wp:docPr id="39" name="Рисунок 39"/>
+          <wp:inline distT="0" distB="0" distL="0" distR="0" wp14:anchorId="14A05D4A" wp14:editId="67278A71">
+            <wp:extent cx="3171825" cy="2971800"/>
+            <wp:effectExtent l="0" t="0" r="9525" b="0"/>
+            <wp:docPr id="15" name="Рисунок 15"/>
             <wp:cNvGraphicFramePr>
               <a:graphicFrameLocks xmlns:a="http://schemas.openxmlformats.org/drawingml/2006/main" noChangeAspect="1"/>
             </wp:cNvGraphicFramePr>
@@ -5364,7 +5073,7 @@
                   <pic:spPr>
                     <a:xfrm>
                       <a:off x="0" y="0"/>
-                      <a:ext cx="3181350" cy="2952750"/>
+                      <a:ext cx="3171825" cy="2971800"/>
                     </a:xfrm>
                     <a:prstGeom prst="rect">
                       <a:avLst/>
@@ -5379,18 +5088,33 @@
     </w:p>
     <w:p>
       <w:pPr>
-        <w:ind w:firstLine="709"/>
+        <w:ind w:firstLine="0"/>
         <w:jc w:val="center"/>
       </w:pPr>
       <w:r>
+        <w:t>Рисунок 6 – Заполнение полей</w:t>
+      </w:r>
+    </w:p>
+    <w:p>
+      <w:pPr>
+        <w:ind w:firstLine="0"/>
+        <w:jc w:val="center"/>
+      </w:pPr>
+    </w:p>
+    <w:p>
+      <w:pPr>
+        <w:ind w:firstLine="0"/>
+        <w:jc w:val="center"/>
+      </w:pPr>
+      <w:r>
         <w:rPr>
           <w:noProof/>
         </w:rPr>
         <w:drawing>
-          <wp:inline distT="0" distB="0" distL="0" distR="0" wp14:anchorId="3E99108A" wp14:editId="111C495D">
-            <wp:extent cx="2962275" cy="1409700"/>
-            <wp:effectExtent l="0" t="0" r="9525" b="0"/>
-            <wp:docPr id="38" name="Рисунок 38"/>
+          <wp:inline distT="0" distB="0" distL="0" distR="0" wp14:anchorId="3FB9FC6E" wp14:editId="2AA12B74">
+            <wp:extent cx="6120130" cy="936625"/>
+            <wp:effectExtent l="0" t="0" r="0" b="0"/>
+            <wp:docPr id="21" name="Рисунок 21"/>
             <wp:cNvGraphicFramePr>
               <a:graphicFrameLocks xmlns:a="http://schemas.openxmlformats.org/drawingml/2006/main" noChangeAspect="1"/>
             </wp:cNvGraphicFramePr>
@@ -5410,7 +5134,7 @@
                   <pic:spPr>
                     <a:xfrm>
                       <a:off x="0" y="0"/>
-                      <a:ext cx="2962275" cy="1409700"/>
+                      <a:ext cx="6120130" cy="936625"/>
                     </a:xfrm>
                     <a:prstGeom prst="rect">
                       <a:avLst/>
@@ -5425,109 +5149,54 @@
     </w:p>
     <w:p>
       <w:pPr>
-        <w:ind w:firstLine="709"/>
-        <w:jc w:val="center"/>
-      </w:pPr>
-      <w:r>
-        <w:t xml:space="preserve">Рисунок 10 – Обработка ошибки </w:t>
-      </w:r>
-      <w:proofErr w:type="spellStart"/>
-      <w:r>
-        <w:rPr>
-          <w:lang w:val="en-US"/>
-        </w:rPr>
-        <w:t>NaN</w:t>
-      </w:r>
-      <w:proofErr w:type="spellEnd"/>
-    </w:p>
-    <w:p>
-      <w:pPr>
-        <w:ind w:firstLine="709"/>
-      </w:pPr>
-      <w:r>
-        <w:t>Подобная обработка предусмотрена для всех параметров</w:t>
-      </w:r>
-      <w:r>
-        <w:t xml:space="preserve"> скидки</w:t>
-      </w:r>
-      <w:r>
-        <w:t xml:space="preserve">. </w:t>
-      </w:r>
-    </w:p>
-    <w:p>
-      <w:pPr>
-        <w:ind w:firstLine="709"/>
-      </w:pPr>
-    </w:p>
-    <w:p>
-      <w:pPr>
-        <w:ind w:firstLine="709"/>
-        <w:rPr>
-          <w:b/>
-          <w:bCs/>
-        </w:rPr>
-      </w:pPr>
-      <w:r>
-        <w:rPr>
-          <w:b/>
-          <w:bCs/>
-        </w:rPr>
-        <w:t>1.5.2 Тестовый случай «Удалить элемент»</w:t>
-      </w:r>
-    </w:p>
-    <w:p>
-      <w:pPr>
-        <w:ind w:firstLine="709"/>
-      </w:pPr>
-      <w:r>
-        <w:t>Для удаления одного или нескольких элементов необходимо выбрать их в таблице и нажать на кнопку «</w:t>
-      </w:r>
-      <w:r>
-        <w:rPr>
-          <w:lang w:val="en-US"/>
-        </w:rPr>
-        <w:t>Remove</w:t>
-      </w:r>
-      <w:r>
-        <w:t xml:space="preserve"> </w:t>
-      </w:r>
-      <w:r>
-        <w:rPr>
-          <w:lang w:val="en-US"/>
-        </w:rPr>
-        <w:t>Discount</w:t>
-      </w:r>
-      <w:r>
-        <w:t xml:space="preserve">» (рисунки </w:t>
-      </w:r>
-      <w:r>
-        <w:t>11</w:t>
-      </w:r>
-      <w:r>
-        <w:t xml:space="preserve"> и </w:t>
-      </w:r>
-      <w:r>
-        <w:t>12</w:t>
-      </w:r>
-      <w:r>
-        <w:t>).</w:t>
-      </w:r>
-    </w:p>
-    <w:p/>
-    <w:p>
-      <w:pPr>
         <w:ind w:firstLine="0"/>
         <w:jc w:val="center"/>
       </w:pPr>
       <w:r>
+        <w:t>Рисунок 7 – Успешное добавление нового элемента</w:t>
+      </w:r>
+    </w:p>
+    <w:p/>
+    <w:p>
+      <w:pPr>
+        <w:ind w:firstLine="709"/>
+      </w:pPr>
+      <w:r>
+        <w:t>В программе предусмотрена система обработки некорректного ввода данных пользователем. Например, при попытке ввести число</w:t>
+      </w:r>
+      <w:r>
+        <w:t xml:space="preserve"> вне заранее определенного диапазона,</w:t>
+      </w:r>
+      <w:r>
+        <w:t xml:space="preserve"> появится соответствующее сообщение об ошибке (рисунки 8-9). Аналогичным образом обрабатывается попытка ввода </w:t>
+      </w:r>
+      <w:proofErr w:type="spellStart"/>
+      <w:r>
+        <w:rPr>
+          <w:lang w:val="en-US"/>
+        </w:rPr>
+        <w:t>NaN</w:t>
+      </w:r>
+      <w:proofErr w:type="spellEnd"/>
+      <w:r>
+        <w:t>.</w:t>
+      </w:r>
+    </w:p>
+    <w:p/>
+    <w:p>
+      <w:pPr>
+        <w:ind w:firstLine="0"/>
+        <w:jc w:val="center"/>
+      </w:pPr>
+      <w:r>
         <w:rPr>
           <w:noProof/>
         </w:rPr>
         <w:drawing>
-          <wp:inline distT="0" distB="0" distL="0" distR="0" wp14:anchorId="461C15BE" wp14:editId="77A59AD6">
-            <wp:extent cx="4277692" cy="2223174"/>
-            <wp:effectExtent l="0" t="0" r="8890" b="5715"/>
-            <wp:docPr id="40" name="Рисунок 40"/>
+          <wp:inline distT="0" distB="0" distL="0" distR="0" wp14:anchorId="2AF1E681" wp14:editId="1D24B86F">
+            <wp:extent cx="3152775" cy="2971800"/>
+            <wp:effectExtent l="0" t="0" r="9525" b="0"/>
+            <wp:docPr id="36" name="Рисунок 36"/>
             <wp:cNvGraphicFramePr>
               <a:graphicFrameLocks xmlns:a="http://schemas.openxmlformats.org/drawingml/2006/main" noChangeAspect="1"/>
             </wp:cNvGraphicFramePr>
@@ -5547,7 +5216,7 @@
                   <pic:spPr>
                     <a:xfrm>
                       <a:off x="0" y="0"/>
-                      <a:ext cx="4288046" cy="2228555"/>
+                      <a:ext cx="3152775" cy="2971800"/>
                     </a:xfrm>
                     <a:prstGeom prst="rect">
                       <a:avLst/>
@@ -5566,13 +5235,7 @@
         <w:jc w:val="center"/>
       </w:pPr>
       <w:r>
-        <w:t xml:space="preserve">Рисунок </w:t>
-      </w:r>
-      <w:r>
-        <w:t>11</w:t>
-      </w:r>
-      <w:r>
-        <w:t xml:space="preserve"> – Выбор элемента в таблице</w:t>
+        <w:t>Рисунок 8 – Некорректный ввод (отрицательное число)</w:t>
       </w:r>
     </w:p>
     <w:p>
@@ -5585,16 +5248,19 @@
       <w:pPr>
         <w:ind w:firstLine="0"/>
         <w:jc w:val="center"/>
+        <w:rPr>
+          <w:lang w:val="en-US"/>
+        </w:rPr>
       </w:pPr>
       <w:r>
         <w:rPr>
           <w:noProof/>
         </w:rPr>
         <w:drawing>
-          <wp:inline distT="0" distB="0" distL="0" distR="0" wp14:anchorId="7CC14326" wp14:editId="3BD14E09">
-            <wp:extent cx="3814251" cy="1998940"/>
-            <wp:effectExtent l="0" t="0" r="0" b="1905"/>
-            <wp:docPr id="41" name="Рисунок 41"/>
+          <wp:inline distT="0" distB="0" distL="0" distR="0" wp14:anchorId="4D36A483" wp14:editId="44520A8F">
+            <wp:extent cx="3752850" cy="1466850"/>
+            <wp:effectExtent l="0" t="0" r="0" b="0"/>
+            <wp:docPr id="37" name="Рисунок 37"/>
             <wp:cNvGraphicFramePr>
               <a:graphicFrameLocks xmlns:a="http://schemas.openxmlformats.org/drawingml/2006/main" noChangeAspect="1"/>
             </wp:cNvGraphicFramePr>
@@ -5614,7 +5280,7 @@
                   <pic:spPr>
                     <a:xfrm>
                       <a:off x="0" y="0"/>
-                      <a:ext cx="3824778" cy="2004457"/>
+                      <a:ext cx="3752850" cy="1466850"/>
                     </a:xfrm>
                     <a:prstGeom prst="rect">
                       <a:avLst/>
@@ -5633,48 +5299,24 @@
         <w:jc w:val="center"/>
       </w:pPr>
       <w:r>
-        <w:t xml:space="preserve">Рисунок </w:t>
-      </w:r>
-      <w:r>
-        <w:t>12</w:t>
-      </w:r>
-      <w:r>
-        <w:t xml:space="preserve"> – Результат нажатия кнопки «</w:t>
-      </w:r>
-      <w:r>
-        <w:rPr>
-          <w:lang w:val="en-US"/>
-        </w:rPr>
-        <w:t>Remove</w:t>
-      </w:r>
-      <w:r>
-        <w:t xml:space="preserve"> </w:t>
-      </w:r>
-      <w:r>
-        <w:rPr>
-          <w:lang w:val="en-US"/>
-        </w:rPr>
-        <w:t>Discount</w:t>
-      </w:r>
-      <w:r>
-        <w:t>»</w:t>
-      </w:r>
-    </w:p>
-    <w:p/>
-    <w:p>
-      <w:pPr>
-        <w:ind w:firstLine="0"/>
+        <w:t>Рисунок 9 – Сообщение об ошибке</w:t>
+      </w:r>
+    </w:p>
+    <w:p>
+      <w:pPr>
+        <w:ind w:firstLine="709"/>
         <w:jc w:val="center"/>
       </w:pPr>
       <w:r>
         <w:rPr>
           <w:noProof/>
         </w:rPr>
+        <w:lastRenderedPageBreak/>
         <w:drawing>
-          <wp:inline distT="0" distB="0" distL="0" distR="0" wp14:anchorId="042675B8" wp14:editId="127AFB6C">
-            <wp:extent cx="4585528" cy="2412660"/>
-            <wp:effectExtent l="0" t="0" r="5715" b="6985"/>
-            <wp:docPr id="42" name="Рисунок 42"/>
+          <wp:inline distT="0" distB="0" distL="0" distR="0" wp14:anchorId="13CEA8C4" wp14:editId="7A2D156E">
+            <wp:extent cx="3181350" cy="2952750"/>
+            <wp:effectExtent l="0" t="0" r="0" b="0"/>
+            <wp:docPr id="39" name="Рисунок 39"/>
             <wp:cNvGraphicFramePr>
               <a:graphicFrameLocks xmlns:a="http://schemas.openxmlformats.org/drawingml/2006/main" noChangeAspect="1"/>
             </wp:cNvGraphicFramePr>
@@ -5694,7 +5336,7 @@
                   <pic:spPr>
                     <a:xfrm>
                       <a:off x="0" y="0"/>
-                      <a:ext cx="4596910" cy="2418649"/>
+                      <a:ext cx="3181350" cy="2952750"/>
                     </a:xfrm>
                     <a:prstGeom prst="rect">
                       <a:avLst/>
@@ -5709,39 +5351,18 @@
     </w:p>
     <w:p>
       <w:pPr>
-        <w:ind w:firstLine="0"/>
+        <w:ind w:firstLine="709"/>
         <w:jc w:val="center"/>
       </w:pPr>
       <w:r>
-        <w:t xml:space="preserve">Рисунок </w:t>
-      </w:r>
-      <w:r>
-        <w:t>13</w:t>
-      </w:r>
-      <w:r>
-        <w:t xml:space="preserve"> – Выбор нескольких элементов для удаления</w:t>
-      </w:r>
-    </w:p>
-    <w:p>
-      <w:pPr>
-        <w:ind w:firstLine="0"/>
-        <w:jc w:val="center"/>
-      </w:pPr>
-    </w:p>
-    <w:p>
-      <w:pPr>
-        <w:ind w:firstLine="0"/>
-        <w:jc w:val="center"/>
-      </w:pPr>
-      <w:r>
         <w:rPr>
           <w:noProof/>
         </w:rPr>
         <w:drawing>
-          <wp:inline distT="0" distB="0" distL="0" distR="0" wp14:anchorId="1EE9D772" wp14:editId="5A2554D1">
-            <wp:extent cx="4386745" cy="2212489"/>
-            <wp:effectExtent l="0" t="0" r="0" b="0"/>
-            <wp:docPr id="43" name="Рисунок 43"/>
+          <wp:inline distT="0" distB="0" distL="0" distR="0" wp14:anchorId="3E99108A" wp14:editId="111C495D">
+            <wp:extent cx="2962275" cy="1409700"/>
+            <wp:effectExtent l="0" t="0" r="9525" b="0"/>
+            <wp:docPr id="38" name="Рисунок 38"/>
             <wp:cNvGraphicFramePr>
               <a:graphicFrameLocks xmlns:a="http://schemas.openxmlformats.org/drawingml/2006/main" noChangeAspect="1"/>
             </wp:cNvGraphicFramePr>
@@ -5761,7 +5382,7 @@
                   <pic:spPr>
                     <a:xfrm>
                       <a:off x="0" y="0"/>
-                      <a:ext cx="4392481" cy="2215382"/>
+                      <a:ext cx="2962275" cy="1409700"/>
                     </a:xfrm>
                     <a:prstGeom prst="rect">
                       <a:avLst/>
@@ -5776,93 +5397,109 @@
     </w:p>
     <w:p>
       <w:pPr>
+        <w:ind w:firstLine="709"/>
+        <w:jc w:val="center"/>
+      </w:pPr>
+      <w:r>
+        <w:t xml:space="preserve">Рисунок 10 – Обработка ошибки </w:t>
+      </w:r>
+      <w:proofErr w:type="spellStart"/>
+      <w:r>
+        <w:rPr>
+          <w:lang w:val="en-US"/>
+        </w:rPr>
+        <w:t>NaN</w:t>
+      </w:r>
+      <w:proofErr w:type="spellEnd"/>
+    </w:p>
+    <w:p>
+      <w:pPr>
+        <w:ind w:firstLine="709"/>
+      </w:pPr>
+      <w:r>
+        <w:t>Подобная обработка предусмотрена для всех параметров</w:t>
+      </w:r>
+      <w:r>
+        <w:t xml:space="preserve"> скидки</w:t>
+      </w:r>
+      <w:r>
+        <w:t xml:space="preserve">. </w:t>
+      </w:r>
+    </w:p>
+    <w:p>
+      <w:pPr>
+        <w:ind w:firstLine="709"/>
+      </w:pPr>
+    </w:p>
+    <w:p>
+      <w:pPr>
+        <w:ind w:firstLine="709"/>
+        <w:rPr>
+          <w:b/>
+          <w:bCs/>
+        </w:rPr>
+      </w:pPr>
+      <w:r>
+        <w:rPr>
+          <w:b/>
+          <w:bCs/>
+        </w:rPr>
+        <w:t>1.5.2 Тестовый случай «Удалить элемент»</w:t>
+      </w:r>
+    </w:p>
+    <w:p>
+      <w:pPr>
+        <w:ind w:firstLine="709"/>
+      </w:pPr>
+      <w:r>
+        <w:t>Для удаления одного или нескольких элементов необходимо выбрать их в таблице и нажать на кнопку «</w:t>
+      </w:r>
+      <w:r>
+        <w:rPr>
+          <w:lang w:val="en-US"/>
+        </w:rPr>
+        <w:t>Remove</w:t>
+      </w:r>
+      <w:r>
+        <w:t xml:space="preserve"> </w:t>
+      </w:r>
+      <w:r>
+        <w:rPr>
+          <w:lang w:val="en-US"/>
+        </w:rPr>
+        <w:t>Discount</w:t>
+      </w:r>
+      <w:r>
+        <w:t xml:space="preserve">» (рисунки </w:t>
+      </w:r>
+      <w:r>
+        <w:t>11</w:t>
+      </w:r>
+      <w:r>
+        <w:t xml:space="preserve"> и </w:t>
+      </w:r>
+      <w:r>
+        <w:t>12</w:t>
+      </w:r>
+      <w:r>
+        <w:t>).</w:t>
+      </w:r>
+    </w:p>
+    <w:p/>
+    <w:p>
+      <w:pPr>
         <w:ind w:firstLine="0"/>
         <w:jc w:val="center"/>
       </w:pPr>
       <w:r>
-        <w:t xml:space="preserve">Рисунок </w:t>
-      </w:r>
-      <w:r>
-        <w:t>14</w:t>
-      </w:r>
-      <w:r>
-        <w:t xml:space="preserve"> – Результат удаления выбранных элементов</w:t>
-      </w:r>
-    </w:p>
-    <w:p/>
-    <w:p>
-      <w:pPr>
-        <w:ind w:firstLine="709"/>
-        <w:rPr>
-          <w:b/>
-          <w:bCs/>
-        </w:rPr>
-      </w:pPr>
-      <w:r>
-        <w:rPr>
-          <w:b/>
-          <w:bCs/>
-        </w:rPr>
-        <w:lastRenderedPageBreak/>
-        <w:t>1.5.3 Тестовый случай «</w:t>
-      </w:r>
-      <w:r>
-        <w:rPr>
-          <w:b/>
-          <w:bCs/>
-          <w:lang w:val="en-US"/>
-        </w:rPr>
-        <w:t>Search</w:t>
-      </w:r>
-      <w:r>
-        <w:rPr>
-          <w:b/>
-          <w:bCs/>
-        </w:rPr>
-        <w:t>»</w:t>
-      </w:r>
-    </w:p>
-    <w:p>
-      <w:pPr>
-        <w:ind w:firstLine="709"/>
-      </w:pPr>
-      <w:r>
-        <w:t xml:space="preserve">Для поиска элементов </w:t>
-      </w:r>
-      <w:r>
-        <w:t xml:space="preserve">предусмотрена панель </w:t>
-      </w:r>
-      <w:r>
-        <w:t>параметров поиска</w:t>
-      </w:r>
-      <w:r>
-        <w:t xml:space="preserve"> </w:t>
-      </w:r>
-      <w:r>
-        <w:t xml:space="preserve">(рисунок </w:t>
-      </w:r>
-      <w:r>
-        <w:t>15)</w:t>
-      </w:r>
-    </w:p>
-    <w:p/>
-    <w:p>
-      <w:pPr>
-        <w:ind w:firstLine="0"/>
-        <w:jc w:val="center"/>
-        <w:rPr>
-          <w:lang w:val="en-US"/>
-        </w:rPr>
-      </w:pPr>
-      <w:r>
         <w:rPr>
           <w:noProof/>
         </w:rPr>
         <w:drawing>
-          <wp:inline distT="0" distB="0" distL="0" distR="0" wp14:anchorId="7ED8E186" wp14:editId="5353BFBC">
-            <wp:extent cx="4855872" cy="2641054"/>
-            <wp:effectExtent l="0" t="0" r="1905" b="6985"/>
-            <wp:docPr id="45" name="Рисунок 45"/>
+          <wp:inline distT="0" distB="0" distL="0" distR="0" wp14:anchorId="461C15BE" wp14:editId="77A59AD6">
+            <wp:extent cx="4277692" cy="2223174"/>
+            <wp:effectExtent l="0" t="0" r="8890" b="5715"/>
+            <wp:docPr id="40" name="Рисунок 40"/>
             <wp:cNvGraphicFramePr>
               <a:graphicFrameLocks xmlns:a="http://schemas.openxmlformats.org/drawingml/2006/main" noChangeAspect="1"/>
             </wp:cNvGraphicFramePr>
@@ -5882,7 +5519,7 @@
                   <pic:spPr>
                     <a:xfrm>
                       <a:off x="0" y="0"/>
-                      <a:ext cx="4862109" cy="2644446"/>
+                      <a:ext cx="4288046" cy="2228555"/>
                     </a:xfrm>
                     <a:prstGeom prst="rect">
                       <a:avLst/>
@@ -5904,19 +5541,10 @@
         <w:t xml:space="preserve">Рисунок </w:t>
       </w:r>
       <w:r>
-        <w:t>15</w:t>
-      </w:r>
-      <w:r>
-        <w:t xml:space="preserve"> – </w:t>
-      </w:r>
-      <w:r>
-        <w:t xml:space="preserve">Настройка </w:t>
-      </w:r>
-      <w:r>
-        <w:t>параметров</w:t>
-      </w:r>
-      <w:r>
-        <w:t xml:space="preserve"> для поиска элементов</w:t>
+        <w:t>11</w:t>
+      </w:r>
+      <w:r>
+        <w:t xml:space="preserve"> – Выбор элемента в таблице</w:t>
       </w:r>
     </w:p>
     <w:p>
@@ -5927,66 +5555,18 @@
     </w:p>
     <w:p>
       <w:pPr>
-        <w:spacing w:before="240"/>
-        <w:ind w:firstLine="709"/>
-      </w:pPr>
-      <w:r>
-        <w:t>П</w:t>
-      </w:r>
-      <w:r>
-        <w:t>ользователь выбирает параметры, по которым требуется найти элемент, вводит значения этих параметров и нажимает кнопку «</w:t>
-      </w:r>
-      <w:r>
-        <w:rPr>
-          <w:lang w:val="en-US"/>
-        </w:rPr>
-        <w:t>Search</w:t>
-      </w:r>
-      <w:r>
-        <w:t>» (рисунки 16 и 17).</w:t>
-      </w:r>
-    </w:p>
-    <w:p>
-      <w:pPr>
-        <w:ind w:firstLine="709"/>
-      </w:pPr>
-      <w:r>
-        <w:t>Для того, чтобы сбросить фильтр, предусмотрена соответствующая кнопка</w:t>
-      </w:r>
-      <w:r>
-        <w:t xml:space="preserve"> «</w:t>
-      </w:r>
-      <w:r>
-        <w:rPr>
-          <w:lang w:val="en-US"/>
-        </w:rPr>
-        <w:t>Refresh</w:t>
-      </w:r>
-      <w:r>
-        <w:t>»</w:t>
-      </w:r>
-      <w:r>
-        <w:t xml:space="preserve"> (рисунок 18).</w:t>
-      </w:r>
-    </w:p>
-    <w:p/>
-    <w:p>
-      <w:pPr>
         <w:ind w:firstLine="0"/>
         <w:jc w:val="center"/>
-        <w:rPr>
-          <w:lang w:val="en-US"/>
-        </w:rPr>
       </w:pPr>
       <w:r>
         <w:rPr>
           <w:noProof/>
         </w:rPr>
         <w:drawing>
-          <wp:inline distT="0" distB="0" distL="0" distR="0" wp14:anchorId="2130C3B4" wp14:editId="71D882BE">
-            <wp:extent cx="4394697" cy="2434912"/>
-            <wp:effectExtent l="0" t="0" r="6350" b="3810"/>
-            <wp:docPr id="46" name="Рисунок 46"/>
+          <wp:inline distT="0" distB="0" distL="0" distR="0" wp14:anchorId="7CC14326" wp14:editId="3BD14E09">
+            <wp:extent cx="3814251" cy="1998940"/>
+            <wp:effectExtent l="0" t="0" r="0" b="1905"/>
+            <wp:docPr id="41" name="Рисунок 41"/>
             <wp:cNvGraphicFramePr>
               <a:graphicFrameLocks xmlns:a="http://schemas.openxmlformats.org/drawingml/2006/main" noChangeAspect="1"/>
             </wp:cNvGraphicFramePr>
@@ -6006,7 +5586,7 @@
                   <pic:spPr>
                     <a:xfrm>
                       <a:off x="0" y="0"/>
-                      <a:ext cx="4401278" cy="2438558"/>
+                      <a:ext cx="3824778" cy="2004457"/>
                     </a:xfrm>
                     <a:prstGeom prst="rect">
                       <a:avLst/>
@@ -6025,163 +5605,48 @@
         <w:jc w:val="center"/>
       </w:pPr>
       <w:r>
-        <w:t xml:space="preserve">Рисунок 16 – Поиск </w:t>
-      </w:r>
-      <w:r>
-        <w:t>с</w:t>
-      </w:r>
-      <w:r>
-        <w:t>кидки по размеру цены</w:t>
-      </w:r>
-    </w:p>
+        <w:t xml:space="preserve">Рисунок </w:t>
+      </w:r>
+      <w:r>
+        <w:t>12</w:t>
+      </w:r>
+      <w:r>
+        <w:t xml:space="preserve"> – Результат нажатия кнопки «</w:t>
+      </w:r>
+      <w:r>
+        <w:rPr>
+          <w:lang w:val="en-US"/>
+        </w:rPr>
+        <w:t>Remove</w:t>
+      </w:r>
+      <w:r>
+        <w:t xml:space="preserve"> </w:t>
+      </w:r>
+      <w:r>
+        <w:rPr>
+          <w:lang w:val="en-US"/>
+        </w:rPr>
+        <w:t>Discount</w:t>
+      </w:r>
+      <w:r>
+        <w:t>»</w:t>
+      </w:r>
+    </w:p>
+    <w:p/>
     <w:p>
       <w:pPr>
         <w:ind w:firstLine="0"/>
         <w:jc w:val="center"/>
-        <w:rPr>
-          <w:lang w:val="en-US"/>
-        </w:rPr>
       </w:pPr>
       <w:r>
         <w:rPr>
           <w:noProof/>
         </w:rPr>
-        <w:lastRenderedPageBreak/>
         <w:drawing>
-          <wp:inline distT="0" distB="0" distL="0" distR="0" wp14:anchorId="366F6974" wp14:editId="6B2D44CE">
-            <wp:extent cx="4855872" cy="2641054"/>
-            <wp:effectExtent l="0" t="0" r="1905" b="6985"/>
-            <wp:docPr id="47" name="Рисунок 47"/>
-            <wp:cNvGraphicFramePr>
-              <a:graphicFrameLocks xmlns:a="http://schemas.openxmlformats.org/drawingml/2006/main" noChangeAspect="1"/>
-            </wp:cNvGraphicFramePr>
-            <a:graphic xmlns:a="http://schemas.openxmlformats.org/drawingml/2006/main">
-              <a:graphicData uri="http://schemas.openxmlformats.org/drawingml/2006/picture">
-                <pic:pic xmlns:pic="http://schemas.openxmlformats.org/drawingml/2006/picture">
-                  <pic:nvPicPr>
-                    <pic:cNvPr id="1" name=""/>
-                    <pic:cNvPicPr/>
-                  </pic:nvPicPr>
-                  <pic:blipFill>
-                    <a:blip r:embed="rId24"/>
-                    <a:stretch>
-                      <a:fillRect/>
-                    </a:stretch>
-                  </pic:blipFill>
-                  <pic:spPr>
-                    <a:xfrm>
-                      <a:off x="0" y="0"/>
-                      <a:ext cx="4862109" cy="2644446"/>
-                    </a:xfrm>
-                    <a:prstGeom prst="rect">
-                      <a:avLst/>
-                    </a:prstGeom>
-                  </pic:spPr>
-                </pic:pic>
-              </a:graphicData>
-            </a:graphic>
-          </wp:inline>
-        </w:drawing>
-      </w:r>
-    </w:p>
-    <w:p>
-      <w:pPr>
-        <w:ind w:firstLine="0"/>
-        <w:jc w:val="center"/>
-      </w:pPr>
-      <w:r>
-        <w:t>Рисунок 18 – Сброс условий поиска</w:t>
-      </w:r>
-    </w:p>
-    <w:p>
-      <w:pPr>
-        <w:ind w:firstLine="0"/>
-        <w:jc w:val="center"/>
-      </w:pPr>
-    </w:p>
-    <w:p>
-      <w:pPr>
-        <w:ind w:firstLine="709"/>
-        <w:rPr>
-          <w:b/>
-          <w:bCs/>
-        </w:rPr>
-      </w:pPr>
-      <w:r>
-        <w:rPr>
-          <w:b/>
-          <w:bCs/>
-        </w:rPr>
-        <w:t>1.5.4 Тестовый случай «</w:t>
-      </w:r>
-      <w:r>
-        <w:rPr>
-          <w:b/>
-          <w:bCs/>
-          <w:lang w:val="en-US"/>
-        </w:rPr>
-        <w:t>Save</w:t>
-      </w:r>
-      <w:r>
-        <w:rPr>
-          <w:b/>
-          <w:bCs/>
-        </w:rPr>
-        <w:t>»</w:t>
-      </w:r>
-    </w:p>
-    <w:p>
-      <w:pPr>
-        <w:ind w:firstLine="709"/>
-      </w:pPr>
-      <w:r>
-        <w:t xml:space="preserve">Для сохранения данных в таблице необходимо нажать на </w:t>
-      </w:r>
-      <w:r>
-        <w:t>кнопку</w:t>
-      </w:r>
-      <w:r>
-        <w:t xml:space="preserve"> «</w:t>
-      </w:r>
-      <w:r>
-        <w:rPr>
-          <w:lang w:val="en-US"/>
-        </w:rPr>
-        <w:t>Save</w:t>
-      </w:r>
-      <w:r>
-        <w:t>»</w:t>
-      </w:r>
-      <w:r>
-        <w:t xml:space="preserve">. </w:t>
-      </w:r>
-      <w:r>
-        <w:t xml:space="preserve">Откроется системный диалог сохранения файла, где пользователь выбирает директорию и указывает имя файла (рисунок </w:t>
-      </w:r>
-      <w:r>
-        <w:t>19</w:t>
-      </w:r>
-      <w:r>
-        <w:t>).</w:t>
-      </w:r>
-    </w:p>
-    <w:p>
-      <w:pPr>
-        <w:ind w:firstLine="0"/>
-        <w:jc w:val="center"/>
-        <w:rPr>
-          <w:lang w:val="en-US"/>
-        </w:rPr>
-      </w:pPr>
-      <w:r>
-        <w:rPr>
-          <w:noProof/>
-        </w:rPr>
-        <w:drawing>
-          <wp:inline distT="0" distB="0" distL="0" distR="0" wp14:anchorId="799002F0" wp14:editId="4FBDD249">
-            <wp:extent cx="5468123" cy="3073904"/>
-            <wp:effectExtent l="0" t="0" r="0" b="0"/>
-            <wp:docPr id="48" name="Рисунок 48"/>
+          <wp:inline distT="0" distB="0" distL="0" distR="0" wp14:anchorId="042675B8" wp14:editId="127AFB6C">
+            <wp:extent cx="4585528" cy="2412660"/>
+            <wp:effectExtent l="0" t="0" r="5715" b="6985"/>
+            <wp:docPr id="42" name="Рисунок 42"/>
             <wp:cNvGraphicFramePr>
               <a:graphicFrameLocks xmlns:a="http://schemas.openxmlformats.org/drawingml/2006/main" noChangeAspect="1"/>
             </wp:cNvGraphicFramePr>
@@ -6201,7 +5666,7 @@
                   <pic:spPr>
                     <a:xfrm>
                       <a:off x="0" y="0"/>
-                      <a:ext cx="5473628" cy="3076999"/>
+                      <a:ext cx="4596910" cy="2418649"/>
                     </a:xfrm>
                     <a:prstGeom prst="rect">
                       <a:avLst/>
@@ -6223,88 +5688,32 @@
         <w:t xml:space="preserve">Рисунок </w:t>
       </w:r>
       <w:r>
-        <w:t>19</w:t>
-      </w:r>
-      <w:r>
-        <w:t xml:space="preserve"> – Сохранение файла</w:t>
-      </w:r>
-    </w:p>
-    <w:p/>
-    <w:p/>
-    <w:p/>
-    <w:p/>
-    <w:p>
-      <w:pPr>
-        <w:ind w:firstLine="709"/>
-        <w:rPr>
-          <w:b/>
-          <w:bCs/>
-        </w:rPr>
-      </w:pPr>
-      <w:r>
-        <w:rPr>
-          <w:b/>
-          <w:bCs/>
-        </w:rPr>
-        <w:lastRenderedPageBreak/>
-        <w:t>1.5.5 Тестовый случай «Загрузить данные»</w:t>
-      </w:r>
-    </w:p>
-    <w:p>
-      <w:pPr>
-        <w:ind w:firstLine="709"/>
-      </w:pPr>
-      <w:r>
-        <w:t>Для загрузки данных в таблицу необходимо нажать на соответствующую кнопку</w:t>
-      </w:r>
-      <w:r>
-        <w:t xml:space="preserve"> </w:t>
-      </w:r>
-      <w:r>
-        <w:t>«</w:t>
-      </w:r>
-      <w:r>
-        <w:rPr>
-          <w:lang w:val="en-US"/>
-        </w:rPr>
-        <w:t>Load</w:t>
-      </w:r>
-      <w:r>
-        <w:t>»</w:t>
-      </w:r>
-      <w:r>
-        <w:t>.</w:t>
-      </w:r>
-    </w:p>
-    <w:p>
-      <w:pPr>
-        <w:ind w:firstLine="709"/>
-      </w:pPr>
-      <w:r>
-        <w:t xml:space="preserve">Далее откроется системный диалог загрузки файла (рисунок </w:t>
-      </w:r>
-      <w:r>
-        <w:t>20</w:t>
-      </w:r>
-      <w:r>
-        <w:t>).</w:t>
-      </w:r>
-    </w:p>
-    <w:p/>
+        <w:t>13</w:t>
+      </w:r>
+      <w:r>
+        <w:t xml:space="preserve"> – Выбор нескольких элементов для удаления</w:t>
+      </w:r>
+    </w:p>
     <w:p>
       <w:pPr>
         <w:ind w:firstLine="0"/>
         <w:jc w:val="center"/>
       </w:pPr>
+    </w:p>
+    <w:p>
+      <w:pPr>
+        <w:ind w:firstLine="0"/>
+        <w:jc w:val="center"/>
+      </w:pPr>
       <w:r>
         <w:rPr>
           <w:noProof/>
         </w:rPr>
         <w:drawing>
-          <wp:inline distT="0" distB="0" distL="0" distR="0" wp14:anchorId="498524C0" wp14:editId="216A009C">
-            <wp:extent cx="5221632" cy="2907709"/>
-            <wp:effectExtent l="0" t="0" r="0" b="6985"/>
-            <wp:docPr id="49" name="Рисунок 49"/>
+          <wp:inline distT="0" distB="0" distL="0" distR="0" wp14:anchorId="1EE9D772" wp14:editId="5A2554D1">
+            <wp:extent cx="4386745" cy="2212489"/>
+            <wp:effectExtent l="0" t="0" r="0" b="0"/>
+            <wp:docPr id="43" name="Рисунок 43"/>
             <wp:cNvGraphicFramePr>
               <a:graphicFrameLocks xmlns:a="http://schemas.openxmlformats.org/drawingml/2006/main" noChangeAspect="1"/>
             </wp:cNvGraphicFramePr>
@@ -6324,7 +5733,7 @@
                   <pic:spPr>
                     <a:xfrm>
                       <a:off x="0" y="0"/>
-                      <a:ext cx="5224304" cy="2909197"/>
+                      <a:ext cx="4392481" cy="2215382"/>
                     </a:xfrm>
                     <a:prstGeom prst="rect">
                       <a:avLst/>
@@ -6346,26 +5755,86 @@
         <w:t xml:space="preserve">Рисунок </w:t>
       </w:r>
       <w:r>
-        <w:t>20</w:t>
-      </w:r>
-      <w:r>
-        <w:t xml:space="preserve"> – Выбор файла для загрузки</w:t>
-      </w:r>
-    </w:p>
+        <w:t>14</w:t>
+      </w:r>
+      <w:r>
+        <w:t xml:space="preserve"> – Результат удаления выбранных элементов</w:t>
+      </w:r>
+    </w:p>
+    <w:p/>
+    <w:p>
+      <w:pPr>
+        <w:ind w:firstLine="709"/>
+        <w:rPr>
+          <w:b/>
+          <w:bCs/>
+        </w:rPr>
+      </w:pPr>
+      <w:r>
+        <w:rPr>
+          <w:b/>
+          <w:bCs/>
+        </w:rPr>
+        <w:lastRenderedPageBreak/>
+        <w:t>1.5.3 Тестовый случай «</w:t>
+      </w:r>
+      <w:r>
+        <w:rPr>
+          <w:b/>
+          <w:bCs/>
+          <w:lang w:val="en-US"/>
+        </w:rPr>
+        <w:t>Search</w:t>
+      </w:r>
+      <w:r>
+        <w:rPr>
+          <w:b/>
+          <w:bCs/>
+        </w:rPr>
+        <w:t>»</w:t>
+      </w:r>
+    </w:p>
+    <w:p>
+      <w:pPr>
+        <w:ind w:firstLine="709"/>
+      </w:pPr>
+      <w:r>
+        <w:t xml:space="preserve">Для поиска элементов </w:t>
+      </w:r>
+      <w:r>
+        <w:t xml:space="preserve">предусмотрена панель </w:t>
+      </w:r>
+      <w:r>
+        <w:t>параметров поиска</w:t>
+      </w:r>
+      <w:r>
+        <w:t xml:space="preserve"> </w:t>
+      </w:r>
+      <w:r>
+        <w:t xml:space="preserve">(рисунок </w:t>
+      </w:r>
+      <w:r>
+        <w:t>15)</w:t>
+      </w:r>
+    </w:p>
+    <w:p/>
     <w:p>
       <w:pPr>
         <w:ind w:firstLine="0"/>
         <w:jc w:val="center"/>
+        <w:rPr>
+          <w:lang w:val="en-US"/>
+        </w:rPr>
       </w:pPr>
       <w:r>
         <w:rPr>
           <w:noProof/>
         </w:rPr>
         <w:drawing>
-          <wp:inline distT="0" distB="0" distL="0" distR="0" wp14:anchorId="56D55F67" wp14:editId="79695CFE">
-            <wp:extent cx="5309097" cy="2779592"/>
-            <wp:effectExtent l="0" t="0" r="6350" b="1905"/>
-            <wp:docPr id="50" name="Рисунок 50"/>
+          <wp:inline distT="0" distB="0" distL="0" distR="0" wp14:anchorId="7ED8E186" wp14:editId="5353BFBC">
+            <wp:extent cx="4855872" cy="2641054"/>
+            <wp:effectExtent l="0" t="0" r="1905" b="6985"/>
+            <wp:docPr id="45" name="Рисунок 45"/>
             <wp:cNvGraphicFramePr>
               <a:graphicFrameLocks xmlns:a="http://schemas.openxmlformats.org/drawingml/2006/main" noChangeAspect="1"/>
             </wp:cNvGraphicFramePr>
@@ -6385,7 +5854,7 @@
                   <pic:spPr>
                     <a:xfrm>
                       <a:off x="0" y="0"/>
-                      <a:ext cx="5313670" cy="2781986"/>
+                      <a:ext cx="4862109" cy="2644446"/>
                     </a:xfrm>
                     <a:prstGeom prst="rect">
                       <a:avLst/>
@@ -6407,25 +5876,19 @@
         <w:t xml:space="preserve">Рисунок </w:t>
       </w:r>
       <w:r>
-        <w:t>21</w:t>
-      </w:r>
-      <w:r>
-        <w:t xml:space="preserve"> – Результат загрузки данных</w:t>
-      </w:r>
-    </w:p>
-    <w:p/>
-    <w:p>
-      <w:pPr>
-        <w:ind w:firstLine="709"/>
-      </w:pPr>
-      <w:r>
-        <w:t xml:space="preserve">В случае, если схема файла не соответствует установленному формату, появится соответствующее сообщение (рисунок </w:t>
-      </w:r>
-      <w:r>
-        <w:t>22</w:t>
-      </w:r>
-      <w:r>
-        <w:t>).</w:t>
+        <w:t>15</w:t>
+      </w:r>
+      <w:r>
+        <w:t xml:space="preserve"> – </w:t>
+      </w:r>
+      <w:r>
+        <w:t xml:space="preserve">Настройка </w:t>
+      </w:r>
+      <w:r>
+        <w:t>параметров</w:t>
+      </w:r>
+      <w:r>
+        <w:t xml:space="preserve"> для поиска элементов</w:t>
       </w:r>
     </w:p>
     <w:p>
@@ -6433,16 +5896,69 @@
         <w:ind w:firstLine="0"/>
         <w:jc w:val="center"/>
       </w:pPr>
+    </w:p>
+    <w:p>
+      <w:pPr>
+        <w:spacing w:before="240"/>
+        <w:ind w:firstLine="709"/>
+      </w:pPr>
+      <w:r>
+        <w:t>П</w:t>
+      </w:r>
+      <w:r>
+        <w:t>ользователь выбирает параметры, по которым требуется найти элемент, вводит значения этих параметров и нажимает кнопку «</w:t>
+      </w:r>
+      <w:r>
+        <w:rPr>
+          <w:lang w:val="en-US"/>
+        </w:rPr>
+        <w:t>Search</w:t>
+      </w:r>
+      <w:r>
+        <w:t>» (рисунки 16 и 17).</w:t>
+      </w:r>
+    </w:p>
+    <w:p>
+      <w:pPr>
+        <w:ind w:firstLine="709"/>
+      </w:pPr>
+      <w:r>
+        <w:t>Для того, чтобы сбросить фильтр, предусмотрена соответствующая кнопка</w:t>
+      </w:r>
+      <w:r>
+        <w:t xml:space="preserve"> «</w:t>
+      </w:r>
+      <w:r>
+        <w:rPr>
+          <w:lang w:val="en-US"/>
+        </w:rPr>
+        <w:t>Refresh</w:t>
+      </w:r>
+      <w:r>
+        <w:t>»</w:t>
+      </w:r>
+      <w:r>
+        <w:t xml:space="preserve"> (рисунок 18).</w:t>
+      </w:r>
+    </w:p>
+    <w:p/>
+    <w:p>
+      <w:pPr>
+        <w:ind w:firstLine="0"/>
+        <w:jc w:val="center"/>
+        <w:rPr>
+          <w:lang w:val="en-US"/>
+        </w:rPr>
+      </w:pPr>
       <w:r>
         <w:rPr>
           <w:noProof/>
         </w:rPr>
-        <w:lastRenderedPageBreak/>
         <w:drawing>
-          <wp:inline distT="0" distB="0" distL="0" distR="0" wp14:anchorId="2D5CF14D" wp14:editId="61A1D8D5">
-            <wp:extent cx="1733550" cy="1466850"/>
-            <wp:effectExtent l="0" t="0" r="0" b="0"/>
-            <wp:docPr id="51" name="Рисунок 51"/>
+          <wp:inline distT="0" distB="0" distL="0" distR="0" wp14:anchorId="2130C3B4" wp14:editId="71D882BE">
+            <wp:extent cx="4394697" cy="2434912"/>
+            <wp:effectExtent l="0" t="0" r="6350" b="3810"/>
+            <wp:docPr id="46" name="Рисунок 46"/>
             <wp:cNvGraphicFramePr>
               <a:graphicFrameLocks xmlns:a="http://schemas.openxmlformats.org/drawingml/2006/main" noChangeAspect="1"/>
             </wp:cNvGraphicFramePr>
@@ -6462,6 +5978,462 @@
                   <pic:spPr>
                     <a:xfrm>
                       <a:off x="0" y="0"/>
+                      <a:ext cx="4401278" cy="2438558"/>
+                    </a:xfrm>
+                    <a:prstGeom prst="rect">
+                      <a:avLst/>
+                    </a:prstGeom>
+                  </pic:spPr>
+                </pic:pic>
+              </a:graphicData>
+            </a:graphic>
+          </wp:inline>
+        </w:drawing>
+      </w:r>
+    </w:p>
+    <w:p>
+      <w:pPr>
+        <w:ind w:firstLine="0"/>
+        <w:jc w:val="center"/>
+      </w:pPr>
+      <w:r>
+        <w:t xml:space="preserve">Рисунок 16 – Поиск </w:t>
+      </w:r>
+      <w:r>
+        <w:t>с</w:t>
+      </w:r>
+      <w:r>
+        <w:t>кидки по размеру цены</w:t>
+      </w:r>
+    </w:p>
+    <w:p>
+      <w:pPr>
+        <w:ind w:firstLine="0"/>
+        <w:jc w:val="center"/>
+        <w:rPr>
+          <w:lang w:val="en-US"/>
+        </w:rPr>
+      </w:pPr>
+      <w:r>
+        <w:rPr>
+          <w:noProof/>
+        </w:rPr>
+        <w:lastRenderedPageBreak/>
+        <w:drawing>
+          <wp:inline distT="0" distB="0" distL="0" distR="0" wp14:anchorId="366F6974" wp14:editId="6B2D44CE">
+            <wp:extent cx="4855872" cy="2641054"/>
+            <wp:effectExtent l="0" t="0" r="1905" b="6985"/>
+            <wp:docPr id="47" name="Рисунок 47"/>
+            <wp:cNvGraphicFramePr>
+              <a:graphicFrameLocks xmlns:a="http://schemas.openxmlformats.org/drawingml/2006/main" noChangeAspect="1"/>
+            </wp:cNvGraphicFramePr>
+            <a:graphic xmlns:a="http://schemas.openxmlformats.org/drawingml/2006/main">
+              <a:graphicData uri="http://schemas.openxmlformats.org/drawingml/2006/picture">
+                <pic:pic xmlns:pic="http://schemas.openxmlformats.org/drawingml/2006/picture">
+                  <pic:nvPicPr>
+                    <pic:cNvPr id="1" name=""/>
+                    <pic:cNvPicPr/>
+                  </pic:nvPicPr>
+                  <pic:blipFill>
+                    <a:blip r:embed="rId28"/>
+                    <a:stretch>
+                      <a:fillRect/>
+                    </a:stretch>
+                  </pic:blipFill>
+                  <pic:spPr>
+                    <a:xfrm>
+                      <a:off x="0" y="0"/>
+                      <a:ext cx="4862109" cy="2644446"/>
+                    </a:xfrm>
+                    <a:prstGeom prst="rect">
+                      <a:avLst/>
+                    </a:prstGeom>
+                  </pic:spPr>
+                </pic:pic>
+              </a:graphicData>
+            </a:graphic>
+          </wp:inline>
+        </w:drawing>
+      </w:r>
+    </w:p>
+    <w:p>
+      <w:pPr>
+        <w:ind w:firstLine="0"/>
+        <w:jc w:val="center"/>
+      </w:pPr>
+      <w:r>
+        <w:t>Рисунок 18 – Сброс условий поиска</w:t>
+      </w:r>
+    </w:p>
+    <w:p>
+      <w:pPr>
+        <w:ind w:firstLine="0"/>
+        <w:jc w:val="center"/>
+      </w:pPr>
+    </w:p>
+    <w:p>
+      <w:pPr>
+        <w:ind w:firstLine="709"/>
+        <w:rPr>
+          <w:b/>
+          <w:bCs/>
+        </w:rPr>
+      </w:pPr>
+      <w:r>
+        <w:rPr>
+          <w:b/>
+          <w:bCs/>
+        </w:rPr>
+        <w:t>1.5.4 Тестовый случай «</w:t>
+      </w:r>
+      <w:r>
+        <w:rPr>
+          <w:b/>
+          <w:bCs/>
+          <w:lang w:val="en-US"/>
+        </w:rPr>
+        <w:t>Save</w:t>
+      </w:r>
+      <w:r>
+        <w:rPr>
+          <w:b/>
+          <w:bCs/>
+        </w:rPr>
+        <w:t>»</w:t>
+      </w:r>
+    </w:p>
+    <w:p>
+      <w:pPr>
+        <w:ind w:firstLine="709"/>
+      </w:pPr>
+      <w:r>
+        <w:t xml:space="preserve">Для сохранения данных в таблице необходимо нажать на </w:t>
+      </w:r>
+      <w:r>
+        <w:t>кнопку</w:t>
+      </w:r>
+      <w:r>
+        <w:t xml:space="preserve"> «</w:t>
+      </w:r>
+      <w:r>
+        <w:rPr>
+          <w:lang w:val="en-US"/>
+        </w:rPr>
+        <w:t>Save</w:t>
+      </w:r>
+      <w:r>
+        <w:t>»</w:t>
+      </w:r>
+      <w:r>
+        <w:t xml:space="preserve">. </w:t>
+      </w:r>
+      <w:r>
+        <w:t xml:space="preserve">Откроется системный диалог сохранения файла, где пользователь выбирает директорию и указывает имя файла (рисунок </w:t>
+      </w:r>
+      <w:r>
+        <w:t>19</w:t>
+      </w:r>
+      <w:r>
+        <w:t>).</w:t>
+      </w:r>
+    </w:p>
+    <w:p>
+      <w:pPr>
+        <w:ind w:firstLine="0"/>
+        <w:jc w:val="center"/>
+        <w:rPr>
+          <w:lang w:val="en-US"/>
+        </w:rPr>
+      </w:pPr>
+      <w:r>
+        <w:rPr>
+          <w:noProof/>
+        </w:rPr>
+        <w:drawing>
+          <wp:inline distT="0" distB="0" distL="0" distR="0" wp14:anchorId="799002F0" wp14:editId="4FBDD249">
+            <wp:extent cx="5468123" cy="3073904"/>
+            <wp:effectExtent l="0" t="0" r="0" b="0"/>
+            <wp:docPr id="48" name="Рисунок 48"/>
+            <wp:cNvGraphicFramePr>
+              <a:graphicFrameLocks xmlns:a="http://schemas.openxmlformats.org/drawingml/2006/main" noChangeAspect="1"/>
+            </wp:cNvGraphicFramePr>
+            <a:graphic xmlns:a="http://schemas.openxmlformats.org/drawingml/2006/main">
+              <a:graphicData uri="http://schemas.openxmlformats.org/drawingml/2006/picture">
+                <pic:pic xmlns:pic="http://schemas.openxmlformats.org/drawingml/2006/picture">
+                  <pic:nvPicPr>
+                    <pic:cNvPr id="1" name=""/>
+                    <pic:cNvPicPr/>
+                  </pic:nvPicPr>
+                  <pic:blipFill>
+                    <a:blip r:embed="rId30"/>
+                    <a:stretch>
+                      <a:fillRect/>
+                    </a:stretch>
+                  </pic:blipFill>
+                  <pic:spPr>
+                    <a:xfrm>
+                      <a:off x="0" y="0"/>
+                      <a:ext cx="5473628" cy="3076999"/>
+                    </a:xfrm>
+                    <a:prstGeom prst="rect">
+                      <a:avLst/>
+                    </a:prstGeom>
+                  </pic:spPr>
+                </pic:pic>
+              </a:graphicData>
+            </a:graphic>
+          </wp:inline>
+        </w:drawing>
+      </w:r>
+    </w:p>
+    <w:p>
+      <w:pPr>
+        <w:ind w:firstLine="0"/>
+        <w:jc w:val="center"/>
+      </w:pPr>
+      <w:r>
+        <w:t xml:space="preserve">Рисунок </w:t>
+      </w:r>
+      <w:r>
+        <w:t>19</w:t>
+      </w:r>
+      <w:r>
+        <w:t xml:space="preserve"> – Сохранение файла</w:t>
+      </w:r>
+    </w:p>
+    <w:p/>
+    <w:p/>
+    <w:p/>
+    <w:p/>
+    <w:p>
+      <w:pPr>
+        <w:ind w:firstLine="709"/>
+        <w:rPr>
+          <w:b/>
+          <w:bCs/>
+        </w:rPr>
+      </w:pPr>
+      <w:r>
+        <w:rPr>
+          <w:b/>
+          <w:bCs/>
+        </w:rPr>
+        <w:lastRenderedPageBreak/>
+        <w:t>1.5.5 Тестовый случай «Загрузить данные»</w:t>
+      </w:r>
+    </w:p>
+    <w:p>
+      <w:pPr>
+        <w:ind w:firstLine="709"/>
+      </w:pPr>
+      <w:r>
+        <w:t>Для загрузки данных в таблицу необходимо нажать на соответствующую кнопку</w:t>
+      </w:r>
+      <w:r>
+        <w:t xml:space="preserve"> </w:t>
+      </w:r>
+      <w:r>
+        <w:t>«</w:t>
+      </w:r>
+      <w:r>
+        <w:rPr>
+          <w:lang w:val="en-US"/>
+        </w:rPr>
+        <w:t>Load</w:t>
+      </w:r>
+      <w:r>
+        <w:t>»</w:t>
+      </w:r>
+      <w:r>
+        <w:t>.</w:t>
+      </w:r>
+    </w:p>
+    <w:p>
+      <w:pPr>
+        <w:ind w:firstLine="709"/>
+      </w:pPr>
+      <w:r>
+        <w:t xml:space="preserve">Далее откроется системный диалог загрузки файла (рисунок </w:t>
+      </w:r>
+      <w:r>
+        <w:t>20</w:t>
+      </w:r>
+      <w:r>
+        <w:t>).</w:t>
+      </w:r>
+    </w:p>
+    <w:p/>
+    <w:p>
+      <w:pPr>
+        <w:ind w:firstLine="0"/>
+        <w:jc w:val="center"/>
+      </w:pPr>
+      <w:r>
+        <w:rPr>
+          <w:noProof/>
+        </w:rPr>
+        <w:drawing>
+          <wp:inline distT="0" distB="0" distL="0" distR="0" wp14:anchorId="498524C0" wp14:editId="216A009C">
+            <wp:extent cx="5221632" cy="2907709"/>
+            <wp:effectExtent l="0" t="0" r="0" b="6985"/>
+            <wp:docPr id="49" name="Рисунок 49"/>
+            <wp:cNvGraphicFramePr>
+              <a:graphicFrameLocks xmlns:a="http://schemas.openxmlformats.org/drawingml/2006/main" noChangeAspect="1"/>
+            </wp:cNvGraphicFramePr>
+            <a:graphic xmlns:a="http://schemas.openxmlformats.org/drawingml/2006/main">
+              <a:graphicData uri="http://schemas.openxmlformats.org/drawingml/2006/picture">
+                <pic:pic xmlns:pic="http://schemas.openxmlformats.org/drawingml/2006/picture">
+                  <pic:nvPicPr>
+                    <pic:cNvPr id="1" name=""/>
+                    <pic:cNvPicPr/>
+                  </pic:nvPicPr>
+                  <pic:blipFill>
+                    <a:blip r:embed="rId31"/>
+                    <a:stretch>
+                      <a:fillRect/>
+                    </a:stretch>
+                  </pic:blipFill>
+                  <pic:spPr>
+                    <a:xfrm>
+                      <a:off x="0" y="0"/>
+                      <a:ext cx="5224304" cy="2909197"/>
+                    </a:xfrm>
+                    <a:prstGeom prst="rect">
+                      <a:avLst/>
+                    </a:prstGeom>
+                  </pic:spPr>
+                </pic:pic>
+              </a:graphicData>
+            </a:graphic>
+          </wp:inline>
+        </w:drawing>
+      </w:r>
+    </w:p>
+    <w:p>
+      <w:pPr>
+        <w:ind w:firstLine="0"/>
+        <w:jc w:val="center"/>
+      </w:pPr>
+      <w:r>
+        <w:t xml:space="preserve">Рисунок </w:t>
+      </w:r>
+      <w:r>
+        <w:t>20</w:t>
+      </w:r>
+      <w:r>
+        <w:t xml:space="preserve"> – Выбор файла для загрузки</w:t>
+      </w:r>
+    </w:p>
+    <w:p>
+      <w:pPr>
+        <w:ind w:firstLine="0"/>
+        <w:jc w:val="center"/>
+      </w:pPr>
+      <w:r>
+        <w:rPr>
+          <w:noProof/>
+        </w:rPr>
+        <w:drawing>
+          <wp:inline distT="0" distB="0" distL="0" distR="0" wp14:anchorId="56D55F67" wp14:editId="79695CFE">
+            <wp:extent cx="5309097" cy="2779592"/>
+            <wp:effectExtent l="0" t="0" r="6350" b="1905"/>
+            <wp:docPr id="50" name="Рисунок 50"/>
+            <wp:cNvGraphicFramePr>
+              <a:graphicFrameLocks xmlns:a="http://schemas.openxmlformats.org/drawingml/2006/main" noChangeAspect="1"/>
+            </wp:cNvGraphicFramePr>
+            <a:graphic xmlns:a="http://schemas.openxmlformats.org/drawingml/2006/main">
+              <a:graphicData uri="http://schemas.openxmlformats.org/drawingml/2006/picture">
+                <pic:pic xmlns:pic="http://schemas.openxmlformats.org/drawingml/2006/picture">
+                  <pic:nvPicPr>
+                    <pic:cNvPr id="1" name=""/>
+                    <pic:cNvPicPr/>
+                  </pic:nvPicPr>
+                  <pic:blipFill>
+                    <a:blip r:embed="rId32"/>
+                    <a:stretch>
+                      <a:fillRect/>
+                    </a:stretch>
+                  </pic:blipFill>
+                  <pic:spPr>
+                    <a:xfrm>
+                      <a:off x="0" y="0"/>
+                      <a:ext cx="5313670" cy="2781986"/>
+                    </a:xfrm>
+                    <a:prstGeom prst="rect">
+                      <a:avLst/>
+                    </a:prstGeom>
+                  </pic:spPr>
+                </pic:pic>
+              </a:graphicData>
+            </a:graphic>
+          </wp:inline>
+        </w:drawing>
+      </w:r>
+    </w:p>
+    <w:p>
+      <w:pPr>
+        <w:ind w:firstLine="0"/>
+        <w:jc w:val="center"/>
+      </w:pPr>
+      <w:r>
+        <w:t xml:space="preserve">Рисунок </w:t>
+      </w:r>
+      <w:r>
+        <w:t>21</w:t>
+      </w:r>
+      <w:r>
+        <w:t xml:space="preserve"> – Результат загрузки данных</w:t>
+      </w:r>
+    </w:p>
+    <w:p/>
+    <w:p>
+      <w:pPr>
+        <w:ind w:firstLine="709"/>
+      </w:pPr>
+      <w:r>
+        <w:t xml:space="preserve">В случае, если схема файла не соответствует установленному формату, появится соответствующее сообщение (рисунок </w:t>
+      </w:r>
+      <w:r>
+        <w:t>22</w:t>
+      </w:r>
+      <w:r>
+        <w:t>).</w:t>
+      </w:r>
+    </w:p>
+    <w:p>
+      <w:pPr>
+        <w:ind w:firstLine="0"/>
+        <w:jc w:val="center"/>
+      </w:pPr>
+      <w:r>
+        <w:rPr>
+          <w:noProof/>
+        </w:rPr>
+        <w:lastRenderedPageBreak/>
+        <w:drawing>
+          <wp:inline distT="0" distB="0" distL="0" distR="0" wp14:anchorId="2D5CF14D" wp14:editId="61A1D8D5">
+            <wp:extent cx="1733550" cy="1466850"/>
+            <wp:effectExtent l="0" t="0" r="0" b="0"/>
+            <wp:docPr id="51" name="Рисунок 51"/>
+            <wp:cNvGraphicFramePr>
+              <a:graphicFrameLocks xmlns:a="http://schemas.openxmlformats.org/drawingml/2006/main" noChangeAspect="1"/>
+            </wp:cNvGraphicFramePr>
+            <a:graphic xmlns:a="http://schemas.openxmlformats.org/drawingml/2006/main">
+              <a:graphicData uri="http://schemas.openxmlformats.org/drawingml/2006/picture">
+                <pic:pic xmlns:pic="http://schemas.openxmlformats.org/drawingml/2006/picture">
+                  <pic:nvPicPr>
+                    <pic:cNvPr id="1" name=""/>
+                    <pic:cNvPicPr/>
+                  </pic:nvPicPr>
+                  <pic:blipFill>
+                    <a:blip r:embed="rId33"/>
+                    <a:stretch>
+                      <a:fillRect/>
+                    </a:stretch>
+                  </pic:blipFill>
+                  <pic:spPr>
+                    <a:xfrm>
+                      <a:off x="0" y="0"/>
                       <a:ext cx="1733550" cy="1466850"/>
                     </a:xfrm>
                     <a:prstGeom prst="rect">
@@ -6489,8 +6461,8 @@
       <w:r>
         <w:t xml:space="preserve"> – Загрузка повреждённого файла</w:t>
       </w:r>
-      <w:bookmarkStart w:id="14" w:name="_Toc74829069"/>
-      <w:bookmarkStart w:id="15" w:name="_Toc74956678"/>
+      <w:bookmarkStart w:id="15" w:name="_Toc74829069"/>
+      <w:bookmarkStart w:id="16" w:name="_Toc74956678"/>
     </w:p>
     <w:p>
       <w:pPr>
@@ -6509,12 +6481,12 @@
         </w:rPr>
         <w:t>СПИСОК ИСПОЛЬЗОВАННЫХ ИСТОЧНИКОВ</w:t>
       </w:r>
-      <w:bookmarkEnd w:id="14"/>
       <w:bookmarkEnd w:id="15"/>
-    </w:p>
-    <w:p>
-      <w:pPr>
-        <w:pStyle w:val="a4"/>
+      <w:bookmarkEnd w:id="16"/>
+    </w:p>
+    <w:p>
+      <w:pPr>
+        <w:pStyle w:val="ListParagraph"/>
         <w:numPr>
           <w:ilvl w:val="0"/>
           <w:numId w:val="9"/>
@@ -6580,8 +6552,8 @@
       </w:r>
     </w:p>
     <w:p>
-      <w:bookmarkStart w:id="16" w:name="_Toc74829070"/>
-      <w:bookmarkStart w:id="17" w:name="_Toc74956679"/>
+      <w:bookmarkStart w:id="17" w:name="_Toc74829070"/>
+      <w:bookmarkStart w:id="18" w:name="_Toc74956679"/>
       <w:r>
         <w:br w:type="page"/>
       </w:r>
@@ -6603,8 +6575,8 @@
         <w:lastRenderedPageBreak/>
         <w:t>ПРИЛОЖЕНИЕ А</w:t>
       </w:r>
-      <w:bookmarkEnd w:id="16"/>
       <w:bookmarkEnd w:id="17"/>
+      <w:bookmarkEnd w:id="18"/>
     </w:p>
     <w:p>
       <w:pPr>
@@ -6895,6 +6867,7 @@
       <w:r>
         <w:t xml:space="preserve">Окончание работ: </w:t>
       </w:r>
+      <w:commentRangeStart w:id="19"/>
       <w:r>
         <w:t>30</w:t>
       </w:r>
@@ -6912,6 +6885,13 @@
       </w:r>
       <w:r>
         <w:t xml:space="preserve"> г.</w:t>
+      </w:r>
+      <w:commentRangeEnd w:id="19"/>
+      <w:r>
+        <w:rPr>
+          <w:rStyle w:val="CommentReference"/>
+        </w:rPr>
+        <w:commentReference w:id="19"/>
       </w:r>
     </w:p>
     <w:p>
@@ -7078,7 +7058,7 @@
     </w:p>
     <w:tbl>
       <w:tblPr>
-        <w:tblStyle w:val="a3"/>
+        <w:tblStyle w:val="TableGrid"/>
         <w:tblW w:w="5000" w:type="pct"/>
         <w:tblLook w:val="04A0" w:firstRow="1" w:lastRow="0" w:firstColumn="1" w:lastColumn="0" w:noHBand="0" w:noVBand="1"/>
       </w:tblPr>
@@ -8025,8 +8005,9 @@
           <w:szCs w:val="20"/>
           <w:lang w:val="en-US" w:eastAsia="ru-RU"/>
         </w:rPr>
-        <w:t xml:space="preserve"> </w:t>
-      </w:r>
+        <w:t xml:space="preserve"> &lt;/</w:t>
+      </w:r>
+      <w:proofErr w:type="spellStart"/>
       <w:r>
         <w:rPr>
           <w:rFonts w:ascii="Courier New" w:eastAsia="Times New Roman" w:hAnsi="Courier New" w:cs="Courier New"/>
@@ -8035,9 +8016,9 @@
           <w:szCs w:val="20"/>
           <w:lang w:val="en-US" w:eastAsia="ru-RU"/>
         </w:rPr>
-        <w:t>&lt;/</w:t>
-      </w:r>
-      <w:proofErr w:type="spellStart"/>
+        <w:t>GoodsType</w:t>
+      </w:r>
+      <w:proofErr w:type="spellEnd"/>
       <w:r>
         <w:rPr>
           <w:rFonts w:ascii="Courier New" w:eastAsia="Times New Roman" w:hAnsi="Courier New" w:cs="Courier New"/>
@@ -8046,10 +8027,11 @@
           <w:szCs w:val="20"/>
           <w:lang w:val="en-US" w:eastAsia="ru-RU"/>
         </w:rPr>
-        <w:t>GoodsType</w:t>
-      </w:r>
-      <w:proofErr w:type="spellEnd"/>
-      <w:r>
+        <w:t>&gt;</w:t>
+      </w:r>
+    </w:p>
+    <w:p>
+      <w:pPr>
         <w:rPr>
           <w:rFonts w:ascii="Courier New" w:eastAsia="Times New Roman" w:hAnsi="Courier New" w:cs="Courier New"/>
           <w:color w:val="000000"/>
@@ -8057,11 +8039,8 @@
           <w:szCs w:val="20"/>
           <w:lang w:val="en-US" w:eastAsia="ru-RU"/>
         </w:rPr>
-        <w:t>&gt;</w:t>
-      </w:r>
-    </w:p>
-    <w:p>
-      <w:pPr>
+      </w:pPr>
+      <w:r>
         <w:rPr>
           <w:rFonts w:ascii="Courier New" w:eastAsia="Times New Roman" w:hAnsi="Courier New" w:cs="Courier New"/>
           <w:color w:val="000000"/>
@@ -8069,7 +8048,8 @@
           <w:szCs w:val="20"/>
           <w:lang w:val="en-US" w:eastAsia="ru-RU"/>
         </w:rPr>
-      </w:pPr>
+        <w:t xml:space="preserve">    &lt;Discount&gt;</w:t>
+      </w:r>
       <w:r>
         <w:rPr>
           <w:rFonts w:ascii="Courier New" w:eastAsia="Times New Roman" w:hAnsi="Courier New" w:cs="Courier New"/>
@@ -8078,7 +8058,7 @@
           <w:szCs w:val="20"/>
           <w:lang w:val="en-US" w:eastAsia="ru-RU"/>
         </w:rPr>
-        <w:t xml:space="preserve">    &lt;Discount&gt;</w:t>
+        <w:t>[Discount]</w:t>
       </w:r>
       <w:r>
         <w:rPr>
@@ -8088,9 +8068,11 @@
           <w:szCs w:val="20"/>
           <w:lang w:val="en-US" w:eastAsia="ru-RU"/>
         </w:rPr>
-        <w:t>[Discount]</w:t>
-      </w:r>
-      <w:r>
+        <w:t>&lt;/Discount&gt;</w:t>
+      </w:r>
+    </w:p>
+    <w:p>
+      <w:pPr>
         <w:rPr>
           <w:rFonts w:ascii="Courier New" w:eastAsia="Times New Roman" w:hAnsi="Courier New" w:cs="Courier New"/>
           <w:color w:val="000000"/>
@@ -8098,11 +8080,8 @@
           <w:szCs w:val="20"/>
           <w:lang w:val="en-US" w:eastAsia="ru-RU"/>
         </w:rPr>
-        <w:t>&lt;/Discount&gt;</w:t>
-      </w:r>
-    </w:p>
-    <w:p>
-      <w:pPr>
+      </w:pPr>
+      <w:r>
         <w:rPr>
           <w:rFonts w:ascii="Courier New" w:eastAsia="Times New Roman" w:hAnsi="Courier New" w:cs="Courier New"/>
           <w:color w:val="000000"/>
@@ -8110,7 +8089,9 @@
           <w:szCs w:val="20"/>
           <w:lang w:val="en-US" w:eastAsia="ru-RU"/>
         </w:rPr>
-      </w:pPr>
+        <w:t xml:space="preserve">  &lt;/</w:t>
+      </w:r>
+      <w:proofErr w:type="spellStart"/>
       <w:r>
         <w:rPr>
           <w:rFonts w:ascii="Courier New" w:eastAsia="Times New Roman" w:hAnsi="Courier New" w:cs="Courier New"/>
@@ -8119,9 +8100,9 @@
           <w:szCs w:val="20"/>
           <w:lang w:val="en-US" w:eastAsia="ru-RU"/>
         </w:rPr>
-        <w:t xml:space="preserve">  &lt;/</w:t>
-      </w:r>
-      <w:proofErr w:type="spellStart"/>
+        <w:t>DiscountBase</w:t>
+      </w:r>
+      <w:proofErr w:type="spellEnd"/>
       <w:r>
         <w:rPr>
           <w:rFonts w:ascii="Courier New" w:eastAsia="Times New Roman" w:hAnsi="Courier New" w:cs="Courier New"/>
@@ -8130,10 +8111,11 @@
           <w:szCs w:val="20"/>
           <w:lang w:val="en-US" w:eastAsia="ru-RU"/>
         </w:rPr>
-        <w:t>DiscountBase</w:t>
-      </w:r>
-      <w:proofErr w:type="spellEnd"/>
-      <w:r>
+        <w:t>&gt;</w:t>
+      </w:r>
+    </w:p>
+    <w:p>
+      <w:pPr>
         <w:rPr>
           <w:rFonts w:ascii="Courier New" w:eastAsia="Times New Roman" w:hAnsi="Courier New" w:cs="Courier New"/>
           <w:color w:val="000000"/>
@@ -8141,11 +8123,8 @@
           <w:szCs w:val="20"/>
           <w:lang w:val="en-US" w:eastAsia="ru-RU"/>
         </w:rPr>
-        <w:t>&gt;</w:t>
-      </w:r>
-    </w:p>
-    <w:p>
-      <w:pPr>
+      </w:pPr>
+      <w:r>
         <w:rPr>
           <w:rFonts w:ascii="Courier New" w:eastAsia="Times New Roman" w:hAnsi="Courier New" w:cs="Courier New"/>
           <w:color w:val="000000"/>
@@ -8153,7 +8132,9 @@
           <w:szCs w:val="20"/>
           <w:lang w:val="en-US" w:eastAsia="ru-RU"/>
         </w:rPr>
-      </w:pPr>
+        <w:t xml:space="preserve">  &lt;</w:t>
+      </w:r>
+      <w:proofErr w:type="spellStart"/>
       <w:r>
         <w:rPr>
           <w:rFonts w:ascii="Courier New" w:eastAsia="Times New Roman" w:hAnsi="Courier New" w:cs="Courier New"/>
@@ -8162,9 +8143,9 @@
           <w:szCs w:val="20"/>
           <w:lang w:val="en-US" w:eastAsia="ru-RU"/>
         </w:rPr>
-        <w:t xml:space="preserve">  &lt;</w:t>
-      </w:r>
-      <w:proofErr w:type="spellStart"/>
+        <w:t>DiscountBase</w:t>
+      </w:r>
+      <w:proofErr w:type="spellEnd"/>
       <w:r>
         <w:rPr>
           <w:rFonts w:ascii="Courier New" w:eastAsia="Times New Roman" w:hAnsi="Courier New" w:cs="Courier New"/>
@@ -8173,9 +8154,10 @@
           <w:szCs w:val="20"/>
           <w:lang w:val="en-US" w:eastAsia="ru-RU"/>
         </w:rPr>
-        <w:t>DiscountBase</w:t>
-      </w:r>
-      <w:proofErr w:type="spellEnd"/>
+        <w:t xml:space="preserve"> </w:t>
+      </w:r>
+      <w:proofErr w:type="spellStart"/>
+      <w:proofErr w:type="gramStart"/>
       <w:r>
         <w:rPr>
           <w:rFonts w:ascii="Courier New" w:eastAsia="Times New Roman" w:hAnsi="Courier New" w:cs="Courier New"/>
@@ -8184,10 +8166,10 @@
           <w:szCs w:val="20"/>
           <w:lang w:val="en-US" w:eastAsia="ru-RU"/>
         </w:rPr>
-        <w:t xml:space="preserve"> </w:t>
-      </w:r>
-      <w:proofErr w:type="spellStart"/>
-      <w:proofErr w:type="gramStart"/>
+        <w:t>xsi:type</w:t>
+      </w:r>
+      <w:proofErr w:type="spellEnd"/>
+      <w:proofErr w:type="gramEnd"/>
       <w:r>
         <w:rPr>
           <w:rFonts w:ascii="Courier New" w:eastAsia="Times New Roman" w:hAnsi="Courier New" w:cs="Courier New"/>
@@ -8196,10 +8178,9 @@
           <w:szCs w:val="20"/>
           <w:lang w:val="en-US" w:eastAsia="ru-RU"/>
         </w:rPr>
-        <w:t>xsi:type</w:t>
-      </w:r>
-      <w:proofErr w:type="spellEnd"/>
-      <w:proofErr w:type="gramEnd"/>
+        <w:t>="</w:t>
+      </w:r>
+      <w:proofErr w:type="spellStart"/>
       <w:r>
         <w:rPr>
           <w:rFonts w:ascii="Courier New" w:eastAsia="Times New Roman" w:hAnsi="Courier New" w:cs="Courier New"/>
@@ -8208,9 +8189,9 @@
           <w:szCs w:val="20"/>
           <w:lang w:val="en-US" w:eastAsia="ru-RU"/>
         </w:rPr>
-        <w:t>="</w:t>
-      </w:r>
-      <w:proofErr w:type="spellStart"/>
+        <w:t>DiscountPercent</w:t>
+      </w:r>
+      <w:proofErr w:type="spellEnd"/>
       <w:r>
         <w:rPr>
           <w:rFonts w:ascii="Courier New" w:eastAsia="Times New Roman" w:hAnsi="Courier New" w:cs="Courier New"/>
@@ -8219,10 +8200,11 @@
           <w:szCs w:val="20"/>
           <w:lang w:val="en-US" w:eastAsia="ru-RU"/>
         </w:rPr>
-        <w:t>DiscountPercent</w:t>
-      </w:r>
-      <w:proofErr w:type="spellEnd"/>
-      <w:r>
+        <w:t>"&gt;</w:t>
+      </w:r>
+    </w:p>
+    <w:p>
+      <w:pPr>
         <w:rPr>
           <w:rFonts w:ascii="Courier New" w:eastAsia="Times New Roman" w:hAnsi="Courier New" w:cs="Courier New"/>
           <w:color w:val="000000"/>
@@ -8230,11 +8212,8 @@
           <w:szCs w:val="20"/>
           <w:lang w:val="en-US" w:eastAsia="ru-RU"/>
         </w:rPr>
-        <w:t>"&gt;</w:t>
-      </w:r>
-    </w:p>
-    <w:p>
-      <w:pPr>
+      </w:pPr>
+      <w:r>
         <w:rPr>
           <w:rFonts w:ascii="Courier New" w:eastAsia="Times New Roman" w:hAnsi="Courier New" w:cs="Courier New"/>
           <w:color w:val="000000"/>
@@ -8242,7 +8221,8 @@
           <w:szCs w:val="20"/>
           <w:lang w:val="en-US" w:eastAsia="ru-RU"/>
         </w:rPr>
-      </w:pPr>
+        <w:t xml:space="preserve">    &lt;Price&gt;</w:t>
+      </w:r>
       <w:r>
         <w:rPr>
           <w:rFonts w:ascii="Courier New" w:eastAsia="Times New Roman" w:hAnsi="Courier New" w:cs="Courier New"/>
@@ -8251,8 +8231,9 @@
           <w:szCs w:val="20"/>
           <w:lang w:val="en-US" w:eastAsia="ru-RU"/>
         </w:rPr>
-        <w:t xml:space="preserve">    &lt;Price&gt;</w:t>
-      </w:r>
+        <w:t>[</w:t>
+      </w:r>
+      <w:proofErr w:type="spellStart"/>
       <w:r>
         <w:rPr>
           <w:rFonts w:ascii="Courier New" w:eastAsia="Times New Roman" w:hAnsi="Courier New" w:cs="Courier New"/>
@@ -8261,9 +8242,9 @@
           <w:szCs w:val="20"/>
           <w:lang w:val="en-US" w:eastAsia="ru-RU"/>
         </w:rPr>
-        <w:t>[</w:t>
-      </w:r>
-      <w:proofErr w:type="spellStart"/>
+        <w:t>GoodPrice</w:t>
+      </w:r>
+      <w:proofErr w:type="spellEnd"/>
       <w:r>
         <w:rPr>
           <w:rFonts w:ascii="Courier New" w:eastAsia="Times New Roman" w:hAnsi="Courier New" w:cs="Courier New"/>
@@ -8272,9 +8253,8 @@
           <w:szCs w:val="20"/>
           <w:lang w:val="en-US" w:eastAsia="ru-RU"/>
         </w:rPr>
-        <w:t>GoodPrice</w:t>
-      </w:r>
-      <w:proofErr w:type="spellEnd"/>
+        <w:t>]</w:t>
+      </w:r>
       <w:r>
         <w:rPr>
           <w:rFonts w:ascii="Courier New" w:eastAsia="Times New Roman" w:hAnsi="Courier New" w:cs="Courier New"/>
@@ -8283,9 +8263,11 @@
           <w:szCs w:val="20"/>
           <w:lang w:val="en-US" w:eastAsia="ru-RU"/>
         </w:rPr>
-        <w:t>]</w:t>
-      </w:r>
-      <w:r>
+        <w:t>&lt;/Price&gt;</w:t>
+      </w:r>
+    </w:p>
+    <w:p>
+      <w:pPr>
         <w:rPr>
           <w:rFonts w:ascii="Courier New" w:eastAsia="Times New Roman" w:hAnsi="Courier New" w:cs="Courier New"/>
           <w:color w:val="000000"/>
@@ -8293,11 +8275,8 @@
           <w:szCs w:val="20"/>
           <w:lang w:val="en-US" w:eastAsia="ru-RU"/>
         </w:rPr>
-        <w:t>&lt;/Price&gt;</w:t>
-      </w:r>
-    </w:p>
-    <w:p>
-      <w:pPr>
+      </w:pPr>
+      <w:r>
         <w:rPr>
           <w:rFonts w:ascii="Courier New" w:eastAsia="Times New Roman" w:hAnsi="Courier New" w:cs="Courier New"/>
           <w:color w:val="000000"/>
@@ -8305,7 +8284,9 @@
           <w:szCs w:val="20"/>
           <w:lang w:val="en-US" w:eastAsia="ru-RU"/>
         </w:rPr>
-      </w:pPr>
+        <w:t xml:space="preserve">    &lt;</w:t>
+      </w:r>
+      <w:proofErr w:type="spellStart"/>
       <w:r>
         <w:rPr>
           <w:rFonts w:ascii="Courier New" w:eastAsia="Times New Roman" w:hAnsi="Courier New" w:cs="Courier New"/>
@@ -8314,9 +8295,9 @@
           <w:szCs w:val="20"/>
           <w:lang w:val="en-US" w:eastAsia="ru-RU"/>
         </w:rPr>
-        <w:t xml:space="preserve">    &lt;</w:t>
-      </w:r>
-      <w:proofErr w:type="spellStart"/>
+        <w:t>FinalPrice</w:t>
+      </w:r>
+      <w:proofErr w:type="spellEnd"/>
       <w:r>
         <w:rPr>
           <w:rFonts w:ascii="Courier New" w:eastAsia="Times New Roman" w:hAnsi="Courier New" w:cs="Courier New"/>
@@ -8325,9 +8306,8 @@
           <w:szCs w:val="20"/>
           <w:lang w:val="en-US" w:eastAsia="ru-RU"/>
         </w:rPr>
-        <w:t>FinalPrice</w:t>
-      </w:r>
-      <w:proofErr w:type="spellEnd"/>
+        <w:t>&gt;</w:t>
+      </w:r>
       <w:r>
         <w:rPr>
           <w:rFonts w:ascii="Courier New" w:eastAsia="Times New Roman" w:hAnsi="Courier New" w:cs="Courier New"/>
@@ -8336,8 +8316,9 @@
           <w:szCs w:val="20"/>
           <w:lang w:val="en-US" w:eastAsia="ru-RU"/>
         </w:rPr>
-        <w:t>&gt;</w:t>
-      </w:r>
+        <w:t>[</w:t>
+      </w:r>
+      <w:proofErr w:type="spellStart"/>
       <w:r>
         <w:rPr>
           <w:rFonts w:ascii="Courier New" w:eastAsia="Times New Roman" w:hAnsi="Courier New" w:cs="Courier New"/>
@@ -8346,9 +8327,9 @@
           <w:szCs w:val="20"/>
           <w:lang w:val="en-US" w:eastAsia="ru-RU"/>
         </w:rPr>
-        <w:t>[</w:t>
-      </w:r>
-      <w:proofErr w:type="spellStart"/>
+        <w:t>FinalPrice</w:t>
+      </w:r>
+      <w:proofErr w:type="spellEnd"/>
       <w:r>
         <w:rPr>
           <w:rFonts w:ascii="Courier New" w:eastAsia="Times New Roman" w:hAnsi="Courier New" w:cs="Courier New"/>
@@ -8357,9 +8338,8 @@
           <w:szCs w:val="20"/>
           <w:lang w:val="en-US" w:eastAsia="ru-RU"/>
         </w:rPr>
-        <w:t>FinalPrice</w:t>
-      </w:r>
-      <w:proofErr w:type="spellEnd"/>
+        <w:t>]</w:t>
+      </w:r>
       <w:r>
         <w:rPr>
           <w:rFonts w:ascii="Courier New" w:eastAsia="Times New Roman" w:hAnsi="Courier New" w:cs="Courier New"/>
@@ -8368,8 +8348,9 @@
           <w:szCs w:val="20"/>
           <w:lang w:val="en-US" w:eastAsia="ru-RU"/>
         </w:rPr>
-        <w:t>]</w:t>
-      </w:r>
+        <w:t>&lt;/</w:t>
+      </w:r>
+      <w:proofErr w:type="spellStart"/>
       <w:r>
         <w:rPr>
           <w:rFonts w:ascii="Courier New" w:eastAsia="Times New Roman" w:hAnsi="Courier New" w:cs="Courier New"/>
@@ -8378,9 +8359,9 @@
           <w:szCs w:val="20"/>
           <w:lang w:val="en-US" w:eastAsia="ru-RU"/>
         </w:rPr>
-        <w:t>&lt;/</w:t>
-      </w:r>
-      <w:proofErr w:type="spellStart"/>
+        <w:t>FinalPrice</w:t>
+      </w:r>
+      <w:proofErr w:type="spellEnd"/>
       <w:r>
         <w:rPr>
           <w:rFonts w:ascii="Courier New" w:eastAsia="Times New Roman" w:hAnsi="Courier New" w:cs="Courier New"/>
@@ -8389,10 +8370,12 @@
           <w:szCs w:val="20"/>
           <w:lang w:val="en-US" w:eastAsia="ru-RU"/>
         </w:rPr>
-        <w:t>FinalPrice</w:t>
-      </w:r>
-      <w:proofErr w:type="spellEnd"/>
-      <w:r>
+        <w:t>&gt;</w:t>
+      </w:r>
+    </w:p>
+    <w:p>
+      <w:pPr>
+        <w:ind w:left="851" w:firstLine="0"/>
         <w:rPr>
           <w:rFonts w:ascii="Courier New" w:eastAsia="Times New Roman" w:hAnsi="Courier New" w:cs="Courier New"/>
           <w:color w:val="000000"/>
@@ -8400,12 +8383,8 @@
           <w:szCs w:val="20"/>
           <w:lang w:val="en-US" w:eastAsia="ru-RU"/>
         </w:rPr>
-        <w:t>&gt;</w:t>
-      </w:r>
-    </w:p>
-    <w:p>
-      <w:pPr>
-        <w:ind w:left="851" w:firstLine="0"/>
+      </w:pPr>
+      <w:r>
         <w:rPr>
           <w:rFonts w:ascii="Courier New" w:eastAsia="Times New Roman" w:hAnsi="Courier New" w:cs="Courier New"/>
           <w:color w:val="000000"/>
@@ -8413,7 +8392,9 @@
           <w:szCs w:val="20"/>
           <w:lang w:val="en-US" w:eastAsia="ru-RU"/>
         </w:rPr>
-      </w:pPr>
+        <w:t xml:space="preserve">    &lt;</w:t>
+      </w:r>
+      <w:proofErr w:type="spellStart"/>
       <w:r>
         <w:rPr>
           <w:rFonts w:ascii="Courier New" w:eastAsia="Times New Roman" w:hAnsi="Courier New" w:cs="Courier New"/>
@@ -8422,9 +8403,9 @@
           <w:szCs w:val="20"/>
           <w:lang w:val="en-US" w:eastAsia="ru-RU"/>
         </w:rPr>
-        <w:t xml:space="preserve">    &lt;</w:t>
-      </w:r>
-      <w:proofErr w:type="spellStart"/>
+        <w:t>CalculatedDiscount</w:t>
+      </w:r>
+      <w:proofErr w:type="spellEnd"/>
       <w:r>
         <w:rPr>
           <w:rFonts w:ascii="Courier New" w:eastAsia="Times New Roman" w:hAnsi="Courier New" w:cs="Courier New"/>
@@ -8433,9 +8414,8 @@
           <w:szCs w:val="20"/>
           <w:lang w:val="en-US" w:eastAsia="ru-RU"/>
         </w:rPr>
-        <w:t>CalculatedDiscount</w:t>
-      </w:r>
-      <w:proofErr w:type="spellEnd"/>
+        <w:t>&gt;</w:t>
+      </w:r>
       <w:r>
         <w:rPr>
           <w:rFonts w:ascii="Courier New" w:eastAsia="Times New Roman" w:hAnsi="Courier New" w:cs="Courier New"/>
@@ -8444,8 +8424,9 @@
           <w:szCs w:val="20"/>
           <w:lang w:val="en-US" w:eastAsia="ru-RU"/>
         </w:rPr>
-        <w:t>&gt;</w:t>
-      </w:r>
+        <w:t>[</w:t>
+      </w:r>
+      <w:proofErr w:type="spellStart"/>
       <w:r>
         <w:rPr>
           <w:rFonts w:ascii="Courier New" w:eastAsia="Times New Roman" w:hAnsi="Courier New" w:cs="Courier New"/>
@@ -8454,9 +8435,9 @@
           <w:szCs w:val="20"/>
           <w:lang w:val="en-US" w:eastAsia="ru-RU"/>
         </w:rPr>
-        <w:t>[</w:t>
-      </w:r>
-      <w:proofErr w:type="spellStart"/>
+        <w:t>CalculatedDiscount</w:t>
+      </w:r>
+      <w:proofErr w:type="spellEnd"/>
       <w:r>
         <w:rPr>
           <w:rFonts w:ascii="Courier New" w:eastAsia="Times New Roman" w:hAnsi="Courier New" w:cs="Courier New"/>
@@ -8465,9 +8446,8 @@
           <w:szCs w:val="20"/>
           <w:lang w:val="en-US" w:eastAsia="ru-RU"/>
         </w:rPr>
-        <w:t>CalculatedDiscount</w:t>
-      </w:r>
-      <w:proofErr w:type="spellEnd"/>
+        <w:t>]</w:t>
+      </w:r>
       <w:r>
         <w:rPr>
           <w:rFonts w:ascii="Courier New" w:eastAsia="Times New Roman" w:hAnsi="Courier New" w:cs="Courier New"/>
@@ -8476,8 +8456,9 @@
           <w:szCs w:val="20"/>
           <w:lang w:val="en-US" w:eastAsia="ru-RU"/>
         </w:rPr>
-        <w:t>]</w:t>
-      </w:r>
+        <w:t>&lt;/</w:t>
+      </w:r>
+      <w:proofErr w:type="spellStart"/>
       <w:r>
         <w:rPr>
           <w:rFonts w:ascii="Courier New" w:eastAsia="Times New Roman" w:hAnsi="Courier New" w:cs="Courier New"/>
@@ -8486,9 +8467,9 @@
           <w:szCs w:val="20"/>
           <w:lang w:val="en-US" w:eastAsia="ru-RU"/>
         </w:rPr>
-        <w:t>&lt;/</w:t>
-      </w:r>
-      <w:proofErr w:type="spellStart"/>
+        <w:t>CalculatedDiscount</w:t>
+      </w:r>
+      <w:proofErr w:type="spellEnd"/>
       <w:r>
         <w:rPr>
           <w:rFonts w:ascii="Courier New" w:eastAsia="Times New Roman" w:hAnsi="Courier New" w:cs="Courier New"/>
@@ -8497,10 +8478,12 @@
           <w:szCs w:val="20"/>
           <w:lang w:val="en-US" w:eastAsia="ru-RU"/>
         </w:rPr>
-        <w:t>CalculatedDiscount</w:t>
-      </w:r>
-      <w:proofErr w:type="spellEnd"/>
-      <w:r>
+        <w:t>&gt;</w:t>
+      </w:r>
+    </w:p>
+    <w:p>
+      <w:pPr>
+        <w:ind w:left="851" w:firstLine="0"/>
         <w:rPr>
           <w:rFonts w:ascii="Courier New" w:eastAsia="Times New Roman" w:hAnsi="Courier New" w:cs="Courier New"/>
           <w:color w:val="000000"/>
@@ -8508,12 +8491,8 @@
           <w:szCs w:val="20"/>
           <w:lang w:val="en-US" w:eastAsia="ru-RU"/>
         </w:rPr>
-        <w:t>&gt;</w:t>
-      </w:r>
-    </w:p>
-    <w:p>
-      <w:pPr>
-        <w:ind w:left="851" w:firstLine="0"/>
+      </w:pPr>
+      <w:r>
         <w:rPr>
           <w:rFonts w:ascii="Courier New" w:eastAsia="Times New Roman" w:hAnsi="Courier New" w:cs="Courier New"/>
           <w:color w:val="000000"/>
@@ -8521,7 +8500,8 @@
           <w:szCs w:val="20"/>
           <w:lang w:val="en-US" w:eastAsia="ru-RU"/>
         </w:rPr>
-      </w:pPr>
+        <w:t xml:space="preserve">    </w:t>
+      </w:r>
       <w:r>
         <w:rPr>
           <w:rFonts w:ascii="Courier New" w:eastAsia="Times New Roman" w:hAnsi="Courier New" w:cs="Courier New"/>
@@ -8530,8 +8510,9 @@
           <w:szCs w:val="20"/>
           <w:lang w:val="en-US" w:eastAsia="ru-RU"/>
         </w:rPr>
-        <w:t xml:space="preserve">    </w:t>
-      </w:r>
+        <w:t>&lt;</w:t>
+      </w:r>
+      <w:proofErr w:type="spellStart"/>
       <w:r>
         <w:rPr>
           <w:rFonts w:ascii="Courier New" w:eastAsia="Times New Roman" w:hAnsi="Courier New" w:cs="Courier New"/>
@@ -8540,9 +8521,9 @@
           <w:szCs w:val="20"/>
           <w:lang w:val="en-US" w:eastAsia="ru-RU"/>
         </w:rPr>
-        <w:t>&lt;</w:t>
-      </w:r>
-      <w:proofErr w:type="spellStart"/>
+        <w:t>GoodsType</w:t>
+      </w:r>
+      <w:proofErr w:type="spellEnd"/>
       <w:r>
         <w:rPr>
           <w:rFonts w:ascii="Courier New" w:eastAsia="Times New Roman" w:hAnsi="Courier New" w:cs="Courier New"/>
@@ -8551,9 +8532,8 @@
           <w:szCs w:val="20"/>
           <w:lang w:val="en-US" w:eastAsia="ru-RU"/>
         </w:rPr>
-        <w:t>GoodsType</w:t>
-      </w:r>
-      <w:proofErr w:type="spellEnd"/>
+        <w:t>&gt;</w:t>
+      </w:r>
       <w:r>
         <w:rPr>
           <w:rFonts w:ascii="Courier New" w:eastAsia="Times New Roman" w:hAnsi="Courier New" w:cs="Courier New"/>
@@ -8562,8 +8542,9 @@
           <w:szCs w:val="20"/>
           <w:lang w:val="en-US" w:eastAsia="ru-RU"/>
         </w:rPr>
-        <w:t>&gt;</w:t>
-      </w:r>
+        <w:t>[</w:t>
+      </w:r>
+      <w:proofErr w:type="spellStart"/>
       <w:r>
         <w:rPr>
           <w:rFonts w:ascii="Courier New" w:eastAsia="Times New Roman" w:hAnsi="Courier New" w:cs="Courier New"/>
@@ -8572,9 +8553,9 @@
           <w:szCs w:val="20"/>
           <w:lang w:val="en-US" w:eastAsia="ru-RU"/>
         </w:rPr>
-        <w:t>[</w:t>
-      </w:r>
-      <w:proofErr w:type="spellStart"/>
+        <w:t>GoodType</w:t>
+      </w:r>
+      <w:proofErr w:type="spellEnd"/>
       <w:r>
         <w:rPr>
           <w:rFonts w:ascii="Courier New" w:eastAsia="Times New Roman" w:hAnsi="Courier New" w:cs="Courier New"/>
@@ -8583,9 +8564,8 @@
           <w:szCs w:val="20"/>
           <w:lang w:val="en-US" w:eastAsia="ru-RU"/>
         </w:rPr>
-        <w:t>GoodType</w:t>
-      </w:r>
-      <w:proofErr w:type="spellEnd"/>
+        <w:t>]</w:t>
+      </w:r>
       <w:r>
         <w:rPr>
           <w:rFonts w:ascii="Courier New" w:eastAsia="Times New Roman" w:hAnsi="Courier New" w:cs="Courier New"/>
@@ -8594,8 +8574,9 @@
           <w:szCs w:val="20"/>
           <w:lang w:val="en-US" w:eastAsia="ru-RU"/>
         </w:rPr>
-        <w:t>]</w:t>
-      </w:r>
+        <w:t xml:space="preserve"> &lt;/</w:t>
+      </w:r>
+      <w:proofErr w:type="spellStart"/>
       <w:r>
         <w:rPr>
           <w:rFonts w:ascii="Courier New" w:eastAsia="Times New Roman" w:hAnsi="Courier New" w:cs="Courier New"/>
@@ -8604,9 +8585,9 @@
           <w:szCs w:val="20"/>
           <w:lang w:val="en-US" w:eastAsia="ru-RU"/>
         </w:rPr>
-        <w:t xml:space="preserve"> &lt;/</w:t>
-      </w:r>
-      <w:proofErr w:type="spellStart"/>
+        <w:t>GoodsType</w:t>
+      </w:r>
+      <w:proofErr w:type="spellEnd"/>
       <w:r>
         <w:rPr>
           <w:rFonts w:ascii="Courier New" w:eastAsia="Times New Roman" w:hAnsi="Courier New" w:cs="Courier New"/>
@@ -8615,10 +8596,11 @@
           <w:szCs w:val="20"/>
           <w:lang w:val="en-US" w:eastAsia="ru-RU"/>
         </w:rPr>
-        <w:t>GoodsType</w:t>
-      </w:r>
-      <w:proofErr w:type="spellEnd"/>
-      <w:r>
+        <w:t>&gt;</w:t>
+      </w:r>
+    </w:p>
+    <w:p>
+      <w:pPr>
         <w:rPr>
           <w:rFonts w:ascii="Courier New" w:eastAsia="Times New Roman" w:hAnsi="Courier New" w:cs="Courier New"/>
           <w:color w:val="000000"/>
@@ -8626,11 +8608,8 @@
           <w:szCs w:val="20"/>
           <w:lang w:val="en-US" w:eastAsia="ru-RU"/>
         </w:rPr>
-        <w:t>&gt;</w:t>
-      </w:r>
-    </w:p>
-    <w:p>
-      <w:pPr>
+      </w:pPr>
+      <w:r>
         <w:rPr>
           <w:rFonts w:ascii="Courier New" w:eastAsia="Times New Roman" w:hAnsi="Courier New" w:cs="Courier New"/>
           <w:color w:val="000000"/>
@@ -8638,7 +8617,9 @@
           <w:szCs w:val="20"/>
           <w:lang w:val="en-US" w:eastAsia="ru-RU"/>
         </w:rPr>
-      </w:pPr>
+        <w:t xml:space="preserve">  &lt;/</w:t>
+      </w:r>
+      <w:proofErr w:type="spellStart"/>
       <w:r>
         <w:rPr>
           <w:rFonts w:ascii="Courier New" w:eastAsia="Times New Roman" w:hAnsi="Courier New" w:cs="Courier New"/>
@@ -8647,9 +8628,9 @@
           <w:szCs w:val="20"/>
           <w:lang w:val="en-US" w:eastAsia="ru-RU"/>
         </w:rPr>
-        <w:t xml:space="preserve">  &lt;/</w:t>
-      </w:r>
-      <w:proofErr w:type="spellStart"/>
+        <w:t>DiscountBase</w:t>
+      </w:r>
+      <w:proofErr w:type="spellEnd"/>
       <w:r>
         <w:rPr>
           <w:rFonts w:ascii="Courier New" w:eastAsia="Times New Roman" w:hAnsi="Courier New" w:cs="Courier New"/>
@@ -8658,9 +8639,15 @@
           <w:szCs w:val="20"/>
           <w:lang w:val="en-US" w:eastAsia="ru-RU"/>
         </w:rPr>
-        <w:t>DiscountBase</w:t>
-      </w:r>
-      <w:proofErr w:type="spellEnd"/>
+        <w:t>&gt;</w:t>
+      </w:r>
+    </w:p>
+    <w:p>
+      <w:pPr>
+        <w:rPr>
+          <w:lang w:val="en-US"/>
+        </w:rPr>
+      </w:pPr>
       <w:r>
         <w:rPr>
           <w:rFonts w:ascii="Courier New" w:eastAsia="Times New Roman" w:hAnsi="Courier New" w:cs="Courier New"/>
@@ -8669,15 +8656,9 @@
           <w:szCs w:val="20"/>
           <w:lang w:val="en-US" w:eastAsia="ru-RU"/>
         </w:rPr>
-        <w:t>&gt;</w:t>
-      </w:r>
-    </w:p>
-    <w:p>
-      <w:pPr>
-        <w:rPr>
-          <w:lang w:val="en-US"/>
-        </w:rPr>
-      </w:pPr>
+        <w:t>&lt;/</w:t>
+      </w:r>
+      <w:proofErr w:type="spellStart"/>
       <w:r>
         <w:rPr>
           <w:rFonts w:ascii="Courier New" w:eastAsia="Times New Roman" w:hAnsi="Courier New" w:cs="Courier New"/>
@@ -8686,9 +8667,9 @@
           <w:szCs w:val="20"/>
           <w:lang w:val="en-US" w:eastAsia="ru-RU"/>
         </w:rPr>
-        <w:t>&lt;/</w:t>
-      </w:r>
-      <w:proofErr w:type="spellStart"/>
+        <w:t>ArrayOfDiscountBase</w:t>
+      </w:r>
+      <w:proofErr w:type="spellEnd"/>
       <w:r>
         <w:rPr>
           <w:rFonts w:ascii="Courier New" w:eastAsia="Times New Roman" w:hAnsi="Courier New" w:cs="Courier New"/>
@@ -8697,17 +8678,6 @@
           <w:szCs w:val="20"/>
           <w:lang w:val="en-US" w:eastAsia="ru-RU"/>
         </w:rPr>
-        <w:t>ArrayOfDiscountBase</w:t>
-      </w:r>
-      <w:proofErr w:type="spellEnd"/>
-      <w:r>
-        <w:rPr>
-          <w:rFonts w:ascii="Courier New" w:eastAsia="Times New Roman" w:hAnsi="Courier New" w:cs="Courier New"/>
-          <w:color w:val="000000"/>
-          <w:sz w:val="20"/>
-          <w:szCs w:val="20"/>
-          <w:lang w:val="en-US" w:eastAsia="ru-RU"/>
-        </w:rPr>
         <w:t>&gt;</w:t>
       </w:r>
     </w:p>
@@ -8821,7 +8791,7 @@
     </w:p>
     <w:p>
       <w:pPr>
-        <w:pStyle w:val="a4"/>
+        <w:pStyle w:val="ListParagraph"/>
         <w:numPr>
           <w:ilvl w:val="0"/>
           <w:numId w:val="3"/>
@@ -8837,7 +8807,7 @@
     </w:p>
     <w:p>
       <w:pPr>
-        <w:pStyle w:val="a4"/>
+        <w:pStyle w:val="ListParagraph"/>
         <w:numPr>
           <w:ilvl w:val="0"/>
           <w:numId w:val="3"/>
@@ -8853,7 +8823,7 @@
     </w:p>
     <w:p>
       <w:pPr>
-        <w:pStyle w:val="a4"/>
+        <w:pStyle w:val="ListParagraph"/>
         <w:numPr>
           <w:ilvl w:val="0"/>
           <w:numId w:val="3"/>
@@ -8869,7 +8839,7 @@
     </w:p>
     <w:p>
       <w:pPr>
-        <w:pStyle w:val="a4"/>
+        <w:pStyle w:val="ListParagraph"/>
         <w:numPr>
           <w:ilvl w:val="0"/>
           <w:numId w:val="3"/>
@@ -8885,7 +8855,7 @@
     </w:p>
     <w:p>
       <w:pPr>
-        <w:pStyle w:val="a4"/>
+        <w:pStyle w:val="ListParagraph"/>
         <w:numPr>
           <w:ilvl w:val="0"/>
           <w:numId w:val="3"/>
@@ -9489,6 +9459,7 @@
           <w:lang w:eastAsia="ru-RU"/>
         </w:rPr>
       </w:pPr>
+      <w:commentRangeStart w:id="20"/>
       <w:r>
         <w:rPr>
           <w:b/>
@@ -9512,10 +9483,7 @@
       </w:r>
       <w:proofErr w:type="gramStart"/>
       <w:r>
-        <w:t xml:space="preserve">или </w:t>
-      </w:r>
-      <w:r>
-        <w:t xml:space="preserve"> выше</w:t>
+        <w:t>или  выше</w:t>
       </w:r>
       <w:proofErr w:type="gramEnd"/>
     </w:p>
@@ -9621,6 +9589,13 @@
       </w:r>
       <w:r>
         <w:t>Место на жестком диске: 16 ГБ для 32-разрядных систем или 32 ГБ для 64-разрядных систем</w:t>
+      </w:r>
+      <w:commentRangeEnd w:id="20"/>
+      <w:r>
+        <w:rPr>
+          <w:rStyle w:val="CommentReference"/>
+        </w:rPr>
+        <w:commentReference w:id="20"/>
       </w:r>
     </w:p>
     <w:p/>
@@ -9632,6 +9607,254 @@
     </w:sectPr>
   </w:body>
 </w:document>
+</file>
+
+<file path=word/comments.xml><?xml version="1.0" encoding="utf-8"?>
+<w:comments xmlns:wpc="http://schemas.microsoft.com/office/word/2010/wordprocessingCanvas" xmlns:cx="http://schemas.microsoft.com/office/drawing/2014/chartex" xmlns:cx1="http://schemas.microsoft.com/office/drawing/2015/9/8/chartex" xmlns:cx2="http://schemas.microsoft.com/office/drawing/2015/10/21/chartex" xmlns:cx3="http://schemas.microsoft.com/office/drawing/2016/5/9/chartex" xmlns:cx4="http://schemas.microsoft.com/office/drawing/2016/5/10/chartex" xmlns:cx5="http://schemas.microsoft.com/office/drawing/2016/5/11/chartex" xmlns:cx6="http://schemas.microsoft.com/office/drawing/2016/5/12/chartex" xmlns:cx7="http://schemas.microsoft.com/office/drawing/2016/5/13/chartex" xmlns:cx8="http://schemas.microsoft.com/office/drawing/2016/5/14/chartex" xmlns:mc="http://schemas.openxmlformats.org/markup-compatibility/2006" xmlns:aink="http://schemas.microsoft.com/office/drawing/2016/ink" xmlns:am3d="http://schemas.microsoft.com/office/drawing/2017/model3d" xmlns:o="urn:schemas-microsoft-com:office:office" xmlns:oel="http://schemas.microsoft.com/office/2019/extlst" xmlns:r="http://schemas.openxmlformats.org/officeDocument/2006/relationships" xmlns:m="http://schemas.openxmlformats.org/officeDocument/2006/math" xmlns:v="urn:schemas-microsoft-com:vml" xmlns:wp14="http://schemas.microsoft.com/office/word/2010/wordprocessingDrawing" xmlns:wp="http://schemas.openxmlformats.org/drawingml/2006/wordprocessingDrawing" xmlns:w10="urn:schemas-microsoft-com:office:word" xmlns:w="http://schemas.openxmlformats.org/wordprocessingml/2006/main" xmlns:w14="http://schemas.microsoft.com/office/word/2010/wordml" xmlns:w15="http://schemas.microsoft.com/office/word/2012/wordml" xmlns:w16cex="http://schemas.microsoft.com/office/word/2018/wordml/cex" xmlns:w16cid="http://schemas.microsoft.com/office/word/2016/wordml/cid" xmlns:w16="http://schemas.microsoft.com/office/word/2018/wordml" xmlns:w16sdtdh="http://schemas.microsoft.com/office/word/2020/wordml/sdtdatahash" xmlns:w16se="http://schemas.microsoft.com/office/word/2015/wordml/symex" xmlns:wpg="http://schemas.microsoft.com/office/word/2010/wordprocessingGroup" xmlns:wpi="http://schemas.microsoft.com/office/word/2010/wordprocessingInk" xmlns:wne="http://schemas.microsoft.com/office/word/2006/wordml" xmlns:wps="http://schemas.microsoft.com/office/word/2010/wordprocessingShape" mc:Ignorable="w14 w15 w16se w16cid w16 w16cex w16sdtdh wp14">
+  <w:comment w:id="8" w:author="AAK" w:date="2022-06-02T15:38:00Z" w:initials="A">
+    <w:p>
+      <w:pPr>
+        <w:pStyle w:val="CommentText"/>
+        <w:rPr>
+          <w:lang w:val="en-US"/>
+        </w:rPr>
+      </w:pPr>
+      <w:r>
+        <w:rPr>
+          <w:rStyle w:val="CommentReference"/>
+        </w:rPr>
+        <w:annotationRef/>
+      </w:r>
+      <w:proofErr w:type="spellStart"/>
+      <w:r>
+        <w:rPr>
+          <w:lang w:val="en-US"/>
+        </w:rPr>
+        <w:t>GoodType</w:t>
+      </w:r>
+      <w:proofErr w:type="spellEnd"/>
+    </w:p>
+    <w:p>
+      <w:pPr>
+        <w:pStyle w:val="CommentText"/>
+        <w:rPr>
+          <w:lang w:val="en-US"/>
+        </w:rPr>
+      </w:pPr>
+      <w:proofErr w:type="spellStart"/>
+      <w:r>
+        <w:rPr>
+          <w:lang w:val="en-US"/>
+        </w:rPr>
+        <w:t>DiscountEventArgs</w:t>
+      </w:r>
+      <w:proofErr w:type="spellEnd"/>
+    </w:p>
+    <w:p>
+      <w:pPr>
+        <w:pStyle w:val="CommentText"/>
+        <w:rPr>
+          <w:lang w:val="en-US"/>
+        </w:rPr>
+      </w:pPr>
+      <w:proofErr w:type="spellStart"/>
+      <w:r>
+        <w:rPr>
+          <w:lang w:val="en-US"/>
+        </w:rPr>
+        <w:t>AddForm</w:t>
+      </w:r>
+      <w:proofErr w:type="spellEnd"/>
+      <w:r>
+        <w:rPr>
+          <w:lang w:val="en-US"/>
+        </w:rPr>
+        <w:t>-&gt;</w:t>
+      </w:r>
+      <w:proofErr w:type="spellStart"/>
+      <w:r>
+        <w:rPr>
+          <w:lang w:val="en-US"/>
+        </w:rPr>
+        <w:t>DiscountType</w:t>
+      </w:r>
+      <w:proofErr w:type="spellEnd"/>
+      <w:r>
+        <w:rPr>
+          <w:lang w:val="en-US"/>
+        </w:rPr>
+        <w:t>?</w:t>
+      </w:r>
+    </w:p>
+    <w:p>
+      <w:pPr>
+        <w:pStyle w:val="CommentText"/>
+        <w:rPr>
+          <w:lang w:val="en-US"/>
+        </w:rPr>
+      </w:pPr>
+      <w:proofErr w:type="spellStart"/>
+      <w:r>
+        <w:rPr>
+          <w:lang w:val="en-US"/>
+        </w:rPr>
+        <w:t>AddForm</w:t>
+      </w:r>
+      <w:proofErr w:type="spellEnd"/>
+      <w:r>
+        <w:rPr>
+          <w:lang w:val="en-US"/>
+        </w:rPr>
+        <w:t>-&gt;</w:t>
+      </w:r>
+      <w:proofErr w:type="spellStart"/>
+      <w:r>
+        <w:rPr>
+          <w:lang w:val="en-US"/>
+        </w:rPr>
+        <w:t>DiscountBase</w:t>
+      </w:r>
+      <w:proofErr w:type="spellEnd"/>
+      <w:r>
+        <w:rPr>
+          <w:lang w:val="en-US"/>
+        </w:rPr>
+        <w:t>?</w:t>
+      </w:r>
+    </w:p>
+    <w:p>
+      <w:pPr>
+        <w:pStyle w:val="CommentText"/>
+        <w:rPr>
+          <w:lang w:val="en-US"/>
+        </w:rPr>
+      </w:pPr>
+      <w:proofErr w:type="spellStart"/>
+      <w:r>
+        <w:rPr>
+          <w:lang w:val="en-US"/>
+        </w:rPr>
+        <w:t>MainForm</w:t>
+      </w:r>
+      <w:proofErr w:type="spellEnd"/>
+      <w:r>
+        <w:rPr>
+          <w:lang w:val="en-US"/>
+        </w:rPr>
+        <w:t>-&gt;</w:t>
+      </w:r>
+      <w:proofErr w:type="spellStart"/>
+      <w:r>
+        <w:rPr>
+          <w:lang w:val="en-US"/>
+        </w:rPr>
+        <w:t>DiscountBase</w:t>
+      </w:r>
+      <w:proofErr w:type="spellEnd"/>
+      <w:r>
+        <w:rPr>
+          <w:lang w:val="en-US"/>
+        </w:rPr>
+        <w:t>?</w:t>
+      </w:r>
+    </w:p>
+    <w:p>
+      <w:pPr>
+        <w:pStyle w:val="CommentText"/>
+        <w:rPr>
+          <w:lang w:val="en-US"/>
+        </w:rPr>
+      </w:pPr>
+      <w:proofErr w:type="spellStart"/>
+      <w:r>
+        <w:rPr>
+          <w:lang w:val="en-US"/>
+        </w:rPr>
+        <w:t>DiscountBase</w:t>
+      </w:r>
+      <w:proofErr w:type="spellEnd"/>
+      <w:r>
+        <w:rPr>
+          <w:lang w:val="en-US"/>
+        </w:rPr>
+        <w:t>-&gt;</w:t>
+      </w:r>
+      <w:proofErr w:type="spellStart"/>
+      <w:r>
+        <w:rPr>
+          <w:lang w:val="en-US"/>
+        </w:rPr>
+        <w:t>GoodsType</w:t>
+      </w:r>
+      <w:proofErr w:type="spellEnd"/>
+      <w:r>
+        <w:rPr>
+          <w:lang w:val="en-US"/>
+        </w:rPr>
+        <w:t>?</w:t>
+      </w:r>
+    </w:p>
+  </w:comment>
+  <w:comment w:id="19" w:author="AAK" w:date="2022-06-02T15:44:00Z" w:initials="A">
+    <w:p>
+      <w:pPr>
+        <w:pStyle w:val="CommentText"/>
+        <w:rPr>
+          <w:lang w:val="en-US"/>
+        </w:rPr>
+      </w:pPr>
+      <w:r>
+        <w:rPr>
+          <w:rStyle w:val="CommentReference"/>
+        </w:rPr>
+        <w:annotationRef/>
+      </w:r>
+      <w:r>
+        <w:rPr>
+          <w:lang w:val="en-US"/>
+        </w:rPr>
+        <w:t>=(</w:t>
+      </w:r>
+    </w:p>
+  </w:comment>
+  <w:comment w:id="20" w:author="AAK" w:date="2022-06-02T15:45:00Z" w:initials="A">
+    <w:p>
+      <w:pPr>
+        <w:pStyle w:val="CommentText"/>
+      </w:pPr>
+      <w:r>
+        <w:rPr>
+          <w:rStyle w:val="CommentReference"/>
+        </w:rPr>
+        <w:annotationRef/>
+      </w:r>
+    </w:p>
+  </w:comment>
+</w:comments>
+</file>
+
+<file path=word/commentsExtended.xml><?xml version="1.0" encoding="utf-8"?>
+<w15:commentsEx xmlns:wpc="http://schemas.microsoft.com/office/word/2010/wordprocessingCanvas" xmlns:cx="http://schemas.microsoft.com/office/drawing/2014/chartex" xmlns:cx1="http://schemas.microsoft.com/office/drawing/2015/9/8/chartex" xmlns:cx2="http://schemas.microsoft.com/office/drawing/2015/10/21/chartex" xmlns:cx3="http://schemas.microsoft.com/office/drawing/2016/5/9/chartex" xmlns:cx4="http://schemas.microsoft.com/office/drawing/2016/5/10/chartex" xmlns:cx5="http://schemas.microsoft.com/office/drawing/2016/5/11/chartex" xmlns:cx6="http://schemas.microsoft.com/office/drawing/2016/5/12/chartex" xmlns:cx7="http://schemas.microsoft.com/office/drawing/2016/5/13/chartex" xmlns:cx8="http://schemas.microsoft.com/office/drawing/2016/5/14/chartex" xmlns:mc="http://schemas.openxmlformats.org/markup-compatibility/2006" xmlns:aink="http://schemas.microsoft.com/office/drawing/2016/ink" xmlns:am3d="http://schemas.microsoft.com/office/drawing/2017/model3d" xmlns:o="urn:schemas-microsoft-com:office:office" xmlns:oel="http://schemas.microsoft.com/office/2019/extlst" xmlns:r="http://schemas.openxmlformats.org/officeDocument/2006/relationships" xmlns:m="http://schemas.openxmlformats.org/officeDocument/2006/math" xmlns:v="urn:schemas-microsoft-com:vml" xmlns:wp14="http://schemas.microsoft.com/office/word/2010/wordprocessingDrawing" xmlns:wp="http://schemas.openxmlformats.org/drawingml/2006/wordprocessingDrawing" xmlns:w10="urn:schemas-microsoft-com:office:word" xmlns:w="http://schemas.openxmlformats.org/wordprocessingml/2006/main" xmlns:w14="http://schemas.microsoft.com/office/word/2010/wordml" xmlns:w15="http://schemas.microsoft.com/office/word/2012/wordml" xmlns:w16cex="http://schemas.microsoft.com/office/word/2018/wordml/cex" xmlns:w16cid="http://schemas.microsoft.com/office/word/2016/wordml/cid" xmlns:w16="http://schemas.microsoft.com/office/word/2018/wordml" xmlns:w16sdtdh="http://schemas.microsoft.com/office/word/2020/wordml/sdtdatahash" xmlns:w16se="http://schemas.microsoft.com/office/word/2015/wordml/symex" xmlns:wpg="http://schemas.microsoft.com/office/word/2010/wordprocessingGroup" xmlns:wpi="http://schemas.microsoft.com/office/word/2010/wordprocessingInk" xmlns:wne="http://schemas.microsoft.com/office/word/2006/wordml" xmlns:wps="http://schemas.microsoft.com/office/word/2010/wordprocessingShape" mc:Ignorable="w14 w15 w16se w16cid w16 w16cex w16sdtdh wp14">
+  <w15:commentEx w15:paraId="22FEED8D" w15:done="0"/>
+  <w15:commentEx w15:paraId="06C14ABE" w15:done="0"/>
+  <w15:commentEx w15:paraId="7E47E885" w15:done="0"/>
+</w15:commentsEx>
+</file>
+
+<file path=word/commentsExtensible.xml><?xml version="1.0" encoding="utf-8"?>
+<w16cex:commentsExtensible xmlns:wpc="http://schemas.microsoft.com/office/word/2010/wordprocessingCanvas" xmlns:cx="http://schemas.microsoft.com/office/drawing/2014/chartex" xmlns:cx1="http://schemas.microsoft.com/office/drawing/2015/9/8/chartex" xmlns:cx2="http://schemas.microsoft.com/office/drawing/2015/10/21/chartex" xmlns:cx3="http://schemas.microsoft.com/office/drawing/2016/5/9/chartex" xmlns:cx4="http://schemas.microsoft.com/office/drawing/2016/5/10/chartex" xmlns:cx5="http://schemas.microsoft.com/office/drawing/2016/5/11/chartex" xmlns:cx6="http://schemas.microsoft.com/office/drawing/2016/5/12/chartex" xmlns:cx7="http://schemas.microsoft.com/office/drawing/2016/5/13/chartex" xmlns:cx8="http://schemas.microsoft.com/office/drawing/2016/5/14/chartex" xmlns:mc="http://schemas.openxmlformats.org/markup-compatibility/2006" xmlns:aink="http://schemas.microsoft.com/office/drawing/2016/ink" xmlns:am3d="http://schemas.microsoft.com/office/drawing/2017/model3d" xmlns:o="urn:schemas-microsoft-com:office:office" xmlns:oel="http://schemas.microsoft.com/office/2019/extlst" xmlns:r="http://schemas.openxmlformats.org/officeDocument/2006/relationships" xmlns:m="http://schemas.openxmlformats.org/officeDocument/2006/math" xmlns:v="urn:schemas-microsoft-com:vml" xmlns:wp14="http://schemas.microsoft.com/office/word/2010/wordprocessingDrawing" xmlns:wp="http://schemas.openxmlformats.org/drawingml/2006/wordprocessingDrawing" xmlns:w10="urn:schemas-microsoft-com:office:word" xmlns:w="http://schemas.openxmlformats.org/wordprocessingml/2006/main" xmlns:w14="http://schemas.microsoft.com/office/word/2010/wordml" xmlns:w15="http://schemas.microsoft.com/office/word/2012/wordml" xmlns:w16cex="http://schemas.microsoft.com/office/word/2018/wordml/cex" xmlns:w16cid="http://schemas.microsoft.com/office/word/2016/wordml/cid" xmlns:w16="http://schemas.microsoft.com/office/word/2018/wordml" xmlns:w16sdtdh="http://schemas.microsoft.com/office/word/2020/wordml/sdtdatahash" xmlns:w16se="http://schemas.microsoft.com/office/word/2015/wordml/symex" xmlns:wpg="http://schemas.microsoft.com/office/word/2010/wordprocessingGroup" xmlns:wpi="http://schemas.microsoft.com/office/word/2010/wordprocessingInk" xmlns:wne="http://schemas.microsoft.com/office/word/2006/wordml" xmlns:wps="http://schemas.microsoft.com/office/word/2010/wordprocessingShape" mc:Ignorable="w14 w15 w16se w16cid w16 w16cex w16sdtdh wp14">
+  <w16cex:commentExtensible w16cex:durableId="2643580D" w16cex:dateUtc="2022-06-02T08:38:00Z"/>
+  <w16cex:commentExtensible w16cex:durableId="2643595D" w16cex:dateUtc="2022-06-02T08:44:00Z"/>
+  <w16cex:commentExtensible w16cex:durableId="26435985" w16cex:dateUtc="2022-06-02T08:45:00Z"/>
+</w16cex:commentsExtensible>
+</file>
+
+<file path=word/commentsIds.xml><?xml version="1.0" encoding="utf-8"?>
+<w16cid:commentsIds xmlns:wpc="http://schemas.microsoft.com/office/word/2010/wordprocessingCanvas" xmlns:cx="http://schemas.microsoft.com/office/drawing/2014/chartex" xmlns:cx1="http://schemas.microsoft.com/office/drawing/2015/9/8/chartex" xmlns:cx2="http://schemas.microsoft.com/office/drawing/2015/10/21/chartex" xmlns:cx3="http://schemas.microsoft.com/office/drawing/2016/5/9/chartex" xmlns:cx4="http://schemas.microsoft.com/office/drawing/2016/5/10/chartex" xmlns:cx5="http://schemas.microsoft.com/office/drawing/2016/5/11/chartex" xmlns:cx6="http://schemas.microsoft.com/office/drawing/2016/5/12/chartex" xmlns:cx7="http://schemas.microsoft.com/office/drawing/2016/5/13/chartex" xmlns:cx8="http://schemas.microsoft.com/office/drawing/2016/5/14/chartex" xmlns:mc="http://schemas.openxmlformats.org/markup-compatibility/2006" xmlns:aink="http://schemas.microsoft.com/office/drawing/2016/ink" xmlns:am3d="http://schemas.microsoft.com/office/drawing/2017/model3d" xmlns:o="urn:schemas-microsoft-com:office:office" xmlns:oel="http://schemas.microsoft.com/office/2019/extlst" xmlns:r="http://schemas.openxmlformats.org/officeDocument/2006/relationships" xmlns:m="http://schemas.openxmlformats.org/officeDocument/2006/math" xmlns:v="urn:schemas-microsoft-com:vml" xmlns:wp14="http://schemas.microsoft.com/office/word/2010/wordprocessingDrawing" xmlns:wp="http://schemas.openxmlformats.org/drawingml/2006/wordprocessingDrawing" xmlns:w10="urn:schemas-microsoft-com:office:word" xmlns:w="http://schemas.openxmlformats.org/wordprocessingml/2006/main" xmlns:w14="http://schemas.microsoft.com/office/word/2010/wordml" xmlns:w15="http://schemas.microsoft.com/office/word/2012/wordml" xmlns:w16cex="http://schemas.microsoft.com/office/word/2018/wordml/cex" xmlns:w16cid="http://schemas.microsoft.com/office/word/2016/wordml/cid" xmlns:w16="http://schemas.microsoft.com/office/word/2018/wordml" xmlns:w16sdtdh="http://schemas.microsoft.com/office/word/2020/wordml/sdtdatahash" xmlns:w16se="http://schemas.microsoft.com/office/word/2015/wordml/symex" xmlns:wpg="http://schemas.microsoft.com/office/word/2010/wordprocessingGroup" xmlns:wpi="http://schemas.microsoft.com/office/word/2010/wordprocessingInk" xmlns:wne="http://schemas.microsoft.com/office/word/2006/wordml" xmlns:wps="http://schemas.microsoft.com/office/word/2010/wordprocessingShape" mc:Ignorable="w14 w15 w16se w16cid w16 w16cex w16sdtdh wp14">
+  <w16cid:commentId w16cid:paraId="22FEED8D" w16cid:durableId="2643580D"/>
+  <w16cid:commentId w16cid:paraId="06C14ABE" w16cid:durableId="2643595D"/>
+  <w16cid:commentId w16cid:paraId="7E47E885" w16cid:durableId="26435985"/>
+</w16cid:commentsIds>
 </file>
 
 <file path=word/endnotes.xml><?xml version="1.0" encoding="utf-8"?>
@@ -9673,7 +9896,7 @@
     <w:sdtContent>
       <w:p>
         <w:pPr>
-          <w:pStyle w:val="af0"/>
+          <w:pStyle w:val="Footer"/>
           <w:ind w:firstLine="0"/>
           <w:jc w:val="center"/>
         </w:pPr>
@@ -10795,6 +11018,14 @@
     <w:abstractNumId w:val="1"/>
   </w:num>
 </w:numbering>
+</file>
+
+<file path=word/people.xml><?xml version="1.0" encoding="utf-8"?>
+<w15:people xmlns:wpc="http://schemas.microsoft.com/office/word/2010/wordprocessingCanvas" xmlns:cx="http://schemas.microsoft.com/office/drawing/2014/chartex" xmlns:cx1="http://schemas.microsoft.com/office/drawing/2015/9/8/chartex" xmlns:cx2="http://schemas.microsoft.com/office/drawing/2015/10/21/chartex" xmlns:cx3="http://schemas.microsoft.com/office/drawing/2016/5/9/chartex" xmlns:cx4="http://schemas.microsoft.com/office/drawing/2016/5/10/chartex" xmlns:cx5="http://schemas.microsoft.com/office/drawing/2016/5/11/chartex" xmlns:cx6="http://schemas.microsoft.com/office/drawing/2016/5/12/chartex" xmlns:cx7="http://schemas.microsoft.com/office/drawing/2016/5/13/chartex" xmlns:cx8="http://schemas.microsoft.com/office/drawing/2016/5/14/chartex" xmlns:mc="http://schemas.openxmlformats.org/markup-compatibility/2006" xmlns:aink="http://schemas.microsoft.com/office/drawing/2016/ink" xmlns:am3d="http://schemas.microsoft.com/office/drawing/2017/model3d" xmlns:o="urn:schemas-microsoft-com:office:office" xmlns:oel="http://schemas.microsoft.com/office/2019/extlst" xmlns:r="http://schemas.openxmlformats.org/officeDocument/2006/relationships" xmlns:m="http://schemas.openxmlformats.org/officeDocument/2006/math" xmlns:v="urn:schemas-microsoft-com:vml" xmlns:wp14="http://schemas.microsoft.com/office/word/2010/wordprocessingDrawing" xmlns:wp="http://schemas.openxmlformats.org/drawingml/2006/wordprocessingDrawing" xmlns:w10="urn:schemas-microsoft-com:office:word" xmlns:w="http://schemas.openxmlformats.org/wordprocessingml/2006/main" xmlns:w14="http://schemas.microsoft.com/office/word/2010/wordml" xmlns:w15="http://schemas.microsoft.com/office/word/2012/wordml" xmlns:w16cex="http://schemas.microsoft.com/office/word/2018/wordml/cex" xmlns:w16cid="http://schemas.microsoft.com/office/word/2016/wordml/cid" xmlns:w16="http://schemas.microsoft.com/office/word/2018/wordml" xmlns:w16sdtdh="http://schemas.microsoft.com/office/word/2020/wordml/sdtdatahash" xmlns:w16se="http://schemas.microsoft.com/office/word/2015/wordml/symex" xmlns:wpg="http://schemas.microsoft.com/office/word/2010/wordprocessingGroup" xmlns:wpi="http://schemas.microsoft.com/office/word/2010/wordprocessingInk" xmlns:wne="http://schemas.microsoft.com/office/word/2006/wordml" xmlns:wps="http://schemas.microsoft.com/office/word/2010/wordprocessingShape" mc:Ignorable="w14 w15 w16se w16cid w16 w16cex w16sdtdh wp14">
+  <w15:person w15:author="AAK">
+    <w15:presenceInfo w15:providerId="AD" w15:userId="S-1-5-21-2301979571-1751391163-971761870-1106"/>
+  </w15:person>
+</w15:people>
 </file>
 
 <file path=word/styles.xml><?xml version="1.0" encoding="utf-8"?>
@@ -10922,6 +11153,7 @@
     <w:lsdException w:name="HTML Sample" w:semiHidden="1" w:unhideWhenUsed="1"/>
     <w:lsdException w:name="HTML Typewriter" w:semiHidden="1" w:unhideWhenUsed="1"/>
     <w:lsdException w:name="HTML Variable" w:semiHidden="1" w:unhideWhenUsed="1"/>
+    <w:lsdException w:name="Normal Table" w:semiHidden="1" w:unhideWhenUsed="1"/>
     <w:lsdException w:name="annotation subject" w:semiHidden="1" w:unhideWhenUsed="1"/>
     <w:lsdException w:name="No List" w:semiHidden="1" w:unhideWhenUsed="1"/>
     <w:lsdException w:name="Outline List 1" w:semiHidden="1" w:unhideWhenUsed="1"/>
@@ -10968,8 +11200,10 @@
     <w:lsdException w:name="Table Subtle 2" w:semiHidden="1" w:unhideWhenUsed="1"/>
     <w:lsdException w:name="Table Web 1" w:semiHidden="1" w:unhideWhenUsed="1"/>
     <w:lsdException w:name="Table Web 2" w:semiHidden="1" w:unhideWhenUsed="1"/>
+    <w:lsdException w:name="Table Web 3" w:semiHidden="1" w:unhideWhenUsed="1"/>
     <w:lsdException w:name="Balloon Text" w:semiHidden="1" w:unhideWhenUsed="1"/>
     <w:lsdException w:name="Table Grid" w:uiPriority="39"/>
+    <w:lsdException w:name="Table Theme" w:semiHidden="1" w:unhideWhenUsed="1"/>
     <w:lsdException w:name="Placeholder Text" w:semiHidden="1"/>
     <w:lsdException w:name="No Spacing" w:uiPriority="1" w:qFormat="1"/>
     <w:lsdException w:name="Light Shading" w:uiPriority="60"/>
@@ -11191,15 +11425,15 @@
     <w:lsdException w:name="Unresolved Mention" w:semiHidden="1" w:unhideWhenUsed="1"/>
     <w:lsdException w:name="Smart Link" w:semiHidden="1" w:unhideWhenUsed="1"/>
   </w:latentStyles>
-  <w:style w:type="paragraph" w:default="1" w:styleId="a">
+  <w:style w:type="paragraph" w:default="1" w:styleId="Normal">
     <w:name w:val="Normal"/>
     <w:qFormat/>
   </w:style>
-  <w:style w:type="paragraph" w:styleId="1">
+  <w:style w:type="paragraph" w:styleId="Heading1">
     <w:name w:val="heading 1"/>
-    <w:basedOn w:val="a"/>
-    <w:next w:val="a"/>
-    <w:link w:val="10"/>
+    <w:basedOn w:val="Normal"/>
+    <w:next w:val="Normal"/>
+    <w:link w:val="Heading1Char"/>
     <w:uiPriority w:val="9"/>
     <w:qFormat/>
     <w:rsid w:val="00082870"/>
@@ -11216,13 +11450,13 @@
       <w:szCs w:val="32"/>
     </w:rPr>
   </w:style>
-  <w:style w:type="character" w:default="1" w:styleId="a0">
+  <w:style w:type="character" w:default="1" w:styleId="DefaultParagraphFont">
     <w:name w:val="Default Paragraph Font"/>
     <w:uiPriority w:val="1"/>
     <w:semiHidden/>
     <w:unhideWhenUsed/>
   </w:style>
-  <w:style w:type="table" w:default="1" w:styleId="a1">
+  <w:style w:type="table" w:default="1" w:styleId="TableNormal">
     <w:name w:val="Normal Table"/>
     <w:uiPriority w:val="99"/>
     <w:semiHidden/>
@@ -11237,15 +11471,15 @@
       </w:tblCellMar>
     </w:tblPr>
   </w:style>
-  <w:style w:type="numbering" w:default="1" w:styleId="a2">
+  <w:style w:type="numbering" w:default="1" w:styleId="NoList">
     <w:name w:val="No List"/>
     <w:uiPriority w:val="99"/>
     <w:semiHidden/>
     <w:unhideWhenUsed/>
   </w:style>
-  <w:style w:type="table" w:styleId="a3">
+  <w:style w:type="table" w:styleId="TableGrid">
     <w:name w:val="Table Grid"/>
-    <w:basedOn w:val="a1"/>
+    <w:basedOn w:val="TableNormal"/>
     <w:uiPriority w:val="39"/>
     <w:rsid w:val="00EC1EBE"/>
     <w:pPr>
@@ -11262,9 +11496,9 @@
       </w:tblBorders>
     </w:tblPr>
   </w:style>
-  <w:style w:type="table" w:customStyle="1" w:styleId="11">
+  <w:style w:type="table" w:customStyle="1" w:styleId="1">
     <w:name w:val="Сетка таблицы1"/>
-    <w:basedOn w:val="a1"/>
+    <w:basedOn w:val="TableNormal"/>
     <w:uiPriority w:val="39"/>
     <w:rsid w:val="009720CB"/>
     <w:pPr>
@@ -11287,9 +11521,9 @@
       </w:tblBorders>
     </w:tblPr>
   </w:style>
-  <w:style w:type="paragraph" w:styleId="a4">
+  <w:style w:type="paragraph" w:styleId="ListParagraph">
     <w:name w:val="List Paragraph"/>
-    <w:basedOn w:val="a"/>
+    <w:basedOn w:val="Normal"/>
     <w:uiPriority w:val="34"/>
     <w:qFormat/>
     <w:rsid w:val="002B7629"/>
@@ -11298,10 +11532,10 @@
       <w:contextualSpacing/>
     </w:pPr>
   </w:style>
-  <w:style w:type="character" w:customStyle="1" w:styleId="10">
-    <w:name w:val="Заголовок 1 Знак"/>
-    <w:basedOn w:val="a0"/>
-    <w:link w:val="1"/>
+  <w:style w:type="character" w:customStyle="1" w:styleId="Heading1Char">
+    <w:name w:val="Heading 1 Char"/>
+    <w:basedOn w:val="DefaultParagraphFont"/>
+    <w:link w:val="Heading1"/>
     <w:uiPriority w:val="9"/>
     <w:rsid w:val="00082870"/>
     <w:rPr>
@@ -11311,10 +11545,10 @@
       <w:szCs w:val="32"/>
     </w:rPr>
   </w:style>
-  <w:style w:type="paragraph" w:styleId="a5">
+  <w:style w:type="paragraph" w:styleId="TOCHeading">
     <w:name w:val="TOC Heading"/>
-    <w:basedOn w:val="1"/>
-    <w:next w:val="a"/>
+    <w:basedOn w:val="Heading1"/>
+    <w:next w:val="Normal"/>
     <w:uiPriority w:val="39"/>
     <w:unhideWhenUsed/>
     <w:qFormat/>
@@ -11329,10 +11563,10 @@
       <w:lang w:eastAsia="ru-RU"/>
     </w:rPr>
   </w:style>
-  <w:style w:type="paragraph" w:styleId="12">
+  <w:style w:type="paragraph" w:styleId="TOC1">
     <w:name w:val="toc 1"/>
-    <w:basedOn w:val="a"/>
-    <w:next w:val="a"/>
+    <w:basedOn w:val="Normal"/>
+    <w:next w:val="Normal"/>
     <w:autoRedefine/>
     <w:uiPriority w:val="39"/>
     <w:unhideWhenUsed/>
@@ -11341,10 +11575,10 @@
       <w:spacing w:after="100"/>
     </w:pPr>
   </w:style>
-  <w:style w:type="paragraph" w:styleId="2">
+  <w:style w:type="paragraph" w:styleId="TOC2">
     <w:name w:val="toc 2"/>
-    <w:basedOn w:val="a"/>
-    <w:next w:val="a"/>
+    <w:basedOn w:val="Normal"/>
+    <w:next w:val="Normal"/>
     <w:autoRedefine/>
     <w:uiPriority w:val="39"/>
     <w:unhideWhenUsed/>
@@ -11354,9 +11588,9 @@
       <w:ind w:left="280"/>
     </w:pPr>
   </w:style>
-  <w:style w:type="character" w:styleId="a6">
+  <w:style w:type="character" w:styleId="Hyperlink">
     <w:name w:val="Hyperlink"/>
-    <w:basedOn w:val="a0"/>
+    <w:basedOn w:val="DefaultParagraphFont"/>
     <w:uiPriority w:val="99"/>
     <w:unhideWhenUsed/>
     <w:rsid w:val="00082870"/>
@@ -11365,9 +11599,9 @@
       <w:u w:val="single"/>
     </w:rPr>
   </w:style>
-  <w:style w:type="character" w:styleId="a7">
+  <w:style w:type="character" w:styleId="CommentReference">
     <w:name w:val="annotation reference"/>
-    <w:basedOn w:val="a0"/>
+    <w:basedOn w:val="DefaultParagraphFont"/>
     <w:uiPriority w:val="99"/>
     <w:semiHidden/>
     <w:unhideWhenUsed/>
@@ -11377,10 +11611,10 @@
       <w:szCs w:val="16"/>
     </w:rPr>
   </w:style>
-  <w:style w:type="paragraph" w:styleId="a8">
+  <w:style w:type="paragraph" w:styleId="CommentText">
     <w:name w:val="annotation text"/>
-    <w:basedOn w:val="a"/>
-    <w:link w:val="a9"/>
+    <w:basedOn w:val="Normal"/>
+    <w:link w:val="CommentTextChar"/>
     <w:uiPriority w:val="99"/>
     <w:semiHidden/>
     <w:unhideWhenUsed/>
@@ -11393,10 +11627,10 @@
       <w:szCs w:val="20"/>
     </w:rPr>
   </w:style>
-  <w:style w:type="character" w:customStyle="1" w:styleId="a9">
-    <w:name w:val="Текст примечания Знак"/>
-    <w:basedOn w:val="a0"/>
-    <w:link w:val="a8"/>
+  <w:style w:type="character" w:customStyle="1" w:styleId="CommentTextChar">
+    <w:name w:val="Comment Text Char"/>
+    <w:basedOn w:val="DefaultParagraphFont"/>
+    <w:link w:val="CommentText"/>
     <w:uiPriority w:val="99"/>
     <w:semiHidden/>
     <w:rsid w:val="00ED29AA"/>
@@ -11405,11 +11639,11 @@
       <w:szCs w:val="20"/>
     </w:rPr>
   </w:style>
-  <w:style w:type="paragraph" w:styleId="aa">
+  <w:style w:type="paragraph" w:styleId="CommentSubject">
     <w:name w:val="annotation subject"/>
-    <w:basedOn w:val="a8"/>
-    <w:next w:val="a8"/>
-    <w:link w:val="ab"/>
+    <w:basedOn w:val="CommentText"/>
+    <w:next w:val="CommentText"/>
+    <w:link w:val="CommentSubjectChar"/>
     <w:uiPriority w:val="99"/>
     <w:semiHidden/>
     <w:unhideWhenUsed/>
@@ -11419,10 +11653,10 @@
       <w:bCs/>
     </w:rPr>
   </w:style>
-  <w:style w:type="character" w:customStyle="1" w:styleId="ab">
-    <w:name w:val="Тема примечания Знак"/>
-    <w:basedOn w:val="a9"/>
-    <w:link w:val="aa"/>
+  <w:style w:type="character" w:customStyle="1" w:styleId="CommentSubjectChar">
+    <w:name w:val="Comment Subject Char"/>
+    <w:basedOn w:val="CommentTextChar"/>
+    <w:link w:val="CommentSubject"/>
     <w:uiPriority w:val="99"/>
     <w:semiHidden/>
     <w:rsid w:val="00ED29AA"/>
@@ -11433,10 +11667,10 @@
       <w:szCs w:val="20"/>
     </w:rPr>
   </w:style>
-  <w:style w:type="paragraph" w:styleId="ac">
+  <w:style w:type="paragraph" w:styleId="BalloonText">
     <w:name w:val="Balloon Text"/>
-    <w:basedOn w:val="a"/>
-    <w:link w:val="ad"/>
+    <w:basedOn w:val="Normal"/>
+    <w:link w:val="BalloonTextChar"/>
     <w:uiPriority w:val="99"/>
     <w:semiHidden/>
     <w:unhideWhenUsed/>
@@ -11450,10 +11684,10 @@
       <w:szCs w:val="18"/>
     </w:rPr>
   </w:style>
-  <w:style w:type="character" w:customStyle="1" w:styleId="ad">
-    <w:name w:val="Текст выноски Знак"/>
-    <w:basedOn w:val="a0"/>
-    <w:link w:val="ac"/>
+  <w:style w:type="character" w:customStyle="1" w:styleId="BalloonTextChar">
+    <w:name w:val="Balloon Text Char"/>
+    <w:basedOn w:val="DefaultParagraphFont"/>
+    <w:link w:val="BalloonText"/>
     <w:uiPriority w:val="99"/>
     <w:semiHidden/>
     <w:rsid w:val="001A0890"/>
@@ -11463,10 +11697,10 @@
       <w:szCs w:val="18"/>
     </w:rPr>
   </w:style>
-  <w:style w:type="paragraph" w:styleId="HTML">
+  <w:style w:type="paragraph" w:styleId="HTMLPreformatted">
     <w:name w:val="HTML Preformatted"/>
-    <w:basedOn w:val="a"/>
-    <w:link w:val="HTML0"/>
+    <w:basedOn w:val="Normal"/>
+    <w:link w:val="HTMLPreformattedChar"/>
     <w:uiPriority w:val="99"/>
     <w:semiHidden/>
     <w:unhideWhenUsed/>
@@ -11501,10 +11735,10 @@
       <w:lang w:eastAsia="ru-RU"/>
     </w:rPr>
   </w:style>
-  <w:style w:type="character" w:customStyle="1" w:styleId="HTML0">
-    <w:name w:val="Стандартный HTML Знак"/>
-    <w:basedOn w:val="a0"/>
-    <w:link w:val="HTML"/>
+  <w:style w:type="character" w:customStyle="1" w:styleId="HTMLPreformattedChar">
+    <w:name w:val="HTML Preformatted Char"/>
+    <w:basedOn w:val="DefaultParagraphFont"/>
+    <w:link w:val="HTMLPreformatted"/>
     <w:uiPriority w:val="99"/>
     <w:semiHidden/>
     <w:rsid w:val="00740307"/>
@@ -11515,10 +11749,10 @@
       <w:lang w:eastAsia="ru-RU"/>
     </w:rPr>
   </w:style>
-  <w:style w:type="paragraph" w:styleId="ae">
+  <w:style w:type="paragraph" w:styleId="Header">
     <w:name w:val="header"/>
-    <w:basedOn w:val="a"/>
-    <w:link w:val="af"/>
+    <w:basedOn w:val="Normal"/>
+    <w:link w:val="HeaderChar"/>
     <w:uiPriority w:val="99"/>
     <w:unhideWhenUsed/>
     <w:rsid w:val="00261C19"/>
@@ -11530,17 +11764,17 @@
       <w:spacing w:line="240" w:lineRule="auto"/>
     </w:pPr>
   </w:style>
-  <w:style w:type="character" w:customStyle="1" w:styleId="af">
-    <w:name w:val="Верхний колонтитул Знак"/>
-    <w:basedOn w:val="a0"/>
-    <w:link w:val="ae"/>
+  <w:style w:type="character" w:customStyle="1" w:styleId="HeaderChar">
+    <w:name w:val="Header Char"/>
+    <w:basedOn w:val="DefaultParagraphFont"/>
+    <w:link w:val="Header"/>
     <w:uiPriority w:val="99"/>
     <w:rsid w:val="00261C19"/>
   </w:style>
-  <w:style w:type="paragraph" w:styleId="af0">
+  <w:style w:type="paragraph" w:styleId="Footer">
     <w:name w:val="footer"/>
-    <w:basedOn w:val="a"/>
-    <w:link w:val="af1"/>
+    <w:basedOn w:val="Normal"/>
+    <w:link w:val="FooterChar"/>
     <w:uiPriority w:val="99"/>
     <w:unhideWhenUsed/>
     <w:rsid w:val="00261C19"/>
@@ -11552,37 +11786,37 @@
       <w:spacing w:line="240" w:lineRule="auto"/>
     </w:pPr>
   </w:style>
-  <w:style w:type="character" w:customStyle="1" w:styleId="af1">
-    <w:name w:val="Нижний колонтитул Знак"/>
-    <w:basedOn w:val="a0"/>
-    <w:link w:val="af0"/>
+  <w:style w:type="character" w:customStyle="1" w:styleId="FooterChar">
+    <w:name w:val="Footer Char"/>
+    <w:basedOn w:val="DefaultParagraphFont"/>
+    <w:link w:val="Footer"/>
     <w:uiPriority w:val="99"/>
     <w:rsid w:val="00261C19"/>
   </w:style>
   <w:style w:type="character" w:customStyle="1" w:styleId="html-tag">
     <w:name w:val="html-tag"/>
-    <w:basedOn w:val="a0"/>
+    <w:basedOn w:val="DefaultParagraphFont"/>
     <w:rsid w:val="004846C5"/>
   </w:style>
   <w:style w:type="character" w:customStyle="1" w:styleId="html-attribute">
     <w:name w:val="html-attribute"/>
-    <w:basedOn w:val="a0"/>
+    <w:basedOn w:val="DefaultParagraphFont"/>
     <w:rsid w:val="004846C5"/>
   </w:style>
   <w:style w:type="character" w:customStyle="1" w:styleId="html-attribute-name">
     <w:name w:val="html-attribute-name"/>
-    <w:basedOn w:val="a0"/>
+    <w:basedOn w:val="DefaultParagraphFont"/>
     <w:rsid w:val="004846C5"/>
   </w:style>
   <w:style w:type="character" w:customStyle="1" w:styleId="html-attribute-value">
     <w:name w:val="html-attribute-value"/>
-    <w:basedOn w:val="a0"/>
+    <w:basedOn w:val="DefaultParagraphFont"/>
     <w:rsid w:val="004846C5"/>
   </w:style>
   <w:style w:type="paragraph" w:customStyle="1" w:styleId="Notes">
     <w:name w:val="Notes"/>
-    <w:basedOn w:val="a"/>
-    <w:next w:val="a"/>
+    <w:basedOn w:val="Normal"/>
+    <w:next w:val="Normal"/>
     <w:rsid w:val="00775BFD"/>
     <w:pPr>
       <w:spacing w:line="240" w:lineRule="auto"/>

--- a/Docs/Тамошкин_ЛБ5.docx
+++ b/Docs/Тамошкин_ЛБ5.docx
@@ -4,7 +4,7 @@
   <w:body>
     <w:tbl>
       <w:tblPr>
-        <w:tblStyle w:val="1"/>
+        <w:tblStyle w:val="11"/>
         <w:tblW w:w="0" w:type="auto"/>
         <w:tblInd w:w="0" w:type="dxa"/>
         <w:tblBorders>
@@ -226,7 +226,7 @@
     </w:p>
     <w:tbl>
       <w:tblPr>
-        <w:tblStyle w:val="1"/>
+        <w:tblStyle w:val="11"/>
         <w:tblW w:w="5000" w:type="pct"/>
         <w:tblInd w:w="0" w:type="dxa"/>
         <w:tblBorders>
@@ -854,7 +854,7 @@
       <w:sdtContent>
         <w:p>
           <w:pPr>
-            <w:pStyle w:val="TOCHeading"/>
+            <w:pStyle w:val="a5"/>
             <w:spacing w:after="240"/>
             <w:jc w:val="center"/>
             <w:rPr>
@@ -878,7 +878,7 @@
         </w:p>
         <w:p>
           <w:pPr>
-            <w:pStyle w:val="TOC1"/>
+            <w:pStyle w:val="12"/>
             <w:tabs>
               <w:tab w:val="right" w:leader="dot" w:pos="9628"/>
             </w:tabs>
@@ -912,7 +912,7 @@
           <w:hyperlink w:anchor="_Toc74956671" w:history="1">
             <w:r>
               <w:rPr>
-                <w:rStyle w:val="Hyperlink"/>
+                <w:rStyle w:val="a6"/>
                 <w:bCs/>
                 <w:noProof/>
               </w:rPr>
@@ -970,7 +970,7 @@
         </w:p>
         <w:p>
           <w:pPr>
-            <w:pStyle w:val="TOC1"/>
+            <w:pStyle w:val="12"/>
             <w:tabs>
               <w:tab w:val="right" w:leader="dot" w:pos="9628"/>
             </w:tabs>
@@ -986,7 +986,7 @@
           <w:hyperlink w:anchor="_Toc74956672" w:history="1">
             <w:r>
               <w:rPr>
-                <w:rStyle w:val="Hyperlink"/>
+                <w:rStyle w:val="a6"/>
                 <w:bCs/>
                 <w:noProof/>
               </w:rPr>
@@ -1044,7 +1044,7 @@
         </w:p>
         <w:p>
           <w:pPr>
-            <w:pStyle w:val="TOC2"/>
+            <w:pStyle w:val="2"/>
             <w:tabs>
               <w:tab w:val="right" w:leader="dot" w:pos="9628"/>
             </w:tabs>
@@ -1060,7 +1060,7 @@
           <w:hyperlink w:anchor="_Toc74956673" w:history="1">
             <w:r>
               <w:rPr>
-                <w:rStyle w:val="Hyperlink"/>
+                <w:rStyle w:val="a6"/>
                 <w:bCs/>
                 <w:noProof/>
               </w:rPr>
@@ -1068,7 +1068,7 @@
             </w:r>
             <w:r>
               <w:rPr>
-                <w:rStyle w:val="Hyperlink"/>
+                <w:rStyle w:val="a6"/>
                 <w:bCs/>
                 <w:noProof/>
                 <w:lang w:val="en-US"/>
@@ -1077,7 +1077,7 @@
             </w:r>
             <w:r>
               <w:rPr>
-                <w:rStyle w:val="Hyperlink"/>
+                <w:rStyle w:val="a6"/>
                 <w:bCs/>
                 <w:noProof/>
               </w:rPr>
@@ -1135,7 +1135,7 @@
         </w:p>
         <w:p>
           <w:pPr>
-            <w:pStyle w:val="TOC2"/>
+            <w:pStyle w:val="2"/>
             <w:tabs>
               <w:tab w:val="right" w:leader="dot" w:pos="9628"/>
             </w:tabs>
@@ -1151,7 +1151,7 @@
           <w:hyperlink w:anchor="_Toc74956674" w:history="1">
             <w:r>
               <w:rPr>
-                <w:rStyle w:val="Hyperlink"/>
+                <w:rStyle w:val="a6"/>
                 <w:bCs/>
                 <w:noProof/>
               </w:rPr>
@@ -1159,7 +1159,7 @@
             </w:r>
             <w:r>
               <w:rPr>
-                <w:rStyle w:val="Hyperlink"/>
+                <w:rStyle w:val="a6"/>
                 <w:bCs/>
                 <w:noProof/>
                 <w:lang w:val="en-US"/>
@@ -1168,7 +1168,7 @@
             </w:r>
             <w:r>
               <w:rPr>
-                <w:rStyle w:val="Hyperlink"/>
+                <w:rStyle w:val="a6"/>
                 <w:bCs/>
                 <w:noProof/>
               </w:rPr>
@@ -1226,7 +1226,7 @@
         </w:p>
         <w:p>
           <w:pPr>
-            <w:pStyle w:val="TOC2"/>
+            <w:pStyle w:val="2"/>
             <w:tabs>
               <w:tab w:val="right" w:leader="dot" w:pos="9628"/>
             </w:tabs>
@@ -1242,7 +1242,7 @@
           <w:hyperlink w:anchor="_Toc74956675" w:history="1">
             <w:r>
               <w:rPr>
-                <w:rStyle w:val="Hyperlink"/>
+                <w:rStyle w:val="a6"/>
                 <w:bCs/>
                 <w:noProof/>
               </w:rPr>
@@ -1300,7 +1300,7 @@
         </w:p>
         <w:p>
           <w:pPr>
-            <w:pStyle w:val="TOC2"/>
+            <w:pStyle w:val="2"/>
             <w:tabs>
               <w:tab w:val="right" w:leader="dot" w:pos="9628"/>
             </w:tabs>
@@ -1316,7 +1316,7 @@
           <w:hyperlink w:anchor="_Toc74956676" w:history="1">
             <w:r>
               <w:rPr>
-                <w:rStyle w:val="Hyperlink"/>
+                <w:rStyle w:val="a6"/>
                 <w:bCs/>
                 <w:noProof/>
               </w:rPr>
@@ -1324,7 +1324,7 @@
             </w:r>
             <w:r>
               <w:rPr>
-                <w:rStyle w:val="Hyperlink"/>
+                <w:rStyle w:val="a6"/>
                 <w:bCs/>
                 <w:noProof/>
                 <w:lang w:val="en-US"/>
@@ -1383,7 +1383,7 @@
         </w:p>
         <w:p>
           <w:pPr>
-            <w:pStyle w:val="TOC2"/>
+            <w:pStyle w:val="2"/>
             <w:tabs>
               <w:tab w:val="right" w:leader="dot" w:pos="9628"/>
             </w:tabs>
@@ -1399,7 +1399,7 @@
           <w:hyperlink w:anchor="_Toc74956677" w:history="1">
             <w:r>
               <w:rPr>
-                <w:rStyle w:val="Hyperlink"/>
+                <w:rStyle w:val="a6"/>
                 <w:bCs/>
                 <w:noProof/>
               </w:rPr>
@@ -1457,7 +1457,7 @@
         </w:p>
         <w:p>
           <w:pPr>
-            <w:pStyle w:val="TOC1"/>
+            <w:pStyle w:val="12"/>
             <w:tabs>
               <w:tab w:val="right" w:leader="dot" w:pos="9628"/>
             </w:tabs>
@@ -1473,7 +1473,7 @@
           <w:hyperlink w:anchor="_Toc74956678" w:history="1">
             <w:r>
               <w:rPr>
-                <w:rStyle w:val="Hyperlink"/>
+                <w:rStyle w:val="a6"/>
                 <w:bCs/>
                 <w:noProof/>
               </w:rPr>
@@ -1531,7 +1531,7 @@
         </w:p>
         <w:p>
           <w:pPr>
-            <w:pStyle w:val="TOC1"/>
+            <w:pStyle w:val="12"/>
             <w:tabs>
               <w:tab w:val="right" w:leader="dot" w:pos="9628"/>
             </w:tabs>
@@ -1547,7 +1547,7 @@
           <w:hyperlink w:anchor="_Toc74956679" w:history="1">
             <w:r>
               <w:rPr>
-                <w:rStyle w:val="Hyperlink"/>
+                <w:rStyle w:val="a6"/>
                 <w:bCs/>
                 <w:noProof/>
               </w:rPr>
@@ -1680,7 +1680,7 @@
     </w:p>
     <w:p>
       <w:pPr>
-        <w:pStyle w:val="ListParagraph"/>
+        <w:pStyle w:val="a4"/>
         <w:numPr>
           <w:ilvl w:val="0"/>
           <w:numId w:val="6"/>
@@ -1704,7 +1704,7 @@
     </w:p>
     <w:p>
       <w:pPr>
-        <w:pStyle w:val="ListParagraph"/>
+        <w:pStyle w:val="a4"/>
         <w:numPr>
           <w:ilvl w:val="0"/>
           <w:numId w:val="6"/>
@@ -1725,7 +1725,7 @@
     </w:p>
     <w:p>
       <w:pPr>
-        <w:pStyle w:val="ListParagraph"/>
+        <w:pStyle w:val="a4"/>
         <w:numPr>
           <w:ilvl w:val="0"/>
           <w:numId w:val="6"/>
@@ -1746,7 +1746,7 @@
     </w:p>
     <w:p>
       <w:pPr>
-        <w:pStyle w:val="ListParagraph"/>
+        <w:pStyle w:val="a4"/>
         <w:numPr>
           <w:ilvl w:val="0"/>
           <w:numId w:val="6"/>
@@ -1761,7 +1761,7 @@
     </w:p>
     <w:p>
       <w:pPr>
-        <w:pStyle w:val="ListParagraph"/>
+        <w:pStyle w:val="a4"/>
         <w:numPr>
           <w:ilvl w:val="0"/>
           <w:numId w:val="6"/>
@@ -1779,7 +1779,7 @@
     </w:p>
     <w:p>
       <w:pPr>
-        <w:pStyle w:val="ListParagraph"/>
+        <w:pStyle w:val="a4"/>
         <w:numPr>
           <w:ilvl w:val="0"/>
           <w:numId w:val="6"/>
@@ -2079,14 +2079,35 @@
         <w:t xml:space="preserve"> </w:t>
       </w:r>
       <w:commentRangeStart w:id="8"/>
+      <w:commentRangeStart w:id="9"/>
+      <w:commentRangeEnd w:id="9"/>
+      <w:r>
+        <w:rPr>
+          <w:rStyle w:val="a7"/>
+        </w:rPr>
+        <w:commentReference w:id="9"/>
+      </w:r>
+      <w:commentRangeEnd w:id="8"/>
+      <w:r>
+        <w:rPr>
+          <w:rStyle w:val="a7"/>
+        </w:rPr>
+        <w:commentReference w:id="8"/>
+      </w:r>
       <w:r>
         <w:rPr>
           <w:noProof/>
         </w:rPr>
+        <w:t xml:space="preserve"> </w:t>
+      </w:r>
+      <w:r>
+        <w:rPr>
+          <w:noProof/>
+        </w:rPr>
         <w:drawing>
-          <wp:inline distT="0" distB="0" distL="0" distR="0" wp14:anchorId="3F8B531A" wp14:editId="760B232E">
-            <wp:extent cx="8927615" cy="5096767"/>
-            <wp:effectExtent l="0" t="0" r="6985" b="8890"/>
+          <wp:inline distT="0" distB="0" distL="0" distR="0" wp14:anchorId="04123B2F" wp14:editId="3B32D182">
+            <wp:extent cx="9251950" cy="5026660"/>
+            <wp:effectExtent l="0" t="0" r="6350" b="2540"/>
             <wp:docPr id="1" name="Рисунок 1"/>
             <wp:cNvGraphicFramePr>
               <a:graphicFrameLocks xmlns:a="http://schemas.openxmlformats.org/drawingml/2006/main" noChangeAspect="1"/>
@@ -2099,7 +2120,7 @@
                     <pic:cNvPicPr/>
                   </pic:nvPicPr>
                   <pic:blipFill>
-                    <a:blip r:embed="rId10"/>
+                    <a:blip r:embed="rId14"/>
                     <a:stretch>
                       <a:fillRect/>
                     </a:stretch>
@@ -2107,7 +2128,7 @@
                   <pic:spPr>
                     <a:xfrm>
                       <a:off x="0" y="0"/>
-                      <a:ext cx="8930670" cy="5098511"/>
+                      <a:ext cx="9251950" cy="5026660"/>
                     </a:xfrm>
                     <a:prstGeom prst="rect">
                       <a:avLst/>
@@ -2119,13 +2140,6 @@
           </wp:inline>
         </w:drawing>
       </w:r>
-      <w:commentRangeEnd w:id="8"/>
-      <w:r>
-        <w:rPr>
-          <w:rStyle w:val="CommentReference"/>
-        </w:rPr>
-        <w:commentReference w:id="8"/>
-      </w:r>
     </w:p>
     <w:p>
       <w:pPr>
@@ -2164,8 +2178,8 @@
           <w:bCs/>
         </w:rPr>
       </w:pPr>
-      <w:bookmarkStart w:id="9" w:name="_Toc74829066"/>
-      <w:bookmarkStart w:id="10" w:name="_Toc74956675"/>
+      <w:bookmarkStart w:id="10" w:name="_Toc74829066"/>
+      <w:bookmarkStart w:id="11" w:name="_Toc74956675"/>
       <w:r>
         <w:rPr>
           <w:b/>
@@ -2174,8 +2188,8 @@
         <w:lastRenderedPageBreak/>
         <w:t>1.3 Описание классов, образующих связь типа «общее-частное»</w:t>
       </w:r>
-      <w:bookmarkEnd w:id="9"/>
       <w:bookmarkEnd w:id="10"/>
+      <w:bookmarkEnd w:id="11"/>
     </w:p>
     <w:p>
       <w:pPr>
@@ -2231,7 +2245,7 @@
     </w:p>
     <w:tbl>
       <w:tblPr>
-        <w:tblStyle w:val="TableGrid"/>
+        <w:tblStyle w:val="a3"/>
         <w:tblW w:w="5000" w:type="pct"/>
         <w:tblLook w:val="04A0" w:firstRow="1" w:lastRow="0" w:firstColumn="1" w:lastColumn="0" w:noHBand="0" w:noVBand="1"/>
       </w:tblPr>
@@ -3650,7 +3664,7 @@
     </w:p>
     <w:tbl>
       <w:tblPr>
-        <w:tblStyle w:val="TableGrid"/>
+        <w:tblStyle w:val="a3"/>
         <w:tblW w:w="5000" w:type="pct"/>
         <w:tblLook w:val="04A0" w:firstRow="1" w:lastRow="0" w:firstColumn="1" w:lastColumn="0" w:noHBand="0" w:noVBand="1"/>
       </w:tblPr>
@@ -4286,7 +4300,7 @@
     </w:p>
     <w:tbl>
       <w:tblPr>
-        <w:tblStyle w:val="TableGrid"/>
+        <w:tblStyle w:val="a3"/>
         <w:tblW w:w="5000" w:type="pct"/>
         <w:tblLook w:val="04A0" w:firstRow="1" w:lastRow="0" w:firstColumn="1" w:lastColumn="0" w:noHBand="0" w:noVBand="1"/>
       </w:tblPr>
@@ -4693,8 +4707,8 @@
           <w:bCs/>
         </w:rPr>
       </w:pPr>
-      <w:bookmarkStart w:id="11" w:name="_Toc74829067"/>
-      <w:bookmarkStart w:id="12" w:name="_Toc74956676"/>
+      <w:bookmarkStart w:id="12" w:name="_Toc74829067"/>
+      <w:bookmarkStart w:id="13" w:name="_Toc74956676"/>
       <w:r>
         <w:rPr>
           <w:b/>
@@ -4711,8 +4725,8 @@
         </w:rPr>
         <w:t>Git</w:t>
       </w:r>
-      <w:bookmarkEnd w:id="11"/>
       <w:bookmarkEnd w:id="12"/>
+      <w:bookmarkEnd w:id="13"/>
     </w:p>
     <w:p>
       <w:pPr>
@@ -4803,8 +4817,8 @@
           <w:bCs/>
         </w:rPr>
       </w:pPr>
-      <w:bookmarkStart w:id="13" w:name="_Toc74829068"/>
-      <w:bookmarkStart w:id="14" w:name="_Toc74956677"/>
+      <w:bookmarkStart w:id="14" w:name="_Toc74829068"/>
+      <w:bookmarkStart w:id="15" w:name="_Toc74956677"/>
       <w:r>
         <w:rPr>
           <w:b/>
@@ -4812,8 +4826,8 @@
         </w:rPr>
         <w:t>1.5 Тестирование программы</w:t>
       </w:r>
-      <w:bookmarkEnd w:id="13"/>
       <w:bookmarkEnd w:id="14"/>
+      <w:bookmarkEnd w:id="15"/>
     </w:p>
     <w:p>
       <w:pPr>
@@ -6461,8 +6475,8 @@
       <w:r>
         <w:t xml:space="preserve"> – Загрузка повреждённого файла</w:t>
       </w:r>
-      <w:bookmarkStart w:id="15" w:name="_Toc74829069"/>
-      <w:bookmarkStart w:id="16" w:name="_Toc74956678"/>
+      <w:bookmarkStart w:id="16" w:name="_Toc74829069"/>
+      <w:bookmarkStart w:id="17" w:name="_Toc74956678"/>
     </w:p>
     <w:p>
       <w:pPr>
@@ -6481,12 +6495,12 @@
         </w:rPr>
         <w:t>СПИСОК ИСПОЛЬЗОВАННЫХ ИСТОЧНИКОВ</w:t>
       </w:r>
-      <w:bookmarkEnd w:id="15"/>
       <w:bookmarkEnd w:id="16"/>
-    </w:p>
-    <w:p>
-      <w:pPr>
-        <w:pStyle w:val="ListParagraph"/>
+      <w:bookmarkEnd w:id="17"/>
+    </w:p>
+    <w:p>
+      <w:pPr>
+        <w:pStyle w:val="a4"/>
         <w:numPr>
           <w:ilvl w:val="0"/>
           <w:numId w:val="9"/>
@@ -6552,8 +6566,8 @@
       </w:r>
     </w:p>
     <w:p>
-      <w:bookmarkStart w:id="17" w:name="_Toc74829070"/>
-      <w:bookmarkStart w:id="18" w:name="_Toc74956679"/>
+      <w:bookmarkStart w:id="18" w:name="_Toc74829070"/>
+      <w:bookmarkStart w:id="19" w:name="_Toc74956679"/>
       <w:r>
         <w:br w:type="page"/>
       </w:r>
@@ -6575,8 +6589,8 @@
         <w:lastRenderedPageBreak/>
         <w:t>ПРИЛОЖЕНИЕ А</w:t>
       </w:r>
-      <w:bookmarkEnd w:id="17"/>
       <w:bookmarkEnd w:id="18"/>
+      <w:bookmarkEnd w:id="19"/>
     </w:p>
     <w:p>
       <w:pPr>
@@ -6867,15 +6881,19 @@
       <w:r>
         <w:t xml:space="preserve">Окончание работ: </w:t>
       </w:r>
-      <w:commentRangeStart w:id="19"/>
-      <w:r>
-        <w:t>30</w:t>
+      <w:commentRangeStart w:id="20"/>
+      <w:commentRangeStart w:id="21"/>
+      <w:r>
+        <w:t>0</w:t>
+      </w:r>
+      <w:r>
+        <w:t>2</w:t>
       </w:r>
       <w:r>
         <w:t xml:space="preserve"> </w:t>
       </w:r>
       <w:r>
-        <w:t>мая</w:t>
+        <w:t>июня</w:t>
       </w:r>
       <w:r>
         <w:t xml:space="preserve"> 202</w:t>
@@ -6886,12 +6904,19 @@
       <w:r>
         <w:t xml:space="preserve"> г.</w:t>
       </w:r>
-      <w:commentRangeEnd w:id="19"/>
-      <w:r>
-        <w:rPr>
-          <w:rStyle w:val="CommentReference"/>
-        </w:rPr>
-        <w:commentReference w:id="19"/>
+      <w:commentRangeEnd w:id="20"/>
+      <w:r>
+        <w:rPr>
+          <w:rStyle w:val="a7"/>
+        </w:rPr>
+        <w:commentReference w:id="20"/>
+      </w:r>
+      <w:commentRangeEnd w:id="21"/>
+      <w:r>
+        <w:rPr>
+          <w:rStyle w:val="a7"/>
+        </w:rPr>
+        <w:commentReference w:id="21"/>
       </w:r>
     </w:p>
     <w:p>
@@ -7058,7 +7083,7 @@
     </w:p>
     <w:tbl>
       <w:tblPr>
-        <w:tblStyle w:val="TableGrid"/>
+        <w:tblStyle w:val="a3"/>
         <w:tblW w:w="5000" w:type="pct"/>
         <w:tblLook w:val="04A0" w:firstRow="1" w:lastRow="0" w:firstColumn="1" w:lastColumn="0" w:noHBand="0" w:noVBand="1"/>
       </w:tblPr>
@@ -8791,7 +8816,7 @@
     </w:p>
     <w:p>
       <w:pPr>
-        <w:pStyle w:val="ListParagraph"/>
+        <w:pStyle w:val="a4"/>
         <w:numPr>
           <w:ilvl w:val="0"/>
           <w:numId w:val="3"/>
@@ -8807,7 +8832,7 @@
     </w:p>
     <w:p>
       <w:pPr>
-        <w:pStyle w:val="ListParagraph"/>
+        <w:pStyle w:val="a4"/>
         <w:numPr>
           <w:ilvl w:val="0"/>
           <w:numId w:val="3"/>
@@ -8823,7 +8848,7 @@
     </w:p>
     <w:p>
       <w:pPr>
-        <w:pStyle w:val="ListParagraph"/>
+        <w:pStyle w:val="a4"/>
         <w:numPr>
           <w:ilvl w:val="0"/>
           <w:numId w:val="3"/>
@@ -8839,7 +8864,7 @@
     </w:p>
     <w:p>
       <w:pPr>
-        <w:pStyle w:val="ListParagraph"/>
+        <w:pStyle w:val="a4"/>
         <w:numPr>
           <w:ilvl w:val="0"/>
           <w:numId w:val="3"/>
@@ -8855,7 +8880,7 @@
     </w:p>
     <w:p>
       <w:pPr>
-        <w:pStyle w:val="ListParagraph"/>
+        <w:pStyle w:val="a4"/>
         <w:numPr>
           <w:ilvl w:val="0"/>
           <w:numId w:val="3"/>
@@ -9450,7 +9475,6 @@
     <w:p>
       <w:pPr>
         <w:shd w:val="clear" w:color="auto" w:fill="FFFFFF"/>
-        <w:spacing w:line="330" w:lineRule="atLeast"/>
         <w:rPr>
           <w:rFonts w:ascii="Arial" w:eastAsia="Times New Roman" w:hAnsi="Arial" w:cs="Arial"/>
           <w:color w:val="333333"/>
@@ -9459,7 +9483,8 @@
           <w:lang w:eastAsia="ru-RU"/>
         </w:rPr>
       </w:pPr>
-      <w:commentRangeStart w:id="20"/>
+      <w:commentRangeStart w:id="22"/>
+      <w:commentRangeStart w:id="23"/>
       <w:r>
         <w:rPr>
           <w:b/>
@@ -9490,7 +9515,6 @@
     <w:p>
       <w:pPr>
         <w:shd w:val="clear" w:color="auto" w:fill="FFFFFF"/>
-        <w:spacing w:line="330" w:lineRule="atLeast"/>
         <w:ind w:firstLine="708"/>
         <w:jc w:val="left"/>
         <w:rPr>
@@ -9547,7 +9571,6 @@
     <w:p>
       <w:pPr>
         <w:shd w:val="clear" w:color="auto" w:fill="FFFFFF"/>
-        <w:spacing w:line="330" w:lineRule="atLeast"/>
         <w:ind w:firstLine="708"/>
         <w:jc w:val="left"/>
       </w:pPr>
@@ -9588,14 +9611,27 @@
         <w:t>.</w:t>
       </w:r>
       <w:r>
-        <w:t>Место на жестком диске: 16 ГБ для 32-разрядных систем или 32 ГБ для 64-разрядных систем</w:t>
-      </w:r>
-      <w:commentRangeEnd w:id="20"/>
-      <w:r>
-        <w:rPr>
-          <w:rStyle w:val="CommentReference"/>
-        </w:rPr>
-        <w:commentReference w:id="20"/>
+        <w:t xml:space="preserve">Место на жестком диске: 16 ГБ для 32-разрядных систем или </w:t>
+      </w:r>
+      <w:r>
+        <w:t>20</w:t>
+      </w:r>
+      <w:r>
+        <w:t xml:space="preserve"> ГБ для 64-разрядных систем</w:t>
+      </w:r>
+      <w:commentRangeEnd w:id="22"/>
+      <w:r>
+        <w:rPr>
+          <w:rStyle w:val="a7"/>
+        </w:rPr>
+        <w:commentReference w:id="22"/>
+      </w:r>
+      <w:commentRangeEnd w:id="23"/>
+      <w:r>
+        <w:rPr>
+          <w:rStyle w:val="a7"/>
+        </w:rPr>
+        <w:commentReference w:id="23"/>
       </w:r>
     </w:p>
     <w:p/>
@@ -9611,17 +9647,17 @@
 
 <file path=word/comments.xml><?xml version="1.0" encoding="utf-8"?>
 <w:comments xmlns:wpc="http://schemas.microsoft.com/office/word/2010/wordprocessingCanvas" xmlns:cx="http://schemas.microsoft.com/office/drawing/2014/chartex" xmlns:cx1="http://schemas.microsoft.com/office/drawing/2015/9/8/chartex" xmlns:cx2="http://schemas.microsoft.com/office/drawing/2015/10/21/chartex" xmlns:cx3="http://schemas.microsoft.com/office/drawing/2016/5/9/chartex" xmlns:cx4="http://schemas.microsoft.com/office/drawing/2016/5/10/chartex" xmlns:cx5="http://schemas.microsoft.com/office/drawing/2016/5/11/chartex" xmlns:cx6="http://schemas.microsoft.com/office/drawing/2016/5/12/chartex" xmlns:cx7="http://schemas.microsoft.com/office/drawing/2016/5/13/chartex" xmlns:cx8="http://schemas.microsoft.com/office/drawing/2016/5/14/chartex" xmlns:mc="http://schemas.openxmlformats.org/markup-compatibility/2006" xmlns:aink="http://schemas.microsoft.com/office/drawing/2016/ink" xmlns:am3d="http://schemas.microsoft.com/office/drawing/2017/model3d" xmlns:o="urn:schemas-microsoft-com:office:office" xmlns:oel="http://schemas.microsoft.com/office/2019/extlst" xmlns:r="http://schemas.openxmlformats.org/officeDocument/2006/relationships" xmlns:m="http://schemas.openxmlformats.org/officeDocument/2006/math" xmlns:v="urn:schemas-microsoft-com:vml" xmlns:wp14="http://schemas.microsoft.com/office/word/2010/wordprocessingDrawing" xmlns:wp="http://schemas.openxmlformats.org/drawingml/2006/wordprocessingDrawing" xmlns:w10="urn:schemas-microsoft-com:office:word" xmlns:w="http://schemas.openxmlformats.org/wordprocessingml/2006/main" xmlns:w14="http://schemas.microsoft.com/office/word/2010/wordml" xmlns:w15="http://schemas.microsoft.com/office/word/2012/wordml" xmlns:w16cex="http://schemas.microsoft.com/office/word/2018/wordml/cex" xmlns:w16cid="http://schemas.microsoft.com/office/word/2016/wordml/cid" xmlns:w16="http://schemas.microsoft.com/office/word/2018/wordml" xmlns:w16sdtdh="http://schemas.microsoft.com/office/word/2020/wordml/sdtdatahash" xmlns:w16se="http://schemas.microsoft.com/office/word/2015/wordml/symex" xmlns:wpg="http://schemas.microsoft.com/office/word/2010/wordprocessingGroup" xmlns:wpi="http://schemas.microsoft.com/office/word/2010/wordprocessingInk" xmlns:wne="http://schemas.microsoft.com/office/word/2006/wordml" xmlns:wps="http://schemas.microsoft.com/office/word/2010/wordprocessingShape" mc:Ignorable="w14 w15 w16se w16cid w16 w16cex w16sdtdh wp14">
-  <w:comment w:id="8" w:author="AAK" w:date="2022-06-02T15:38:00Z" w:initials="A">
-    <w:p>
-      <w:pPr>
-        <w:pStyle w:val="CommentText"/>
+  <w:comment w:id="9" w:author="AAK" w:date="2022-06-02T15:38:00Z" w:initials="A">
+    <w:p>
+      <w:pPr>
+        <w:pStyle w:val="a8"/>
         <w:rPr>
           <w:lang w:val="en-US"/>
         </w:rPr>
       </w:pPr>
       <w:r>
         <w:rPr>
-          <w:rStyle w:val="CommentReference"/>
+          <w:rStyle w:val="a7"/>
         </w:rPr>
         <w:annotationRef/>
       </w:r>
@@ -9636,7 +9672,7 @@
     </w:p>
     <w:p>
       <w:pPr>
-        <w:pStyle w:val="CommentText"/>
+        <w:pStyle w:val="a8"/>
         <w:rPr>
           <w:lang w:val="en-US"/>
         </w:rPr>
@@ -9652,7 +9688,7 @@
     </w:p>
     <w:p>
       <w:pPr>
-        <w:pStyle w:val="CommentText"/>
+        <w:pStyle w:val="a8"/>
         <w:rPr>
           <w:lang w:val="en-US"/>
         </w:rPr>
@@ -9688,7 +9724,7 @@
     </w:p>
     <w:p>
       <w:pPr>
-        <w:pStyle w:val="CommentText"/>
+        <w:pStyle w:val="a8"/>
         <w:rPr>
           <w:lang w:val="en-US"/>
         </w:rPr>
@@ -9724,7 +9760,7 @@
     </w:p>
     <w:p>
       <w:pPr>
-        <w:pStyle w:val="CommentText"/>
+        <w:pStyle w:val="a8"/>
         <w:rPr>
           <w:lang w:val="en-US"/>
         </w:rPr>
@@ -9760,7 +9796,7 @@
     </w:p>
     <w:p>
       <w:pPr>
-        <w:pStyle w:val="CommentText"/>
+        <w:pStyle w:val="a8"/>
         <w:rPr>
           <w:lang w:val="en-US"/>
         </w:rPr>
@@ -9795,38 +9831,176 @@
       </w:r>
     </w:p>
   </w:comment>
-  <w:comment w:id="19" w:author="AAK" w:date="2022-06-02T15:44:00Z" w:initials="A">
-    <w:p>
-      <w:pPr>
-        <w:pStyle w:val="CommentText"/>
+  <w:comment w:id="8" w:author="Ivan Tamoshkin" w:date="2022-06-02T15:57:00Z" w:initials="IT">
+    <w:p>
+      <w:pPr>
+        <w:pStyle w:val="a8"/>
         <w:rPr>
           <w:lang w:val="en-US"/>
         </w:rPr>
       </w:pPr>
       <w:r>
         <w:rPr>
-          <w:rStyle w:val="CommentReference"/>
+          <w:rStyle w:val="a7"/>
         </w:rPr>
         <w:annotationRef/>
       </w:r>
+      <w:proofErr w:type="spellStart"/>
       <w:r>
         <w:rPr>
           <w:lang w:val="en-US"/>
         </w:rPr>
+        <w:t>GoodType</w:t>
+      </w:r>
+      <w:proofErr w:type="spellEnd"/>
+      <w:r>
+        <w:rPr>
+          <w:lang w:val="en-US"/>
+        </w:rPr>
+        <w:t>+</w:t>
+      </w:r>
+    </w:p>
+    <w:p>
+      <w:pPr>
+        <w:pStyle w:val="a8"/>
+      </w:pPr>
+      <w:proofErr w:type="spellStart"/>
+      <w:r>
+        <w:rPr>
+          <w:lang w:val="en-US"/>
+        </w:rPr>
+        <w:t>DiscountEventArgs</w:t>
+      </w:r>
+      <w:proofErr w:type="spellEnd"/>
+      <w:r>
+        <w:t>+</w:t>
+      </w:r>
+    </w:p>
+    <w:p>
+      <w:pPr>
+        <w:pStyle w:val="a8"/>
+      </w:pPr>
+      <w:proofErr w:type="spellStart"/>
+      <w:r>
+        <w:rPr>
+          <w:lang w:val="en-US"/>
+        </w:rPr>
+        <w:t>MainForm</w:t>
+      </w:r>
+      <w:proofErr w:type="spellEnd"/>
+      <w:r>
+        <w:rPr>
+          <w:lang w:val="en-US"/>
+        </w:rPr>
+        <w:t>-&gt;</w:t>
+      </w:r>
+      <w:proofErr w:type="spellStart"/>
+      <w:r>
+        <w:rPr>
+          <w:lang w:val="en-US"/>
+        </w:rPr>
+        <w:t>DiscountBase</w:t>
+      </w:r>
+      <w:proofErr w:type="spellEnd"/>
+      <w:r>
+        <w:t>+</w:t>
+      </w:r>
+    </w:p>
+    <w:p>
+      <w:pPr>
+        <w:pStyle w:val="a8"/>
+      </w:pPr>
+      <w:proofErr w:type="spellStart"/>
+      <w:r>
+        <w:rPr>
+          <w:lang w:val="en-US"/>
+        </w:rPr>
+        <w:t>DiscountBase</w:t>
+      </w:r>
+      <w:proofErr w:type="spellEnd"/>
+      <w:r>
+        <w:rPr>
+          <w:lang w:val="en-US"/>
+        </w:rPr>
+        <w:t>-&gt;</w:t>
+      </w:r>
+      <w:proofErr w:type="spellStart"/>
+      <w:r>
+        <w:rPr>
+          <w:lang w:val="en-US"/>
+        </w:rPr>
+        <w:t>GoodsType</w:t>
+      </w:r>
+      <w:proofErr w:type="spellEnd"/>
+      <w:r>
+        <w:t>+</w:t>
+      </w:r>
+    </w:p>
+  </w:comment>
+  <w:comment w:id="20" w:author="AAK" w:date="2022-06-02T15:44:00Z" w:initials="A">
+    <w:p>
+      <w:pPr>
+        <w:pStyle w:val="a8"/>
+        <w:rPr>
+          <w:lang w:val="en-US"/>
+        </w:rPr>
+      </w:pPr>
+      <w:r>
+        <w:rPr>
+          <w:rStyle w:val="a7"/>
+        </w:rPr>
+        <w:annotationRef/>
+      </w:r>
+      <w:r>
+        <w:rPr>
+          <w:lang w:val="en-US"/>
+        </w:rPr>
         <w:t>=(</w:t>
       </w:r>
     </w:p>
   </w:comment>
-  <w:comment w:id="20" w:author="AAK" w:date="2022-06-02T15:45:00Z" w:initials="A">
-    <w:p>
-      <w:pPr>
-        <w:pStyle w:val="CommentText"/>
-      </w:pPr>
-      <w:r>
-        <w:rPr>
-          <w:rStyle w:val="CommentReference"/>
+  <w:comment w:id="21" w:author="Ivan Tamoshkin" w:date="2022-06-02T15:56:00Z" w:initials="IT">
+    <w:p>
+      <w:pPr>
+        <w:pStyle w:val="a8"/>
+      </w:pPr>
+      <w:r>
+        <w:rPr>
+          <w:rStyle w:val="a7"/>
         </w:rPr>
         <w:annotationRef/>
+      </w:r>
+      <w:r>
+        <w:t>+</w:t>
+      </w:r>
+    </w:p>
+  </w:comment>
+  <w:comment w:id="22" w:author="AAK" w:date="2022-06-02T15:45:00Z" w:initials="A">
+    <w:p>
+      <w:pPr>
+        <w:pStyle w:val="a8"/>
+      </w:pPr>
+      <w:r>
+        <w:rPr>
+          <w:rStyle w:val="a7"/>
+        </w:rPr>
+        <w:annotationRef/>
+      </w:r>
+    </w:p>
+  </w:comment>
+  <w:comment w:id="23" w:author="Ivan Tamoshkin" w:date="2022-06-02T15:57:00Z" w:initials="IT">
+    <w:p>
+      <w:pPr>
+        <w:pStyle w:val="a8"/>
+      </w:pPr>
+      <w:r>
+        <w:rPr>
+          <w:rStyle w:val="a7"/>
+        </w:rPr>
+        <w:annotationRef/>
+      </w:r>
+      <w:r>
+        <w:t>+</w:t>
       </w:r>
     </w:p>
   </w:comment>
@@ -9836,24 +10010,33 @@
 <file path=word/commentsExtended.xml><?xml version="1.0" encoding="utf-8"?>
 <w15:commentsEx xmlns:wpc="http://schemas.microsoft.com/office/word/2010/wordprocessingCanvas" xmlns:cx="http://schemas.microsoft.com/office/drawing/2014/chartex" xmlns:cx1="http://schemas.microsoft.com/office/drawing/2015/9/8/chartex" xmlns:cx2="http://schemas.microsoft.com/office/drawing/2015/10/21/chartex" xmlns:cx3="http://schemas.microsoft.com/office/drawing/2016/5/9/chartex" xmlns:cx4="http://schemas.microsoft.com/office/drawing/2016/5/10/chartex" xmlns:cx5="http://schemas.microsoft.com/office/drawing/2016/5/11/chartex" xmlns:cx6="http://schemas.microsoft.com/office/drawing/2016/5/12/chartex" xmlns:cx7="http://schemas.microsoft.com/office/drawing/2016/5/13/chartex" xmlns:cx8="http://schemas.microsoft.com/office/drawing/2016/5/14/chartex" xmlns:mc="http://schemas.openxmlformats.org/markup-compatibility/2006" xmlns:aink="http://schemas.microsoft.com/office/drawing/2016/ink" xmlns:am3d="http://schemas.microsoft.com/office/drawing/2017/model3d" xmlns:o="urn:schemas-microsoft-com:office:office" xmlns:oel="http://schemas.microsoft.com/office/2019/extlst" xmlns:r="http://schemas.openxmlformats.org/officeDocument/2006/relationships" xmlns:m="http://schemas.openxmlformats.org/officeDocument/2006/math" xmlns:v="urn:schemas-microsoft-com:vml" xmlns:wp14="http://schemas.microsoft.com/office/word/2010/wordprocessingDrawing" xmlns:wp="http://schemas.openxmlformats.org/drawingml/2006/wordprocessingDrawing" xmlns:w10="urn:schemas-microsoft-com:office:word" xmlns:w="http://schemas.openxmlformats.org/wordprocessingml/2006/main" xmlns:w14="http://schemas.microsoft.com/office/word/2010/wordml" xmlns:w15="http://schemas.microsoft.com/office/word/2012/wordml" xmlns:w16cex="http://schemas.microsoft.com/office/word/2018/wordml/cex" xmlns:w16cid="http://schemas.microsoft.com/office/word/2016/wordml/cid" xmlns:w16="http://schemas.microsoft.com/office/word/2018/wordml" xmlns:w16sdtdh="http://schemas.microsoft.com/office/word/2020/wordml/sdtdatahash" xmlns:w16se="http://schemas.microsoft.com/office/word/2015/wordml/symex" xmlns:wpg="http://schemas.microsoft.com/office/word/2010/wordprocessingGroup" xmlns:wpi="http://schemas.microsoft.com/office/word/2010/wordprocessingInk" xmlns:wne="http://schemas.microsoft.com/office/word/2006/wordml" xmlns:wps="http://schemas.microsoft.com/office/word/2010/wordprocessingShape" mc:Ignorable="w14 w15 w16se w16cid w16 w16cex w16sdtdh wp14">
   <w15:commentEx w15:paraId="22FEED8D" w15:done="0"/>
+  <w15:commentEx w15:paraId="6927F8DC" w15:paraIdParent="22FEED8D" w15:done="0"/>
   <w15:commentEx w15:paraId="06C14ABE" w15:done="0"/>
+  <w15:commentEx w15:paraId="1FC347B0" w15:paraIdParent="06C14ABE" w15:done="0"/>
   <w15:commentEx w15:paraId="7E47E885" w15:done="0"/>
+  <w15:commentEx w15:paraId="384ABBBE" w15:paraIdParent="7E47E885" w15:done="0"/>
 </w15:commentsEx>
 </file>
 
 <file path=word/commentsExtensible.xml><?xml version="1.0" encoding="utf-8"?>
 <w16cex:commentsExtensible xmlns:wpc="http://schemas.microsoft.com/office/word/2010/wordprocessingCanvas" xmlns:cx="http://schemas.microsoft.com/office/drawing/2014/chartex" xmlns:cx1="http://schemas.microsoft.com/office/drawing/2015/9/8/chartex" xmlns:cx2="http://schemas.microsoft.com/office/drawing/2015/10/21/chartex" xmlns:cx3="http://schemas.microsoft.com/office/drawing/2016/5/9/chartex" xmlns:cx4="http://schemas.microsoft.com/office/drawing/2016/5/10/chartex" xmlns:cx5="http://schemas.microsoft.com/office/drawing/2016/5/11/chartex" xmlns:cx6="http://schemas.microsoft.com/office/drawing/2016/5/12/chartex" xmlns:cx7="http://schemas.microsoft.com/office/drawing/2016/5/13/chartex" xmlns:cx8="http://schemas.microsoft.com/office/drawing/2016/5/14/chartex" xmlns:mc="http://schemas.openxmlformats.org/markup-compatibility/2006" xmlns:aink="http://schemas.microsoft.com/office/drawing/2016/ink" xmlns:am3d="http://schemas.microsoft.com/office/drawing/2017/model3d" xmlns:o="urn:schemas-microsoft-com:office:office" xmlns:oel="http://schemas.microsoft.com/office/2019/extlst" xmlns:r="http://schemas.openxmlformats.org/officeDocument/2006/relationships" xmlns:m="http://schemas.openxmlformats.org/officeDocument/2006/math" xmlns:v="urn:schemas-microsoft-com:vml" xmlns:wp14="http://schemas.microsoft.com/office/word/2010/wordprocessingDrawing" xmlns:wp="http://schemas.openxmlformats.org/drawingml/2006/wordprocessingDrawing" xmlns:w10="urn:schemas-microsoft-com:office:word" xmlns:w="http://schemas.openxmlformats.org/wordprocessingml/2006/main" xmlns:w14="http://schemas.microsoft.com/office/word/2010/wordml" xmlns:w15="http://schemas.microsoft.com/office/word/2012/wordml" xmlns:w16cex="http://schemas.microsoft.com/office/word/2018/wordml/cex" xmlns:w16cid="http://schemas.microsoft.com/office/word/2016/wordml/cid" xmlns:w16="http://schemas.microsoft.com/office/word/2018/wordml" xmlns:w16sdtdh="http://schemas.microsoft.com/office/word/2020/wordml/sdtdatahash" xmlns:w16se="http://schemas.microsoft.com/office/word/2015/wordml/symex" xmlns:wpg="http://schemas.microsoft.com/office/word/2010/wordprocessingGroup" xmlns:wpi="http://schemas.microsoft.com/office/word/2010/wordprocessingInk" xmlns:wne="http://schemas.microsoft.com/office/word/2006/wordml" xmlns:wps="http://schemas.microsoft.com/office/word/2010/wordprocessingShape" mc:Ignorable="w14 w15 w16se w16cid w16 w16cex w16sdtdh wp14">
   <w16cex:commentExtensible w16cex:durableId="2643580D" w16cex:dateUtc="2022-06-02T08:38:00Z"/>
+  <w16cex:commentExtensible w16cex:durableId="26435C67" w16cex:dateUtc="2022-06-02T08:57:00Z"/>
   <w16cex:commentExtensible w16cex:durableId="2643595D" w16cex:dateUtc="2022-06-02T08:44:00Z"/>
+  <w16cex:commentExtensible w16cex:durableId="26435C45" w16cex:dateUtc="2022-06-02T08:56:00Z"/>
   <w16cex:commentExtensible w16cex:durableId="26435985" w16cex:dateUtc="2022-06-02T08:45:00Z"/>
+  <w16cex:commentExtensible w16cex:durableId="26435C50" w16cex:dateUtc="2022-06-02T08:57:00Z"/>
 </w16cex:commentsExtensible>
 </file>
 
 <file path=word/commentsIds.xml><?xml version="1.0" encoding="utf-8"?>
 <w16cid:commentsIds xmlns:wpc="http://schemas.microsoft.com/office/word/2010/wordprocessingCanvas" xmlns:cx="http://schemas.microsoft.com/office/drawing/2014/chartex" xmlns:cx1="http://schemas.microsoft.com/office/drawing/2015/9/8/chartex" xmlns:cx2="http://schemas.microsoft.com/office/drawing/2015/10/21/chartex" xmlns:cx3="http://schemas.microsoft.com/office/drawing/2016/5/9/chartex" xmlns:cx4="http://schemas.microsoft.com/office/drawing/2016/5/10/chartex" xmlns:cx5="http://schemas.microsoft.com/office/drawing/2016/5/11/chartex" xmlns:cx6="http://schemas.microsoft.com/office/drawing/2016/5/12/chartex" xmlns:cx7="http://schemas.microsoft.com/office/drawing/2016/5/13/chartex" xmlns:cx8="http://schemas.microsoft.com/office/drawing/2016/5/14/chartex" xmlns:mc="http://schemas.openxmlformats.org/markup-compatibility/2006" xmlns:aink="http://schemas.microsoft.com/office/drawing/2016/ink" xmlns:am3d="http://schemas.microsoft.com/office/drawing/2017/model3d" xmlns:o="urn:schemas-microsoft-com:office:office" xmlns:oel="http://schemas.microsoft.com/office/2019/extlst" xmlns:r="http://schemas.openxmlformats.org/officeDocument/2006/relationships" xmlns:m="http://schemas.openxmlformats.org/officeDocument/2006/math" xmlns:v="urn:schemas-microsoft-com:vml" xmlns:wp14="http://schemas.microsoft.com/office/word/2010/wordprocessingDrawing" xmlns:wp="http://schemas.openxmlformats.org/drawingml/2006/wordprocessingDrawing" xmlns:w10="urn:schemas-microsoft-com:office:word" xmlns:w="http://schemas.openxmlformats.org/wordprocessingml/2006/main" xmlns:w14="http://schemas.microsoft.com/office/word/2010/wordml" xmlns:w15="http://schemas.microsoft.com/office/word/2012/wordml" xmlns:w16cex="http://schemas.microsoft.com/office/word/2018/wordml/cex" xmlns:w16cid="http://schemas.microsoft.com/office/word/2016/wordml/cid" xmlns:w16="http://schemas.microsoft.com/office/word/2018/wordml" xmlns:w16sdtdh="http://schemas.microsoft.com/office/word/2020/wordml/sdtdatahash" xmlns:w16se="http://schemas.microsoft.com/office/word/2015/wordml/symex" xmlns:wpg="http://schemas.microsoft.com/office/word/2010/wordprocessingGroup" xmlns:wpi="http://schemas.microsoft.com/office/word/2010/wordprocessingInk" xmlns:wne="http://schemas.microsoft.com/office/word/2006/wordml" xmlns:wps="http://schemas.microsoft.com/office/word/2010/wordprocessingShape" mc:Ignorable="w14 w15 w16se w16cid w16 w16cex w16sdtdh wp14">
   <w16cid:commentId w16cid:paraId="22FEED8D" w16cid:durableId="2643580D"/>
+  <w16cid:commentId w16cid:paraId="6927F8DC" w16cid:durableId="26435C67"/>
   <w16cid:commentId w16cid:paraId="06C14ABE" w16cid:durableId="2643595D"/>
+  <w16cid:commentId w16cid:paraId="1FC347B0" w16cid:durableId="26435C45"/>
   <w16cid:commentId w16cid:paraId="7E47E885" w16cid:durableId="26435985"/>
+  <w16cid:commentId w16cid:paraId="384ABBBE" w16cid:durableId="26435C50"/>
 </w16cid:commentsIds>
 </file>
 
@@ -9896,7 +10079,7 @@
     <w:sdtContent>
       <w:p>
         <w:pPr>
-          <w:pStyle w:val="Footer"/>
+          <w:pStyle w:val="af0"/>
           <w:ind w:firstLine="0"/>
           <w:jc w:val="center"/>
         </w:pPr>
@@ -11024,6 +11207,9 @@
 <w15:people xmlns:wpc="http://schemas.microsoft.com/office/word/2010/wordprocessingCanvas" xmlns:cx="http://schemas.microsoft.com/office/drawing/2014/chartex" xmlns:cx1="http://schemas.microsoft.com/office/drawing/2015/9/8/chartex" xmlns:cx2="http://schemas.microsoft.com/office/drawing/2015/10/21/chartex" xmlns:cx3="http://schemas.microsoft.com/office/drawing/2016/5/9/chartex" xmlns:cx4="http://schemas.microsoft.com/office/drawing/2016/5/10/chartex" xmlns:cx5="http://schemas.microsoft.com/office/drawing/2016/5/11/chartex" xmlns:cx6="http://schemas.microsoft.com/office/drawing/2016/5/12/chartex" xmlns:cx7="http://schemas.microsoft.com/office/drawing/2016/5/13/chartex" xmlns:cx8="http://schemas.microsoft.com/office/drawing/2016/5/14/chartex" xmlns:mc="http://schemas.openxmlformats.org/markup-compatibility/2006" xmlns:aink="http://schemas.microsoft.com/office/drawing/2016/ink" xmlns:am3d="http://schemas.microsoft.com/office/drawing/2017/model3d" xmlns:o="urn:schemas-microsoft-com:office:office" xmlns:oel="http://schemas.microsoft.com/office/2019/extlst" xmlns:r="http://schemas.openxmlformats.org/officeDocument/2006/relationships" xmlns:m="http://schemas.openxmlformats.org/officeDocument/2006/math" xmlns:v="urn:schemas-microsoft-com:vml" xmlns:wp14="http://schemas.microsoft.com/office/word/2010/wordprocessingDrawing" xmlns:wp="http://schemas.openxmlformats.org/drawingml/2006/wordprocessingDrawing" xmlns:w10="urn:schemas-microsoft-com:office:word" xmlns:w="http://schemas.openxmlformats.org/wordprocessingml/2006/main" xmlns:w14="http://schemas.microsoft.com/office/word/2010/wordml" xmlns:w15="http://schemas.microsoft.com/office/word/2012/wordml" xmlns:w16cex="http://schemas.microsoft.com/office/word/2018/wordml/cex" xmlns:w16cid="http://schemas.microsoft.com/office/word/2016/wordml/cid" xmlns:w16="http://schemas.microsoft.com/office/word/2018/wordml" xmlns:w16sdtdh="http://schemas.microsoft.com/office/word/2020/wordml/sdtdatahash" xmlns:w16se="http://schemas.microsoft.com/office/word/2015/wordml/symex" xmlns:wpg="http://schemas.microsoft.com/office/word/2010/wordprocessingGroup" xmlns:wpi="http://schemas.microsoft.com/office/word/2010/wordprocessingInk" xmlns:wne="http://schemas.microsoft.com/office/word/2006/wordml" xmlns:wps="http://schemas.microsoft.com/office/word/2010/wordprocessingShape" mc:Ignorable="w14 w15 w16se w16cid w16 w16cex w16sdtdh wp14">
   <w15:person w15:author="AAK">
     <w15:presenceInfo w15:providerId="AD" w15:userId="S-1-5-21-2301979571-1751391163-971761870-1106"/>
+  </w15:person>
+  <w15:person w15:author="Ivan Tamoshkin">
+    <w15:presenceInfo w15:providerId="None" w15:userId="Ivan Tamoshkin"/>
   </w15:person>
 </w15:people>
 </file>
@@ -11425,15 +11611,15 @@
     <w:lsdException w:name="Unresolved Mention" w:semiHidden="1" w:unhideWhenUsed="1"/>
     <w:lsdException w:name="Smart Link" w:semiHidden="1" w:unhideWhenUsed="1"/>
   </w:latentStyles>
-  <w:style w:type="paragraph" w:default="1" w:styleId="Normal">
+  <w:style w:type="paragraph" w:default="1" w:styleId="a">
     <w:name w:val="Normal"/>
     <w:qFormat/>
   </w:style>
-  <w:style w:type="paragraph" w:styleId="Heading1">
+  <w:style w:type="paragraph" w:styleId="1">
     <w:name w:val="heading 1"/>
-    <w:basedOn w:val="Normal"/>
-    <w:next w:val="Normal"/>
-    <w:link w:val="Heading1Char"/>
+    <w:basedOn w:val="a"/>
+    <w:next w:val="a"/>
+    <w:link w:val="10"/>
     <w:uiPriority w:val="9"/>
     <w:qFormat/>
     <w:rsid w:val="00082870"/>
@@ -11450,13 +11636,13 @@
       <w:szCs w:val="32"/>
     </w:rPr>
   </w:style>
-  <w:style w:type="character" w:default="1" w:styleId="DefaultParagraphFont">
+  <w:style w:type="character" w:default="1" w:styleId="a0">
     <w:name w:val="Default Paragraph Font"/>
     <w:uiPriority w:val="1"/>
     <w:semiHidden/>
     <w:unhideWhenUsed/>
   </w:style>
-  <w:style w:type="table" w:default="1" w:styleId="TableNormal">
+  <w:style w:type="table" w:default="1" w:styleId="a1">
     <w:name w:val="Normal Table"/>
     <w:uiPriority w:val="99"/>
     <w:semiHidden/>
@@ -11471,15 +11657,15 @@
       </w:tblCellMar>
     </w:tblPr>
   </w:style>
-  <w:style w:type="numbering" w:default="1" w:styleId="NoList">
+  <w:style w:type="numbering" w:default="1" w:styleId="a2">
     <w:name w:val="No List"/>
     <w:uiPriority w:val="99"/>
     <w:semiHidden/>
     <w:unhideWhenUsed/>
   </w:style>
-  <w:style w:type="table" w:styleId="TableGrid">
+  <w:style w:type="table" w:styleId="a3">
     <w:name w:val="Table Grid"/>
-    <w:basedOn w:val="TableNormal"/>
+    <w:basedOn w:val="a1"/>
     <w:uiPriority w:val="39"/>
     <w:rsid w:val="00EC1EBE"/>
     <w:pPr>
@@ -11496,9 +11682,9 @@
       </w:tblBorders>
     </w:tblPr>
   </w:style>
-  <w:style w:type="table" w:customStyle="1" w:styleId="1">
+  <w:style w:type="table" w:customStyle="1" w:styleId="11">
     <w:name w:val="Сетка таблицы1"/>
-    <w:basedOn w:val="TableNormal"/>
+    <w:basedOn w:val="a1"/>
     <w:uiPriority w:val="39"/>
     <w:rsid w:val="009720CB"/>
     <w:pPr>
@@ -11521,9 +11707,9 @@
       </w:tblBorders>
     </w:tblPr>
   </w:style>
-  <w:style w:type="paragraph" w:styleId="ListParagraph">
+  <w:style w:type="paragraph" w:styleId="a4">
     <w:name w:val="List Paragraph"/>
-    <w:basedOn w:val="Normal"/>
+    <w:basedOn w:val="a"/>
     <w:uiPriority w:val="34"/>
     <w:qFormat/>
     <w:rsid w:val="002B7629"/>
@@ -11532,10 +11718,10 @@
       <w:contextualSpacing/>
     </w:pPr>
   </w:style>
-  <w:style w:type="character" w:customStyle="1" w:styleId="Heading1Char">
-    <w:name w:val="Heading 1 Char"/>
-    <w:basedOn w:val="DefaultParagraphFont"/>
-    <w:link w:val="Heading1"/>
+  <w:style w:type="character" w:customStyle="1" w:styleId="10">
+    <w:name w:val="Заголовок 1 Знак"/>
+    <w:basedOn w:val="a0"/>
+    <w:link w:val="1"/>
     <w:uiPriority w:val="9"/>
     <w:rsid w:val="00082870"/>
     <w:rPr>
@@ -11545,10 +11731,10 @@
       <w:szCs w:val="32"/>
     </w:rPr>
   </w:style>
-  <w:style w:type="paragraph" w:styleId="TOCHeading">
+  <w:style w:type="paragraph" w:styleId="a5">
     <w:name w:val="TOC Heading"/>
-    <w:basedOn w:val="Heading1"/>
-    <w:next w:val="Normal"/>
+    <w:basedOn w:val="1"/>
+    <w:next w:val="a"/>
     <w:uiPriority w:val="39"/>
     <w:unhideWhenUsed/>
     <w:qFormat/>
@@ -11563,10 +11749,10 @@
       <w:lang w:eastAsia="ru-RU"/>
     </w:rPr>
   </w:style>
-  <w:style w:type="paragraph" w:styleId="TOC1">
+  <w:style w:type="paragraph" w:styleId="12">
     <w:name w:val="toc 1"/>
-    <w:basedOn w:val="Normal"/>
-    <w:next w:val="Normal"/>
+    <w:basedOn w:val="a"/>
+    <w:next w:val="a"/>
     <w:autoRedefine/>
     <w:uiPriority w:val="39"/>
     <w:unhideWhenUsed/>
@@ -11575,10 +11761,10 @@
       <w:spacing w:after="100"/>
     </w:pPr>
   </w:style>
-  <w:style w:type="paragraph" w:styleId="TOC2">
+  <w:style w:type="paragraph" w:styleId="2">
     <w:name w:val="toc 2"/>
-    <w:basedOn w:val="Normal"/>
-    <w:next w:val="Normal"/>
+    <w:basedOn w:val="a"/>
+    <w:next w:val="a"/>
     <w:autoRedefine/>
     <w:uiPriority w:val="39"/>
     <w:unhideWhenUsed/>
@@ -11588,9 +11774,9 @@
       <w:ind w:left="280"/>
     </w:pPr>
   </w:style>
-  <w:style w:type="character" w:styleId="Hyperlink">
+  <w:style w:type="character" w:styleId="a6">
     <w:name w:val="Hyperlink"/>
-    <w:basedOn w:val="DefaultParagraphFont"/>
+    <w:basedOn w:val="a0"/>
     <w:uiPriority w:val="99"/>
     <w:unhideWhenUsed/>
     <w:rsid w:val="00082870"/>
@@ -11599,9 +11785,9 @@
       <w:u w:val="single"/>
     </w:rPr>
   </w:style>
-  <w:style w:type="character" w:styleId="CommentReference">
+  <w:style w:type="character" w:styleId="a7">
     <w:name w:val="annotation reference"/>
-    <w:basedOn w:val="DefaultParagraphFont"/>
+    <w:basedOn w:val="a0"/>
     <w:uiPriority w:val="99"/>
     <w:semiHidden/>
     <w:unhideWhenUsed/>
@@ -11611,10 +11797,10 @@
       <w:szCs w:val="16"/>
     </w:rPr>
   </w:style>
-  <w:style w:type="paragraph" w:styleId="CommentText">
+  <w:style w:type="paragraph" w:styleId="a8">
     <w:name w:val="annotation text"/>
-    <w:basedOn w:val="Normal"/>
-    <w:link w:val="CommentTextChar"/>
+    <w:basedOn w:val="a"/>
+    <w:link w:val="a9"/>
     <w:uiPriority w:val="99"/>
     <w:semiHidden/>
     <w:unhideWhenUsed/>
@@ -11627,10 +11813,10 @@
       <w:szCs w:val="20"/>
     </w:rPr>
   </w:style>
-  <w:style w:type="character" w:customStyle="1" w:styleId="CommentTextChar">
-    <w:name w:val="Comment Text Char"/>
-    <w:basedOn w:val="DefaultParagraphFont"/>
-    <w:link w:val="CommentText"/>
+  <w:style w:type="character" w:customStyle="1" w:styleId="a9">
+    <w:name w:val="Текст примечания Знак"/>
+    <w:basedOn w:val="a0"/>
+    <w:link w:val="a8"/>
     <w:uiPriority w:val="99"/>
     <w:semiHidden/>
     <w:rsid w:val="00ED29AA"/>
@@ -11639,11 +11825,11 @@
       <w:szCs w:val="20"/>
     </w:rPr>
   </w:style>
-  <w:style w:type="paragraph" w:styleId="CommentSubject">
+  <w:style w:type="paragraph" w:styleId="aa">
     <w:name w:val="annotation subject"/>
-    <w:basedOn w:val="CommentText"/>
-    <w:next w:val="CommentText"/>
-    <w:link w:val="CommentSubjectChar"/>
+    <w:basedOn w:val="a8"/>
+    <w:next w:val="a8"/>
+    <w:link w:val="ab"/>
     <w:uiPriority w:val="99"/>
     <w:semiHidden/>
     <w:unhideWhenUsed/>
@@ -11653,10 +11839,10 @@
       <w:bCs/>
     </w:rPr>
   </w:style>
-  <w:style w:type="character" w:customStyle="1" w:styleId="CommentSubjectChar">
-    <w:name w:val="Comment Subject Char"/>
-    <w:basedOn w:val="CommentTextChar"/>
-    <w:link w:val="CommentSubject"/>
+  <w:style w:type="character" w:customStyle="1" w:styleId="ab">
+    <w:name w:val="Тема примечания Знак"/>
+    <w:basedOn w:val="a9"/>
+    <w:link w:val="aa"/>
     <w:uiPriority w:val="99"/>
     <w:semiHidden/>
     <w:rsid w:val="00ED29AA"/>
@@ -11667,10 +11853,10 @@
       <w:szCs w:val="20"/>
     </w:rPr>
   </w:style>
-  <w:style w:type="paragraph" w:styleId="BalloonText">
+  <w:style w:type="paragraph" w:styleId="ac">
     <w:name w:val="Balloon Text"/>
-    <w:basedOn w:val="Normal"/>
-    <w:link w:val="BalloonTextChar"/>
+    <w:basedOn w:val="a"/>
+    <w:link w:val="ad"/>
     <w:uiPriority w:val="99"/>
     <w:semiHidden/>
     <w:unhideWhenUsed/>
@@ -11684,10 +11870,10 @@
       <w:szCs w:val="18"/>
     </w:rPr>
   </w:style>
-  <w:style w:type="character" w:customStyle="1" w:styleId="BalloonTextChar">
-    <w:name w:val="Balloon Text Char"/>
-    <w:basedOn w:val="DefaultParagraphFont"/>
-    <w:link w:val="BalloonText"/>
+  <w:style w:type="character" w:customStyle="1" w:styleId="ad">
+    <w:name w:val="Текст выноски Знак"/>
+    <w:basedOn w:val="a0"/>
+    <w:link w:val="ac"/>
     <w:uiPriority w:val="99"/>
     <w:semiHidden/>
     <w:rsid w:val="001A0890"/>
@@ -11697,10 +11883,10 @@
       <w:szCs w:val="18"/>
     </w:rPr>
   </w:style>
-  <w:style w:type="paragraph" w:styleId="HTMLPreformatted">
+  <w:style w:type="paragraph" w:styleId="HTML">
     <w:name w:val="HTML Preformatted"/>
-    <w:basedOn w:val="Normal"/>
-    <w:link w:val="HTMLPreformattedChar"/>
+    <w:basedOn w:val="a"/>
+    <w:link w:val="HTML0"/>
     <w:uiPriority w:val="99"/>
     <w:semiHidden/>
     <w:unhideWhenUsed/>
@@ -11735,10 +11921,10 @@
       <w:lang w:eastAsia="ru-RU"/>
     </w:rPr>
   </w:style>
-  <w:style w:type="character" w:customStyle="1" w:styleId="HTMLPreformattedChar">
-    <w:name w:val="HTML Preformatted Char"/>
-    <w:basedOn w:val="DefaultParagraphFont"/>
-    <w:link w:val="HTMLPreformatted"/>
+  <w:style w:type="character" w:customStyle="1" w:styleId="HTML0">
+    <w:name w:val="Стандартный HTML Знак"/>
+    <w:basedOn w:val="a0"/>
+    <w:link w:val="HTML"/>
     <w:uiPriority w:val="99"/>
     <w:semiHidden/>
     <w:rsid w:val="00740307"/>
@@ -11749,10 +11935,10 @@
       <w:lang w:eastAsia="ru-RU"/>
     </w:rPr>
   </w:style>
-  <w:style w:type="paragraph" w:styleId="Header">
+  <w:style w:type="paragraph" w:styleId="ae">
     <w:name w:val="header"/>
-    <w:basedOn w:val="Normal"/>
-    <w:link w:val="HeaderChar"/>
+    <w:basedOn w:val="a"/>
+    <w:link w:val="af"/>
     <w:uiPriority w:val="99"/>
     <w:unhideWhenUsed/>
     <w:rsid w:val="00261C19"/>
@@ -11764,17 +11950,17 @@
       <w:spacing w:line="240" w:lineRule="auto"/>
     </w:pPr>
   </w:style>
-  <w:style w:type="character" w:customStyle="1" w:styleId="HeaderChar">
-    <w:name w:val="Header Char"/>
-    <w:basedOn w:val="DefaultParagraphFont"/>
-    <w:link w:val="Header"/>
+  <w:style w:type="character" w:customStyle="1" w:styleId="af">
+    <w:name w:val="Верхний колонтитул Знак"/>
+    <w:basedOn w:val="a0"/>
+    <w:link w:val="ae"/>
     <w:uiPriority w:val="99"/>
     <w:rsid w:val="00261C19"/>
   </w:style>
-  <w:style w:type="paragraph" w:styleId="Footer">
+  <w:style w:type="paragraph" w:styleId="af0">
     <w:name w:val="footer"/>
-    <w:basedOn w:val="Normal"/>
-    <w:link w:val="FooterChar"/>
+    <w:basedOn w:val="a"/>
+    <w:link w:val="af1"/>
     <w:uiPriority w:val="99"/>
     <w:unhideWhenUsed/>
     <w:rsid w:val="00261C19"/>
@@ -11786,37 +11972,37 @@
       <w:spacing w:line="240" w:lineRule="auto"/>
     </w:pPr>
   </w:style>
-  <w:style w:type="character" w:customStyle="1" w:styleId="FooterChar">
-    <w:name w:val="Footer Char"/>
-    <w:basedOn w:val="DefaultParagraphFont"/>
-    <w:link w:val="Footer"/>
+  <w:style w:type="character" w:customStyle="1" w:styleId="af1">
+    <w:name w:val="Нижний колонтитул Знак"/>
+    <w:basedOn w:val="a0"/>
+    <w:link w:val="af0"/>
     <w:uiPriority w:val="99"/>
     <w:rsid w:val="00261C19"/>
   </w:style>
   <w:style w:type="character" w:customStyle="1" w:styleId="html-tag">
     <w:name w:val="html-tag"/>
-    <w:basedOn w:val="DefaultParagraphFont"/>
+    <w:basedOn w:val="a0"/>
     <w:rsid w:val="004846C5"/>
   </w:style>
   <w:style w:type="character" w:customStyle="1" w:styleId="html-attribute">
     <w:name w:val="html-attribute"/>
-    <w:basedOn w:val="DefaultParagraphFont"/>
+    <w:basedOn w:val="a0"/>
     <w:rsid w:val="004846C5"/>
   </w:style>
   <w:style w:type="character" w:customStyle="1" w:styleId="html-attribute-name">
     <w:name w:val="html-attribute-name"/>
-    <w:basedOn w:val="DefaultParagraphFont"/>
+    <w:basedOn w:val="a0"/>
     <w:rsid w:val="004846C5"/>
   </w:style>
   <w:style w:type="character" w:customStyle="1" w:styleId="html-attribute-value">
     <w:name w:val="html-attribute-value"/>
-    <w:basedOn w:val="DefaultParagraphFont"/>
+    <w:basedOn w:val="a0"/>
     <w:rsid w:val="004846C5"/>
   </w:style>
   <w:style w:type="paragraph" w:customStyle="1" w:styleId="Notes">
     <w:name w:val="Notes"/>
-    <w:basedOn w:val="Normal"/>
-    <w:next w:val="Normal"/>
+    <w:basedOn w:val="a"/>
+    <w:next w:val="a"/>
     <w:rsid w:val="00775BFD"/>
     <w:pPr>
       <w:spacing w:line="240" w:lineRule="auto"/>

--- a/Docs/Тамошкин_ЛБ5.docx
+++ b/Docs/Тамошкин_ЛБ5.docx
@@ -4,7 +4,7 @@
   <w:body>
     <w:tbl>
       <w:tblPr>
-        <w:tblStyle w:val="11"/>
+        <w:tblStyle w:val="1"/>
         <w:tblW w:w="0" w:type="auto"/>
         <w:tblInd w:w="0" w:type="dxa"/>
         <w:tblBorders>
@@ -226,7 +226,7 @@
     </w:p>
     <w:tbl>
       <w:tblPr>
-        <w:tblStyle w:val="11"/>
+        <w:tblStyle w:val="1"/>
         <w:tblW w:w="5000" w:type="pct"/>
         <w:tblInd w:w="0" w:type="dxa"/>
         <w:tblBorders>
@@ -854,7 +854,7 @@
       <w:sdtContent>
         <w:p>
           <w:pPr>
-            <w:pStyle w:val="a5"/>
+            <w:pStyle w:val="TOCHeading"/>
             <w:spacing w:after="240"/>
             <w:jc w:val="center"/>
             <w:rPr>
@@ -878,7 +878,7 @@
         </w:p>
         <w:p>
           <w:pPr>
-            <w:pStyle w:val="12"/>
+            <w:pStyle w:val="TOC1"/>
             <w:tabs>
               <w:tab w:val="right" w:leader="dot" w:pos="9628"/>
             </w:tabs>
@@ -912,7 +912,7 @@
           <w:hyperlink w:anchor="_Toc74956671" w:history="1">
             <w:r>
               <w:rPr>
-                <w:rStyle w:val="a6"/>
+                <w:rStyle w:val="Hyperlink"/>
                 <w:bCs/>
                 <w:noProof/>
               </w:rPr>
@@ -970,7 +970,7 @@
         </w:p>
         <w:p>
           <w:pPr>
-            <w:pStyle w:val="12"/>
+            <w:pStyle w:val="TOC1"/>
             <w:tabs>
               <w:tab w:val="right" w:leader="dot" w:pos="9628"/>
             </w:tabs>
@@ -986,7 +986,7 @@
           <w:hyperlink w:anchor="_Toc74956672" w:history="1">
             <w:r>
               <w:rPr>
-                <w:rStyle w:val="a6"/>
+                <w:rStyle w:val="Hyperlink"/>
                 <w:bCs/>
                 <w:noProof/>
               </w:rPr>
@@ -1044,7 +1044,7 @@
         </w:p>
         <w:p>
           <w:pPr>
-            <w:pStyle w:val="2"/>
+            <w:pStyle w:val="TOC2"/>
             <w:tabs>
               <w:tab w:val="right" w:leader="dot" w:pos="9628"/>
             </w:tabs>
@@ -1060,7 +1060,7 @@
           <w:hyperlink w:anchor="_Toc74956673" w:history="1">
             <w:r>
               <w:rPr>
-                <w:rStyle w:val="a6"/>
+                <w:rStyle w:val="Hyperlink"/>
                 <w:bCs/>
                 <w:noProof/>
               </w:rPr>
@@ -1068,7 +1068,7 @@
             </w:r>
             <w:r>
               <w:rPr>
-                <w:rStyle w:val="a6"/>
+                <w:rStyle w:val="Hyperlink"/>
                 <w:bCs/>
                 <w:noProof/>
                 <w:lang w:val="en-US"/>
@@ -1077,7 +1077,7 @@
             </w:r>
             <w:r>
               <w:rPr>
-                <w:rStyle w:val="a6"/>
+                <w:rStyle w:val="Hyperlink"/>
                 <w:bCs/>
                 <w:noProof/>
               </w:rPr>
@@ -1135,7 +1135,7 @@
         </w:p>
         <w:p>
           <w:pPr>
-            <w:pStyle w:val="2"/>
+            <w:pStyle w:val="TOC2"/>
             <w:tabs>
               <w:tab w:val="right" w:leader="dot" w:pos="9628"/>
             </w:tabs>
@@ -1151,7 +1151,7 @@
           <w:hyperlink w:anchor="_Toc74956674" w:history="1">
             <w:r>
               <w:rPr>
-                <w:rStyle w:val="a6"/>
+                <w:rStyle w:val="Hyperlink"/>
                 <w:bCs/>
                 <w:noProof/>
               </w:rPr>
@@ -1159,7 +1159,7 @@
             </w:r>
             <w:r>
               <w:rPr>
-                <w:rStyle w:val="a6"/>
+                <w:rStyle w:val="Hyperlink"/>
                 <w:bCs/>
                 <w:noProof/>
                 <w:lang w:val="en-US"/>
@@ -1168,7 +1168,7 @@
             </w:r>
             <w:r>
               <w:rPr>
-                <w:rStyle w:val="a6"/>
+                <w:rStyle w:val="Hyperlink"/>
                 <w:bCs/>
                 <w:noProof/>
               </w:rPr>
@@ -1226,7 +1226,7 @@
         </w:p>
         <w:p>
           <w:pPr>
-            <w:pStyle w:val="2"/>
+            <w:pStyle w:val="TOC2"/>
             <w:tabs>
               <w:tab w:val="right" w:leader="dot" w:pos="9628"/>
             </w:tabs>
@@ -1242,7 +1242,7 @@
           <w:hyperlink w:anchor="_Toc74956675" w:history="1">
             <w:r>
               <w:rPr>
-                <w:rStyle w:val="a6"/>
+                <w:rStyle w:val="Hyperlink"/>
                 <w:bCs/>
                 <w:noProof/>
               </w:rPr>
@@ -1300,7 +1300,7 @@
         </w:p>
         <w:p>
           <w:pPr>
-            <w:pStyle w:val="2"/>
+            <w:pStyle w:val="TOC2"/>
             <w:tabs>
               <w:tab w:val="right" w:leader="dot" w:pos="9628"/>
             </w:tabs>
@@ -1316,7 +1316,7 @@
           <w:hyperlink w:anchor="_Toc74956676" w:history="1">
             <w:r>
               <w:rPr>
-                <w:rStyle w:val="a6"/>
+                <w:rStyle w:val="Hyperlink"/>
                 <w:bCs/>
                 <w:noProof/>
               </w:rPr>
@@ -1324,7 +1324,7 @@
             </w:r>
             <w:r>
               <w:rPr>
-                <w:rStyle w:val="a6"/>
+                <w:rStyle w:val="Hyperlink"/>
                 <w:bCs/>
                 <w:noProof/>
                 <w:lang w:val="en-US"/>
@@ -1383,7 +1383,7 @@
         </w:p>
         <w:p>
           <w:pPr>
-            <w:pStyle w:val="2"/>
+            <w:pStyle w:val="TOC2"/>
             <w:tabs>
               <w:tab w:val="right" w:leader="dot" w:pos="9628"/>
             </w:tabs>
@@ -1399,7 +1399,7 @@
           <w:hyperlink w:anchor="_Toc74956677" w:history="1">
             <w:r>
               <w:rPr>
-                <w:rStyle w:val="a6"/>
+                <w:rStyle w:val="Hyperlink"/>
                 <w:bCs/>
                 <w:noProof/>
               </w:rPr>
@@ -1457,7 +1457,7 @@
         </w:p>
         <w:p>
           <w:pPr>
-            <w:pStyle w:val="12"/>
+            <w:pStyle w:val="TOC1"/>
             <w:tabs>
               <w:tab w:val="right" w:leader="dot" w:pos="9628"/>
             </w:tabs>
@@ -1473,7 +1473,7 @@
           <w:hyperlink w:anchor="_Toc74956678" w:history="1">
             <w:r>
               <w:rPr>
-                <w:rStyle w:val="a6"/>
+                <w:rStyle w:val="Hyperlink"/>
                 <w:bCs/>
                 <w:noProof/>
               </w:rPr>
@@ -1531,7 +1531,7 @@
         </w:p>
         <w:p>
           <w:pPr>
-            <w:pStyle w:val="12"/>
+            <w:pStyle w:val="TOC1"/>
             <w:tabs>
               <w:tab w:val="right" w:leader="dot" w:pos="9628"/>
             </w:tabs>
@@ -1547,7 +1547,7 @@
           <w:hyperlink w:anchor="_Toc74956679" w:history="1">
             <w:r>
               <w:rPr>
-                <w:rStyle w:val="a6"/>
+                <w:rStyle w:val="Hyperlink"/>
                 <w:bCs/>
                 <w:noProof/>
               </w:rPr>
@@ -1680,7 +1680,7 @@
     </w:p>
     <w:p>
       <w:pPr>
-        <w:pStyle w:val="a4"/>
+        <w:pStyle w:val="ListParagraph"/>
         <w:numPr>
           <w:ilvl w:val="0"/>
           <w:numId w:val="6"/>
@@ -1704,7 +1704,7 @@
     </w:p>
     <w:p>
       <w:pPr>
-        <w:pStyle w:val="a4"/>
+        <w:pStyle w:val="ListParagraph"/>
         <w:numPr>
           <w:ilvl w:val="0"/>
           <w:numId w:val="6"/>
@@ -1725,7 +1725,7 @@
     </w:p>
     <w:p>
       <w:pPr>
-        <w:pStyle w:val="a4"/>
+        <w:pStyle w:val="ListParagraph"/>
         <w:numPr>
           <w:ilvl w:val="0"/>
           <w:numId w:val="6"/>
@@ -1746,7 +1746,7 @@
     </w:p>
     <w:p>
       <w:pPr>
-        <w:pStyle w:val="a4"/>
+        <w:pStyle w:val="ListParagraph"/>
         <w:numPr>
           <w:ilvl w:val="0"/>
           <w:numId w:val="6"/>
@@ -1761,7 +1761,7 @@
     </w:p>
     <w:p>
       <w:pPr>
-        <w:pStyle w:val="a4"/>
+        <w:pStyle w:val="ListParagraph"/>
         <w:numPr>
           <w:ilvl w:val="0"/>
           <w:numId w:val="6"/>
@@ -1779,7 +1779,7 @@
     </w:p>
     <w:p>
       <w:pPr>
-        <w:pStyle w:val="a4"/>
+        <w:pStyle w:val="ListParagraph"/>
         <w:numPr>
           <w:ilvl w:val="0"/>
           <w:numId w:val="6"/>
@@ -2080,19 +2080,19 @@
       </w:r>
       <w:commentRangeStart w:id="8"/>
       <w:commentRangeStart w:id="9"/>
+      <w:commentRangeEnd w:id="8"/>
+      <w:r>
+        <w:rPr>
+          <w:rStyle w:val="CommentReference"/>
+        </w:rPr>
+        <w:commentReference w:id="8"/>
+      </w:r>
       <w:commentRangeEnd w:id="9"/>
       <w:r>
         <w:rPr>
-          <w:rStyle w:val="a7"/>
+          <w:rStyle w:val="CommentReference"/>
         </w:rPr>
         <w:commentReference w:id="9"/>
-      </w:r>
-      <w:commentRangeEnd w:id="8"/>
-      <w:r>
-        <w:rPr>
-          <w:rStyle w:val="a7"/>
-        </w:rPr>
-        <w:commentReference w:id="8"/>
       </w:r>
       <w:r>
         <w:rPr>
@@ -2245,7 +2245,7 @@
     </w:p>
     <w:tbl>
       <w:tblPr>
-        <w:tblStyle w:val="a3"/>
+        <w:tblStyle w:val="TableGrid"/>
         <w:tblW w:w="5000" w:type="pct"/>
         <w:tblLook w:val="04A0" w:firstRow="1" w:lastRow="0" w:firstColumn="1" w:lastColumn="0" w:noHBand="0" w:noVBand="1"/>
       </w:tblPr>
@@ -3664,7 +3664,7 @@
     </w:p>
     <w:tbl>
       <w:tblPr>
-        <w:tblStyle w:val="a3"/>
+        <w:tblStyle w:val="TableGrid"/>
         <w:tblW w:w="5000" w:type="pct"/>
         <w:tblLook w:val="04A0" w:firstRow="1" w:lastRow="0" w:firstColumn="1" w:lastColumn="0" w:noHBand="0" w:noVBand="1"/>
       </w:tblPr>
@@ -4300,7 +4300,7 @@
     </w:p>
     <w:tbl>
       <w:tblPr>
-        <w:tblStyle w:val="a3"/>
+        <w:tblStyle w:val="TableGrid"/>
         <w:tblW w:w="5000" w:type="pct"/>
         <w:tblLook w:val="04A0" w:firstRow="1" w:lastRow="0" w:firstColumn="1" w:lastColumn="0" w:noHBand="0" w:noVBand="1"/>
       </w:tblPr>
@@ -6500,7 +6500,7 @@
     </w:p>
     <w:p>
       <w:pPr>
-        <w:pStyle w:val="a4"/>
+        <w:pStyle w:val="ListParagraph"/>
         <w:numPr>
           <w:ilvl w:val="0"/>
           <w:numId w:val="9"/>
@@ -6881,8 +6881,6 @@
       <w:r>
         <w:t xml:space="preserve">Окончание работ: </w:t>
       </w:r>
-      <w:commentRangeStart w:id="20"/>
-      <w:commentRangeStart w:id="21"/>
       <w:r>
         <w:t>0</w:t>
       </w:r>
@@ -6903,20 +6901,6 @@
       </w:r>
       <w:r>
         <w:t xml:space="preserve"> г.</w:t>
-      </w:r>
-      <w:commentRangeEnd w:id="20"/>
-      <w:r>
-        <w:rPr>
-          <w:rStyle w:val="a7"/>
-        </w:rPr>
-        <w:commentReference w:id="20"/>
-      </w:r>
-      <w:commentRangeEnd w:id="21"/>
-      <w:r>
-        <w:rPr>
-          <w:rStyle w:val="a7"/>
-        </w:rPr>
-        <w:commentReference w:id="21"/>
       </w:r>
     </w:p>
     <w:p>
@@ -7083,7 +7067,7 @@
     </w:p>
     <w:tbl>
       <w:tblPr>
-        <w:tblStyle w:val="a3"/>
+        <w:tblStyle w:val="TableGrid"/>
         <w:tblW w:w="5000" w:type="pct"/>
         <w:tblLook w:val="04A0" w:firstRow="1" w:lastRow="0" w:firstColumn="1" w:lastColumn="0" w:noHBand="0" w:noVBand="1"/>
       </w:tblPr>
@@ -8816,7 +8800,7 @@
     </w:p>
     <w:p>
       <w:pPr>
-        <w:pStyle w:val="a4"/>
+        <w:pStyle w:val="ListParagraph"/>
         <w:numPr>
           <w:ilvl w:val="0"/>
           <w:numId w:val="3"/>
@@ -8832,7 +8816,7 @@
     </w:p>
     <w:p>
       <w:pPr>
-        <w:pStyle w:val="a4"/>
+        <w:pStyle w:val="ListParagraph"/>
         <w:numPr>
           <w:ilvl w:val="0"/>
           <w:numId w:val="3"/>
@@ -8848,7 +8832,7 @@
     </w:p>
     <w:p>
       <w:pPr>
-        <w:pStyle w:val="a4"/>
+        <w:pStyle w:val="ListParagraph"/>
         <w:numPr>
           <w:ilvl w:val="0"/>
           <w:numId w:val="3"/>
@@ -8864,7 +8848,7 @@
     </w:p>
     <w:p>
       <w:pPr>
-        <w:pStyle w:val="a4"/>
+        <w:pStyle w:val="ListParagraph"/>
         <w:numPr>
           <w:ilvl w:val="0"/>
           <w:numId w:val="3"/>
@@ -8880,7 +8864,7 @@
     </w:p>
     <w:p>
       <w:pPr>
-        <w:pStyle w:val="a4"/>
+        <w:pStyle w:val="ListParagraph"/>
         <w:numPr>
           <w:ilvl w:val="0"/>
           <w:numId w:val="3"/>
@@ -9483,8 +9467,6 @@
           <w:lang w:eastAsia="ru-RU"/>
         </w:rPr>
       </w:pPr>
-      <w:commentRangeStart w:id="22"/>
-      <w:commentRangeStart w:id="23"/>
       <w:r>
         <w:rPr>
           <w:b/>
@@ -9504,13 +9486,8 @@
         <w:t xml:space="preserve"> </w:t>
       </w:r>
       <w:r>
-        <w:t xml:space="preserve">Процессор: процессор с частотой 1 гигагерц (ГГц) </w:t>
-      </w:r>
-      <w:proofErr w:type="gramStart"/>
-      <w:r>
-        <w:t>или  выше</w:t>
-      </w:r>
-      <w:proofErr w:type="gramEnd"/>
+        <w:t>Процессор: процессор с частотой 1 гигагерц (ГГц) или выше</w:t>
+      </w:r>
     </w:p>
     <w:p>
       <w:pPr>
@@ -9618,20 +9595,6 @@
       </w:r>
       <w:r>
         <w:t xml:space="preserve"> ГБ для 64-разрядных систем</w:t>
-      </w:r>
-      <w:commentRangeEnd w:id="22"/>
-      <w:r>
-        <w:rPr>
-          <w:rStyle w:val="a7"/>
-        </w:rPr>
-        <w:commentReference w:id="22"/>
-      </w:r>
-      <w:commentRangeEnd w:id="23"/>
-      <w:r>
-        <w:rPr>
-          <w:rStyle w:val="a7"/>
-        </w:rPr>
-        <w:commentReference w:id="23"/>
       </w:r>
     </w:p>
     <w:p/>
@@ -9647,17 +9610,17 @@
 
 <file path=word/comments.xml><?xml version="1.0" encoding="utf-8"?>
 <w:comments xmlns:wpc="http://schemas.microsoft.com/office/word/2010/wordprocessingCanvas" xmlns:cx="http://schemas.microsoft.com/office/drawing/2014/chartex" xmlns:cx1="http://schemas.microsoft.com/office/drawing/2015/9/8/chartex" xmlns:cx2="http://schemas.microsoft.com/office/drawing/2015/10/21/chartex" xmlns:cx3="http://schemas.microsoft.com/office/drawing/2016/5/9/chartex" xmlns:cx4="http://schemas.microsoft.com/office/drawing/2016/5/10/chartex" xmlns:cx5="http://schemas.microsoft.com/office/drawing/2016/5/11/chartex" xmlns:cx6="http://schemas.microsoft.com/office/drawing/2016/5/12/chartex" xmlns:cx7="http://schemas.microsoft.com/office/drawing/2016/5/13/chartex" xmlns:cx8="http://schemas.microsoft.com/office/drawing/2016/5/14/chartex" xmlns:mc="http://schemas.openxmlformats.org/markup-compatibility/2006" xmlns:aink="http://schemas.microsoft.com/office/drawing/2016/ink" xmlns:am3d="http://schemas.microsoft.com/office/drawing/2017/model3d" xmlns:o="urn:schemas-microsoft-com:office:office" xmlns:oel="http://schemas.microsoft.com/office/2019/extlst" xmlns:r="http://schemas.openxmlformats.org/officeDocument/2006/relationships" xmlns:m="http://schemas.openxmlformats.org/officeDocument/2006/math" xmlns:v="urn:schemas-microsoft-com:vml" xmlns:wp14="http://schemas.microsoft.com/office/word/2010/wordprocessingDrawing" xmlns:wp="http://schemas.openxmlformats.org/drawingml/2006/wordprocessingDrawing" xmlns:w10="urn:schemas-microsoft-com:office:word" xmlns:w="http://schemas.openxmlformats.org/wordprocessingml/2006/main" xmlns:w14="http://schemas.microsoft.com/office/word/2010/wordml" xmlns:w15="http://schemas.microsoft.com/office/word/2012/wordml" xmlns:w16cex="http://schemas.microsoft.com/office/word/2018/wordml/cex" xmlns:w16cid="http://schemas.microsoft.com/office/word/2016/wordml/cid" xmlns:w16="http://schemas.microsoft.com/office/word/2018/wordml" xmlns:w16sdtdh="http://schemas.microsoft.com/office/word/2020/wordml/sdtdatahash" xmlns:w16se="http://schemas.microsoft.com/office/word/2015/wordml/symex" xmlns:wpg="http://schemas.microsoft.com/office/word/2010/wordprocessingGroup" xmlns:wpi="http://schemas.microsoft.com/office/word/2010/wordprocessingInk" xmlns:wne="http://schemas.microsoft.com/office/word/2006/wordml" xmlns:wps="http://schemas.microsoft.com/office/word/2010/wordprocessingShape" mc:Ignorable="w14 w15 w16se w16cid w16 w16cex w16sdtdh wp14">
-  <w:comment w:id="9" w:author="AAK" w:date="2022-06-02T15:38:00Z" w:initials="A">
-    <w:p>
-      <w:pPr>
-        <w:pStyle w:val="a8"/>
+  <w:comment w:id="8" w:author="AAK" w:date="2022-06-02T15:38:00Z" w:initials="A">
+    <w:p>
+      <w:pPr>
+        <w:pStyle w:val="CommentText"/>
         <w:rPr>
           <w:lang w:val="en-US"/>
         </w:rPr>
       </w:pPr>
       <w:r>
         <w:rPr>
-          <w:rStyle w:val="a7"/>
+          <w:rStyle w:val="CommentReference"/>
         </w:rPr>
         <w:annotationRef/>
       </w:r>
@@ -9666,16 +9629,74 @@
         <w:rPr>
           <w:lang w:val="en-US"/>
         </w:rPr>
+        <w:t>AddForm</w:t>
+      </w:r>
+      <w:proofErr w:type="spellEnd"/>
+      <w:r>
+        <w:rPr>
+          <w:lang w:val="en-US"/>
+        </w:rPr>
+        <w:t>-&gt;</w:t>
+      </w:r>
+      <w:proofErr w:type="spellStart"/>
+      <w:r>
+        <w:rPr>
+          <w:lang w:val="en-US"/>
+        </w:rPr>
+        <w:t>DiscountType</w:t>
+      </w:r>
+      <w:proofErr w:type="spellEnd"/>
+      <w:r>
+        <w:rPr>
+          <w:lang w:val="en-US"/>
+        </w:rPr>
+        <w:t>?</w:t>
+      </w:r>
+    </w:p>
+    <w:p>
+      <w:pPr>
+        <w:pStyle w:val="CommentText"/>
+        <w:rPr>
+          <w:lang w:val="en-US"/>
+        </w:rPr>
+      </w:pPr>
+    </w:p>
+  </w:comment>
+  <w:comment w:id="9" w:author="Ivan Tamoshkin" w:date="2022-06-02T15:57:00Z" w:initials="IT">
+    <w:p>
+      <w:pPr>
+        <w:pStyle w:val="CommentText"/>
+        <w:rPr>
+          <w:lang w:val="en-US"/>
+        </w:rPr>
+      </w:pPr>
+      <w:r>
+        <w:rPr>
+          <w:rStyle w:val="CommentReference"/>
+        </w:rPr>
+        <w:annotationRef/>
+      </w:r>
+      <w:proofErr w:type="spellStart"/>
+      <w:r>
+        <w:rPr>
+          <w:lang w:val="en-US"/>
+        </w:rPr>
         <w:t>GoodType</w:t>
       </w:r>
       <w:proofErr w:type="spellEnd"/>
-    </w:p>
-    <w:p>
-      <w:pPr>
-        <w:pStyle w:val="a8"/>
+      <w:r>
         <w:rPr>
           <w:lang w:val="en-US"/>
         </w:rPr>
+        <w:t>+</w:t>
+      </w:r>
+    </w:p>
+    <w:p>
+      <w:pPr>
+        <w:pStyle w:val="CommentText"/>
+        <w:rPr>
+          <w:lang w:val="en-US"/>
+        </w:rPr>
       </w:pPr>
       <w:proofErr w:type="spellStart"/>
       <w:r>
@@ -9685,20 +9706,26 @@
         <w:t>DiscountEventArgs</w:t>
       </w:r>
       <w:proofErr w:type="spellEnd"/>
-    </w:p>
-    <w:p>
-      <w:pPr>
-        <w:pStyle w:val="a8"/>
+      <w:r>
         <w:rPr>
           <w:lang w:val="en-US"/>
         </w:rPr>
+        <w:t>+</w:t>
+      </w:r>
+    </w:p>
+    <w:p>
+      <w:pPr>
+        <w:pStyle w:val="CommentText"/>
+        <w:rPr>
+          <w:lang w:val="en-US"/>
+        </w:rPr>
       </w:pPr>
       <w:proofErr w:type="spellStart"/>
       <w:r>
         <w:rPr>
           <w:lang w:val="en-US"/>
         </w:rPr>
-        <w:t>AddForm</w:t>
+        <w:t>MainForm</w:t>
       </w:r>
       <w:proofErr w:type="spellEnd"/>
       <w:r>
@@ -9712,293 +9739,42 @@
         <w:rPr>
           <w:lang w:val="en-US"/>
         </w:rPr>
-        <w:t>DiscountType</w:t>
+        <w:t>DiscountBase</w:t>
       </w:r>
       <w:proofErr w:type="spellEnd"/>
       <w:r>
         <w:rPr>
           <w:lang w:val="en-US"/>
         </w:rPr>
-        <w:t>?</w:t>
-      </w:r>
-    </w:p>
-    <w:p>
-      <w:pPr>
-        <w:pStyle w:val="a8"/>
+        <w:t>+</w:t>
+      </w:r>
+    </w:p>
+    <w:p>
+      <w:pPr>
+        <w:pStyle w:val="CommentText"/>
+      </w:pPr>
+      <w:proofErr w:type="spellStart"/>
+      <w:r>
         <w:rPr>
           <w:lang w:val="en-US"/>
         </w:rPr>
-      </w:pPr>
+        <w:t>DiscountBase</w:t>
+      </w:r>
+      <w:proofErr w:type="spellEnd"/>
+      <w:r>
+        <w:rPr>
+          <w:lang w:val="en-US"/>
+        </w:rPr>
+        <w:t>-&gt;</w:t>
+      </w:r>
       <w:proofErr w:type="spellStart"/>
       <w:r>
         <w:rPr>
           <w:lang w:val="en-US"/>
         </w:rPr>
-        <w:t>AddForm</w:t>
+        <w:t>GoodsType</w:t>
       </w:r>
       <w:proofErr w:type="spellEnd"/>
-      <w:r>
-        <w:rPr>
-          <w:lang w:val="en-US"/>
-        </w:rPr>
-        <w:t>-&gt;</w:t>
-      </w:r>
-      <w:proofErr w:type="spellStart"/>
-      <w:r>
-        <w:rPr>
-          <w:lang w:val="en-US"/>
-        </w:rPr>
-        <w:t>DiscountBase</w:t>
-      </w:r>
-      <w:proofErr w:type="spellEnd"/>
-      <w:r>
-        <w:rPr>
-          <w:lang w:val="en-US"/>
-        </w:rPr>
-        <w:t>?</w:t>
-      </w:r>
-    </w:p>
-    <w:p>
-      <w:pPr>
-        <w:pStyle w:val="a8"/>
-        <w:rPr>
-          <w:lang w:val="en-US"/>
-        </w:rPr>
-      </w:pPr>
-      <w:proofErr w:type="spellStart"/>
-      <w:r>
-        <w:rPr>
-          <w:lang w:val="en-US"/>
-        </w:rPr>
-        <w:t>MainForm</w:t>
-      </w:r>
-      <w:proofErr w:type="spellEnd"/>
-      <w:r>
-        <w:rPr>
-          <w:lang w:val="en-US"/>
-        </w:rPr>
-        <w:t>-&gt;</w:t>
-      </w:r>
-      <w:proofErr w:type="spellStart"/>
-      <w:r>
-        <w:rPr>
-          <w:lang w:val="en-US"/>
-        </w:rPr>
-        <w:t>DiscountBase</w:t>
-      </w:r>
-      <w:proofErr w:type="spellEnd"/>
-      <w:r>
-        <w:rPr>
-          <w:lang w:val="en-US"/>
-        </w:rPr>
-        <w:t>?</w:t>
-      </w:r>
-    </w:p>
-    <w:p>
-      <w:pPr>
-        <w:pStyle w:val="a8"/>
-        <w:rPr>
-          <w:lang w:val="en-US"/>
-        </w:rPr>
-      </w:pPr>
-      <w:proofErr w:type="spellStart"/>
-      <w:r>
-        <w:rPr>
-          <w:lang w:val="en-US"/>
-        </w:rPr>
-        <w:t>DiscountBase</w:t>
-      </w:r>
-      <w:proofErr w:type="spellEnd"/>
-      <w:r>
-        <w:rPr>
-          <w:lang w:val="en-US"/>
-        </w:rPr>
-        <w:t>-&gt;</w:t>
-      </w:r>
-      <w:proofErr w:type="spellStart"/>
-      <w:r>
-        <w:rPr>
-          <w:lang w:val="en-US"/>
-        </w:rPr>
-        <w:t>GoodsType</w:t>
-      </w:r>
-      <w:proofErr w:type="spellEnd"/>
-      <w:r>
-        <w:rPr>
-          <w:lang w:val="en-US"/>
-        </w:rPr>
-        <w:t>?</w:t>
-      </w:r>
-    </w:p>
-  </w:comment>
-  <w:comment w:id="8" w:author="Ivan Tamoshkin" w:date="2022-06-02T15:57:00Z" w:initials="IT">
-    <w:p>
-      <w:pPr>
-        <w:pStyle w:val="a8"/>
-        <w:rPr>
-          <w:lang w:val="en-US"/>
-        </w:rPr>
-      </w:pPr>
-      <w:r>
-        <w:rPr>
-          <w:rStyle w:val="a7"/>
-        </w:rPr>
-        <w:annotationRef/>
-      </w:r>
-      <w:proofErr w:type="spellStart"/>
-      <w:r>
-        <w:rPr>
-          <w:lang w:val="en-US"/>
-        </w:rPr>
-        <w:t>GoodType</w:t>
-      </w:r>
-      <w:proofErr w:type="spellEnd"/>
-      <w:r>
-        <w:rPr>
-          <w:lang w:val="en-US"/>
-        </w:rPr>
-        <w:t>+</w:t>
-      </w:r>
-    </w:p>
-    <w:p>
-      <w:pPr>
-        <w:pStyle w:val="a8"/>
-      </w:pPr>
-      <w:proofErr w:type="spellStart"/>
-      <w:r>
-        <w:rPr>
-          <w:lang w:val="en-US"/>
-        </w:rPr>
-        <w:t>DiscountEventArgs</w:t>
-      </w:r>
-      <w:proofErr w:type="spellEnd"/>
-      <w:r>
-        <w:t>+</w:t>
-      </w:r>
-    </w:p>
-    <w:p>
-      <w:pPr>
-        <w:pStyle w:val="a8"/>
-      </w:pPr>
-      <w:proofErr w:type="spellStart"/>
-      <w:r>
-        <w:rPr>
-          <w:lang w:val="en-US"/>
-        </w:rPr>
-        <w:t>MainForm</w:t>
-      </w:r>
-      <w:proofErr w:type="spellEnd"/>
-      <w:r>
-        <w:rPr>
-          <w:lang w:val="en-US"/>
-        </w:rPr>
-        <w:t>-&gt;</w:t>
-      </w:r>
-      <w:proofErr w:type="spellStart"/>
-      <w:r>
-        <w:rPr>
-          <w:lang w:val="en-US"/>
-        </w:rPr>
-        <w:t>DiscountBase</w:t>
-      </w:r>
-      <w:proofErr w:type="spellEnd"/>
-      <w:r>
-        <w:t>+</w:t>
-      </w:r>
-    </w:p>
-    <w:p>
-      <w:pPr>
-        <w:pStyle w:val="a8"/>
-      </w:pPr>
-      <w:proofErr w:type="spellStart"/>
-      <w:r>
-        <w:rPr>
-          <w:lang w:val="en-US"/>
-        </w:rPr>
-        <w:t>DiscountBase</w:t>
-      </w:r>
-      <w:proofErr w:type="spellEnd"/>
-      <w:r>
-        <w:rPr>
-          <w:lang w:val="en-US"/>
-        </w:rPr>
-        <w:t>-&gt;</w:t>
-      </w:r>
-      <w:proofErr w:type="spellStart"/>
-      <w:r>
-        <w:rPr>
-          <w:lang w:val="en-US"/>
-        </w:rPr>
-        <w:t>GoodsType</w:t>
-      </w:r>
-      <w:proofErr w:type="spellEnd"/>
-      <w:r>
-        <w:t>+</w:t>
-      </w:r>
-    </w:p>
-  </w:comment>
-  <w:comment w:id="20" w:author="AAK" w:date="2022-06-02T15:44:00Z" w:initials="A">
-    <w:p>
-      <w:pPr>
-        <w:pStyle w:val="a8"/>
-        <w:rPr>
-          <w:lang w:val="en-US"/>
-        </w:rPr>
-      </w:pPr>
-      <w:r>
-        <w:rPr>
-          <w:rStyle w:val="a7"/>
-        </w:rPr>
-        <w:annotationRef/>
-      </w:r>
-      <w:r>
-        <w:rPr>
-          <w:lang w:val="en-US"/>
-        </w:rPr>
-        <w:t>=(</w:t>
-      </w:r>
-    </w:p>
-  </w:comment>
-  <w:comment w:id="21" w:author="Ivan Tamoshkin" w:date="2022-06-02T15:56:00Z" w:initials="IT">
-    <w:p>
-      <w:pPr>
-        <w:pStyle w:val="a8"/>
-      </w:pPr>
-      <w:r>
-        <w:rPr>
-          <w:rStyle w:val="a7"/>
-        </w:rPr>
-        <w:annotationRef/>
-      </w:r>
-      <w:r>
-        <w:t>+</w:t>
-      </w:r>
-    </w:p>
-  </w:comment>
-  <w:comment w:id="22" w:author="AAK" w:date="2022-06-02T15:45:00Z" w:initials="A">
-    <w:p>
-      <w:pPr>
-        <w:pStyle w:val="a8"/>
-      </w:pPr>
-      <w:r>
-        <w:rPr>
-          <w:rStyle w:val="a7"/>
-        </w:rPr>
-        <w:annotationRef/>
-      </w:r>
-    </w:p>
-  </w:comment>
-  <w:comment w:id="23" w:author="Ivan Tamoshkin" w:date="2022-06-02T15:57:00Z" w:initials="IT">
-    <w:p>
-      <w:pPr>
-        <w:pStyle w:val="a8"/>
-      </w:pPr>
-      <w:r>
-        <w:rPr>
-          <w:rStyle w:val="a7"/>
-        </w:rPr>
-        <w:annotationRef/>
-      </w:r>
       <w:r>
         <w:t>+</w:t>
       </w:r>
@@ -10011,10 +9787,6 @@
 <w15:commentsEx xmlns:wpc="http://schemas.microsoft.com/office/word/2010/wordprocessingCanvas" xmlns:cx="http://schemas.microsoft.com/office/drawing/2014/chartex" xmlns:cx1="http://schemas.microsoft.com/office/drawing/2015/9/8/chartex" xmlns:cx2="http://schemas.microsoft.com/office/drawing/2015/10/21/chartex" xmlns:cx3="http://schemas.microsoft.com/office/drawing/2016/5/9/chartex" xmlns:cx4="http://schemas.microsoft.com/office/drawing/2016/5/10/chartex" xmlns:cx5="http://schemas.microsoft.com/office/drawing/2016/5/11/chartex" xmlns:cx6="http://schemas.microsoft.com/office/drawing/2016/5/12/chartex" xmlns:cx7="http://schemas.microsoft.com/office/drawing/2016/5/13/chartex" xmlns:cx8="http://schemas.microsoft.com/office/drawing/2016/5/14/chartex" xmlns:mc="http://schemas.openxmlformats.org/markup-compatibility/2006" xmlns:aink="http://schemas.microsoft.com/office/drawing/2016/ink" xmlns:am3d="http://schemas.microsoft.com/office/drawing/2017/model3d" xmlns:o="urn:schemas-microsoft-com:office:office" xmlns:oel="http://schemas.microsoft.com/office/2019/extlst" xmlns:r="http://schemas.openxmlformats.org/officeDocument/2006/relationships" xmlns:m="http://schemas.openxmlformats.org/officeDocument/2006/math" xmlns:v="urn:schemas-microsoft-com:vml" xmlns:wp14="http://schemas.microsoft.com/office/word/2010/wordprocessingDrawing" xmlns:wp="http://schemas.openxmlformats.org/drawingml/2006/wordprocessingDrawing" xmlns:w10="urn:schemas-microsoft-com:office:word" xmlns:w="http://schemas.openxmlformats.org/wordprocessingml/2006/main" xmlns:w14="http://schemas.microsoft.com/office/word/2010/wordml" xmlns:w15="http://schemas.microsoft.com/office/word/2012/wordml" xmlns:w16cex="http://schemas.microsoft.com/office/word/2018/wordml/cex" xmlns:w16cid="http://schemas.microsoft.com/office/word/2016/wordml/cid" xmlns:w16="http://schemas.microsoft.com/office/word/2018/wordml" xmlns:w16sdtdh="http://schemas.microsoft.com/office/word/2020/wordml/sdtdatahash" xmlns:w16se="http://schemas.microsoft.com/office/word/2015/wordml/symex" xmlns:wpg="http://schemas.microsoft.com/office/word/2010/wordprocessingGroup" xmlns:wpi="http://schemas.microsoft.com/office/word/2010/wordprocessingInk" xmlns:wne="http://schemas.microsoft.com/office/word/2006/wordml" xmlns:wps="http://schemas.microsoft.com/office/word/2010/wordprocessingShape" mc:Ignorable="w14 w15 w16se w16cid w16 w16cex w16sdtdh wp14">
   <w15:commentEx w15:paraId="22FEED8D" w15:done="0"/>
   <w15:commentEx w15:paraId="6927F8DC" w15:paraIdParent="22FEED8D" w15:done="0"/>
-  <w15:commentEx w15:paraId="06C14ABE" w15:done="0"/>
-  <w15:commentEx w15:paraId="1FC347B0" w15:paraIdParent="06C14ABE" w15:done="0"/>
-  <w15:commentEx w15:paraId="7E47E885" w15:done="0"/>
-  <w15:commentEx w15:paraId="384ABBBE" w15:paraIdParent="7E47E885" w15:done="0"/>
 </w15:commentsEx>
 </file>
 
@@ -10022,10 +9794,6 @@
 <w16cex:commentsExtensible xmlns:wpc="http://schemas.microsoft.com/office/word/2010/wordprocessingCanvas" xmlns:cx="http://schemas.microsoft.com/office/drawing/2014/chartex" xmlns:cx1="http://schemas.microsoft.com/office/drawing/2015/9/8/chartex" xmlns:cx2="http://schemas.microsoft.com/office/drawing/2015/10/21/chartex" xmlns:cx3="http://schemas.microsoft.com/office/drawing/2016/5/9/chartex" xmlns:cx4="http://schemas.microsoft.com/office/drawing/2016/5/10/chartex" xmlns:cx5="http://schemas.microsoft.com/office/drawing/2016/5/11/chartex" xmlns:cx6="http://schemas.microsoft.com/office/drawing/2016/5/12/chartex" xmlns:cx7="http://schemas.microsoft.com/office/drawing/2016/5/13/chartex" xmlns:cx8="http://schemas.microsoft.com/office/drawing/2016/5/14/chartex" xmlns:mc="http://schemas.openxmlformats.org/markup-compatibility/2006" xmlns:aink="http://schemas.microsoft.com/office/drawing/2016/ink" xmlns:am3d="http://schemas.microsoft.com/office/drawing/2017/model3d" xmlns:o="urn:schemas-microsoft-com:office:office" xmlns:oel="http://schemas.microsoft.com/office/2019/extlst" xmlns:r="http://schemas.openxmlformats.org/officeDocument/2006/relationships" xmlns:m="http://schemas.openxmlformats.org/officeDocument/2006/math" xmlns:v="urn:schemas-microsoft-com:vml" xmlns:wp14="http://schemas.microsoft.com/office/word/2010/wordprocessingDrawing" xmlns:wp="http://schemas.openxmlformats.org/drawingml/2006/wordprocessingDrawing" xmlns:w10="urn:schemas-microsoft-com:office:word" xmlns:w="http://schemas.openxmlformats.org/wordprocessingml/2006/main" xmlns:w14="http://schemas.microsoft.com/office/word/2010/wordml" xmlns:w15="http://schemas.microsoft.com/office/word/2012/wordml" xmlns:w16cex="http://schemas.microsoft.com/office/word/2018/wordml/cex" xmlns:w16cid="http://schemas.microsoft.com/office/word/2016/wordml/cid" xmlns:w16="http://schemas.microsoft.com/office/word/2018/wordml" xmlns:w16sdtdh="http://schemas.microsoft.com/office/word/2020/wordml/sdtdatahash" xmlns:w16se="http://schemas.microsoft.com/office/word/2015/wordml/symex" xmlns:wpg="http://schemas.microsoft.com/office/word/2010/wordprocessingGroup" xmlns:wpi="http://schemas.microsoft.com/office/word/2010/wordprocessingInk" xmlns:wne="http://schemas.microsoft.com/office/word/2006/wordml" xmlns:wps="http://schemas.microsoft.com/office/word/2010/wordprocessingShape" mc:Ignorable="w14 w15 w16se w16cid w16 w16cex w16sdtdh wp14">
   <w16cex:commentExtensible w16cex:durableId="2643580D" w16cex:dateUtc="2022-06-02T08:38:00Z"/>
   <w16cex:commentExtensible w16cex:durableId="26435C67" w16cex:dateUtc="2022-06-02T08:57:00Z"/>
-  <w16cex:commentExtensible w16cex:durableId="2643595D" w16cex:dateUtc="2022-06-02T08:44:00Z"/>
-  <w16cex:commentExtensible w16cex:durableId="26435C45" w16cex:dateUtc="2022-06-02T08:56:00Z"/>
-  <w16cex:commentExtensible w16cex:durableId="26435985" w16cex:dateUtc="2022-06-02T08:45:00Z"/>
-  <w16cex:commentExtensible w16cex:durableId="26435C50" w16cex:dateUtc="2022-06-02T08:57:00Z"/>
 </w16cex:commentsExtensible>
 </file>
 
@@ -10033,10 +9801,6 @@
 <w16cid:commentsIds xmlns:wpc="http://schemas.microsoft.com/office/word/2010/wordprocessingCanvas" xmlns:cx="http://schemas.microsoft.com/office/drawing/2014/chartex" xmlns:cx1="http://schemas.microsoft.com/office/drawing/2015/9/8/chartex" xmlns:cx2="http://schemas.microsoft.com/office/drawing/2015/10/21/chartex" xmlns:cx3="http://schemas.microsoft.com/office/drawing/2016/5/9/chartex" xmlns:cx4="http://schemas.microsoft.com/office/drawing/2016/5/10/chartex" xmlns:cx5="http://schemas.microsoft.com/office/drawing/2016/5/11/chartex" xmlns:cx6="http://schemas.microsoft.com/office/drawing/2016/5/12/chartex" xmlns:cx7="http://schemas.microsoft.com/office/drawing/2016/5/13/chartex" xmlns:cx8="http://schemas.microsoft.com/office/drawing/2016/5/14/chartex" xmlns:mc="http://schemas.openxmlformats.org/markup-compatibility/2006" xmlns:aink="http://schemas.microsoft.com/office/drawing/2016/ink" xmlns:am3d="http://schemas.microsoft.com/office/drawing/2017/model3d" xmlns:o="urn:schemas-microsoft-com:office:office" xmlns:oel="http://schemas.microsoft.com/office/2019/extlst" xmlns:r="http://schemas.openxmlformats.org/officeDocument/2006/relationships" xmlns:m="http://schemas.openxmlformats.org/officeDocument/2006/math" xmlns:v="urn:schemas-microsoft-com:vml" xmlns:wp14="http://schemas.microsoft.com/office/word/2010/wordprocessingDrawing" xmlns:wp="http://schemas.openxmlformats.org/drawingml/2006/wordprocessingDrawing" xmlns:w10="urn:schemas-microsoft-com:office:word" xmlns:w="http://schemas.openxmlformats.org/wordprocessingml/2006/main" xmlns:w14="http://schemas.microsoft.com/office/word/2010/wordml" xmlns:w15="http://schemas.microsoft.com/office/word/2012/wordml" xmlns:w16cex="http://schemas.microsoft.com/office/word/2018/wordml/cex" xmlns:w16cid="http://schemas.microsoft.com/office/word/2016/wordml/cid" xmlns:w16="http://schemas.microsoft.com/office/word/2018/wordml" xmlns:w16sdtdh="http://schemas.microsoft.com/office/word/2020/wordml/sdtdatahash" xmlns:w16se="http://schemas.microsoft.com/office/word/2015/wordml/symex" xmlns:wpg="http://schemas.microsoft.com/office/word/2010/wordprocessingGroup" xmlns:wpi="http://schemas.microsoft.com/office/word/2010/wordprocessingInk" xmlns:wne="http://schemas.microsoft.com/office/word/2006/wordml" xmlns:wps="http://schemas.microsoft.com/office/word/2010/wordprocessingShape" mc:Ignorable="w14 w15 w16se w16cid w16 w16cex w16sdtdh wp14">
   <w16cid:commentId w16cid:paraId="22FEED8D" w16cid:durableId="2643580D"/>
   <w16cid:commentId w16cid:paraId="6927F8DC" w16cid:durableId="26435C67"/>
-  <w16cid:commentId w16cid:paraId="06C14ABE" w16cid:durableId="2643595D"/>
-  <w16cid:commentId w16cid:paraId="1FC347B0" w16cid:durableId="26435C45"/>
-  <w16cid:commentId w16cid:paraId="7E47E885" w16cid:durableId="26435985"/>
-  <w16cid:commentId w16cid:paraId="384ABBBE" w16cid:durableId="26435C50"/>
 </w16cid:commentsIds>
 </file>
 
@@ -10079,7 +9843,7 @@
     <w:sdtContent>
       <w:p>
         <w:pPr>
-          <w:pStyle w:val="af0"/>
+          <w:pStyle w:val="Footer"/>
           <w:ind w:firstLine="0"/>
           <w:jc w:val="center"/>
         </w:pPr>
@@ -11611,15 +11375,15 @@
     <w:lsdException w:name="Unresolved Mention" w:semiHidden="1" w:unhideWhenUsed="1"/>
     <w:lsdException w:name="Smart Link" w:semiHidden="1" w:unhideWhenUsed="1"/>
   </w:latentStyles>
-  <w:style w:type="paragraph" w:default="1" w:styleId="a">
+  <w:style w:type="paragraph" w:default="1" w:styleId="Normal">
     <w:name w:val="Normal"/>
     <w:qFormat/>
   </w:style>
-  <w:style w:type="paragraph" w:styleId="1">
+  <w:style w:type="paragraph" w:styleId="Heading1">
     <w:name w:val="heading 1"/>
-    <w:basedOn w:val="a"/>
-    <w:next w:val="a"/>
-    <w:link w:val="10"/>
+    <w:basedOn w:val="Normal"/>
+    <w:next w:val="Normal"/>
+    <w:link w:val="Heading1Char"/>
     <w:uiPriority w:val="9"/>
     <w:qFormat/>
     <w:rsid w:val="00082870"/>
@@ -11636,13 +11400,13 @@
       <w:szCs w:val="32"/>
     </w:rPr>
   </w:style>
-  <w:style w:type="character" w:default="1" w:styleId="a0">
+  <w:style w:type="character" w:default="1" w:styleId="DefaultParagraphFont">
     <w:name w:val="Default Paragraph Font"/>
     <w:uiPriority w:val="1"/>
     <w:semiHidden/>
     <w:unhideWhenUsed/>
   </w:style>
-  <w:style w:type="table" w:default="1" w:styleId="a1">
+  <w:style w:type="table" w:default="1" w:styleId="TableNormal">
     <w:name w:val="Normal Table"/>
     <w:uiPriority w:val="99"/>
     <w:semiHidden/>
@@ -11657,15 +11421,15 @@
       </w:tblCellMar>
     </w:tblPr>
   </w:style>
-  <w:style w:type="numbering" w:default="1" w:styleId="a2">
+  <w:style w:type="numbering" w:default="1" w:styleId="NoList">
     <w:name w:val="No List"/>
     <w:uiPriority w:val="99"/>
     <w:semiHidden/>
     <w:unhideWhenUsed/>
   </w:style>
-  <w:style w:type="table" w:styleId="a3">
+  <w:style w:type="table" w:styleId="TableGrid">
     <w:name w:val="Table Grid"/>
-    <w:basedOn w:val="a1"/>
+    <w:basedOn w:val="TableNormal"/>
     <w:uiPriority w:val="39"/>
     <w:rsid w:val="00EC1EBE"/>
     <w:pPr>
@@ -11682,9 +11446,9 @@
       </w:tblBorders>
     </w:tblPr>
   </w:style>
-  <w:style w:type="table" w:customStyle="1" w:styleId="11">
+  <w:style w:type="table" w:customStyle="1" w:styleId="1">
     <w:name w:val="Сетка таблицы1"/>
-    <w:basedOn w:val="a1"/>
+    <w:basedOn w:val="TableNormal"/>
     <w:uiPriority w:val="39"/>
     <w:rsid w:val="009720CB"/>
     <w:pPr>
@@ -11707,9 +11471,9 @@
       </w:tblBorders>
     </w:tblPr>
   </w:style>
-  <w:style w:type="paragraph" w:styleId="a4">
+  <w:style w:type="paragraph" w:styleId="ListParagraph">
     <w:name w:val="List Paragraph"/>
-    <w:basedOn w:val="a"/>
+    <w:basedOn w:val="Normal"/>
     <w:uiPriority w:val="34"/>
     <w:qFormat/>
     <w:rsid w:val="002B7629"/>
@@ -11718,10 +11482,10 @@
       <w:contextualSpacing/>
     </w:pPr>
   </w:style>
-  <w:style w:type="character" w:customStyle="1" w:styleId="10">
-    <w:name w:val="Заголовок 1 Знак"/>
-    <w:basedOn w:val="a0"/>
-    <w:link w:val="1"/>
+  <w:style w:type="character" w:customStyle="1" w:styleId="Heading1Char">
+    <w:name w:val="Heading 1 Char"/>
+    <w:basedOn w:val="DefaultParagraphFont"/>
+    <w:link w:val="Heading1"/>
     <w:uiPriority w:val="9"/>
     <w:rsid w:val="00082870"/>
     <w:rPr>
@@ -11731,10 +11495,10 @@
       <w:szCs w:val="32"/>
     </w:rPr>
   </w:style>
-  <w:style w:type="paragraph" w:styleId="a5">
+  <w:style w:type="paragraph" w:styleId="TOCHeading">
     <w:name w:val="TOC Heading"/>
-    <w:basedOn w:val="1"/>
-    <w:next w:val="a"/>
+    <w:basedOn w:val="Heading1"/>
+    <w:next w:val="Normal"/>
     <w:uiPriority w:val="39"/>
     <w:unhideWhenUsed/>
     <w:qFormat/>
@@ -11749,10 +11513,10 @@
       <w:lang w:eastAsia="ru-RU"/>
     </w:rPr>
   </w:style>
-  <w:style w:type="paragraph" w:styleId="12">
+  <w:style w:type="paragraph" w:styleId="TOC1">
     <w:name w:val="toc 1"/>
-    <w:basedOn w:val="a"/>
-    <w:next w:val="a"/>
+    <w:basedOn w:val="Normal"/>
+    <w:next w:val="Normal"/>
     <w:autoRedefine/>
     <w:uiPriority w:val="39"/>
     <w:unhideWhenUsed/>
@@ -11761,10 +11525,10 @@
       <w:spacing w:after="100"/>
     </w:pPr>
   </w:style>
-  <w:style w:type="paragraph" w:styleId="2">
+  <w:style w:type="paragraph" w:styleId="TOC2">
     <w:name w:val="toc 2"/>
-    <w:basedOn w:val="a"/>
-    <w:next w:val="a"/>
+    <w:basedOn w:val="Normal"/>
+    <w:next w:val="Normal"/>
     <w:autoRedefine/>
     <w:uiPriority w:val="39"/>
     <w:unhideWhenUsed/>
@@ -11774,9 +11538,9 @@
       <w:ind w:left="280"/>
     </w:pPr>
   </w:style>
-  <w:style w:type="character" w:styleId="a6">
+  <w:style w:type="character" w:styleId="Hyperlink">
     <w:name w:val="Hyperlink"/>
-    <w:basedOn w:val="a0"/>
+    <w:basedOn w:val="DefaultParagraphFont"/>
     <w:uiPriority w:val="99"/>
     <w:unhideWhenUsed/>
     <w:rsid w:val="00082870"/>
@@ -11785,9 +11549,9 @@
       <w:u w:val="single"/>
     </w:rPr>
   </w:style>
-  <w:style w:type="character" w:styleId="a7">
+  <w:style w:type="character" w:styleId="CommentReference">
     <w:name w:val="annotation reference"/>
-    <w:basedOn w:val="a0"/>
+    <w:basedOn w:val="DefaultParagraphFont"/>
     <w:uiPriority w:val="99"/>
     <w:semiHidden/>
     <w:unhideWhenUsed/>
@@ -11797,12 +11561,11 @@
       <w:szCs w:val="16"/>
     </w:rPr>
   </w:style>
-  <w:style w:type="paragraph" w:styleId="a8">
+  <w:style w:type="paragraph" w:styleId="CommentText">
     <w:name w:val="annotation text"/>
-    <w:basedOn w:val="a"/>
-    <w:link w:val="a9"/>
+    <w:basedOn w:val="Normal"/>
+    <w:link w:val="CommentTextChar"/>
     <w:uiPriority w:val="99"/>
-    <w:semiHidden/>
     <w:unhideWhenUsed/>
     <w:rsid w:val="00ED29AA"/>
     <w:pPr>
@@ -11813,23 +11576,22 @@
       <w:szCs w:val="20"/>
     </w:rPr>
   </w:style>
-  <w:style w:type="character" w:customStyle="1" w:styleId="a9">
-    <w:name w:val="Текст примечания Знак"/>
-    <w:basedOn w:val="a0"/>
-    <w:link w:val="a8"/>
+  <w:style w:type="character" w:customStyle="1" w:styleId="CommentTextChar">
+    <w:name w:val="Comment Text Char"/>
+    <w:basedOn w:val="DefaultParagraphFont"/>
+    <w:link w:val="CommentText"/>
     <w:uiPriority w:val="99"/>
-    <w:semiHidden/>
     <w:rsid w:val="00ED29AA"/>
     <w:rPr>
       <w:sz w:val="20"/>
       <w:szCs w:val="20"/>
     </w:rPr>
   </w:style>
-  <w:style w:type="paragraph" w:styleId="aa">
+  <w:style w:type="paragraph" w:styleId="CommentSubject">
     <w:name w:val="annotation subject"/>
-    <w:basedOn w:val="a8"/>
-    <w:next w:val="a8"/>
-    <w:link w:val="ab"/>
+    <w:basedOn w:val="CommentText"/>
+    <w:next w:val="CommentText"/>
+    <w:link w:val="CommentSubjectChar"/>
     <w:uiPriority w:val="99"/>
     <w:semiHidden/>
     <w:unhideWhenUsed/>
@@ -11839,10 +11601,10 @@
       <w:bCs/>
     </w:rPr>
   </w:style>
-  <w:style w:type="character" w:customStyle="1" w:styleId="ab">
-    <w:name w:val="Тема примечания Знак"/>
-    <w:basedOn w:val="a9"/>
-    <w:link w:val="aa"/>
+  <w:style w:type="character" w:customStyle="1" w:styleId="CommentSubjectChar">
+    <w:name w:val="Comment Subject Char"/>
+    <w:basedOn w:val="CommentTextChar"/>
+    <w:link w:val="CommentSubject"/>
     <w:uiPriority w:val="99"/>
     <w:semiHidden/>
     <w:rsid w:val="00ED29AA"/>
@@ -11853,10 +11615,10 @@
       <w:szCs w:val="20"/>
     </w:rPr>
   </w:style>
-  <w:style w:type="paragraph" w:styleId="ac">
+  <w:style w:type="paragraph" w:styleId="BalloonText">
     <w:name w:val="Balloon Text"/>
-    <w:basedOn w:val="a"/>
-    <w:link w:val="ad"/>
+    <w:basedOn w:val="Normal"/>
+    <w:link w:val="BalloonTextChar"/>
     <w:uiPriority w:val="99"/>
     <w:semiHidden/>
     <w:unhideWhenUsed/>
@@ -11870,10 +11632,10 @@
       <w:szCs w:val="18"/>
     </w:rPr>
   </w:style>
-  <w:style w:type="character" w:customStyle="1" w:styleId="ad">
-    <w:name w:val="Текст выноски Знак"/>
-    <w:basedOn w:val="a0"/>
-    <w:link w:val="ac"/>
+  <w:style w:type="character" w:customStyle="1" w:styleId="BalloonTextChar">
+    <w:name w:val="Balloon Text Char"/>
+    <w:basedOn w:val="DefaultParagraphFont"/>
+    <w:link w:val="BalloonText"/>
     <w:uiPriority w:val="99"/>
     <w:semiHidden/>
     <w:rsid w:val="001A0890"/>
@@ -11883,10 +11645,10 @@
       <w:szCs w:val="18"/>
     </w:rPr>
   </w:style>
-  <w:style w:type="paragraph" w:styleId="HTML">
+  <w:style w:type="paragraph" w:styleId="HTMLPreformatted">
     <w:name w:val="HTML Preformatted"/>
-    <w:basedOn w:val="a"/>
-    <w:link w:val="HTML0"/>
+    <w:basedOn w:val="Normal"/>
+    <w:link w:val="HTMLPreformattedChar"/>
     <w:uiPriority w:val="99"/>
     <w:semiHidden/>
     <w:unhideWhenUsed/>
@@ -11921,10 +11683,10 @@
       <w:lang w:eastAsia="ru-RU"/>
     </w:rPr>
   </w:style>
-  <w:style w:type="character" w:customStyle="1" w:styleId="HTML0">
-    <w:name w:val="Стандартный HTML Знак"/>
-    <w:basedOn w:val="a0"/>
-    <w:link w:val="HTML"/>
+  <w:style w:type="character" w:customStyle="1" w:styleId="HTMLPreformattedChar">
+    <w:name w:val="HTML Preformatted Char"/>
+    <w:basedOn w:val="DefaultParagraphFont"/>
+    <w:link w:val="HTMLPreformatted"/>
     <w:uiPriority w:val="99"/>
     <w:semiHidden/>
     <w:rsid w:val="00740307"/>
@@ -11935,10 +11697,10 @@
       <w:lang w:eastAsia="ru-RU"/>
     </w:rPr>
   </w:style>
-  <w:style w:type="paragraph" w:styleId="ae">
+  <w:style w:type="paragraph" w:styleId="Header">
     <w:name w:val="header"/>
-    <w:basedOn w:val="a"/>
-    <w:link w:val="af"/>
+    <w:basedOn w:val="Normal"/>
+    <w:link w:val="HeaderChar"/>
     <w:uiPriority w:val="99"/>
     <w:unhideWhenUsed/>
     <w:rsid w:val="00261C19"/>
@@ -11950,17 +11712,17 @@
       <w:spacing w:line="240" w:lineRule="auto"/>
     </w:pPr>
   </w:style>
-  <w:style w:type="character" w:customStyle="1" w:styleId="af">
-    <w:name w:val="Верхний колонтитул Знак"/>
-    <w:basedOn w:val="a0"/>
-    <w:link w:val="ae"/>
+  <w:style w:type="character" w:customStyle="1" w:styleId="HeaderChar">
+    <w:name w:val="Header Char"/>
+    <w:basedOn w:val="DefaultParagraphFont"/>
+    <w:link w:val="Header"/>
     <w:uiPriority w:val="99"/>
     <w:rsid w:val="00261C19"/>
   </w:style>
-  <w:style w:type="paragraph" w:styleId="af0">
+  <w:style w:type="paragraph" w:styleId="Footer">
     <w:name w:val="footer"/>
-    <w:basedOn w:val="a"/>
-    <w:link w:val="af1"/>
+    <w:basedOn w:val="Normal"/>
+    <w:link w:val="FooterChar"/>
     <w:uiPriority w:val="99"/>
     <w:unhideWhenUsed/>
     <w:rsid w:val="00261C19"/>
@@ -11972,37 +11734,37 @@
       <w:spacing w:line="240" w:lineRule="auto"/>
     </w:pPr>
   </w:style>
-  <w:style w:type="character" w:customStyle="1" w:styleId="af1">
-    <w:name w:val="Нижний колонтитул Знак"/>
-    <w:basedOn w:val="a0"/>
-    <w:link w:val="af0"/>
+  <w:style w:type="character" w:customStyle="1" w:styleId="FooterChar">
+    <w:name w:val="Footer Char"/>
+    <w:basedOn w:val="DefaultParagraphFont"/>
+    <w:link w:val="Footer"/>
     <w:uiPriority w:val="99"/>
     <w:rsid w:val="00261C19"/>
   </w:style>
   <w:style w:type="character" w:customStyle="1" w:styleId="html-tag">
     <w:name w:val="html-tag"/>
-    <w:basedOn w:val="a0"/>
+    <w:basedOn w:val="DefaultParagraphFont"/>
     <w:rsid w:val="004846C5"/>
   </w:style>
   <w:style w:type="character" w:customStyle="1" w:styleId="html-attribute">
     <w:name w:val="html-attribute"/>
-    <w:basedOn w:val="a0"/>
+    <w:basedOn w:val="DefaultParagraphFont"/>
     <w:rsid w:val="004846C5"/>
   </w:style>
   <w:style w:type="character" w:customStyle="1" w:styleId="html-attribute-name">
     <w:name w:val="html-attribute-name"/>
-    <w:basedOn w:val="a0"/>
+    <w:basedOn w:val="DefaultParagraphFont"/>
     <w:rsid w:val="004846C5"/>
   </w:style>
   <w:style w:type="character" w:customStyle="1" w:styleId="html-attribute-value">
     <w:name w:val="html-attribute-value"/>
-    <w:basedOn w:val="a0"/>
+    <w:basedOn w:val="DefaultParagraphFont"/>
     <w:rsid w:val="004846C5"/>
   </w:style>
   <w:style w:type="paragraph" w:customStyle="1" w:styleId="Notes">
     <w:name w:val="Notes"/>
-    <w:basedOn w:val="a"/>
-    <w:next w:val="a"/>
+    <w:basedOn w:val="Normal"/>
+    <w:next w:val="Normal"/>
     <w:rsid w:val="00775BFD"/>
     <w:pPr>
       <w:spacing w:line="240" w:lineRule="auto"/>

--- a/Docs/Тамошкин_ЛБ5.docx
+++ b/Docs/Тамошкин_ЛБ5.docx
@@ -4,7 +4,7 @@
   <w:body>
     <w:tbl>
       <w:tblPr>
-        <w:tblStyle w:val="1"/>
+        <w:tblStyle w:val="11"/>
         <w:tblW w:w="0" w:type="auto"/>
         <w:tblInd w:w="0" w:type="dxa"/>
         <w:tblBorders>
@@ -226,7 +226,7 @@
     </w:p>
     <w:tbl>
       <w:tblPr>
-        <w:tblStyle w:val="1"/>
+        <w:tblStyle w:val="11"/>
         <w:tblW w:w="5000" w:type="pct"/>
         <w:tblInd w:w="0" w:type="dxa"/>
         <w:tblBorders>
@@ -634,21 +634,12 @@
                 <w:u w:val="single"/>
               </w:rPr>
             </w:pPr>
-            <w:proofErr w:type="spellStart"/>
             <w:r>
               <w:rPr>
                 <w:szCs w:val="28"/>
                 <w:u w:val="single"/>
               </w:rPr>
-              <w:t>Калентьев</w:t>
-            </w:r>
-            <w:proofErr w:type="spellEnd"/>
-            <w:r>
-              <w:rPr>
-                <w:szCs w:val="28"/>
-                <w:u w:val="single"/>
-              </w:rPr>
-              <w:t xml:space="preserve"> А. А.</w:t>
+              <w:t>Калентьев А. А.</w:t>
             </w:r>
           </w:p>
         </w:tc>
@@ -854,7 +845,7 @@
       <w:sdtContent>
         <w:p>
           <w:pPr>
-            <w:pStyle w:val="TOCHeading"/>
+            <w:pStyle w:val="a5"/>
             <w:spacing w:after="240"/>
             <w:jc w:val="center"/>
             <w:rPr>
@@ -878,7 +869,7 @@
         </w:p>
         <w:p>
           <w:pPr>
-            <w:pStyle w:val="TOC1"/>
+            <w:pStyle w:val="12"/>
             <w:tabs>
               <w:tab w:val="right" w:leader="dot" w:pos="9628"/>
             </w:tabs>
@@ -912,7 +903,7 @@
           <w:hyperlink w:anchor="_Toc74956671" w:history="1">
             <w:r>
               <w:rPr>
-                <w:rStyle w:val="Hyperlink"/>
+                <w:rStyle w:val="a6"/>
                 <w:bCs/>
                 <w:noProof/>
               </w:rPr>
@@ -970,7 +961,7 @@
         </w:p>
         <w:p>
           <w:pPr>
-            <w:pStyle w:val="TOC1"/>
+            <w:pStyle w:val="12"/>
             <w:tabs>
               <w:tab w:val="right" w:leader="dot" w:pos="9628"/>
             </w:tabs>
@@ -986,7 +977,7 @@
           <w:hyperlink w:anchor="_Toc74956672" w:history="1">
             <w:r>
               <w:rPr>
-                <w:rStyle w:val="Hyperlink"/>
+                <w:rStyle w:val="a6"/>
                 <w:bCs/>
                 <w:noProof/>
               </w:rPr>
@@ -1044,7 +1035,7 @@
         </w:p>
         <w:p>
           <w:pPr>
-            <w:pStyle w:val="TOC2"/>
+            <w:pStyle w:val="2"/>
             <w:tabs>
               <w:tab w:val="right" w:leader="dot" w:pos="9628"/>
             </w:tabs>
@@ -1060,7 +1051,7 @@
           <w:hyperlink w:anchor="_Toc74956673" w:history="1">
             <w:r>
               <w:rPr>
-                <w:rStyle w:val="Hyperlink"/>
+                <w:rStyle w:val="a6"/>
                 <w:bCs/>
                 <w:noProof/>
               </w:rPr>
@@ -1068,7 +1059,7 @@
             </w:r>
             <w:r>
               <w:rPr>
-                <w:rStyle w:val="Hyperlink"/>
+                <w:rStyle w:val="a6"/>
                 <w:bCs/>
                 <w:noProof/>
                 <w:lang w:val="en-US"/>
@@ -1077,7 +1068,7 @@
             </w:r>
             <w:r>
               <w:rPr>
-                <w:rStyle w:val="Hyperlink"/>
+                <w:rStyle w:val="a6"/>
                 <w:bCs/>
                 <w:noProof/>
               </w:rPr>
@@ -1135,7 +1126,7 @@
         </w:p>
         <w:p>
           <w:pPr>
-            <w:pStyle w:val="TOC2"/>
+            <w:pStyle w:val="2"/>
             <w:tabs>
               <w:tab w:val="right" w:leader="dot" w:pos="9628"/>
             </w:tabs>
@@ -1151,7 +1142,7 @@
           <w:hyperlink w:anchor="_Toc74956674" w:history="1">
             <w:r>
               <w:rPr>
-                <w:rStyle w:val="Hyperlink"/>
+                <w:rStyle w:val="a6"/>
                 <w:bCs/>
                 <w:noProof/>
               </w:rPr>
@@ -1159,7 +1150,7 @@
             </w:r>
             <w:r>
               <w:rPr>
-                <w:rStyle w:val="Hyperlink"/>
+                <w:rStyle w:val="a6"/>
                 <w:bCs/>
                 <w:noProof/>
                 <w:lang w:val="en-US"/>
@@ -1168,7 +1159,7 @@
             </w:r>
             <w:r>
               <w:rPr>
-                <w:rStyle w:val="Hyperlink"/>
+                <w:rStyle w:val="a6"/>
                 <w:bCs/>
                 <w:noProof/>
               </w:rPr>
@@ -1226,7 +1217,7 @@
         </w:p>
         <w:p>
           <w:pPr>
-            <w:pStyle w:val="TOC2"/>
+            <w:pStyle w:val="2"/>
             <w:tabs>
               <w:tab w:val="right" w:leader="dot" w:pos="9628"/>
             </w:tabs>
@@ -1242,7 +1233,7 @@
           <w:hyperlink w:anchor="_Toc74956675" w:history="1">
             <w:r>
               <w:rPr>
-                <w:rStyle w:val="Hyperlink"/>
+                <w:rStyle w:val="a6"/>
                 <w:bCs/>
                 <w:noProof/>
               </w:rPr>
@@ -1300,7 +1291,7 @@
         </w:p>
         <w:p>
           <w:pPr>
-            <w:pStyle w:val="TOC2"/>
+            <w:pStyle w:val="2"/>
             <w:tabs>
               <w:tab w:val="right" w:leader="dot" w:pos="9628"/>
             </w:tabs>
@@ -1316,7 +1307,7 @@
           <w:hyperlink w:anchor="_Toc74956676" w:history="1">
             <w:r>
               <w:rPr>
-                <w:rStyle w:val="Hyperlink"/>
+                <w:rStyle w:val="a6"/>
                 <w:bCs/>
                 <w:noProof/>
               </w:rPr>
@@ -1324,7 +1315,7 @@
             </w:r>
             <w:r>
               <w:rPr>
-                <w:rStyle w:val="Hyperlink"/>
+                <w:rStyle w:val="a6"/>
                 <w:bCs/>
                 <w:noProof/>
                 <w:lang w:val="en-US"/>
@@ -1383,7 +1374,7 @@
         </w:p>
         <w:p>
           <w:pPr>
-            <w:pStyle w:val="TOC2"/>
+            <w:pStyle w:val="2"/>
             <w:tabs>
               <w:tab w:val="right" w:leader="dot" w:pos="9628"/>
             </w:tabs>
@@ -1399,7 +1390,7 @@
           <w:hyperlink w:anchor="_Toc74956677" w:history="1">
             <w:r>
               <w:rPr>
-                <w:rStyle w:val="Hyperlink"/>
+                <w:rStyle w:val="a6"/>
                 <w:bCs/>
                 <w:noProof/>
               </w:rPr>
@@ -1457,7 +1448,7 @@
         </w:p>
         <w:p>
           <w:pPr>
-            <w:pStyle w:val="TOC1"/>
+            <w:pStyle w:val="12"/>
             <w:tabs>
               <w:tab w:val="right" w:leader="dot" w:pos="9628"/>
             </w:tabs>
@@ -1473,7 +1464,7 @@
           <w:hyperlink w:anchor="_Toc74956678" w:history="1">
             <w:r>
               <w:rPr>
-                <w:rStyle w:val="Hyperlink"/>
+                <w:rStyle w:val="a6"/>
                 <w:bCs/>
                 <w:noProof/>
               </w:rPr>
@@ -1531,7 +1522,7 @@
         </w:p>
         <w:p>
           <w:pPr>
-            <w:pStyle w:val="TOC1"/>
+            <w:pStyle w:val="12"/>
             <w:tabs>
               <w:tab w:val="right" w:leader="dot" w:pos="9628"/>
             </w:tabs>
@@ -1547,7 +1538,7 @@
           <w:hyperlink w:anchor="_Toc74956679" w:history="1">
             <w:r>
               <w:rPr>
-                <w:rStyle w:val="Hyperlink"/>
+                <w:rStyle w:val="a6"/>
                 <w:bCs/>
                 <w:noProof/>
               </w:rPr>
@@ -1680,7 +1671,7 @@
     </w:p>
     <w:p>
       <w:pPr>
-        <w:pStyle w:val="ListParagraph"/>
+        <w:pStyle w:val="a4"/>
         <w:numPr>
           <w:ilvl w:val="0"/>
           <w:numId w:val="6"/>
@@ -1704,7 +1695,7 @@
     </w:p>
     <w:p>
       <w:pPr>
-        <w:pStyle w:val="ListParagraph"/>
+        <w:pStyle w:val="a4"/>
         <w:numPr>
           <w:ilvl w:val="0"/>
           <w:numId w:val="6"/>
@@ -1725,7 +1716,7 @@
     </w:p>
     <w:p>
       <w:pPr>
-        <w:pStyle w:val="ListParagraph"/>
+        <w:pStyle w:val="a4"/>
         <w:numPr>
           <w:ilvl w:val="0"/>
           <w:numId w:val="6"/>
@@ -1746,7 +1737,7 @@
     </w:p>
     <w:p>
       <w:pPr>
-        <w:pStyle w:val="ListParagraph"/>
+        <w:pStyle w:val="a4"/>
         <w:numPr>
           <w:ilvl w:val="0"/>
           <w:numId w:val="6"/>
@@ -1761,7 +1752,7 @@
     </w:p>
     <w:p>
       <w:pPr>
-        <w:pStyle w:val="ListParagraph"/>
+        <w:pStyle w:val="a4"/>
         <w:numPr>
           <w:ilvl w:val="0"/>
           <w:numId w:val="6"/>
@@ -1779,7 +1770,7 @@
     </w:p>
     <w:p>
       <w:pPr>
-        <w:pStyle w:val="ListParagraph"/>
+        <w:pStyle w:val="a4"/>
         <w:numPr>
           <w:ilvl w:val="0"/>
           <w:numId w:val="6"/>
@@ -1866,23 +1857,7 @@
     </w:p>
     <w:p>
       <w:r>
-        <w:t>Вариант использования (</w:t>
-      </w:r>
-      <w:proofErr w:type="spellStart"/>
-      <w:r>
-        <w:t>use</w:t>
-      </w:r>
-      <w:proofErr w:type="spellEnd"/>
-      <w:r>
-        <w:t xml:space="preserve"> </w:t>
-      </w:r>
-      <w:proofErr w:type="spellStart"/>
-      <w:r>
-        <w:t>case</w:t>
-      </w:r>
-      <w:proofErr w:type="spellEnd"/>
-      <w:r>
-        <w:t xml:space="preserve">) — это описание множества последовательных действий (включая вариации), которые выполняются некоторым субъектом с целью получения результата, значимого для некоторого действующего лица </w:t>
+        <w:t xml:space="preserve">Вариант использования (use case) — это описание множества последовательных действий (включая вариации), которые выполняются некоторым субъектом с целью получения результата, значимого для некоторого действующего лица </w:t>
       </w:r>
       <w:r>
         <w:t>[</w:t>
@@ -2083,14 +2058,14 @@
       <w:commentRangeEnd w:id="8"/>
       <w:r>
         <w:rPr>
-          <w:rStyle w:val="CommentReference"/>
+          <w:rStyle w:val="a7"/>
         </w:rPr>
         <w:commentReference w:id="8"/>
       </w:r>
       <w:commentRangeEnd w:id="9"/>
       <w:r>
         <w:rPr>
-          <w:rStyle w:val="CommentReference"/>
+          <w:rStyle w:val="a7"/>
         </w:rPr>
         <w:commentReference w:id="9"/>
       </w:r>
@@ -2105,9 +2080,9 @@
           <w:noProof/>
         </w:rPr>
         <w:drawing>
-          <wp:inline distT="0" distB="0" distL="0" distR="0" wp14:anchorId="04123B2F" wp14:editId="3B32D182">
-            <wp:extent cx="9251950" cy="5026660"/>
-            <wp:effectExtent l="0" t="0" r="6350" b="2540"/>
+          <wp:inline distT="0" distB="0" distL="0" distR="0" wp14:anchorId="48882B94" wp14:editId="677519EB">
+            <wp:extent cx="9251950" cy="5075555"/>
+            <wp:effectExtent l="0" t="0" r="6350" b="0"/>
             <wp:docPr id="1" name="Рисунок 1"/>
             <wp:cNvGraphicFramePr>
               <a:graphicFrameLocks xmlns:a="http://schemas.openxmlformats.org/drawingml/2006/main" noChangeAspect="1"/>
@@ -2128,7 +2103,7 @@
                   <pic:spPr>
                     <a:xfrm>
                       <a:off x="0" y="0"/>
-                      <a:ext cx="9251950" cy="5026660"/>
+                      <a:ext cx="9251950" cy="5075555"/>
                     </a:xfrm>
                     <a:prstGeom prst="rect">
                       <a:avLst/>
@@ -2199,7 +2174,6 @@
       <w:r>
         <w:t xml:space="preserve">В таблице 1 приведено описание абстрактного класса </w:t>
       </w:r>
-      <w:proofErr w:type="spellStart"/>
       <w:r>
         <w:rPr>
           <w:i/>
@@ -2209,7 +2183,6 @@
         </w:rPr>
         <w:t>DiscountBase</w:t>
       </w:r>
-      <w:proofErr w:type="spellEnd"/>
       <w:r>
         <w:rPr>
           <w:i/>
@@ -2231,7 +2204,6 @@
       <w:r>
         <w:t xml:space="preserve">Таблица 1 – Описание класса </w:t>
       </w:r>
-      <w:proofErr w:type="spellStart"/>
       <w:r>
         <w:rPr>
           <w:i/>
@@ -2241,11 +2213,10 @@
         </w:rPr>
         <w:t>DiscountBase</w:t>
       </w:r>
-      <w:proofErr w:type="spellEnd"/>
     </w:p>
     <w:tbl>
       <w:tblPr>
-        <w:tblStyle w:val="TableGrid"/>
+        <w:tblStyle w:val="a3"/>
         <w:tblW w:w="5000" w:type="pct"/>
         <w:tblLook w:val="04A0" w:firstRow="1" w:lastRow="0" w:firstColumn="1" w:lastColumn="0" w:noHBand="0" w:noVBand="1"/>
       </w:tblPr>
@@ -2365,7 +2336,6 @@
               </w:rPr>
               <w:t xml:space="preserve">Класс </w:t>
             </w:r>
-            <w:proofErr w:type="spellStart"/>
             <w:r>
               <w:rPr>
                 <w:i/>
@@ -2384,7 +2354,6 @@
               </w:rPr>
               <w:t>Base</w:t>
             </w:r>
-            <w:proofErr w:type="spellEnd"/>
             <w:r>
               <w:rPr>
                 <w:i/>
@@ -2459,9 +2428,24 @@
                 <w:sz w:val="20"/>
                 <w:szCs w:val="20"/>
               </w:rPr>
-              <w:t>-_</w:t>
-            </w:r>
-            <w:proofErr w:type="spellStart"/>
+              <w:t>-_discount</w:t>
+            </w:r>
+          </w:p>
+        </w:tc>
+        <w:tc>
+          <w:tcPr>
+            <w:tcW w:w="701" w:type="pct"/>
+            <w:vAlign w:val="center"/>
+          </w:tcPr>
+          <w:p>
+            <w:pPr>
+              <w:ind w:firstLine="0"/>
+              <w:jc w:val="center"/>
+              <w:rPr>
+                <w:sz w:val="24"/>
+                <w:lang w:val="en-US"/>
+              </w:rPr>
+            </w:pPr>
             <w:r>
               <w:rPr>
                 <w:rFonts w:eastAsia="Times New Roman" w:cs="Times New Roman"/>
@@ -2469,26 +2453,24 @@
                 <w:sz w:val="20"/>
                 <w:szCs w:val="20"/>
               </w:rPr>
-              <w:t>discount</w:t>
-            </w:r>
-            <w:proofErr w:type="spellEnd"/>
-          </w:p>
-        </w:tc>
-        <w:tc>
-          <w:tcPr>
-            <w:tcW w:w="701" w:type="pct"/>
+              <w:t>double</w:t>
+            </w:r>
+          </w:p>
+        </w:tc>
+        <w:tc>
+          <w:tcPr>
+            <w:tcW w:w="2543" w:type="pct"/>
             <w:vAlign w:val="center"/>
           </w:tcPr>
           <w:p>
             <w:pPr>
-              <w:ind w:firstLine="0"/>
-              <w:jc w:val="center"/>
-              <w:rPr>
-                <w:sz w:val="24"/>
-                <w:lang w:val="en-US"/>
-              </w:rPr>
-            </w:pPr>
-            <w:proofErr w:type="spellStart"/>
+              <w:ind w:firstLine="24"/>
+              <w:rPr>
+                <w:color w:val="000000"/>
+                <w:sz w:val="24"/>
+                <w:szCs w:val="20"/>
+              </w:rPr>
+            </w:pPr>
             <w:r>
               <w:rPr>
                 <w:rFonts w:eastAsia="Times New Roman" w:cs="Times New Roman"/>
@@ -2496,23 +2478,24 @@
                 <w:sz w:val="20"/>
                 <w:szCs w:val="20"/>
               </w:rPr>
-              <w:t>double</w:t>
-            </w:r>
-            <w:proofErr w:type="spellEnd"/>
-          </w:p>
-        </w:tc>
-        <w:tc>
-          <w:tcPr>
-            <w:tcW w:w="2543" w:type="pct"/>
+              <w:t>Величина скидки</w:t>
+            </w:r>
+          </w:p>
+        </w:tc>
+      </w:tr>
+      <w:tr>
+        <w:tc>
+          <w:tcPr>
+            <w:tcW w:w="1756" w:type="pct"/>
             <w:vAlign w:val="center"/>
           </w:tcPr>
           <w:p>
             <w:pPr>
-              <w:ind w:firstLine="24"/>
-              <w:rPr>
-                <w:color w:val="000000"/>
-                <w:sz w:val="24"/>
-                <w:szCs w:val="20"/>
+              <w:ind w:firstLine="0"/>
+              <w:jc w:val="left"/>
+              <w:rPr>
+                <w:sz w:val="24"/>
+                <w:lang w:val="en-US"/>
               </w:rPr>
             </w:pPr>
             <w:r>
@@ -2522,21 +2505,19 @@
                 <w:sz w:val="20"/>
                 <w:szCs w:val="20"/>
               </w:rPr>
-              <w:t>Величина скидки</w:t>
-            </w:r>
-          </w:p>
-        </w:tc>
-      </w:tr>
-      <w:tr>
-        <w:tc>
-          <w:tcPr>
-            <w:tcW w:w="1756" w:type="pct"/>
+              <w:t>-_finalPrice</w:t>
+            </w:r>
+          </w:p>
+        </w:tc>
+        <w:tc>
+          <w:tcPr>
+            <w:tcW w:w="701" w:type="pct"/>
             <w:vAlign w:val="center"/>
           </w:tcPr>
           <w:p>
             <w:pPr>
               <w:ind w:firstLine="0"/>
-              <w:jc w:val="left"/>
+              <w:jc w:val="center"/>
               <w:rPr>
                 <w:sz w:val="24"/>
                 <w:lang w:val="en-US"/>
@@ -2549,9 +2530,24 @@
                 <w:sz w:val="20"/>
                 <w:szCs w:val="20"/>
               </w:rPr>
-              <w:t>-_</w:t>
-            </w:r>
-            <w:proofErr w:type="spellStart"/>
+              <w:t>double</w:t>
+            </w:r>
+          </w:p>
+        </w:tc>
+        <w:tc>
+          <w:tcPr>
+            <w:tcW w:w="2543" w:type="pct"/>
+            <w:vAlign w:val="center"/>
+          </w:tcPr>
+          <w:p>
+            <w:pPr>
+              <w:ind w:firstLine="24"/>
+              <w:rPr>
+                <w:color w:val="000000"/>
+                <w:sz w:val="24"/>
+                <w:szCs w:val="20"/>
+              </w:rPr>
+            </w:pPr>
             <w:r>
               <w:rPr>
                 <w:rFonts w:eastAsia="Times New Roman" w:cs="Times New Roman"/>
@@ -2559,26 +2555,25 @@
                 <w:sz w:val="20"/>
                 <w:szCs w:val="20"/>
               </w:rPr>
-              <w:t>finalPrice</w:t>
-            </w:r>
-            <w:proofErr w:type="spellEnd"/>
-          </w:p>
-        </w:tc>
-        <w:tc>
-          <w:tcPr>
-            <w:tcW w:w="701" w:type="pct"/>
+              <w:t>Цена с учетом скидки</w:t>
+            </w:r>
+          </w:p>
+        </w:tc>
+      </w:tr>
+      <w:tr>
+        <w:tc>
+          <w:tcPr>
+            <w:tcW w:w="1756" w:type="pct"/>
             <w:vAlign w:val="center"/>
           </w:tcPr>
           <w:p>
             <w:pPr>
               <w:ind w:firstLine="0"/>
-              <w:jc w:val="center"/>
-              <w:rPr>
-                <w:sz w:val="24"/>
-                <w:lang w:val="en-US"/>
-              </w:rPr>
-            </w:pPr>
-            <w:proofErr w:type="spellStart"/>
+              <w:jc w:val="left"/>
+              <w:rPr>
+                <w:sz w:val="24"/>
+              </w:rPr>
+            </w:pPr>
             <w:r>
               <w:rPr>
                 <w:rFonts w:eastAsia="Times New Roman" w:cs="Times New Roman"/>
@@ -2586,23 +2581,22 @@
                 <w:sz w:val="20"/>
                 <w:szCs w:val="20"/>
               </w:rPr>
-              <w:t>double</w:t>
-            </w:r>
-            <w:proofErr w:type="spellEnd"/>
-          </w:p>
-        </w:tc>
-        <w:tc>
-          <w:tcPr>
-            <w:tcW w:w="2543" w:type="pct"/>
+              <w:t>-_price</w:t>
+            </w:r>
+          </w:p>
+        </w:tc>
+        <w:tc>
+          <w:tcPr>
+            <w:tcW w:w="701" w:type="pct"/>
             <w:vAlign w:val="center"/>
           </w:tcPr>
           <w:p>
             <w:pPr>
-              <w:ind w:firstLine="24"/>
-              <w:rPr>
-                <w:color w:val="000000"/>
-                <w:sz w:val="24"/>
-                <w:szCs w:val="20"/>
+              <w:ind w:firstLine="0"/>
+              <w:jc w:val="center"/>
+              <w:rPr>
+                <w:sz w:val="24"/>
+                <w:lang w:val="en-US"/>
               </w:rPr>
             </w:pPr>
             <w:r>
@@ -2612,23 +2606,22 @@
                 <w:sz w:val="20"/>
                 <w:szCs w:val="20"/>
               </w:rPr>
-              <w:t>Цена с учетом скидки</w:t>
-            </w:r>
-          </w:p>
-        </w:tc>
-      </w:tr>
-      <w:tr>
-        <w:tc>
-          <w:tcPr>
-            <w:tcW w:w="1756" w:type="pct"/>
+              <w:t>double</w:t>
+            </w:r>
+          </w:p>
+        </w:tc>
+        <w:tc>
+          <w:tcPr>
+            <w:tcW w:w="2543" w:type="pct"/>
             <w:vAlign w:val="center"/>
           </w:tcPr>
           <w:p>
             <w:pPr>
               <w:ind w:firstLine="0"/>
-              <w:jc w:val="left"/>
-              <w:rPr>
-                <w:sz w:val="24"/>
+              <w:rPr>
+                <w:color w:val="000000"/>
+                <w:sz w:val="20"/>
+                <w:szCs w:val="20"/>
               </w:rPr>
             </w:pPr>
             <w:r>
@@ -2638,9 +2631,58 @@
                 <w:sz w:val="20"/>
                 <w:szCs w:val="20"/>
               </w:rPr>
-              <w:t>-_</w:t>
-            </w:r>
-            <w:proofErr w:type="spellStart"/>
+              <w:t>Сумма покупки указанной категории товара</w:t>
+            </w:r>
+          </w:p>
+        </w:tc>
+      </w:tr>
+      <w:tr>
+        <w:tc>
+          <w:tcPr>
+            <w:tcW w:w="5000" w:type="pct"/>
+            <w:gridSpan w:val="3"/>
+            <w:vAlign w:val="center"/>
+          </w:tcPr>
+          <w:p>
+            <w:pPr>
+              <w:ind w:firstLine="0"/>
+              <w:jc w:val="center"/>
+              <w:rPr>
+                <w:sz w:val="24"/>
+              </w:rPr>
+            </w:pPr>
+            <w:r>
+              <w:rPr>
+                <w:sz w:val="24"/>
+              </w:rPr>
+              <w:t>Свойства</w:t>
+            </w:r>
+          </w:p>
+        </w:tc>
+      </w:tr>
+      <w:tr>
+        <w:tc>
+          <w:tcPr>
+            <w:tcW w:w="1756" w:type="pct"/>
+            <w:vAlign w:val="center"/>
+          </w:tcPr>
+          <w:p>
+            <w:pPr>
+              <w:ind w:firstLine="0"/>
+              <w:jc w:val="left"/>
+              <w:rPr>
+                <w:sz w:val="24"/>
+              </w:rPr>
+            </w:pPr>
+            <w:r>
+              <w:rPr>
+                <w:rFonts w:eastAsia="Times New Roman" w:cs="Times New Roman"/>
+                <w:color w:val="000000"/>
+                <w:sz w:val="24"/>
+                <w:szCs w:val="20"/>
+              </w:rPr>
+              <w:t>+</w:t>
+            </w:r>
             <w:r>
               <w:rPr>
                 <w:rFonts w:eastAsia="Times New Roman" w:cs="Times New Roman"/>
@@ -2648,9 +2690,8 @@
                 <w:sz w:val="20"/>
                 <w:szCs w:val="20"/>
               </w:rPr>
-              <w:t>price</w:t>
-            </w:r>
-            <w:proofErr w:type="spellEnd"/>
+              <w:t xml:space="preserve"> DiscountType</w:t>
+            </w:r>
           </w:p>
         </w:tc>
         <w:tc>
@@ -2664,10 +2705,8 @@
               <w:jc w:val="center"/>
               <w:rPr>
                 <w:sz w:val="24"/>
-                <w:lang w:val="en-US"/>
-              </w:rPr>
-            </w:pPr>
-            <w:proofErr w:type="spellStart"/>
+              </w:rPr>
+            </w:pPr>
             <w:r>
               <w:rPr>
                 <w:rFonts w:eastAsia="Times New Roman" w:cs="Times New Roman"/>
@@ -2675,9 +2714,8 @@
                 <w:sz w:val="20"/>
                 <w:szCs w:val="20"/>
               </w:rPr>
-              <w:t>double</w:t>
-            </w:r>
-            <w:proofErr w:type="spellEnd"/>
+              <w:t>DiscountType</w:t>
+            </w:r>
           </w:p>
         </w:tc>
         <w:tc>
@@ -2688,10 +2726,9 @@
           <w:p>
             <w:pPr>
               <w:ind w:firstLine="0"/>
-              <w:rPr>
-                <w:color w:val="000000"/>
-                <w:sz w:val="20"/>
-                <w:szCs w:val="20"/>
+              <w:jc w:val="left"/>
+              <w:rPr>
+                <w:sz w:val="24"/>
               </w:rPr>
             </w:pPr>
             <w:r>
@@ -2701,31 +2738,7 @@
                 <w:sz w:val="20"/>
                 <w:szCs w:val="20"/>
               </w:rPr>
-              <w:t>Сумма покупки указанной категории товара</w:t>
-            </w:r>
-          </w:p>
-        </w:tc>
-      </w:tr>
-      <w:tr>
-        <w:tc>
-          <w:tcPr>
-            <w:tcW w:w="5000" w:type="pct"/>
-            <w:gridSpan w:val="3"/>
-            <w:vAlign w:val="center"/>
-          </w:tcPr>
-          <w:p>
-            <w:pPr>
-              <w:ind w:firstLine="0"/>
-              <w:jc w:val="center"/>
-              <w:rPr>
-                <w:sz w:val="24"/>
-              </w:rPr>
-            </w:pPr>
-            <w:r>
-              <w:rPr>
-                <w:sz w:val="24"/>
-              </w:rPr>
-              <w:t>Свойства</w:t>
+              <w:t>Тип скидки</w:t>
             </w:r>
           </w:p>
         </w:tc>
@@ -2760,9 +2773,23 @@
                 <w:sz w:val="20"/>
                 <w:szCs w:val="20"/>
               </w:rPr>
-              <w:t xml:space="preserve"> </w:t>
-            </w:r>
-            <w:proofErr w:type="spellStart"/>
+              <w:t xml:space="preserve"> CalculatedDiscount</w:t>
+            </w:r>
+          </w:p>
+        </w:tc>
+        <w:tc>
+          <w:tcPr>
+            <w:tcW w:w="701" w:type="pct"/>
+            <w:vAlign w:val="center"/>
+          </w:tcPr>
+          <w:p>
+            <w:pPr>
+              <w:ind w:firstLine="0"/>
+              <w:jc w:val="center"/>
+              <w:rPr>
+                <w:sz w:val="24"/>
+              </w:rPr>
+            </w:pPr>
             <w:r>
               <w:rPr>
                 <w:rFonts w:eastAsia="Times New Roman" w:cs="Times New Roman"/>
@@ -2770,25 +2797,24 @@
                 <w:sz w:val="20"/>
                 <w:szCs w:val="20"/>
               </w:rPr>
-              <w:t>DiscountType</w:t>
-            </w:r>
-            <w:proofErr w:type="spellEnd"/>
-          </w:p>
-        </w:tc>
-        <w:tc>
-          <w:tcPr>
-            <w:tcW w:w="701" w:type="pct"/>
+              <w:t>double</w:t>
+            </w:r>
+          </w:p>
+        </w:tc>
+        <w:tc>
+          <w:tcPr>
+            <w:tcW w:w="2543" w:type="pct"/>
             <w:vAlign w:val="center"/>
           </w:tcPr>
           <w:p>
             <w:pPr>
               <w:ind w:firstLine="0"/>
-              <w:jc w:val="center"/>
-              <w:rPr>
-                <w:sz w:val="24"/>
-              </w:rPr>
-            </w:pPr>
-            <w:proofErr w:type="spellStart"/>
+              <w:rPr>
+                <w:color w:val="000000"/>
+                <w:sz w:val="20"/>
+                <w:szCs w:val="20"/>
+              </w:rPr>
+            </w:pPr>
             <w:r>
               <w:rPr>
                 <w:rFonts w:eastAsia="Times New Roman" w:cs="Times New Roman"/>
@@ -2796,14 +2822,15 @@
                 <w:sz w:val="20"/>
                 <w:szCs w:val="20"/>
               </w:rPr>
-              <w:t>DiscountType</w:t>
-            </w:r>
-            <w:proofErr w:type="spellEnd"/>
-          </w:p>
-        </w:tc>
-        <w:tc>
-          <w:tcPr>
-            <w:tcW w:w="2543" w:type="pct"/>
+              <w:t>Рассчитанная скидка</w:t>
+            </w:r>
+          </w:p>
+        </w:tc>
+      </w:tr>
+      <w:tr>
+        <w:tc>
+          <w:tcPr>
+            <w:tcW w:w="1756" w:type="pct"/>
             <w:vAlign w:val="center"/>
           </w:tcPr>
           <w:p>
@@ -2811,9 +2838,21 @@
               <w:ind w:firstLine="0"/>
               <w:jc w:val="left"/>
               <w:rPr>
-                <w:sz w:val="24"/>
-              </w:rPr>
-            </w:pPr>
+                <w:rFonts w:eastAsia="Times New Roman" w:cs="Times New Roman"/>
+                <w:color w:val="000000"/>
+                <w:sz w:val="24"/>
+                <w:szCs w:val="20"/>
+              </w:rPr>
+            </w:pPr>
+            <w:r>
+              <w:rPr>
+                <w:rFonts w:eastAsia="Times New Roman" w:cs="Times New Roman"/>
+                <w:color w:val="000000"/>
+                <w:sz w:val="24"/>
+                <w:szCs w:val="20"/>
+              </w:rPr>
+              <w:t>+</w:t>
+            </w:r>
             <w:r>
               <w:rPr>
                 <w:rFonts w:eastAsia="Times New Roman" w:cs="Times New Roman"/>
@@ -2821,34 +2860,26 @@
                 <w:sz w:val="20"/>
                 <w:szCs w:val="20"/>
               </w:rPr>
-              <w:t>Тип скидки</w:t>
-            </w:r>
-          </w:p>
-        </w:tc>
-      </w:tr>
-      <w:tr>
-        <w:tc>
-          <w:tcPr>
-            <w:tcW w:w="1756" w:type="pct"/>
+              <w:t xml:space="preserve"> FinalPrice</w:t>
+            </w:r>
+          </w:p>
+        </w:tc>
+        <w:tc>
+          <w:tcPr>
+            <w:tcW w:w="701" w:type="pct"/>
             <w:vAlign w:val="center"/>
           </w:tcPr>
           <w:p>
             <w:pPr>
               <w:ind w:firstLine="0"/>
-              <w:jc w:val="left"/>
-              <w:rPr>
-                <w:sz w:val="24"/>
-              </w:rPr>
-            </w:pPr>
-            <w:r>
+              <w:jc w:val="center"/>
               <w:rPr>
                 <w:rFonts w:eastAsia="Times New Roman" w:cs="Times New Roman"/>
                 <w:color w:val="000000"/>
                 <w:sz w:val="24"/>
                 <w:szCs w:val="20"/>
               </w:rPr>
-              <w:t>+</w:t>
-            </w:r>
+            </w:pPr>
             <w:r>
               <w:rPr>
                 <w:rFonts w:eastAsia="Times New Roman" w:cs="Times New Roman"/>
@@ -2856,9 +2887,26 @@
                 <w:sz w:val="20"/>
                 <w:szCs w:val="20"/>
               </w:rPr>
-              <w:t xml:space="preserve"> </w:t>
-            </w:r>
-            <w:proofErr w:type="spellStart"/>
+              <w:t>double</w:t>
+            </w:r>
+          </w:p>
+        </w:tc>
+        <w:tc>
+          <w:tcPr>
+            <w:tcW w:w="2543" w:type="pct"/>
+            <w:vAlign w:val="center"/>
+          </w:tcPr>
+          <w:p>
+            <w:pPr>
+              <w:ind w:firstLine="0"/>
+              <w:jc w:val="left"/>
+              <w:rPr>
+                <w:rFonts w:eastAsia="Times New Roman" w:cs="Times New Roman"/>
+                <w:color w:val="000000"/>
+                <w:sz w:val="24"/>
+                <w:szCs w:val="20"/>
+              </w:rPr>
+            </w:pPr>
             <w:r>
               <w:rPr>
                 <w:rFonts w:eastAsia="Times New Roman" w:cs="Times New Roman"/>
@@ -2866,25 +2914,37 @@
                 <w:sz w:val="20"/>
                 <w:szCs w:val="20"/>
               </w:rPr>
-              <w:t>CalculatedDiscount</w:t>
-            </w:r>
-            <w:proofErr w:type="spellEnd"/>
-          </w:p>
-        </w:tc>
-        <w:tc>
-          <w:tcPr>
-            <w:tcW w:w="701" w:type="pct"/>
+              <w:t>Сумма с учетом скидки</w:t>
+            </w:r>
+          </w:p>
+        </w:tc>
+      </w:tr>
+      <w:tr>
+        <w:tc>
+          <w:tcPr>
+            <w:tcW w:w="1756" w:type="pct"/>
             <w:vAlign w:val="center"/>
           </w:tcPr>
           <w:p>
             <w:pPr>
               <w:ind w:firstLine="0"/>
-              <w:jc w:val="center"/>
-              <w:rPr>
-                <w:sz w:val="24"/>
-              </w:rPr>
-            </w:pPr>
-            <w:proofErr w:type="spellStart"/>
+              <w:jc w:val="left"/>
+              <w:rPr>
+                <w:rFonts w:eastAsia="Times New Roman" w:cs="Times New Roman"/>
+                <w:color w:val="000000"/>
+                <w:sz w:val="24"/>
+                <w:szCs w:val="20"/>
+              </w:rPr>
+            </w:pPr>
+            <w:r>
+              <w:rPr>
+                <w:rFonts w:eastAsia="Times New Roman" w:cs="Times New Roman"/>
+                <w:color w:val="000000"/>
+                <w:sz w:val="24"/>
+                <w:szCs w:val="20"/>
+              </w:rPr>
+              <w:t>+</w:t>
+            </w:r>
             <w:r>
               <w:rPr>
                 <w:rFonts w:eastAsia="Times New Roman" w:cs="Times New Roman"/>
@@ -2892,22 +2952,23 @@
                 <w:sz w:val="20"/>
                 <w:szCs w:val="20"/>
               </w:rPr>
-              <w:t>double</w:t>
-            </w:r>
-            <w:proofErr w:type="spellEnd"/>
-          </w:p>
-        </w:tc>
-        <w:tc>
-          <w:tcPr>
-            <w:tcW w:w="2543" w:type="pct"/>
+              <w:t xml:space="preserve"> Price</w:t>
+            </w:r>
+          </w:p>
+        </w:tc>
+        <w:tc>
+          <w:tcPr>
+            <w:tcW w:w="701" w:type="pct"/>
             <w:vAlign w:val="center"/>
           </w:tcPr>
           <w:p>
             <w:pPr>
               <w:ind w:firstLine="0"/>
-              <w:rPr>
+              <w:jc w:val="center"/>
+              <w:rPr>
+                <w:rFonts w:eastAsia="Times New Roman" w:cs="Times New Roman"/>
                 <w:color w:val="000000"/>
-                <w:sz w:val="20"/>
+                <w:sz w:val="24"/>
                 <w:szCs w:val="20"/>
               </w:rPr>
             </w:pPr>
@@ -2918,15 +2979,13 @@
                 <w:sz w:val="20"/>
                 <w:szCs w:val="20"/>
               </w:rPr>
-              <w:t>Рассчитанная скидка</w:t>
-            </w:r>
-          </w:p>
-        </w:tc>
-      </w:tr>
-      <w:tr>
-        <w:tc>
-          <w:tcPr>
-            <w:tcW w:w="1756" w:type="pct"/>
+              <w:t>double</w:t>
+            </w:r>
+          </w:p>
+        </w:tc>
+        <w:tc>
+          <w:tcPr>
+            <w:tcW w:w="2543" w:type="pct"/>
             <w:vAlign w:val="center"/>
           </w:tcPr>
           <w:p>
@@ -2938,17 +2997,9 @@
                 <w:color w:val="000000"/>
                 <w:sz w:val="24"/>
                 <w:szCs w:val="20"/>
-              </w:rPr>
-            </w:pPr>
-            <w:r>
-              <w:rPr>
-                <w:rFonts w:eastAsia="Times New Roman" w:cs="Times New Roman"/>
-                <w:color w:val="000000"/>
-                <w:sz w:val="24"/>
-                <w:szCs w:val="20"/>
-              </w:rPr>
-              <w:t>+</w:t>
-            </w:r>
+                <w:lang w:val="en-US"/>
+              </w:rPr>
+            </w:pPr>
             <w:r>
               <w:rPr>
                 <w:rFonts w:eastAsia="Times New Roman" w:cs="Times New Roman"/>
@@ -2956,9 +3007,37 @@
                 <w:sz w:val="20"/>
                 <w:szCs w:val="20"/>
               </w:rPr>
-              <w:t xml:space="preserve"> </w:t>
-            </w:r>
-            <w:proofErr w:type="spellStart"/>
+              <w:t>Цена указанной категории товара</w:t>
+            </w:r>
+          </w:p>
+        </w:tc>
+      </w:tr>
+      <w:tr>
+        <w:tc>
+          <w:tcPr>
+            <w:tcW w:w="1756" w:type="pct"/>
+            <w:vAlign w:val="center"/>
+          </w:tcPr>
+          <w:p>
+            <w:pPr>
+              <w:ind w:firstLine="0"/>
+              <w:jc w:val="left"/>
+              <w:rPr>
+                <w:rFonts w:eastAsia="Times New Roman" w:cs="Times New Roman"/>
+                <w:color w:val="000000"/>
+                <w:sz w:val="24"/>
+                <w:szCs w:val="20"/>
+              </w:rPr>
+            </w:pPr>
+            <w:r>
+              <w:rPr>
+                <w:rFonts w:eastAsia="Times New Roman" w:cs="Times New Roman"/>
+                <w:color w:val="000000"/>
+                <w:sz w:val="24"/>
+                <w:szCs w:val="20"/>
+              </w:rPr>
+              <w:t>+</w:t>
+            </w:r>
             <w:r>
               <w:rPr>
                 <w:rFonts w:eastAsia="Times New Roman" w:cs="Times New Roman"/>
@@ -2966,9 +3045,8 @@
                 <w:sz w:val="20"/>
                 <w:szCs w:val="20"/>
               </w:rPr>
-              <w:t>FinalPrice</w:t>
-            </w:r>
-            <w:proofErr w:type="spellEnd"/>
+              <w:t xml:space="preserve"> GoodsType</w:t>
+            </w:r>
           </w:p>
         </w:tc>
         <w:tc>
@@ -2987,7 +3065,6 @@
                 <w:szCs w:val="20"/>
               </w:rPr>
             </w:pPr>
-            <w:proofErr w:type="spellStart"/>
             <w:r>
               <w:rPr>
                 <w:rFonts w:eastAsia="Times New Roman" w:cs="Times New Roman"/>
@@ -2995,9 +3072,8 @@
                 <w:sz w:val="20"/>
                 <w:szCs w:val="20"/>
               </w:rPr>
-              <w:t>double</w:t>
-            </w:r>
-            <w:proofErr w:type="spellEnd"/>
+              <w:t>GoodsType</w:t>
+            </w:r>
           </w:p>
         </w:tc>
         <w:tc>
@@ -3023,7 +3099,7 @@
                 <w:sz w:val="20"/>
                 <w:szCs w:val="20"/>
               </w:rPr>
-              <w:t>Сумма с учетом скидки</w:t>
+              <w:t>Категория товара</w:t>
             </w:r>
           </w:p>
         </w:tc>
@@ -3031,6 +3107,30 @@
       <w:tr>
         <w:tc>
           <w:tcPr>
+            <w:tcW w:w="5000" w:type="pct"/>
+            <w:gridSpan w:val="3"/>
+            <w:vAlign w:val="center"/>
+          </w:tcPr>
+          <w:p>
+            <w:pPr>
+              <w:ind w:firstLine="0"/>
+              <w:jc w:val="center"/>
+              <w:rPr>
+                <w:sz w:val="24"/>
+              </w:rPr>
+            </w:pPr>
+            <w:r>
+              <w:rPr>
+                <w:sz w:val="24"/>
+              </w:rPr>
+              <w:t>Методы</w:t>
+            </w:r>
+          </w:p>
+        </w:tc>
+      </w:tr>
+      <w:tr>
+        <w:tc>
+          <w:tcPr>
             <w:tcW w:w="1756" w:type="pct"/>
             <w:vAlign w:val="center"/>
           </w:tcPr>
@@ -3039,20 +3139,20 @@
               <w:ind w:firstLine="0"/>
               <w:jc w:val="left"/>
               <w:rPr>
+                <w:sz w:val="24"/>
+                <w:szCs w:val="24"/>
+                <w:lang w:val="en-US"/>
+              </w:rPr>
+            </w:pPr>
+            <w:r>
+              <w:rPr>
                 <w:rFonts w:eastAsia="Times New Roman" w:cs="Times New Roman"/>
                 <w:color w:val="000000"/>
                 <w:sz w:val="24"/>
-                <w:szCs w:val="20"/>
-              </w:rPr>
-            </w:pPr>
-            <w:r>
-              <w:rPr>
-                <w:rFonts w:eastAsia="Times New Roman" w:cs="Times New Roman"/>
-                <w:color w:val="000000"/>
-                <w:sz w:val="24"/>
-                <w:szCs w:val="20"/>
-              </w:rPr>
-              <w:t>+</w:t>
+                <w:szCs w:val="24"/>
+                <w:lang w:val="en-US"/>
+              </w:rPr>
+              <w:t xml:space="preserve">+ </w:t>
             </w:r>
             <w:r>
               <w:rPr>
@@ -3061,7 +3161,7 @@
                 <w:sz w:val="20"/>
                 <w:szCs w:val="20"/>
               </w:rPr>
-              <w:t xml:space="preserve"> Price</w:t>
+              <w:t>CalculateDiscount</w:t>
             </w:r>
           </w:p>
         </w:tc>
@@ -3075,13 +3175,36 @@
               <w:ind w:firstLine="0"/>
               <w:jc w:val="center"/>
               <w:rPr>
+                <w:sz w:val="24"/>
+                <w:szCs w:val="24"/>
+                <w:lang w:val="en-US"/>
+              </w:rPr>
+            </w:pPr>
+            <w:r>
+              <w:rPr>
                 <w:rFonts w:eastAsia="Times New Roman" w:cs="Times New Roman"/>
                 <w:color w:val="000000"/>
                 <w:sz w:val="24"/>
-                <w:szCs w:val="20"/>
-              </w:rPr>
-            </w:pPr>
-            <w:proofErr w:type="spellStart"/>
+                <w:szCs w:val="24"/>
+              </w:rPr>
+              <w:t>double</w:t>
+            </w:r>
+          </w:p>
+        </w:tc>
+        <w:tc>
+          <w:tcPr>
+            <w:tcW w:w="2543" w:type="pct"/>
+            <w:vAlign w:val="center"/>
+          </w:tcPr>
+          <w:p>
+            <w:pPr>
+              <w:ind w:firstLine="0"/>
+              <w:rPr>
+                <w:color w:val="000000"/>
+                <w:sz w:val="24"/>
+                <w:szCs w:val="24"/>
+              </w:rPr>
+            </w:pPr>
             <w:r>
               <w:rPr>
                 <w:rFonts w:eastAsia="Times New Roman" w:cs="Times New Roman"/>
@@ -3089,28 +3212,36 @@
                 <w:sz w:val="20"/>
                 <w:szCs w:val="20"/>
               </w:rPr>
-              <w:t>double</w:t>
-            </w:r>
-            <w:proofErr w:type="spellEnd"/>
-          </w:p>
-        </w:tc>
-        <w:tc>
-          <w:tcPr>
-            <w:tcW w:w="2543" w:type="pct"/>
+              <w:t>Метод расчета цены с учетом скидки</w:t>
+            </w:r>
+          </w:p>
+        </w:tc>
+      </w:tr>
+      <w:tr>
+        <w:tc>
+          <w:tcPr>
+            <w:tcW w:w="1756" w:type="pct"/>
             <w:vAlign w:val="center"/>
           </w:tcPr>
           <w:p>
             <w:pPr>
               <w:ind w:firstLine="0"/>
-              <w:jc w:val="left"/>
+              <w:rPr>
+                <w:color w:val="000000"/>
+                <w:sz w:val="20"/>
+                <w:szCs w:val="20"/>
+              </w:rPr>
+            </w:pPr>
+            <w:r>
               <w:rPr>
                 <w:rFonts w:eastAsia="Times New Roman" w:cs="Times New Roman"/>
                 <w:color w:val="000000"/>
                 <w:sz w:val="24"/>
-                <w:szCs w:val="20"/>
+                <w:szCs w:val="24"/>
                 <w:lang w:val="en-US"/>
               </w:rPr>
-            </w:pPr>
+              <w:t xml:space="preserve">- </w:t>
+            </w:r>
             <w:r>
               <w:rPr>
                 <w:rFonts w:eastAsia="Times New Roman" w:cs="Times New Roman"/>
@@ -3118,36 +3249,16 @@
                 <w:sz w:val="20"/>
                 <w:szCs w:val="20"/>
               </w:rPr>
-              <w:t>Цена указанной категории товара</w:t>
-            </w:r>
-          </w:p>
-        </w:tc>
-      </w:tr>
-      <w:tr>
-        <w:tc>
-          <w:tcPr>
-            <w:tcW w:w="1756" w:type="pct"/>
-            <w:vAlign w:val="center"/>
-          </w:tcPr>
-          <w:p>
-            <w:pPr>
-              <w:ind w:firstLine="0"/>
-              <w:jc w:val="left"/>
+              <w:t>CheckValue</w:t>
+            </w:r>
+            <w:r>
               <w:rPr>
                 <w:rFonts w:eastAsia="Times New Roman" w:cs="Times New Roman"/>
                 <w:color w:val="000000"/>
                 <w:sz w:val="24"/>
-                <w:szCs w:val="20"/>
-              </w:rPr>
-            </w:pPr>
-            <w:r>
-              <w:rPr>
-                <w:rFonts w:eastAsia="Times New Roman" w:cs="Times New Roman"/>
-                <w:color w:val="000000"/>
-                <w:sz w:val="24"/>
-                <w:szCs w:val="20"/>
-              </w:rPr>
-              <w:t>+</w:t>
+                <w:szCs w:val="24"/>
+              </w:rPr>
+              <w:t xml:space="preserve"> (</w:t>
             </w:r>
             <w:r>
               <w:rPr>
@@ -3156,9 +3267,34 @@
                 <w:sz w:val="20"/>
                 <w:szCs w:val="20"/>
               </w:rPr>
-              <w:t xml:space="preserve"> </w:t>
-            </w:r>
-            <w:proofErr w:type="spellStart"/>
+              <w:t>value</w:t>
+            </w:r>
+            <w:r>
+              <w:rPr>
+                <w:rFonts w:eastAsia="Times New Roman" w:cs="Times New Roman"/>
+                <w:color w:val="000000"/>
+                <w:sz w:val="24"/>
+                <w:szCs w:val="24"/>
+              </w:rPr>
+              <w:t>)</w:t>
+            </w:r>
+          </w:p>
+        </w:tc>
+        <w:tc>
+          <w:tcPr>
+            <w:tcW w:w="701" w:type="pct"/>
+            <w:vAlign w:val="center"/>
+          </w:tcPr>
+          <w:p>
+            <w:pPr>
+              <w:ind w:firstLine="0"/>
+              <w:jc w:val="center"/>
+              <w:rPr>
+                <w:sz w:val="24"/>
+                <w:szCs w:val="24"/>
+                <w:lang w:val="en-US"/>
+              </w:rPr>
+            </w:pPr>
             <w:r>
               <w:rPr>
                 <w:rFonts w:eastAsia="Times New Roman" w:cs="Times New Roman"/>
@@ -3166,278 +3302,8 @@
                 <w:sz w:val="20"/>
                 <w:szCs w:val="20"/>
               </w:rPr>
-              <w:t>GoodsType</w:t>
-            </w:r>
-            <w:proofErr w:type="spellEnd"/>
-          </w:p>
-        </w:tc>
-        <w:tc>
-          <w:tcPr>
-            <w:tcW w:w="701" w:type="pct"/>
-            <w:vAlign w:val="center"/>
-          </w:tcPr>
-          <w:p>
-            <w:pPr>
-              <w:ind w:firstLine="0"/>
-              <w:jc w:val="center"/>
-              <w:rPr>
-                <w:rFonts w:eastAsia="Times New Roman" w:cs="Times New Roman"/>
-                <w:color w:val="000000"/>
-                <w:sz w:val="24"/>
-                <w:szCs w:val="20"/>
-              </w:rPr>
-            </w:pPr>
-            <w:proofErr w:type="spellStart"/>
-            <w:r>
-              <w:rPr>
-                <w:rFonts w:eastAsia="Times New Roman" w:cs="Times New Roman"/>
-                <w:color w:val="000000"/>
-                <w:sz w:val="20"/>
-                <w:szCs w:val="20"/>
-              </w:rPr>
-              <w:t>GoodsType</w:t>
-            </w:r>
-            <w:proofErr w:type="spellEnd"/>
-          </w:p>
-        </w:tc>
-        <w:tc>
-          <w:tcPr>
-            <w:tcW w:w="2543" w:type="pct"/>
-            <w:vAlign w:val="center"/>
-          </w:tcPr>
-          <w:p>
-            <w:pPr>
-              <w:ind w:firstLine="0"/>
-              <w:jc w:val="left"/>
-              <w:rPr>
-                <w:rFonts w:eastAsia="Times New Roman" w:cs="Times New Roman"/>
-                <w:color w:val="000000"/>
-                <w:sz w:val="24"/>
-                <w:szCs w:val="20"/>
-              </w:rPr>
-            </w:pPr>
-            <w:r>
-              <w:rPr>
-                <w:rFonts w:eastAsia="Times New Roman" w:cs="Times New Roman"/>
-                <w:color w:val="000000"/>
-                <w:sz w:val="20"/>
-                <w:szCs w:val="20"/>
-              </w:rPr>
-              <w:t>Категория товара</w:t>
-            </w:r>
-          </w:p>
-        </w:tc>
-      </w:tr>
-      <w:tr>
-        <w:tc>
-          <w:tcPr>
-            <w:tcW w:w="5000" w:type="pct"/>
-            <w:gridSpan w:val="3"/>
-            <w:vAlign w:val="center"/>
-          </w:tcPr>
-          <w:p>
-            <w:pPr>
-              <w:ind w:firstLine="0"/>
-              <w:jc w:val="center"/>
-              <w:rPr>
-                <w:sz w:val="24"/>
-              </w:rPr>
-            </w:pPr>
-            <w:r>
-              <w:rPr>
-                <w:sz w:val="24"/>
-              </w:rPr>
-              <w:t>Методы</w:t>
-            </w:r>
-          </w:p>
-        </w:tc>
-      </w:tr>
-      <w:tr>
-        <w:tc>
-          <w:tcPr>
-            <w:tcW w:w="1756" w:type="pct"/>
-            <w:vAlign w:val="center"/>
-          </w:tcPr>
-          <w:p>
-            <w:pPr>
-              <w:ind w:firstLine="0"/>
-              <w:jc w:val="left"/>
-              <w:rPr>
-                <w:sz w:val="24"/>
-                <w:szCs w:val="24"/>
-                <w:lang w:val="en-US"/>
-              </w:rPr>
-            </w:pPr>
-            <w:r>
-              <w:rPr>
-                <w:rFonts w:eastAsia="Times New Roman" w:cs="Times New Roman"/>
-                <w:color w:val="000000"/>
-                <w:sz w:val="24"/>
-                <w:szCs w:val="24"/>
-                <w:lang w:val="en-US"/>
-              </w:rPr>
-              <w:t xml:space="preserve">+ </w:t>
-            </w:r>
-            <w:proofErr w:type="spellStart"/>
-            <w:r>
-              <w:rPr>
-                <w:rFonts w:eastAsia="Times New Roman" w:cs="Times New Roman"/>
-                <w:color w:val="000000"/>
-                <w:sz w:val="20"/>
-                <w:szCs w:val="20"/>
-              </w:rPr>
-              <w:t>CalculateDiscount</w:t>
-            </w:r>
-            <w:proofErr w:type="spellEnd"/>
-          </w:p>
-        </w:tc>
-        <w:tc>
-          <w:tcPr>
-            <w:tcW w:w="701" w:type="pct"/>
-            <w:vAlign w:val="center"/>
-          </w:tcPr>
-          <w:p>
-            <w:pPr>
-              <w:ind w:firstLine="0"/>
-              <w:jc w:val="center"/>
-              <w:rPr>
-                <w:sz w:val="24"/>
-                <w:szCs w:val="24"/>
-                <w:lang w:val="en-US"/>
-              </w:rPr>
-            </w:pPr>
-            <w:proofErr w:type="spellStart"/>
-            <w:r>
-              <w:rPr>
-                <w:rFonts w:eastAsia="Times New Roman" w:cs="Times New Roman"/>
-                <w:color w:val="000000"/>
-                <w:sz w:val="24"/>
-                <w:szCs w:val="24"/>
-              </w:rPr>
               <w:t>double</w:t>
             </w:r>
-            <w:proofErr w:type="spellEnd"/>
-          </w:p>
-        </w:tc>
-        <w:tc>
-          <w:tcPr>
-            <w:tcW w:w="2543" w:type="pct"/>
-            <w:vAlign w:val="center"/>
-          </w:tcPr>
-          <w:p>
-            <w:pPr>
-              <w:ind w:firstLine="0"/>
-              <w:rPr>
-                <w:color w:val="000000"/>
-                <w:sz w:val="24"/>
-                <w:szCs w:val="24"/>
-              </w:rPr>
-            </w:pPr>
-            <w:r>
-              <w:rPr>
-                <w:rFonts w:eastAsia="Times New Roman" w:cs="Times New Roman"/>
-                <w:color w:val="000000"/>
-                <w:sz w:val="20"/>
-                <w:szCs w:val="20"/>
-              </w:rPr>
-              <w:t>Метод расчета цены с учетом скидки</w:t>
-            </w:r>
-          </w:p>
-        </w:tc>
-      </w:tr>
-      <w:tr>
-        <w:tc>
-          <w:tcPr>
-            <w:tcW w:w="1756" w:type="pct"/>
-            <w:vAlign w:val="center"/>
-          </w:tcPr>
-          <w:p>
-            <w:pPr>
-              <w:ind w:firstLine="0"/>
-              <w:rPr>
-                <w:color w:val="000000"/>
-                <w:sz w:val="20"/>
-                <w:szCs w:val="20"/>
-              </w:rPr>
-            </w:pPr>
-            <w:r>
-              <w:rPr>
-                <w:rFonts w:eastAsia="Times New Roman" w:cs="Times New Roman"/>
-                <w:color w:val="000000"/>
-                <w:sz w:val="24"/>
-                <w:szCs w:val="24"/>
-                <w:lang w:val="en-US"/>
-              </w:rPr>
-              <w:t xml:space="preserve">- </w:t>
-            </w:r>
-            <w:proofErr w:type="spellStart"/>
-            <w:r>
-              <w:rPr>
-                <w:rFonts w:eastAsia="Times New Roman" w:cs="Times New Roman"/>
-                <w:color w:val="000000"/>
-                <w:sz w:val="20"/>
-                <w:szCs w:val="20"/>
-              </w:rPr>
-              <w:t>CheckValue</w:t>
-            </w:r>
-            <w:proofErr w:type="spellEnd"/>
-            <w:r>
-              <w:rPr>
-                <w:rFonts w:eastAsia="Times New Roman" w:cs="Times New Roman"/>
-                <w:color w:val="000000"/>
-                <w:sz w:val="24"/>
-                <w:szCs w:val="24"/>
-              </w:rPr>
-              <w:t xml:space="preserve"> (</w:t>
-            </w:r>
-            <w:proofErr w:type="spellStart"/>
-            <w:r>
-              <w:rPr>
-                <w:rFonts w:eastAsia="Times New Roman" w:cs="Times New Roman"/>
-                <w:color w:val="000000"/>
-                <w:sz w:val="20"/>
-                <w:szCs w:val="20"/>
-              </w:rPr>
-              <w:t>value</w:t>
-            </w:r>
-            <w:proofErr w:type="spellEnd"/>
-            <w:r>
-              <w:rPr>
-                <w:rFonts w:eastAsia="Times New Roman" w:cs="Times New Roman"/>
-                <w:color w:val="000000"/>
-                <w:sz w:val="24"/>
-                <w:szCs w:val="24"/>
-              </w:rPr>
-              <w:t>)</w:t>
-            </w:r>
-          </w:p>
-        </w:tc>
-        <w:tc>
-          <w:tcPr>
-            <w:tcW w:w="701" w:type="pct"/>
-            <w:vAlign w:val="center"/>
-          </w:tcPr>
-          <w:p>
-            <w:pPr>
-              <w:ind w:firstLine="0"/>
-              <w:jc w:val="center"/>
-              <w:rPr>
-                <w:sz w:val="24"/>
-                <w:szCs w:val="24"/>
-                <w:lang w:val="en-US"/>
-              </w:rPr>
-            </w:pPr>
-            <w:proofErr w:type="spellStart"/>
-            <w:r>
-              <w:rPr>
-                <w:rFonts w:eastAsia="Times New Roman" w:cs="Times New Roman"/>
-                <w:color w:val="000000"/>
-                <w:sz w:val="20"/>
-                <w:szCs w:val="20"/>
-              </w:rPr>
-              <w:t>double</w:t>
-            </w:r>
-            <w:proofErr w:type="spellEnd"/>
           </w:p>
         </w:tc>
         <w:tc>
@@ -3559,7 +3425,6 @@
       <w:r>
         <w:tab/>
       </w:r>
-      <w:proofErr w:type="spellStart"/>
       <w:r>
         <w:rPr>
           <w:i/>
@@ -3568,7 +3433,6 @@
         </w:rPr>
         <w:t>DiscountCoupon</w:t>
       </w:r>
-      <w:proofErr w:type="spellEnd"/>
       <w:r>
         <w:t xml:space="preserve">, </w:t>
       </w:r>
@@ -3578,7 +3442,6 @@
       <w:r>
         <w:t xml:space="preserve"> </w:t>
       </w:r>
-      <w:proofErr w:type="spellStart"/>
       <w:r>
         <w:rPr>
           <w:i/>
@@ -3587,7 +3450,6 @@
         </w:rPr>
         <w:t>DiscountPercent</w:t>
       </w:r>
-      <w:proofErr w:type="spellEnd"/>
       <w:r>
         <w:t xml:space="preserve">, </w:t>
       </w:r>
@@ -3609,7 +3471,6 @@
       <w:r>
         <w:t xml:space="preserve"> </w:t>
       </w:r>
-      <w:proofErr w:type="spellStart"/>
       <w:r>
         <w:rPr>
           <w:i/>
@@ -3626,7 +3487,6 @@
         </w:rPr>
         <w:t>Base</w:t>
       </w:r>
-      <w:proofErr w:type="spellEnd"/>
       <w:r>
         <w:t>.</w:t>
       </w:r>
@@ -3651,7 +3511,6 @@
       <w:r>
         <w:t xml:space="preserve"> – Описание класса </w:t>
       </w:r>
-      <w:proofErr w:type="spellStart"/>
       <w:r>
         <w:rPr>
           <w:i/>
@@ -3660,11 +3519,10 @@
         </w:rPr>
         <w:t>DiscountCoupon</w:t>
       </w:r>
-      <w:proofErr w:type="spellEnd"/>
     </w:p>
     <w:tbl>
       <w:tblPr>
-        <w:tblStyle w:val="TableGrid"/>
+        <w:tblStyle w:val="a3"/>
         <w:tblW w:w="5000" w:type="pct"/>
         <w:tblLook w:val="04A0" w:firstRow="1" w:lastRow="0" w:firstColumn="1" w:lastColumn="0" w:noHBand="0" w:noVBand="1"/>
       </w:tblPr>
@@ -3780,7 +3638,6 @@
               </w:rPr>
               <w:t xml:space="preserve">Класс </w:t>
             </w:r>
-            <w:proofErr w:type="spellStart"/>
             <w:r>
               <w:rPr>
                 <w:i/>
@@ -3789,7 +3646,6 @@
               </w:rPr>
               <w:t>DiscountCoupon</w:t>
             </w:r>
-            <w:proofErr w:type="spellEnd"/>
             <w:r>
               <w:rPr>
                 <w:sz w:val="24"/>
@@ -3859,66 +3715,248 @@
                 <w:sz w:val="20"/>
                 <w:szCs w:val="20"/>
               </w:rPr>
-              <w:t>_</w:t>
-            </w:r>
-            <w:proofErr w:type="spellStart"/>
+              <w:t>_discount</w:t>
+            </w:r>
+          </w:p>
+        </w:tc>
+        <w:tc>
+          <w:tcPr>
+            <w:tcW w:w="908" w:type="pct"/>
+            <w:vAlign w:val="center"/>
+          </w:tcPr>
+          <w:p>
+            <w:pPr>
+              <w:ind w:firstLine="0"/>
+              <w:jc w:val="center"/>
+              <w:rPr>
+                <w:sz w:val="24"/>
+                <w:lang w:val="en-US"/>
+              </w:rPr>
+            </w:pPr>
             <w:r>
               <w:rPr>
                 <w:rFonts w:eastAsia="Times New Roman" w:cs="Times New Roman"/>
                 <w:sz w:val="20"/>
                 <w:szCs w:val="20"/>
               </w:rPr>
-              <w:t>discount</w:t>
-            </w:r>
-            <w:proofErr w:type="spellEnd"/>
-          </w:p>
-        </w:tc>
-        <w:tc>
-          <w:tcPr>
-            <w:tcW w:w="908" w:type="pct"/>
+              <w:t>float</w:t>
+            </w:r>
+          </w:p>
+        </w:tc>
+        <w:tc>
+          <w:tcPr>
+            <w:tcW w:w="2439" w:type="pct"/>
             <w:vAlign w:val="center"/>
           </w:tcPr>
           <w:p>
             <w:pPr>
               <w:ind w:firstLine="0"/>
-              <w:jc w:val="center"/>
-              <w:rPr>
-                <w:sz w:val="24"/>
-                <w:lang w:val="en-US"/>
-              </w:rPr>
-            </w:pPr>
-            <w:proofErr w:type="spellStart"/>
+              <w:rPr>
+                <w:sz w:val="20"/>
+                <w:szCs w:val="20"/>
+              </w:rPr>
+            </w:pPr>
             <w:r>
               <w:rPr>
                 <w:rFonts w:eastAsia="Times New Roman" w:cs="Times New Roman"/>
                 <w:sz w:val="20"/>
                 <w:szCs w:val="20"/>
               </w:rPr>
-              <w:t>float</w:t>
-            </w:r>
-            <w:proofErr w:type="spellEnd"/>
-          </w:p>
-        </w:tc>
-        <w:tc>
-          <w:tcPr>
-            <w:tcW w:w="2439" w:type="pct"/>
+              <w:t>Сумма списываемых рублей по купону</w:t>
+            </w:r>
+          </w:p>
+        </w:tc>
+      </w:tr>
+      <w:tr>
+        <w:tc>
+          <w:tcPr>
+            <w:tcW w:w="5000" w:type="pct"/>
+            <w:gridSpan w:val="3"/>
             <w:vAlign w:val="center"/>
           </w:tcPr>
           <w:p>
             <w:pPr>
               <w:ind w:firstLine="0"/>
-              <w:rPr>
-                <w:sz w:val="20"/>
-                <w:szCs w:val="20"/>
-              </w:rPr>
-            </w:pPr>
+              <w:jc w:val="center"/>
+              <w:rPr>
+                <w:sz w:val="24"/>
+              </w:rPr>
+            </w:pPr>
+            <w:r>
+              <w:rPr>
+                <w:sz w:val="24"/>
+              </w:rPr>
+              <w:t>Свойства</w:t>
+            </w:r>
+          </w:p>
+        </w:tc>
+      </w:tr>
+      <w:tr>
+        <w:tc>
+          <w:tcPr>
+            <w:tcW w:w="1652" w:type="pct"/>
+            <w:vAlign w:val="center"/>
+          </w:tcPr>
+          <w:p>
+            <w:pPr>
+              <w:ind w:firstLine="0"/>
+              <w:jc w:val="left"/>
+              <w:rPr>
+                <w:sz w:val="24"/>
+                <w:szCs w:val="24"/>
+                <w:lang w:val="en-US"/>
+              </w:rPr>
+            </w:pPr>
+            <w:r>
+              <w:rPr>
+                <w:rFonts w:eastAsia="Times New Roman" w:cs="Times New Roman"/>
+                <w:color w:val="000000"/>
+                <w:sz w:val="24"/>
+                <w:szCs w:val="24"/>
+              </w:rPr>
+              <w:t>+</w:t>
+            </w:r>
             <w:r>
               <w:rPr>
                 <w:rFonts w:eastAsia="Times New Roman" w:cs="Times New Roman"/>
                 <w:sz w:val="20"/>
                 <w:szCs w:val="20"/>
               </w:rPr>
+              <w:t xml:space="preserve"> Discount</w:t>
+            </w:r>
+          </w:p>
+        </w:tc>
+        <w:tc>
+          <w:tcPr>
+            <w:tcW w:w="908" w:type="pct"/>
+            <w:vAlign w:val="center"/>
+          </w:tcPr>
+          <w:p>
+            <w:pPr>
+              <w:ind w:firstLine="0"/>
+              <w:jc w:val="center"/>
+              <w:rPr>
+                <w:sz w:val="24"/>
+                <w:szCs w:val="24"/>
+                <w:lang w:val="en-US"/>
+              </w:rPr>
+            </w:pPr>
+            <w:r>
+              <w:rPr>
+                <w:rFonts w:eastAsia="Times New Roman" w:cs="Times New Roman"/>
+                <w:sz w:val="20"/>
+                <w:szCs w:val="20"/>
+              </w:rPr>
+              <w:t>float</w:t>
+            </w:r>
+          </w:p>
+        </w:tc>
+        <w:tc>
+          <w:tcPr>
+            <w:tcW w:w="2439" w:type="pct"/>
+            <w:vAlign w:val="center"/>
+          </w:tcPr>
+          <w:p>
+            <w:pPr>
+              <w:ind w:firstLine="0"/>
+              <w:jc w:val="left"/>
+              <w:rPr>
+                <w:sz w:val="24"/>
+                <w:szCs w:val="24"/>
+              </w:rPr>
+            </w:pPr>
+            <w:r>
+              <w:rPr>
+                <w:rFonts w:eastAsia="Times New Roman" w:cs="Times New Roman"/>
+                <w:sz w:val="20"/>
+                <w:szCs w:val="20"/>
+              </w:rPr>
               <w:t>Сумма списываемых рублей по купону</w:t>
+            </w:r>
+          </w:p>
+        </w:tc>
+      </w:tr>
+      <w:tr>
+        <w:tc>
+          <w:tcPr>
+            <w:tcW w:w="1652" w:type="pct"/>
+            <w:vAlign w:val="center"/>
+          </w:tcPr>
+          <w:p>
+            <w:pPr>
+              <w:ind w:firstLine="0"/>
+              <w:jc w:val="left"/>
+              <w:rPr>
+                <w:sz w:val="24"/>
+                <w:szCs w:val="24"/>
+                <w:lang w:val="en-US"/>
+              </w:rPr>
+            </w:pPr>
+            <w:r>
+              <w:rPr>
+                <w:rFonts w:eastAsia="Times New Roman" w:cs="Times New Roman"/>
+                <w:color w:val="000000"/>
+                <w:sz w:val="24"/>
+                <w:szCs w:val="24"/>
+              </w:rPr>
+              <w:t>+</w:t>
+            </w:r>
+            <w:r>
+              <w:rPr>
+                <w:rFonts w:eastAsia="Times New Roman" w:cs="Times New Roman"/>
+                <w:sz w:val="20"/>
+                <w:szCs w:val="20"/>
+              </w:rPr>
+              <w:t xml:space="preserve"> DiscountType</w:t>
+            </w:r>
+          </w:p>
+        </w:tc>
+        <w:tc>
+          <w:tcPr>
+            <w:tcW w:w="908" w:type="pct"/>
+            <w:vAlign w:val="center"/>
+          </w:tcPr>
+          <w:p>
+            <w:pPr>
+              <w:ind w:firstLine="0"/>
+              <w:jc w:val="center"/>
+              <w:rPr>
+                <w:sz w:val="24"/>
+                <w:szCs w:val="24"/>
+                <w:lang w:val="en-US"/>
+              </w:rPr>
+            </w:pPr>
+            <w:r>
+              <w:rPr>
+                <w:rFonts w:eastAsia="Times New Roman" w:cs="Times New Roman"/>
+                <w:sz w:val="20"/>
+                <w:szCs w:val="20"/>
+              </w:rPr>
+              <w:t>DiscountType</w:t>
+            </w:r>
+          </w:p>
+        </w:tc>
+        <w:tc>
+          <w:tcPr>
+            <w:tcW w:w="2439" w:type="pct"/>
+            <w:vAlign w:val="center"/>
+          </w:tcPr>
+          <w:p>
+            <w:pPr>
+              <w:ind w:firstLine="0"/>
+              <w:jc w:val="left"/>
+              <w:rPr>
+                <w:sz w:val="24"/>
+                <w:szCs w:val="24"/>
+              </w:rPr>
+            </w:pPr>
+            <w:r>
+              <w:rPr>
+                <w:rFonts w:eastAsia="Times New Roman" w:cs="Times New Roman"/>
+                <w:sz w:val="20"/>
+                <w:szCs w:val="20"/>
+              </w:rPr>
+              <w:t>Тип скидки</w:t>
             </w:r>
           </w:p>
         </w:tc>
@@ -3936,13 +3974,15 @@
               <w:jc w:val="center"/>
               <w:rPr>
                 <w:sz w:val="24"/>
-              </w:rPr>
-            </w:pPr>
-            <w:r>
-              <w:rPr>
-                <w:sz w:val="24"/>
-              </w:rPr>
-              <w:t>Свойства</w:t>
+                <w:szCs w:val="24"/>
+              </w:rPr>
+            </w:pPr>
+            <w:r>
+              <w:rPr>
+                <w:sz w:val="24"/>
+                <w:szCs w:val="24"/>
+              </w:rPr>
+              <w:t>Методы</w:t>
             </w:r>
           </w:p>
         </w:tc>
@@ -3958,9 +3998,10 @@
               <w:ind w:firstLine="0"/>
               <w:jc w:val="left"/>
               <w:rPr>
+                <w:rFonts w:eastAsia="Times New Roman" w:cs="Times New Roman"/>
+                <w:color w:val="000000"/>
                 <w:sz w:val="24"/>
                 <w:szCs w:val="24"/>
-                <w:lang w:val="en-US"/>
               </w:rPr>
             </w:pPr>
             <w:r>
@@ -3978,289 +4019,56 @@
                 <w:sz w:val="20"/>
                 <w:szCs w:val="20"/>
               </w:rPr>
-              <w:t xml:space="preserve"> </w:t>
-            </w:r>
-            <w:proofErr w:type="spellStart"/>
+              <w:t xml:space="preserve"> CalculateDiscount</w:t>
+            </w:r>
+          </w:p>
+        </w:tc>
+        <w:tc>
+          <w:tcPr>
+            <w:tcW w:w="908" w:type="pct"/>
+            <w:vAlign w:val="center"/>
+          </w:tcPr>
+          <w:p>
+            <w:pPr>
+              <w:ind w:firstLine="0"/>
+              <w:jc w:val="center"/>
+              <w:rPr>
+                <w:rFonts w:eastAsia="Times New Roman" w:cs="Times New Roman"/>
+                <w:color w:val="000000"/>
+                <w:sz w:val="24"/>
+                <w:szCs w:val="24"/>
+              </w:rPr>
+            </w:pPr>
+            <w:r>
+              <w:rPr>
+                <w:rFonts w:eastAsia="Times New Roman" w:cs="Times New Roman"/>
+                <w:color w:val="000000"/>
+                <w:sz w:val="24"/>
+                <w:szCs w:val="24"/>
+              </w:rPr>
+              <w:t>double</w:t>
+            </w:r>
+          </w:p>
+        </w:tc>
+        <w:tc>
+          <w:tcPr>
+            <w:tcW w:w="2439" w:type="pct"/>
+            <w:vAlign w:val="center"/>
+          </w:tcPr>
+          <w:p>
+            <w:pPr>
+              <w:ind w:firstLine="0"/>
+              <w:rPr>
+                <w:sz w:val="20"/>
+                <w:szCs w:val="20"/>
+              </w:rPr>
+            </w:pPr>
             <w:r>
               <w:rPr>
                 <w:rFonts w:eastAsia="Times New Roman" w:cs="Times New Roman"/>
                 <w:sz w:val="20"/>
                 <w:szCs w:val="20"/>
               </w:rPr>
-              <w:t>Discount</w:t>
-            </w:r>
-            <w:proofErr w:type="spellEnd"/>
-          </w:p>
-        </w:tc>
-        <w:tc>
-          <w:tcPr>
-            <w:tcW w:w="908" w:type="pct"/>
-            <w:vAlign w:val="center"/>
-          </w:tcPr>
-          <w:p>
-            <w:pPr>
-              <w:ind w:firstLine="0"/>
-              <w:jc w:val="center"/>
-              <w:rPr>
-                <w:sz w:val="24"/>
-                <w:szCs w:val="24"/>
-                <w:lang w:val="en-US"/>
-              </w:rPr>
-            </w:pPr>
-            <w:proofErr w:type="spellStart"/>
-            <w:r>
-              <w:rPr>
-                <w:rFonts w:eastAsia="Times New Roman" w:cs="Times New Roman"/>
-                <w:sz w:val="20"/>
-                <w:szCs w:val="20"/>
-              </w:rPr>
-              <w:t>float</w:t>
-            </w:r>
-            <w:proofErr w:type="spellEnd"/>
-          </w:p>
-        </w:tc>
-        <w:tc>
-          <w:tcPr>
-            <w:tcW w:w="2439" w:type="pct"/>
-            <w:vAlign w:val="center"/>
-          </w:tcPr>
-          <w:p>
-            <w:pPr>
-              <w:ind w:firstLine="0"/>
-              <w:jc w:val="left"/>
-              <w:rPr>
-                <w:sz w:val="24"/>
-                <w:szCs w:val="24"/>
-              </w:rPr>
-            </w:pPr>
-            <w:r>
-              <w:rPr>
-                <w:rFonts w:eastAsia="Times New Roman" w:cs="Times New Roman"/>
-                <w:sz w:val="20"/>
-                <w:szCs w:val="20"/>
-              </w:rPr>
-              <w:t>Сумма списываемых рублей по купону</w:t>
-            </w:r>
-          </w:p>
-        </w:tc>
-      </w:tr>
-      <w:tr>
-        <w:tc>
-          <w:tcPr>
-            <w:tcW w:w="1652" w:type="pct"/>
-            <w:vAlign w:val="center"/>
-          </w:tcPr>
-          <w:p>
-            <w:pPr>
-              <w:ind w:firstLine="0"/>
-              <w:jc w:val="left"/>
-              <w:rPr>
-                <w:sz w:val="24"/>
-                <w:szCs w:val="24"/>
-                <w:lang w:val="en-US"/>
-              </w:rPr>
-            </w:pPr>
-            <w:r>
-              <w:rPr>
-                <w:rFonts w:eastAsia="Times New Roman" w:cs="Times New Roman"/>
-                <w:color w:val="000000"/>
-                <w:sz w:val="24"/>
-                <w:szCs w:val="24"/>
-              </w:rPr>
-              <w:t>+</w:t>
-            </w:r>
-            <w:r>
-              <w:rPr>
-                <w:rFonts w:eastAsia="Times New Roman" w:cs="Times New Roman"/>
-                <w:sz w:val="20"/>
-                <w:szCs w:val="20"/>
-              </w:rPr>
-              <w:t xml:space="preserve"> </w:t>
-            </w:r>
-            <w:proofErr w:type="spellStart"/>
-            <w:r>
-              <w:rPr>
-                <w:rFonts w:eastAsia="Times New Roman" w:cs="Times New Roman"/>
-                <w:sz w:val="20"/>
-                <w:szCs w:val="20"/>
-              </w:rPr>
-              <w:t>DiscountType</w:t>
-            </w:r>
-            <w:proofErr w:type="spellEnd"/>
-          </w:p>
-        </w:tc>
-        <w:tc>
-          <w:tcPr>
-            <w:tcW w:w="908" w:type="pct"/>
-            <w:vAlign w:val="center"/>
-          </w:tcPr>
-          <w:p>
-            <w:pPr>
-              <w:ind w:firstLine="0"/>
-              <w:jc w:val="center"/>
-              <w:rPr>
-                <w:sz w:val="24"/>
-                <w:szCs w:val="24"/>
-                <w:lang w:val="en-US"/>
-              </w:rPr>
-            </w:pPr>
-            <w:proofErr w:type="spellStart"/>
-            <w:r>
-              <w:rPr>
-                <w:rFonts w:eastAsia="Times New Roman" w:cs="Times New Roman"/>
-                <w:sz w:val="20"/>
-                <w:szCs w:val="20"/>
-              </w:rPr>
-              <w:t>DiscountType</w:t>
-            </w:r>
-            <w:proofErr w:type="spellEnd"/>
-          </w:p>
-        </w:tc>
-        <w:tc>
-          <w:tcPr>
-            <w:tcW w:w="2439" w:type="pct"/>
-            <w:vAlign w:val="center"/>
-          </w:tcPr>
-          <w:p>
-            <w:pPr>
-              <w:ind w:firstLine="0"/>
-              <w:jc w:val="left"/>
-              <w:rPr>
-                <w:sz w:val="24"/>
-                <w:szCs w:val="24"/>
-              </w:rPr>
-            </w:pPr>
-            <w:r>
-              <w:rPr>
-                <w:rFonts w:eastAsia="Times New Roman" w:cs="Times New Roman"/>
-                <w:sz w:val="20"/>
-                <w:szCs w:val="20"/>
-              </w:rPr>
-              <w:t>Тип скидки</w:t>
-            </w:r>
-          </w:p>
-        </w:tc>
-      </w:tr>
-      <w:tr>
-        <w:tc>
-          <w:tcPr>
-            <w:tcW w:w="5000" w:type="pct"/>
-            <w:gridSpan w:val="3"/>
-            <w:vAlign w:val="center"/>
-          </w:tcPr>
-          <w:p>
-            <w:pPr>
-              <w:ind w:firstLine="0"/>
-              <w:jc w:val="center"/>
-              <w:rPr>
-                <w:sz w:val="24"/>
-                <w:szCs w:val="24"/>
-              </w:rPr>
-            </w:pPr>
-            <w:r>
-              <w:rPr>
-                <w:sz w:val="24"/>
-                <w:szCs w:val="24"/>
-              </w:rPr>
-              <w:t>Методы</w:t>
-            </w:r>
-          </w:p>
-        </w:tc>
-      </w:tr>
-      <w:tr>
-        <w:tc>
-          <w:tcPr>
-            <w:tcW w:w="1652" w:type="pct"/>
-            <w:vAlign w:val="center"/>
-          </w:tcPr>
-          <w:p>
-            <w:pPr>
-              <w:ind w:firstLine="0"/>
-              <w:jc w:val="left"/>
-              <w:rPr>
-                <w:rFonts w:eastAsia="Times New Roman" w:cs="Times New Roman"/>
-                <w:color w:val="000000"/>
-                <w:sz w:val="24"/>
-                <w:szCs w:val="24"/>
-              </w:rPr>
-            </w:pPr>
-            <w:r>
-              <w:rPr>
-                <w:rFonts w:eastAsia="Times New Roman" w:cs="Times New Roman"/>
-                <w:color w:val="000000"/>
-                <w:sz w:val="24"/>
-                <w:szCs w:val="24"/>
-              </w:rPr>
-              <w:t>+</w:t>
-            </w:r>
-            <w:r>
-              <w:rPr>
-                <w:rFonts w:eastAsia="Times New Roman" w:cs="Times New Roman"/>
-                <w:sz w:val="20"/>
-                <w:szCs w:val="20"/>
-              </w:rPr>
-              <w:t xml:space="preserve"> </w:t>
-            </w:r>
-            <w:proofErr w:type="spellStart"/>
-            <w:r>
-              <w:rPr>
-                <w:rFonts w:eastAsia="Times New Roman" w:cs="Times New Roman"/>
-                <w:sz w:val="20"/>
-                <w:szCs w:val="20"/>
-              </w:rPr>
-              <w:t>CalculateDiscount</w:t>
-            </w:r>
-            <w:proofErr w:type="spellEnd"/>
-          </w:p>
-        </w:tc>
-        <w:tc>
-          <w:tcPr>
-            <w:tcW w:w="908" w:type="pct"/>
-            <w:vAlign w:val="center"/>
-          </w:tcPr>
-          <w:p>
-            <w:pPr>
-              <w:ind w:firstLine="0"/>
-              <w:jc w:val="center"/>
-              <w:rPr>
-                <w:rFonts w:eastAsia="Times New Roman" w:cs="Times New Roman"/>
-                <w:color w:val="000000"/>
-                <w:sz w:val="24"/>
-                <w:szCs w:val="24"/>
-              </w:rPr>
-            </w:pPr>
-            <w:proofErr w:type="spellStart"/>
-            <w:r>
-              <w:rPr>
-                <w:rFonts w:eastAsia="Times New Roman" w:cs="Times New Roman"/>
-                <w:color w:val="000000"/>
-                <w:sz w:val="24"/>
-                <w:szCs w:val="24"/>
-              </w:rPr>
-              <w:t>double</w:t>
-            </w:r>
-            <w:proofErr w:type="spellEnd"/>
-          </w:p>
-        </w:tc>
-        <w:tc>
-          <w:tcPr>
-            <w:tcW w:w="2439" w:type="pct"/>
-            <w:vAlign w:val="center"/>
-          </w:tcPr>
-          <w:p>
-            <w:pPr>
-              <w:ind w:firstLine="0"/>
-              <w:rPr>
-                <w:sz w:val="20"/>
-                <w:szCs w:val="20"/>
-              </w:rPr>
-            </w:pPr>
-            <w:r>
-              <w:rPr>
-                <w:rFonts w:eastAsia="Times New Roman" w:cs="Times New Roman"/>
-                <w:sz w:val="20"/>
-                <w:szCs w:val="20"/>
-              </w:rPr>
               <w:t>Метод расчета итоговой стоимости</w:t>
             </w:r>
           </w:p>
@@ -4287,7 +4095,6 @@
       <w:r>
         <w:t xml:space="preserve">3 – Описание класса </w:t>
       </w:r>
-      <w:proofErr w:type="spellStart"/>
       <w:r>
         <w:rPr>
           <w:i/>
@@ -4296,11 +4103,10 @@
         </w:rPr>
         <w:t>DiscountPercent</w:t>
       </w:r>
-      <w:proofErr w:type="spellEnd"/>
     </w:p>
     <w:tbl>
       <w:tblPr>
-        <w:tblStyle w:val="TableGrid"/>
+        <w:tblStyle w:val="a3"/>
         <w:tblW w:w="5000" w:type="pct"/>
         <w:tblLook w:val="04A0" w:firstRow="1" w:lastRow="0" w:firstColumn="1" w:lastColumn="0" w:noHBand="0" w:noVBand="1"/>
       </w:tblPr>
@@ -4420,7 +4226,6 @@
               </w:rPr>
               <w:t xml:space="preserve">Класс </w:t>
             </w:r>
-            <w:proofErr w:type="spellStart"/>
             <w:r>
               <w:rPr>
                 <w:i/>
@@ -4431,7 +4236,6 @@
               </w:rPr>
               <w:t>DiscountPercent</w:t>
             </w:r>
-            <w:proofErr w:type="spellEnd"/>
             <w:r>
               <w:rPr>
                 <w:sz w:val="24"/>
@@ -4510,9 +4314,25 @@
                 <w:sz w:val="20"/>
                 <w:szCs w:val="20"/>
               </w:rPr>
-              <w:t xml:space="preserve"> </w:t>
-            </w:r>
-            <w:proofErr w:type="spellStart"/>
+              <w:t xml:space="preserve"> DiscountType</w:t>
+            </w:r>
+          </w:p>
+        </w:tc>
+        <w:tc>
+          <w:tcPr>
+            <w:tcW w:w="1040" w:type="pct"/>
+            <w:vAlign w:val="center"/>
+          </w:tcPr>
+          <w:p>
+            <w:pPr>
+              <w:ind w:firstLine="0"/>
+              <w:jc w:val="center"/>
+              <w:rPr>
+                <w:sz w:val="24"/>
+                <w:szCs w:val="24"/>
+                <w:lang w:val="en-US"/>
+              </w:rPr>
+            </w:pPr>
             <w:r>
               <w:rPr>
                 <w:rFonts w:eastAsia="Times New Roman" w:cs="Times New Roman"/>
@@ -4521,66 +4341,96 @@
               </w:rPr>
               <w:t>DiscountType</w:t>
             </w:r>
-            <w:proofErr w:type="spellEnd"/>
-          </w:p>
-        </w:tc>
-        <w:tc>
-          <w:tcPr>
-            <w:tcW w:w="1040" w:type="pct"/>
+          </w:p>
+        </w:tc>
+        <w:tc>
+          <w:tcPr>
+            <w:tcW w:w="2247" w:type="pct"/>
             <w:vAlign w:val="center"/>
           </w:tcPr>
           <w:p>
             <w:pPr>
               <w:ind w:firstLine="0"/>
-              <w:jc w:val="center"/>
+              <w:jc w:val="left"/>
               <w:rPr>
                 <w:sz w:val="24"/>
                 <w:szCs w:val="24"/>
-                <w:lang w:val="en-US"/>
-              </w:rPr>
-            </w:pPr>
-            <w:proofErr w:type="spellStart"/>
+              </w:rPr>
+            </w:pPr>
             <w:r>
               <w:rPr>
                 <w:rFonts w:eastAsia="Times New Roman" w:cs="Times New Roman"/>
                 <w:sz w:val="20"/>
                 <w:szCs w:val="20"/>
               </w:rPr>
-              <w:t>DiscountType</w:t>
-            </w:r>
-            <w:proofErr w:type="spellEnd"/>
-          </w:p>
-        </w:tc>
-        <w:tc>
-          <w:tcPr>
-            <w:tcW w:w="2247" w:type="pct"/>
+              <w:t>Тип скидки</w:t>
+            </w:r>
+          </w:p>
+        </w:tc>
+      </w:tr>
+      <w:tr>
+        <w:tc>
+          <w:tcPr>
+            <w:tcW w:w="5000" w:type="pct"/>
+            <w:gridSpan w:val="3"/>
             <w:vAlign w:val="center"/>
           </w:tcPr>
           <w:p>
             <w:pPr>
               <w:ind w:firstLine="0"/>
+              <w:jc w:val="center"/>
+              <w:rPr>
+                <w:sz w:val="24"/>
+                <w:szCs w:val="24"/>
+              </w:rPr>
+            </w:pPr>
+            <w:r>
+              <w:rPr>
+                <w:sz w:val="24"/>
+                <w:szCs w:val="24"/>
+              </w:rPr>
+              <w:t>Методы</w:t>
+            </w:r>
+          </w:p>
+        </w:tc>
+      </w:tr>
+      <w:tr>
+        <w:tc>
+          <w:tcPr>
+            <w:tcW w:w="1713" w:type="pct"/>
+            <w:vAlign w:val="center"/>
+          </w:tcPr>
+          <w:p>
+            <w:pPr>
+              <w:ind w:firstLine="0"/>
               <w:jc w:val="left"/>
               <w:rPr>
                 <w:sz w:val="24"/>
                 <w:szCs w:val="24"/>
               </w:rPr>
             </w:pPr>
+            <w:r>
+              <w:rPr>
+                <w:rFonts w:eastAsia="Times New Roman" w:cs="Times New Roman"/>
+                <w:color w:val="000000"/>
+                <w:sz w:val="24"/>
+                <w:szCs w:val="24"/>
+              </w:rPr>
+              <w:t>+</w:t>
+            </w:r>
             <w:r>
               <w:rPr>
                 <w:rFonts w:eastAsia="Times New Roman" w:cs="Times New Roman"/>
                 <w:sz w:val="20"/>
                 <w:szCs w:val="20"/>
               </w:rPr>
-              <w:t>Тип скидки</w:t>
-            </w:r>
-          </w:p>
-        </w:tc>
-      </w:tr>
-      <w:tr>
-        <w:tc>
-          <w:tcPr>
-            <w:tcW w:w="5000" w:type="pct"/>
-            <w:gridSpan w:val="3"/>
+              <w:t xml:space="preserve"> CalculateDiscount</w:t>
+            </w:r>
+          </w:p>
+        </w:tc>
+        <w:tc>
+          <w:tcPr>
+            <w:tcW w:w="1040" w:type="pct"/>
             <w:vAlign w:val="center"/>
           </w:tcPr>
           <w:p>
@@ -4590,87 +4440,17 @@
               <w:rPr>
                 <w:sz w:val="24"/>
                 <w:szCs w:val="24"/>
-              </w:rPr>
-            </w:pPr>
-            <w:r>
-              <w:rPr>
-                <w:sz w:val="24"/>
-                <w:szCs w:val="24"/>
-              </w:rPr>
-              <w:t>Методы</w:t>
-            </w:r>
-          </w:p>
-        </w:tc>
-      </w:tr>
-      <w:tr>
-        <w:tc>
-          <w:tcPr>
-            <w:tcW w:w="1713" w:type="pct"/>
-            <w:vAlign w:val="center"/>
-          </w:tcPr>
-          <w:p>
-            <w:pPr>
-              <w:ind w:firstLine="0"/>
-              <w:jc w:val="left"/>
-              <w:rPr>
-                <w:sz w:val="24"/>
-                <w:szCs w:val="24"/>
-              </w:rPr>
-            </w:pPr>
-            <w:r>
-              <w:rPr>
-                <w:rFonts w:eastAsia="Times New Roman" w:cs="Times New Roman"/>
-                <w:color w:val="000000"/>
-                <w:sz w:val="24"/>
-                <w:szCs w:val="24"/>
-              </w:rPr>
-              <w:t>+</w:t>
-            </w:r>
+                <w:lang w:val="en-US"/>
+              </w:rPr>
+            </w:pPr>
             <w:r>
               <w:rPr>
                 <w:rFonts w:eastAsia="Times New Roman" w:cs="Times New Roman"/>
                 <w:sz w:val="20"/>
                 <w:szCs w:val="20"/>
               </w:rPr>
-              <w:t xml:space="preserve"> </w:t>
-            </w:r>
-            <w:proofErr w:type="spellStart"/>
-            <w:r>
-              <w:rPr>
-                <w:rFonts w:eastAsia="Times New Roman" w:cs="Times New Roman"/>
-                <w:sz w:val="20"/>
-                <w:szCs w:val="20"/>
-              </w:rPr>
-              <w:t>CalculateDiscount</w:t>
-            </w:r>
-            <w:proofErr w:type="spellEnd"/>
-          </w:p>
-        </w:tc>
-        <w:tc>
-          <w:tcPr>
-            <w:tcW w:w="1040" w:type="pct"/>
-            <w:vAlign w:val="center"/>
-          </w:tcPr>
-          <w:p>
-            <w:pPr>
-              <w:ind w:firstLine="0"/>
-              <w:jc w:val="center"/>
-              <w:rPr>
-                <w:sz w:val="24"/>
-                <w:szCs w:val="24"/>
-                <w:lang w:val="en-US"/>
-              </w:rPr>
-            </w:pPr>
-            <w:proofErr w:type="spellStart"/>
-            <w:r>
-              <w:rPr>
-                <w:rFonts w:eastAsia="Times New Roman" w:cs="Times New Roman"/>
-                <w:sz w:val="20"/>
-                <w:szCs w:val="20"/>
-              </w:rPr>
               <w:t>double</w:t>
             </w:r>
-            <w:proofErr w:type="spellEnd"/>
           </w:p>
         </w:tc>
         <w:tc>
@@ -5184,14 +4964,12 @@
       <w:r>
         <w:t xml:space="preserve"> появится соответствующее сообщение об ошибке (рисунки 8-9). Аналогичным образом обрабатывается попытка ввода </w:t>
       </w:r>
-      <w:proofErr w:type="spellStart"/>
       <w:r>
         <w:rPr>
           <w:lang w:val="en-US"/>
         </w:rPr>
         <w:t>NaN</w:t>
       </w:r>
-      <w:proofErr w:type="spellEnd"/>
       <w:r>
         <w:t>.</w:t>
       </w:r>
@@ -5417,14 +5195,12 @@
       <w:r>
         <w:t xml:space="preserve">Рисунок 10 – Обработка ошибки </w:t>
       </w:r>
-      <w:proofErr w:type="spellStart"/>
       <w:r>
         <w:rPr>
           <w:lang w:val="en-US"/>
         </w:rPr>
         <w:t>NaN</w:t>
       </w:r>
-      <w:proofErr w:type="spellEnd"/>
     </w:p>
     <w:p>
       <w:pPr>
@@ -6500,20 +6276,15 @@
     </w:p>
     <w:p>
       <w:pPr>
-        <w:pStyle w:val="ListParagraph"/>
+        <w:pStyle w:val="a4"/>
         <w:numPr>
           <w:ilvl w:val="0"/>
           <w:numId w:val="9"/>
         </w:numPr>
         <w:ind w:left="0" w:firstLine="709"/>
       </w:pPr>
-      <w:proofErr w:type="spellStart"/>
-      <w:r>
-        <w:t>Калентьев</w:t>
-      </w:r>
-      <w:proofErr w:type="spellEnd"/>
-      <w:r>
-        <w:t xml:space="preserve">, А. А. Новые технологии в </w:t>
+      <w:r>
+        <w:t xml:space="preserve">Калентьев, А. А. Новые технологии в </w:t>
       </w:r>
       <w:proofErr w:type="gramStart"/>
       <w:r>
@@ -6521,31 +6292,7 @@
       </w:r>
       <w:proofErr w:type="gramEnd"/>
       <w:r>
-        <w:t xml:space="preserve"> учебное пособие / А. А. </w:t>
-      </w:r>
-      <w:proofErr w:type="spellStart"/>
-      <w:r>
-        <w:t>Калентьев</w:t>
-      </w:r>
-      <w:proofErr w:type="spellEnd"/>
-      <w:r>
-        <w:t xml:space="preserve">, Д. В. </w:t>
-      </w:r>
-      <w:proofErr w:type="spellStart"/>
-      <w:r>
-        <w:t>Гарайс</w:t>
-      </w:r>
-      <w:proofErr w:type="spellEnd"/>
-      <w:r>
-        <w:t xml:space="preserve">, А. Е. </w:t>
-      </w:r>
-      <w:proofErr w:type="spellStart"/>
-      <w:r>
-        <w:t>Гориянов</w:t>
-      </w:r>
-      <w:proofErr w:type="spellEnd"/>
-      <w:r>
-        <w:t xml:space="preserve">. – </w:t>
+        <w:t xml:space="preserve"> учебное пособие / А. А. Калентьев, Д. В. Гарайс, А. Е. Гориянов. – </w:t>
       </w:r>
       <w:proofErr w:type="gramStart"/>
       <w:r>
@@ -6647,15 +6394,7 @@
         <w:t xml:space="preserve">Заказчик: </w:t>
       </w:r>
       <w:r>
-        <w:t xml:space="preserve">Канд. техн. наук, доцент каф. КСУП ТУСУР </w:t>
-      </w:r>
-      <w:proofErr w:type="spellStart"/>
-      <w:r>
-        <w:t>Калентьев</w:t>
-      </w:r>
-      <w:proofErr w:type="spellEnd"/>
-      <w:r>
-        <w:t xml:space="preserve"> А. А.</w:t>
+        <w:t>Канд. техн. наук, доцент каф. КСУП ТУСУР Калентьев А. А.</w:t>
       </w:r>
     </w:p>
     <w:p>
@@ -6800,15 +6539,7 @@
         <w:ind w:firstLine="709"/>
       </w:pPr>
       <w:r>
-        <w:t xml:space="preserve">Заказчик: Канд. техн. наук, доцент каф. КСУП ТУСУР </w:t>
-      </w:r>
-      <w:proofErr w:type="spellStart"/>
-      <w:r>
-        <w:t>Калентьев</w:t>
-      </w:r>
-      <w:proofErr w:type="spellEnd"/>
-      <w:r>
-        <w:t xml:space="preserve"> А. А.</w:t>
+        <w:t>Заказчик: Канд. техн. наук, доцент каф. КСУП ТУСУР Калентьев А. А.</w:t>
       </w:r>
     </w:p>
     <w:p>
@@ -7067,7 +6798,7 @@
     </w:p>
     <w:tbl>
       <w:tblPr>
-        <w:tblStyle w:val="TableGrid"/>
+        <w:tblStyle w:val="a3"/>
         <w:tblW w:w="5000" w:type="pct"/>
         <w:tblLook w:val="04A0" w:firstRow="1" w:lastRow="0" w:firstColumn="1" w:lastColumn="0" w:noHBand="0" w:noVBand="1"/>
       </w:tblPr>
@@ -7495,9 +7226,9 @@
           <w:szCs w:val="20"/>
           <w:lang w:val="en-US" w:eastAsia="ru-RU"/>
         </w:rPr>
-        <w:t>&lt;</w:t>
-      </w:r>
-      <w:proofErr w:type="spellStart"/>
+        <w:t xml:space="preserve">&lt;ArrayOfDiscountBase </w:t>
+      </w:r>
+      <w:proofErr w:type="gramStart"/>
       <w:r>
         <w:rPr>
           <w:rFonts w:ascii="Courier New" w:eastAsia="Times New Roman" w:hAnsi="Courier New" w:cs="Courier New"/>
@@ -7506,9 +7237,9 @@
           <w:szCs w:val="20"/>
           <w:lang w:val="en-US" w:eastAsia="ru-RU"/>
         </w:rPr>
-        <w:t>ArrayOfDiscountBase</w:t>
-      </w:r>
-      <w:proofErr w:type="spellEnd"/>
+        <w:t>xmlns:xsi</w:t>
+      </w:r>
+      <w:proofErr w:type="gramEnd"/>
       <w:r>
         <w:rPr>
           <w:rFonts w:ascii="Courier New" w:eastAsia="Times New Roman" w:hAnsi="Courier New" w:cs="Courier New"/>
@@ -7517,11 +7248,11 @@
           <w:szCs w:val="20"/>
           <w:lang w:val="en-US" w:eastAsia="ru-RU"/>
         </w:rPr>
-        <w:t xml:space="preserve"> </w:t>
-      </w:r>
-      <w:proofErr w:type="spellStart"/>
-      <w:proofErr w:type="gramStart"/>
-      <w:r>
+        <w:t>="http://www.w3.org/2001/XMLSchema-instance" xmlns:xsd="http://www.w3.org/2001/XMLSchema"&gt;</w:t>
+      </w:r>
+    </w:p>
+    <w:p>
+      <w:pPr>
         <w:rPr>
           <w:rFonts w:ascii="Courier New" w:eastAsia="Times New Roman" w:hAnsi="Courier New" w:cs="Courier New"/>
           <w:color w:val="000000"/>
@@ -7529,10 +7260,7 @@
           <w:szCs w:val="20"/>
           <w:lang w:val="en-US" w:eastAsia="ru-RU"/>
         </w:rPr>
-        <w:t>xmlns:xsi</w:t>
-      </w:r>
-      <w:proofErr w:type="spellEnd"/>
-      <w:proofErr w:type="gramEnd"/>
+      </w:pPr>
       <w:r>
         <w:rPr>
           <w:rFonts w:ascii="Courier New" w:eastAsia="Times New Roman" w:hAnsi="Courier New" w:cs="Courier New"/>
@@ -7541,9 +7269,9 @@
           <w:szCs w:val="20"/>
           <w:lang w:val="en-US" w:eastAsia="ru-RU"/>
         </w:rPr>
-        <w:t xml:space="preserve">="http://www.w3.org/2001/XMLSchema-instance" </w:t>
-      </w:r>
-      <w:proofErr w:type="spellStart"/>
+        <w:t xml:space="preserve">  &lt;DiscountBase </w:t>
+      </w:r>
+      <w:proofErr w:type="gramStart"/>
       <w:r>
         <w:rPr>
           <w:rFonts w:ascii="Courier New" w:eastAsia="Times New Roman" w:hAnsi="Courier New" w:cs="Courier New"/>
@@ -7552,9 +7280,9 @@
           <w:szCs w:val="20"/>
           <w:lang w:val="en-US" w:eastAsia="ru-RU"/>
         </w:rPr>
-        <w:t>xmlns:xsd</w:t>
-      </w:r>
-      <w:proofErr w:type="spellEnd"/>
+        <w:t>xsi:type</w:t>
+      </w:r>
+      <w:proofErr w:type="gramEnd"/>
       <w:r>
         <w:rPr>
           <w:rFonts w:ascii="Courier New" w:eastAsia="Times New Roman" w:hAnsi="Courier New" w:cs="Courier New"/>
@@ -7563,7 +7291,7 @@
           <w:szCs w:val="20"/>
           <w:lang w:val="en-US" w:eastAsia="ru-RU"/>
         </w:rPr>
-        <w:t>="http://www.w3.org/2001/XMLSchema"&gt;</w:t>
+        <w:t>="DiscountCoupon"&gt;</w:t>
       </w:r>
     </w:p>
     <w:p>
@@ -7584,9 +7312,8 @@
           <w:szCs w:val="20"/>
           <w:lang w:val="en-US" w:eastAsia="ru-RU"/>
         </w:rPr>
-        <w:t xml:space="preserve">  &lt;</w:t>
-      </w:r>
-      <w:proofErr w:type="spellStart"/>
+        <w:t xml:space="preserve">    &lt;Price&gt;</w:t>
+      </w:r>
       <w:r>
         <w:rPr>
           <w:rFonts w:ascii="Courier New" w:eastAsia="Times New Roman" w:hAnsi="Courier New" w:cs="Courier New"/>
@@ -7595,9 +7322,8 @@
           <w:szCs w:val="20"/>
           <w:lang w:val="en-US" w:eastAsia="ru-RU"/>
         </w:rPr>
-        <w:t>DiscountBase</w:t>
-      </w:r>
-      <w:proofErr w:type="spellEnd"/>
+        <w:t>[GoodPrice]</w:t>
+      </w:r>
       <w:r>
         <w:rPr>
           <w:rFonts w:ascii="Courier New" w:eastAsia="Times New Roman" w:hAnsi="Courier New" w:cs="Courier New"/>
@@ -7606,11 +7332,11 @@
           <w:szCs w:val="20"/>
           <w:lang w:val="en-US" w:eastAsia="ru-RU"/>
         </w:rPr>
-        <w:t xml:space="preserve"> </w:t>
-      </w:r>
-      <w:proofErr w:type="spellStart"/>
-      <w:proofErr w:type="gramStart"/>
-      <w:r>
+        <w:t>&lt;/Price&gt;</w:t>
+      </w:r>
+    </w:p>
+    <w:p>
+      <w:pPr>
         <w:rPr>
           <w:rFonts w:ascii="Courier New" w:eastAsia="Times New Roman" w:hAnsi="Courier New" w:cs="Courier New"/>
           <w:color w:val="000000"/>
@@ -7618,10 +7344,7 @@
           <w:szCs w:val="20"/>
           <w:lang w:val="en-US" w:eastAsia="ru-RU"/>
         </w:rPr>
-        <w:t>xsi:type</w:t>
-      </w:r>
-      <w:proofErr w:type="spellEnd"/>
-      <w:proofErr w:type="gramEnd"/>
+      </w:pPr>
       <w:r>
         <w:rPr>
           <w:rFonts w:ascii="Courier New" w:eastAsia="Times New Roman" w:hAnsi="Courier New" w:cs="Courier New"/>
@@ -7630,9 +7353,8 @@
           <w:szCs w:val="20"/>
           <w:lang w:val="en-US" w:eastAsia="ru-RU"/>
         </w:rPr>
-        <w:t>="</w:t>
-      </w:r>
-      <w:proofErr w:type="spellStart"/>
+        <w:t xml:space="preserve">    &lt;FinalPrice&gt;</w:t>
+      </w:r>
       <w:r>
         <w:rPr>
           <w:rFonts w:ascii="Courier New" w:eastAsia="Times New Roman" w:hAnsi="Courier New" w:cs="Courier New"/>
@@ -7641,9 +7363,8 @@
           <w:szCs w:val="20"/>
           <w:lang w:val="en-US" w:eastAsia="ru-RU"/>
         </w:rPr>
-        <w:t>DiscountCoupon</w:t>
-      </w:r>
-      <w:proofErr w:type="spellEnd"/>
+        <w:t>[FinalPrice]</w:t>
+      </w:r>
       <w:r>
         <w:rPr>
           <w:rFonts w:ascii="Courier New" w:eastAsia="Times New Roman" w:hAnsi="Courier New" w:cs="Courier New"/>
@@ -7652,7 +7373,7 @@
           <w:szCs w:val="20"/>
           <w:lang w:val="en-US" w:eastAsia="ru-RU"/>
         </w:rPr>
-        <w:t>"&gt;</w:t>
+        <w:t>&lt;/FinalPrice&gt;</w:t>
       </w:r>
     </w:p>
     <w:p>
@@ -7673,7 +7394,7 @@
           <w:szCs w:val="20"/>
           <w:lang w:val="en-US" w:eastAsia="ru-RU"/>
         </w:rPr>
-        <w:t xml:space="preserve">    &lt;Price&gt;</w:t>
+        <w:t xml:space="preserve">    &lt;CalculatedDiscount&gt;</w:t>
       </w:r>
       <w:r>
         <w:rPr>
@@ -7683,9 +7404,8 @@
           <w:szCs w:val="20"/>
           <w:lang w:val="en-US" w:eastAsia="ru-RU"/>
         </w:rPr>
-        <w:t>[</w:t>
-      </w:r>
-      <w:proofErr w:type="spellStart"/>
+        <w:t>[CalculatedDiscount]</w:t>
+      </w:r>
       <w:r>
         <w:rPr>
           <w:rFonts w:ascii="Courier New" w:eastAsia="Times New Roman" w:hAnsi="Courier New" w:cs="Courier New"/>
@@ -7694,10 +7414,11 @@
           <w:szCs w:val="20"/>
           <w:lang w:val="en-US" w:eastAsia="ru-RU"/>
         </w:rPr>
-        <w:t>GoodPrice</w:t>
-      </w:r>
-      <w:proofErr w:type="spellEnd"/>
-      <w:r>
+        <w:t>&lt;/CalculatedDiscount&gt;</w:t>
+      </w:r>
+    </w:p>
+    <w:p>
+      <w:pPr>
         <w:rPr>
           <w:rFonts w:ascii="Courier New" w:eastAsia="Times New Roman" w:hAnsi="Courier New" w:cs="Courier New"/>
           <w:color w:val="000000"/>
@@ -7705,8 +7426,7 @@
           <w:szCs w:val="20"/>
           <w:lang w:val="en-US" w:eastAsia="ru-RU"/>
         </w:rPr>
-        <w:t>]</w:t>
-      </w:r>
+      </w:pPr>
       <w:r>
         <w:rPr>
           <w:rFonts w:ascii="Courier New" w:eastAsia="Times New Roman" w:hAnsi="Courier New" w:cs="Courier New"/>
@@ -7715,11 +7435,9 @@
           <w:szCs w:val="20"/>
           <w:lang w:val="en-US" w:eastAsia="ru-RU"/>
         </w:rPr>
-        <w:t>&lt;/Price&gt;</w:t>
-      </w:r>
-    </w:p>
-    <w:p>
-      <w:pPr>
+        <w:t xml:space="preserve">    &lt;GoodsType&gt;</w:t>
+      </w:r>
+      <w:r>
         <w:rPr>
           <w:rFonts w:ascii="Courier New" w:eastAsia="Times New Roman" w:hAnsi="Courier New" w:cs="Courier New"/>
           <w:color w:val="000000"/>
@@ -7727,7 +7445,8 @@
           <w:szCs w:val="20"/>
           <w:lang w:val="en-US" w:eastAsia="ru-RU"/>
         </w:rPr>
-      </w:pPr>
+        <w:t>[GoodType]</w:t>
+      </w:r>
       <w:r>
         <w:rPr>
           <w:rFonts w:ascii="Courier New" w:eastAsia="Times New Roman" w:hAnsi="Courier New" w:cs="Courier New"/>
@@ -7736,10 +7455,11 @@
           <w:szCs w:val="20"/>
           <w:lang w:val="en-US" w:eastAsia="ru-RU"/>
         </w:rPr>
-        <w:t xml:space="preserve">    &lt;</w:t>
-      </w:r>
-      <w:proofErr w:type="spellStart"/>
-      <w:r>
+        <w:t xml:space="preserve"> &lt;/GoodsType&gt;</w:t>
+      </w:r>
+    </w:p>
+    <w:p>
+      <w:pPr>
         <w:rPr>
           <w:rFonts w:ascii="Courier New" w:eastAsia="Times New Roman" w:hAnsi="Courier New" w:cs="Courier New"/>
           <w:color w:val="000000"/>
@@ -7747,9 +7467,7 @@
           <w:szCs w:val="20"/>
           <w:lang w:val="en-US" w:eastAsia="ru-RU"/>
         </w:rPr>
-        <w:t>FinalPrice</w:t>
-      </w:r>
-      <w:proofErr w:type="spellEnd"/>
+      </w:pPr>
       <w:r>
         <w:rPr>
           <w:rFonts w:ascii="Courier New" w:eastAsia="Times New Roman" w:hAnsi="Courier New" w:cs="Courier New"/>
@@ -7758,7 +7476,7 @@
           <w:szCs w:val="20"/>
           <w:lang w:val="en-US" w:eastAsia="ru-RU"/>
         </w:rPr>
-        <w:t>&gt;</w:t>
+        <w:t xml:space="preserve">    &lt;Discount&gt;</w:t>
       </w:r>
       <w:r>
         <w:rPr>
@@ -7768,9 +7486,8 @@
           <w:szCs w:val="20"/>
           <w:lang w:val="en-US" w:eastAsia="ru-RU"/>
         </w:rPr>
-        <w:t>[</w:t>
-      </w:r>
-      <w:proofErr w:type="spellStart"/>
+        <w:t>[Discount]</w:t>
+      </w:r>
       <w:r>
         <w:rPr>
           <w:rFonts w:ascii="Courier New" w:eastAsia="Times New Roman" w:hAnsi="Courier New" w:cs="Courier New"/>
@@ -7779,10 +7496,11 @@
           <w:szCs w:val="20"/>
           <w:lang w:val="en-US" w:eastAsia="ru-RU"/>
         </w:rPr>
-        <w:t>FinalPrice</w:t>
-      </w:r>
-      <w:proofErr w:type="spellEnd"/>
-      <w:r>
+        <w:t>&lt;/Discount&gt;</w:t>
+      </w:r>
+    </w:p>
+    <w:p>
+      <w:pPr>
         <w:rPr>
           <w:rFonts w:ascii="Courier New" w:eastAsia="Times New Roman" w:hAnsi="Courier New" w:cs="Courier New"/>
           <w:color w:val="000000"/>
@@ -7790,8 +7508,7 @@
           <w:szCs w:val="20"/>
           <w:lang w:val="en-US" w:eastAsia="ru-RU"/>
         </w:rPr>
-        <w:t>]</w:t>
-      </w:r>
+      </w:pPr>
       <w:r>
         <w:rPr>
           <w:rFonts w:ascii="Courier New" w:eastAsia="Times New Roman" w:hAnsi="Courier New" w:cs="Courier New"/>
@@ -7800,10 +7517,11 @@
           <w:szCs w:val="20"/>
           <w:lang w:val="en-US" w:eastAsia="ru-RU"/>
         </w:rPr>
-        <w:t>&lt;/</w:t>
-      </w:r>
-      <w:proofErr w:type="spellStart"/>
-      <w:r>
+        <w:t xml:space="preserve">  &lt;/DiscountBase&gt;</w:t>
+      </w:r>
+    </w:p>
+    <w:p>
+      <w:pPr>
         <w:rPr>
           <w:rFonts w:ascii="Courier New" w:eastAsia="Times New Roman" w:hAnsi="Courier New" w:cs="Courier New"/>
           <w:color w:val="000000"/>
@@ -7811,9 +7529,7 @@
           <w:szCs w:val="20"/>
           <w:lang w:val="en-US" w:eastAsia="ru-RU"/>
         </w:rPr>
-        <w:t>FinalPrice</w:t>
-      </w:r>
-      <w:proofErr w:type="spellEnd"/>
+      </w:pPr>
       <w:r>
         <w:rPr>
           <w:rFonts w:ascii="Courier New" w:eastAsia="Times New Roman" w:hAnsi="Courier New" w:cs="Courier New"/>
@@ -7822,11 +7538,10 @@
           <w:szCs w:val="20"/>
           <w:lang w:val="en-US" w:eastAsia="ru-RU"/>
         </w:rPr>
-        <w:t>&gt;</w:t>
-      </w:r>
-    </w:p>
-    <w:p>
-      <w:pPr>
+        <w:t xml:space="preserve">  &lt;DiscountBase </w:t>
+      </w:r>
+      <w:proofErr w:type="gramStart"/>
+      <w:r>
         <w:rPr>
           <w:rFonts w:ascii="Courier New" w:eastAsia="Times New Roman" w:hAnsi="Courier New" w:cs="Courier New"/>
           <w:color w:val="000000"/>
@@ -7834,7 +7549,9 @@
           <w:szCs w:val="20"/>
           <w:lang w:val="en-US" w:eastAsia="ru-RU"/>
         </w:rPr>
-      </w:pPr>
+        <w:t>xsi:type</w:t>
+      </w:r>
+      <w:proofErr w:type="gramEnd"/>
       <w:r>
         <w:rPr>
           <w:rFonts w:ascii="Courier New" w:eastAsia="Times New Roman" w:hAnsi="Courier New" w:cs="Courier New"/>
@@ -7843,10 +7560,11 @@
           <w:szCs w:val="20"/>
           <w:lang w:val="en-US" w:eastAsia="ru-RU"/>
         </w:rPr>
-        <w:t xml:space="preserve">    &lt;</w:t>
-      </w:r>
-      <w:proofErr w:type="spellStart"/>
-      <w:r>
+        <w:t>="DiscountPercent"&gt;</w:t>
+      </w:r>
+    </w:p>
+    <w:p>
+      <w:pPr>
         <w:rPr>
           <w:rFonts w:ascii="Courier New" w:eastAsia="Times New Roman" w:hAnsi="Courier New" w:cs="Courier New"/>
           <w:color w:val="000000"/>
@@ -7854,9 +7572,7 @@
           <w:szCs w:val="20"/>
           <w:lang w:val="en-US" w:eastAsia="ru-RU"/>
         </w:rPr>
-        <w:t>CalculatedDiscount</w:t>
-      </w:r>
-      <w:proofErr w:type="spellEnd"/>
+      </w:pPr>
       <w:r>
         <w:rPr>
           <w:rFonts w:ascii="Courier New" w:eastAsia="Times New Roman" w:hAnsi="Courier New" w:cs="Courier New"/>
@@ -7865,7 +7581,7 @@
           <w:szCs w:val="20"/>
           <w:lang w:val="en-US" w:eastAsia="ru-RU"/>
         </w:rPr>
-        <w:t>&gt;</w:t>
+        <w:t xml:space="preserve">    &lt;Price&gt;</w:t>
       </w:r>
       <w:r>
         <w:rPr>
@@ -7875,9 +7591,8 @@
           <w:szCs w:val="20"/>
           <w:lang w:val="en-US" w:eastAsia="ru-RU"/>
         </w:rPr>
-        <w:t>[</w:t>
-      </w:r>
-      <w:proofErr w:type="spellStart"/>
+        <w:t>[GoodPrice]</w:t>
+      </w:r>
       <w:r>
         <w:rPr>
           <w:rFonts w:ascii="Courier New" w:eastAsia="Times New Roman" w:hAnsi="Courier New" w:cs="Courier New"/>
@@ -7886,10 +7601,11 @@
           <w:szCs w:val="20"/>
           <w:lang w:val="en-US" w:eastAsia="ru-RU"/>
         </w:rPr>
-        <w:t>CalculatedDiscount</w:t>
-      </w:r>
-      <w:proofErr w:type="spellEnd"/>
-      <w:r>
+        <w:t>&lt;/Price&gt;</w:t>
+      </w:r>
+    </w:p>
+    <w:p>
+      <w:pPr>
         <w:rPr>
           <w:rFonts w:ascii="Courier New" w:eastAsia="Times New Roman" w:hAnsi="Courier New" w:cs="Courier New"/>
           <w:color w:val="000000"/>
@@ -7897,8 +7613,7 @@
           <w:szCs w:val="20"/>
           <w:lang w:val="en-US" w:eastAsia="ru-RU"/>
         </w:rPr>
-        <w:t>]</w:t>
-      </w:r>
+      </w:pPr>
       <w:r>
         <w:rPr>
           <w:rFonts w:ascii="Courier New" w:eastAsia="Times New Roman" w:hAnsi="Courier New" w:cs="Courier New"/>
@@ -7907,9 +7622,8 @@
           <w:szCs w:val="20"/>
           <w:lang w:val="en-US" w:eastAsia="ru-RU"/>
         </w:rPr>
-        <w:t>&lt;/</w:t>
-      </w:r>
-      <w:proofErr w:type="spellStart"/>
+        <w:t xml:space="preserve">    &lt;FinalPrice&gt;</w:t>
+      </w:r>
       <w:r>
         <w:rPr>
           <w:rFonts w:ascii="Courier New" w:eastAsia="Times New Roman" w:hAnsi="Courier New" w:cs="Courier New"/>
@@ -7918,9 +7632,8 @@
           <w:szCs w:val="20"/>
           <w:lang w:val="en-US" w:eastAsia="ru-RU"/>
         </w:rPr>
-        <w:t>CalculatedDiscount</w:t>
-      </w:r>
-      <w:proofErr w:type="spellEnd"/>
+        <w:t>[FinalPrice]</w:t>
+      </w:r>
       <w:r>
         <w:rPr>
           <w:rFonts w:ascii="Courier New" w:eastAsia="Times New Roman" w:hAnsi="Courier New" w:cs="Courier New"/>
@@ -7929,11 +7642,12 @@
           <w:szCs w:val="20"/>
           <w:lang w:val="en-US" w:eastAsia="ru-RU"/>
         </w:rPr>
-        <w:t>&gt;</w:t>
-      </w:r>
-    </w:p>
-    <w:p>
-      <w:pPr>
+        <w:t>&lt;/FinalPrice&gt;</w:t>
+      </w:r>
+    </w:p>
+    <w:p>
+      <w:pPr>
+        <w:ind w:left="851" w:firstLine="0"/>
         <w:rPr>
           <w:rFonts w:ascii="Courier New" w:eastAsia="Times New Roman" w:hAnsi="Courier New" w:cs="Courier New"/>
           <w:color w:val="000000"/>
@@ -7950,9 +7664,8 @@
           <w:szCs w:val="20"/>
           <w:lang w:val="en-US" w:eastAsia="ru-RU"/>
         </w:rPr>
-        <w:t xml:space="preserve">    &lt;</w:t>
-      </w:r>
-      <w:proofErr w:type="spellStart"/>
+        <w:t xml:space="preserve">    &lt;CalculatedDiscount&gt;</w:t>
+      </w:r>
       <w:r>
         <w:rPr>
           <w:rFonts w:ascii="Courier New" w:eastAsia="Times New Roman" w:hAnsi="Courier New" w:cs="Courier New"/>
@@ -7961,9 +7674,8 @@
           <w:szCs w:val="20"/>
           <w:lang w:val="en-US" w:eastAsia="ru-RU"/>
         </w:rPr>
-        <w:t>GoodsType</w:t>
-      </w:r>
-      <w:proofErr w:type="spellEnd"/>
+        <w:t>[CalculatedDiscount]</w:t>
+      </w:r>
       <w:r>
         <w:rPr>
           <w:rFonts w:ascii="Courier New" w:eastAsia="Times New Roman" w:hAnsi="Courier New" w:cs="Courier New"/>
@@ -7972,9 +7684,12 @@
           <w:szCs w:val="20"/>
           <w:lang w:val="en-US" w:eastAsia="ru-RU"/>
         </w:rPr>
-        <w:t>&gt;</w:t>
-      </w:r>
-      <w:r>
+        <w:t>&lt;/CalculatedDiscount&gt;</w:t>
+      </w:r>
+    </w:p>
+    <w:p>
+      <w:pPr>
+        <w:ind w:left="851" w:firstLine="0"/>
         <w:rPr>
           <w:rFonts w:ascii="Courier New" w:eastAsia="Times New Roman" w:hAnsi="Courier New" w:cs="Courier New"/>
           <w:color w:val="000000"/>
@@ -7982,9 +7697,7 @@
           <w:szCs w:val="20"/>
           <w:lang w:val="en-US" w:eastAsia="ru-RU"/>
         </w:rPr>
-        <w:t>[</w:t>
-      </w:r>
-      <w:proofErr w:type="spellStart"/>
+      </w:pPr>
       <w:r>
         <w:rPr>
           <w:rFonts w:ascii="Courier New" w:eastAsia="Times New Roman" w:hAnsi="Courier New" w:cs="Courier New"/>
@@ -7993,9 +7706,8 @@
           <w:szCs w:val="20"/>
           <w:lang w:val="en-US" w:eastAsia="ru-RU"/>
         </w:rPr>
-        <w:t>GoodType</w:t>
-      </w:r>
-      <w:proofErr w:type="spellEnd"/>
+        <w:t xml:space="preserve">    </w:t>
+      </w:r>
       <w:r>
         <w:rPr>
           <w:rFonts w:ascii="Courier New" w:eastAsia="Times New Roman" w:hAnsi="Courier New" w:cs="Courier New"/>
@@ -8004,7 +7716,7 @@
           <w:szCs w:val="20"/>
           <w:lang w:val="en-US" w:eastAsia="ru-RU"/>
         </w:rPr>
-        <w:t>]</w:t>
+        <w:t>&lt;GoodsType&gt;</w:t>
       </w:r>
       <w:r>
         <w:rPr>
@@ -8014,9 +7726,8 @@
           <w:szCs w:val="20"/>
           <w:lang w:val="en-US" w:eastAsia="ru-RU"/>
         </w:rPr>
-        <w:t xml:space="preserve"> &lt;/</w:t>
-      </w:r>
-      <w:proofErr w:type="spellStart"/>
+        <w:t>[GoodType]</w:t>
+      </w:r>
       <w:r>
         <w:rPr>
           <w:rFonts w:ascii="Courier New" w:eastAsia="Times New Roman" w:hAnsi="Courier New" w:cs="Courier New"/>
@@ -8025,10 +7736,11 @@
           <w:szCs w:val="20"/>
           <w:lang w:val="en-US" w:eastAsia="ru-RU"/>
         </w:rPr>
-        <w:t>GoodsType</w:t>
-      </w:r>
-      <w:proofErr w:type="spellEnd"/>
-      <w:r>
+        <w:t xml:space="preserve"> &lt;/GoodsType&gt;</w:t>
+      </w:r>
+    </w:p>
+    <w:p>
+      <w:pPr>
         <w:rPr>
           <w:rFonts w:ascii="Courier New" w:eastAsia="Times New Roman" w:hAnsi="Courier New" w:cs="Courier New"/>
           <w:color w:val="000000"/>
@@ -8036,11 +7748,8 @@
           <w:szCs w:val="20"/>
           <w:lang w:val="en-US" w:eastAsia="ru-RU"/>
         </w:rPr>
-        <w:t>&gt;</w:t>
-      </w:r>
-    </w:p>
-    <w:p>
-      <w:pPr>
+      </w:pPr>
+      <w:r>
         <w:rPr>
           <w:rFonts w:ascii="Courier New" w:eastAsia="Times New Roman" w:hAnsi="Courier New" w:cs="Courier New"/>
           <w:color w:val="000000"/>
@@ -8048,6 +7757,14 @@
           <w:szCs w:val="20"/>
           <w:lang w:val="en-US" w:eastAsia="ru-RU"/>
         </w:rPr>
+        <w:t xml:space="preserve">  &lt;/DiscountBase&gt;</w:t>
+      </w:r>
+    </w:p>
+    <w:p>
+      <w:pPr>
+        <w:rPr>
+          <w:lang w:val="en-US"/>
+        </w:rPr>
       </w:pPr>
       <w:r>
         <w:rPr>
@@ -8057,637 +7774,7 @@
           <w:szCs w:val="20"/>
           <w:lang w:val="en-US" w:eastAsia="ru-RU"/>
         </w:rPr>
-        <w:t xml:space="preserve">    &lt;Discount&gt;</w:t>
-      </w:r>
-      <w:r>
-        <w:rPr>
-          <w:rFonts w:ascii="Courier New" w:eastAsia="Times New Roman" w:hAnsi="Courier New" w:cs="Courier New"/>
-          <w:color w:val="000000"/>
-          <w:sz w:val="20"/>
-          <w:szCs w:val="20"/>
-          <w:lang w:val="en-US" w:eastAsia="ru-RU"/>
-        </w:rPr>
-        <w:t>[Discount]</w:t>
-      </w:r>
-      <w:r>
-        <w:rPr>
-          <w:rFonts w:ascii="Courier New" w:eastAsia="Times New Roman" w:hAnsi="Courier New" w:cs="Courier New"/>
-          <w:color w:val="000000"/>
-          <w:sz w:val="20"/>
-          <w:szCs w:val="20"/>
-          <w:lang w:val="en-US" w:eastAsia="ru-RU"/>
-        </w:rPr>
-        <w:t>&lt;/Discount&gt;</w:t>
-      </w:r>
-    </w:p>
-    <w:p>
-      <w:pPr>
-        <w:rPr>
-          <w:rFonts w:ascii="Courier New" w:eastAsia="Times New Roman" w:hAnsi="Courier New" w:cs="Courier New"/>
-          <w:color w:val="000000"/>
-          <w:sz w:val="20"/>
-          <w:szCs w:val="20"/>
-          <w:lang w:val="en-US" w:eastAsia="ru-RU"/>
-        </w:rPr>
-      </w:pPr>
-      <w:r>
-        <w:rPr>
-          <w:rFonts w:ascii="Courier New" w:eastAsia="Times New Roman" w:hAnsi="Courier New" w:cs="Courier New"/>
-          <w:color w:val="000000"/>
-          <w:sz w:val="20"/>
-          <w:szCs w:val="20"/>
-          <w:lang w:val="en-US" w:eastAsia="ru-RU"/>
-        </w:rPr>
-        <w:t xml:space="preserve">  &lt;/</w:t>
-      </w:r>
-      <w:proofErr w:type="spellStart"/>
-      <w:r>
-        <w:rPr>
-          <w:rFonts w:ascii="Courier New" w:eastAsia="Times New Roman" w:hAnsi="Courier New" w:cs="Courier New"/>
-          <w:color w:val="000000"/>
-          <w:sz w:val="20"/>
-          <w:szCs w:val="20"/>
-          <w:lang w:val="en-US" w:eastAsia="ru-RU"/>
-        </w:rPr>
-        <w:t>DiscountBase</w:t>
-      </w:r>
-      <w:proofErr w:type="spellEnd"/>
-      <w:r>
-        <w:rPr>
-          <w:rFonts w:ascii="Courier New" w:eastAsia="Times New Roman" w:hAnsi="Courier New" w:cs="Courier New"/>
-          <w:color w:val="000000"/>
-          <w:sz w:val="20"/>
-          <w:szCs w:val="20"/>
-          <w:lang w:val="en-US" w:eastAsia="ru-RU"/>
-        </w:rPr>
-        <w:t>&gt;</w:t>
-      </w:r>
-    </w:p>
-    <w:p>
-      <w:pPr>
-        <w:rPr>
-          <w:rFonts w:ascii="Courier New" w:eastAsia="Times New Roman" w:hAnsi="Courier New" w:cs="Courier New"/>
-          <w:color w:val="000000"/>
-          <w:sz w:val="20"/>
-          <w:szCs w:val="20"/>
-          <w:lang w:val="en-US" w:eastAsia="ru-RU"/>
-        </w:rPr>
-      </w:pPr>
-      <w:r>
-        <w:rPr>
-          <w:rFonts w:ascii="Courier New" w:eastAsia="Times New Roman" w:hAnsi="Courier New" w:cs="Courier New"/>
-          <w:color w:val="000000"/>
-          <w:sz w:val="20"/>
-          <w:szCs w:val="20"/>
-          <w:lang w:val="en-US" w:eastAsia="ru-RU"/>
-        </w:rPr>
-        <w:t xml:space="preserve">  &lt;</w:t>
-      </w:r>
-      <w:proofErr w:type="spellStart"/>
-      <w:r>
-        <w:rPr>
-          <w:rFonts w:ascii="Courier New" w:eastAsia="Times New Roman" w:hAnsi="Courier New" w:cs="Courier New"/>
-          <w:color w:val="000000"/>
-          <w:sz w:val="20"/>
-          <w:szCs w:val="20"/>
-          <w:lang w:val="en-US" w:eastAsia="ru-RU"/>
-        </w:rPr>
-        <w:t>DiscountBase</w:t>
-      </w:r>
-      <w:proofErr w:type="spellEnd"/>
-      <w:r>
-        <w:rPr>
-          <w:rFonts w:ascii="Courier New" w:eastAsia="Times New Roman" w:hAnsi="Courier New" w:cs="Courier New"/>
-          <w:color w:val="000000"/>
-          <w:sz w:val="20"/>
-          <w:szCs w:val="20"/>
-          <w:lang w:val="en-US" w:eastAsia="ru-RU"/>
-        </w:rPr>
-        <w:t xml:space="preserve"> </w:t>
-      </w:r>
-      <w:proofErr w:type="spellStart"/>
-      <w:proofErr w:type="gramStart"/>
-      <w:r>
-        <w:rPr>
-          <w:rFonts w:ascii="Courier New" w:eastAsia="Times New Roman" w:hAnsi="Courier New" w:cs="Courier New"/>
-          <w:color w:val="000000"/>
-          <w:sz w:val="20"/>
-          <w:szCs w:val="20"/>
-          <w:lang w:val="en-US" w:eastAsia="ru-RU"/>
-        </w:rPr>
-        <w:t>xsi:type</w:t>
-      </w:r>
-      <w:proofErr w:type="spellEnd"/>
-      <w:proofErr w:type="gramEnd"/>
-      <w:r>
-        <w:rPr>
-          <w:rFonts w:ascii="Courier New" w:eastAsia="Times New Roman" w:hAnsi="Courier New" w:cs="Courier New"/>
-          <w:color w:val="000000"/>
-          <w:sz w:val="20"/>
-          <w:szCs w:val="20"/>
-          <w:lang w:val="en-US" w:eastAsia="ru-RU"/>
-        </w:rPr>
-        <w:t>="</w:t>
-      </w:r>
-      <w:proofErr w:type="spellStart"/>
-      <w:r>
-        <w:rPr>
-          <w:rFonts w:ascii="Courier New" w:eastAsia="Times New Roman" w:hAnsi="Courier New" w:cs="Courier New"/>
-          <w:color w:val="000000"/>
-          <w:sz w:val="20"/>
-          <w:szCs w:val="20"/>
-          <w:lang w:val="en-US" w:eastAsia="ru-RU"/>
-        </w:rPr>
-        <w:t>DiscountPercent</w:t>
-      </w:r>
-      <w:proofErr w:type="spellEnd"/>
-      <w:r>
-        <w:rPr>
-          <w:rFonts w:ascii="Courier New" w:eastAsia="Times New Roman" w:hAnsi="Courier New" w:cs="Courier New"/>
-          <w:color w:val="000000"/>
-          <w:sz w:val="20"/>
-          <w:szCs w:val="20"/>
-          <w:lang w:val="en-US" w:eastAsia="ru-RU"/>
-        </w:rPr>
-        <w:t>"&gt;</w:t>
-      </w:r>
-    </w:p>
-    <w:p>
-      <w:pPr>
-        <w:rPr>
-          <w:rFonts w:ascii="Courier New" w:eastAsia="Times New Roman" w:hAnsi="Courier New" w:cs="Courier New"/>
-          <w:color w:val="000000"/>
-          <w:sz w:val="20"/>
-          <w:szCs w:val="20"/>
-          <w:lang w:val="en-US" w:eastAsia="ru-RU"/>
-        </w:rPr>
-      </w:pPr>
-      <w:r>
-        <w:rPr>
-          <w:rFonts w:ascii="Courier New" w:eastAsia="Times New Roman" w:hAnsi="Courier New" w:cs="Courier New"/>
-          <w:color w:val="000000"/>
-          <w:sz w:val="20"/>
-          <w:szCs w:val="20"/>
-          <w:lang w:val="en-US" w:eastAsia="ru-RU"/>
-        </w:rPr>
-        <w:t xml:space="preserve">    &lt;Price&gt;</w:t>
-      </w:r>
-      <w:r>
-        <w:rPr>
-          <w:rFonts w:ascii="Courier New" w:eastAsia="Times New Roman" w:hAnsi="Courier New" w:cs="Courier New"/>
-          <w:color w:val="000000"/>
-          <w:sz w:val="20"/>
-          <w:szCs w:val="20"/>
-          <w:lang w:val="en-US" w:eastAsia="ru-RU"/>
-        </w:rPr>
-        <w:t>[</w:t>
-      </w:r>
-      <w:proofErr w:type="spellStart"/>
-      <w:r>
-        <w:rPr>
-          <w:rFonts w:ascii="Courier New" w:eastAsia="Times New Roman" w:hAnsi="Courier New" w:cs="Courier New"/>
-          <w:color w:val="000000"/>
-          <w:sz w:val="20"/>
-          <w:szCs w:val="20"/>
-          <w:lang w:val="en-US" w:eastAsia="ru-RU"/>
-        </w:rPr>
-        <w:t>GoodPrice</w:t>
-      </w:r>
-      <w:proofErr w:type="spellEnd"/>
-      <w:r>
-        <w:rPr>
-          <w:rFonts w:ascii="Courier New" w:eastAsia="Times New Roman" w:hAnsi="Courier New" w:cs="Courier New"/>
-          <w:color w:val="000000"/>
-          <w:sz w:val="20"/>
-          <w:szCs w:val="20"/>
-          <w:lang w:val="en-US" w:eastAsia="ru-RU"/>
-        </w:rPr>
-        <w:t>]</w:t>
-      </w:r>
-      <w:r>
-        <w:rPr>
-          <w:rFonts w:ascii="Courier New" w:eastAsia="Times New Roman" w:hAnsi="Courier New" w:cs="Courier New"/>
-          <w:color w:val="000000"/>
-          <w:sz w:val="20"/>
-          <w:szCs w:val="20"/>
-          <w:lang w:val="en-US" w:eastAsia="ru-RU"/>
-        </w:rPr>
-        <w:t>&lt;/Price&gt;</w:t>
-      </w:r>
-    </w:p>
-    <w:p>
-      <w:pPr>
-        <w:rPr>
-          <w:rFonts w:ascii="Courier New" w:eastAsia="Times New Roman" w:hAnsi="Courier New" w:cs="Courier New"/>
-          <w:color w:val="000000"/>
-          <w:sz w:val="20"/>
-          <w:szCs w:val="20"/>
-          <w:lang w:val="en-US" w:eastAsia="ru-RU"/>
-        </w:rPr>
-      </w:pPr>
-      <w:r>
-        <w:rPr>
-          <w:rFonts w:ascii="Courier New" w:eastAsia="Times New Roman" w:hAnsi="Courier New" w:cs="Courier New"/>
-          <w:color w:val="000000"/>
-          <w:sz w:val="20"/>
-          <w:szCs w:val="20"/>
-          <w:lang w:val="en-US" w:eastAsia="ru-RU"/>
-        </w:rPr>
-        <w:t xml:space="preserve">    &lt;</w:t>
-      </w:r>
-      <w:proofErr w:type="spellStart"/>
-      <w:r>
-        <w:rPr>
-          <w:rFonts w:ascii="Courier New" w:eastAsia="Times New Roman" w:hAnsi="Courier New" w:cs="Courier New"/>
-          <w:color w:val="000000"/>
-          <w:sz w:val="20"/>
-          <w:szCs w:val="20"/>
-          <w:lang w:val="en-US" w:eastAsia="ru-RU"/>
-        </w:rPr>
-        <w:t>FinalPrice</w:t>
-      </w:r>
-      <w:proofErr w:type="spellEnd"/>
-      <w:r>
-        <w:rPr>
-          <w:rFonts w:ascii="Courier New" w:eastAsia="Times New Roman" w:hAnsi="Courier New" w:cs="Courier New"/>
-          <w:color w:val="000000"/>
-          <w:sz w:val="20"/>
-          <w:szCs w:val="20"/>
-          <w:lang w:val="en-US" w:eastAsia="ru-RU"/>
-        </w:rPr>
-        <w:t>&gt;</w:t>
-      </w:r>
-      <w:r>
-        <w:rPr>
-          <w:rFonts w:ascii="Courier New" w:eastAsia="Times New Roman" w:hAnsi="Courier New" w:cs="Courier New"/>
-          <w:color w:val="000000"/>
-          <w:sz w:val="20"/>
-          <w:szCs w:val="20"/>
-          <w:lang w:val="en-US" w:eastAsia="ru-RU"/>
-        </w:rPr>
-        <w:t>[</w:t>
-      </w:r>
-      <w:proofErr w:type="spellStart"/>
-      <w:r>
-        <w:rPr>
-          <w:rFonts w:ascii="Courier New" w:eastAsia="Times New Roman" w:hAnsi="Courier New" w:cs="Courier New"/>
-          <w:color w:val="000000"/>
-          <w:sz w:val="20"/>
-          <w:szCs w:val="20"/>
-          <w:lang w:val="en-US" w:eastAsia="ru-RU"/>
-        </w:rPr>
-        <w:t>FinalPrice</w:t>
-      </w:r>
-      <w:proofErr w:type="spellEnd"/>
-      <w:r>
-        <w:rPr>
-          <w:rFonts w:ascii="Courier New" w:eastAsia="Times New Roman" w:hAnsi="Courier New" w:cs="Courier New"/>
-          <w:color w:val="000000"/>
-          <w:sz w:val="20"/>
-          <w:szCs w:val="20"/>
-          <w:lang w:val="en-US" w:eastAsia="ru-RU"/>
-        </w:rPr>
-        <w:t>]</w:t>
-      </w:r>
-      <w:r>
-        <w:rPr>
-          <w:rFonts w:ascii="Courier New" w:eastAsia="Times New Roman" w:hAnsi="Courier New" w:cs="Courier New"/>
-          <w:color w:val="000000"/>
-          <w:sz w:val="20"/>
-          <w:szCs w:val="20"/>
-          <w:lang w:val="en-US" w:eastAsia="ru-RU"/>
-        </w:rPr>
-        <w:t>&lt;/</w:t>
-      </w:r>
-      <w:proofErr w:type="spellStart"/>
-      <w:r>
-        <w:rPr>
-          <w:rFonts w:ascii="Courier New" w:eastAsia="Times New Roman" w:hAnsi="Courier New" w:cs="Courier New"/>
-          <w:color w:val="000000"/>
-          <w:sz w:val="20"/>
-          <w:szCs w:val="20"/>
-          <w:lang w:val="en-US" w:eastAsia="ru-RU"/>
-        </w:rPr>
-        <w:t>FinalPrice</w:t>
-      </w:r>
-      <w:proofErr w:type="spellEnd"/>
-      <w:r>
-        <w:rPr>
-          <w:rFonts w:ascii="Courier New" w:eastAsia="Times New Roman" w:hAnsi="Courier New" w:cs="Courier New"/>
-          <w:color w:val="000000"/>
-          <w:sz w:val="20"/>
-          <w:szCs w:val="20"/>
-          <w:lang w:val="en-US" w:eastAsia="ru-RU"/>
-        </w:rPr>
-        <w:t>&gt;</w:t>
-      </w:r>
-    </w:p>
-    <w:p>
-      <w:pPr>
-        <w:ind w:left="851" w:firstLine="0"/>
-        <w:rPr>
-          <w:rFonts w:ascii="Courier New" w:eastAsia="Times New Roman" w:hAnsi="Courier New" w:cs="Courier New"/>
-          <w:color w:val="000000"/>
-          <w:sz w:val="20"/>
-          <w:szCs w:val="20"/>
-          <w:lang w:val="en-US" w:eastAsia="ru-RU"/>
-        </w:rPr>
-      </w:pPr>
-      <w:r>
-        <w:rPr>
-          <w:rFonts w:ascii="Courier New" w:eastAsia="Times New Roman" w:hAnsi="Courier New" w:cs="Courier New"/>
-          <w:color w:val="000000"/>
-          <w:sz w:val="20"/>
-          <w:szCs w:val="20"/>
-          <w:lang w:val="en-US" w:eastAsia="ru-RU"/>
-        </w:rPr>
-        <w:t xml:space="preserve">    &lt;</w:t>
-      </w:r>
-      <w:proofErr w:type="spellStart"/>
-      <w:r>
-        <w:rPr>
-          <w:rFonts w:ascii="Courier New" w:eastAsia="Times New Roman" w:hAnsi="Courier New" w:cs="Courier New"/>
-          <w:color w:val="000000"/>
-          <w:sz w:val="20"/>
-          <w:szCs w:val="20"/>
-          <w:lang w:val="en-US" w:eastAsia="ru-RU"/>
-        </w:rPr>
-        <w:t>CalculatedDiscount</w:t>
-      </w:r>
-      <w:proofErr w:type="spellEnd"/>
-      <w:r>
-        <w:rPr>
-          <w:rFonts w:ascii="Courier New" w:eastAsia="Times New Roman" w:hAnsi="Courier New" w:cs="Courier New"/>
-          <w:color w:val="000000"/>
-          <w:sz w:val="20"/>
-          <w:szCs w:val="20"/>
-          <w:lang w:val="en-US" w:eastAsia="ru-RU"/>
-        </w:rPr>
-        <w:t>&gt;</w:t>
-      </w:r>
-      <w:r>
-        <w:rPr>
-          <w:rFonts w:ascii="Courier New" w:eastAsia="Times New Roman" w:hAnsi="Courier New" w:cs="Courier New"/>
-          <w:color w:val="000000"/>
-          <w:sz w:val="20"/>
-          <w:szCs w:val="20"/>
-          <w:lang w:val="en-US" w:eastAsia="ru-RU"/>
-        </w:rPr>
-        <w:t>[</w:t>
-      </w:r>
-      <w:proofErr w:type="spellStart"/>
-      <w:r>
-        <w:rPr>
-          <w:rFonts w:ascii="Courier New" w:eastAsia="Times New Roman" w:hAnsi="Courier New" w:cs="Courier New"/>
-          <w:color w:val="000000"/>
-          <w:sz w:val="20"/>
-          <w:szCs w:val="20"/>
-          <w:lang w:val="en-US" w:eastAsia="ru-RU"/>
-        </w:rPr>
-        <w:t>CalculatedDiscount</w:t>
-      </w:r>
-      <w:proofErr w:type="spellEnd"/>
-      <w:r>
-        <w:rPr>
-          <w:rFonts w:ascii="Courier New" w:eastAsia="Times New Roman" w:hAnsi="Courier New" w:cs="Courier New"/>
-          <w:color w:val="000000"/>
-          <w:sz w:val="20"/>
-          <w:szCs w:val="20"/>
-          <w:lang w:val="en-US" w:eastAsia="ru-RU"/>
-        </w:rPr>
-        <w:t>]</w:t>
-      </w:r>
-      <w:r>
-        <w:rPr>
-          <w:rFonts w:ascii="Courier New" w:eastAsia="Times New Roman" w:hAnsi="Courier New" w:cs="Courier New"/>
-          <w:color w:val="000000"/>
-          <w:sz w:val="20"/>
-          <w:szCs w:val="20"/>
-          <w:lang w:val="en-US" w:eastAsia="ru-RU"/>
-        </w:rPr>
-        <w:t>&lt;/</w:t>
-      </w:r>
-      <w:proofErr w:type="spellStart"/>
-      <w:r>
-        <w:rPr>
-          <w:rFonts w:ascii="Courier New" w:eastAsia="Times New Roman" w:hAnsi="Courier New" w:cs="Courier New"/>
-          <w:color w:val="000000"/>
-          <w:sz w:val="20"/>
-          <w:szCs w:val="20"/>
-          <w:lang w:val="en-US" w:eastAsia="ru-RU"/>
-        </w:rPr>
-        <w:t>CalculatedDiscount</w:t>
-      </w:r>
-      <w:proofErr w:type="spellEnd"/>
-      <w:r>
-        <w:rPr>
-          <w:rFonts w:ascii="Courier New" w:eastAsia="Times New Roman" w:hAnsi="Courier New" w:cs="Courier New"/>
-          <w:color w:val="000000"/>
-          <w:sz w:val="20"/>
-          <w:szCs w:val="20"/>
-          <w:lang w:val="en-US" w:eastAsia="ru-RU"/>
-        </w:rPr>
-        <w:t>&gt;</w:t>
-      </w:r>
-    </w:p>
-    <w:p>
-      <w:pPr>
-        <w:ind w:left="851" w:firstLine="0"/>
-        <w:rPr>
-          <w:rFonts w:ascii="Courier New" w:eastAsia="Times New Roman" w:hAnsi="Courier New" w:cs="Courier New"/>
-          <w:color w:val="000000"/>
-          <w:sz w:val="20"/>
-          <w:szCs w:val="20"/>
-          <w:lang w:val="en-US" w:eastAsia="ru-RU"/>
-        </w:rPr>
-      </w:pPr>
-      <w:r>
-        <w:rPr>
-          <w:rFonts w:ascii="Courier New" w:eastAsia="Times New Roman" w:hAnsi="Courier New" w:cs="Courier New"/>
-          <w:color w:val="000000"/>
-          <w:sz w:val="20"/>
-          <w:szCs w:val="20"/>
-          <w:lang w:val="en-US" w:eastAsia="ru-RU"/>
-        </w:rPr>
-        <w:t xml:space="preserve">    </w:t>
-      </w:r>
-      <w:r>
-        <w:rPr>
-          <w:rFonts w:ascii="Courier New" w:eastAsia="Times New Roman" w:hAnsi="Courier New" w:cs="Courier New"/>
-          <w:color w:val="000000"/>
-          <w:sz w:val="20"/>
-          <w:szCs w:val="20"/>
-          <w:lang w:val="en-US" w:eastAsia="ru-RU"/>
-        </w:rPr>
-        <w:t>&lt;</w:t>
-      </w:r>
-      <w:proofErr w:type="spellStart"/>
-      <w:r>
-        <w:rPr>
-          <w:rFonts w:ascii="Courier New" w:eastAsia="Times New Roman" w:hAnsi="Courier New" w:cs="Courier New"/>
-          <w:color w:val="000000"/>
-          <w:sz w:val="20"/>
-          <w:szCs w:val="20"/>
-          <w:lang w:val="en-US" w:eastAsia="ru-RU"/>
-        </w:rPr>
-        <w:t>GoodsType</w:t>
-      </w:r>
-      <w:proofErr w:type="spellEnd"/>
-      <w:r>
-        <w:rPr>
-          <w:rFonts w:ascii="Courier New" w:eastAsia="Times New Roman" w:hAnsi="Courier New" w:cs="Courier New"/>
-          <w:color w:val="000000"/>
-          <w:sz w:val="20"/>
-          <w:szCs w:val="20"/>
-          <w:lang w:val="en-US" w:eastAsia="ru-RU"/>
-        </w:rPr>
-        <w:t>&gt;</w:t>
-      </w:r>
-      <w:r>
-        <w:rPr>
-          <w:rFonts w:ascii="Courier New" w:eastAsia="Times New Roman" w:hAnsi="Courier New" w:cs="Courier New"/>
-          <w:color w:val="000000"/>
-          <w:sz w:val="20"/>
-          <w:szCs w:val="20"/>
-          <w:lang w:val="en-US" w:eastAsia="ru-RU"/>
-        </w:rPr>
-        <w:t>[</w:t>
-      </w:r>
-      <w:proofErr w:type="spellStart"/>
-      <w:r>
-        <w:rPr>
-          <w:rFonts w:ascii="Courier New" w:eastAsia="Times New Roman" w:hAnsi="Courier New" w:cs="Courier New"/>
-          <w:color w:val="000000"/>
-          <w:sz w:val="20"/>
-          <w:szCs w:val="20"/>
-          <w:lang w:val="en-US" w:eastAsia="ru-RU"/>
-        </w:rPr>
-        <w:t>GoodType</w:t>
-      </w:r>
-      <w:proofErr w:type="spellEnd"/>
-      <w:r>
-        <w:rPr>
-          <w:rFonts w:ascii="Courier New" w:eastAsia="Times New Roman" w:hAnsi="Courier New" w:cs="Courier New"/>
-          <w:color w:val="000000"/>
-          <w:sz w:val="20"/>
-          <w:szCs w:val="20"/>
-          <w:lang w:val="en-US" w:eastAsia="ru-RU"/>
-        </w:rPr>
-        <w:t>]</w:t>
-      </w:r>
-      <w:r>
-        <w:rPr>
-          <w:rFonts w:ascii="Courier New" w:eastAsia="Times New Roman" w:hAnsi="Courier New" w:cs="Courier New"/>
-          <w:color w:val="000000"/>
-          <w:sz w:val="20"/>
-          <w:szCs w:val="20"/>
-          <w:lang w:val="en-US" w:eastAsia="ru-RU"/>
-        </w:rPr>
-        <w:t xml:space="preserve"> &lt;/</w:t>
-      </w:r>
-      <w:proofErr w:type="spellStart"/>
-      <w:r>
-        <w:rPr>
-          <w:rFonts w:ascii="Courier New" w:eastAsia="Times New Roman" w:hAnsi="Courier New" w:cs="Courier New"/>
-          <w:color w:val="000000"/>
-          <w:sz w:val="20"/>
-          <w:szCs w:val="20"/>
-          <w:lang w:val="en-US" w:eastAsia="ru-RU"/>
-        </w:rPr>
-        <w:t>GoodsType</w:t>
-      </w:r>
-      <w:proofErr w:type="spellEnd"/>
-      <w:r>
-        <w:rPr>
-          <w:rFonts w:ascii="Courier New" w:eastAsia="Times New Roman" w:hAnsi="Courier New" w:cs="Courier New"/>
-          <w:color w:val="000000"/>
-          <w:sz w:val="20"/>
-          <w:szCs w:val="20"/>
-          <w:lang w:val="en-US" w:eastAsia="ru-RU"/>
-        </w:rPr>
-        <w:t>&gt;</w:t>
-      </w:r>
-    </w:p>
-    <w:p>
-      <w:pPr>
-        <w:rPr>
-          <w:rFonts w:ascii="Courier New" w:eastAsia="Times New Roman" w:hAnsi="Courier New" w:cs="Courier New"/>
-          <w:color w:val="000000"/>
-          <w:sz w:val="20"/>
-          <w:szCs w:val="20"/>
-          <w:lang w:val="en-US" w:eastAsia="ru-RU"/>
-        </w:rPr>
-      </w:pPr>
-      <w:r>
-        <w:rPr>
-          <w:rFonts w:ascii="Courier New" w:eastAsia="Times New Roman" w:hAnsi="Courier New" w:cs="Courier New"/>
-          <w:color w:val="000000"/>
-          <w:sz w:val="20"/>
-          <w:szCs w:val="20"/>
-          <w:lang w:val="en-US" w:eastAsia="ru-RU"/>
-        </w:rPr>
-        <w:t xml:space="preserve">  &lt;/</w:t>
-      </w:r>
-      <w:proofErr w:type="spellStart"/>
-      <w:r>
-        <w:rPr>
-          <w:rFonts w:ascii="Courier New" w:eastAsia="Times New Roman" w:hAnsi="Courier New" w:cs="Courier New"/>
-          <w:color w:val="000000"/>
-          <w:sz w:val="20"/>
-          <w:szCs w:val="20"/>
-          <w:lang w:val="en-US" w:eastAsia="ru-RU"/>
-        </w:rPr>
-        <w:t>DiscountBase</w:t>
-      </w:r>
-      <w:proofErr w:type="spellEnd"/>
-      <w:r>
-        <w:rPr>
-          <w:rFonts w:ascii="Courier New" w:eastAsia="Times New Roman" w:hAnsi="Courier New" w:cs="Courier New"/>
-          <w:color w:val="000000"/>
-          <w:sz w:val="20"/>
-          <w:szCs w:val="20"/>
-          <w:lang w:val="en-US" w:eastAsia="ru-RU"/>
-        </w:rPr>
-        <w:t>&gt;</w:t>
-      </w:r>
-    </w:p>
-    <w:p>
-      <w:pPr>
-        <w:rPr>
-          <w:lang w:val="en-US"/>
-        </w:rPr>
-      </w:pPr>
-      <w:r>
-        <w:rPr>
-          <w:rFonts w:ascii="Courier New" w:eastAsia="Times New Roman" w:hAnsi="Courier New" w:cs="Courier New"/>
-          <w:color w:val="000000"/>
-          <w:sz w:val="20"/>
-          <w:szCs w:val="20"/>
-          <w:lang w:val="en-US" w:eastAsia="ru-RU"/>
-        </w:rPr>
-        <w:t>&lt;/</w:t>
-      </w:r>
-      <w:proofErr w:type="spellStart"/>
-      <w:r>
-        <w:rPr>
-          <w:rFonts w:ascii="Courier New" w:eastAsia="Times New Roman" w:hAnsi="Courier New" w:cs="Courier New"/>
-          <w:color w:val="000000"/>
-          <w:sz w:val="20"/>
-          <w:szCs w:val="20"/>
-          <w:lang w:val="en-US" w:eastAsia="ru-RU"/>
-        </w:rPr>
-        <w:t>ArrayOfDiscountBase</w:t>
-      </w:r>
-      <w:proofErr w:type="spellEnd"/>
-      <w:r>
-        <w:rPr>
-          <w:rFonts w:ascii="Courier New" w:eastAsia="Times New Roman" w:hAnsi="Courier New" w:cs="Courier New"/>
-          <w:color w:val="000000"/>
-          <w:sz w:val="20"/>
-          <w:szCs w:val="20"/>
-          <w:lang w:val="en-US" w:eastAsia="ru-RU"/>
-        </w:rPr>
-        <w:t>&gt;</w:t>
+        <w:t>&lt;/ArrayOfDiscountBase&gt;</w:t>
       </w:r>
     </w:p>
     <w:p>
@@ -8800,7 +7887,7 @@
     </w:p>
     <w:p>
       <w:pPr>
-        <w:pStyle w:val="ListParagraph"/>
+        <w:pStyle w:val="a4"/>
         <w:numPr>
           <w:ilvl w:val="0"/>
           <w:numId w:val="3"/>
@@ -8816,7 +7903,7 @@
     </w:p>
     <w:p>
       <w:pPr>
-        <w:pStyle w:val="ListParagraph"/>
+        <w:pStyle w:val="a4"/>
         <w:numPr>
           <w:ilvl w:val="0"/>
           <w:numId w:val="3"/>
@@ -8832,7 +7919,7 @@
     </w:p>
     <w:p>
       <w:pPr>
-        <w:pStyle w:val="ListParagraph"/>
+        <w:pStyle w:val="a4"/>
         <w:numPr>
           <w:ilvl w:val="0"/>
           <w:numId w:val="3"/>
@@ -8848,7 +7935,7 @@
     </w:p>
     <w:p>
       <w:pPr>
-        <w:pStyle w:val="ListParagraph"/>
+        <w:pStyle w:val="a4"/>
         <w:numPr>
           <w:ilvl w:val="0"/>
           <w:numId w:val="3"/>
@@ -8864,7 +7951,7 @@
     </w:p>
     <w:p>
       <w:pPr>
-        <w:pStyle w:val="ListParagraph"/>
+        <w:pStyle w:val="a4"/>
         <w:numPr>
           <w:ilvl w:val="0"/>
           <w:numId w:val="3"/>
@@ -9613,49 +8700,27 @@
   <w:comment w:id="8" w:author="AAK" w:date="2022-06-02T15:38:00Z" w:initials="A">
     <w:p>
       <w:pPr>
-        <w:pStyle w:val="CommentText"/>
+        <w:pStyle w:val="a8"/>
         <w:rPr>
           <w:lang w:val="en-US"/>
         </w:rPr>
       </w:pPr>
       <w:r>
         <w:rPr>
-          <w:rStyle w:val="CommentReference"/>
+          <w:rStyle w:val="a7"/>
         </w:rPr>
         <w:annotationRef/>
       </w:r>
-      <w:proofErr w:type="spellStart"/>
       <w:r>
         <w:rPr>
           <w:lang w:val="en-US"/>
         </w:rPr>
-        <w:t>AddForm</w:t>
-      </w:r>
-      <w:proofErr w:type="spellEnd"/>
-      <w:r>
-        <w:rPr>
-          <w:lang w:val="en-US"/>
-        </w:rPr>
-        <w:t>-&gt;</w:t>
-      </w:r>
-      <w:proofErr w:type="spellStart"/>
-      <w:r>
-        <w:rPr>
-          <w:lang w:val="en-US"/>
-        </w:rPr>
-        <w:t>DiscountType</w:t>
-      </w:r>
-      <w:proofErr w:type="spellEnd"/>
-      <w:r>
-        <w:rPr>
-          <w:lang w:val="en-US"/>
-        </w:rPr>
-        <w:t>?</w:t>
-      </w:r>
-    </w:p>
-    <w:p>
-      <w:pPr>
-        <w:pStyle w:val="CommentText"/>
+        <w:t>AddForm-&gt;DiscountType?</w:t>
+      </w:r>
+    </w:p>
+    <w:p>
+      <w:pPr>
+        <w:pStyle w:val="a8"/>
         <w:rPr>
           <w:lang w:val="en-US"/>
         </w:rPr>
@@ -9665,47 +8730,57 @@
   <w:comment w:id="9" w:author="Ivan Tamoshkin" w:date="2022-06-02T15:57:00Z" w:initials="IT">
     <w:p>
       <w:pPr>
-        <w:pStyle w:val="CommentText"/>
+        <w:pStyle w:val="a8"/>
         <w:rPr>
           <w:lang w:val="en-US"/>
         </w:rPr>
       </w:pPr>
       <w:r>
         <w:rPr>
-          <w:rStyle w:val="CommentReference"/>
+          <w:rStyle w:val="a7"/>
         </w:rPr>
         <w:annotationRef/>
       </w:r>
-      <w:proofErr w:type="spellStart"/>
       <w:r>
         <w:rPr>
           <w:lang w:val="en-US"/>
         </w:rPr>
-        <w:t>GoodType</w:t>
-      </w:r>
-      <w:proofErr w:type="spellEnd"/>
-      <w:r>
+        <w:t>GoodType+</w:t>
+      </w:r>
+    </w:p>
+    <w:p>
+      <w:pPr>
+        <w:pStyle w:val="a8"/>
         <w:rPr>
           <w:lang w:val="en-US"/>
         </w:rPr>
+      </w:pPr>
+      <w:r>
+        <w:rPr>
+          <w:lang w:val="en-US"/>
+        </w:rPr>
+        <w:t>DiscountEventArgs</w:t>
+      </w:r>
+      <w:r>
+        <w:rPr>
+          <w:lang w:val="en-US"/>
+        </w:rPr>
         <w:t>+</w:t>
       </w:r>
     </w:p>
     <w:p>
       <w:pPr>
-        <w:pStyle w:val="CommentText"/>
+        <w:pStyle w:val="a8"/>
         <w:rPr>
           <w:lang w:val="en-US"/>
         </w:rPr>
       </w:pPr>
-      <w:proofErr w:type="spellStart"/>
       <w:r>
         <w:rPr>
           <w:lang w:val="en-US"/>
         </w:rPr>
-        <w:t>DiscountEventArgs</w:t>
-      </w:r>
-      <w:proofErr w:type="spellEnd"/>
+        <w:t>MainForm-&gt;DiscountBase</w:t>
+      </w:r>
       <w:r>
         <w:rPr>
           <w:lang w:val="en-US"/>
@@ -9715,66 +8790,14 @@
     </w:p>
     <w:p>
       <w:pPr>
-        <w:pStyle w:val="CommentText"/>
+        <w:pStyle w:val="a8"/>
+      </w:pPr>
+      <w:r>
         <w:rPr>
           <w:lang w:val="en-US"/>
         </w:rPr>
-      </w:pPr>
-      <w:proofErr w:type="spellStart"/>
-      <w:r>
-        <w:rPr>
-          <w:lang w:val="en-US"/>
-        </w:rPr>
-        <w:t>MainForm</w:t>
-      </w:r>
-      <w:proofErr w:type="spellEnd"/>
-      <w:r>
-        <w:rPr>
-          <w:lang w:val="en-US"/>
-        </w:rPr>
-        <w:t>-&gt;</w:t>
-      </w:r>
-      <w:proofErr w:type="spellStart"/>
-      <w:r>
-        <w:rPr>
-          <w:lang w:val="en-US"/>
-        </w:rPr>
-        <w:t>DiscountBase</w:t>
-      </w:r>
-      <w:proofErr w:type="spellEnd"/>
-      <w:r>
-        <w:rPr>
-          <w:lang w:val="en-US"/>
-        </w:rPr>
-        <w:t>+</w:t>
-      </w:r>
-    </w:p>
-    <w:p>
-      <w:pPr>
-        <w:pStyle w:val="CommentText"/>
-      </w:pPr>
-      <w:proofErr w:type="spellStart"/>
-      <w:r>
-        <w:rPr>
-          <w:lang w:val="en-US"/>
-        </w:rPr>
-        <w:t>DiscountBase</w:t>
-      </w:r>
-      <w:proofErr w:type="spellEnd"/>
-      <w:r>
-        <w:rPr>
-          <w:lang w:val="en-US"/>
-        </w:rPr>
-        <w:t>-&gt;</w:t>
-      </w:r>
-      <w:proofErr w:type="spellStart"/>
-      <w:r>
-        <w:rPr>
-          <w:lang w:val="en-US"/>
-        </w:rPr>
-        <w:t>GoodsType</w:t>
-      </w:r>
-      <w:proofErr w:type="spellEnd"/>
+        <w:t>DiscountBase-&gt;GoodsType</w:t>
+      </w:r>
       <w:r>
         <w:t>+</w:t>
       </w:r>
@@ -9843,7 +8866,7 @@
     <w:sdtContent>
       <w:p>
         <w:pPr>
-          <w:pStyle w:val="Footer"/>
+          <w:pStyle w:val="af0"/>
           <w:ind w:firstLine="0"/>
           <w:jc w:val="center"/>
         </w:pPr>
@@ -11375,15 +10398,15 @@
     <w:lsdException w:name="Unresolved Mention" w:semiHidden="1" w:unhideWhenUsed="1"/>
     <w:lsdException w:name="Smart Link" w:semiHidden="1" w:unhideWhenUsed="1"/>
   </w:latentStyles>
-  <w:style w:type="paragraph" w:default="1" w:styleId="Normal">
+  <w:style w:type="paragraph" w:default="1" w:styleId="a">
     <w:name w:val="Normal"/>
     <w:qFormat/>
   </w:style>
-  <w:style w:type="paragraph" w:styleId="Heading1">
+  <w:style w:type="paragraph" w:styleId="1">
     <w:name w:val="heading 1"/>
-    <w:basedOn w:val="Normal"/>
-    <w:next w:val="Normal"/>
-    <w:link w:val="Heading1Char"/>
+    <w:basedOn w:val="a"/>
+    <w:next w:val="a"/>
+    <w:link w:val="10"/>
     <w:uiPriority w:val="9"/>
     <w:qFormat/>
     <w:rsid w:val="00082870"/>
@@ -11400,13 +10423,13 @@
       <w:szCs w:val="32"/>
     </w:rPr>
   </w:style>
-  <w:style w:type="character" w:default="1" w:styleId="DefaultParagraphFont">
+  <w:style w:type="character" w:default="1" w:styleId="a0">
     <w:name w:val="Default Paragraph Font"/>
     <w:uiPriority w:val="1"/>
     <w:semiHidden/>
     <w:unhideWhenUsed/>
   </w:style>
-  <w:style w:type="table" w:default="1" w:styleId="TableNormal">
+  <w:style w:type="table" w:default="1" w:styleId="a1">
     <w:name w:val="Normal Table"/>
     <w:uiPriority w:val="99"/>
     <w:semiHidden/>
@@ -11421,15 +10444,15 @@
       </w:tblCellMar>
     </w:tblPr>
   </w:style>
-  <w:style w:type="numbering" w:default="1" w:styleId="NoList">
+  <w:style w:type="numbering" w:default="1" w:styleId="a2">
     <w:name w:val="No List"/>
     <w:uiPriority w:val="99"/>
     <w:semiHidden/>
     <w:unhideWhenUsed/>
   </w:style>
-  <w:style w:type="table" w:styleId="TableGrid">
+  <w:style w:type="table" w:styleId="a3">
     <w:name w:val="Table Grid"/>
-    <w:basedOn w:val="TableNormal"/>
+    <w:basedOn w:val="a1"/>
     <w:uiPriority w:val="39"/>
     <w:rsid w:val="00EC1EBE"/>
     <w:pPr>
@@ -11446,9 +10469,9 @@
       </w:tblBorders>
     </w:tblPr>
   </w:style>
-  <w:style w:type="table" w:customStyle="1" w:styleId="1">
+  <w:style w:type="table" w:customStyle="1" w:styleId="11">
     <w:name w:val="Сетка таблицы1"/>
-    <w:basedOn w:val="TableNormal"/>
+    <w:basedOn w:val="a1"/>
     <w:uiPriority w:val="39"/>
     <w:rsid w:val="009720CB"/>
     <w:pPr>
@@ -11471,9 +10494,9 @@
       </w:tblBorders>
     </w:tblPr>
   </w:style>
-  <w:style w:type="paragraph" w:styleId="ListParagraph">
+  <w:style w:type="paragraph" w:styleId="a4">
     <w:name w:val="List Paragraph"/>
-    <w:basedOn w:val="Normal"/>
+    <w:basedOn w:val="a"/>
     <w:uiPriority w:val="34"/>
     <w:qFormat/>
     <w:rsid w:val="002B7629"/>
@@ -11482,10 +10505,10 @@
       <w:contextualSpacing/>
     </w:pPr>
   </w:style>
-  <w:style w:type="character" w:customStyle="1" w:styleId="Heading1Char">
-    <w:name w:val="Heading 1 Char"/>
-    <w:basedOn w:val="DefaultParagraphFont"/>
-    <w:link w:val="Heading1"/>
+  <w:style w:type="character" w:customStyle="1" w:styleId="10">
+    <w:name w:val="Заголовок 1 Знак"/>
+    <w:basedOn w:val="a0"/>
+    <w:link w:val="1"/>
     <w:uiPriority w:val="9"/>
     <w:rsid w:val="00082870"/>
     <w:rPr>
@@ -11495,10 +10518,10 @@
       <w:szCs w:val="32"/>
     </w:rPr>
   </w:style>
-  <w:style w:type="paragraph" w:styleId="TOCHeading">
+  <w:style w:type="paragraph" w:styleId="a5">
     <w:name w:val="TOC Heading"/>
-    <w:basedOn w:val="Heading1"/>
-    <w:next w:val="Normal"/>
+    <w:basedOn w:val="1"/>
+    <w:next w:val="a"/>
     <w:uiPriority w:val="39"/>
     <w:unhideWhenUsed/>
     <w:qFormat/>
@@ -11513,10 +10536,10 @@
       <w:lang w:eastAsia="ru-RU"/>
     </w:rPr>
   </w:style>
-  <w:style w:type="paragraph" w:styleId="TOC1">
+  <w:style w:type="paragraph" w:styleId="12">
     <w:name w:val="toc 1"/>
-    <w:basedOn w:val="Normal"/>
-    <w:next w:val="Normal"/>
+    <w:basedOn w:val="a"/>
+    <w:next w:val="a"/>
     <w:autoRedefine/>
     <w:uiPriority w:val="39"/>
     <w:unhideWhenUsed/>
@@ -11525,10 +10548,10 @@
       <w:spacing w:after="100"/>
     </w:pPr>
   </w:style>
-  <w:style w:type="paragraph" w:styleId="TOC2">
+  <w:style w:type="paragraph" w:styleId="2">
     <w:name w:val="toc 2"/>
-    <w:basedOn w:val="Normal"/>
-    <w:next w:val="Normal"/>
+    <w:basedOn w:val="a"/>
+    <w:next w:val="a"/>
     <w:autoRedefine/>
     <w:uiPriority w:val="39"/>
     <w:unhideWhenUsed/>
@@ -11538,9 +10561,9 @@
       <w:ind w:left="280"/>
     </w:pPr>
   </w:style>
-  <w:style w:type="character" w:styleId="Hyperlink">
+  <w:style w:type="character" w:styleId="a6">
     <w:name w:val="Hyperlink"/>
-    <w:basedOn w:val="DefaultParagraphFont"/>
+    <w:basedOn w:val="a0"/>
     <w:uiPriority w:val="99"/>
     <w:unhideWhenUsed/>
     <w:rsid w:val="00082870"/>
@@ -11549,9 +10572,9 @@
       <w:u w:val="single"/>
     </w:rPr>
   </w:style>
-  <w:style w:type="character" w:styleId="CommentReference">
+  <w:style w:type="character" w:styleId="a7">
     <w:name w:val="annotation reference"/>
-    <w:basedOn w:val="DefaultParagraphFont"/>
+    <w:basedOn w:val="a0"/>
     <w:uiPriority w:val="99"/>
     <w:semiHidden/>
     <w:unhideWhenUsed/>
@@ -11561,10 +10584,10 @@
       <w:szCs w:val="16"/>
     </w:rPr>
   </w:style>
-  <w:style w:type="paragraph" w:styleId="CommentText">
+  <w:style w:type="paragraph" w:styleId="a8">
     <w:name w:val="annotation text"/>
-    <w:basedOn w:val="Normal"/>
-    <w:link w:val="CommentTextChar"/>
+    <w:basedOn w:val="a"/>
+    <w:link w:val="a9"/>
     <w:uiPriority w:val="99"/>
     <w:unhideWhenUsed/>
     <w:rsid w:val="00ED29AA"/>
@@ -11576,10 +10599,10 @@
       <w:szCs w:val="20"/>
     </w:rPr>
   </w:style>
-  <w:style w:type="character" w:customStyle="1" w:styleId="CommentTextChar">
-    <w:name w:val="Comment Text Char"/>
-    <w:basedOn w:val="DefaultParagraphFont"/>
-    <w:link w:val="CommentText"/>
+  <w:style w:type="character" w:customStyle="1" w:styleId="a9">
+    <w:name w:val="Текст примечания Знак"/>
+    <w:basedOn w:val="a0"/>
+    <w:link w:val="a8"/>
     <w:uiPriority w:val="99"/>
     <w:rsid w:val="00ED29AA"/>
     <w:rPr>
@@ -11587,11 +10610,11 @@
       <w:szCs w:val="20"/>
     </w:rPr>
   </w:style>
-  <w:style w:type="paragraph" w:styleId="CommentSubject">
+  <w:style w:type="paragraph" w:styleId="aa">
     <w:name w:val="annotation subject"/>
-    <w:basedOn w:val="CommentText"/>
-    <w:next w:val="CommentText"/>
-    <w:link w:val="CommentSubjectChar"/>
+    <w:basedOn w:val="a8"/>
+    <w:next w:val="a8"/>
+    <w:link w:val="ab"/>
     <w:uiPriority w:val="99"/>
     <w:semiHidden/>
     <w:unhideWhenUsed/>
@@ -11601,10 +10624,10 @@
       <w:bCs/>
     </w:rPr>
   </w:style>
-  <w:style w:type="character" w:customStyle="1" w:styleId="CommentSubjectChar">
-    <w:name w:val="Comment Subject Char"/>
-    <w:basedOn w:val="CommentTextChar"/>
-    <w:link w:val="CommentSubject"/>
+  <w:style w:type="character" w:customStyle="1" w:styleId="ab">
+    <w:name w:val="Тема примечания Знак"/>
+    <w:basedOn w:val="a9"/>
+    <w:link w:val="aa"/>
     <w:uiPriority w:val="99"/>
     <w:semiHidden/>
     <w:rsid w:val="00ED29AA"/>
@@ -11615,10 +10638,10 @@
       <w:szCs w:val="20"/>
     </w:rPr>
   </w:style>
-  <w:style w:type="paragraph" w:styleId="BalloonText">
+  <w:style w:type="paragraph" w:styleId="ac">
     <w:name w:val="Balloon Text"/>
-    <w:basedOn w:val="Normal"/>
-    <w:link w:val="BalloonTextChar"/>
+    <w:basedOn w:val="a"/>
+    <w:link w:val="ad"/>
     <w:uiPriority w:val="99"/>
     <w:semiHidden/>
     <w:unhideWhenUsed/>
@@ -11632,10 +10655,10 @@
       <w:szCs w:val="18"/>
     </w:rPr>
   </w:style>
-  <w:style w:type="character" w:customStyle="1" w:styleId="BalloonTextChar">
-    <w:name w:val="Balloon Text Char"/>
-    <w:basedOn w:val="DefaultParagraphFont"/>
-    <w:link w:val="BalloonText"/>
+  <w:style w:type="character" w:customStyle="1" w:styleId="ad">
+    <w:name w:val="Текст выноски Знак"/>
+    <w:basedOn w:val="a0"/>
+    <w:link w:val="ac"/>
     <w:uiPriority w:val="99"/>
     <w:semiHidden/>
     <w:rsid w:val="001A0890"/>
@@ -11645,10 +10668,10 @@
       <w:szCs w:val="18"/>
     </w:rPr>
   </w:style>
-  <w:style w:type="paragraph" w:styleId="HTMLPreformatted">
+  <w:style w:type="paragraph" w:styleId="HTML">
     <w:name w:val="HTML Preformatted"/>
-    <w:basedOn w:val="Normal"/>
-    <w:link w:val="HTMLPreformattedChar"/>
+    <w:basedOn w:val="a"/>
+    <w:link w:val="HTML0"/>
     <w:uiPriority w:val="99"/>
     <w:semiHidden/>
     <w:unhideWhenUsed/>
@@ -11683,10 +10706,10 @@
       <w:lang w:eastAsia="ru-RU"/>
     </w:rPr>
   </w:style>
-  <w:style w:type="character" w:customStyle="1" w:styleId="HTMLPreformattedChar">
-    <w:name w:val="HTML Preformatted Char"/>
-    <w:basedOn w:val="DefaultParagraphFont"/>
-    <w:link w:val="HTMLPreformatted"/>
+  <w:style w:type="character" w:customStyle="1" w:styleId="HTML0">
+    <w:name w:val="Стандартный HTML Знак"/>
+    <w:basedOn w:val="a0"/>
+    <w:link w:val="HTML"/>
     <w:uiPriority w:val="99"/>
     <w:semiHidden/>
     <w:rsid w:val="00740307"/>
@@ -11697,10 +10720,10 @@
       <w:lang w:eastAsia="ru-RU"/>
     </w:rPr>
   </w:style>
-  <w:style w:type="paragraph" w:styleId="Header">
+  <w:style w:type="paragraph" w:styleId="ae">
     <w:name w:val="header"/>
-    <w:basedOn w:val="Normal"/>
-    <w:link w:val="HeaderChar"/>
+    <w:basedOn w:val="a"/>
+    <w:link w:val="af"/>
     <w:uiPriority w:val="99"/>
     <w:unhideWhenUsed/>
     <w:rsid w:val="00261C19"/>
@@ -11712,17 +10735,17 @@
       <w:spacing w:line="240" w:lineRule="auto"/>
     </w:pPr>
   </w:style>
-  <w:style w:type="character" w:customStyle="1" w:styleId="HeaderChar">
-    <w:name w:val="Header Char"/>
-    <w:basedOn w:val="DefaultParagraphFont"/>
-    <w:link w:val="Header"/>
+  <w:style w:type="character" w:customStyle="1" w:styleId="af">
+    <w:name w:val="Верхний колонтитул Знак"/>
+    <w:basedOn w:val="a0"/>
+    <w:link w:val="ae"/>
     <w:uiPriority w:val="99"/>
     <w:rsid w:val="00261C19"/>
   </w:style>
-  <w:style w:type="paragraph" w:styleId="Footer">
+  <w:style w:type="paragraph" w:styleId="af0">
     <w:name w:val="footer"/>
-    <w:basedOn w:val="Normal"/>
-    <w:link w:val="FooterChar"/>
+    <w:basedOn w:val="a"/>
+    <w:link w:val="af1"/>
     <w:uiPriority w:val="99"/>
     <w:unhideWhenUsed/>
     <w:rsid w:val="00261C19"/>
@@ -11734,37 +10757,37 @@
       <w:spacing w:line="240" w:lineRule="auto"/>
     </w:pPr>
   </w:style>
-  <w:style w:type="character" w:customStyle="1" w:styleId="FooterChar">
-    <w:name w:val="Footer Char"/>
-    <w:basedOn w:val="DefaultParagraphFont"/>
-    <w:link w:val="Footer"/>
+  <w:style w:type="character" w:customStyle="1" w:styleId="af1">
+    <w:name w:val="Нижний колонтитул Знак"/>
+    <w:basedOn w:val="a0"/>
+    <w:link w:val="af0"/>
     <w:uiPriority w:val="99"/>
     <w:rsid w:val="00261C19"/>
   </w:style>
   <w:style w:type="character" w:customStyle="1" w:styleId="html-tag">
     <w:name w:val="html-tag"/>
-    <w:basedOn w:val="DefaultParagraphFont"/>
+    <w:basedOn w:val="a0"/>
     <w:rsid w:val="004846C5"/>
   </w:style>
   <w:style w:type="character" w:customStyle="1" w:styleId="html-attribute">
     <w:name w:val="html-attribute"/>
-    <w:basedOn w:val="DefaultParagraphFont"/>
+    <w:basedOn w:val="a0"/>
     <w:rsid w:val="004846C5"/>
   </w:style>
   <w:style w:type="character" w:customStyle="1" w:styleId="html-attribute-name">
     <w:name w:val="html-attribute-name"/>
-    <w:basedOn w:val="DefaultParagraphFont"/>
+    <w:basedOn w:val="a0"/>
     <w:rsid w:val="004846C5"/>
   </w:style>
   <w:style w:type="character" w:customStyle="1" w:styleId="html-attribute-value">
     <w:name w:val="html-attribute-value"/>
-    <w:basedOn w:val="DefaultParagraphFont"/>
+    <w:basedOn w:val="a0"/>
     <w:rsid w:val="004846C5"/>
   </w:style>
   <w:style w:type="paragraph" w:customStyle="1" w:styleId="Notes">
     <w:name w:val="Notes"/>
-    <w:basedOn w:val="Normal"/>
-    <w:next w:val="Normal"/>
+    <w:basedOn w:val="a"/>
+    <w:next w:val="a"/>
     <w:rsid w:val="00775BFD"/>
     <w:pPr>
       <w:spacing w:line="240" w:lineRule="auto"/>

--- a/Docs/Тамошкин_ЛБ5.docx
+++ b/Docs/Тамошкин_ЛБ5.docx
@@ -2080,7 +2080,7 @@
           <w:noProof/>
         </w:rPr>
         <w:drawing>
-          <wp:inline distT="0" distB="0" distL="0" distR="0" wp14:anchorId="48882B94" wp14:editId="677519EB">
+          <wp:inline distT="0" distB="0" distL="0" distR="0" wp14:anchorId="1083712F" wp14:editId="06619AC8">
             <wp:extent cx="9251950" cy="5075555"/>
             <wp:effectExtent l="0" t="0" r="6350" b="0"/>
             <wp:docPr id="1" name="Рисунок 1"/>

--- a/Docs/Тамошкин_ЛБ5.docx
+++ b/Docs/Тамошкин_ЛБ5.docx
@@ -2080,7 +2080,7 @@
           <w:noProof/>
         </w:rPr>
         <w:drawing>
-          <wp:inline distT="0" distB="0" distL="0" distR="0" wp14:anchorId="1083712F" wp14:editId="06619AC8">
+          <wp:inline distT="0" distB="0" distL="0" distR="0" wp14:anchorId="55D8FEE8" wp14:editId="53251B23">
             <wp:extent cx="9251950" cy="5075555"/>
             <wp:effectExtent l="0" t="0" r="6350" b="0"/>
             <wp:docPr id="1" name="Рисунок 1"/>

--- a/Docs/Тамошкин_ЛБ5.docx
+++ b/Docs/Тамошкин_ЛБ5.docx
@@ -634,12 +634,21 @@
                 <w:u w:val="single"/>
               </w:rPr>
             </w:pPr>
+            <w:proofErr w:type="spellStart"/>
             <w:r>
               <w:rPr>
                 <w:szCs w:val="28"/>
                 <w:u w:val="single"/>
               </w:rPr>
-              <w:t>Калентьев А. А.</w:t>
+              <w:t>Калентьев</w:t>
+            </w:r>
+            <w:proofErr w:type="spellEnd"/>
+            <w:r>
+              <w:rPr>
+                <w:szCs w:val="28"/>
+                <w:u w:val="single"/>
+              </w:rPr>
+              <w:t xml:space="preserve"> А. А.</w:t>
             </w:r>
           </w:p>
         </w:tc>
@@ -1857,7 +1866,23 @@
     </w:p>
     <w:p>
       <w:r>
-        <w:t xml:space="preserve">Вариант использования (use case) — это описание множества последовательных действий (включая вариации), которые выполняются некоторым субъектом с целью получения результата, значимого для некоторого действующего лица </w:t>
+        <w:t>Вариант использования (</w:t>
+      </w:r>
+      <w:proofErr w:type="spellStart"/>
+      <w:r>
+        <w:t>use</w:t>
+      </w:r>
+      <w:proofErr w:type="spellEnd"/>
+      <w:r>
+        <w:t xml:space="preserve"> </w:t>
+      </w:r>
+      <w:proofErr w:type="spellStart"/>
+      <w:r>
+        <w:t>case</w:t>
+      </w:r>
+      <w:proofErr w:type="spellEnd"/>
+      <w:r>
+        <w:t xml:space="preserve">) — это описание множества последовательных действий (включая вариации), которые выполняются некоторым субъектом с целью получения результата, значимого для некоторого действующего лица </w:t>
       </w:r>
       <w:r>
         <w:t>[</w:t>
@@ -2080,7 +2105,7 @@
           <w:noProof/>
         </w:rPr>
         <w:drawing>
-          <wp:inline distT="0" distB="0" distL="0" distR="0" wp14:anchorId="55D8FEE8" wp14:editId="53251B23">
+          <wp:inline distT="0" distB="0" distL="0" distR="0" wp14:anchorId="31A9CB87" wp14:editId="165EED82">
             <wp:extent cx="9251950" cy="5075555"/>
             <wp:effectExtent l="0" t="0" r="6350" b="0"/>
             <wp:docPr id="1" name="Рисунок 1"/>
@@ -2174,6 +2199,7 @@
       <w:r>
         <w:t xml:space="preserve">В таблице 1 приведено описание абстрактного класса </w:t>
       </w:r>
+      <w:proofErr w:type="spellStart"/>
       <w:r>
         <w:rPr>
           <w:i/>
@@ -2183,6 +2209,7 @@
         </w:rPr>
         <w:t>DiscountBase</w:t>
       </w:r>
+      <w:proofErr w:type="spellEnd"/>
       <w:r>
         <w:rPr>
           <w:i/>
@@ -2204,6 +2231,7 @@
       <w:r>
         <w:t xml:space="preserve">Таблица 1 – Описание класса </w:t>
       </w:r>
+      <w:proofErr w:type="spellStart"/>
       <w:r>
         <w:rPr>
           <w:i/>
@@ -2213,6 +2241,7 @@
         </w:rPr>
         <w:t>DiscountBase</w:t>
       </w:r>
+      <w:proofErr w:type="spellEnd"/>
     </w:p>
     <w:tbl>
       <w:tblPr>
@@ -2336,6 +2365,7 @@
               </w:rPr>
               <w:t xml:space="preserve">Класс </w:t>
             </w:r>
+            <w:proofErr w:type="spellStart"/>
             <w:r>
               <w:rPr>
                 <w:i/>
@@ -2354,6 +2384,7 @@
               </w:rPr>
               <w:t>Base</w:t>
             </w:r>
+            <w:proofErr w:type="spellEnd"/>
             <w:r>
               <w:rPr>
                 <w:i/>
@@ -2428,8 +2459,19 @@
                 <w:sz w:val="20"/>
                 <w:szCs w:val="20"/>
               </w:rPr>
-              <w:t>-_discount</w:t>
-            </w:r>
+              <w:t>-_</w:t>
+            </w:r>
+            <w:proofErr w:type="spellStart"/>
+            <w:r>
+              <w:rPr>
+                <w:rFonts w:eastAsia="Times New Roman" w:cs="Times New Roman"/>
+                <w:color w:val="000000"/>
+                <w:sz w:val="20"/>
+                <w:szCs w:val="20"/>
+              </w:rPr>
+              <w:t>discount</w:t>
+            </w:r>
+            <w:proofErr w:type="spellEnd"/>
           </w:p>
         </w:tc>
         <w:tc>
@@ -2446,6 +2488,7 @@
                 <w:lang w:val="en-US"/>
               </w:rPr>
             </w:pPr>
+            <w:proofErr w:type="spellStart"/>
             <w:r>
               <w:rPr>
                 <w:rFonts w:eastAsia="Times New Roman" w:cs="Times New Roman"/>
@@ -2455,6 +2498,7 @@
               </w:rPr>
               <w:t>double</w:t>
             </w:r>
+            <w:proofErr w:type="spellEnd"/>
           </w:p>
         </w:tc>
         <w:tc>
@@ -2505,8 +2549,19 @@
                 <w:sz w:val="20"/>
                 <w:szCs w:val="20"/>
               </w:rPr>
-              <w:t>-_finalPrice</w:t>
-            </w:r>
+              <w:t>-_</w:t>
+            </w:r>
+            <w:proofErr w:type="spellStart"/>
+            <w:r>
+              <w:rPr>
+                <w:rFonts w:eastAsia="Times New Roman" w:cs="Times New Roman"/>
+                <w:color w:val="000000"/>
+                <w:sz w:val="20"/>
+                <w:szCs w:val="20"/>
+              </w:rPr>
+              <w:t>finalPrice</w:t>
+            </w:r>
+            <w:proofErr w:type="spellEnd"/>
           </w:p>
         </w:tc>
         <w:tc>
@@ -2523,6 +2578,7 @@
                 <w:lang w:val="en-US"/>
               </w:rPr>
             </w:pPr>
+            <w:proofErr w:type="spellStart"/>
             <w:r>
               <w:rPr>
                 <w:rFonts w:eastAsia="Times New Roman" w:cs="Times New Roman"/>
@@ -2532,6 +2588,7 @@
               </w:rPr>
               <w:t>double</w:t>
             </w:r>
+            <w:proofErr w:type="spellEnd"/>
           </w:p>
         </w:tc>
         <w:tc>
@@ -2581,8 +2638,19 @@
                 <w:sz w:val="20"/>
                 <w:szCs w:val="20"/>
               </w:rPr>
-              <w:t>-_price</w:t>
-            </w:r>
+              <w:t>-_</w:t>
+            </w:r>
+            <w:proofErr w:type="spellStart"/>
+            <w:r>
+              <w:rPr>
+                <w:rFonts w:eastAsia="Times New Roman" w:cs="Times New Roman"/>
+                <w:color w:val="000000"/>
+                <w:sz w:val="20"/>
+                <w:szCs w:val="20"/>
+              </w:rPr>
+              <w:t>price</w:t>
+            </w:r>
+            <w:proofErr w:type="spellEnd"/>
           </w:p>
         </w:tc>
         <w:tc>
@@ -2599,6 +2667,7 @@
                 <w:lang w:val="en-US"/>
               </w:rPr>
             </w:pPr>
+            <w:proofErr w:type="spellStart"/>
             <w:r>
               <w:rPr>
                 <w:rFonts w:eastAsia="Times New Roman" w:cs="Times New Roman"/>
@@ -2608,6 +2677,7 @@
               </w:rPr>
               <w:t>double</w:t>
             </w:r>
+            <w:proofErr w:type="spellEnd"/>
           </w:p>
         </w:tc>
         <w:tc>
@@ -2690,8 +2760,19 @@
                 <w:sz w:val="20"/>
                 <w:szCs w:val="20"/>
               </w:rPr>
-              <w:t xml:space="preserve"> DiscountType</w:t>
-            </w:r>
+              <w:t xml:space="preserve"> </w:t>
+            </w:r>
+            <w:proofErr w:type="spellStart"/>
+            <w:r>
+              <w:rPr>
+                <w:rFonts w:eastAsia="Times New Roman" w:cs="Times New Roman"/>
+                <w:color w:val="000000"/>
+                <w:sz w:val="20"/>
+                <w:szCs w:val="20"/>
+              </w:rPr>
+              <w:t>DiscountType</w:t>
+            </w:r>
+            <w:proofErr w:type="spellEnd"/>
           </w:p>
         </w:tc>
         <w:tc>
@@ -2707,6 +2788,7 @@
                 <w:sz w:val="24"/>
               </w:rPr>
             </w:pPr>
+            <w:proofErr w:type="spellStart"/>
             <w:r>
               <w:rPr>
                 <w:rFonts w:eastAsia="Times New Roman" w:cs="Times New Roman"/>
@@ -2716,6 +2798,7 @@
               </w:rPr>
               <w:t>DiscountType</w:t>
             </w:r>
+            <w:proofErr w:type="spellEnd"/>
           </w:p>
         </w:tc>
         <w:tc>
@@ -2773,8 +2856,19 @@
                 <w:sz w:val="20"/>
                 <w:szCs w:val="20"/>
               </w:rPr>
-              <w:t xml:space="preserve"> CalculatedDiscount</w:t>
-            </w:r>
+              <w:t xml:space="preserve"> </w:t>
+            </w:r>
+            <w:proofErr w:type="spellStart"/>
+            <w:r>
+              <w:rPr>
+                <w:rFonts w:eastAsia="Times New Roman" w:cs="Times New Roman"/>
+                <w:color w:val="000000"/>
+                <w:sz w:val="20"/>
+                <w:szCs w:val="20"/>
+              </w:rPr>
+              <w:t>CalculatedDiscount</w:t>
+            </w:r>
+            <w:proofErr w:type="spellEnd"/>
           </w:p>
         </w:tc>
         <w:tc>
@@ -2790,6 +2884,7 @@
                 <w:sz w:val="24"/>
               </w:rPr>
             </w:pPr>
+            <w:proofErr w:type="spellStart"/>
             <w:r>
               <w:rPr>
                 <w:rFonts w:eastAsia="Times New Roman" w:cs="Times New Roman"/>
@@ -2799,6 +2894,7 @@
               </w:rPr>
               <w:t>double</w:t>
             </w:r>
+            <w:proofErr w:type="spellEnd"/>
           </w:p>
         </w:tc>
         <w:tc>
@@ -2860,8 +2956,19 @@
                 <w:sz w:val="20"/>
                 <w:szCs w:val="20"/>
               </w:rPr>
-              <w:t xml:space="preserve"> FinalPrice</w:t>
-            </w:r>
+              <w:t xml:space="preserve"> </w:t>
+            </w:r>
+            <w:proofErr w:type="spellStart"/>
+            <w:r>
+              <w:rPr>
+                <w:rFonts w:eastAsia="Times New Roman" w:cs="Times New Roman"/>
+                <w:color w:val="000000"/>
+                <w:sz w:val="20"/>
+                <w:szCs w:val="20"/>
+              </w:rPr>
+              <w:t>FinalPrice</w:t>
+            </w:r>
+            <w:proofErr w:type="spellEnd"/>
           </w:p>
         </w:tc>
         <w:tc>
@@ -2880,6 +2987,7 @@
                 <w:szCs w:val="20"/>
               </w:rPr>
             </w:pPr>
+            <w:proofErr w:type="spellStart"/>
             <w:r>
               <w:rPr>
                 <w:rFonts w:eastAsia="Times New Roman" w:cs="Times New Roman"/>
@@ -2889,6 +2997,7 @@
               </w:rPr>
               <w:t>double</w:t>
             </w:r>
+            <w:proofErr w:type="spellEnd"/>
           </w:p>
         </w:tc>
         <w:tc>
@@ -2972,6 +3081,7 @@
                 <w:szCs w:val="20"/>
               </w:rPr>
             </w:pPr>
+            <w:proofErr w:type="spellStart"/>
             <w:r>
               <w:rPr>
                 <w:rFonts w:eastAsia="Times New Roman" w:cs="Times New Roman"/>
@@ -2981,6 +3091,7 @@
               </w:rPr>
               <w:t>double</w:t>
             </w:r>
+            <w:proofErr w:type="spellEnd"/>
           </w:p>
         </w:tc>
         <w:tc>
@@ -3045,8 +3156,19 @@
                 <w:sz w:val="20"/>
                 <w:szCs w:val="20"/>
               </w:rPr>
-              <w:t xml:space="preserve"> GoodsType</w:t>
-            </w:r>
+              <w:t xml:space="preserve"> </w:t>
+            </w:r>
+            <w:proofErr w:type="spellStart"/>
+            <w:r>
+              <w:rPr>
+                <w:rFonts w:eastAsia="Times New Roman" w:cs="Times New Roman"/>
+                <w:color w:val="000000"/>
+                <w:sz w:val="20"/>
+                <w:szCs w:val="20"/>
+              </w:rPr>
+              <w:t>GoodsType</w:t>
+            </w:r>
+            <w:proofErr w:type="spellEnd"/>
           </w:p>
         </w:tc>
         <w:tc>
@@ -3065,6 +3187,7 @@
                 <w:szCs w:val="20"/>
               </w:rPr>
             </w:pPr>
+            <w:proofErr w:type="spellStart"/>
             <w:r>
               <w:rPr>
                 <w:rFonts w:eastAsia="Times New Roman" w:cs="Times New Roman"/>
@@ -3074,6 +3197,7 @@
               </w:rPr>
               <w:t>GoodsType</w:t>
             </w:r>
+            <w:proofErr w:type="spellEnd"/>
           </w:p>
         </w:tc>
         <w:tc>
@@ -3154,6 +3278,7 @@
               </w:rPr>
               <w:t xml:space="preserve">+ </w:t>
             </w:r>
+            <w:proofErr w:type="spellStart"/>
             <w:r>
               <w:rPr>
                 <w:rFonts w:eastAsia="Times New Roman" w:cs="Times New Roman"/>
@@ -3163,6 +3288,7 @@
               </w:rPr>
               <w:t>CalculateDiscount</w:t>
             </w:r>
+            <w:proofErr w:type="spellEnd"/>
           </w:p>
         </w:tc>
         <w:tc>
@@ -3180,6 +3306,7 @@
                 <w:lang w:val="en-US"/>
               </w:rPr>
             </w:pPr>
+            <w:proofErr w:type="spellStart"/>
             <w:r>
               <w:rPr>
                 <w:rFonts w:eastAsia="Times New Roman" w:cs="Times New Roman"/>
@@ -3189,6 +3316,7 @@
               </w:rPr>
               <w:t>double</w:t>
             </w:r>
+            <w:proofErr w:type="spellEnd"/>
           </w:p>
         </w:tc>
         <w:tc>
@@ -3242,6 +3370,7 @@
               </w:rPr>
               <w:t xml:space="preserve">- </w:t>
             </w:r>
+            <w:proofErr w:type="spellStart"/>
             <w:r>
               <w:rPr>
                 <w:rFonts w:eastAsia="Times New Roman" w:cs="Times New Roman"/>
@@ -3251,6 +3380,7 @@
               </w:rPr>
               <w:t>CheckValue</w:t>
             </w:r>
+            <w:proofErr w:type="spellEnd"/>
             <w:r>
               <w:rPr>
                 <w:rFonts w:eastAsia="Times New Roman" w:cs="Times New Roman"/>
@@ -3260,6 +3390,7 @@
               </w:rPr>
               <w:t xml:space="preserve"> (</w:t>
             </w:r>
+            <w:proofErr w:type="spellStart"/>
             <w:r>
               <w:rPr>
                 <w:rFonts w:eastAsia="Times New Roman" w:cs="Times New Roman"/>
@@ -3269,6 +3400,7 @@
               </w:rPr>
               <w:t>value</w:t>
             </w:r>
+            <w:proofErr w:type="spellEnd"/>
             <w:r>
               <w:rPr>
                 <w:rFonts w:eastAsia="Times New Roman" w:cs="Times New Roman"/>
@@ -3295,6 +3427,7 @@
                 <w:lang w:val="en-US"/>
               </w:rPr>
             </w:pPr>
+            <w:proofErr w:type="spellStart"/>
             <w:r>
               <w:rPr>
                 <w:rFonts w:eastAsia="Times New Roman" w:cs="Times New Roman"/>
@@ -3304,6 +3437,7 @@
               </w:rPr>
               <w:t>double</w:t>
             </w:r>
+            <w:proofErr w:type="spellEnd"/>
           </w:p>
         </w:tc>
         <w:tc>
@@ -3425,6 +3559,7 @@
       <w:r>
         <w:tab/>
       </w:r>
+      <w:proofErr w:type="spellStart"/>
       <w:r>
         <w:rPr>
           <w:i/>
@@ -3433,6 +3568,7 @@
         </w:rPr>
         <w:t>DiscountCoupon</w:t>
       </w:r>
+      <w:proofErr w:type="spellEnd"/>
       <w:r>
         <w:t xml:space="preserve">, </w:t>
       </w:r>
@@ -3442,6 +3578,7 @@
       <w:r>
         <w:t xml:space="preserve"> </w:t>
       </w:r>
+      <w:proofErr w:type="spellStart"/>
       <w:r>
         <w:rPr>
           <w:i/>
@@ -3450,6 +3587,7 @@
         </w:rPr>
         <w:t>DiscountPercent</w:t>
       </w:r>
+      <w:proofErr w:type="spellEnd"/>
       <w:r>
         <w:t xml:space="preserve">, </w:t>
       </w:r>
@@ -3471,6 +3609,7 @@
       <w:r>
         <w:t xml:space="preserve"> </w:t>
       </w:r>
+      <w:proofErr w:type="spellStart"/>
       <w:r>
         <w:rPr>
           <w:i/>
@@ -3487,6 +3626,7 @@
         </w:rPr>
         <w:t>Base</w:t>
       </w:r>
+      <w:proofErr w:type="spellEnd"/>
       <w:r>
         <w:t>.</w:t>
       </w:r>
@@ -3511,6 +3651,7 @@
       <w:r>
         <w:t xml:space="preserve"> – Описание класса </w:t>
       </w:r>
+      <w:proofErr w:type="spellStart"/>
       <w:r>
         <w:rPr>
           <w:i/>
@@ -3519,6 +3660,7 @@
         </w:rPr>
         <w:t>DiscountCoupon</w:t>
       </w:r>
+      <w:proofErr w:type="spellEnd"/>
     </w:p>
     <w:tbl>
       <w:tblPr>
@@ -3638,6 +3780,7 @@
               </w:rPr>
               <w:t xml:space="preserve">Класс </w:t>
             </w:r>
+            <w:proofErr w:type="spellStart"/>
             <w:r>
               <w:rPr>
                 <w:i/>
@@ -3646,6 +3789,7 @@
               </w:rPr>
               <w:t>DiscountCoupon</w:t>
             </w:r>
+            <w:proofErr w:type="spellEnd"/>
             <w:r>
               <w:rPr>
                 <w:sz w:val="24"/>
@@ -3715,8 +3859,18 @@
                 <w:sz w:val="20"/>
                 <w:szCs w:val="20"/>
               </w:rPr>
-              <w:t>_discount</w:t>
-            </w:r>
+              <w:t>_</w:t>
+            </w:r>
+            <w:proofErr w:type="spellStart"/>
+            <w:r>
+              <w:rPr>
+                <w:rFonts w:eastAsia="Times New Roman" w:cs="Times New Roman"/>
+                <w:sz w:val="20"/>
+                <w:szCs w:val="20"/>
+              </w:rPr>
+              <w:t>discount</w:t>
+            </w:r>
+            <w:proofErr w:type="spellEnd"/>
           </w:p>
         </w:tc>
         <w:tc>
@@ -3733,6 +3887,7 @@
                 <w:lang w:val="en-US"/>
               </w:rPr>
             </w:pPr>
+            <w:proofErr w:type="spellStart"/>
             <w:r>
               <w:rPr>
                 <w:rFonts w:eastAsia="Times New Roman" w:cs="Times New Roman"/>
@@ -3741,6 +3896,7 @@
               </w:rPr>
               <w:t>float</w:t>
             </w:r>
+            <w:proofErr w:type="spellEnd"/>
           </w:p>
         </w:tc>
         <w:tc>
@@ -3822,8 +3978,18 @@
                 <w:sz w:val="20"/>
                 <w:szCs w:val="20"/>
               </w:rPr>
-              <w:t xml:space="preserve"> Discount</w:t>
-            </w:r>
+              <w:t xml:space="preserve"> </w:t>
+            </w:r>
+            <w:proofErr w:type="spellStart"/>
+            <w:r>
+              <w:rPr>
+                <w:rFonts w:eastAsia="Times New Roman" w:cs="Times New Roman"/>
+                <w:sz w:val="20"/>
+                <w:szCs w:val="20"/>
+              </w:rPr>
+              <w:t>Discount</w:t>
+            </w:r>
+            <w:proofErr w:type="spellEnd"/>
           </w:p>
         </w:tc>
         <w:tc>
@@ -3841,6 +4007,7 @@
                 <w:lang w:val="en-US"/>
               </w:rPr>
             </w:pPr>
+            <w:proofErr w:type="spellStart"/>
             <w:r>
               <w:rPr>
                 <w:rFonts w:eastAsia="Times New Roman" w:cs="Times New Roman"/>
@@ -3849,6 +4016,7 @@
               </w:rPr>
               <w:t>float</w:t>
             </w:r>
+            <w:proofErr w:type="spellEnd"/>
           </w:p>
         </w:tc>
         <w:tc>
@@ -3907,8 +4075,18 @@
                 <w:sz w:val="20"/>
                 <w:szCs w:val="20"/>
               </w:rPr>
-              <w:t xml:space="preserve"> DiscountType</w:t>
-            </w:r>
+              <w:t xml:space="preserve"> </w:t>
+            </w:r>
+            <w:proofErr w:type="spellStart"/>
+            <w:r>
+              <w:rPr>
+                <w:rFonts w:eastAsia="Times New Roman" w:cs="Times New Roman"/>
+                <w:sz w:val="20"/>
+                <w:szCs w:val="20"/>
+              </w:rPr>
+              <w:t>DiscountType</w:t>
+            </w:r>
+            <w:proofErr w:type="spellEnd"/>
           </w:p>
         </w:tc>
         <w:tc>
@@ -3926,6 +4104,7 @@
                 <w:lang w:val="en-US"/>
               </w:rPr>
             </w:pPr>
+            <w:proofErr w:type="spellStart"/>
             <w:r>
               <w:rPr>
                 <w:rFonts w:eastAsia="Times New Roman" w:cs="Times New Roman"/>
@@ -3934,6 +4113,7 @@
               </w:rPr>
               <w:t>DiscountType</w:t>
             </w:r>
+            <w:proofErr w:type="spellEnd"/>
           </w:p>
         </w:tc>
         <w:tc>
@@ -4019,8 +4199,18 @@
                 <w:sz w:val="20"/>
                 <w:szCs w:val="20"/>
               </w:rPr>
-              <w:t xml:space="preserve"> CalculateDiscount</w:t>
-            </w:r>
+              <w:t xml:space="preserve"> </w:t>
+            </w:r>
+            <w:proofErr w:type="spellStart"/>
+            <w:r>
+              <w:rPr>
+                <w:rFonts w:eastAsia="Times New Roman" w:cs="Times New Roman"/>
+                <w:sz w:val="20"/>
+                <w:szCs w:val="20"/>
+              </w:rPr>
+              <w:t>CalculateDiscount</w:t>
+            </w:r>
+            <w:proofErr w:type="spellEnd"/>
           </w:p>
         </w:tc>
         <w:tc>
@@ -4039,6 +4229,7 @@
                 <w:szCs w:val="24"/>
               </w:rPr>
             </w:pPr>
+            <w:proofErr w:type="spellStart"/>
             <w:r>
               <w:rPr>
                 <w:rFonts w:eastAsia="Times New Roman" w:cs="Times New Roman"/>
@@ -4048,6 +4239,7 @@
               </w:rPr>
               <w:t>double</w:t>
             </w:r>
+            <w:proofErr w:type="spellEnd"/>
           </w:p>
         </w:tc>
         <w:tc>
@@ -4095,6 +4287,7 @@
       <w:r>
         <w:t xml:space="preserve">3 – Описание класса </w:t>
       </w:r>
+      <w:proofErr w:type="spellStart"/>
       <w:r>
         <w:rPr>
           <w:i/>
@@ -4103,6 +4296,7 @@
         </w:rPr>
         <w:t>DiscountPercent</w:t>
       </w:r>
+      <w:proofErr w:type="spellEnd"/>
     </w:p>
     <w:tbl>
       <w:tblPr>
@@ -4226,6 +4420,7 @@
               </w:rPr>
               <w:t xml:space="preserve">Класс </w:t>
             </w:r>
+            <w:proofErr w:type="spellStart"/>
             <w:r>
               <w:rPr>
                 <w:i/>
@@ -4236,6 +4431,7 @@
               </w:rPr>
               <w:t>DiscountPercent</w:t>
             </w:r>
+            <w:proofErr w:type="spellEnd"/>
             <w:r>
               <w:rPr>
                 <w:sz w:val="24"/>
@@ -4314,8 +4510,18 @@
                 <w:sz w:val="20"/>
                 <w:szCs w:val="20"/>
               </w:rPr>
-              <w:t xml:space="preserve"> DiscountType</w:t>
-            </w:r>
+              <w:t xml:space="preserve"> </w:t>
+            </w:r>
+            <w:proofErr w:type="spellStart"/>
+            <w:r>
+              <w:rPr>
+                <w:rFonts w:eastAsia="Times New Roman" w:cs="Times New Roman"/>
+                <w:sz w:val="20"/>
+                <w:szCs w:val="20"/>
+              </w:rPr>
+              <w:t>DiscountType</w:t>
+            </w:r>
+            <w:proofErr w:type="spellEnd"/>
           </w:p>
         </w:tc>
         <w:tc>
@@ -4333,6 +4539,7 @@
                 <w:lang w:val="en-US"/>
               </w:rPr>
             </w:pPr>
+            <w:proofErr w:type="spellStart"/>
             <w:r>
               <w:rPr>
                 <w:rFonts w:eastAsia="Times New Roman" w:cs="Times New Roman"/>
@@ -4341,6 +4548,7 @@
               </w:rPr>
               <w:t>DiscountType</w:t>
             </w:r>
+            <w:proofErr w:type="spellEnd"/>
           </w:p>
         </w:tc>
         <w:tc>
@@ -4424,8 +4632,18 @@
                 <w:sz w:val="20"/>
                 <w:szCs w:val="20"/>
               </w:rPr>
-              <w:t xml:space="preserve"> CalculateDiscount</w:t>
-            </w:r>
+              <w:t xml:space="preserve"> </w:t>
+            </w:r>
+            <w:proofErr w:type="spellStart"/>
+            <w:r>
+              <w:rPr>
+                <w:rFonts w:eastAsia="Times New Roman" w:cs="Times New Roman"/>
+                <w:sz w:val="20"/>
+                <w:szCs w:val="20"/>
+              </w:rPr>
+              <w:t>CalculateDiscount</w:t>
+            </w:r>
+            <w:proofErr w:type="spellEnd"/>
           </w:p>
         </w:tc>
         <w:tc>
@@ -4443,6 +4661,7 @@
                 <w:lang w:val="en-US"/>
               </w:rPr>
             </w:pPr>
+            <w:proofErr w:type="spellStart"/>
             <w:r>
               <w:rPr>
                 <w:rFonts w:eastAsia="Times New Roman" w:cs="Times New Roman"/>
@@ -4451,6 +4670,7 @@
               </w:rPr>
               <w:t>double</w:t>
             </w:r>
+            <w:proofErr w:type="spellEnd"/>
           </w:p>
         </w:tc>
         <w:tc>
@@ -4964,12 +5184,14 @@
       <w:r>
         <w:t xml:space="preserve"> появится соответствующее сообщение об ошибке (рисунки 8-9). Аналогичным образом обрабатывается попытка ввода </w:t>
       </w:r>
+      <w:proofErr w:type="spellStart"/>
       <w:r>
         <w:rPr>
           <w:lang w:val="en-US"/>
         </w:rPr>
         <w:t>NaN</w:t>
       </w:r>
+      <w:proofErr w:type="spellEnd"/>
       <w:r>
         <w:t>.</w:t>
       </w:r>
@@ -5195,12 +5417,14 @@
       <w:r>
         <w:t xml:space="preserve">Рисунок 10 – Обработка ошибки </w:t>
       </w:r>
+      <w:proofErr w:type="spellStart"/>
       <w:r>
         <w:rPr>
           <w:lang w:val="en-US"/>
         </w:rPr>
         <w:t>NaN</w:t>
       </w:r>
+      <w:proofErr w:type="spellEnd"/>
     </w:p>
     <w:p>
       <w:pPr>
@@ -6283,24 +6507,37 @@
         </w:numPr>
         <w:ind w:left="0" w:firstLine="709"/>
       </w:pPr>
-      <w:r>
-        <w:t xml:space="preserve">Калентьев, А. А. Новые технологии в </w:t>
-      </w:r>
-      <w:proofErr w:type="gramStart"/>
-      <w:r>
-        <w:t>программировании :</w:t>
-      </w:r>
-      <w:proofErr w:type="gramEnd"/>
-      <w:r>
-        <w:t xml:space="preserve"> учебное пособие / А. А. Калентьев, Д. В. Гарайс, А. Е. Гориянов. – </w:t>
-      </w:r>
-      <w:proofErr w:type="gramStart"/>
-      <w:r>
-        <w:t>Томск :</w:t>
-      </w:r>
-      <w:proofErr w:type="gramEnd"/>
-      <w:r>
-        <w:t xml:space="preserve"> Эль Контент, 2014. – 176 с. – </w:t>
+      <w:proofErr w:type="spellStart"/>
+      <w:r>
+        <w:t>Калентьев</w:t>
+      </w:r>
+      <w:proofErr w:type="spellEnd"/>
+      <w:r>
+        <w:t xml:space="preserve">, А. А. Новые технологии в программировании : учебное пособие / А. А. </w:t>
+      </w:r>
+      <w:proofErr w:type="spellStart"/>
+      <w:r>
+        <w:t>Калентьев</w:t>
+      </w:r>
+      <w:proofErr w:type="spellEnd"/>
+      <w:r>
+        <w:t xml:space="preserve">, Д. В. </w:t>
+      </w:r>
+      <w:proofErr w:type="spellStart"/>
+      <w:r>
+        <w:t>Гарайс</w:t>
+      </w:r>
+      <w:proofErr w:type="spellEnd"/>
+      <w:r>
+        <w:t xml:space="preserve">, А. Е. </w:t>
+      </w:r>
+      <w:proofErr w:type="spellStart"/>
+      <w:r>
+        <w:t>Гориянов</w:t>
+      </w:r>
+      <w:proofErr w:type="spellEnd"/>
+      <w:r>
+        <w:t xml:space="preserve">. – Томск : Эль Контент, 2014. – 176 с. – </w:t>
       </w:r>
       <w:r>
         <w:rPr>
@@ -6394,7 +6631,15 @@
         <w:t xml:space="preserve">Заказчик: </w:t>
       </w:r>
       <w:r>
-        <w:t>Канд. техн. наук, доцент каф. КСУП ТУСУР Калентьев А. А.</w:t>
+        <w:t xml:space="preserve">Канд. техн. наук, доцент каф. КСУП ТУСУР </w:t>
+      </w:r>
+      <w:proofErr w:type="spellStart"/>
+      <w:r>
+        <w:t>Калентьев</w:t>
+      </w:r>
+      <w:proofErr w:type="spellEnd"/>
+      <w:r>
+        <w:t xml:space="preserve"> А. А.</w:t>
       </w:r>
     </w:p>
     <w:p>
@@ -6539,7 +6784,15 @@
         <w:ind w:firstLine="709"/>
       </w:pPr>
       <w:r>
-        <w:t>Заказчик: Канд. техн. наук, доцент каф. КСУП ТУСУР Калентьев А. А.</w:t>
+        <w:t xml:space="preserve">Заказчик: Канд. техн. наук, доцент каф. КСУП ТУСУР </w:t>
+      </w:r>
+      <w:proofErr w:type="spellStart"/>
+      <w:r>
+        <w:t>Калентьев</w:t>
+      </w:r>
+      <w:proofErr w:type="spellEnd"/>
+      <w:r>
+        <w:t xml:space="preserve"> А. А.</w:t>
       </w:r>
     </w:p>
     <w:p>
@@ -7226,9 +7479,9 @@
           <w:szCs w:val="20"/>
           <w:lang w:val="en-US" w:eastAsia="ru-RU"/>
         </w:rPr>
-        <w:t xml:space="preserve">&lt;ArrayOfDiscountBase </w:t>
-      </w:r>
-      <w:proofErr w:type="gramStart"/>
+        <w:t>&lt;</w:t>
+      </w:r>
+      <w:proofErr w:type="spellStart"/>
       <w:r>
         <w:rPr>
           <w:rFonts w:ascii="Courier New" w:eastAsia="Times New Roman" w:hAnsi="Courier New" w:cs="Courier New"/>
@@ -7237,9 +7490,9 @@
           <w:szCs w:val="20"/>
           <w:lang w:val="en-US" w:eastAsia="ru-RU"/>
         </w:rPr>
-        <w:t>xmlns:xsi</w:t>
-      </w:r>
-      <w:proofErr w:type="gramEnd"/>
+        <w:t>ArrayOfDiscountBase</w:t>
+      </w:r>
+      <w:proofErr w:type="spellEnd"/>
       <w:r>
         <w:rPr>
           <w:rFonts w:ascii="Courier New" w:eastAsia="Times New Roman" w:hAnsi="Courier New" w:cs="Courier New"/>
@@ -7248,11 +7501,10 @@
           <w:szCs w:val="20"/>
           <w:lang w:val="en-US" w:eastAsia="ru-RU"/>
         </w:rPr>
-        <w:t>="http://www.w3.org/2001/XMLSchema-instance" xmlns:xsd="http://www.w3.org/2001/XMLSchema"&gt;</w:t>
-      </w:r>
-    </w:p>
-    <w:p>
-      <w:pPr>
+        <w:t xml:space="preserve"> </w:t>
+      </w:r>
+      <w:proofErr w:type="spellStart"/>
+      <w:r>
         <w:rPr>
           <w:rFonts w:ascii="Courier New" w:eastAsia="Times New Roman" w:hAnsi="Courier New" w:cs="Courier New"/>
           <w:color w:val="000000"/>
@@ -7260,7 +7512,9 @@
           <w:szCs w:val="20"/>
           <w:lang w:val="en-US" w:eastAsia="ru-RU"/>
         </w:rPr>
-      </w:pPr>
+        <w:t>xmlns:xsi</w:t>
+      </w:r>
+      <w:proofErr w:type="spellEnd"/>
       <w:r>
         <w:rPr>
           <w:rFonts w:ascii="Courier New" w:eastAsia="Times New Roman" w:hAnsi="Courier New" w:cs="Courier New"/>
@@ -7269,9 +7523,9 @@
           <w:szCs w:val="20"/>
           <w:lang w:val="en-US" w:eastAsia="ru-RU"/>
         </w:rPr>
-        <w:t xml:space="preserve">  &lt;DiscountBase </w:t>
-      </w:r>
-      <w:proofErr w:type="gramStart"/>
+        <w:t xml:space="preserve">="http://www.w3.org/2001/XMLSchema-instance" </w:t>
+      </w:r>
+      <w:proofErr w:type="spellStart"/>
       <w:r>
         <w:rPr>
           <w:rFonts w:ascii="Courier New" w:eastAsia="Times New Roman" w:hAnsi="Courier New" w:cs="Courier New"/>
@@ -7280,9 +7534,9 @@
           <w:szCs w:val="20"/>
           <w:lang w:val="en-US" w:eastAsia="ru-RU"/>
         </w:rPr>
-        <w:t>xsi:type</w:t>
-      </w:r>
-      <w:proofErr w:type="gramEnd"/>
+        <w:t>xmlns:xsd</w:t>
+      </w:r>
+      <w:proofErr w:type="spellEnd"/>
       <w:r>
         <w:rPr>
           <w:rFonts w:ascii="Courier New" w:eastAsia="Times New Roman" w:hAnsi="Courier New" w:cs="Courier New"/>
@@ -7291,7 +7545,7 @@
           <w:szCs w:val="20"/>
           <w:lang w:val="en-US" w:eastAsia="ru-RU"/>
         </w:rPr>
-        <w:t>="DiscountCoupon"&gt;</w:t>
+        <w:t>="http://www.w3.org/2001/XMLSchema"&gt;</w:t>
       </w:r>
     </w:p>
     <w:p>
@@ -7312,8 +7566,9 @@
           <w:szCs w:val="20"/>
           <w:lang w:val="en-US" w:eastAsia="ru-RU"/>
         </w:rPr>
-        <w:t xml:space="preserve">    &lt;Price&gt;</w:t>
-      </w:r>
+        <w:t xml:space="preserve">  &lt;</w:t>
+      </w:r>
+      <w:proofErr w:type="spellStart"/>
       <w:r>
         <w:rPr>
           <w:rFonts w:ascii="Courier New" w:eastAsia="Times New Roman" w:hAnsi="Courier New" w:cs="Courier New"/>
@@ -7322,8 +7577,9 @@
           <w:szCs w:val="20"/>
           <w:lang w:val="en-US" w:eastAsia="ru-RU"/>
         </w:rPr>
-        <w:t>[GoodPrice]</w:t>
-      </w:r>
+        <w:t>DiscountBase</w:t>
+      </w:r>
+      <w:proofErr w:type="spellEnd"/>
       <w:r>
         <w:rPr>
           <w:rFonts w:ascii="Courier New" w:eastAsia="Times New Roman" w:hAnsi="Courier New" w:cs="Courier New"/>
@@ -7332,11 +7588,10 @@
           <w:szCs w:val="20"/>
           <w:lang w:val="en-US" w:eastAsia="ru-RU"/>
         </w:rPr>
-        <w:t>&lt;/Price&gt;</w:t>
-      </w:r>
-    </w:p>
-    <w:p>
-      <w:pPr>
+        <w:t xml:space="preserve"> </w:t>
+      </w:r>
+      <w:proofErr w:type="spellStart"/>
+      <w:r>
         <w:rPr>
           <w:rFonts w:ascii="Courier New" w:eastAsia="Times New Roman" w:hAnsi="Courier New" w:cs="Courier New"/>
           <w:color w:val="000000"/>
@@ -7344,7 +7599,9 @@
           <w:szCs w:val="20"/>
           <w:lang w:val="en-US" w:eastAsia="ru-RU"/>
         </w:rPr>
-      </w:pPr>
+        <w:t>xsi:type</w:t>
+      </w:r>
+      <w:proofErr w:type="spellEnd"/>
       <w:r>
         <w:rPr>
           <w:rFonts w:ascii="Courier New" w:eastAsia="Times New Roman" w:hAnsi="Courier New" w:cs="Courier New"/>
@@ -7353,8 +7610,9 @@
           <w:szCs w:val="20"/>
           <w:lang w:val="en-US" w:eastAsia="ru-RU"/>
         </w:rPr>
-        <w:t xml:space="preserve">    &lt;FinalPrice&gt;</w:t>
-      </w:r>
+        <w:t>="</w:t>
+      </w:r>
+      <w:proofErr w:type="spellStart"/>
       <w:r>
         <w:rPr>
           <w:rFonts w:ascii="Courier New" w:eastAsia="Times New Roman" w:hAnsi="Courier New" w:cs="Courier New"/>
@@ -7363,8 +7621,9 @@
           <w:szCs w:val="20"/>
           <w:lang w:val="en-US" w:eastAsia="ru-RU"/>
         </w:rPr>
-        <w:t>[FinalPrice]</w:t>
-      </w:r>
+        <w:t>DiscountCoupon</w:t>
+      </w:r>
+      <w:proofErr w:type="spellEnd"/>
       <w:r>
         <w:rPr>
           <w:rFonts w:ascii="Courier New" w:eastAsia="Times New Roman" w:hAnsi="Courier New" w:cs="Courier New"/>
@@ -7373,7 +7632,7 @@
           <w:szCs w:val="20"/>
           <w:lang w:val="en-US" w:eastAsia="ru-RU"/>
         </w:rPr>
-        <w:t>&lt;/FinalPrice&gt;</w:t>
+        <w:t>"&gt;</w:t>
       </w:r>
     </w:p>
     <w:p>
@@ -7394,7 +7653,7 @@
           <w:szCs w:val="20"/>
           <w:lang w:val="en-US" w:eastAsia="ru-RU"/>
         </w:rPr>
-        <w:t xml:space="preserve">    &lt;CalculatedDiscount&gt;</w:t>
+        <w:t xml:space="preserve">    &lt;Price&gt;</w:t>
       </w:r>
       <w:r>
         <w:rPr>
@@ -7404,8 +7663,9 @@
           <w:szCs w:val="20"/>
           <w:lang w:val="en-US" w:eastAsia="ru-RU"/>
         </w:rPr>
-        <w:t>[CalculatedDiscount]</w:t>
-      </w:r>
+        <w:t>[</w:t>
+      </w:r>
+      <w:proofErr w:type="spellStart"/>
       <w:r>
         <w:rPr>
           <w:rFonts w:ascii="Courier New" w:eastAsia="Times New Roman" w:hAnsi="Courier New" w:cs="Courier New"/>
@@ -7414,11 +7674,10 @@
           <w:szCs w:val="20"/>
           <w:lang w:val="en-US" w:eastAsia="ru-RU"/>
         </w:rPr>
-        <w:t>&lt;/CalculatedDiscount&gt;</w:t>
-      </w:r>
-    </w:p>
-    <w:p>
-      <w:pPr>
+        <w:t>GoodPrice</w:t>
+      </w:r>
+      <w:proofErr w:type="spellEnd"/>
+      <w:r>
         <w:rPr>
           <w:rFonts w:ascii="Courier New" w:eastAsia="Times New Roman" w:hAnsi="Courier New" w:cs="Courier New"/>
           <w:color w:val="000000"/>
@@ -7426,7 +7685,8 @@
           <w:szCs w:val="20"/>
           <w:lang w:val="en-US" w:eastAsia="ru-RU"/>
         </w:rPr>
-      </w:pPr>
+        <w:t>]</w:t>
+      </w:r>
       <w:r>
         <w:rPr>
           <w:rFonts w:ascii="Courier New" w:eastAsia="Times New Roman" w:hAnsi="Courier New" w:cs="Courier New"/>
@@ -7435,9 +7695,11 @@
           <w:szCs w:val="20"/>
           <w:lang w:val="en-US" w:eastAsia="ru-RU"/>
         </w:rPr>
-        <w:t xml:space="preserve">    &lt;GoodsType&gt;</w:t>
-      </w:r>
-      <w:r>
+        <w:t>&lt;/Price&gt;</w:t>
+      </w:r>
+    </w:p>
+    <w:p>
+      <w:pPr>
         <w:rPr>
           <w:rFonts w:ascii="Courier New" w:eastAsia="Times New Roman" w:hAnsi="Courier New" w:cs="Courier New"/>
           <w:color w:val="000000"/>
@@ -7445,8 +7707,7 @@
           <w:szCs w:val="20"/>
           <w:lang w:val="en-US" w:eastAsia="ru-RU"/>
         </w:rPr>
-        <w:t>[GoodType]</w:t>
-      </w:r>
+      </w:pPr>
       <w:r>
         <w:rPr>
           <w:rFonts w:ascii="Courier New" w:eastAsia="Times New Roman" w:hAnsi="Courier New" w:cs="Courier New"/>
@@ -7455,11 +7716,10 @@
           <w:szCs w:val="20"/>
           <w:lang w:val="en-US" w:eastAsia="ru-RU"/>
         </w:rPr>
-        <w:t xml:space="preserve"> &lt;/GoodsType&gt;</w:t>
-      </w:r>
-    </w:p>
-    <w:p>
-      <w:pPr>
+        <w:t xml:space="preserve">    &lt;</w:t>
+      </w:r>
+      <w:proofErr w:type="spellStart"/>
+      <w:r>
         <w:rPr>
           <w:rFonts w:ascii="Courier New" w:eastAsia="Times New Roman" w:hAnsi="Courier New" w:cs="Courier New"/>
           <w:color w:val="000000"/>
@@ -7467,7 +7727,9 @@
           <w:szCs w:val="20"/>
           <w:lang w:val="en-US" w:eastAsia="ru-RU"/>
         </w:rPr>
-      </w:pPr>
+        <w:t>FinalPrice</w:t>
+      </w:r>
+      <w:proofErr w:type="spellEnd"/>
       <w:r>
         <w:rPr>
           <w:rFonts w:ascii="Courier New" w:eastAsia="Times New Roman" w:hAnsi="Courier New" w:cs="Courier New"/>
@@ -7476,7 +7738,7 @@
           <w:szCs w:val="20"/>
           <w:lang w:val="en-US" w:eastAsia="ru-RU"/>
         </w:rPr>
-        <w:t xml:space="preserve">    &lt;Discount&gt;</w:t>
+        <w:t>&gt;</w:t>
       </w:r>
       <w:r>
         <w:rPr>
@@ -7486,8 +7748,9 @@
           <w:szCs w:val="20"/>
           <w:lang w:val="en-US" w:eastAsia="ru-RU"/>
         </w:rPr>
-        <w:t>[Discount]</w:t>
-      </w:r>
+        <w:t>[</w:t>
+      </w:r>
+      <w:proofErr w:type="spellStart"/>
       <w:r>
         <w:rPr>
           <w:rFonts w:ascii="Courier New" w:eastAsia="Times New Roman" w:hAnsi="Courier New" w:cs="Courier New"/>
@@ -7496,11 +7759,10 @@
           <w:szCs w:val="20"/>
           <w:lang w:val="en-US" w:eastAsia="ru-RU"/>
         </w:rPr>
-        <w:t>&lt;/Discount&gt;</w:t>
-      </w:r>
-    </w:p>
-    <w:p>
-      <w:pPr>
+        <w:t>FinalPrice</w:t>
+      </w:r>
+      <w:proofErr w:type="spellEnd"/>
+      <w:r>
         <w:rPr>
           <w:rFonts w:ascii="Courier New" w:eastAsia="Times New Roman" w:hAnsi="Courier New" w:cs="Courier New"/>
           <w:color w:val="000000"/>
@@ -7508,7 +7770,8 @@
           <w:szCs w:val="20"/>
           <w:lang w:val="en-US" w:eastAsia="ru-RU"/>
         </w:rPr>
-      </w:pPr>
+        <w:t>]</w:t>
+      </w:r>
       <w:r>
         <w:rPr>
           <w:rFonts w:ascii="Courier New" w:eastAsia="Times New Roman" w:hAnsi="Courier New" w:cs="Courier New"/>
@@ -7517,11 +7780,10 @@
           <w:szCs w:val="20"/>
           <w:lang w:val="en-US" w:eastAsia="ru-RU"/>
         </w:rPr>
-        <w:t xml:space="preserve">  &lt;/DiscountBase&gt;</w:t>
-      </w:r>
-    </w:p>
-    <w:p>
-      <w:pPr>
+        <w:t>&lt;/</w:t>
+      </w:r>
+      <w:proofErr w:type="spellStart"/>
+      <w:r>
         <w:rPr>
           <w:rFonts w:ascii="Courier New" w:eastAsia="Times New Roman" w:hAnsi="Courier New" w:cs="Courier New"/>
           <w:color w:val="000000"/>
@@ -7529,7 +7791,9 @@
           <w:szCs w:val="20"/>
           <w:lang w:val="en-US" w:eastAsia="ru-RU"/>
         </w:rPr>
-      </w:pPr>
+        <w:t>FinalPrice</w:t>
+      </w:r>
+      <w:proofErr w:type="spellEnd"/>
       <w:r>
         <w:rPr>
           <w:rFonts w:ascii="Courier New" w:eastAsia="Times New Roman" w:hAnsi="Courier New" w:cs="Courier New"/>
@@ -7538,10 +7802,11 @@
           <w:szCs w:val="20"/>
           <w:lang w:val="en-US" w:eastAsia="ru-RU"/>
         </w:rPr>
-        <w:t xml:space="preserve">  &lt;DiscountBase </w:t>
-      </w:r>
-      <w:proofErr w:type="gramStart"/>
-      <w:r>
+        <w:t>&gt;</w:t>
+      </w:r>
+    </w:p>
+    <w:p>
+      <w:pPr>
         <w:rPr>
           <w:rFonts w:ascii="Courier New" w:eastAsia="Times New Roman" w:hAnsi="Courier New" w:cs="Courier New"/>
           <w:color w:val="000000"/>
@@ -7549,9 +7814,7 @@
           <w:szCs w:val="20"/>
           <w:lang w:val="en-US" w:eastAsia="ru-RU"/>
         </w:rPr>
-        <w:t>xsi:type</w:t>
-      </w:r>
-      <w:proofErr w:type="gramEnd"/>
+      </w:pPr>
       <w:r>
         <w:rPr>
           <w:rFonts w:ascii="Courier New" w:eastAsia="Times New Roman" w:hAnsi="Courier New" w:cs="Courier New"/>
@@ -7560,11 +7823,10 @@
           <w:szCs w:val="20"/>
           <w:lang w:val="en-US" w:eastAsia="ru-RU"/>
         </w:rPr>
-        <w:t>="DiscountPercent"&gt;</w:t>
-      </w:r>
-    </w:p>
-    <w:p>
-      <w:pPr>
+        <w:t xml:space="preserve">    &lt;</w:t>
+      </w:r>
+      <w:proofErr w:type="spellStart"/>
+      <w:r>
         <w:rPr>
           <w:rFonts w:ascii="Courier New" w:eastAsia="Times New Roman" w:hAnsi="Courier New" w:cs="Courier New"/>
           <w:color w:val="000000"/>
@@ -7572,7 +7834,9 @@
           <w:szCs w:val="20"/>
           <w:lang w:val="en-US" w:eastAsia="ru-RU"/>
         </w:rPr>
-      </w:pPr>
+        <w:t>CalculatedDiscount</w:t>
+      </w:r>
+      <w:proofErr w:type="spellEnd"/>
       <w:r>
         <w:rPr>
           <w:rFonts w:ascii="Courier New" w:eastAsia="Times New Roman" w:hAnsi="Courier New" w:cs="Courier New"/>
@@ -7581,7 +7845,7 @@
           <w:szCs w:val="20"/>
           <w:lang w:val="en-US" w:eastAsia="ru-RU"/>
         </w:rPr>
-        <w:t xml:space="preserve">    &lt;Price&gt;</w:t>
+        <w:t>&gt;</w:t>
       </w:r>
       <w:r>
         <w:rPr>
@@ -7591,8 +7855,9 @@
           <w:szCs w:val="20"/>
           <w:lang w:val="en-US" w:eastAsia="ru-RU"/>
         </w:rPr>
-        <w:t>[GoodPrice]</w:t>
-      </w:r>
+        <w:t>[</w:t>
+      </w:r>
+      <w:proofErr w:type="spellStart"/>
       <w:r>
         <w:rPr>
           <w:rFonts w:ascii="Courier New" w:eastAsia="Times New Roman" w:hAnsi="Courier New" w:cs="Courier New"/>
@@ -7601,11 +7866,10 @@
           <w:szCs w:val="20"/>
           <w:lang w:val="en-US" w:eastAsia="ru-RU"/>
         </w:rPr>
-        <w:t>&lt;/Price&gt;</w:t>
-      </w:r>
-    </w:p>
-    <w:p>
-      <w:pPr>
+        <w:t>CalculatedDiscount</w:t>
+      </w:r>
+      <w:proofErr w:type="spellEnd"/>
+      <w:r>
         <w:rPr>
           <w:rFonts w:ascii="Courier New" w:eastAsia="Times New Roman" w:hAnsi="Courier New" w:cs="Courier New"/>
           <w:color w:val="000000"/>
@@ -7613,7 +7877,8 @@
           <w:szCs w:val="20"/>
           <w:lang w:val="en-US" w:eastAsia="ru-RU"/>
         </w:rPr>
-      </w:pPr>
+        <w:t>]</w:t>
+      </w:r>
       <w:r>
         <w:rPr>
           <w:rFonts w:ascii="Courier New" w:eastAsia="Times New Roman" w:hAnsi="Courier New" w:cs="Courier New"/>
@@ -7622,8 +7887,9 @@
           <w:szCs w:val="20"/>
           <w:lang w:val="en-US" w:eastAsia="ru-RU"/>
         </w:rPr>
-        <w:t xml:space="preserve">    &lt;FinalPrice&gt;</w:t>
-      </w:r>
+        <w:t>&lt;/</w:t>
+      </w:r>
+      <w:proofErr w:type="spellStart"/>
       <w:r>
         <w:rPr>
           <w:rFonts w:ascii="Courier New" w:eastAsia="Times New Roman" w:hAnsi="Courier New" w:cs="Courier New"/>
@@ -7632,8 +7898,9 @@
           <w:szCs w:val="20"/>
           <w:lang w:val="en-US" w:eastAsia="ru-RU"/>
         </w:rPr>
-        <w:t>[FinalPrice]</w:t>
-      </w:r>
+        <w:t>CalculatedDiscount</w:t>
+      </w:r>
+      <w:proofErr w:type="spellEnd"/>
       <w:r>
         <w:rPr>
           <w:rFonts w:ascii="Courier New" w:eastAsia="Times New Roman" w:hAnsi="Courier New" w:cs="Courier New"/>
@@ -7642,12 +7909,11 @@
           <w:szCs w:val="20"/>
           <w:lang w:val="en-US" w:eastAsia="ru-RU"/>
         </w:rPr>
-        <w:t>&lt;/FinalPrice&gt;</w:t>
-      </w:r>
-    </w:p>
-    <w:p>
-      <w:pPr>
-        <w:ind w:left="851" w:firstLine="0"/>
+        <w:t>&gt;</w:t>
+      </w:r>
+    </w:p>
+    <w:p>
+      <w:pPr>
         <w:rPr>
           <w:rFonts w:ascii="Courier New" w:eastAsia="Times New Roman" w:hAnsi="Courier New" w:cs="Courier New"/>
           <w:color w:val="000000"/>
@@ -7664,8 +7930,9 @@
           <w:szCs w:val="20"/>
           <w:lang w:val="en-US" w:eastAsia="ru-RU"/>
         </w:rPr>
-        <w:t xml:space="preserve">    &lt;CalculatedDiscount&gt;</w:t>
-      </w:r>
+        <w:t xml:space="preserve">    &lt;</w:t>
+      </w:r>
+      <w:proofErr w:type="spellStart"/>
       <w:r>
         <w:rPr>
           <w:rFonts w:ascii="Courier New" w:eastAsia="Times New Roman" w:hAnsi="Courier New" w:cs="Courier New"/>
@@ -7674,8 +7941,9 @@
           <w:szCs w:val="20"/>
           <w:lang w:val="en-US" w:eastAsia="ru-RU"/>
         </w:rPr>
-        <w:t>[CalculatedDiscount]</w:t>
-      </w:r>
+        <w:t>GoodsType</w:t>
+      </w:r>
+      <w:proofErr w:type="spellEnd"/>
       <w:r>
         <w:rPr>
           <w:rFonts w:ascii="Courier New" w:eastAsia="Times New Roman" w:hAnsi="Courier New" w:cs="Courier New"/>
@@ -7684,12 +7952,9 @@
           <w:szCs w:val="20"/>
           <w:lang w:val="en-US" w:eastAsia="ru-RU"/>
         </w:rPr>
-        <w:t>&lt;/CalculatedDiscount&gt;</w:t>
-      </w:r>
-    </w:p>
-    <w:p>
-      <w:pPr>
-        <w:ind w:left="851" w:firstLine="0"/>
+        <w:t>&gt;</w:t>
+      </w:r>
+      <w:r>
         <w:rPr>
           <w:rFonts w:ascii="Courier New" w:eastAsia="Times New Roman" w:hAnsi="Courier New" w:cs="Courier New"/>
           <w:color w:val="000000"/>
@@ -7697,7 +7962,9 @@
           <w:szCs w:val="20"/>
           <w:lang w:val="en-US" w:eastAsia="ru-RU"/>
         </w:rPr>
-      </w:pPr>
+        <w:t>[</w:t>
+      </w:r>
+      <w:proofErr w:type="spellStart"/>
       <w:r>
         <w:rPr>
           <w:rFonts w:ascii="Courier New" w:eastAsia="Times New Roman" w:hAnsi="Courier New" w:cs="Courier New"/>
@@ -7706,8 +7973,9 @@
           <w:szCs w:val="20"/>
           <w:lang w:val="en-US" w:eastAsia="ru-RU"/>
         </w:rPr>
-        <w:t xml:space="preserve">    </w:t>
-      </w:r>
+        <w:t>GoodType</w:t>
+      </w:r>
+      <w:proofErr w:type="spellEnd"/>
       <w:r>
         <w:rPr>
           <w:rFonts w:ascii="Courier New" w:eastAsia="Times New Roman" w:hAnsi="Courier New" w:cs="Courier New"/>
@@ -7716,7 +7984,7 @@
           <w:szCs w:val="20"/>
           <w:lang w:val="en-US" w:eastAsia="ru-RU"/>
         </w:rPr>
-        <w:t>&lt;GoodsType&gt;</w:t>
+        <w:t>]</w:t>
       </w:r>
       <w:r>
         <w:rPr>
@@ -7726,8 +7994,9 @@
           <w:szCs w:val="20"/>
           <w:lang w:val="en-US" w:eastAsia="ru-RU"/>
         </w:rPr>
-        <w:t>[GoodType]</w:t>
-      </w:r>
+        <w:t xml:space="preserve"> &lt;/</w:t>
+      </w:r>
+      <w:proofErr w:type="spellStart"/>
       <w:r>
         <w:rPr>
           <w:rFonts w:ascii="Courier New" w:eastAsia="Times New Roman" w:hAnsi="Courier New" w:cs="Courier New"/>
@@ -7736,11 +8005,10 @@
           <w:szCs w:val="20"/>
           <w:lang w:val="en-US" w:eastAsia="ru-RU"/>
         </w:rPr>
-        <w:t xml:space="preserve"> &lt;/GoodsType&gt;</w:t>
-      </w:r>
-    </w:p>
-    <w:p>
-      <w:pPr>
+        <w:t>GoodsType</w:t>
+      </w:r>
+      <w:proofErr w:type="spellEnd"/>
+      <w:r>
         <w:rPr>
           <w:rFonts w:ascii="Courier New" w:eastAsia="Times New Roman" w:hAnsi="Courier New" w:cs="Courier New"/>
           <w:color w:val="000000"/>
@@ -7748,8 +8016,11 @@
           <w:szCs w:val="20"/>
           <w:lang w:val="en-US" w:eastAsia="ru-RU"/>
         </w:rPr>
-      </w:pPr>
-      <w:r>
+        <w:t>&gt;</w:t>
+      </w:r>
+    </w:p>
+    <w:p>
+      <w:pPr>
         <w:rPr>
           <w:rFonts w:ascii="Courier New" w:eastAsia="Times New Roman" w:hAnsi="Courier New" w:cs="Courier New"/>
           <w:color w:val="000000"/>
@@ -7757,14 +8028,6 @@
           <w:szCs w:val="20"/>
           <w:lang w:val="en-US" w:eastAsia="ru-RU"/>
         </w:rPr>
-        <w:t xml:space="preserve">  &lt;/DiscountBase&gt;</w:t>
-      </w:r>
-    </w:p>
-    <w:p>
-      <w:pPr>
-        <w:rPr>
-          <w:lang w:val="en-US"/>
-        </w:rPr>
       </w:pPr>
       <w:r>
         <w:rPr>
@@ -7774,7 +8037,635 @@
           <w:szCs w:val="20"/>
           <w:lang w:val="en-US" w:eastAsia="ru-RU"/>
         </w:rPr>
-        <w:t>&lt;/ArrayOfDiscountBase&gt;</w:t>
+        <w:t xml:space="preserve">    &lt;Discount&gt;</w:t>
+      </w:r>
+      <w:r>
+        <w:rPr>
+          <w:rFonts w:ascii="Courier New" w:eastAsia="Times New Roman" w:hAnsi="Courier New" w:cs="Courier New"/>
+          <w:color w:val="000000"/>
+          <w:sz w:val="20"/>
+          <w:szCs w:val="20"/>
+          <w:lang w:val="en-US" w:eastAsia="ru-RU"/>
+        </w:rPr>
+        <w:t>[Discount]</w:t>
+      </w:r>
+      <w:r>
+        <w:rPr>
+          <w:rFonts w:ascii="Courier New" w:eastAsia="Times New Roman" w:hAnsi="Courier New" w:cs="Courier New"/>
+          <w:color w:val="000000"/>
+          <w:sz w:val="20"/>
+          <w:szCs w:val="20"/>
+          <w:lang w:val="en-US" w:eastAsia="ru-RU"/>
+        </w:rPr>
+        <w:t>&lt;/Discount&gt;</w:t>
+      </w:r>
+    </w:p>
+    <w:p>
+      <w:pPr>
+        <w:rPr>
+          <w:rFonts w:ascii="Courier New" w:eastAsia="Times New Roman" w:hAnsi="Courier New" w:cs="Courier New"/>
+          <w:color w:val="000000"/>
+          <w:sz w:val="20"/>
+          <w:szCs w:val="20"/>
+          <w:lang w:val="en-US" w:eastAsia="ru-RU"/>
+        </w:rPr>
+      </w:pPr>
+      <w:r>
+        <w:rPr>
+          <w:rFonts w:ascii="Courier New" w:eastAsia="Times New Roman" w:hAnsi="Courier New" w:cs="Courier New"/>
+          <w:color w:val="000000"/>
+          <w:sz w:val="20"/>
+          <w:szCs w:val="20"/>
+          <w:lang w:val="en-US" w:eastAsia="ru-RU"/>
+        </w:rPr>
+        <w:t xml:space="preserve">  &lt;/</w:t>
+      </w:r>
+      <w:proofErr w:type="spellStart"/>
+      <w:r>
+        <w:rPr>
+          <w:rFonts w:ascii="Courier New" w:eastAsia="Times New Roman" w:hAnsi="Courier New" w:cs="Courier New"/>
+          <w:color w:val="000000"/>
+          <w:sz w:val="20"/>
+          <w:szCs w:val="20"/>
+          <w:lang w:val="en-US" w:eastAsia="ru-RU"/>
+        </w:rPr>
+        <w:t>DiscountBase</w:t>
+      </w:r>
+      <w:proofErr w:type="spellEnd"/>
+      <w:r>
+        <w:rPr>
+          <w:rFonts w:ascii="Courier New" w:eastAsia="Times New Roman" w:hAnsi="Courier New" w:cs="Courier New"/>
+          <w:color w:val="000000"/>
+          <w:sz w:val="20"/>
+          <w:szCs w:val="20"/>
+          <w:lang w:val="en-US" w:eastAsia="ru-RU"/>
+        </w:rPr>
+        <w:t>&gt;</w:t>
+      </w:r>
+    </w:p>
+    <w:p>
+      <w:pPr>
+        <w:rPr>
+          <w:rFonts w:ascii="Courier New" w:eastAsia="Times New Roman" w:hAnsi="Courier New" w:cs="Courier New"/>
+          <w:color w:val="000000"/>
+          <w:sz w:val="20"/>
+          <w:szCs w:val="20"/>
+          <w:lang w:val="en-US" w:eastAsia="ru-RU"/>
+        </w:rPr>
+      </w:pPr>
+      <w:r>
+        <w:rPr>
+          <w:rFonts w:ascii="Courier New" w:eastAsia="Times New Roman" w:hAnsi="Courier New" w:cs="Courier New"/>
+          <w:color w:val="000000"/>
+          <w:sz w:val="20"/>
+          <w:szCs w:val="20"/>
+          <w:lang w:val="en-US" w:eastAsia="ru-RU"/>
+        </w:rPr>
+        <w:t xml:space="preserve">  &lt;</w:t>
+      </w:r>
+      <w:proofErr w:type="spellStart"/>
+      <w:r>
+        <w:rPr>
+          <w:rFonts w:ascii="Courier New" w:eastAsia="Times New Roman" w:hAnsi="Courier New" w:cs="Courier New"/>
+          <w:color w:val="000000"/>
+          <w:sz w:val="20"/>
+          <w:szCs w:val="20"/>
+          <w:lang w:val="en-US" w:eastAsia="ru-RU"/>
+        </w:rPr>
+        <w:t>DiscountBase</w:t>
+      </w:r>
+      <w:proofErr w:type="spellEnd"/>
+      <w:r>
+        <w:rPr>
+          <w:rFonts w:ascii="Courier New" w:eastAsia="Times New Roman" w:hAnsi="Courier New" w:cs="Courier New"/>
+          <w:color w:val="000000"/>
+          <w:sz w:val="20"/>
+          <w:szCs w:val="20"/>
+          <w:lang w:val="en-US" w:eastAsia="ru-RU"/>
+        </w:rPr>
+        <w:t xml:space="preserve"> </w:t>
+      </w:r>
+      <w:proofErr w:type="spellStart"/>
+      <w:r>
+        <w:rPr>
+          <w:rFonts w:ascii="Courier New" w:eastAsia="Times New Roman" w:hAnsi="Courier New" w:cs="Courier New"/>
+          <w:color w:val="000000"/>
+          <w:sz w:val="20"/>
+          <w:szCs w:val="20"/>
+          <w:lang w:val="en-US" w:eastAsia="ru-RU"/>
+        </w:rPr>
+        <w:t>xsi:type</w:t>
+      </w:r>
+      <w:proofErr w:type="spellEnd"/>
+      <w:r>
+        <w:rPr>
+          <w:rFonts w:ascii="Courier New" w:eastAsia="Times New Roman" w:hAnsi="Courier New" w:cs="Courier New"/>
+          <w:color w:val="000000"/>
+          <w:sz w:val="20"/>
+          <w:szCs w:val="20"/>
+          <w:lang w:val="en-US" w:eastAsia="ru-RU"/>
+        </w:rPr>
+        <w:t>="</w:t>
+      </w:r>
+      <w:proofErr w:type="spellStart"/>
+      <w:r>
+        <w:rPr>
+          <w:rFonts w:ascii="Courier New" w:eastAsia="Times New Roman" w:hAnsi="Courier New" w:cs="Courier New"/>
+          <w:color w:val="000000"/>
+          <w:sz w:val="20"/>
+          <w:szCs w:val="20"/>
+          <w:lang w:val="en-US" w:eastAsia="ru-RU"/>
+        </w:rPr>
+        <w:t>DiscountPercent</w:t>
+      </w:r>
+      <w:proofErr w:type="spellEnd"/>
+      <w:r>
+        <w:rPr>
+          <w:rFonts w:ascii="Courier New" w:eastAsia="Times New Roman" w:hAnsi="Courier New" w:cs="Courier New"/>
+          <w:color w:val="000000"/>
+          <w:sz w:val="20"/>
+          <w:szCs w:val="20"/>
+          <w:lang w:val="en-US" w:eastAsia="ru-RU"/>
+        </w:rPr>
+        <w:t>"&gt;</w:t>
+      </w:r>
+    </w:p>
+    <w:p>
+      <w:pPr>
+        <w:rPr>
+          <w:rFonts w:ascii="Courier New" w:eastAsia="Times New Roman" w:hAnsi="Courier New" w:cs="Courier New"/>
+          <w:color w:val="000000"/>
+          <w:sz w:val="20"/>
+          <w:szCs w:val="20"/>
+          <w:lang w:val="en-US" w:eastAsia="ru-RU"/>
+        </w:rPr>
+      </w:pPr>
+      <w:r>
+        <w:rPr>
+          <w:rFonts w:ascii="Courier New" w:eastAsia="Times New Roman" w:hAnsi="Courier New" w:cs="Courier New"/>
+          <w:color w:val="000000"/>
+          <w:sz w:val="20"/>
+          <w:szCs w:val="20"/>
+          <w:lang w:val="en-US" w:eastAsia="ru-RU"/>
+        </w:rPr>
+        <w:t xml:space="preserve">    &lt;Price&gt;</w:t>
+      </w:r>
+      <w:r>
+        <w:rPr>
+          <w:rFonts w:ascii="Courier New" w:eastAsia="Times New Roman" w:hAnsi="Courier New" w:cs="Courier New"/>
+          <w:color w:val="000000"/>
+          <w:sz w:val="20"/>
+          <w:szCs w:val="20"/>
+          <w:lang w:val="en-US" w:eastAsia="ru-RU"/>
+        </w:rPr>
+        <w:t>[</w:t>
+      </w:r>
+      <w:proofErr w:type="spellStart"/>
+      <w:r>
+        <w:rPr>
+          <w:rFonts w:ascii="Courier New" w:eastAsia="Times New Roman" w:hAnsi="Courier New" w:cs="Courier New"/>
+          <w:color w:val="000000"/>
+          <w:sz w:val="20"/>
+          <w:szCs w:val="20"/>
+          <w:lang w:val="en-US" w:eastAsia="ru-RU"/>
+        </w:rPr>
+        <w:t>GoodPrice</w:t>
+      </w:r>
+      <w:proofErr w:type="spellEnd"/>
+      <w:r>
+        <w:rPr>
+          <w:rFonts w:ascii="Courier New" w:eastAsia="Times New Roman" w:hAnsi="Courier New" w:cs="Courier New"/>
+          <w:color w:val="000000"/>
+          <w:sz w:val="20"/>
+          <w:szCs w:val="20"/>
+          <w:lang w:val="en-US" w:eastAsia="ru-RU"/>
+        </w:rPr>
+        <w:t>]</w:t>
+      </w:r>
+      <w:r>
+        <w:rPr>
+          <w:rFonts w:ascii="Courier New" w:eastAsia="Times New Roman" w:hAnsi="Courier New" w:cs="Courier New"/>
+          <w:color w:val="000000"/>
+          <w:sz w:val="20"/>
+          <w:szCs w:val="20"/>
+          <w:lang w:val="en-US" w:eastAsia="ru-RU"/>
+        </w:rPr>
+        <w:t>&lt;/Price&gt;</w:t>
+      </w:r>
+    </w:p>
+    <w:p>
+      <w:pPr>
+        <w:rPr>
+          <w:rFonts w:ascii="Courier New" w:eastAsia="Times New Roman" w:hAnsi="Courier New" w:cs="Courier New"/>
+          <w:color w:val="000000"/>
+          <w:sz w:val="20"/>
+          <w:szCs w:val="20"/>
+          <w:lang w:val="en-US" w:eastAsia="ru-RU"/>
+        </w:rPr>
+      </w:pPr>
+      <w:r>
+        <w:rPr>
+          <w:rFonts w:ascii="Courier New" w:eastAsia="Times New Roman" w:hAnsi="Courier New" w:cs="Courier New"/>
+          <w:color w:val="000000"/>
+          <w:sz w:val="20"/>
+          <w:szCs w:val="20"/>
+          <w:lang w:val="en-US" w:eastAsia="ru-RU"/>
+        </w:rPr>
+        <w:t xml:space="preserve">    &lt;</w:t>
+      </w:r>
+      <w:proofErr w:type="spellStart"/>
+      <w:r>
+        <w:rPr>
+          <w:rFonts w:ascii="Courier New" w:eastAsia="Times New Roman" w:hAnsi="Courier New" w:cs="Courier New"/>
+          <w:color w:val="000000"/>
+          <w:sz w:val="20"/>
+          <w:szCs w:val="20"/>
+          <w:lang w:val="en-US" w:eastAsia="ru-RU"/>
+        </w:rPr>
+        <w:t>FinalPrice</w:t>
+      </w:r>
+      <w:proofErr w:type="spellEnd"/>
+      <w:r>
+        <w:rPr>
+          <w:rFonts w:ascii="Courier New" w:eastAsia="Times New Roman" w:hAnsi="Courier New" w:cs="Courier New"/>
+          <w:color w:val="000000"/>
+          <w:sz w:val="20"/>
+          <w:szCs w:val="20"/>
+          <w:lang w:val="en-US" w:eastAsia="ru-RU"/>
+        </w:rPr>
+        <w:t>&gt;</w:t>
+      </w:r>
+      <w:r>
+        <w:rPr>
+          <w:rFonts w:ascii="Courier New" w:eastAsia="Times New Roman" w:hAnsi="Courier New" w:cs="Courier New"/>
+          <w:color w:val="000000"/>
+          <w:sz w:val="20"/>
+          <w:szCs w:val="20"/>
+          <w:lang w:val="en-US" w:eastAsia="ru-RU"/>
+        </w:rPr>
+        <w:t>[</w:t>
+      </w:r>
+      <w:proofErr w:type="spellStart"/>
+      <w:r>
+        <w:rPr>
+          <w:rFonts w:ascii="Courier New" w:eastAsia="Times New Roman" w:hAnsi="Courier New" w:cs="Courier New"/>
+          <w:color w:val="000000"/>
+          <w:sz w:val="20"/>
+          <w:szCs w:val="20"/>
+          <w:lang w:val="en-US" w:eastAsia="ru-RU"/>
+        </w:rPr>
+        <w:t>FinalPrice</w:t>
+      </w:r>
+      <w:proofErr w:type="spellEnd"/>
+      <w:r>
+        <w:rPr>
+          <w:rFonts w:ascii="Courier New" w:eastAsia="Times New Roman" w:hAnsi="Courier New" w:cs="Courier New"/>
+          <w:color w:val="000000"/>
+          <w:sz w:val="20"/>
+          <w:szCs w:val="20"/>
+          <w:lang w:val="en-US" w:eastAsia="ru-RU"/>
+        </w:rPr>
+        <w:t>]</w:t>
+      </w:r>
+      <w:r>
+        <w:rPr>
+          <w:rFonts w:ascii="Courier New" w:eastAsia="Times New Roman" w:hAnsi="Courier New" w:cs="Courier New"/>
+          <w:color w:val="000000"/>
+          <w:sz w:val="20"/>
+          <w:szCs w:val="20"/>
+          <w:lang w:val="en-US" w:eastAsia="ru-RU"/>
+        </w:rPr>
+        <w:t>&lt;/</w:t>
+      </w:r>
+      <w:proofErr w:type="spellStart"/>
+      <w:r>
+        <w:rPr>
+          <w:rFonts w:ascii="Courier New" w:eastAsia="Times New Roman" w:hAnsi="Courier New" w:cs="Courier New"/>
+          <w:color w:val="000000"/>
+          <w:sz w:val="20"/>
+          <w:szCs w:val="20"/>
+          <w:lang w:val="en-US" w:eastAsia="ru-RU"/>
+        </w:rPr>
+        <w:t>FinalPrice</w:t>
+      </w:r>
+      <w:proofErr w:type="spellEnd"/>
+      <w:r>
+        <w:rPr>
+          <w:rFonts w:ascii="Courier New" w:eastAsia="Times New Roman" w:hAnsi="Courier New" w:cs="Courier New"/>
+          <w:color w:val="000000"/>
+          <w:sz w:val="20"/>
+          <w:szCs w:val="20"/>
+          <w:lang w:val="en-US" w:eastAsia="ru-RU"/>
+        </w:rPr>
+        <w:t>&gt;</w:t>
+      </w:r>
+    </w:p>
+    <w:p>
+      <w:pPr>
+        <w:ind w:left="851" w:firstLine="0"/>
+        <w:rPr>
+          <w:rFonts w:ascii="Courier New" w:eastAsia="Times New Roman" w:hAnsi="Courier New" w:cs="Courier New"/>
+          <w:color w:val="000000"/>
+          <w:sz w:val="20"/>
+          <w:szCs w:val="20"/>
+          <w:lang w:val="en-US" w:eastAsia="ru-RU"/>
+        </w:rPr>
+      </w:pPr>
+      <w:r>
+        <w:rPr>
+          <w:rFonts w:ascii="Courier New" w:eastAsia="Times New Roman" w:hAnsi="Courier New" w:cs="Courier New"/>
+          <w:color w:val="000000"/>
+          <w:sz w:val="20"/>
+          <w:szCs w:val="20"/>
+          <w:lang w:val="en-US" w:eastAsia="ru-RU"/>
+        </w:rPr>
+        <w:t xml:space="preserve">    &lt;</w:t>
+      </w:r>
+      <w:proofErr w:type="spellStart"/>
+      <w:r>
+        <w:rPr>
+          <w:rFonts w:ascii="Courier New" w:eastAsia="Times New Roman" w:hAnsi="Courier New" w:cs="Courier New"/>
+          <w:color w:val="000000"/>
+          <w:sz w:val="20"/>
+          <w:szCs w:val="20"/>
+          <w:lang w:val="en-US" w:eastAsia="ru-RU"/>
+        </w:rPr>
+        <w:t>CalculatedDiscount</w:t>
+      </w:r>
+      <w:proofErr w:type="spellEnd"/>
+      <w:r>
+        <w:rPr>
+          <w:rFonts w:ascii="Courier New" w:eastAsia="Times New Roman" w:hAnsi="Courier New" w:cs="Courier New"/>
+          <w:color w:val="000000"/>
+          <w:sz w:val="20"/>
+          <w:szCs w:val="20"/>
+          <w:lang w:val="en-US" w:eastAsia="ru-RU"/>
+        </w:rPr>
+        <w:t>&gt;</w:t>
+      </w:r>
+      <w:r>
+        <w:rPr>
+          <w:rFonts w:ascii="Courier New" w:eastAsia="Times New Roman" w:hAnsi="Courier New" w:cs="Courier New"/>
+          <w:color w:val="000000"/>
+          <w:sz w:val="20"/>
+          <w:szCs w:val="20"/>
+          <w:lang w:val="en-US" w:eastAsia="ru-RU"/>
+        </w:rPr>
+        <w:t>[</w:t>
+      </w:r>
+      <w:proofErr w:type="spellStart"/>
+      <w:r>
+        <w:rPr>
+          <w:rFonts w:ascii="Courier New" w:eastAsia="Times New Roman" w:hAnsi="Courier New" w:cs="Courier New"/>
+          <w:color w:val="000000"/>
+          <w:sz w:val="20"/>
+          <w:szCs w:val="20"/>
+          <w:lang w:val="en-US" w:eastAsia="ru-RU"/>
+        </w:rPr>
+        <w:t>CalculatedDiscount</w:t>
+      </w:r>
+      <w:proofErr w:type="spellEnd"/>
+      <w:r>
+        <w:rPr>
+          <w:rFonts w:ascii="Courier New" w:eastAsia="Times New Roman" w:hAnsi="Courier New" w:cs="Courier New"/>
+          <w:color w:val="000000"/>
+          <w:sz w:val="20"/>
+          <w:szCs w:val="20"/>
+          <w:lang w:val="en-US" w:eastAsia="ru-RU"/>
+        </w:rPr>
+        <w:t>]</w:t>
+      </w:r>
+      <w:r>
+        <w:rPr>
+          <w:rFonts w:ascii="Courier New" w:eastAsia="Times New Roman" w:hAnsi="Courier New" w:cs="Courier New"/>
+          <w:color w:val="000000"/>
+          <w:sz w:val="20"/>
+          <w:szCs w:val="20"/>
+          <w:lang w:val="en-US" w:eastAsia="ru-RU"/>
+        </w:rPr>
+        <w:t>&lt;/</w:t>
+      </w:r>
+      <w:proofErr w:type="spellStart"/>
+      <w:r>
+        <w:rPr>
+          <w:rFonts w:ascii="Courier New" w:eastAsia="Times New Roman" w:hAnsi="Courier New" w:cs="Courier New"/>
+          <w:color w:val="000000"/>
+          <w:sz w:val="20"/>
+          <w:szCs w:val="20"/>
+          <w:lang w:val="en-US" w:eastAsia="ru-RU"/>
+        </w:rPr>
+        <w:t>CalculatedDiscount</w:t>
+      </w:r>
+      <w:proofErr w:type="spellEnd"/>
+      <w:r>
+        <w:rPr>
+          <w:rFonts w:ascii="Courier New" w:eastAsia="Times New Roman" w:hAnsi="Courier New" w:cs="Courier New"/>
+          <w:color w:val="000000"/>
+          <w:sz w:val="20"/>
+          <w:szCs w:val="20"/>
+          <w:lang w:val="en-US" w:eastAsia="ru-RU"/>
+        </w:rPr>
+        <w:t>&gt;</w:t>
+      </w:r>
+    </w:p>
+    <w:p>
+      <w:pPr>
+        <w:ind w:left="851" w:firstLine="0"/>
+        <w:rPr>
+          <w:rFonts w:ascii="Courier New" w:eastAsia="Times New Roman" w:hAnsi="Courier New" w:cs="Courier New"/>
+          <w:color w:val="000000"/>
+          <w:sz w:val="20"/>
+          <w:szCs w:val="20"/>
+          <w:lang w:val="en-US" w:eastAsia="ru-RU"/>
+        </w:rPr>
+      </w:pPr>
+      <w:r>
+        <w:rPr>
+          <w:rFonts w:ascii="Courier New" w:eastAsia="Times New Roman" w:hAnsi="Courier New" w:cs="Courier New"/>
+          <w:color w:val="000000"/>
+          <w:sz w:val="20"/>
+          <w:szCs w:val="20"/>
+          <w:lang w:val="en-US" w:eastAsia="ru-RU"/>
+        </w:rPr>
+        <w:t xml:space="preserve">    </w:t>
+      </w:r>
+      <w:r>
+        <w:rPr>
+          <w:rFonts w:ascii="Courier New" w:eastAsia="Times New Roman" w:hAnsi="Courier New" w:cs="Courier New"/>
+          <w:color w:val="000000"/>
+          <w:sz w:val="20"/>
+          <w:szCs w:val="20"/>
+          <w:lang w:val="en-US" w:eastAsia="ru-RU"/>
+        </w:rPr>
+        <w:t>&lt;</w:t>
+      </w:r>
+      <w:proofErr w:type="spellStart"/>
+      <w:r>
+        <w:rPr>
+          <w:rFonts w:ascii="Courier New" w:eastAsia="Times New Roman" w:hAnsi="Courier New" w:cs="Courier New"/>
+          <w:color w:val="000000"/>
+          <w:sz w:val="20"/>
+          <w:szCs w:val="20"/>
+          <w:lang w:val="en-US" w:eastAsia="ru-RU"/>
+        </w:rPr>
+        <w:t>GoodsType</w:t>
+      </w:r>
+      <w:proofErr w:type="spellEnd"/>
+      <w:r>
+        <w:rPr>
+          <w:rFonts w:ascii="Courier New" w:eastAsia="Times New Roman" w:hAnsi="Courier New" w:cs="Courier New"/>
+          <w:color w:val="000000"/>
+          <w:sz w:val="20"/>
+          <w:szCs w:val="20"/>
+          <w:lang w:val="en-US" w:eastAsia="ru-RU"/>
+        </w:rPr>
+        <w:t>&gt;</w:t>
+      </w:r>
+      <w:r>
+        <w:rPr>
+          <w:rFonts w:ascii="Courier New" w:eastAsia="Times New Roman" w:hAnsi="Courier New" w:cs="Courier New"/>
+          <w:color w:val="000000"/>
+          <w:sz w:val="20"/>
+          <w:szCs w:val="20"/>
+          <w:lang w:val="en-US" w:eastAsia="ru-RU"/>
+        </w:rPr>
+        <w:t>[</w:t>
+      </w:r>
+      <w:proofErr w:type="spellStart"/>
+      <w:r>
+        <w:rPr>
+          <w:rFonts w:ascii="Courier New" w:eastAsia="Times New Roman" w:hAnsi="Courier New" w:cs="Courier New"/>
+          <w:color w:val="000000"/>
+          <w:sz w:val="20"/>
+          <w:szCs w:val="20"/>
+          <w:lang w:val="en-US" w:eastAsia="ru-RU"/>
+        </w:rPr>
+        <w:t>GoodType</w:t>
+      </w:r>
+      <w:proofErr w:type="spellEnd"/>
+      <w:r>
+        <w:rPr>
+          <w:rFonts w:ascii="Courier New" w:eastAsia="Times New Roman" w:hAnsi="Courier New" w:cs="Courier New"/>
+          <w:color w:val="000000"/>
+          <w:sz w:val="20"/>
+          <w:szCs w:val="20"/>
+          <w:lang w:val="en-US" w:eastAsia="ru-RU"/>
+        </w:rPr>
+        <w:t>]</w:t>
+      </w:r>
+      <w:r>
+        <w:rPr>
+          <w:rFonts w:ascii="Courier New" w:eastAsia="Times New Roman" w:hAnsi="Courier New" w:cs="Courier New"/>
+          <w:color w:val="000000"/>
+          <w:sz w:val="20"/>
+          <w:szCs w:val="20"/>
+          <w:lang w:val="en-US" w:eastAsia="ru-RU"/>
+        </w:rPr>
+        <w:t xml:space="preserve"> &lt;/</w:t>
+      </w:r>
+      <w:proofErr w:type="spellStart"/>
+      <w:r>
+        <w:rPr>
+          <w:rFonts w:ascii="Courier New" w:eastAsia="Times New Roman" w:hAnsi="Courier New" w:cs="Courier New"/>
+          <w:color w:val="000000"/>
+          <w:sz w:val="20"/>
+          <w:szCs w:val="20"/>
+          <w:lang w:val="en-US" w:eastAsia="ru-RU"/>
+        </w:rPr>
+        <w:t>GoodsType</w:t>
+      </w:r>
+      <w:proofErr w:type="spellEnd"/>
+      <w:r>
+        <w:rPr>
+          <w:rFonts w:ascii="Courier New" w:eastAsia="Times New Roman" w:hAnsi="Courier New" w:cs="Courier New"/>
+          <w:color w:val="000000"/>
+          <w:sz w:val="20"/>
+          <w:szCs w:val="20"/>
+          <w:lang w:val="en-US" w:eastAsia="ru-RU"/>
+        </w:rPr>
+        <w:t>&gt;</w:t>
+      </w:r>
+    </w:p>
+    <w:p>
+      <w:pPr>
+        <w:rPr>
+          <w:rFonts w:ascii="Courier New" w:eastAsia="Times New Roman" w:hAnsi="Courier New" w:cs="Courier New"/>
+          <w:color w:val="000000"/>
+          <w:sz w:val="20"/>
+          <w:szCs w:val="20"/>
+          <w:lang w:val="en-US" w:eastAsia="ru-RU"/>
+        </w:rPr>
+      </w:pPr>
+      <w:r>
+        <w:rPr>
+          <w:rFonts w:ascii="Courier New" w:eastAsia="Times New Roman" w:hAnsi="Courier New" w:cs="Courier New"/>
+          <w:color w:val="000000"/>
+          <w:sz w:val="20"/>
+          <w:szCs w:val="20"/>
+          <w:lang w:val="en-US" w:eastAsia="ru-RU"/>
+        </w:rPr>
+        <w:t xml:space="preserve">  &lt;/</w:t>
+      </w:r>
+      <w:proofErr w:type="spellStart"/>
+      <w:r>
+        <w:rPr>
+          <w:rFonts w:ascii="Courier New" w:eastAsia="Times New Roman" w:hAnsi="Courier New" w:cs="Courier New"/>
+          <w:color w:val="000000"/>
+          <w:sz w:val="20"/>
+          <w:szCs w:val="20"/>
+          <w:lang w:val="en-US" w:eastAsia="ru-RU"/>
+        </w:rPr>
+        <w:t>DiscountBase</w:t>
+      </w:r>
+      <w:proofErr w:type="spellEnd"/>
+      <w:r>
+        <w:rPr>
+          <w:rFonts w:ascii="Courier New" w:eastAsia="Times New Roman" w:hAnsi="Courier New" w:cs="Courier New"/>
+          <w:color w:val="000000"/>
+          <w:sz w:val="20"/>
+          <w:szCs w:val="20"/>
+          <w:lang w:val="en-US" w:eastAsia="ru-RU"/>
+        </w:rPr>
+        <w:t>&gt;</w:t>
+      </w:r>
+    </w:p>
+    <w:p>
+      <w:pPr>
+        <w:rPr>
+          <w:lang w:val="en-US"/>
+        </w:rPr>
+      </w:pPr>
+      <w:r>
+        <w:rPr>
+          <w:rFonts w:ascii="Courier New" w:eastAsia="Times New Roman" w:hAnsi="Courier New" w:cs="Courier New"/>
+          <w:color w:val="000000"/>
+          <w:sz w:val="20"/>
+          <w:szCs w:val="20"/>
+          <w:lang w:val="en-US" w:eastAsia="ru-RU"/>
+        </w:rPr>
+        <w:t>&lt;/</w:t>
+      </w:r>
+      <w:proofErr w:type="spellStart"/>
+      <w:r>
+        <w:rPr>
+          <w:rFonts w:ascii="Courier New" w:eastAsia="Times New Roman" w:hAnsi="Courier New" w:cs="Courier New"/>
+          <w:color w:val="000000"/>
+          <w:sz w:val="20"/>
+          <w:szCs w:val="20"/>
+          <w:lang w:val="en-US" w:eastAsia="ru-RU"/>
+        </w:rPr>
+        <w:t>ArrayOfDiscountBase</w:t>
+      </w:r>
+      <w:proofErr w:type="spellEnd"/>
+      <w:r>
+        <w:rPr>
+          <w:rFonts w:ascii="Courier New" w:eastAsia="Times New Roman" w:hAnsi="Courier New" w:cs="Courier New"/>
+          <w:color w:val="000000"/>
+          <w:sz w:val="20"/>
+          <w:szCs w:val="20"/>
+          <w:lang w:val="en-US" w:eastAsia="ru-RU"/>
+        </w:rPr>
+        <w:t>&gt;</w:t>
       </w:r>
     </w:p>
     <w:p>
@@ -8711,11 +9602,33 @@
         </w:rPr>
         <w:annotationRef/>
       </w:r>
+      <w:proofErr w:type="spellStart"/>
       <w:r>
         <w:rPr>
           <w:lang w:val="en-US"/>
         </w:rPr>
-        <w:t>AddForm-&gt;DiscountType?</w:t>
+        <w:t>AddForm</w:t>
+      </w:r>
+      <w:proofErr w:type="spellEnd"/>
+      <w:r>
+        <w:rPr>
+          <w:lang w:val="en-US"/>
+        </w:rPr>
+        <w:t>-&gt;</w:t>
+      </w:r>
+      <w:proofErr w:type="spellStart"/>
+      <w:r>
+        <w:rPr>
+          <w:lang w:val="en-US"/>
+        </w:rPr>
+        <w:t>DiscountType</w:t>
+      </w:r>
+      <w:proofErr w:type="spellEnd"/>
+      <w:r>
+        <w:rPr>
+          <w:lang w:val="en-US"/>
+        </w:rPr>
+        <w:t>?</w:t>
       </w:r>
     </w:p>
     <w:p>
@@ -8741,11 +9654,19 @@
         </w:rPr>
         <w:annotationRef/>
       </w:r>
+      <w:proofErr w:type="spellStart"/>
       <w:r>
         <w:rPr>
           <w:lang w:val="en-US"/>
         </w:rPr>
-        <w:t>GoodType+</w:t>
+        <w:t>GoodType</w:t>
+      </w:r>
+      <w:proofErr w:type="spellEnd"/>
+      <w:r>
+        <w:rPr>
+          <w:lang w:val="en-US"/>
+        </w:rPr>
+        <w:t>+</w:t>
       </w:r>
     </w:p>
     <w:p>
@@ -8755,12 +9676,14 @@
           <w:lang w:val="en-US"/>
         </w:rPr>
       </w:pPr>
+      <w:proofErr w:type="spellStart"/>
       <w:r>
         <w:rPr>
           <w:lang w:val="en-US"/>
         </w:rPr>
         <w:t>DiscountEventArgs</w:t>
       </w:r>
+      <w:proofErr w:type="spellEnd"/>
       <w:r>
         <w:rPr>
           <w:lang w:val="en-US"/>
@@ -8775,16 +9698,32 @@
           <w:lang w:val="en-US"/>
         </w:rPr>
       </w:pPr>
+      <w:proofErr w:type="spellStart"/>
       <w:r>
         <w:rPr>
           <w:lang w:val="en-US"/>
         </w:rPr>
-        <w:t>MainForm-&gt;DiscountBase</w:t>
-      </w:r>
+        <w:t>MainForm</w:t>
+      </w:r>
+      <w:proofErr w:type="spellEnd"/>
       <w:r>
         <w:rPr>
           <w:lang w:val="en-US"/>
         </w:rPr>
+        <w:t>-&gt;</w:t>
+      </w:r>
+      <w:proofErr w:type="spellStart"/>
+      <w:r>
+        <w:rPr>
+          <w:lang w:val="en-US"/>
+        </w:rPr>
+        <w:t>DiscountBase</w:t>
+      </w:r>
+      <w:proofErr w:type="spellEnd"/>
+      <w:r>
+        <w:rPr>
+          <w:lang w:val="en-US"/>
+        </w:rPr>
         <w:t>+</w:t>
       </w:r>
     </w:p>
@@ -8792,12 +9731,28 @@
       <w:pPr>
         <w:pStyle w:val="a8"/>
       </w:pPr>
+      <w:proofErr w:type="spellStart"/>
       <w:r>
         <w:rPr>
           <w:lang w:val="en-US"/>
         </w:rPr>
-        <w:t>DiscountBase-&gt;GoodsType</w:t>
-      </w:r>
+        <w:t>DiscountBase</w:t>
+      </w:r>
+      <w:proofErr w:type="spellEnd"/>
+      <w:r>
+        <w:rPr>
+          <w:lang w:val="en-US"/>
+        </w:rPr>
+        <w:t>-&gt;</w:t>
+      </w:r>
+      <w:proofErr w:type="spellStart"/>
+      <w:r>
+        <w:rPr>
+          <w:lang w:val="en-US"/>
+        </w:rPr>
+        <w:t>GoodsType</w:t>
+      </w:r>
+      <w:proofErr w:type="spellEnd"/>
       <w:r>
         <w:t>+</w:t>
       </w:r>

--- a/Docs/Тамошкин_ЛБ5.docx
+++ b/Docs/Тамошкин_ЛБ5.docx
@@ -4,7 +4,7 @@
   <w:body>
     <w:tbl>
       <w:tblPr>
-        <w:tblStyle w:val="11"/>
+        <w:tblStyle w:val="1"/>
         <w:tblW w:w="0" w:type="auto"/>
         <w:tblInd w:w="0" w:type="dxa"/>
         <w:tblBorders>
@@ -226,7 +226,7 @@
     </w:p>
     <w:tbl>
       <w:tblPr>
-        <w:tblStyle w:val="11"/>
+        <w:tblStyle w:val="1"/>
         <w:tblW w:w="5000" w:type="pct"/>
         <w:tblInd w:w="0" w:type="dxa"/>
         <w:tblBorders>
@@ -854,7 +854,7 @@
       <w:sdtContent>
         <w:p>
           <w:pPr>
-            <w:pStyle w:val="a5"/>
+            <w:pStyle w:val="TOCHeading"/>
             <w:spacing w:after="240"/>
             <w:jc w:val="center"/>
             <w:rPr>
@@ -878,7 +878,7 @@
         </w:p>
         <w:p>
           <w:pPr>
-            <w:pStyle w:val="12"/>
+            <w:pStyle w:val="TOC1"/>
             <w:tabs>
               <w:tab w:val="right" w:leader="dot" w:pos="9628"/>
             </w:tabs>
@@ -912,7 +912,7 @@
           <w:hyperlink w:anchor="_Toc74956671" w:history="1">
             <w:r>
               <w:rPr>
-                <w:rStyle w:val="a6"/>
+                <w:rStyle w:val="Hyperlink"/>
                 <w:bCs/>
                 <w:noProof/>
               </w:rPr>
@@ -970,7 +970,7 @@
         </w:p>
         <w:p>
           <w:pPr>
-            <w:pStyle w:val="12"/>
+            <w:pStyle w:val="TOC1"/>
             <w:tabs>
               <w:tab w:val="right" w:leader="dot" w:pos="9628"/>
             </w:tabs>
@@ -986,7 +986,7 @@
           <w:hyperlink w:anchor="_Toc74956672" w:history="1">
             <w:r>
               <w:rPr>
-                <w:rStyle w:val="a6"/>
+                <w:rStyle w:val="Hyperlink"/>
                 <w:bCs/>
                 <w:noProof/>
               </w:rPr>
@@ -1044,7 +1044,7 @@
         </w:p>
         <w:p>
           <w:pPr>
-            <w:pStyle w:val="2"/>
+            <w:pStyle w:val="TOC2"/>
             <w:tabs>
               <w:tab w:val="right" w:leader="dot" w:pos="9628"/>
             </w:tabs>
@@ -1060,7 +1060,7 @@
           <w:hyperlink w:anchor="_Toc74956673" w:history="1">
             <w:r>
               <w:rPr>
-                <w:rStyle w:val="a6"/>
+                <w:rStyle w:val="Hyperlink"/>
                 <w:bCs/>
                 <w:noProof/>
               </w:rPr>
@@ -1068,7 +1068,7 @@
             </w:r>
             <w:r>
               <w:rPr>
-                <w:rStyle w:val="a6"/>
+                <w:rStyle w:val="Hyperlink"/>
                 <w:bCs/>
                 <w:noProof/>
                 <w:lang w:val="en-US"/>
@@ -1077,7 +1077,7 @@
             </w:r>
             <w:r>
               <w:rPr>
-                <w:rStyle w:val="a6"/>
+                <w:rStyle w:val="Hyperlink"/>
                 <w:bCs/>
                 <w:noProof/>
               </w:rPr>
@@ -1135,7 +1135,7 @@
         </w:p>
         <w:p>
           <w:pPr>
-            <w:pStyle w:val="2"/>
+            <w:pStyle w:val="TOC2"/>
             <w:tabs>
               <w:tab w:val="right" w:leader="dot" w:pos="9628"/>
             </w:tabs>
@@ -1151,7 +1151,7 @@
           <w:hyperlink w:anchor="_Toc74956674" w:history="1">
             <w:r>
               <w:rPr>
-                <w:rStyle w:val="a6"/>
+                <w:rStyle w:val="Hyperlink"/>
                 <w:bCs/>
                 <w:noProof/>
               </w:rPr>
@@ -1159,7 +1159,7 @@
             </w:r>
             <w:r>
               <w:rPr>
-                <w:rStyle w:val="a6"/>
+                <w:rStyle w:val="Hyperlink"/>
                 <w:bCs/>
                 <w:noProof/>
                 <w:lang w:val="en-US"/>
@@ -1168,7 +1168,7 @@
             </w:r>
             <w:r>
               <w:rPr>
-                <w:rStyle w:val="a6"/>
+                <w:rStyle w:val="Hyperlink"/>
                 <w:bCs/>
                 <w:noProof/>
               </w:rPr>
@@ -1226,7 +1226,7 @@
         </w:p>
         <w:p>
           <w:pPr>
-            <w:pStyle w:val="2"/>
+            <w:pStyle w:val="TOC2"/>
             <w:tabs>
               <w:tab w:val="right" w:leader="dot" w:pos="9628"/>
             </w:tabs>
@@ -1242,7 +1242,7 @@
           <w:hyperlink w:anchor="_Toc74956675" w:history="1">
             <w:r>
               <w:rPr>
-                <w:rStyle w:val="a6"/>
+                <w:rStyle w:val="Hyperlink"/>
                 <w:bCs/>
                 <w:noProof/>
               </w:rPr>
@@ -1300,7 +1300,7 @@
         </w:p>
         <w:p>
           <w:pPr>
-            <w:pStyle w:val="2"/>
+            <w:pStyle w:val="TOC2"/>
             <w:tabs>
               <w:tab w:val="right" w:leader="dot" w:pos="9628"/>
             </w:tabs>
@@ -1316,7 +1316,7 @@
           <w:hyperlink w:anchor="_Toc74956676" w:history="1">
             <w:r>
               <w:rPr>
-                <w:rStyle w:val="a6"/>
+                <w:rStyle w:val="Hyperlink"/>
                 <w:bCs/>
                 <w:noProof/>
               </w:rPr>
@@ -1324,7 +1324,7 @@
             </w:r>
             <w:r>
               <w:rPr>
-                <w:rStyle w:val="a6"/>
+                <w:rStyle w:val="Hyperlink"/>
                 <w:bCs/>
                 <w:noProof/>
                 <w:lang w:val="en-US"/>
@@ -1383,7 +1383,7 @@
         </w:p>
         <w:p>
           <w:pPr>
-            <w:pStyle w:val="2"/>
+            <w:pStyle w:val="TOC2"/>
             <w:tabs>
               <w:tab w:val="right" w:leader="dot" w:pos="9628"/>
             </w:tabs>
@@ -1399,7 +1399,7 @@
           <w:hyperlink w:anchor="_Toc74956677" w:history="1">
             <w:r>
               <w:rPr>
-                <w:rStyle w:val="a6"/>
+                <w:rStyle w:val="Hyperlink"/>
                 <w:bCs/>
                 <w:noProof/>
               </w:rPr>
@@ -1457,7 +1457,7 @@
         </w:p>
         <w:p>
           <w:pPr>
-            <w:pStyle w:val="12"/>
+            <w:pStyle w:val="TOC1"/>
             <w:tabs>
               <w:tab w:val="right" w:leader="dot" w:pos="9628"/>
             </w:tabs>
@@ -1473,7 +1473,7 @@
           <w:hyperlink w:anchor="_Toc74956678" w:history="1">
             <w:r>
               <w:rPr>
-                <w:rStyle w:val="a6"/>
+                <w:rStyle w:val="Hyperlink"/>
                 <w:bCs/>
                 <w:noProof/>
               </w:rPr>
@@ -1531,7 +1531,7 @@
         </w:p>
         <w:p>
           <w:pPr>
-            <w:pStyle w:val="12"/>
+            <w:pStyle w:val="TOC1"/>
             <w:tabs>
               <w:tab w:val="right" w:leader="dot" w:pos="9628"/>
             </w:tabs>
@@ -1547,7 +1547,7 @@
           <w:hyperlink w:anchor="_Toc74956679" w:history="1">
             <w:r>
               <w:rPr>
-                <w:rStyle w:val="a6"/>
+                <w:rStyle w:val="Hyperlink"/>
                 <w:bCs/>
                 <w:noProof/>
               </w:rPr>
@@ -1680,7 +1680,7 @@
     </w:p>
     <w:p>
       <w:pPr>
-        <w:pStyle w:val="a4"/>
+        <w:pStyle w:val="ListParagraph"/>
         <w:numPr>
           <w:ilvl w:val="0"/>
           <w:numId w:val="6"/>
@@ -1704,7 +1704,7 @@
     </w:p>
     <w:p>
       <w:pPr>
-        <w:pStyle w:val="a4"/>
+        <w:pStyle w:val="ListParagraph"/>
         <w:numPr>
           <w:ilvl w:val="0"/>
           <w:numId w:val="6"/>
@@ -1725,7 +1725,7 @@
     </w:p>
     <w:p>
       <w:pPr>
-        <w:pStyle w:val="a4"/>
+        <w:pStyle w:val="ListParagraph"/>
         <w:numPr>
           <w:ilvl w:val="0"/>
           <w:numId w:val="6"/>
@@ -1746,7 +1746,7 @@
     </w:p>
     <w:p>
       <w:pPr>
-        <w:pStyle w:val="a4"/>
+        <w:pStyle w:val="ListParagraph"/>
         <w:numPr>
           <w:ilvl w:val="0"/>
           <w:numId w:val="6"/>
@@ -1761,7 +1761,7 @@
     </w:p>
     <w:p>
       <w:pPr>
-        <w:pStyle w:val="a4"/>
+        <w:pStyle w:val="ListParagraph"/>
         <w:numPr>
           <w:ilvl w:val="0"/>
           <w:numId w:val="6"/>
@@ -1779,7 +1779,7 @@
     </w:p>
     <w:p>
       <w:pPr>
-        <w:pStyle w:val="a4"/>
+        <w:pStyle w:val="ListParagraph"/>
         <w:numPr>
           <w:ilvl w:val="0"/>
           <w:numId w:val="6"/>
@@ -2078,22 +2078,6 @@
         <w:lastRenderedPageBreak/>
         <w:t xml:space="preserve"> </w:t>
       </w:r>
-      <w:commentRangeStart w:id="8"/>
-      <w:commentRangeStart w:id="9"/>
-      <w:commentRangeEnd w:id="8"/>
-      <w:r>
-        <w:rPr>
-          <w:rStyle w:val="a7"/>
-        </w:rPr>
-        <w:commentReference w:id="8"/>
-      </w:r>
-      <w:commentRangeEnd w:id="9"/>
-      <w:r>
-        <w:rPr>
-          <w:rStyle w:val="a7"/>
-        </w:rPr>
-        <w:commentReference w:id="9"/>
-      </w:r>
       <w:r>
         <w:rPr>
           <w:noProof/>
@@ -2109,6 +2093,2965 @@
             <wp:extent cx="9251950" cy="5075555"/>
             <wp:effectExtent l="0" t="0" r="6350" b="0"/>
             <wp:docPr id="1" name="Рисунок 1"/>
+            <wp:cNvGraphicFramePr>
+              <a:graphicFrameLocks xmlns:a="http://schemas.openxmlformats.org/drawingml/2006/main" noChangeAspect="1"/>
+            </wp:cNvGraphicFramePr>
+            <a:graphic xmlns:a="http://schemas.openxmlformats.org/drawingml/2006/main">
+              <a:graphicData uri="http://schemas.openxmlformats.org/drawingml/2006/picture">
+                <pic:pic xmlns:pic="http://schemas.openxmlformats.org/drawingml/2006/picture">
+                  <pic:nvPicPr>
+                    <pic:cNvPr id="1" name=""/>
+                    <pic:cNvPicPr/>
+                  </pic:nvPicPr>
+                  <pic:blipFill>
+                    <a:blip r:embed="rId10"/>
+                    <a:stretch>
+                      <a:fillRect/>
+                    </a:stretch>
+                  </pic:blipFill>
+                  <pic:spPr>
+                    <a:xfrm>
+                      <a:off x="0" y="0"/>
+                      <a:ext cx="9251950" cy="5075555"/>
+                    </a:xfrm>
+                    <a:prstGeom prst="rect">
+                      <a:avLst/>
+                    </a:prstGeom>
+                  </pic:spPr>
+                </pic:pic>
+              </a:graphicData>
+            </a:graphic>
+          </wp:inline>
+        </w:drawing>
+      </w:r>
+    </w:p>
+    <w:p>
+      <w:pPr>
+        <w:ind w:firstLine="0"/>
+        <w:jc w:val="center"/>
+        <w:sectPr>
+          <w:pgSz w:w="16838" w:h="11906" w:orient="landscape"/>
+          <w:pgMar w:top="1701" w:right="1134" w:bottom="567" w:left="1134" w:header="709" w:footer="709" w:gutter="0"/>
+          <w:cols w:space="708"/>
+          <w:docGrid w:linePitch="381"/>
+        </w:sectPr>
+      </w:pPr>
+      <w:r>
+        <w:t xml:space="preserve">Рисунок 2 – </w:t>
+      </w:r>
+      <w:r>
+        <w:rPr>
+          <w:lang w:val="en-US"/>
+        </w:rPr>
+        <w:t>UML</w:t>
+      </w:r>
+      <w:r>
+        <w:t xml:space="preserve"> </w:t>
+      </w:r>
+      <w:r>
+        <w:t>диаграмма классов</w:t>
+      </w:r>
+    </w:p>
+    <w:p>
+      <w:pPr>
+        <w:spacing w:after="240"/>
+        <w:ind w:firstLine="709"/>
+        <w:outlineLvl w:val="1"/>
+        <w:rPr>
+          <w:b/>
+          <w:bCs/>
+        </w:rPr>
+      </w:pPr>
+      <w:bookmarkStart w:id="8" w:name="_Toc74829066"/>
+      <w:bookmarkStart w:id="9" w:name="_Toc74956675"/>
+      <w:r>
+        <w:rPr>
+          <w:b/>
+          <w:bCs/>
+        </w:rPr>
+        <w:lastRenderedPageBreak/>
+        <w:t>1.3 Описание классов, образующих связь типа «общее-частное»</w:t>
+      </w:r>
+      <w:bookmarkEnd w:id="8"/>
+      <w:bookmarkEnd w:id="9"/>
+    </w:p>
+    <w:p>
+      <w:pPr>
+        <w:spacing w:after="240"/>
+        <w:ind w:firstLine="709"/>
+      </w:pPr>
+      <w:r>
+        <w:t xml:space="preserve">В таблице 1 приведено описание абстрактного класса </w:t>
+      </w:r>
+      <w:proofErr w:type="spellStart"/>
+      <w:r>
+        <w:rPr>
+          <w:i/>
+          <w:iCs/>
+          <w:sz w:val="24"/>
+          <w:lang w:val="en-US"/>
+        </w:rPr>
+        <w:t>DiscountBase</w:t>
+      </w:r>
+      <w:proofErr w:type="spellEnd"/>
+      <w:r>
+        <w:rPr>
+          <w:i/>
+          <w:sz w:val="24"/>
+        </w:rPr>
+        <w:t xml:space="preserve"> </w:t>
+      </w:r>
+      <w:r>
+        <w:t>с его полями, свойствами и методами.</w:t>
+      </w:r>
+    </w:p>
+    <w:p>
+      <w:pPr>
+        <w:ind w:firstLine="0"/>
+        <w:rPr>
+          <w:lang w:val="en-US"/>
+        </w:rPr>
+      </w:pPr>
+      <w:r>
+        <w:t xml:space="preserve">Таблица 1 – Описание класса </w:t>
+      </w:r>
+      <w:proofErr w:type="spellStart"/>
+      <w:r>
+        <w:rPr>
+          <w:i/>
+          <w:iCs/>
+          <w:sz w:val="24"/>
+          <w:lang w:val="en-US"/>
+        </w:rPr>
+        <w:t>DiscountBase</w:t>
+      </w:r>
+      <w:proofErr w:type="spellEnd"/>
+    </w:p>
+    <w:tbl>
+      <w:tblPr>
+        <w:tblStyle w:val="TableGrid"/>
+        <w:tblW w:w="5000" w:type="pct"/>
+        <w:tblLook w:val="04A0" w:firstRow="1" w:lastRow="0" w:firstColumn="1" w:lastColumn="0" w:noHBand="0" w:noVBand="1"/>
+      </w:tblPr>
+      <w:tblGrid>
+        <w:gridCol w:w="3381"/>
+        <w:gridCol w:w="1350"/>
+        <w:gridCol w:w="4897"/>
+      </w:tblGrid>
+      <w:tr>
+        <w:tc>
+          <w:tcPr>
+            <w:tcW w:w="1756" w:type="pct"/>
+            <w:vAlign w:val="center"/>
+          </w:tcPr>
+          <w:p>
+            <w:pPr>
+              <w:ind w:firstLine="0"/>
+              <w:jc w:val="center"/>
+              <w:rPr>
+                <w:sz w:val="24"/>
+              </w:rPr>
+            </w:pPr>
+            <w:r>
+              <w:rPr>
+                <w:sz w:val="24"/>
+              </w:rPr>
+              <w:t>Название</w:t>
+            </w:r>
+          </w:p>
+        </w:tc>
+        <w:tc>
+          <w:tcPr>
+            <w:tcW w:w="701" w:type="pct"/>
+            <w:vAlign w:val="center"/>
+          </w:tcPr>
+          <w:p>
+            <w:pPr>
+              <w:ind w:firstLine="0"/>
+              <w:jc w:val="center"/>
+              <w:rPr>
+                <w:sz w:val="24"/>
+              </w:rPr>
+            </w:pPr>
+            <w:r>
+              <w:rPr>
+                <w:sz w:val="24"/>
+              </w:rPr>
+              <w:t>Тип</w:t>
+            </w:r>
+          </w:p>
+        </w:tc>
+        <w:tc>
+          <w:tcPr>
+            <w:tcW w:w="2543" w:type="pct"/>
+            <w:vAlign w:val="center"/>
+          </w:tcPr>
+          <w:p>
+            <w:pPr>
+              <w:ind w:firstLine="0"/>
+              <w:jc w:val="center"/>
+              <w:rPr>
+                <w:sz w:val="24"/>
+              </w:rPr>
+            </w:pPr>
+            <w:r>
+              <w:rPr>
+                <w:sz w:val="24"/>
+              </w:rPr>
+              <w:t>Описание</w:t>
+            </w:r>
+          </w:p>
+        </w:tc>
+      </w:tr>
+      <w:tr>
+        <w:tc>
+          <w:tcPr>
+            <w:tcW w:w="5000" w:type="pct"/>
+            <w:gridSpan w:val="3"/>
+            <w:vAlign w:val="center"/>
+          </w:tcPr>
+          <w:p>
+            <w:pPr>
+              <w:ind w:firstLine="0"/>
+              <w:jc w:val="center"/>
+              <w:rPr>
+                <w:sz w:val="24"/>
+                <w:lang w:val="en-US"/>
+              </w:rPr>
+            </w:pPr>
+            <w:r>
+              <w:rPr>
+                <w:sz w:val="24"/>
+              </w:rPr>
+              <w:t>Описание класса</w:t>
+            </w:r>
+          </w:p>
+        </w:tc>
+      </w:tr>
+      <w:tr>
+        <w:tc>
+          <w:tcPr>
+            <w:tcW w:w="5000" w:type="pct"/>
+            <w:gridSpan w:val="3"/>
+            <w:vAlign w:val="center"/>
+          </w:tcPr>
+          <w:p>
+            <w:pPr>
+              <w:ind w:firstLine="0"/>
+              <w:jc w:val="left"/>
+              <w:rPr>
+                <w:sz w:val="24"/>
+              </w:rPr>
+            </w:pPr>
+            <w:r>
+              <w:rPr>
+                <w:sz w:val="24"/>
+              </w:rPr>
+              <w:t xml:space="preserve">Класс </w:t>
+            </w:r>
+            <w:proofErr w:type="spellStart"/>
+            <w:r>
+              <w:rPr>
+                <w:i/>
+                <w:iCs/>
+                <w:sz w:val="24"/>
+                <w:lang w:val="en-US"/>
+              </w:rPr>
+              <w:t>Discount</w:t>
+            </w:r>
+            <w:r>
+              <w:rPr>
+                <w:i/>
+                <w:iCs/>
+                <w:sz w:val="24"/>
+                <w:lang w:val="en-US"/>
+              </w:rPr>
+              <w:t>Base</w:t>
+            </w:r>
+            <w:proofErr w:type="spellEnd"/>
+            <w:r>
+              <w:rPr>
+                <w:i/>
+                <w:sz w:val="24"/>
+              </w:rPr>
+              <w:t xml:space="preserve"> </w:t>
+            </w:r>
+            <w:r>
+              <w:rPr>
+                <w:sz w:val="24"/>
+              </w:rPr>
+              <w:t>– абстрактный базовый класс для</w:t>
+            </w:r>
+            <w:r>
+              <w:rPr>
+                <w:sz w:val="24"/>
+              </w:rPr>
+              <w:t xml:space="preserve"> </w:t>
+            </w:r>
+            <w:r>
+              <w:rPr>
+                <w:sz w:val="24"/>
+              </w:rPr>
+              <w:t>скидок</w:t>
+            </w:r>
+          </w:p>
+        </w:tc>
+      </w:tr>
+      <w:tr>
+        <w:tc>
+          <w:tcPr>
+            <w:tcW w:w="5000" w:type="pct"/>
+            <w:gridSpan w:val="3"/>
+            <w:vAlign w:val="center"/>
+          </w:tcPr>
+          <w:p>
+            <w:pPr>
+              <w:ind w:firstLine="0"/>
+              <w:jc w:val="center"/>
+              <w:rPr>
+                <w:sz w:val="24"/>
+              </w:rPr>
+            </w:pPr>
+            <w:r>
+              <w:rPr>
+                <w:sz w:val="24"/>
+              </w:rPr>
+              <w:t>Поля</w:t>
+            </w:r>
+          </w:p>
+        </w:tc>
+      </w:tr>
+      <w:tr>
+        <w:tc>
+          <w:tcPr>
+            <w:tcW w:w="1756" w:type="pct"/>
+            <w:vAlign w:val="center"/>
+          </w:tcPr>
+          <w:p>
+            <w:pPr>
+              <w:ind w:firstLine="0"/>
+              <w:jc w:val="left"/>
+              <w:rPr>
+                <w:sz w:val="24"/>
+                <w:lang w:val="en-US"/>
+              </w:rPr>
+            </w:pPr>
+            <w:r>
+              <w:rPr>
+                <w:rFonts w:eastAsia="Times New Roman" w:cs="Times New Roman"/>
+                <w:color w:val="000000"/>
+                <w:sz w:val="20"/>
+                <w:szCs w:val="20"/>
+              </w:rPr>
+              <w:t>-_</w:t>
+            </w:r>
+            <w:proofErr w:type="spellStart"/>
+            <w:r>
+              <w:rPr>
+                <w:rFonts w:eastAsia="Times New Roman" w:cs="Times New Roman"/>
+                <w:color w:val="000000"/>
+                <w:sz w:val="20"/>
+                <w:szCs w:val="20"/>
+              </w:rPr>
+              <w:t>discount</w:t>
+            </w:r>
+            <w:proofErr w:type="spellEnd"/>
+          </w:p>
+        </w:tc>
+        <w:tc>
+          <w:tcPr>
+            <w:tcW w:w="701" w:type="pct"/>
+            <w:vAlign w:val="center"/>
+          </w:tcPr>
+          <w:p>
+            <w:pPr>
+              <w:ind w:firstLine="0"/>
+              <w:jc w:val="center"/>
+              <w:rPr>
+                <w:sz w:val="24"/>
+                <w:lang w:val="en-US"/>
+              </w:rPr>
+            </w:pPr>
+            <w:proofErr w:type="spellStart"/>
+            <w:r>
+              <w:rPr>
+                <w:rFonts w:eastAsia="Times New Roman" w:cs="Times New Roman"/>
+                <w:color w:val="000000"/>
+                <w:sz w:val="20"/>
+                <w:szCs w:val="20"/>
+              </w:rPr>
+              <w:t>double</w:t>
+            </w:r>
+            <w:proofErr w:type="spellEnd"/>
+          </w:p>
+        </w:tc>
+        <w:tc>
+          <w:tcPr>
+            <w:tcW w:w="2543" w:type="pct"/>
+            <w:vAlign w:val="center"/>
+          </w:tcPr>
+          <w:p>
+            <w:pPr>
+              <w:ind w:firstLine="24"/>
+              <w:rPr>
+                <w:color w:val="000000"/>
+                <w:sz w:val="24"/>
+                <w:szCs w:val="20"/>
+              </w:rPr>
+            </w:pPr>
+            <w:r>
+              <w:rPr>
+                <w:rFonts w:eastAsia="Times New Roman" w:cs="Times New Roman"/>
+                <w:color w:val="000000"/>
+                <w:sz w:val="20"/>
+                <w:szCs w:val="20"/>
+              </w:rPr>
+              <w:t>Величина скидки</w:t>
+            </w:r>
+          </w:p>
+        </w:tc>
+      </w:tr>
+      <w:tr>
+        <w:tc>
+          <w:tcPr>
+            <w:tcW w:w="1756" w:type="pct"/>
+            <w:vAlign w:val="center"/>
+          </w:tcPr>
+          <w:p>
+            <w:pPr>
+              <w:ind w:firstLine="0"/>
+              <w:jc w:val="left"/>
+              <w:rPr>
+                <w:sz w:val="24"/>
+                <w:lang w:val="en-US"/>
+              </w:rPr>
+            </w:pPr>
+            <w:r>
+              <w:rPr>
+                <w:rFonts w:eastAsia="Times New Roman" w:cs="Times New Roman"/>
+                <w:color w:val="000000"/>
+                <w:sz w:val="20"/>
+                <w:szCs w:val="20"/>
+              </w:rPr>
+              <w:t>-_</w:t>
+            </w:r>
+            <w:proofErr w:type="spellStart"/>
+            <w:r>
+              <w:rPr>
+                <w:rFonts w:eastAsia="Times New Roman" w:cs="Times New Roman"/>
+                <w:color w:val="000000"/>
+                <w:sz w:val="20"/>
+                <w:szCs w:val="20"/>
+              </w:rPr>
+              <w:t>finalPrice</w:t>
+            </w:r>
+            <w:proofErr w:type="spellEnd"/>
+          </w:p>
+        </w:tc>
+        <w:tc>
+          <w:tcPr>
+            <w:tcW w:w="701" w:type="pct"/>
+            <w:vAlign w:val="center"/>
+          </w:tcPr>
+          <w:p>
+            <w:pPr>
+              <w:ind w:firstLine="0"/>
+              <w:jc w:val="center"/>
+              <w:rPr>
+                <w:sz w:val="24"/>
+                <w:lang w:val="en-US"/>
+              </w:rPr>
+            </w:pPr>
+            <w:proofErr w:type="spellStart"/>
+            <w:r>
+              <w:rPr>
+                <w:rFonts w:eastAsia="Times New Roman" w:cs="Times New Roman"/>
+                <w:color w:val="000000"/>
+                <w:sz w:val="20"/>
+                <w:szCs w:val="20"/>
+              </w:rPr>
+              <w:t>double</w:t>
+            </w:r>
+            <w:proofErr w:type="spellEnd"/>
+          </w:p>
+        </w:tc>
+        <w:tc>
+          <w:tcPr>
+            <w:tcW w:w="2543" w:type="pct"/>
+            <w:vAlign w:val="center"/>
+          </w:tcPr>
+          <w:p>
+            <w:pPr>
+              <w:ind w:firstLine="24"/>
+              <w:rPr>
+                <w:color w:val="000000"/>
+                <w:sz w:val="24"/>
+                <w:szCs w:val="20"/>
+              </w:rPr>
+            </w:pPr>
+            <w:r>
+              <w:rPr>
+                <w:rFonts w:eastAsia="Times New Roman" w:cs="Times New Roman"/>
+                <w:color w:val="000000"/>
+                <w:sz w:val="20"/>
+                <w:szCs w:val="20"/>
+              </w:rPr>
+              <w:t>Цена с учетом скидки</w:t>
+            </w:r>
+          </w:p>
+        </w:tc>
+      </w:tr>
+      <w:tr>
+        <w:tc>
+          <w:tcPr>
+            <w:tcW w:w="1756" w:type="pct"/>
+            <w:vAlign w:val="center"/>
+          </w:tcPr>
+          <w:p>
+            <w:pPr>
+              <w:ind w:firstLine="0"/>
+              <w:jc w:val="left"/>
+              <w:rPr>
+                <w:sz w:val="24"/>
+              </w:rPr>
+            </w:pPr>
+            <w:r>
+              <w:rPr>
+                <w:rFonts w:eastAsia="Times New Roman" w:cs="Times New Roman"/>
+                <w:color w:val="000000"/>
+                <w:sz w:val="20"/>
+                <w:szCs w:val="20"/>
+              </w:rPr>
+              <w:t>-_</w:t>
+            </w:r>
+            <w:proofErr w:type="spellStart"/>
+            <w:r>
+              <w:rPr>
+                <w:rFonts w:eastAsia="Times New Roman" w:cs="Times New Roman"/>
+                <w:color w:val="000000"/>
+                <w:sz w:val="20"/>
+                <w:szCs w:val="20"/>
+              </w:rPr>
+              <w:t>price</w:t>
+            </w:r>
+            <w:proofErr w:type="spellEnd"/>
+          </w:p>
+        </w:tc>
+        <w:tc>
+          <w:tcPr>
+            <w:tcW w:w="701" w:type="pct"/>
+            <w:vAlign w:val="center"/>
+          </w:tcPr>
+          <w:p>
+            <w:pPr>
+              <w:ind w:firstLine="0"/>
+              <w:jc w:val="center"/>
+              <w:rPr>
+                <w:sz w:val="24"/>
+                <w:lang w:val="en-US"/>
+              </w:rPr>
+            </w:pPr>
+            <w:proofErr w:type="spellStart"/>
+            <w:r>
+              <w:rPr>
+                <w:rFonts w:eastAsia="Times New Roman" w:cs="Times New Roman"/>
+                <w:color w:val="000000"/>
+                <w:sz w:val="20"/>
+                <w:szCs w:val="20"/>
+              </w:rPr>
+              <w:t>double</w:t>
+            </w:r>
+            <w:proofErr w:type="spellEnd"/>
+          </w:p>
+        </w:tc>
+        <w:tc>
+          <w:tcPr>
+            <w:tcW w:w="2543" w:type="pct"/>
+            <w:vAlign w:val="center"/>
+          </w:tcPr>
+          <w:p>
+            <w:pPr>
+              <w:ind w:firstLine="0"/>
+              <w:rPr>
+                <w:color w:val="000000"/>
+                <w:sz w:val="20"/>
+                <w:szCs w:val="20"/>
+              </w:rPr>
+            </w:pPr>
+            <w:r>
+              <w:rPr>
+                <w:rFonts w:eastAsia="Times New Roman" w:cs="Times New Roman"/>
+                <w:color w:val="000000"/>
+                <w:sz w:val="20"/>
+                <w:szCs w:val="20"/>
+              </w:rPr>
+              <w:t>Сумма покупки указанной категории товара</w:t>
+            </w:r>
+          </w:p>
+        </w:tc>
+      </w:tr>
+      <w:tr>
+        <w:tc>
+          <w:tcPr>
+            <w:tcW w:w="5000" w:type="pct"/>
+            <w:gridSpan w:val="3"/>
+            <w:vAlign w:val="center"/>
+          </w:tcPr>
+          <w:p>
+            <w:pPr>
+              <w:ind w:firstLine="0"/>
+              <w:jc w:val="center"/>
+              <w:rPr>
+                <w:sz w:val="24"/>
+              </w:rPr>
+            </w:pPr>
+            <w:r>
+              <w:rPr>
+                <w:sz w:val="24"/>
+              </w:rPr>
+              <w:t>Свойства</w:t>
+            </w:r>
+          </w:p>
+        </w:tc>
+      </w:tr>
+      <w:tr>
+        <w:tc>
+          <w:tcPr>
+            <w:tcW w:w="1756" w:type="pct"/>
+            <w:vAlign w:val="center"/>
+          </w:tcPr>
+          <w:p>
+            <w:pPr>
+              <w:ind w:firstLine="0"/>
+              <w:jc w:val="left"/>
+              <w:rPr>
+                <w:sz w:val="24"/>
+              </w:rPr>
+            </w:pPr>
+            <w:r>
+              <w:rPr>
+                <w:rFonts w:eastAsia="Times New Roman" w:cs="Times New Roman"/>
+                <w:color w:val="000000"/>
+                <w:sz w:val="24"/>
+                <w:szCs w:val="20"/>
+              </w:rPr>
+              <w:t>+</w:t>
+            </w:r>
+            <w:r>
+              <w:rPr>
+                <w:rFonts w:eastAsia="Times New Roman" w:cs="Times New Roman"/>
+                <w:color w:val="000000"/>
+                <w:sz w:val="20"/>
+                <w:szCs w:val="20"/>
+              </w:rPr>
+              <w:t xml:space="preserve"> </w:t>
+            </w:r>
+            <w:proofErr w:type="spellStart"/>
+            <w:r>
+              <w:rPr>
+                <w:rFonts w:eastAsia="Times New Roman" w:cs="Times New Roman"/>
+                <w:color w:val="000000"/>
+                <w:sz w:val="20"/>
+                <w:szCs w:val="20"/>
+              </w:rPr>
+              <w:t>DiscountType</w:t>
+            </w:r>
+            <w:proofErr w:type="spellEnd"/>
+          </w:p>
+        </w:tc>
+        <w:tc>
+          <w:tcPr>
+            <w:tcW w:w="701" w:type="pct"/>
+            <w:vAlign w:val="center"/>
+          </w:tcPr>
+          <w:p>
+            <w:pPr>
+              <w:ind w:firstLine="0"/>
+              <w:jc w:val="center"/>
+              <w:rPr>
+                <w:sz w:val="24"/>
+              </w:rPr>
+            </w:pPr>
+            <w:proofErr w:type="spellStart"/>
+            <w:r>
+              <w:rPr>
+                <w:rFonts w:eastAsia="Times New Roman" w:cs="Times New Roman"/>
+                <w:color w:val="000000"/>
+                <w:sz w:val="20"/>
+                <w:szCs w:val="20"/>
+              </w:rPr>
+              <w:t>DiscountType</w:t>
+            </w:r>
+            <w:proofErr w:type="spellEnd"/>
+          </w:p>
+        </w:tc>
+        <w:tc>
+          <w:tcPr>
+            <w:tcW w:w="2543" w:type="pct"/>
+            <w:vAlign w:val="center"/>
+          </w:tcPr>
+          <w:p>
+            <w:pPr>
+              <w:ind w:firstLine="0"/>
+              <w:jc w:val="left"/>
+              <w:rPr>
+                <w:sz w:val="24"/>
+              </w:rPr>
+            </w:pPr>
+            <w:r>
+              <w:rPr>
+                <w:rFonts w:eastAsia="Times New Roman" w:cs="Times New Roman"/>
+                <w:color w:val="000000"/>
+                <w:sz w:val="20"/>
+                <w:szCs w:val="20"/>
+              </w:rPr>
+              <w:t>Тип скидки</w:t>
+            </w:r>
+          </w:p>
+        </w:tc>
+      </w:tr>
+      <w:tr>
+        <w:tc>
+          <w:tcPr>
+            <w:tcW w:w="1756" w:type="pct"/>
+            <w:vAlign w:val="center"/>
+          </w:tcPr>
+          <w:p>
+            <w:pPr>
+              <w:ind w:firstLine="0"/>
+              <w:jc w:val="left"/>
+              <w:rPr>
+                <w:sz w:val="24"/>
+              </w:rPr>
+            </w:pPr>
+            <w:r>
+              <w:rPr>
+                <w:rFonts w:eastAsia="Times New Roman" w:cs="Times New Roman"/>
+                <w:color w:val="000000"/>
+                <w:sz w:val="24"/>
+                <w:szCs w:val="20"/>
+              </w:rPr>
+              <w:t>+</w:t>
+            </w:r>
+            <w:r>
+              <w:rPr>
+                <w:rFonts w:eastAsia="Times New Roman" w:cs="Times New Roman"/>
+                <w:color w:val="000000"/>
+                <w:sz w:val="20"/>
+                <w:szCs w:val="20"/>
+              </w:rPr>
+              <w:t xml:space="preserve"> </w:t>
+            </w:r>
+            <w:proofErr w:type="spellStart"/>
+            <w:r>
+              <w:rPr>
+                <w:rFonts w:eastAsia="Times New Roman" w:cs="Times New Roman"/>
+                <w:color w:val="000000"/>
+                <w:sz w:val="20"/>
+                <w:szCs w:val="20"/>
+              </w:rPr>
+              <w:t>CalculatedDiscount</w:t>
+            </w:r>
+            <w:proofErr w:type="spellEnd"/>
+          </w:p>
+        </w:tc>
+        <w:tc>
+          <w:tcPr>
+            <w:tcW w:w="701" w:type="pct"/>
+            <w:vAlign w:val="center"/>
+          </w:tcPr>
+          <w:p>
+            <w:pPr>
+              <w:ind w:firstLine="0"/>
+              <w:jc w:val="center"/>
+              <w:rPr>
+                <w:sz w:val="24"/>
+              </w:rPr>
+            </w:pPr>
+            <w:proofErr w:type="spellStart"/>
+            <w:r>
+              <w:rPr>
+                <w:rFonts w:eastAsia="Times New Roman" w:cs="Times New Roman"/>
+                <w:color w:val="000000"/>
+                <w:sz w:val="20"/>
+                <w:szCs w:val="20"/>
+              </w:rPr>
+              <w:t>double</w:t>
+            </w:r>
+            <w:proofErr w:type="spellEnd"/>
+          </w:p>
+        </w:tc>
+        <w:tc>
+          <w:tcPr>
+            <w:tcW w:w="2543" w:type="pct"/>
+            <w:vAlign w:val="center"/>
+          </w:tcPr>
+          <w:p>
+            <w:pPr>
+              <w:ind w:firstLine="0"/>
+              <w:rPr>
+                <w:color w:val="000000"/>
+                <w:sz w:val="20"/>
+                <w:szCs w:val="20"/>
+              </w:rPr>
+            </w:pPr>
+            <w:r>
+              <w:rPr>
+                <w:rFonts w:eastAsia="Times New Roman" w:cs="Times New Roman"/>
+                <w:color w:val="000000"/>
+                <w:sz w:val="20"/>
+                <w:szCs w:val="20"/>
+              </w:rPr>
+              <w:t>Рассчитанная скидка</w:t>
+            </w:r>
+          </w:p>
+        </w:tc>
+      </w:tr>
+      <w:tr>
+        <w:tc>
+          <w:tcPr>
+            <w:tcW w:w="1756" w:type="pct"/>
+            <w:vAlign w:val="center"/>
+          </w:tcPr>
+          <w:p>
+            <w:pPr>
+              <w:ind w:firstLine="0"/>
+              <w:jc w:val="left"/>
+              <w:rPr>
+                <w:rFonts w:eastAsia="Times New Roman" w:cs="Times New Roman"/>
+                <w:color w:val="000000"/>
+                <w:sz w:val="24"/>
+                <w:szCs w:val="20"/>
+              </w:rPr>
+            </w:pPr>
+            <w:r>
+              <w:rPr>
+                <w:rFonts w:eastAsia="Times New Roman" w:cs="Times New Roman"/>
+                <w:color w:val="000000"/>
+                <w:sz w:val="24"/>
+                <w:szCs w:val="20"/>
+              </w:rPr>
+              <w:t>+</w:t>
+            </w:r>
+            <w:r>
+              <w:rPr>
+                <w:rFonts w:eastAsia="Times New Roman" w:cs="Times New Roman"/>
+                <w:color w:val="000000"/>
+                <w:sz w:val="20"/>
+                <w:szCs w:val="20"/>
+              </w:rPr>
+              <w:t xml:space="preserve"> </w:t>
+            </w:r>
+            <w:proofErr w:type="spellStart"/>
+            <w:r>
+              <w:rPr>
+                <w:rFonts w:eastAsia="Times New Roman" w:cs="Times New Roman"/>
+                <w:color w:val="000000"/>
+                <w:sz w:val="20"/>
+                <w:szCs w:val="20"/>
+              </w:rPr>
+              <w:t>FinalPrice</w:t>
+            </w:r>
+            <w:proofErr w:type="spellEnd"/>
+          </w:p>
+        </w:tc>
+        <w:tc>
+          <w:tcPr>
+            <w:tcW w:w="701" w:type="pct"/>
+            <w:vAlign w:val="center"/>
+          </w:tcPr>
+          <w:p>
+            <w:pPr>
+              <w:ind w:firstLine="0"/>
+              <w:jc w:val="center"/>
+              <w:rPr>
+                <w:rFonts w:eastAsia="Times New Roman" w:cs="Times New Roman"/>
+                <w:color w:val="000000"/>
+                <w:sz w:val="24"/>
+                <w:szCs w:val="20"/>
+              </w:rPr>
+            </w:pPr>
+            <w:proofErr w:type="spellStart"/>
+            <w:r>
+              <w:rPr>
+                <w:rFonts w:eastAsia="Times New Roman" w:cs="Times New Roman"/>
+                <w:color w:val="000000"/>
+                <w:sz w:val="20"/>
+                <w:szCs w:val="20"/>
+              </w:rPr>
+              <w:t>double</w:t>
+            </w:r>
+            <w:proofErr w:type="spellEnd"/>
+          </w:p>
+        </w:tc>
+        <w:tc>
+          <w:tcPr>
+            <w:tcW w:w="2543" w:type="pct"/>
+            <w:vAlign w:val="center"/>
+          </w:tcPr>
+          <w:p>
+            <w:pPr>
+              <w:ind w:firstLine="0"/>
+              <w:jc w:val="left"/>
+              <w:rPr>
+                <w:rFonts w:eastAsia="Times New Roman" w:cs="Times New Roman"/>
+                <w:color w:val="000000"/>
+                <w:sz w:val="24"/>
+                <w:szCs w:val="20"/>
+              </w:rPr>
+            </w:pPr>
+            <w:r>
+              <w:rPr>
+                <w:rFonts w:eastAsia="Times New Roman" w:cs="Times New Roman"/>
+                <w:color w:val="000000"/>
+                <w:sz w:val="20"/>
+                <w:szCs w:val="20"/>
+              </w:rPr>
+              <w:t>Сумма с учетом скидки</w:t>
+            </w:r>
+          </w:p>
+        </w:tc>
+      </w:tr>
+      <w:tr>
+        <w:tc>
+          <w:tcPr>
+            <w:tcW w:w="1756" w:type="pct"/>
+            <w:vAlign w:val="center"/>
+          </w:tcPr>
+          <w:p>
+            <w:pPr>
+              <w:ind w:firstLine="0"/>
+              <w:jc w:val="left"/>
+              <w:rPr>
+                <w:rFonts w:eastAsia="Times New Roman" w:cs="Times New Roman"/>
+                <w:color w:val="000000"/>
+                <w:sz w:val="24"/>
+                <w:szCs w:val="20"/>
+              </w:rPr>
+            </w:pPr>
+            <w:r>
+              <w:rPr>
+                <w:rFonts w:eastAsia="Times New Roman" w:cs="Times New Roman"/>
+                <w:color w:val="000000"/>
+                <w:sz w:val="24"/>
+                <w:szCs w:val="20"/>
+              </w:rPr>
+              <w:t>+</w:t>
+            </w:r>
+            <w:r>
+              <w:rPr>
+                <w:rFonts w:eastAsia="Times New Roman" w:cs="Times New Roman"/>
+                <w:color w:val="000000"/>
+                <w:sz w:val="20"/>
+                <w:szCs w:val="20"/>
+              </w:rPr>
+              <w:t xml:space="preserve"> Price</w:t>
+            </w:r>
+          </w:p>
+        </w:tc>
+        <w:tc>
+          <w:tcPr>
+            <w:tcW w:w="701" w:type="pct"/>
+            <w:vAlign w:val="center"/>
+          </w:tcPr>
+          <w:p>
+            <w:pPr>
+              <w:ind w:firstLine="0"/>
+              <w:jc w:val="center"/>
+              <w:rPr>
+                <w:rFonts w:eastAsia="Times New Roman" w:cs="Times New Roman"/>
+                <w:color w:val="000000"/>
+                <w:sz w:val="24"/>
+                <w:szCs w:val="20"/>
+              </w:rPr>
+            </w:pPr>
+            <w:proofErr w:type="spellStart"/>
+            <w:r>
+              <w:rPr>
+                <w:rFonts w:eastAsia="Times New Roman" w:cs="Times New Roman"/>
+                <w:color w:val="000000"/>
+                <w:sz w:val="20"/>
+                <w:szCs w:val="20"/>
+              </w:rPr>
+              <w:t>double</w:t>
+            </w:r>
+            <w:proofErr w:type="spellEnd"/>
+          </w:p>
+        </w:tc>
+        <w:tc>
+          <w:tcPr>
+            <w:tcW w:w="2543" w:type="pct"/>
+            <w:vAlign w:val="center"/>
+          </w:tcPr>
+          <w:p>
+            <w:pPr>
+              <w:ind w:firstLine="0"/>
+              <w:jc w:val="left"/>
+              <w:rPr>
+                <w:rFonts w:eastAsia="Times New Roman" w:cs="Times New Roman"/>
+                <w:color w:val="000000"/>
+                <w:sz w:val="24"/>
+                <w:szCs w:val="20"/>
+                <w:lang w:val="en-US"/>
+              </w:rPr>
+            </w:pPr>
+            <w:r>
+              <w:rPr>
+                <w:rFonts w:eastAsia="Times New Roman" w:cs="Times New Roman"/>
+                <w:color w:val="000000"/>
+                <w:sz w:val="20"/>
+                <w:szCs w:val="20"/>
+              </w:rPr>
+              <w:t>Цена указанной категории товара</w:t>
+            </w:r>
+          </w:p>
+        </w:tc>
+      </w:tr>
+      <w:tr>
+        <w:tc>
+          <w:tcPr>
+            <w:tcW w:w="1756" w:type="pct"/>
+            <w:vAlign w:val="center"/>
+          </w:tcPr>
+          <w:p>
+            <w:pPr>
+              <w:ind w:firstLine="0"/>
+              <w:jc w:val="left"/>
+              <w:rPr>
+                <w:rFonts w:eastAsia="Times New Roman" w:cs="Times New Roman"/>
+                <w:color w:val="000000"/>
+                <w:sz w:val="24"/>
+                <w:szCs w:val="20"/>
+              </w:rPr>
+            </w:pPr>
+            <w:r>
+              <w:rPr>
+                <w:rFonts w:eastAsia="Times New Roman" w:cs="Times New Roman"/>
+                <w:color w:val="000000"/>
+                <w:sz w:val="24"/>
+                <w:szCs w:val="20"/>
+              </w:rPr>
+              <w:t>+</w:t>
+            </w:r>
+            <w:r>
+              <w:rPr>
+                <w:rFonts w:eastAsia="Times New Roman" w:cs="Times New Roman"/>
+                <w:color w:val="000000"/>
+                <w:sz w:val="20"/>
+                <w:szCs w:val="20"/>
+              </w:rPr>
+              <w:t xml:space="preserve"> </w:t>
+            </w:r>
+            <w:proofErr w:type="spellStart"/>
+            <w:r>
+              <w:rPr>
+                <w:rFonts w:eastAsia="Times New Roman" w:cs="Times New Roman"/>
+                <w:color w:val="000000"/>
+                <w:sz w:val="20"/>
+                <w:szCs w:val="20"/>
+              </w:rPr>
+              <w:t>GoodsType</w:t>
+            </w:r>
+            <w:proofErr w:type="spellEnd"/>
+          </w:p>
+        </w:tc>
+        <w:tc>
+          <w:tcPr>
+            <w:tcW w:w="701" w:type="pct"/>
+            <w:vAlign w:val="center"/>
+          </w:tcPr>
+          <w:p>
+            <w:pPr>
+              <w:ind w:firstLine="0"/>
+              <w:jc w:val="center"/>
+              <w:rPr>
+                <w:rFonts w:eastAsia="Times New Roman" w:cs="Times New Roman"/>
+                <w:color w:val="000000"/>
+                <w:sz w:val="24"/>
+                <w:szCs w:val="20"/>
+              </w:rPr>
+            </w:pPr>
+            <w:proofErr w:type="spellStart"/>
+            <w:r>
+              <w:rPr>
+                <w:rFonts w:eastAsia="Times New Roman" w:cs="Times New Roman"/>
+                <w:color w:val="000000"/>
+                <w:sz w:val="20"/>
+                <w:szCs w:val="20"/>
+              </w:rPr>
+              <w:t>GoodsType</w:t>
+            </w:r>
+            <w:proofErr w:type="spellEnd"/>
+          </w:p>
+        </w:tc>
+        <w:tc>
+          <w:tcPr>
+            <w:tcW w:w="2543" w:type="pct"/>
+            <w:vAlign w:val="center"/>
+          </w:tcPr>
+          <w:p>
+            <w:pPr>
+              <w:ind w:firstLine="0"/>
+              <w:jc w:val="left"/>
+              <w:rPr>
+                <w:rFonts w:eastAsia="Times New Roman" w:cs="Times New Roman"/>
+                <w:color w:val="000000"/>
+                <w:sz w:val="24"/>
+                <w:szCs w:val="20"/>
+              </w:rPr>
+            </w:pPr>
+            <w:r>
+              <w:rPr>
+                <w:rFonts w:eastAsia="Times New Roman" w:cs="Times New Roman"/>
+                <w:color w:val="000000"/>
+                <w:sz w:val="20"/>
+                <w:szCs w:val="20"/>
+              </w:rPr>
+              <w:t>Категория товара</w:t>
+            </w:r>
+          </w:p>
+        </w:tc>
+      </w:tr>
+      <w:tr>
+        <w:tc>
+          <w:tcPr>
+            <w:tcW w:w="5000" w:type="pct"/>
+            <w:gridSpan w:val="3"/>
+            <w:vAlign w:val="center"/>
+          </w:tcPr>
+          <w:p>
+            <w:pPr>
+              <w:ind w:firstLine="0"/>
+              <w:jc w:val="center"/>
+              <w:rPr>
+                <w:sz w:val="24"/>
+              </w:rPr>
+            </w:pPr>
+            <w:r>
+              <w:rPr>
+                <w:sz w:val="24"/>
+              </w:rPr>
+              <w:t>Методы</w:t>
+            </w:r>
+          </w:p>
+        </w:tc>
+      </w:tr>
+      <w:tr>
+        <w:tc>
+          <w:tcPr>
+            <w:tcW w:w="1756" w:type="pct"/>
+            <w:vAlign w:val="center"/>
+          </w:tcPr>
+          <w:p>
+            <w:pPr>
+              <w:ind w:firstLine="0"/>
+              <w:jc w:val="left"/>
+              <w:rPr>
+                <w:sz w:val="24"/>
+                <w:szCs w:val="24"/>
+                <w:lang w:val="en-US"/>
+              </w:rPr>
+            </w:pPr>
+            <w:r>
+              <w:rPr>
+                <w:rFonts w:eastAsia="Times New Roman" w:cs="Times New Roman"/>
+                <w:color w:val="000000"/>
+                <w:sz w:val="24"/>
+                <w:szCs w:val="24"/>
+                <w:lang w:val="en-US"/>
+              </w:rPr>
+              <w:t xml:space="preserve">+ </w:t>
+            </w:r>
+            <w:proofErr w:type="spellStart"/>
+            <w:r>
+              <w:rPr>
+                <w:rFonts w:eastAsia="Times New Roman" w:cs="Times New Roman"/>
+                <w:color w:val="000000"/>
+                <w:sz w:val="20"/>
+                <w:szCs w:val="20"/>
+              </w:rPr>
+              <w:t>CalculateDiscount</w:t>
+            </w:r>
+            <w:proofErr w:type="spellEnd"/>
+          </w:p>
+        </w:tc>
+        <w:tc>
+          <w:tcPr>
+            <w:tcW w:w="701" w:type="pct"/>
+            <w:vAlign w:val="center"/>
+          </w:tcPr>
+          <w:p>
+            <w:pPr>
+              <w:ind w:firstLine="0"/>
+              <w:jc w:val="center"/>
+              <w:rPr>
+                <w:sz w:val="24"/>
+                <w:szCs w:val="24"/>
+                <w:lang w:val="en-US"/>
+              </w:rPr>
+            </w:pPr>
+            <w:proofErr w:type="spellStart"/>
+            <w:r>
+              <w:rPr>
+                <w:rFonts w:eastAsia="Times New Roman" w:cs="Times New Roman"/>
+                <w:color w:val="000000"/>
+                <w:sz w:val="24"/>
+                <w:szCs w:val="24"/>
+              </w:rPr>
+              <w:t>double</w:t>
+            </w:r>
+            <w:proofErr w:type="spellEnd"/>
+          </w:p>
+        </w:tc>
+        <w:tc>
+          <w:tcPr>
+            <w:tcW w:w="2543" w:type="pct"/>
+            <w:vAlign w:val="center"/>
+          </w:tcPr>
+          <w:p>
+            <w:pPr>
+              <w:ind w:firstLine="0"/>
+              <w:rPr>
+                <w:color w:val="000000"/>
+                <w:sz w:val="24"/>
+                <w:szCs w:val="24"/>
+              </w:rPr>
+            </w:pPr>
+            <w:r>
+              <w:rPr>
+                <w:rFonts w:eastAsia="Times New Roman" w:cs="Times New Roman"/>
+                <w:color w:val="000000"/>
+                <w:sz w:val="20"/>
+                <w:szCs w:val="20"/>
+              </w:rPr>
+              <w:t>Метод расчета цены с учетом скидки</w:t>
+            </w:r>
+          </w:p>
+        </w:tc>
+      </w:tr>
+      <w:tr>
+        <w:tc>
+          <w:tcPr>
+            <w:tcW w:w="1756" w:type="pct"/>
+            <w:vAlign w:val="center"/>
+          </w:tcPr>
+          <w:p>
+            <w:pPr>
+              <w:ind w:firstLine="0"/>
+              <w:rPr>
+                <w:color w:val="000000"/>
+                <w:sz w:val="20"/>
+                <w:szCs w:val="20"/>
+              </w:rPr>
+            </w:pPr>
+            <w:r>
+              <w:rPr>
+                <w:rFonts w:eastAsia="Times New Roman" w:cs="Times New Roman"/>
+                <w:color w:val="000000"/>
+                <w:sz w:val="24"/>
+                <w:szCs w:val="24"/>
+                <w:lang w:val="en-US"/>
+              </w:rPr>
+              <w:t xml:space="preserve">- </w:t>
+            </w:r>
+            <w:proofErr w:type="spellStart"/>
+            <w:r>
+              <w:rPr>
+                <w:rFonts w:eastAsia="Times New Roman" w:cs="Times New Roman"/>
+                <w:color w:val="000000"/>
+                <w:sz w:val="20"/>
+                <w:szCs w:val="20"/>
+              </w:rPr>
+              <w:t>CheckValue</w:t>
+            </w:r>
+            <w:proofErr w:type="spellEnd"/>
+            <w:r>
+              <w:rPr>
+                <w:rFonts w:eastAsia="Times New Roman" w:cs="Times New Roman"/>
+                <w:color w:val="000000"/>
+                <w:sz w:val="24"/>
+                <w:szCs w:val="24"/>
+              </w:rPr>
+              <w:t xml:space="preserve"> (</w:t>
+            </w:r>
+            <w:proofErr w:type="spellStart"/>
+            <w:r>
+              <w:rPr>
+                <w:rFonts w:eastAsia="Times New Roman" w:cs="Times New Roman"/>
+                <w:color w:val="000000"/>
+                <w:sz w:val="20"/>
+                <w:szCs w:val="20"/>
+              </w:rPr>
+              <w:t>value</w:t>
+            </w:r>
+            <w:proofErr w:type="spellEnd"/>
+            <w:r>
+              <w:rPr>
+                <w:rFonts w:eastAsia="Times New Roman" w:cs="Times New Roman"/>
+                <w:color w:val="000000"/>
+                <w:sz w:val="24"/>
+                <w:szCs w:val="24"/>
+              </w:rPr>
+              <w:t>)</w:t>
+            </w:r>
+          </w:p>
+        </w:tc>
+        <w:tc>
+          <w:tcPr>
+            <w:tcW w:w="701" w:type="pct"/>
+            <w:vAlign w:val="center"/>
+          </w:tcPr>
+          <w:p>
+            <w:pPr>
+              <w:ind w:firstLine="0"/>
+              <w:jc w:val="center"/>
+              <w:rPr>
+                <w:sz w:val="24"/>
+                <w:szCs w:val="24"/>
+                <w:lang w:val="en-US"/>
+              </w:rPr>
+            </w:pPr>
+            <w:proofErr w:type="spellStart"/>
+            <w:r>
+              <w:rPr>
+                <w:rFonts w:eastAsia="Times New Roman" w:cs="Times New Roman"/>
+                <w:color w:val="000000"/>
+                <w:sz w:val="20"/>
+                <w:szCs w:val="20"/>
+              </w:rPr>
+              <w:t>double</w:t>
+            </w:r>
+            <w:proofErr w:type="spellEnd"/>
+          </w:p>
+        </w:tc>
+        <w:tc>
+          <w:tcPr>
+            <w:tcW w:w="2543" w:type="pct"/>
+            <w:vAlign w:val="center"/>
+          </w:tcPr>
+          <w:p>
+            <w:pPr>
+              <w:ind w:firstLine="0"/>
+              <w:rPr>
+                <w:color w:val="000000"/>
+                <w:sz w:val="20"/>
+                <w:szCs w:val="20"/>
+                <w:lang w:val="en-US"/>
+              </w:rPr>
+            </w:pPr>
+            <w:r>
+              <w:rPr>
+                <w:rFonts w:eastAsia="Times New Roman" w:cs="Times New Roman"/>
+                <w:color w:val="000000"/>
+                <w:sz w:val="20"/>
+                <w:szCs w:val="20"/>
+              </w:rPr>
+              <w:t>Метод</w:t>
+            </w:r>
+            <w:r>
+              <w:rPr>
+                <w:rFonts w:eastAsia="Times New Roman" w:cs="Times New Roman"/>
+                <w:color w:val="000000"/>
+                <w:sz w:val="20"/>
+                <w:szCs w:val="20"/>
+                <w:lang w:val="en-US"/>
+              </w:rPr>
+              <w:t xml:space="preserve"> </w:t>
+            </w:r>
+            <w:r>
+              <w:rPr>
+                <w:rFonts w:eastAsia="Times New Roman" w:cs="Times New Roman"/>
+                <w:color w:val="000000"/>
+                <w:sz w:val="20"/>
+                <w:szCs w:val="20"/>
+              </w:rPr>
+              <w:t>проверки</w:t>
+            </w:r>
+            <w:r>
+              <w:rPr>
+                <w:rFonts w:eastAsia="Times New Roman" w:cs="Times New Roman"/>
+                <w:color w:val="000000"/>
+                <w:sz w:val="20"/>
+                <w:szCs w:val="20"/>
+                <w:lang w:val="en-US"/>
+              </w:rPr>
+              <w:t xml:space="preserve"> </w:t>
+            </w:r>
+            <w:r>
+              <w:rPr>
+                <w:rFonts w:eastAsia="Times New Roman" w:cs="Times New Roman"/>
+                <w:color w:val="000000"/>
+                <w:sz w:val="20"/>
+                <w:szCs w:val="20"/>
+              </w:rPr>
+              <w:t>цены</w:t>
+            </w:r>
+          </w:p>
+        </w:tc>
+      </w:tr>
+    </w:tbl>
+    <w:p>
+      <w:pPr>
+        <w:rPr>
+          <w:lang w:val="en-US"/>
+        </w:rPr>
+      </w:pPr>
+    </w:p>
+    <w:p>
+      <w:pPr>
+        <w:spacing w:line="276" w:lineRule="auto"/>
+      </w:pPr>
+      <w:r>
+        <w:t>В</w:t>
+      </w:r>
+      <w:r>
+        <w:t xml:space="preserve"> </w:t>
+      </w:r>
+      <w:r>
+        <w:t>таблицах</w:t>
+      </w:r>
+      <w:r>
+        <w:t xml:space="preserve"> 2–</w:t>
+      </w:r>
+      <w:r>
+        <w:t>3</w:t>
+      </w:r>
+      <w:r>
+        <w:t xml:space="preserve"> </w:t>
+      </w:r>
+      <w:r>
+        <w:t>приведены</w:t>
+      </w:r>
+      <w:r>
+        <w:t xml:space="preserve"> </w:t>
+      </w:r>
+      <w:r>
+        <w:t>описания</w:t>
+      </w:r>
+      <w:r>
+        <w:t xml:space="preserve"> </w:t>
+      </w:r>
+      <w:r>
+        <w:t>классов</w:t>
+      </w:r>
+      <w:r>
+        <w:t xml:space="preserve"> </w:t>
+      </w:r>
+      <w:r>
+        <w:t>2</w:t>
+      </w:r>
+      <w:r>
+        <w:tab/>
+      </w:r>
+      <w:proofErr w:type="spellStart"/>
+      <w:r>
+        <w:rPr>
+          <w:i/>
+          <w:iCs/>
+          <w:lang w:val="en-US"/>
+        </w:rPr>
+        <w:t>DiscountCoupon</w:t>
+      </w:r>
+      <w:proofErr w:type="spellEnd"/>
+      <w:r>
+        <w:t xml:space="preserve">, </w:t>
+      </w:r>
+      <w:r>
+        <w:t>3</w:t>
+      </w:r>
+      <w:r>
+        <w:t xml:space="preserve"> </w:t>
+      </w:r>
+      <w:proofErr w:type="spellStart"/>
+      <w:r>
+        <w:rPr>
+          <w:i/>
+          <w:iCs/>
+          <w:lang w:val="en-US"/>
+        </w:rPr>
+        <w:t>DiscountPercent</w:t>
+      </w:r>
+      <w:proofErr w:type="spellEnd"/>
+      <w:r>
+        <w:t xml:space="preserve">, </w:t>
+      </w:r>
+      <w:r>
+        <w:t>которые</w:t>
+      </w:r>
+      <w:r>
+        <w:t xml:space="preserve"> </w:t>
+      </w:r>
+      <w:r>
+        <w:t>наследуются</w:t>
+      </w:r>
+      <w:r>
+        <w:t xml:space="preserve"> </w:t>
+      </w:r>
+      <w:r>
+        <w:t>от</w:t>
+      </w:r>
+      <w:r>
+        <w:t xml:space="preserve"> </w:t>
+      </w:r>
+      <w:proofErr w:type="spellStart"/>
+      <w:r>
+        <w:rPr>
+          <w:i/>
+          <w:iCs/>
+          <w:lang w:val="en-US"/>
+        </w:rPr>
+        <w:t>Discount</w:t>
+      </w:r>
+      <w:r>
+        <w:rPr>
+          <w:i/>
+          <w:iCs/>
+          <w:lang w:val="en-US"/>
+        </w:rPr>
+        <w:t>Base</w:t>
+      </w:r>
+      <w:proofErr w:type="spellEnd"/>
+      <w:r>
+        <w:t>.</w:t>
+      </w:r>
+    </w:p>
+    <w:p>
+      <w:pPr>
+        <w:spacing w:before="240"/>
+        <w:ind w:firstLine="0"/>
+        <w:rPr>
+          <w:lang w:val="en-US"/>
+        </w:rPr>
+      </w:pPr>
+      <w:r>
+        <w:t>Таблица</w:t>
+      </w:r>
+      <w:r>
+        <w:rPr>
+          <w:lang w:val="en-US"/>
+        </w:rPr>
+        <w:t xml:space="preserve"> 2</w:t>
+      </w:r>
+      <w:r>
+        <w:t xml:space="preserve"> – Описание класса </w:t>
+      </w:r>
+      <w:proofErr w:type="spellStart"/>
+      <w:r>
+        <w:rPr>
+          <w:i/>
+          <w:iCs/>
+          <w:lang w:val="en-US"/>
+        </w:rPr>
+        <w:t>DiscountCoupon</w:t>
+      </w:r>
+      <w:proofErr w:type="spellEnd"/>
+    </w:p>
+    <w:tbl>
+      <w:tblPr>
+        <w:tblStyle w:val="TableGrid"/>
+        <w:tblW w:w="5000" w:type="pct"/>
+        <w:tblLook w:val="04A0" w:firstRow="1" w:lastRow="0" w:firstColumn="1" w:lastColumn="0" w:noHBand="0" w:noVBand="1"/>
+      </w:tblPr>
+      <w:tblGrid>
+        <w:gridCol w:w="3182"/>
+        <w:gridCol w:w="1748"/>
+        <w:gridCol w:w="4698"/>
+      </w:tblGrid>
+      <w:tr>
+        <w:tc>
+          <w:tcPr>
+            <w:tcW w:w="1652" w:type="pct"/>
+            <w:vAlign w:val="center"/>
+          </w:tcPr>
+          <w:p>
+            <w:pPr>
+              <w:ind w:firstLine="0"/>
+              <w:jc w:val="center"/>
+              <w:rPr>
+                <w:sz w:val="24"/>
+              </w:rPr>
+            </w:pPr>
+            <w:r>
+              <w:rPr>
+                <w:sz w:val="24"/>
+              </w:rPr>
+              <w:t>Название</w:t>
+            </w:r>
+          </w:p>
+        </w:tc>
+        <w:tc>
+          <w:tcPr>
+            <w:tcW w:w="908" w:type="pct"/>
+            <w:vAlign w:val="center"/>
+          </w:tcPr>
+          <w:p>
+            <w:pPr>
+              <w:ind w:firstLine="0"/>
+              <w:jc w:val="center"/>
+              <w:rPr>
+                <w:sz w:val="24"/>
+              </w:rPr>
+            </w:pPr>
+            <w:r>
+              <w:rPr>
+                <w:sz w:val="24"/>
+              </w:rPr>
+              <w:t>Тип</w:t>
+            </w:r>
+          </w:p>
+        </w:tc>
+        <w:tc>
+          <w:tcPr>
+            <w:tcW w:w="2439" w:type="pct"/>
+            <w:vAlign w:val="center"/>
+          </w:tcPr>
+          <w:p>
+            <w:pPr>
+              <w:ind w:firstLine="0"/>
+              <w:jc w:val="center"/>
+              <w:rPr>
+                <w:sz w:val="24"/>
+              </w:rPr>
+            </w:pPr>
+            <w:r>
+              <w:rPr>
+                <w:sz w:val="24"/>
+              </w:rPr>
+              <w:t>Описание</w:t>
+            </w:r>
+          </w:p>
+        </w:tc>
+      </w:tr>
+      <w:tr>
+        <w:tc>
+          <w:tcPr>
+            <w:tcW w:w="5000" w:type="pct"/>
+            <w:gridSpan w:val="3"/>
+            <w:vAlign w:val="center"/>
+          </w:tcPr>
+          <w:p>
+            <w:pPr>
+              <w:ind w:firstLine="0"/>
+              <w:jc w:val="center"/>
+              <w:rPr>
+                <w:sz w:val="24"/>
+                <w:lang w:val="en-US"/>
+              </w:rPr>
+            </w:pPr>
+            <w:r>
+              <w:rPr>
+                <w:sz w:val="24"/>
+              </w:rPr>
+              <w:t>Описание класса</w:t>
+            </w:r>
+          </w:p>
+        </w:tc>
+      </w:tr>
+      <w:tr>
+        <w:tc>
+          <w:tcPr>
+            <w:tcW w:w="5000" w:type="pct"/>
+            <w:gridSpan w:val="3"/>
+            <w:vAlign w:val="center"/>
+          </w:tcPr>
+          <w:p>
+            <w:pPr>
+              <w:pStyle w:val="Notes"/>
+            </w:pPr>
+            <w:r>
+              <w:rPr>
+                <w:sz w:val="24"/>
+              </w:rPr>
+              <w:t xml:space="preserve">Класс </w:t>
+            </w:r>
+            <w:proofErr w:type="spellStart"/>
+            <w:r>
+              <w:rPr>
+                <w:i/>
+                <w:iCs/>
+                <w:lang w:val="en-US"/>
+              </w:rPr>
+              <w:t>DiscountCoupon</w:t>
+            </w:r>
+            <w:proofErr w:type="spellEnd"/>
+            <w:r>
+              <w:rPr>
+                <w:sz w:val="24"/>
+              </w:rPr>
+              <w:t xml:space="preserve"> </w:t>
+            </w:r>
+            <w:r>
+              <w:rPr>
+                <w:sz w:val="24"/>
+              </w:rPr>
+              <w:t xml:space="preserve">– </w:t>
+            </w:r>
+            <w:r>
+              <w:t>Класс скидки по купону</w:t>
+            </w:r>
+          </w:p>
+        </w:tc>
+      </w:tr>
+      <w:tr>
+        <w:tc>
+          <w:tcPr>
+            <w:tcW w:w="5000" w:type="pct"/>
+            <w:gridSpan w:val="3"/>
+            <w:vAlign w:val="center"/>
+          </w:tcPr>
+          <w:p>
+            <w:pPr>
+              <w:ind w:firstLine="0"/>
+              <w:jc w:val="center"/>
+              <w:rPr>
+                <w:sz w:val="24"/>
+              </w:rPr>
+            </w:pPr>
+            <w:r>
+              <w:rPr>
+                <w:sz w:val="24"/>
+              </w:rPr>
+              <w:t>Поля</w:t>
+            </w:r>
+          </w:p>
+        </w:tc>
+      </w:tr>
+      <w:tr>
+        <w:tc>
+          <w:tcPr>
+            <w:tcW w:w="1652" w:type="pct"/>
+            <w:vAlign w:val="center"/>
+          </w:tcPr>
+          <w:p>
+            <w:pPr>
+              <w:ind w:firstLine="0"/>
+              <w:jc w:val="left"/>
+              <w:rPr>
+                <w:sz w:val="24"/>
+                <w:lang w:val="en-US"/>
+              </w:rPr>
+            </w:pPr>
+            <w:r>
+              <w:rPr>
+                <w:sz w:val="24"/>
+              </w:rPr>
+              <w:t>–</w:t>
+            </w:r>
+            <w:r>
+              <w:rPr>
+                <w:rFonts w:eastAsia="Times New Roman" w:cs="Times New Roman"/>
+                <w:sz w:val="20"/>
+                <w:szCs w:val="20"/>
+              </w:rPr>
+              <w:t>_</w:t>
+            </w:r>
+            <w:proofErr w:type="spellStart"/>
+            <w:r>
+              <w:rPr>
+                <w:rFonts w:eastAsia="Times New Roman" w:cs="Times New Roman"/>
+                <w:sz w:val="20"/>
+                <w:szCs w:val="20"/>
+              </w:rPr>
+              <w:t>discount</w:t>
+            </w:r>
+            <w:proofErr w:type="spellEnd"/>
+          </w:p>
+        </w:tc>
+        <w:tc>
+          <w:tcPr>
+            <w:tcW w:w="908" w:type="pct"/>
+            <w:vAlign w:val="center"/>
+          </w:tcPr>
+          <w:p>
+            <w:pPr>
+              <w:ind w:firstLine="0"/>
+              <w:jc w:val="center"/>
+              <w:rPr>
+                <w:sz w:val="24"/>
+                <w:lang w:val="en-US"/>
+              </w:rPr>
+            </w:pPr>
+            <w:proofErr w:type="spellStart"/>
+            <w:r>
+              <w:rPr>
+                <w:rFonts w:eastAsia="Times New Roman" w:cs="Times New Roman"/>
+                <w:sz w:val="20"/>
+                <w:szCs w:val="20"/>
+              </w:rPr>
+              <w:t>float</w:t>
+            </w:r>
+            <w:proofErr w:type="spellEnd"/>
+          </w:p>
+        </w:tc>
+        <w:tc>
+          <w:tcPr>
+            <w:tcW w:w="2439" w:type="pct"/>
+            <w:vAlign w:val="center"/>
+          </w:tcPr>
+          <w:p>
+            <w:pPr>
+              <w:ind w:firstLine="0"/>
+              <w:rPr>
+                <w:sz w:val="20"/>
+                <w:szCs w:val="20"/>
+              </w:rPr>
+            </w:pPr>
+            <w:r>
+              <w:rPr>
+                <w:rFonts w:eastAsia="Times New Roman" w:cs="Times New Roman"/>
+                <w:sz w:val="20"/>
+                <w:szCs w:val="20"/>
+              </w:rPr>
+              <w:t>Сумма списываемых рублей по купону</w:t>
+            </w:r>
+          </w:p>
+        </w:tc>
+      </w:tr>
+      <w:tr>
+        <w:tc>
+          <w:tcPr>
+            <w:tcW w:w="5000" w:type="pct"/>
+            <w:gridSpan w:val="3"/>
+            <w:vAlign w:val="center"/>
+          </w:tcPr>
+          <w:p>
+            <w:pPr>
+              <w:ind w:firstLine="0"/>
+              <w:jc w:val="center"/>
+              <w:rPr>
+                <w:sz w:val="24"/>
+              </w:rPr>
+            </w:pPr>
+            <w:r>
+              <w:rPr>
+                <w:sz w:val="24"/>
+              </w:rPr>
+              <w:t>Свойства</w:t>
+            </w:r>
+          </w:p>
+        </w:tc>
+      </w:tr>
+      <w:tr>
+        <w:tc>
+          <w:tcPr>
+            <w:tcW w:w="1652" w:type="pct"/>
+            <w:vAlign w:val="center"/>
+          </w:tcPr>
+          <w:p>
+            <w:pPr>
+              <w:ind w:firstLine="0"/>
+              <w:jc w:val="left"/>
+              <w:rPr>
+                <w:sz w:val="24"/>
+                <w:szCs w:val="24"/>
+                <w:lang w:val="en-US"/>
+              </w:rPr>
+            </w:pPr>
+            <w:r>
+              <w:rPr>
+                <w:rFonts w:eastAsia="Times New Roman" w:cs="Times New Roman"/>
+                <w:color w:val="000000"/>
+                <w:sz w:val="24"/>
+                <w:szCs w:val="24"/>
+              </w:rPr>
+              <w:t>+</w:t>
+            </w:r>
+            <w:r>
+              <w:rPr>
+                <w:rFonts w:eastAsia="Times New Roman" w:cs="Times New Roman"/>
+                <w:sz w:val="20"/>
+                <w:szCs w:val="20"/>
+              </w:rPr>
+              <w:t xml:space="preserve"> </w:t>
+            </w:r>
+            <w:proofErr w:type="spellStart"/>
+            <w:r>
+              <w:rPr>
+                <w:rFonts w:eastAsia="Times New Roman" w:cs="Times New Roman"/>
+                <w:sz w:val="20"/>
+                <w:szCs w:val="20"/>
+              </w:rPr>
+              <w:t>Discount</w:t>
+            </w:r>
+            <w:proofErr w:type="spellEnd"/>
+          </w:p>
+        </w:tc>
+        <w:tc>
+          <w:tcPr>
+            <w:tcW w:w="908" w:type="pct"/>
+            <w:vAlign w:val="center"/>
+          </w:tcPr>
+          <w:p>
+            <w:pPr>
+              <w:ind w:firstLine="0"/>
+              <w:jc w:val="center"/>
+              <w:rPr>
+                <w:sz w:val="24"/>
+                <w:szCs w:val="24"/>
+                <w:lang w:val="en-US"/>
+              </w:rPr>
+            </w:pPr>
+            <w:proofErr w:type="spellStart"/>
+            <w:r>
+              <w:rPr>
+                <w:rFonts w:eastAsia="Times New Roman" w:cs="Times New Roman"/>
+                <w:sz w:val="20"/>
+                <w:szCs w:val="20"/>
+              </w:rPr>
+              <w:t>float</w:t>
+            </w:r>
+            <w:proofErr w:type="spellEnd"/>
+          </w:p>
+        </w:tc>
+        <w:tc>
+          <w:tcPr>
+            <w:tcW w:w="2439" w:type="pct"/>
+            <w:vAlign w:val="center"/>
+          </w:tcPr>
+          <w:p>
+            <w:pPr>
+              <w:ind w:firstLine="0"/>
+              <w:jc w:val="left"/>
+              <w:rPr>
+                <w:sz w:val="24"/>
+                <w:szCs w:val="24"/>
+              </w:rPr>
+            </w:pPr>
+            <w:r>
+              <w:rPr>
+                <w:rFonts w:eastAsia="Times New Roman" w:cs="Times New Roman"/>
+                <w:sz w:val="20"/>
+                <w:szCs w:val="20"/>
+              </w:rPr>
+              <w:t>Сумма списываемых рублей по купону</w:t>
+            </w:r>
+          </w:p>
+        </w:tc>
+      </w:tr>
+      <w:tr>
+        <w:tc>
+          <w:tcPr>
+            <w:tcW w:w="1652" w:type="pct"/>
+            <w:vAlign w:val="center"/>
+          </w:tcPr>
+          <w:p>
+            <w:pPr>
+              <w:ind w:firstLine="0"/>
+              <w:jc w:val="left"/>
+              <w:rPr>
+                <w:sz w:val="24"/>
+                <w:szCs w:val="24"/>
+                <w:lang w:val="en-US"/>
+              </w:rPr>
+            </w:pPr>
+            <w:r>
+              <w:rPr>
+                <w:rFonts w:eastAsia="Times New Roman" w:cs="Times New Roman"/>
+                <w:color w:val="000000"/>
+                <w:sz w:val="24"/>
+                <w:szCs w:val="24"/>
+              </w:rPr>
+              <w:t>+</w:t>
+            </w:r>
+            <w:r>
+              <w:rPr>
+                <w:rFonts w:eastAsia="Times New Roman" w:cs="Times New Roman"/>
+                <w:sz w:val="20"/>
+                <w:szCs w:val="20"/>
+              </w:rPr>
+              <w:t xml:space="preserve"> </w:t>
+            </w:r>
+            <w:proofErr w:type="spellStart"/>
+            <w:r>
+              <w:rPr>
+                <w:rFonts w:eastAsia="Times New Roman" w:cs="Times New Roman"/>
+                <w:sz w:val="20"/>
+                <w:szCs w:val="20"/>
+              </w:rPr>
+              <w:t>DiscountType</w:t>
+            </w:r>
+            <w:proofErr w:type="spellEnd"/>
+          </w:p>
+        </w:tc>
+        <w:tc>
+          <w:tcPr>
+            <w:tcW w:w="908" w:type="pct"/>
+            <w:vAlign w:val="center"/>
+          </w:tcPr>
+          <w:p>
+            <w:pPr>
+              <w:ind w:firstLine="0"/>
+              <w:jc w:val="center"/>
+              <w:rPr>
+                <w:sz w:val="24"/>
+                <w:szCs w:val="24"/>
+                <w:lang w:val="en-US"/>
+              </w:rPr>
+            </w:pPr>
+            <w:proofErr w:type="spellStart"/>
+            <w:r>
+              <w:rPr>
+                <w:rFonts w:eastAsia="Times New Roman" w:cs="Times New Roman"/>
+                <w:sz w:val="20"/>
+                <w:szCs w:val="20"/>
+              </w:rPr>
+              <w:t>DiscountType</w:t>
+            </w:r>
+            <w:proofErr w:type="spellEnd"/>
+          </w:p>
+        </w:tc>
+        <w:tc>
+          <w:tcPr>
+            <w:tcW w:w="2439" w:type="pct"/>
+            <w:vAlign w:val="center"/>
+          </w:tcPr>
+          <w:p>
+            <w:pPr>
+              <w:ind w:firstLine="0"/>
+              <w:jc w:val="left"/>
+              <w:rPr>
+                <w:sz w:val="24"/>
+                <w:szCs w:val="24"/>
+              </w:rPr>
+            </w:pPr>
+            <w:r>
+              <w:rPr>
+                <w:rFonts w:eastAsia="Times New Roman" w:cs="Times New Roman"/>
+                <w:sz w:val="20"/>
+                <w:szCs w:val="20"/>
+              </w:rPr>
+              <w:t>Тип скидки</w:t>
+            </w:r>
+          </w:p>
+        </w:tc>
+      </w:tr>
+      <w:tr>
+        <w:tc>
+          <w:tcPr>
+            <w:tcW w:w="5000" w:type="pct"/>
+            <w:gridSpan w:val="3"/>
+            <w:vAlign w:val="center"/>
+          </w:tcPr>
+          <w:p>
+            <w:pPr>
+              <w:ind w:firstLine="0"/>
+              <w:jc w:val="center"/>
+              <w:rPr>
+                <w:sz w:val="24"/>
+                <w:szCs w:val="24"/>
+              </w:rPr>
+            </w:pPr>
+            <w:r>
+              <w:rPr>
+                <w:sz w:val="24"/>
+                <w:szCs w:val="24"/>
+              </w:rPr>
+              <w:t>Методы</w:t>
+            </w:r>
+          </w:p>
+        </w:tc>
+      </w:tr>
+      <w:tr>
+        <w:tc>
+          <w:tcPr>
+            <w:tcW w:w="1652" w:type="pct"/>
+            <w:vAlign w:val="center"/>
+          </w:tcPr>
+          <w:p>
+            <w:pPr>
+              <w:ind w:firstLine="0"/>
+              <w:jc w:val="left"/>
+              <w:rPr>
+                <w:rFonts w:eastAsia="Times New Roman" w:cs="Times New Roman"/>
+                <w:color w:val="000000"/>
+                <w:sz w:val="24"/>
+                <w:szCs w:val="24"/>
+              </w:rPr>
+            </w:pPr>
+            <w:r>
+              <w:rPr>
+                <w:rFonts w:eastAsia="Times New Roman" w:cs="Times New Roman"/>
+                <w:color w:val="000000"/>
+                <w:sz w:val="24"/>
+                <w:szCs w:val="24"/>
+              </w:rPr>
+              <w:t>+</w:t>
+            </w:r>
+            <w:r>
+              <w:rPr>
+                <w:rFonts w:eastAsia="Times New Roman" w:cs="Times New Roman"/>
+                <w:sz w:val="20"/>
+                <w:szCs w:val="20"/>
+              </w:rPr>
+              <w:t xml:space="preserve"> </w:t>
+            </w:r>
+            <w:proofErr w:type="spellStart"/>
+            <w:r>
+              <w:rPr>
+                <w:rFonts w:eastAsia="Times New Roman" w:cs="Times New Roman"/>
+                <w:sz w:val="20"/>
+                <w:szCs w:val="20"/>
+              </w:rPr>
+              <w:t>CalculateDiscount</w:t>
+            </w:r>
+            <w:proofErr w:type="spellEnd"/>
+          </w:p>
+        </w:tc>
+        <w:tc>
+          <w:tcPr>
+            <w:tcW w:w="908" w:type="pct"/>
+            <w:vAlign w:val="center"/>
+          </w:tcPr>
+          <w:p>
+            <w:pPr>
+              <w:ind w:firstLine="0"/>
+              <w:jc w:val="center"/>
+              <w:rPr>
+                <w:rFonts w:eastAsia="Times New Roman" w:cs="Times New Roman"/>
+                <w:color w:val="000000"/>
+                <w:sz w:val="24"/>
+                <w:szCs w:val="24"/>
+              </w:rPr>
+            </w:pPr>
+            <w:proofErr w:type="spellStart"/>
+            <w:r>
+              <w:rPr>
+                <w:rFonts w:eastAsia="Times New Roman" w:cs="Times New Roman"/>
+                <w:color w:val="000000"/>
+                <w:sz w:val="24"/>
+                <w:szCs w:val="24"/>
+              </w:rPr>
+              <w:t>double</w:t>
+            </w:r>
+            <w:proofErr w:type="spellEnd"/>
+          </w:p>
+        </w:tc>
+        <w:tc>
+          <w:tcPr>
+            <w:tcW w:w="2439" w:type="pct"/>
+            <w:vAlign w:val="center"/>
+          </w:tcPr>
+          <w:p>
+            <w:pPr>
+              <w:ind w:firstLine="0"/>
+              <w:rPr>
+                <w:sz w:val="20"/>
+                <w:szCs w:val="20"/>
+              </w:rPr>
+            </w:pPr>
+            <w:r>
+              <w:rPr>
+                <w:rFonts w:eastAsia="Times New Roman" w:cs="Times New Roman"/>
+                <w:sz w:val="20"/>
+                <w:szCs w:val="20"/>
+              </w:rPr>
+              <w:t>Метод расчета итоговой стоимости</w:t>
+            </w:r>
+          </w:p>
+        </w:tc>
+      </w:tr>
+    </w:tbl>
+    <w:p>
+      <w:pPr>
+        <w:spacing w:before="240"/>
+        <w:ind w:firstLine="0"/>
+        <w:rPr>
+          <w:lang w:val="en-US"/>
+        </w:rPr>
+      </w:pPr>
+      <w:r>
+        <w:t>Таблица</w:t>
+      </w:r>
+      <w:r>
+        <w:rPr>
+          <w:lang w:val="en-US"/>
+        </w:rPr>
+        <w:t xml:space="preserve"> </w:t>
+      </w:r>
+      <w:r>
+        <w:t xml:space="preserve">3 – Описание класса </w:t>
+      </w:r>
+      <w:proofErr w:type="spellStart"/>
+      <w:r>
+        <w:rPr>
+          <w:i/>
+          <w:iCs/>
+          <w:lang w:val="en-US"/>
+        </w:rPr>
+        <w:t>DiscountPercent</w:t>
+      </w:r>
+      <w:proofErr w:type="spellEnd"/>
+    </w:p>
+    <w:tbl>
+      <w:tblPr>
+        <w:tblStyle w:val="TableGrid"/>
+        <w:tblW w:w="5000" w:type="pct"/>
+        <w:tblLook w:val="04A0" w:firstRow="1" w:lastRow="0" w:firstColumn="1" w:lastColumn="0" w:noHBand="0" w:noVBand="1"/>
+      </w:tblPr>
+      <w:tblGrid>
+        <w:gridCol w:w="3298"/>
+        <w:gridCol w:w="2003"/>
+        <w:gridCol w:w="4327"/>
+      </w:tblGrid>
+      <w:tr>
+        <w:tc>
+          <w:tcPr>
+            <w:tcW w:w="1713" w:type="pct"/>
+            <w:vAlign w:val="center"/>
+          </w:tcPr>
+          <w:p>
+            <w:pPr>
+              <w:ind w:firstLine="0"/>
+              <w:jc w:val="center"/>
+              <w:rPr>
+                <w:sz w:val="24"/>
+              </w:rPr>
+            </w:pPr>
+            <w:r>
+              <w:rPr>
+                <w:sz w:val="24"/>
+              </w:rPr>
+              <w:t>Название</w:t>
+            </w:r>
+          </w:p>
+        </w:tc>
+        <w:tc>
+          <w:tcPr>
+            <w:tcW w:w="1040" w:type="pct"/>
+            <w:vAlign w:val="center"/>
+          </w:tcPr>
+          <w:p>
+            <w:pPr>
+              <w:ind w:firstLine="0"/>
+              <w:jc w:val="center"/>
+              <w:rPr>
+                <w:sz w:val="24"/>
+              </w:rPr>
+            </w:pPr>
+            <w:r>
+              <w:rPr>
+                <w:sz w:val="24"/>
+              </w:rPr>
+              <w:t>Тип</w:t>
+            </w:r>
+          </w:p>
+        </w:tc>
+        <w:tc>
+          <w:tcPr>
+            <w:tcW w:w="2247" w:type="pct"/>
+            <w:vAlign w:val="center"/>
+          </w:tcPr>
+          <w:p>
+            <w:pPr>
+              <w:ind w:firstLine="0"/>
+              <w:jc w:val="center"/>
+              <w:rPr>
+                <w:sz w:val="24"/>
+              </w:rPr>
+            </w:pPr>
+            <w:r>
+              <w:rPr>
+                <w:sz w:val="24"/>
+              </w:rPr>
+              <w:t>Описание</w:t>
+            </w:r>
+          </w:p>
+        </w:tc>
+      </w:tr>
+      <w:tr>
+        <w:tc>
+          <w:tcPr>
+            <w:tcW w:w="5000" w:type="pct"/>
+            <w:gridSpan w:val="3"/>
+            <w:vAlign w:val="center"/>
+          </w:tcPr>
+          <w:p>
+            <w:pPr>
+              <w:ind w:firstLine="0"/>
+              <w:jc w:val="center"/>
+              <w:rPr>
+                <w:sz w:val="24"/>
+                <w:lang w:val="en-US"/>
+              </w:rPr>
+            </w:pPr>
+            <w:r>
+              <w:rPr>
+                <w:sz w:val="24"/>
+              </w:rPr>
+              <w:t>Описание класса</w:t>
+            </w:r>
+          </w:p>
+        </w:tc>
+      </w:tr>
+      <w:tr>
+        <w:tc>
+          <w:tcPr>
+            <w:tcW w:w="5000" w:type="pct"/>
+            <w:gridSpan w:val="3"/>
+            <w:vAlign w:val="center"/>
+          </w:tcPr>
+          <w:p>
+            <w:pPr>
+              <w:ind w:firstLine="0"/>
+              <w:jc w:val="left"/>
+              <w:rPr>
+                <w:sz w:val="24"/>
+              </w:rPr>
+            </w:pPr>
+            <w:r>
+              <w:rPr>
+                <w:sz w:val="24"/>
+              </w:rPr>
+              <w:t xml:space="preserve">Класс </w:t>
+            </w:r>
+            <w:proofErr w:type="spellStart"/>
+            <w:r>
+              <w:rPr>
+                <w:i/>
+                <w:iCs/>
+                <w:sz w:val="22"/>
+                <w:szCs w:val="18"/>
+                <w:lang w:val="en-US"/>
+              </w:rPr>
+              <w:t>DiscountPercent</w:t>
+            </w:r>
+            <w:proofErr w:type="spellEnd"/>
+            <w:r>
+              <w:rPr>
+                <w:sz w:val="24"/>
+              </w:rPr>
+              <w:t xml:space="preserve"> </w:t>
+            </w:r>
+            <w:r>
+              <w:rPr>
+                <w:sz w:val="24"/>
+              </w:rPr>
+              <w:t xml:space="preserve">– </w:t>
+            </w:r>
+            <w:r>
+              <w:rPr>
+                <w:sz w:val="24"/>
+              </w:rPr>
+              <w:t>Класс скидки по проценту</w:t>
+            </w:r>
+          </w:p>
+        </w:tc>
+      </w:tr>
+      <w:tr>
+        <w:tc>
+          <w:tcPr>
+            <w:tcW w:w="5000" w:type="pct"/>
+            <w:gridSpan w:val="3"/>
+            <w:vAlign w:val="center"/>
+          </w:tcPr>
+          <w:p>
+            <w:pPr>
+              <w:ind w:firstLine="0"/>
+              <w:jc w:val="center"/>
+              <w:rPr>
+                <w:sz w:val="24"/>
+                <w:szCs w:val="24"/>
+              </w:rPr>
+            </w:pPr>
+            <w:r>
+              <w:rPr>
+                <w:sz w:val="24"/>
+                <w:szCs w:val="24"/>
+              </w:rPr>
+              <w:t>Свойства</w:t>
+            </w:r>
+          </w:p>
+        </w:tc>
+      </w:tr>
+      <w:tr>
+        <w:tc>
+          <w:tcPr>
+            <w:tcW w:w="1713" w:type="pct"/>
+            <w:vAlign w:val="center"/>
+          </w:tcPr>
+          <w:p>
+            <w:pPr>
+              <w:ind w:firstLine="0"/>
+              <w:jc w:val="left"/>
+              <w:rPr>
+                <w:sz w:val="24"/>
+                <w:szCs w:val="24"/>
+                <w:lang w:val="en-US"/>
+              </w:rPr>
+            </w:pPr>
+            <w:r>
+              <w:rPr>
+                <w:rFonts w:eastAsia="Times New Roman" w:cs="Times New Roman"/>
+                <w:color w:val="000000"/>
+                <w:sz w:val="24"/>
+                <w:szCs w:val="24"/>
+              </w:rPr>
+              <w:t>+</w:t>
+            </w:r>
+            <w:r>
+              <w:rPr>
+                <w:rFonts w:eastAsia="Times New Roman" w:cs="Times New Roman"/>
+                <w:sz w:val="20"/>
+                <w:szCs w:val="20"/>
+              </w:rPr>
+              <w:t xml:space="preserve"> </w:t>
+            </w:r>
+            <w:proofErr w:type="spellStart"/>
+            <w:r>
+              <w:rPr>
+                <w:rFonts w:eastAsia="Times New Roman" w:cs="Times New Roman"/>
+                <w:sz w:val="20"/>
+                <w:szCs w:val="20"/>
+              </w:rPr>
+              <w:t>DiscountType</w:t>
+            </w:r>
+            <w:proofErr w:type="spellEnd"/>
+          </w:p>
+        </w:tc>
+        <w:tc>
+          <w:tcPr>
+            <w:tcW w:w="1040" w:type="pct"/>
+            <w:vAlign w:val="center"/>
+          </w:tcPr>
+          <w:p>
+            <w:pPr>
+              <w:ind w:firstLine="0"/>
+              <w:jc w:val="center"/>
+              <w:rPr>
+                <w:sz w:val="24"/>
+                <w:szCs w:val="24"/>
+                <w:lang w:val="en-US"/>
+              </w:rPr>
+            </w:pPr>
+            <w:proofErr w:type="spellStart"/>
+            <w:r>
+              <w:rPr>
+                <w:rFonts w:eastAsia="Times New Roman" w:cs="Times New Roman"/>
+                <w:sz w:val="20"/>
+                <w:szCs w:val="20"/>
+              </w:rPr>
+              <w:t>DiscountType</w:t>
+            </w:r>
+            <w:proofErr w:type="spellEnd"/>
+          </w:p>
+        </w:tc>
+        <w:tc>
+          <w:tcPr>
+            <w:tcW w:w="2247" w:type="pct"/>
+            <w:vAlign w:val="center"/>
+          </w:tcPr>
+          <w:p>
+            <w:pPr>
+              <w:ind w:firstLine="0"/>
+              <w:jc w:val="left"/>
+              <w:rPr>
+                <w:sz w:val="24"/>
+                <w:szCs w:val="24"/>
+              </w:rPr>
+            </w:pPr>
+            <w:r>
+              <w:rPr>
+                <w:rFonts w:eastAsia="Times New Roman" w:cs="Times New Roman"/>
+                <w:sz w:val="20"/>
+                <w:szCs w:val="20"/>
+              </w:rPr>
+              <w:t>Тип скидки</w:t>
+            </w:r>
+          </w:p>
+        </w:tc>
+      </w:tr>
+      <w:tr>
+        <w:tc>
+          <w:tcPr>
+            <w:tcW w:w="5000" w:type="pct"/>
+            <w:gridSpan w:val="3"/>
+            <w:vAlign w:val="center"/>
+          </w:tcPr>
+          <w:p>
+            <w:pPr>
+              <w:ind w:firstLine="0"/>
+              <w:jc w:val="center"/>
+              <w:rPr>
+                <w:sz w:val="24"/>
+                <w:szCs w:val="24"/>
+              </w:rPr>
+            </w:pPr>
+            <w:r>
+              <w:rPr>
+                <w:sz w:val="24"/>
+                <w:szCs w:val="24"/>
+              </w:rPr>
+              <w:t>Методы</w:t>
+            </w:r>
+          </w:p>
+        </w:tc>
+      </w:tr>
+      <w:tr>
+        <w:tc>
+          <w:tcPr>
+            <w:tcW w:w="1713" w:type="pct"/>
+            <w:vAlign w:val="center"/>
+          </w:tcPr>
+          <w:p>
+            <w:pPr>
+              <w:ind w:firstLine="0"/>
+              <w:jc w:val="left"/>
+              <w:rPr>
+                <w:sz w:val="24"/>
+                <w:szCs w:val="24"/>
+              </w:rPr>
+            </w:pPr>
+            <w:r>
+              <w:rPr>
+                <w:rFonts w:eastAsia="Times New Roman" w:cs="Times New Roman"/>
+                <w:color w:val="000000"/>
+                <w:sz w:val="24"/>
+                <w:szCs w:val="24"/>
+              </w:rPr>
+              <w:t>+</w:t>
+            </w:r>
+            <w:r>
+              <w:rPr>
+                <w:rFonts w:eastAsia="Times New Roman" w:cs="Times New Roman"/>
+                <w:sz w:val="20"/>
+                <w:szCs w:val="20"/>
+              </w:rPr>
+              <w:t xml:space="preserve"> </w:t>
+            </w:r>
+            <w:proofErr w:type="spellStart"/>
+            <w:r>
+              <w:rPr>
+                <w:rFonts w:eastAsia="Times New Roman" w:cs="Times New Roman"/>
+                <w:sz w:val="20"/>
+                <w:szCs w:val="20"/>
+              </w:rPr>
+              <w:t>CalculateDiscount</w:t>
+            </w:r>
+            <w:proofErr w:type="spellEnd"/>
+          </w:p>
+        </w:tc>
+        <w:tc>
+          <w:tcPr>
+            <w:tcW w:w="1040" w:type="pct"/>
+            <w:vAlign w:val="center"/>
+          </w:tcPr>
+          <w:p>
+            <w:pPr>
+              <w:ind w:firstLine="0"/>
+              <w:jc w:val="center"/>
+              <w:rPr>
+                <w:sz w:val="24"/>
+                <w:szCs w:val="24"/>
+                <w:lang w:val="en-US"/>
+              </w:rPr>
+            </w:pPr>
+            <w:proofErr w:type="spellStart"/>
+            <w:r>
+              <w:rPr>
+                <w:rFonts w:eastAsia="Times New Roman" w:cs="Times New Roman"/>
+                <w:sz w:val="20"/>
+                <w:szCs w:val="20"/>
+              </w:rPr>
+              <w:t>double</w:t>
+            </w:r>
+            <w:proofErr w:type="spellEnd"/>
+          </w:p>
+        </w:tc>
+        <w:tc>
+          <w:tcPr>
+            <w:tcW w:w="2247" w:type="pct"/>
+            <w:vAlign w:val="center"/>
+          </w:tcPr>
+          <w:p>
+            <w:pPr>
+              <w:ind w:firstLine="0"/>
+              <w:rPr>
+                <w:sz w:val="20"/>
+                <w:szCs w:val="20"/>
+              </w:rPr>
+            </w:pPr>
+            <w:r>
+              <w:rPr>
+                <w:rFonts w:eastAsia="Times New Roman" w:cs="Times New Roman"/>
+                <w:sz w:val="20"/>
+                <w:szCs w:val="20"/>
+              </w:rPr>
+              <w:t>Метод расчета конечной цены</w:t>
+            </w:r>
+          </w:p>
+        </w:tc>
+      </w:tr>
+    </w:tbl>
+    <w:p>
+      <w:pPr>
+        <w:ind w:firstLine="709"/>
+        <w:outlineLvl w:val="1"/>
+        <w:rPr>
+          <w:b/>
+          <w:bCs/>
+        </w:rPr>
+      </w:pPr>
+      <w:bookmarkStart w:id="10" w:name="_Toc74829067"/>
+      <w:bookmarkStart w:id="11" w:name="_Toc74956676"/>
+      <w:r>
+        <w:rPr>
+          <w:b/>
+          <w:bCs/>
+        </w:rPr>
+        <w:lastRenderedPageBreak/>
+        <w:t xml:space="preserve">1.4 Дерево ветвлений </w:t>
+      </w:r>
+      <w:r>
+        <w:rPr>
+          <w:b/>
+          <w:bCs/>
+          <w:lang w:val="en-US"/>
+        </w:rPr>
+        <w:t>Git</w:t>
+      </w:r>
+      <w:bookmarkEnd w:id="10"/>
+      <w:bookmarkEnd w:id="11"/>
+    </w:p>
+    <w:p>
+      <w:pPr>
+        <w:spacing w:after="240"/>
+        <w:ind w:firstLine="709"/>
+      </w:pPr>
+      <w:r>
+        <w:t xml:space="preserve">На рисунке 3 представлено дерево ветвлений </w:t>
+      </w:r>
+      <w:r>
+        <w:rPr>
+          <w:lang w:val="en-US"/>
+        </w:rPr>
+        <w:t>Git</w:t>
+      </w:r>
+      <w:r>
+        <w:t>, полученное по окончании работы с проектом.</w:t>
+      </w:r>
+    </w:p>
+    <w:p>
+      <w:pPr>
+        <w:ind w:firstLine="0"/>
+        <w:jc w:val="center"/>
+      </w:pPr>
+      <w:r>
+        <w:rPr>
+          <w:noProof/>
+        </w:rPr>
+        <w:drawing>
+          <wp:inline distT="0" distB="0" distL="0" distR="0" wp14:anchorId="71991CC1" wp14:editId="6B3DADC0">
+            <wp:extent cx="6120130" cy="2603500"/>
+            <wp:effectExtent l="0" t="0" r="0" b="6350"/>
+            <wp:docPr id="4" name="Рисунок 4"/>
+            <wp:cNvGraphicFramePr>
+              <a:graphicFrameLocks xmlns:a="http://schemas.openxmlformats.org/drawingml/2006/main" noChangeAspect="1"/>
+            </wp:cNvGraphicFramePr>
+            <a:graphic xmlns:a="http://schemas.openxmlformats.org/drawingml/2006/main">
+              <a:graphicData uri="http://schemas.openxmlformats.org/drawingml/2006/picture">
+                <pic:pic xmlns:pic="http://schemas.openxmlformats.org/drawingml/2006/picture">
+                  <pic:nvPicPr>
+                    <pic:cNvPr id="1" name=""/>
+                    <pic:cNvPicPr/>
+                  </pic:nvPicPr>
+                  <pic:blipFill>
+                    <a:blip r:embed="rId11"/>
+                    <a:stretch>
+                      <a:fillRect/>
+                    </a:stretch>
+                  </pic:blipFill>
+                  <pic:spPr>
+                    <a:xfrm>
+                      <a:off x="0" y="0"/>
+                      <a:ext cx="6120130" cy="2603500"/>
+                    </a:xfrm>
+                    <a:prstGeom prst="rect">
+                      <a:avLst/>
+                    </a:prstGeom>
+                  </pic:spPr>
+                </pic:pic>
+              </a:graphicData>
+            </a:graphic>
+          </wp:inline>
+        </w:drawing>
+      </w:r>
+      <w:r>
+        <w:t xml:space="preserve">Рисунок 3 – Дерево ветвлений </w:t>
+      </w:r>
+      <w:r>
+        <w:rPr>
+          <w:lang w:val="en-US"/>
+        </w:rPr>
+        <w:t>Git</w:t>
+      </w:r>
+    </w:p>
+    <w:p>
+      <w:pPr>
+        <w:ind w:firstLine="0"/>
+        <w:jc w:val="center"/>
+      </w:pPr>
+    </w:p>
+    <w:p>
+      <w:pPr>
+        <w:spacing w:after="240"/>
+        <w:ind w:firstLine="709"/>
+        <w:outlineLvl w:val="1"/>
+        <w:rPr>
+          <w:b/>
+          <w:bCs/>
+        </w:rPr>
+      </w:pPr>
+      <w:bookmarkStart w:id="12" w:name="_Toc74829068"/>
+      <w:bookmarkStart w:id="13" w:name="_Toc74956677"/>
+      <w:r>
+        <w:rPr>
+          <w:b/>
+          <w:bCs/>
+        </w:rPr>
+        <w:t>1.5 Тестирование программы</w:t>
+      </w:r>
+      <w:bookmarkEnd w:id="12"/>
+      <w:bookmarkEnd w:id="13"/>
+    </w:p>
+    <w:p>
+      <w:pPr>
+        <w:ind w:firstLine="709"/>
+      </w:pPr>
+      <w:r>
+        <w:t>Далее приводится процесс функционального тестирования программы.</w:t>
+      </w:r>
+    </w:p>
+    <w:p>
+      <w:pPr>
+        <w:spacing w:after="240"/>
+        <w:ind w:firstLine="709"/>
+      </w:pPr>
+      <w:r>
+        <w:t>Графический интерфейс пользователя представлен на рисунке 4.</w:t>
+      </w:r>
+    </w:p>
+    <w:p>
+      <w:pPr>
+        <w:ind w:firstLine="0"/>
+        <w:jc w:val="center"/>
+      </w:pPr>
+      <w:r>
+        <w:rPr>
+          <w:noProof/>
+        </w:rPr>
+        <w:drawing>
+          <wp:inline distT="0" distB="0" distL="0" distR="0" wp14:anchorId="20939BDE" wp14:editId="4B32C373">
+            <wp:extent cx="6120130" cy="3195955"/>
+            <wp:effectExtent l="0" t="0" r="0" b="4445"/>
+            <wp:docPr id="5" name="Рисунок 5"/>
+            <wp:cNvGraphicFramePr>
+              <a:graphicFrameLocks xmlns:a="http://schemas.openxmlformats.org/drawingml/2006/main" noChangeAspect="1"/>
+            </wp:cNvGraphicFramePr>
+            <a:graphic xmlns:a="http://schemas.openxmlformats.org/drawingml/2006/main">
+              <a:graphicData uri="http://schemas.openxmlformats.org/drawingml/2006/picture">
+                <pic:pic xmlns:pic="http://schemas.openxmlformats.org/drawingml/2006/picture">
+                  <pic:nvPicPr>
+                    <pic:cNvPr id="1" name=""/>
+                    <pic:cNvPicPr/>
+                  </pic:nvPicPr>
+                  <pic:blipFill>
+                    <a:blip r:embed="rId12"/>
+                    <a:stretch>
+                      <a:fillRect/>
+                    </a:stretch>
+                  </pic:blipFill>
+                  <pic:spPr>
+                    <a:xfrm>
+                      <a:off x="0" y="0"/>
+                      <a:ext cx="6120130" cy="3195955"/>
+                    </a:xfrm>
+                    <a:prstGeom prst="rect">
+                      <a:avLst/>
+                    </a:prstGeom>
+                  </pic:spPr>
+                </pic:pic>
+              </a:graphicData>
+            </a:graphic>
+          </wp:inline>
+        </w:drawing>
+      </w:r>
+    </w:p>
+    <w:p>
+      <w:pPr>
+        <w:ind w:firstLine="0"/>
+        <w:jc w:val="center"/>
+      </w:pPr>
+      <w:r>
+        <w:t>Рисунок 4 – Графический интерфейс пользователя</w:t>
+      </w:r>
+    </w:p>
+    <w:p/>
+    <w:p>
+      <w:pPr>
+        <w:ind w:firstLine="709"/>
+        <w:rPr>
+          <w:b/>
+          <w:bCs/>
+        </w:rPr>
+      </w:pPr>
+      <w:r>
+        <w:rPr>
+          <w:b/>
+          <w:bCs/>
+        </w:rPr>
+        <w:t>1.5.1 Тестовый случай «</w:t>
+      </w:r>
+      <w:r>
+        <w:rPr>
+          <w:b/>
+          <w:bCs/>
+          <w:lang w:val="en-US"/>
+        </w:rPr>
+        <w:t>Add</w:t>
+      </w:r>
+      <w:r>
+        <w:rPr>
+          <w:b/>
+          <w:bCs/>
+        </w:rPr>
+        <w:t xml:space="preserve"> </w:t>
+      </w:r>
+      <w:r>
+        <w:rPr>
+          <w:b/>
+          <w:bCs/>
+          <w:lang w:val="en-US"/>
+        </w:rPr>
+        <w:t>Discount</w:t>
+      </w:r>
+      <w:r>
+        <w:rPr>
+          <w:b/>
+          <w:bCs/>
+        </w:rPr>
+        <w:t>»</w:t>
+      </w:r>
+    </w:p>
+    <w:p>
+      <w:pPr>
+        <w:ind w:firstLine="709"/>
+      </w:pPr>
+      <w:r>
+        <w:t>Для добавления элемента необходимо вызвать соответствующую форму путём нажатия кнопки «</w:t>
+      </w:r>
+      <w:r>
+        <w:rPr>
+          <w:lang w:val="en-US"/>
+        </w:rPr>
+        <w:t>Add</w:t>
+      </w:r>
+      <w:r>
+        <w:t xml:space="preserve"> </w:t>
+      </w:r>
+      <w:r>
+        <w:rPr>
+          <w:lang w:val="en-US"/>
+        </w:rPr>
+        <w:t>Discount</w:t>
+      </w:r>
+      <w:r>
+        <w:t>» (рисунок 5).</w:t>
+      </w:r>
+    </w:p>
+    <w:p>
+      <w:pPr>
+        <w:ind w:firstLine="0"/>
+        <w:jc w:val="center"/>
+      </w:pPr>
+      <w:r>
+        <w:rPr>
+          <w:noProof/>
+        </w:rPr>
+        <w:drawing>
+          <wp:inline distT="0" distB="0" distL="0" distR="0" wp14:anchorId="370FD2E3" wp14:editId="751A0F5A">
+            <wp:extent cx="3133725" cy="2971800"/>
+            <wp:effectExtent l="0" t="0" r="9525" b="0"/>
+            <wp:docPr id="14" name="Рисунок 14"/>
+            <wp:cNvGraphicFramePr>
+              <a:graphicFrameLocks xmlns:a="http://schemas.openxmlformats.org/drawingml/2006/main" noChangeAspect="1"/>
+            </wp:cNvGraphicFramePr>
+            <a:graphic xmlns:a="http://schemas.openxmlformats.org/drawingml/2006/main">
+              <a:graphicData uri="http://schemas.openxmlformats.org/drawingml/2006/picture">
+                <pic:pic xmlns:pic="http://schemas.openxmlformats.org/drawingml/2006/picture">
+                  <pic:nvPicPr>
+                    <pic:cNvPr id="1" name=""/>
+                    <pic:cNvPicPr/>
+                  </pic:nvPicPr>
+                  <pic:blipFill>
+                    <a:blip r:embed="rId13"/>
+                    <a:stretch>
+                      <a:fillRect/>
+                    </a:stretch>
+                  </pic:blipFill>
+                  <pic:spPr>
+                    <a:xfrm>
+                      <a:off x="0" y="0"/>
+                      <a:ext cx="3133725" cy="2971800"/>
+                    </a:xfrm>
+                    <a:prstGeom prst="rect">
+                      <a:avLst/>
+                    </a:prstGeom>
+                  </pic:spPr>
+                </pic:pic>
+              </a:graphicData>
+            </a:graphic>
+          </wp:inline>
+        </w:drawing>
+      </w:r>
+    </w:p>
+    <w:p>
+      <w:pPr>
+        <w:ind w:firstLine="0"/>
+        <w:jc w:val="center"/>
+      </w:pPr>
+      <w:r>
+        <w:t>Рисунок 5 – Форма для добавления элемента</w:t>
+      </w:r>
+    </w:p>
+    <w:p>
+      <w:pPr>
+        <w:ind w:firstLine="709"/>
+      </w:pPr>
+      <w:r>
+        <w:t>Параметры скидки (тип скидки и тип товара) можно указать в выпадающем меню.</w:t>
+      </w:r>
+    </w:p>
+    <w:p>
+      <w:pPr>
+        <w:ind w:firstLine="709"/>
+      </w:pPr>
+      <w:r>
+        <w:t>После ввода данных необходимо нажать кнопку «</w:t>
+      </w:r>
+      <w:r>
+        <w:rPr>
+          <w:lang w:val="en-US"/>
+        </w:rPr>
+        <w:t>Add</w:t>
+      </w:r>
+      <w:r>
+        <w:t>», элемент появится в таблице главной формы (рисунки 6 и 7).</w:t>
+      </w:r>
+    </w:p>
+    <w:p>
+      <w:pPr>
+        <w:ind w:firstLine="0"/>
+        <w:jc w:val="center"/>
+      </w:pPr>
+      <w:r>
+        <w:rPr>
+          <w:noProof/>
+        </w:rPr>
+        <w:drawing>
+          <wp:inline distT="0" distB="0" distL="0" distR="0" wp14:anchorId="14A05D4A" wp14:editId="67278A71">
+            <wp:extent cx="3171825" cy="2971800"/>
+            <wp:effectExtent l="0" t="0" r="9525" b="0"/>
+            <wp:docPr id="15" name="Рисунок 15"/>
             <wp:cNvGraphicFramePr>
               <a:graphicFrameLocks xmlns:a="http://schemas.openxmlformats.org/drawingml/2006/main" noChangeAspect="1"/>
             </wp:cNvGraphicFramePr>
@@ -2128,7 +5071,7 @@
                   <pic:spPr>
                     <a:xfrm>
                       <a:off x="0" y="0"/>
-                      <a:ext cx="9251950" cy="5075555"/>
+                      <a:ext cx="3171825" cy="2971800"/>
                     </a:xfrm>
                     <a:prstGeom prst="rect">
                       <a:avLst/>
@@ -2145,2605 +5088,9 @@
       <w:pPr>
         <w:ind w:firstLine="0"/>
         <w:jc w:val="center"/>
-        <w:sectPr>
-          <w:pgSz w:w="16838" w:h="11906" w:orient="landscape"/>
-          <w:pgMar w:top="1701" w:right="1134" w:bottom="567" w:left="1134" w:header="709" w:footer="709" w:gutter="0"/>
-          <w:cols w:space="708"/>
-          <w:docGrid w:linePitch="381"/>
-        </w:sectPr>
-      </w:pPr>
-      <w:r>
-        <w:t xml:space="preserve">Рисунок 2 – </w:t>
-      </w:r>
-      <w:r>
-        <w:rPr>
-          <w:lang w:val="en-US"/>
-        </w:rPr>
-        <w:t>UML</w:t>
-      </w:r>
-      <w:r>
-        <w:t xml:space="preserve"> </w:t>
-      </w:r>
-      <w:r>
-        <w:t>диаграмма классов</w:t>
-      </w:r>
-    </w:p>
-    <w:p>
-      <w:pPr>
-        <w:spacing w:after="240"/>
-        <w:ind w:firstLine="709"/>
-        <w:outlineLvl w:val="1"/>
-        <w:rPr>
-          <w:b/>
-          <w:bCs/>
-        </w:rPr>
-      </w:pPr>
-      <w:bookmarkStart w:id="10" w:name="_Toc74829066"/>
-      <w:bookmarkStart w:id="11" w:name="_Toc74956675"/>
-      <w:r>
-        <w:rPr>
-          <w:b/>
-          <w:bCs/>
-        </w:rPr>
-        <w:lastRenderedPageBreak/>
-        <w:t>1.3 Описание классов, образующих связь типа «общее-частное»</w:t>
-      </w:r>
-      <w:bookmarkEnd w:id="10"/>
-      <w:bookmarkEnd w:id="11"/>
-    </w:p>
-    <w:p>
-      <w:pPr>
-        <w:spacing w:after="240"/>
-        <w:ind w:firstLine="709"/>
-      </w:pPr>
-      <w:r>
-        <w:t xml:space="preserve">В таблице 1 приведено описание абстрактного класса </w:t>
-      </w:r>
-      <w:proofErr w:type="spellStart"/>
-      <w:r>
-        <w:rPr>
-          <w:i/>
-          <w:iCs/>
-          <w:sz w:val="24"/>
-          <w:lang w:val="en-US"/>
-        </w:rPr>
-        <w:t>DiscountBase</w:t>
-      </w:r>
-      <w:proofErr w:type="spellEnd"/>
-      <w:r>
-        <w:rPr>
-          <w:i/>
-          <w:sz w:val="24"/>
-        </w:rPr>
-        <w:t xml:space="preserve"> </w:t>
-      </w:r>
-      <w:r>
-        <w:t>с его полями, свойствами и методами.</w:t>
-      </w:r>
-    </w:p>
-    <w:p>
-      <w:pPr>
-        <w:ind w:firstLine="0"/>
-        <w:rPr>
-          <w:lang w:val="en-US"/>
-        </w:rPr>
-      </w:pPr>
-      <w:r>
-        <w:t xml:space="preserve">Таблица 1 – Описание класса </w:t>
-      </w:r>
-      <w:proofErr w:type="spellStart"/>
-      <w:r>
-        <w:rPr>
-          <w:i/>
-          <w:iCs/>
-          <w:sz w:val="24"/>
-          <w:lang w:val="en-US"/>
-        </w:rPr>
-        <w:t>DiscountBase</w:t>
-      </w:r>
-      <w:proofErr w:type="spellEnd"/>
-    </w:p>
-    <w:tbl>
-      <w:tblPr>
-        <w:tblStyle w:val="a3"/>
-        <w:tblW w:w="5000" w:type="pct"/>
-        <w:tblLook w:val="04A0" w:firstRow="1" w:lastRow="0" w:firstColumn="1" w:lastColumn="0" w:noHBand="0" w:noVBand="1"/>
-      </w:tblPr>
-      <w:tblGrid>
-        <w:gridCol w:w="3381"/>
-        <w:gridCol w:w="1350"/>
-        <w:gridCol w:w="4897"/>
-      </w:tblGrid>
-      <w:tr>
-        <w:tc>
-          <w:tcPr>
-            <w:tcW w:w="1756" w:type="pct"/>
-            <w:vAlign w:val="center"/>
-          </w:tcPr>
-          <w:p>
-            <w:pPr>
-              <w:ind w:firstLine="0"/>
-              <w:jc w:val="center"/>
-              <w:rPr>
-                <w:sz w:val="24"/>
-              </w:rPr>
-            </w:pPr>
-            <w:r>
-              <w:rPr>
-                <w:sz w:val="24"/>
-              </w:rPr>
-              <w:t>Название</w:t>
-            </w:r>
-          </w:p>
-        </w:tc>
-        <w:tc>
-          <w:tcPr>
-            <w:tcW w:w="701" w:type="pct"/>
-            <w:vAlign w:val="center"/>
-          </w:tcPr>
-          <w:p>
-            <w:pPr>
-              <w:ind w:firstLine="0"/>
-              <w:jc w:val="center"/>
-              <w:rPr>
-                <w:sz w:val="24"/>
-              </w:rPr>
-            </w:pPr>
-            <w:r>
-              <w:rPr>
-                <w:sz w:val="24"/>
-              </w:rPr>
-              <w:t>Тип</w:t>
-            </w:r>
-          </w:p>
-        </w:tc>
-        <w:tc>
-          <w:tcPr>
-            <w:tcW w:w="2543" w:type="pct"/>
-            <w:vAlign w:val="center"/>
-          </w:tcPr>
-          <w:p>
-            <w:pPr>
-              <w:ind w:firstLine="0"/>
-              <w:jc w:val="center"/>
-              <w:rPr>
-                <w:sz w:val="24"/>
-              </w:rPr>
-            </w:pPr>
-            <w:r>
-              <w:rPr>
-                <w:sz w:val="24"/>
-              </w:rPr>
-              <w:t>Описание</w:t>
-            </w:r>
-          </w:p>
-        </w:tc>
-      </w:tr>
-      <w:tr>
-        <w:tc>
-          <w:tcPr>
-            <w:tcW w:w="5000" w:type="pct"/>
-            <w:gridSpan w:val="3"/>
-            <w:vAlign w:val="center"/>
-          </w:tcPr>
-          <w:p>
-            <w:pPr>
-              <w:ind w:firstLine="0"/>
-              <w:jc w:val="center"/>
-              <w:rPr>
-                <w:sz w:val="24"/>
-                <w:lang w:val="en-US"/>
-              </w:rPr>
-            </w:pPr>
-            <w:r>
-              <w:rPr>
-                <w:sz w:val="24"/>
-              </w:rPr>
-              <w:t>Описание класса</w:t>
-            </w:r>
-          </w:p>
-        </w:tc>
-      </w:tr>
-      <w:tr>
-        <w:tc>
-          <w:tcPr>
-            <w:tcW w:w="5000" w:type="pct"/>
-            <w:gridSpan w:val="3"/>
-            <w:vAlign w:val="center"/>
-          </w:tcPr>
-          <w:p>
-            <w:pPr>
-              <w:ind w:firstLine="0"/>
-              <w:jc w:val="left"/>
-              <w:rPr>
-                <w:sz w:val="24"/>
-              </w:rPr>
-            </w:pPr>
-            <w:r>
-              <w:rPr>
-                <w:sz w:val="24"/>
-              </w:rPr>
-              <w:t xml:space="preserve">Класс </w:t>
-            </w:r>
-            <w:proofErr w:type="spellStart"/>
-            <w:r>
-              <w:rPr>
-                <w:i/>
-                <w:iCs/>
-                <w:sz w:val="24"/>
-                <w:lang w:val="en-US"/>
-              </w:rPr>
-              <w:t>Discount</w:t>
-            </w:r>
-            <w:r>
-              <w:rPr>
-                <w:i/>
-                <w:iCs/>
-                <w:sz w:val="24"/>
-                <w:lang w:val="en-US"/>
-              </w:rPr>
-              <w:t>Base</w:t>
-            </w:r>
-            <w:proofErr w:type="spellEnd"/>
-            <w:r>
-              <w:rPr>
-                <w:i/>
-                <w:sz w:val="24"/>
-              </w:rPr>
-              <w:t xml:space="preserve"> </w:t>
-            </w:r>
-            <w:r>
-              <w:rPr>
-                <w:sz w:val="24"/>
-              </w:rPr>
-              <w:t>– абстрактный базовый класс для</w:t>
-            </w:r>
-            <w:r>
-              <w:rPr>
-                <w:sz w:val="24"/>
-              </w:rPr>
-              <w:t xml:space="preserve"> </w:t>
-            </w:r>
-            <w:r>
-              <w:rPr>
-                <w:sz w:val="24"/>
-              </w:rPr>
-              <w:t>скидок</w:t>
-            </w:r>
-          </w:p>
-        </w:tc>
-      </w:tr>
-      <w:tr>
-        <w:tc>
-          <w:tcPr>
-            <w:tcW w:w="5000" w:type="pct"/>
-            <w:gridSpan w:val="3"/>
-            <w:vAlign w:val="center"/>
-          </w:tcPr>
-          <w:p>
-            <w:pPr>
-              <w:ind w:firstLine="0"/>
-              <w:jc w:val="center"/>
-              <w:rPr>
-                <w:sz w:val="24"/>
-              </w:rPr>
-            </w:pPr>
-            <w:r>
-              <w:rPr>
-                <w:sz w:val="24"/>
-              </w:rPr>
-              <w:t>Поля</w:t>
-            </w:r>
-          </w:p>
-        </w:tc>
-      </w:tr>
-      <w:tr>
-        <w:tc>
-          <w:tcPr>
-            <w:tcW w:w="1756" w:type="pct"/>
-            <w:vAlign w:val="center"/>
-          </w:tcPr>
-          <w:p>
-            <w:pPr>
-              <w:ind w:firstLine="0"/>
-              <w:jc w:val="left"/>
-              <w:rPr>
-                <w:sz w:val="24"/>
-                <w:lang w:val="en-US"/>
-              </w:rPr>
-            </w:pPr>
-            <w:r>
-              <w:rPr>
-                <w:rFonts w:eastAsia="Times New Roman" w:cs="Times New Roman"/>
-                <w:color w:val="000000"/>
-                <w:sz w:val="20"/>
-                <w:szCs w:val="20"/>
-              </w:rPr>
-              <w:t>-_</w:t>
-            </w:r>
-            <w:proofErr w:type="spellStart"/>
-            <w:r>
-              <w:rPr>
-                <w:rFonts w:eastAsia="Times New Roman" w:cs="Times New Roman"/>
-                <w:color w:val="000000"/>
-                <w:sz w:val="20"/>
-                <w:szCs w:val="20"/>
-              </w:rPr>
-              <w:t>discount</w:t>
-            </w:r>
-            <w:proofErr w:type="spellEnd"/>
-          </w:p>
-        </w:tc>
-        <w:tc>
-          <w:tcPr>
-            <w:tcW w:w="701" w:type="pct"/>
-            <w:vAlign w:val="center"/>
-          </w:tcPr>
-          <w:p>
-            <w:pPr>
-              <w:ind w:firstLine="0"/>
-              <w:jc w:val="center"/>
-              <w:rPr>
-                <w:sz w:val="24"/>
-                <w:lang w:val="en-US"/>
-              </w:rPr>
-            </w:pPr>
-            <w:proofErr w:type="spellStart"/>
-            <w:r>
-              <w:rPr>
-                <w:rFonts w:eastAsia="Times New Roman" w:cs="Times New Roman"/>
-                <w:color w:val="000000"/>
-                <w:sz w:val="20"/>
-                <w:szCs w:val="20"/>
-              </w:rPr>
-              <w:t>double</w:t>
-            </w:r>
-            <w:proofErr w:type="spellEnd"/>
-          </w:p>
-        </w:tc>
-        <w:tc>
-          <w:tcPr>
-            <w:tcW w:w="2543" w:type="pct"/>
-            <w:vAlign w:val="center"/>
-          </w:tcPr>
-          <w:p>
-            <w:pPr>
-              <w:ind w:firstLine="24"/>
-              <w:rPr>
-                <w:color w:val="000000"/>
-                <w:sz w:val="24"/>
-                <w:szCs w:val="20"/>
-              </w:rPr>
-            </w:pPr>
-            <w:r>
-              <w:rPr>
-                <w:rFonts w:eastAsia="Times New Roman" w:cs="Times New Roman"/>
-                <w:color w:val="000000"/>
-                <w:sz w:val="20"/>
-                <w:szCs w:val="20"/>
-              </w:rPr>
-              <w:t>Величина скидки</w:t>
-            </w:r>
-          </w:p>
-        </w:tc>
-      </w:tr>
-      <w:tr>
-        <w:tc>
-          <w:tcPr>
-            <w:tcW w:w="1756" w:type="pct"/>
-            <w:vAlign w:val="center"/>
-          </w:tcPr>
-          <w:p>
-            <w:pPr>
-              <w:ind w:firstLine="0"/>
-              <w:jc w:val="left"/>
-              <w:rPr>
-                <w:sz w:val="24"/>
-                <w:lang w:val="en-US"/>
-              </w:rPr>
-            </w:pPr>
-            <w:r>
-              <w:rPr>
-                <w:rFonts w:eastAsia="Times New Roman" w:cs="Times New Roman"/>
-                <w:color w:val="000000"/>
-                <w:sz w:val="20"/>
-                <w:szCs w:val="20"/>
-              </w:rPr>
-              <w:t>-_</w:t>
-            </w:r>
-            <w:proofErr w:type="spellStart"/>
-            <w:r>
-              <w:rPr>
-                <w:rFonts w:eastAsia="Times New Roman" w:cs="Times New Roman"/>
-                <w:color w:val="000000"/>
-                <w:sz w:val="20"/>
-                <w:szCs w:val="20"/>
-              </w:rPr>
-              <w:t>finalPrice</w:t>
-            </w:r>
-            <w:proofErr w:type="spellEnd"/>
-          </w:p>
-        </w:tc>
-        <w:tc>
-          <w:tcPr>
-            <w:tcW w:w="701" w:type="pct"/>
-            <w:vAlign w:val="center"/>
-          </w:tcPr>
-          <w:p>
-            <w:pPr>
-              <w:ind w:firstLine="0"/>
-              <w:jc w:val="center"/>
-              <w:rPr>
-                <w:sz w:val="24"/>
-                <w:lang w:val="en-US"/>
-              </w:rPr>
-            </w:pPr>
-            <w:proofErr w:type="spellStart"/>
-            <w:r>
-              <w:rPr>
-                <w:rFonts w:eastAsia="Times New Roman" w:cs="Times New Roman"/>
-                <w:color w:val="000000"/>
-                <w:sz w:val="20"/>
-                <w:szCs w:val="20"/>
-              </w:rPr>
-              <w:t>double</w:t>
-            </w:r>
-            <w:proofErr w:type="spellEnd"/>
-          </w:p>
-        </w:tc>
-        <w:tc>
-          <w:tcPr>
-            <w:tcW w:w="2543" w:type="pct"/>
-            <w:vAlign w:val="center"/>
-          </w:tcPr>
-          <w:p>
-            <w:pPr>
-              <w:ind w:firstLine="24"/>
-              <w:rPr>
-                <w:color w:val="000000"/>
-                <w:sz w:val="24"/>
-                <w:szCs w:val="20"/>
-              </w:rPr>
-            </w:pPr>
-            <w:r>
-              <w:rPr>
-                <w:rFonts w:eastAsia="Times New Roman" w:cs="Times New Roman"/>
-                <w:color w:val="000000"/>
-                <w:sz w:val="20"/>
-                <w:szCs w:val="20"/>
-              </w:rPr>
-              <w:t>Цена с учетом скидки</w:t>
-            </w:r>
-          </w:p>
-        </w:tc>
-      </w:tr>
-      <w:tr>
-        <w:tc>
-          <w:tcPr>
-            <w:tcW w:w="1756" w:type="pct"/>
-            <w:vAlign w:val="center"/>
-          </w:tcPr>
-          <w:p>
-            <w:pPr>
-              <w:ind w:firstLine="0"/>
-              <w:jc w:val="left"/>
-              <w:rPr>
-                <w:sz w:val="24"/>
-              </w:rPr>
-            </w:pPr>
-            <w:r>
-              <w:rPr>
-                <w:rFonts w:eastAsia="Times New Roman" w:cs="Times New Roman"/>
-                <w:color w:val="000000"/>
-                <w:sz w:val="20"/>
-                <w:szCs w:val="20"/>
-              </w:rPr>
-              <w:t>-_</w:t>
-            </w:r>
-            <w:proofErr w:type="spellStart"/>
-            <w:r>
-              <w:rPr>
-                <w:rFonts w:eastAsia="Times New Roman" w:cs="Times New Roman"/>
-                <w:color w:val="000000"/>
-                <w:sz w:val="20"/>
-                <w:szCs w:val="20"/>
-              </w:rPr>
-              <w:t>price</w:t>
-            </w:r>
-            <w:proofErr w:type="spellEnd"/>
-          </w:p>
-        </w:tc>
-        <w:tc>
-          <w:tcPr>
-            <w:tcW w:w="701" w:type="pct"/>
-            <w:vAlign w:val="center"/>
-          </w:tcPr>
-          <w:p>
-            <w:pPr>
-              <w:ind w:firstLine="0"/>
-              <w:jc w:val="center"/>
-              <w:rPr>
-                <w:sz w:val="24"/>
-                <w:lang w:val="en-US"/>
-              </w:rPr>
-            </w:pPr>
-            <w:proofErr w:type="spellStart"/>
-            <w:r>
-              <w:rPr>
-                <w:rFonts w:eastAsia="Times New Roman" w:cs="Times New Roman"/>
-                <w:color w:val="000000"/>
-                <w:sz w:val="20"/>
-                <w:szCs w:val="20"/>
-              </w:rPr>
-              <w:t>double</w:t>
-            </w:r>
-            <w:proofErr w:type="spellEnd"/>
-          </w:p>
-        </w:tc>
-        <w:tc>
-          <w:tcPr>
-            <w:tcW w:w="2543" w:type="pct"/>
-            <w:vAlign w:val="center"/>
-          </w:tcPr>
-          <w:p>
-            <w:pPr>
-              <w:ind w:firstLine="0"/>
-              <w:rPr>
-                <w:color w:val="000000"/>
-                <w:sz w:val="20"/>
-                <w:szCs w:val="20"/>
-              </w:rPr>
-            </w:pPr>
-            <w:r>
-              <w:rPr>
-                <w:rFonts w:eastAsia="Times New Roman" w:cs="Times New Roman"/>
-                <w:color w:val="000000"/>
-                <w:sz w:val="20"/>
-                <w:szCs w:val="20"/>
-              </w:rPr>
-              <w:t>Сумма покупки указанной категории товара</w:t>
-            </w:r>
-          </w:p>
-        </w:tc>
-      </w:tr>
-      <w:tr>
-        <w:tc>
-          <w:tcPr>
-            <w:tcW w:w="5000" w:type="pct"/>
-            <w:gridSpan w:val="3"/>
-            <w:vAlign w:val="center"/>
-          </w:tcPr>
-          <w:p>
-            <w:pPr>
-              <w:ind w:firstLine="0"/>
-              <w:jc w:val="center"/>
-              <w:rPr>
-                <w:sz w:val="24"/>
-              </w:rPr>
-            </w:pPr>
-            <w:r>
-              <w:rPr>
-                <w:sz w:val="24"/>
-              </w:rPr>
-              <w:t>Свойства</w:t>
-            </w:r>
-          </w:p>
-        </w:tc>
-      </w:tr>
-      <w:tr>
-        <w:tc>
-          <w:tcPr>
-            <w:tcW w:w="1756" w:type="pct"/>
-            <w:vAlign w:val="center"/>
-          </w:tcPr>
-          <w:p>
-            <w:pPr>
-              <w:ind w:firstLine="0"/>
-              <w:jc w:val="left"/>
-              <w:rPr>
-                <w:sz w:val="24"/>
-              </w:rPr>
-            </w:pPr>
-            <w:r>
-              <w:rPr>
-                <w:rFonts w:eastAsia="Times New Roman" w:cs="Times New Roman"/>
-                <w:color w:val="000000"/>
-                <w:sz w:val="24"/>
-                <w:szCs w:val="20"/>
-              </w:rPr>
-              <w:t>+</w:t>
-            </w:r>
-            <w:r>
-              <w:rPr>
-                <w:rFonts w:eastAsia="Times New Roman" w:cs="Times New Roman"/>
-                <w:color w:val="000000"/>
-                <w:sz w:val="20"/>
-                <w:szCs w:val="20"/>
-              </w:rPr>
-              <w:t xml:space="preserve"> </w:t>
-            </w:r>
-            <w:proofErr w:type="spellStart"/>
-            <w:r>
-              <w:rPr>
-                <w:rFonts w:eastAsia="Times New Roman" w:cs="Times New Roman"/>
-                <w:color w:val="000000"/>
-                <w:sz w:val="20"/>
-                <w:szCs w:val="20"/>
-              </w:rPr>
-              <w:t>DiscountType</w:t>
-            </w:r>
-            <w:proofErr w:type="spellEnd"/>
-          </w:p>
-        </w:tc>
-        <w:tc>
-          <w:tcPr>
-            <w:tcW w:w="701" w:type="pct"/>
-            <w:vAlign w:val="center"/>
-          </w:tcPr>
-          <w:p>
-            <w:pPr>
-              <w:ind w:firstLine="0"/>
-              <w:jc w:val="center"/>
-              <w:rPr>
-                <w:sz w:val="24"/>
-              </w:rPr>
-            </w:pPr>
-            <w:proofErr w:type="spellStart"/>
-            <w:r>
-              <w:rPr>
-                <w:rFonts w:eastAsia="Times New Roman" w:cs="Times New Roman"/>
-                <w:color w:val="000000"/>
-                <w:sz w:val="20"/>
-                <w:szCs w:val="20"/>
-              </w:rPr>
-              <w:t>DiscountType</w:t>
-            </w:r>
-            <w:proofErr w:type="spellEnd"/>
-          </w:p>
-        </w:tc>
-        <w:tc>
-          <w:tcPr>
-            <w:tcW w:w="2543" w:type="pct"/>
-            <w:vAlign w:val="center"/>
-          </w:tcPr>
-          <w:p>
-            <w:pPr>
-              <w:ind w:firstLine="0"/>
-              <w:jc w:val="left"/>
-              <w:rPr>
-                <w:sz w:val="24"/>
-              </w:rPr>
-            </w:pPr>
-            <w:r>
-              <w:rPr>
-                <w:rFonts w:eastAsia="Times New Roman" w:cs="Times New Roman"/>
-                <w:color w:val="000000"/>
-                <w:sz w:val="20"/>
-                <w:szCs w:val="20"/>
-              </w:rPr>
-              <w:t>Тип скидки</w:t>
-            </w:r>
-          </w:p>
-        </w:tc>
-      </w:tr>
-      <w:tr>
-        <w:tc>
-          <w:tcPr>
-            <w:tcW w:w="1756" w:type="pct"/>
-            <w:vAlign w:val="center"/>
-          </w:tcPr>
-          <w:p>
-            <w:pPr>
-              <w:ind w:firstLine="0"/>
-              <w:jc w:val="left"/>
-              <w:rPr>
-                <w:sz w:val="24"/>
-              </w:rPr>
-            </w:pPr>
-            <w:r>
-              <w:rPr>
-                <w:rFonts w:eastAsia="Times New Roman" w:cs="Times New Roman"/>
-                <w:color w:val="000000"/>
-                <w:sz w:val="24"/>
-                <w:szCs w:val="20"/>
-              </w:rPr>
-              <w:t>+</w:t>
-            </w:r>
-            <w:r>
-              <w:rPr>
-                <w:rFonts w:eastAsia="Times New Roman" w:cs="Times New Roman"/>
-                <w:color w:val="000000"/>
-                <w:sz w:val="20"/>
-                <w:szCs w:val="20"/>
-              </w:rPr>
-              <w:t xml:space="preserve"> </w:t>
-            </w:r>
-            <w:proofErr w:type="spellStart"/>
-            <w:r>
-              <w:rPr>
-                <w:rFonts w:eastAsia="Times New Roman" w:cs="Times New Roman"/>
-                <w:color w:val="000000"/>
-                <w:sz w:val="20"/>
-                <w:szCs w:val="20"/>
-              </w:rPr>
-              <w:t>CalculatedDiscount</w:t>
-            </w:r>
-            <w:proofErr w:type="spellEnd"/>
-          </w:p>
-        </w:tc>
-        <w:tc>
-          <w:tcPr>
-            <w:tcW w:w="701" w:type="pct"/>
-            <w:vAlign w:val="center"/>
-          </w:tcPr>
-          <w:p>
-            <w:pPr>
-              <w:ind w:firstLine="0"/>
-              <w:jc w:val="center"/>
-              <w:rPr>
-                <w:sz w:val="24"/>
-              </w:rPr>
-            </w:pPr>
-            <w:proofErr w:type="spellStart"/>
-            <w:r>
-              <w:rPr>
-                <w:rFonts w:eastAsia="Times New Roman" w:cs="Times New Roman"/>
-                <w:color w:val="000000"/>
-                <w:sz w:val="20"/>
-                <w:szCs w:val="20"/>
-              </w:rPr>
-              <w:t>double</w:t>
-            </w:r>
-            <w:proofErr w:type="spellEnd"/>
-          </w:p>
-        </w:tc>
-        <w:tc>
-          <w:tcPr>
-            <w:tcW w:w="2543" w:type="pct"/>
-            <w:vAlign w:val="center"/>
-          </w:tcPr>
-          <w:p>
-            <w:pPr>
-              <w:ind w:firstLine="0"/>
-              <w:rPr>
-                <w:color w:val="000000"/>
-                <w:sz w:val="20"/>
-                <w:szCs w:val="20"/>
-              </w:rPr>
-            </w:pPr>
-            <w:r>
-              <w:rPr>
-                <w:rFonts w:eastAsia="Times New Roman" w:cs="Times New Roman"/>
-                <w:color w:val="000000"/>
-                <w:sz w:val="20"/>
-                <w:szCs w:val="20"/>
-              </w:rPr>
-              <w:t>Рассчитанная скидка</w:t>
-            </w:r>
-          </w:p>
-        </w:tc>
-      </w:tr>
-      <w:tr>
-        <w:tc>
-          <w:tcPr>
-            <w:tcW w:w="1756" w:type="pct"/>
-            <w:vAlign w:val="center"/>
-          </w:tcPr>
-          <w:p>
-            <w:pPr>
-              <w:ind w:firstLine="0"/>
-              <w:jc w:val="left"/>
-              <w:rPr>
-                <w:rFonts w:eastAsia="Times New Roman" w:cs="Times New Roman"/>
-                <w:color w:val="000000"/>
-                <w:sz w:val="24"/>
-                <w:szCs w:val="20"/>
-              </w:rPr>
-            </w:pPr>
-            <w:r>
-              <w:rPr>
-                <w:rFonts w:eastAsia="Times New Roman" w:cs="Times New Roman"/>
-                <w:color w:val="000000"/>
-                <w:sz w:val="24"/>
-                <w:szCs w:val="20"/>
-              </w:rPr>
-              <w:t>+</w:t>
-            </w:r>
-            <w:r>
-              <w:rPr>
-                <w:rFonts w:eastAsia="Times New Roman" w:cs="Times New Roman"/>
-                <w:color w:val="000000"/>
-                <w:sz w:val="20"/>
-                <w:szCs w:val="20"/>
-              </w:rPr>
-              <w:t xml:space="preserve"> </w:t>
-            </w:r>
-            <w:proofErr w:type="spellStart"/>
-            <w:r>
-              <w:rPr>
-                <w:rFonts w:eastAsia="Times New Roman" w:cs="Times New Roman"/>
-                <w:color w:val="000000"/>
-                <w:sz w:val="20"/>
-                <w:szCs w:val="20"/>
-              </w:rPr>
-              <w:t>FinalPrice</w:t>
-            </w:r>
-            <w:proofErr w:type="spellEnd"/>
-          </w:p>
-        </w:tc>
-        <w:tc>
-          <w:tcPr>
-            <w:tcW w:w="701" w:type="pct"/>
-            <w:vAlign w:val="center"/>
-          </w:tcPr>
-          <w:p>
-            <w:pPr>
-              <w:ind w:firstLine="0"/>
-              <w:jc w:val="center"/>
-              <w:rPr>
-                <w:rFonts w:eastAsia="Times New Roman" w:cs="Times New Roman"/>
-                <w:color w:val="000000"/>
-                <w:sz w:val="24"/>
-                <w:szCs w:val="20"/>
-              </w:rPr>
-            </w:pPr>
-            <w:proofErr w:type="spellStart"/>
-            <w:r>
-              <w:rPr>
-                <w:rFonts w:eastAsia="Times New Roman" w:cs="Times New Roman"/>
-                <w:color w:val="000000"/>
-                <w:sz w:val="20"/>
-                <w:szCs w:val="20"/>
-              </w:rPr>
-              <w:t>double</w:t>
-            </w:r>
-            <w:proofErr w:type="spellEnd"/>
-          </w:p>
-        </w:tc>
-        <w:tc>
-          <w:tcPr>
-            <w:tcW w:w="2543" w:type="pct"/>
-            <w:vAlign w:val="center"/>
-          </w:tcPr>
-          <w:p>
-            <w:pPr>
-              <w:ind w:firstLine="0"/>
-              <w:jc w:val="left"/>
-              <w:rPr>
-                <w:rFonts w:eastAsia="Times New Roman" w:cs="Times New Roman"/>
-                <w:color w:val="000000"/>
-                <w:sz w:val="24"/>
-                <w:szCs w:val="20"/>
-              </w:rPr>
-            </w:pPr>
-            <w:r>
-              <w:rPr>
-                <w:rFonts w:eastAsia="Times New Roman" w:cs="Times New Roman"/>
-                <w:color w:val="000000"/>
-                <w:sz w:val="20"/>
-                <w:szCs w:val="20"/>
-              </w:rPr>
-              <w:t>Сумма с учетом скидки</w:t>
-            </w:r>
-          </w:p>
-        </w:tc>
-      </w:tr>
-      <w:tr>
-        <w:tc>
-          <w:tcPr>
-            <w:tcW w:w="1756" w:type="pct"/>
-            <w:vAlign w:val="center"/>
-          </w:tcPr>
-          <w:p>
-            <w:pPr>
-              <w:ind w:firstLine="0"/>
-              <w:jc w:val="left"/>
-              <w:rPr>
-                <w:rFonts w:eastAsia="Times New Roman" w:cs="Times New Roman"/>
-                <w:color w:val="000000"/>
-                <w:sz w:val="24"/>
-                <w:szCs w:val="20"/>
-              </w:rPr>
-            </w:pPr>
-            <w:r>
-              <w:rPr>
-                <w:rFonts w:eastAsia="Times New Roman" w:cs="Times New Roman"/>
-                <w:color w:val="000000"/>
-                <w:sz w:val="24"/>
-                <w:szCs w:val="20"/>
-              </w:rPr>
-              <w:t>+</w:t>
-            </w:r>
-            <w:r>
-              <w:rPr>
-                <w:rFonts w:eastAsia="Times New Roman" w:cs="Times New Roman"/>
-                <w:color w:val="000000"/>
-                <w:sz w:val="20"/>
-                <w:szCs w:val="20"/>
-              </w:rPr>
-              <w:t xml:space="preserve"> Price</w:t>
-            </w:r>
-          </w:p>
-        </w:tc>
-        <w:tc>
-          <w:tcPr>
-            <w:tcW w:w="701" w:type="pct"/>
-            <w:vAlign w:val="center"/>
-          </w:tcPr>
-          <w:p>
-            <w:pPr>
-              <w:ind w:firstLine="0"/>
-              <w:jc w:val="center"/>
-              <w:rPr>
-                <w:rFonts w:eastAsia="Times New Roman" w:cs="Times New Roman"/>
-                <w:color w:val="000000"/>
-                <w:sz w:val="24"/>
-                <w:szCs w:val="20"/>
-              </w:rPr>
-            </w:pPr>
-            <w:proofErr w:type="spellStart"/>
-            <w:r>
-              <w:rPr>
-                <w:rFonts w:eastAsia="Times New Roman" w:cs="Times New Roman"/>
-                <w:color w:val="000000"/>
-                <w:sz w:val="20"/>
-                <w:szCs w:val="20"/>
-              </w:rPr>
-              <w:t>double</w:t>
-            </w:r>
-            <w:proofErr w:type="spellEnd"/>
-          </w:p>
-        </w:tc>
-        <w:tc>
-          <w:tcPr>
-            <w:tcW w:w="2543" w:type="pct"/>
-            <w:vAlign w:val="center"/>
-          </w:tcPr>
-          <w:p>
-            <w:pPr>
-              <w:ind w:firstLine="0"/>
-              <w:jc w:val="left"/>
-              <w:rPr>
-                <w:rFonts w:eastAsia="Times New Roman" w:cs="Times New Roman"/>
-                <w:color w:val="000000"/>
-                <w:sz w:val="24"/>
-                <w:szCs w:val="20"/>
-                <w:lang w:val="en-US"/>
-              </w:rPr>
-            </w:pPr>
-            <w:r>
-              <w:rPr>
-                <w:rFonts w:eastAsia="Times New Roman" w:cs="Times New Roman"/>
-                <w:color w:val="000000"/>
-                <w:sz w:val="20"/>
-                <w:szCs w:val="20"/>
-              </w:rPr>
-              <w:t>Цена указанной категории товара</w:t>
-            </w:r>
-          </w:p>
-        </w:tc>
-      </w:tr>
-      <w:tr>
-        <w:tc>
-          <w:tcPr>
-            <w:tcW w:w="1756" w:type="pct"/>
-            <w:vAlign w:val="center"/>
-          </w:tcPr>
-          <w:p>
-            <w:pPr>
-              <w:ind w:firstLine="0"/>
-              <w:jc w:val="left"/>
-              <w:rPr>
-                <w:rFonts w:eastAsia="Times New Roman" w:cs="Times New Roman"/>
-                <w:color w:val="000000"/>
-                <w:sz w:val="24"/>
-                <w:szCs w:val="20"/>
-              </w:rPr>
-            </w:pPr>
-            <w:r>
-              <w:rPr>
-                <w:rFonts w:eastAsia="Times New Roman" w:cs="Times New Roman"/>
-                <w:color w:val="000000"/>
-                <w:sz w:val="24"/>
-                <w:szCs w:val="20"/>
-              </w:rPr>
-              <w:t>+</w:t>
-            </w:r>
-            <w:r>
-              <w:rPr>
-                <w:rFonts w:eastAsia="Times New Roman" w:cs="Times New Roman"/>
-                <w:color w:val="000000"/>
-                <w:sz w:val="20"/>
-                <w:szCs w:val="20"/>
-              </w:rPr>
-              <w:t xml:space="preserve"> </w:t>
-            </w:r>
-            <w:proofErr w:type="spellStart"/>
-            <w:r>
-              <w:rPr>
-                <w:rFonts w:eastAsia="Times New Roman" w:cs="Times New Roman"/>
-                <w:color w:val="000000"/>
-                <w:sz w:val="20"/>
-                <w:szCs w:val="20"/>
-              </w:rPr>
-              <w:t>GoodsType</w:t>
-            </w:r>
-            <w:proofErr w:type="spellEnd"/>
-          </w:p>
-        </w:tc>
-        <w:tc>
-          <w:tcPr>
-            <w:tcW w:w="701" w:type="pct"/>
-            <w:vAlign w:val="center"/>
-          </w:tcPr>
-          <w:p>
-            <w:pPr>
-              <w:ind w:firstLine="0"/>
-              <w:jc w:val="center"/>
-              <w:rPr>
-                <w:rFonts w:eastAsia="Times New Roman" w:cs="Times New Roman"/>
-                <w:color w:val="000000"/>
-                <w:sz w:val="24"/>
-                <w:szCs w:val="20"/>
-              </w:rPr>
-            </w:pPr>
-            <w:proofErr w:type="spellStart"/>
-            <w:r>
-              <w:rPr>
-                <w:rFonts w:eastAsia="Times New Roman" w:cs="Times New Roman"/>
-                <w:color w:val="000000"/>
-                <w:sz w:val="20"/>
-                <w:szCs w:val="20"/>
-              </w:rPr>
-              <w:t>GoodsType</w:t>
-            </w:r>
-            <w:proofErr w:type="spellEnd"/>
-          </w:p>
-        </w:tc>
-        <w:tc>
-          <w:tcPr>
-            <w:tcW w:w="2543" w:type="pct"/>
-            <w:vAlign w:val="center"/>
-          </w:tcPr>
-          <w:p>
-            <w:pPr>
-              <w:ind w:firstLine="0"/>
-              <w:jc w:val="left"/>
-              <w:rPr>
-                <w:rFonts w:eastAsia="Times New Roman" w:cs="Times New Roman"/>
-                <w:color w:val="000000"/>
-                <w:sz w:val="24"/>
-                <w:szCs w:val="20"/>
-              </w:rPr>
-            </w:pPr>
-            <w:r>
-              <w:rPr>
-                <w:rFonts w:eastAsia="Times New Roman" w:cs="Times New Roman"/>
-                <w:color w:val="000000"/>
-                <w:sz w:val="20"/>
-                <w:szCs w:val="20"/>
-              </w:rPr>
-              <w:t>Категория товара</w:t>
-            </w:r>
-          </w:p>
-        </w:tc>
-      </w:tr>
-      <w:tr>
-        <w:tc>
-          <w:tcPr>
-            <w:tcW w:w="5000" w:type="pct"/>
-            <w:gridSpan w:val="3"/>
-            <w:vAlign w:val="center"/>
-          </w:tcPr>
-          <w:p>
-            <w:pPr>
-              <w:ind w:firstLine="0"/>
-              <w:jc w:val="center"/>
-              <w:rPr>
-                <w:sz w:val="24"/>
-              </w:rPr>
-            </w:pPr>
-            <w:r>
-              <w:rPr>
-                <w:sz w:val="24"/>
-              </w:rPr>
-              <w:t>Методы</w:t>
-            </w:r>
-          </w:p>
-        </w:tc>
-      </w:tr>
-      <w:tr>
-        <w:tc>
-          <w:tcPr>
-            <w:tcW w:w="1756" w:type="pct"/>
-            <w:vAlign w:val="center"/>
-          </w:tcPr>
-          <w:p>
-            <w:pPr>
-              <w:ind w:firstLine="0"/>
-              <w:jc w:val="left"/>
-              <w:rPr>
-                <w:sz w:val="24"/>
-                <w:szCs w:val="24"/>
-                <w:lang w:val="en-US"/>
-              </w:rPr>
-            </w:pPr>
-            <w:r>
-              <w:rPr>
-                <w:rFonts w:eastAsia="Times New Roman" w:cs="Times New Roman"/>
-                <w:color w:val="000000"/>
-                <w:sz w:val="24"/>
-                <w:szCs w:val="24"/>
-                <w:lang w:val="en-US"/>
-              </w:rPr>
-              <w:t xml:space="preserve">+ </w:t>
-            </w:r>
-            <w:proofErr w:type="spellStart"/>
-            <w:r>
-              <w:rPr>
-                <w:rFonts w:eastAsia="Times New Roman" w:cs="Times New Roman"/>
-                <w:color w:val="000000"/>
-                <w:sz w:val="20"/>
-                <w:szCs w:val="20"/>
-              </w:rPr>
-              <w:t>CalculateDiscount</w:t>
-            </w:r>
-            <w:proofErr w:type="spellEnd"/>
-          </w:p>
-        </w:tc>
-        <w:tc>
-          <w:tcPr>
-            <w:tcW w:w="701" w:type="pct"/>
-            <w:vAlign w:val="center"/>
-          </w:tcPr>
-          <w:p>
-            <w:pPr>
-              <w:ind w:firstLine="0"/>
-              <w:jc w:val="center"/>
-              <w:rPr>
-                <w:sz w:val="24"/>
-                <w:szCs w:val="24"/>
-                <w:lang w:val="en-US"/>
-              </w:rPr>
-            </w:pPr>
-            <w:proofErr w:type="spellStart"/>
-            <w:r>
-              <w:rPr>
-                <w:rFonts w:eastAsia="Times New Roman" w:cs="Times New Roman"/>
-                <w:color w:val="000000"/>
-                <w:sz w:val="24"/>
-                <w:szCs w:val="24"/>
-              </w:rPr>
-              <w:t>double</w:t>
-            </w:r>
-            <w:proofErr w:type="spellEnd"/>
-          </w:p>
-        </w:tc>
-        <w:tc>
-          <w:tcPr>
-            <w:tcW w:w="2543" w:type="pct"/>
-            <w:vAlign w:val="center"/>
-          </w:tcPr>
-          <w:p>
-            <w:pPr>
-              <w:ind w:firstLine="0"/>
-              <w:rPr>
-                <w:color w:val="000000"/>
-                <w:sz w:val="24"/>
-                <w:szCs w:val="24"/>
-              </w:rPr>
-            </w:pPr>
-            <w:r>
-              <w:rPr>
-                <w:rFonts w:eastAsia="Times New Roman" w:cs="Times New Roman"/>
-                <w:color w:val="000000"/>
-                <w:sz w:val="20"/>
-                <w:szCs w:val="20"/>
-              </w:rPr>
-              <w:t>Метод расчета цены с учетом скидки</w:t>
-            </w:r>
-          </w:p>
-        </w:tc>
-      </w:tr>
-      <w:tr>
-        <w:tc>
-          <w:tcPr>
-            <w:tcW w:w="1756" w:type="pct"/>
-            <w:vAlign w:val="center"/>
-          </w:tcPr>
-          <w:p>
-            <w:pPr>
-              <w:ind w:firstLine="0"/>
-              <w:rPr>
-                <w:color w:val="000000"/>
-                <w:sz w:val="20"/>
-                <w:szCs w:val="20"/>
-              </w:rPr>
-            </w:pPr>
-            <w:r>
-              <w:rPr>
-                <w:rFonts w:eastAsia="Times New Roman" w:cs="Times New Roman"/>
-                <w:color w:val="000000"/>
-                <w:sz w:val="24"/>
-                <w:szCs w:val="24"/>
-                <w:lang w:val="en-US"/>
-              </w:rPr>
-              <w:t xml:space="preserve">- </w:t>
-            </w:r>
-            <w:proofErr w:type="spellStart"/>
-            <w:r>
-              <w:rPr>
-                <w:rFonts w:eastAsia="Times New Roman" w:cs="Times New Roman"/>
-                <w:color w:val="000000"/>
-                <w:sz w:val="20"/>
-                <w:szCs w:val="20"/>
-              </w:rPr>
-              <w:t>CheckValue</w:t>
-            </w:r>
-            <w:proofErr w:type="spellEnd"/>
-            <w:r>
-              <w:rPr>
-                <w:rFonts w:eastAsia="Times New Roman" w:cs="Times New Roman"/>
-                <w:color w:val="000000"/>
-                <w:sz w:val="24"/>
-                <w:szCs w:val="24"/>
-              </w:rPr>
-              <w:t xml:space="preserve"> (</w:t>
-            </w:r>
-            <w:proofErr w:type="spellStart"/>
-            <w:r>
-              <w:rPr>
-                <w:rFonts w:eastAsia="Times New Roman" w:cs="Times New Roman"/>
-                <w:color w:val="000000"/>
-                <w:sz w:val="20"/>
-                <w:szCs w:val="20"/>
-              </w:rPr>
-              <w:t>value</w:t>
-            </w:r>
-            <w:proofErr w:type="spellEnd"/>
-            <w:r>
-              <w:rPr>
-                <w:rFonts w:eastAsia="Times New Roman" w:cs="Times New Roman"/>
-                <w:color w:val="000000"/>
-                <w:sz w:val="24"/>
-                <w:szCs w:val="24"/>
-              </w:rPr>
-              <w:t>)</w:t>
-            </w:r>
-          </w:p>
-        </w:tc>
-        <w:tc>
-          <w:tcPr>
-            <w:tcW w:w="701" w:type="pct"/>
-            <w:vAlign w:val="center"/>
-          </w:tcPr>
-          <w:p>
-            <w:pPr>
-              <w:ind w:firstLine="0"/>
-              <w:jc w:val="center"/>
-              <w:rPr>
-                <w:sz w:val="24"/>
-                <w:szCs w:val="24"/>
-                <w:lang w:val="en-US"/>
-              </w:rPr>
-            </w:pPr>
-            <w:proofErr w:type="spellStart"/>
-            <w:r>
-              <w:rPr>
-                <w:rFonts w:eastAsia="Times New Roman" w:cs="Times New Roman"/>
-                <w:color w:val="000000"/>
-                <w:sz w:val="20"/>
-                <w:szCs w:val="20"/>
-              </w:rPr>
-              <w:t>double</w:t>
-            </w:r>
-            <w:proofErr w:type="spellEnd"/>
-          </w:p>
-        </w:tc>
-        <w:tc>
-          <w:tcPr>
-            <w:tcW w:w="2543" w:type="pct"/>
-            <w:vAlign w:val="center"/>
-          </w:tcPr>
-          <w:p>
-            <w:pPr>
-              <w:ind w:firstLine="0"/>
-              <w:rPr>
-                <w:color w:val="000000"/>
-                <w:sz w:val="20"/>
-                <w:szCs w:val="20"/>
-                <w:lang w:val="en-US"/>
-              </w:rPr>
-            </w:pPr>
-            <w:r>
-              <w:rPr>
-                <w:rFonts w:eastAsia="Times New Roman" w:cs="Times New Roman"/>
-                <w:color w:val="000000"/>
-                <w:sz w:val="20"/>
-                <w:szCs w:val="20"/>
-              </w:rPr>
-              <w:t>Метод</w:t>
-            </w:r>
-            <w:r>
-              <w:rPr>
-                <w:rFonts w:eastAsia="Times New Roman" w:cs="Times New Roman"/>
-                <w:color w:val="000000"/>
-                <w:sz w:val="20"/>
-                <w:szCs w:val="20"/>
-                <w:lang w:val="en-US"/>
-              </w:rPr>
-              <w:t xml:space="preserve"> </w:t>
-            </w:r>
-            <w:r>
-              <w:rPr>
-                <w:rFonts w:eastAsia="Times New Roman" w:cs="Times New Roman"/>
-                <w:color w:val="000000"/>
-                <w:sz w:val="20"/>
-                <w:szCs w:val="20"/>
-              </w:rPr>
-              <w:t>проверки</w:t>
-            </w:r>
-            <w:r>
-              <w:rPr>
-                <w:rFonts w:eastAsia="Times New Roman" w:cs="Times New Roman"/>
-                <w:color w:val="000000"/>
-                <w:sz w:val="20"/>
-                <w:szCs w:val="20"/>
-                <w:lang w:val="en-US"/>
-              </w:rPr>
-              <w:t xml:space="preserve"> </w:t>
-            </w:r>
-            <w:r>
-              <w:rPr>
-                <w:rFonts w:eastAsia="Times New Roman" w:cs="Times New Roman"/>
-                <w:color w:val="000000"/>
-                <w:sz w:val="20"/>
-                <w:szCs w:val="20"/>
-              </w:rPr>
-              <w:t>цены</w:t>
-            </w:r>
-          </w:p>
-        </w:tc>
-      </w:tr>
-    </w:tbl>
-    <w:p>
-      <w:pPr>
-        <w:rPr>
-          <w:lang w:val="en-US"/>
-        </w:rPr>
-      </w:pPr>
-    </w:p>
-    <w:p>
-      <w:pPr>
-        <w:spacing w:line="276" w:lineRule="auto"/>
-      </w:pPr>
-      <w:r>
-        <w:t>В</w:t>
-      </w:r>
-      <w:r>
-        <w:t xml:space="preserve"> </w:t>
-      </w:r>
-      <w:r>
-        <w:t>таблицах</w:t>
-      </w:r>
-      <w:r>
-        <w:t xml:space="preserve"> 2–</w:t>
-      </w:r>
-      <w:r>
-        <w:t>3</w:t>
-      </w:r>
-      <w:r>
-        <w:t xml:space="preserve"> </w:t>
-      </w:r>
-      <w:r>
-        <w:t>приведены</w:t>
-      </w:r>
-      <w:r>
-        <w:t xml:space="preserve"> </w:t>
-      </w:r>
-      <w:r>
-        <w:t>описания</w:t>
-      </w:r>
-      <w:r>
-        <w:t xml:space="preserve"> </w:t>
-      </w:r>
-      <w:r>
-        <w:t>классов</w:t>
-      </w:r>
-      <w:r>
-        <w:t xml:space="preserve"> </w:t>
-      </w:r>
-      <w:r>
-        <w:t>2</w:t>
-      </w:r>
-      <w:r>
-        <w:tab/>
-      </w:r>
-      <w:proofErr w:type="spellStart"/>
-      <w:r>
-        <w:rPr>
-          <w:i/>
-          <w:iCs/>
-          <w:lang w:val="en-US"/>
-        </w:rPr>
-        <w:t>DiscountCoupon</w:t>
-      </w:r>
-      <w:proofErr w:type="spellEnd"/>
-      <w:r>
-        <w:t xml:space="preserve">, </w:t>
-      </w:r>
-      <w:r>
-        <w:t>3</w:t>
-      </w:r>
-      <w:r>
-        <w:t xml:space="preserve"> </w:t>
-      </w:r>
-      <w:proofErr w:type="spellStart"/>
-      <w:r>
-        <w:rPr>
-          <w:i/>
-          <w:iCs/>
-          <w:lang w:val="en-US"/>
-        </w:rPr>
-        <w:t>DiscountPercent</w:t>
-      </w:r>
-      <w:proofErr w:type="spellEnd"/>
-      <w:r>
-        <w:t xml:space="preserve">, </w:t>
-      </w:r>
-      <w:r>
-        <w:t>которые</w:t>
-      </w:r>
-      <w:r>
-        <w:t xml:space="preserve"> </w:t>
-      </w:r>
-      <w:r>
-        <w:t>наследуются</w:t>
-      </w:r>
-      <w:r>
-        <w:t xml:space="preserve"> </w:t>
-      </w:r>
-      <w:r>
-        <w:t>от</w:t>
-      </w:r>
-      <w:r>
-        <w:t xml:space="preserve"> </w:t>
-      </w:r>
-      <w:proofErr w:type="spellStart"/>
-      <w:r>
-        <w:rPr>
-          <w:i/>
-          <w:iCs/>
-          <w:lang w:val="en-US"/>
-        </w:rPr>
-        <w:t>Discount</w:t>
-      </w:r>
-      <w:r>
-        <w:rPr>
-          <w:i/>
-          <w:iCs/>
-          <w:lang w:val="en-US"/>
-        </w:rPr>
-        <w:t>Base</w:t>
-      </w:r>
-      <w:proofErr w:type="spellEnd"/>
-      <w:r>
-        <w:t>.</w:t>
-      </w:r>
-    </w:p>
-    <w:p>
-      <w:pPr>
-        <w:spacing w:before="240"/>
-        <w:ind w:firstLine="0"/>
-        <w:rPr>
-          <w:lang w:val="en-US"/>
-        </w:rPr>
-      </w:pPr>
-      <w:r>
-        <w:t>Таблица</w:t>
-      </w:r>
-      <w:r>
-        <w:rPr>
-          <w:lang w:val="en-US"/>
-        </w:rPr>
-        <w:t xml:space="preserve"> 2</w:t>
-      </w:r>
-      <w:r>
-        <w:t xml:space="preserve"> – Описание класса </w:t>
-      </w:r>
-      <w:proofErr w:type="spellStart"/>
-      <w:r>
-        <w:rPr>
-          <w:i/>
-          <w:iCs/>
-          <w:lang w:val="en-US"/>
-        </w:rPr>
-        <w:t>DiscountCoupon</w:t>
-      </w:r>
-      <w:proofErr w:type="spellEnd"/>
-    </w:p>
-    <w:tbl>
-      <w:tblPr>
-        <w:tblStyle w:val="a3"/>
-        <w:tblW w:w="5000" w:type="pct"/>
-        <w:tblLook w:val="04A0" w:firstRow="1" w:lastRow="0" w:firstColumn="1" w:lastColumn="0" w:noHBand="0" w:noVBand="1"/>
-      </w:tblPr>
-      <w:tblGrid>
-        <w:gridCol w:w="3182"/>
-        <w:gridCol w:w="1748"/>
-        <w:gridCol w:w="4698"/>
-      </w:tblGrid>
-      <w:tr>
-        <w:tc>
-          <w:tcPr>
-            <w:tcW w:w="1652" w:type="pct"/>
-            <w:vAlign w:val="center"/>
-          </w:tcPr>
-          <w:p>
-            <w:pPr>
-              <w:ind w:firstLine="0"/>
-              <w:jc w:val="center"/>
-              <w:rPr>
-                <w:sz w:val="24"/>
-              </w:rPr>
-            </w:pPr>
-            <w:r>
-              <w:rPr>
-                <w:sz w:val="24"/>
-              </w:rPr>
-              <w:t>Название</w:t>
-            </w:r>
-          </w:p>
-        </w:tc>
-        <w:tc>
-          <w:tcPr>
-            <w:tcW w:w="908" w:type="pct"/>
-            <w:vAlign w:val="center"/>
-          </w:tcPr>
-          <w:p>
-            <w:pPr>
-              <w:ind w:firstLine="0"/>
-              <w:jc w:val="center"/>
-              <w:rPr>
-                <w:sz w:val="24"/>
-              </w:rPr>
-            </w:pPr>
-            <w:r>
-              <w:rPr>
-                <w:sz w:val="24"/>
-              </w:rPr>
-              <w:t>Тип</w:t>
-            </w:r>
-          </w:p>
-        </w:tc>
-        <w:tc>
-          <w:tcPr>
-            <w:tcW w:w="2439" w:type="pct"/>
-            <w:vAlign w:val="center"/>
-          </w:tcPr>
-          <w:p>
-            <w:pPr>
-              <w:ind w:firstLine="0"/>
-              <w:jc w:val="center"/>
-              <w:rPr>
-                <w:sz w:val="24"/>
-              </w:rPr>
-            </w:pPr>
-            <w:r>
-              <w:rPr>
-                <w:sz w:val="24"/>
-              </w:rPr>
-              <w:t>Описание</w:t>
-            </w:r>
-          </w:p>
-        </w:tc>
-      </w:tr>
-      <w:tr>
-        <w:tc>
-          <w:tcPr>
-            <w:tcW w:w="5000" w:type="pct"/>
-            <w:gridSpan w:val="3"/>
-            <w:vAlign w:val="center"/>
-          </w:tcPr>
-          <w:p>
-            <w:pPr>
-              <w:ind w:firstLine="0"/>
-              <w:jc w:val="center"/>
-              <w:rPr>
-                <w:sz w:val="24"/>
-                <w:lang w:val="en-US"/>
-              </w:rPr>
-            </w:pPr>
-            <w:r>
-              <w:rPr>
-                <w:sz w:val="24"/>
-              </w:rPr>
-              <w:t>Описание класса</w:t>
-            </w:r>
-          </w:p>
-        </w:tc>
-      </w:tr>
-      <w:tr>
-        <w:tc>
-          <w:tcPr>
-            <w:tcW w:w="5000" w:type="pct"/>
-            <w:gridSpan w:val="3"/>
-            <w:vAlign w:val="center"/>
-          </w:tcPr>
-          <w:p>
-            <w:pPr>
-              <w:pStyle w:val="Notes"/>
-            </w:pPr>
-            <w:r>
-              <w:rPr>
-                <w:sz w:val="24"/>
-              </w:rPr>
-              <w:t xml:space="preserve">Класс </w:t>
-            </w:r>
-            <w:proofErr w:type="spellStart"/>
-            <w:r>
-              <w:rPr>
-                <w:i/>
-                <w:iCs/>
-                <w:lang w:val="en-US"/>
-              </w:rPr>
-              <w:t>DiscountCoupon</w:t>
-            </w:r>
-            <w:proofErr w:type="spellEnd"/>
-            <w:r>
-              <w:rPr>
-                <w:sz w:val="24"/>
-              </w:rPr>
-              <w:t xml:space="preserve"> </w:t>
-            </w:r>
-            <w:r>
-              <w:rPr>
-                <w:sz w:val="24"/>
-              </w:rPr>
-              <w:t xml:space="preserve">– </w:t>
-            </w:r>
-            <w:r>
-              <w:t>Класс скидки по купону</w:t>
-            </w:r>
-          </w:p>
-        </w:tc>
-      </w:tr>
-      <w:tr>
-        <w:tc>
-          <w:tcPr>
-            <w:tcW w:w="5000" w:type="pct"/>
-            <w:gridSpan w:val="3"/>
-            <w:vAlign w:val="center"/>
-          </w:tcPr>
-          <w:p>
-            <w:pPr>
-              <w:ind w:firstLine="0"/>
-              <w:jc w:val="center"/>
-              <w:rPr>
-                <w:sz w:val="24"/>
-              </w:rPr>
-            </w:pPr>
-            <w:r>
-              <w:rPr>
-                <w:sz w:val="24"/>
-              </w:rPr>
-              <w:t>Поля</w:t>
-            </w:r>
-          </w:p>
-        </w:tc>
-      </w:tr>
-      <w:tr>
-        <w:tc>
-          <w:tcPr>
-            <w:tcW w:w="1652" w:type="pct"/>
-            <w:vAlign w:val="center"/>
-          </w:tcPr>
-          <w:p>
-            <w:pPr>
-              <w:ind w:firstLine="0"/>
-              <w:jc w:val="left"/>
-              <w:rPr>
-                <w:sz w:val="24"/>
-                <w:lang w:val="en-US"/>
-              </w:rPr>
-            </w:pPr>
-            <w:r>
-              <w:rPr>
-                <w:sz w:val="24"/>
-              </w:rPr>
-              <w:t>–</w:t>
-            </w:r>
-            <w:r>
-              <w:rPr>
-                <w:rFonts w:eastAsia="Times New Roman" w:cs="Times New Roman"/>
-                <w:sz w:val="20"/>
-                <w:szCs w:val="20"/>
-              </w:rPr>
-              <w:t>_</w:t>
-            </w:r>
-            <w:proofErr w:type="spellStart"/>
-            <w:r>
-              <w:rPr>
-                <w:rFonts w:eastAsia="Times New Roman" w:cs="Times New Roman"/>
-                <w:sz w:val="20"/>
-                <w:szCs w:val="20"/>
-              </w:rPr>
-              <w:t>discount</w:t>
-            </w:r>
-            <w:proofErr w:type="spellEnd"/>
-          </w:p>
-        </w:tc>
-        <w:tc>
-          <w:tcPr>
-            <w:tcW w:w="908" w:type="pct"/>
-            <w:vAlign w:val="center"/>
-          </w:tcPr>
-          <w:p>
-            <w:pPr>
-              <w:ind w:firstLine="0"/>
-              <w:jc w:val="center"/>
-              <w:rPr>
-                <w:sz w:val="24"/>
-                <w:lang w:val="en-US"/>
-              </w:rPr>
-            </w:pPr>
-            <w:proofErr w:type="spellStart"/>
-            <w:r>
-              <w:rPr>
-                <w:rFonts w:eastAsia="Times New Roman" w:cs="Times New Roman"/>
-                <w:sz w:val="20"/>
-                <w:szCs w:val="20"/>
-              </w:rPr>
-              <w:t>float</w:t>
-            </w:r>
-            <w:proofErr w:type="spellEnd"/>
-          </w:p>
-        </w:tc>
-        <w:tc>
-          <w:tcPr>
-            <w:tcW w:w="2439" w:type="pct"/>
-            <w:vAlign w:val="center"/>
-          </w:tcPr>
-          <w:p>
-            <w:pPr>
-              <w:ind w:firstLine="0"/>
-              <w:rPr>
-                <w:sz w:val="20"/>
-                <w:szCs w:val="20"/>
-              </w:rPr>
-            </w:pPr>
-            <w:r>
-              <w:rPr>
-                <w:rFonts w:eastAsia="Times New Roman" w:cs="Times New Roman"/>
-                <w:sz w:val="20"/>
-                <w:szCs w:val="20"/>
-              </w:rPr>
-              <w:t>Сумма списываемых рублей по купону</w:t>
-            </w:r>
-          </w:p>
-        </w:tc>
-      </w:tr>
-      <w:tr>
-        <w:tc>
-          <w:tcPr>
-            <w:tcW w:w="5000" w:type="pct"/>
-            <w:gridSpan w:val="3"/>
-            <w:vAlign w:val="center"/>
-          </w:tcPr>
-          <w:p>
-            <w:pPr>
-              <w:ind w:firstLine="0"/>
-              <w:jc w:val="center"/>
-              <w:rPr>
-                <w:sz w:val="24"/>
-              </w:rPr>
-            </w:pPr>
-            <w:r>
-              <w:rPr>
-                <w:sz w:val="24"/>
-              </w:rPr>
-              <w:t>Свойства</w:t>
-            </w:r>
-          </w:p>
-        </w:tc>
-      </w:tr>
-      <w:tr>
-        <w:tc>
-          <w:tcPr>
-            <w:tcW w:w="1652" w:type="pct"/>
-            <w:vAlign w:val="center"/>
-          </w:tcPr>
-          <w:p>
-            <w:pPr>
-              <w:ind w:firstLine="0"/>
-              <w:jc w:val="left"/>
-              <w:rPr>
-                <w:sz w:val="24"/>
-                <w:szCs w:val="24"/>
-                <w:lang w:val="en-US"/>
-              </w:rPr>
-            </w:pPr>
-            <w:r>
-              <w:rPr>
-                <w:rFonts w:eastAsia="Times New Roman" w:cs="Times New Roman"/>
-                <w:color w:val="000000"/>
-                <w:sz w:val="24"/>
-                <w:szCs w:val="24"/>
-              </w:rPr>
-              <w:t>+</w:t>
-            </w:r>
-            <w:r>
-              <w:rPr>
-                <w:rFonts w:eastAsia="Times New Roman" w:cs="Times New Roman"/>
-                <w:sz w:val="20"/>
-                <w:szCs w:val="20"/>
-              </w:rPr>
-              <w:t xml:space="preserve"> </w:t>
-            </w:r>
-            <w:proofErr w:type="spellStart"/>
-            <w:r>
-              <w:rPr>
-                <w:rFonts w:eastAsia="Times New Roman" w:cs="Times New Roman"/>
-                <w:sz w:val="20"/>
-                <w:szCs w:val="20"/>
-              </w:rPr>
-              <w:t>Discount</w:t>
-            </w:r>
-            <w:proofErr w:type="spellEnd"/>
-          </w:p>
-        </w:tc>
-        <w:tc>
-          <w:tcPr>
-            <w:tcW w:w="908" w:type="pct"/>
-            <w:vAlign w:val="center"/>
-          </w:tcPr>
-          <w:p>
-            <w:pPr>
-              <w:ind w:firstLine="0"/>
-              <w:jc w:val="center"/>
-              <w:rPr>
-                <w:sz w:val="24"/>
-                <w:szCs w:val="24"/>
-                <w:lang w:val="en-US"/>
-              </w:rPr>
-            </w:pPr>
-            <w:proofErr w:type="spellStart"/>
-            <w:r>
-              <w:rPr>
-                <w:rFonts w:eastAsia="Times New Roman" w:cs="Times New Roman"/>
-                <w:sz w:val="20"/>
-                <w:szCs w:val="20"/>
-              </w:rPr>
-              <w:t>float</w:t>
-            </w:r>
-            <w:proofErr w:type="spellEnd"/>
-          </w:p>
-        </w:tc>
-        <w:tc>
-          <w:tcPr>
-            <w:tcW w:w="2439" w:type="pct"/>
-            <w:vAlign w:val="center"/>
-          </w:tcPr>
-          <w:p>
-            <w:pPr>
-              <w:ind w:firstLine="0"/>
-              <w:jc w:val="left"/>
-              <w:rPr>
-                <w:sz w:val="24"/>
-                <w:szCs w:val="24"/>
-              </w:rPr>
-            </w:pPr>
-            <w:r>
-              <w:rPr>
-                <w:rFonts w:eastAsia="Times New Roman" w:cs="Times New Roman"/>
-                <w:sz w:val="20"/>
-                <w:szCs w:val="20"/>
-              </w:rPr>
-              <w:t>Сумма списываемых рублей по купону</w:t>
-            </w:r>
-          </w:p>
-        </w:tc>
-      </w:tr>
-      <w:tr>
-        <w:tc>
-          <w:tcPr>
-            <w:tcW w:w="1652" w:type="pct"/>
-            <w:vAlign w:val="center"/>
-          </w:tcPr>
-          <w:p>
-            <w:pPr>
-              <w:ind w:firstLine="0"/>
-              <w:jc w:val="left"/>
-              <w:rPr>
-                <w:sz w:val="24"/>
-                <w:szCs w:val="24"/>
-                <w:lang w:val="en-US"/>
-              </w:rPr>
-            </w:pPr>
-            <w:r>
-              <w:rPr>
-                <w:rFonts w:eastAsia="Times New Roman" w:cs="Times New Roman"/>
-                <w:color w:val="000000"/>
-                <w:sz w:val="24"/>
-                <w:szCs w:val="24"/>
-              </w:rPr>
-              <w:t>+</w:t>
-            </w:r>
-            <w:r>
-              <w:rPr>
-                <w:rFonts w:eastAsia="Times New Roman" w:cs="Times New Roman"/>
-                <w:sz w:val="20"/>
-                <w:szCs w:val="20"/>
-              </w:rPr>
-              <w:t xml:space="preserve"> </w:t>
-            </w:r>
-            <w:proofErr w:type="spellStart"/>
-            <w:r>
-              <w:rPr>
-                <w:rFonts w:eastAsia="Times New Roman" w:cs="Times New Roman"/>
-                <w:sz w:val="20"/>
-                <w:szCs w:val="20"/>
-              </w:rPr>
-              <w:t>DiscountType</w:t>
-            </w:r>
-            <w:proofErr w:type="spellEnd"/>
-          </w:p>
-        </w:tc>
-        <w:tc>
-          <w:tcPr>
-            <w:tcW w:w="908" w:type="pct"/>
-            <w:vAlign w:val="center"/>
-          </w:tcPr>
-          <w:p>
-            <w:pPr>
-              <w:ind w:firstLine="0"/>
-              <w:jc w:val="center"/>
-              <w:rPr>
-                <w:sz w:val="24"/>
-                <w:szCs w:val="24"/>
-                <w:lang w:val="en-US"/>
-              </w:rPr>
-            </w:pPr>
-            <w:proofErr w:type="spellStart"/>
-            <w:r>
-              <w:rPr>
-                <w:rFonts w:eastAsia="Times New Roman" w:cs="Times New Roman"/>
-                <w:sz w:val="20"/>
-                <w:szCs w:val="20"/>
-              </w:rPr>
-              <w:t>DiscountType</w:t>
-            </w:r>
-            <w:proofErr w:type="spellEnd"/>
-          </w:p>
-        </w:tc>
-        <w:tc>
-          <w:tcPr>
-            <w:tcW w:w="2439" w:type="pct"/>
-            <w:vAlign w:val="center"/>
-          </w:tcPr>
-          <w:p>
-            <w:pPr>
-              <w:ind w:firstLine="0"/>
-              <w:jc w:val="left"/>
-              <w:rPr>
-                <w:sz w:val="24"/>
-                <w:szCs w:val="24"/>
-              </w:rPr>
-            </w:pPr>
-            <w:r>
-              <w:rPr>
-                <w:rFonts w:eastAsia="Times New Roman" w:cs="Times New Roman"/>
-                <w:sz w:val="20"/>
-                <w:szCs w:val="20"/>
-              </w:rPr>
-              <w:t>Тип скидки</w:t>
-            </w:r>
-          </w:p>
-        </w:tc>
-      </w:tr>
-      <w:tr>
-        <w:tc>
-          <w:tcPr>
-            <w:tcW w:w="5000" w:type="pct"/>
-            <w:gridSpan w:val="3"/>
-            <w:vAlign w:val="center"/>
-          </w:tcPr>
-          <w:p>
-            <w:pPr>
-              <w:ind w:firstLine="0"/>
-              <w:jc w:val="center"/>
-              <w:rPr>
-                <w:sz w:val="24"/>
-                <w:szCs w:val="24"/>
-              </w:rPr>
-            </w:pPr>
-            <w:r>
-              <w:rPr>
-                <w:sz w:val="24"/>
-                <w:szCs w:val="24"/>
-              </w:rPr>
-              <w:t>Методы</w:t>
-            </w:r>
-          </w:p>
-        </w:tc>
-      </w:tr>
-      <w:tr>
-        <w:tc>
-          <w:tcPr>
-            <w:tcW w:w="1652" w:type="pct"/>
-            <w:vAlign w:val="center"/>
-          </w:tcPr>
-          <w:p>
-            <w:pPr>
-              <w:ind w:firstLine="0"/>
-              <w:jc w:val="left"/>
-              <w:rPr>
-                <w:rFonts w:eastAsia="Times New Roman" w:cs="Times New Roman"/>
-                <w:color w:val="000000"/>
-                <w:sz w:val="24"/>
-                <w:szCs w:val="24"/>
-              </w:rPr>
-            </w:pPr>
-            <w:r>
-              <w:rPr>
-                <w:rFonts w:eastAsia="Times New Roman" w:cs="Times New Roman"/>
-                <w:color w:val="000000"/>
-                <w:sz w:val="24"/>
-                <w:szCs w:val="24"/>
-              </w:rPr>
-              <w:t>+</w:t>
-            </w:r>
-            <w:r>
-              <w:rPr>
-                <w:rFonts w:eastAsia="Times New Roman" w:cs="Times New Roman"/>
-                <w:sz w:val="20"/>
-                <w:szCs w:val="20"/>
-              </w:rPr>
-              <w:t xml:space="preserve"> </w:t>
-            </w:r>
-            <w:proofErr w:type="spellStart"/>
-            <w:r>
-              <w:rPr>
-                <w:rFonts w:eastAsia="Times New Roman" w:cs="Times New Roman"/>
-                <w:sz w:val="20"/>
-                <w:szCs w:val="20"/>
-              </w:rPr>
-              <w:t>CalculateDiscount</w:t>
-            </w:r>
-            <w:proofErr w:type="spellEnd"/>
-          </w:p>
-        </w:tc>
-        <w:tc>
-          <w:tcPr>
-            <w:tcW w:w="908" w:type="pct"/>
-            <w:vAlign w:val="center"/>
-          </w:tcPr>
-          <w:p>
-            <w:pPr>
-              <w:ind w:firstLine="0"/>
-              <w:jc w:val="center"/>
-              <w:rPr>
-                <w:rFonts w:eastAsia="Times New Roman" w:cs="Times New Roman"/>
-                <w:color w:val="000000"/>
-                <w:sz w:val="24"/>
-                <w:szCs w:val="24"/>
-              </w:rPr>
-            </w:pPr>
-            <w:proofErr w:type="spellStart"/>
-            <w:r>
-              <w:rPr>
-                <w:rFonts w:eastAsia="Times New Roman" w:cs="Times New Roman"/>
-                <w:color w:val="000000"/>
-                <w:sz w:val="24"/>
-                <w:szCs w:val="24"/>
-              </w:rPr>
-              <w:t>double</w:t>
-            </w:r>
-            <w:proofErr w:type="spellEnd"/>
-          </w:p>
-        </w:tc>
-        <w:tc>
-          <w:tcPr>
-            <w:tcW w:w="2439" w:type="pct"/>
-            <w:vAlign w:val="center"/>
-          </w:tcPr>
-          <w:p>
-            <w:pPr>
-              <w:ind w:firstLine="0"/>
-              <w:rPr>
-                <w:sz w:val="20"/>
-                <w:szCs w:val="20"/>
-              </w:rPr>
-            </w:pPr>
-            <w:r>
-              <w:rPr>
-                <w:rFonts w:eastAsia="Times New Roman" w:cs="Times New Roman"/>
-                <w:sz w:val="20"/>
-                <w:szCs w:val="20"/>
-              </w:rPr>
-              <w:t>Метод расчета итоговой стоимости</w:t>
-            </w:r>
-          </w:p>
-        </w:tc>
-      </w:tr>
-    </w:tbl>
-    <w:p>
-      <w:pPr>
-        <w:spacing w:before="240"/>
-        <w:ind w:firstLine="0"/>
-        <w:rPr>
-          <w:lang w:val="en-US"/>
-        </w:rPr>
-      </w:pPr>
-      <w:r>
-        <w:t>Таблица</w:t>
-      </w:r>
-      <w:r>
-        <w:rPr>
-          <w:lang w:val="en-US"/>
-        </w:rPr>
-        <w:t xml:space="preserve"> </w:t>
-      </w:r>
-      <w:r>
-        <w:t xml:space="preserve">3 – Описание класса </w:t>
-      </w:r>
-      <w:proofErr w:type="spellStart"/>
-      <w:r>
-        <w:rPr>
-          <w:i/>
-          <w:iCs/>
-          <w:lang w:val="en-US"/>
-        </w:rPr>
-        <w:t>DiscountPercent</w:t>
-      </w:r>
-      <w:proofErr w:type="spellEnd"/>
-    </w:p>
-    <w:tbl>
-      <w:tblPr>
-        <w:tblStyle w:val="a3"/>
-        <w:tblW w:w="5000" w:type="pct"/>
-        <w:tblLook w:val="04A0" w:firstRow="1" w:lastRow="0" w:firstColumn="1" w:lastColumn="0" w:noHBand="0" w:noVBand="1"/>
-      </w:tblPr>
-      <w:tblGrid>
-        <w:gridCol w:w="3298"/>
-        <w:gridCol w:w="2003"/>
-        <w:gridCol w:w="4327"/>
-      </w:tblGrid>
-      <w:tr>
-        <w:tc>
-          <w:tcPr>
-            <w:tcW w:w="1713" w:type="pct"/>
-            <w:vAlign w:val="center"/>
-          </w:tcPr>
-          <w:p>
-            <w:pPr>
-              <w:ind w:firstLine="0"/>
-              <w:jc w:val="center"/>
-              <w:rPr>
-                <w:sz w:val="24"/>
-              </w:rPr>
-            </w:pPr>
-            <w:r>
-              <w:rPr>
-                <w:sz w:val="24"/>
-              </w:rPr>
-              <w:t>Название</w:t>
-            </w:r>
-          </w:p>
-        </w:tc>
-        <w:tc>
-          <w:tcPr>
-            <w:tcW w:w="1040" w:type="pct"/>
-            <w:vAlign w:val="center"/>
-          </w:tcPr>
-          <w:p>
-            <w:pPr>
-              <w:ind w:firstLine="0"/>
-              <w:jc w:val="center"/>
-              <w:rPr>
-                <w:sz w:val="24"/>
-              </w:rPr>
-            </w:pPr>
-            <w:r>
-              <w:rPr>
-                <w:sz w:val="24"/>
-              </w:rPr>
-              <w:t>Тип</w:t>
-            </w:r>
-          </w:p>
-        </w:tc>
-        <w:tc>
-          <w:tcPr>
-            <w:tcW w:w="2247" w:type="pct"/>
-            <w:vAlign w:val="center"/>
-          </w:tcPr>
-          <w:p>
-            <w:pPr>
-              <w:ind w:firstLine="0"/>
-              <w:jc w:val="center"/>
-              <w:rPr>
-                <w:sz w:val="24"/>
-              </w:rPr>
-            </w:pPr>
-            <w:r>
-              <w:rPr>
-                <w:sz w:val="24"/>
-              </w:rPr>
-              <w:t>Описание</w:t>
-            </w:r>
-          </w:p>
-        </w:tc>
-      </w:tr>
-      <w:tr>
-        <w:tc>
-          <w:tcPr>
-            <w:tcW w:w="5000" w:type="pct"/>
-            <w:gridSpan w:val="3"/>
-            <w:vAlign w:val="center"/>
-          </w:tcPr>
-          <w:p>
-            <w:pPr>
-              <w:ind w:firstLine="0"/>
-              <w:jc w:val="center"/>
-              <w:rPr>
-                <w:sz w:val="24"/>
-                <w:lang w:val="en-US"/>
-              </w:rPr>
-            </w:pPr>
-            <w:r>
-              <w:rPr>
-                <w:sz w:val="24"/>
-              </w:rPr>
-              <w:t>Описание класса</w:t>
-            </w:r>
-          </w:p>
-        </w:tc>
-      </w:tr>
-      <w:tr>
-        <w:tc>
-          <w:tcPr>
-            <w:tcW w:w="5000" w:type="pct"/>
-            <w:gridSpan w:val="3"/>
-            <w:vAlign w:val="center"/>
-          </w:tcPr>
-          <w:p>
-            <w:pPr>
-              <w:ind w:firstLine="0"/>
-              <w:jc w:val="left"/>
-              <w:rPr>
-                <w:sz w:val="24"/>
-              </w:rPr>
-            </w:pPr>
-            <w:r>
-              <w:rPr>
-                <w:sz w:val="24"/>
-              </w:rPr>
-              <w:t xml:space="preserve">Класс </w:t>
-            </w:r>
-            <w:proofErr w:type="spellStart"/>
-            <w:r>
-              <w:rPr>
-                <w:i/>
-                <w:iCs/>
-                <w:sz w:val="22"/>
-                <w:szCs w:val="18"/>
-                <w:lang w:val="en-US"/>
-              </w:rPr>
-              <w:t>DiscountPercent</w:t>
-            </w:r>
-            <w:proofErr w:type="spellEnd"/>
-            <w:r>
-              <w:rPr>
-                <w:sz w:val="24"/>
-              </w:rPr>
-              <w:t xml:space="preserve"> </w:t>
-            </w:r>
-            <w:r>
-              <w:rPr>
-                <w:sz w:val="24"/>
-              </w:rPr>
-              <w:t xml:space="preserve">– </w:t>
-            </w:r>
-            <w:r>
-              <w:rPr>
-                <w:sz w:val="24"/>
-              </w:rPr>
-              <w:t>Класс скидки по проценту</w:t>
-            </w:r>
-          </w:p>
-        </w:tc>
-      </w:tr>
-      <w:tr>
-        <w:tc>
-          <w:tcPr>
-            <w:tcW w:w="5000" w:type="pct"/>
-            <w:gridSpan w:val="3"/>
-            <w:vAlign w:val="center"/>
-          </w:tcPr>
-          <w:p>
-            <w:pPr>
-              <w:ind w:firstLine="0"/>
-              <w:jc w:val="center"/>
-              <w:rPr>
-                <w:sz w:val="24"/>
-                <w:szCs w:val="24"/>
-              </w:rPr>
-            </w:pPr>
-            <w:r>
-              <w:rPr>
-                <w:sz w:val="24"/>
-                <w:szCs w:val="24"/>
-              </w:rPr>
-              <w:t>Свойства</w:t>
-            </w:r>
-          </w:p>
-        </w:tc>
-      </w:tr>
-      <w:tr>
-        <w:tc>
-          <w:tcPr>
-            <w:tcW w:w="1713" w:type="pct"/>
-            <w:vAlign w:val="center"/>
-          </w:tcPr>
-          <w:p>
-            <w:pPr>
-              <w:ind w:firstLine="0"/>
-              <w:jc w:val="left"/>
-              <w:rPr>
-                <w:sz w:val="24"/>
-                <w:szCs w:val="24"/>
-                <w:lang w:val="en-US"/>
-              </w:rPr>
-            </w:pPr>
-            <w:r>
-              <w:rPr>
-                <w:rFonts w:eastAsia="Times New Roman" w:cs="Times New Roman"/>
-                <w:color w:val="000000"/>
-                <w:sz w:val="24"/>
-                <w:szCs w:val="24"/>
-              </w:rPr>
-              <w:t>+</w:t>
-            </w:r>
-            <w:r>
-              <w:rPr>
-                <w:rFonts w:eastAsia="Times New Roman" w:cs="Times New Roman"/>
-                <w:sz w:val="20"/>
-                <w:szCs w:val="20"/>
-              </w:rPr>
-              <w:t xml:space="preserve"> </w:t>
-            </w:r>
-            <w:proofErr w:type="spellStart"/>
-            <w:r>
-              <w:rPr>
-                <w:rFonts w:eastAsia="Times New Roman" w:cs="Times New Roman"/>
-                <w:sz w:val="20"/>
-                <w:szCs w:val="20"/>
-              </w:rPr>
-              <w:t>DiscountType</w:t>
-            </w:r>
-            <w:proofErr w:type="spellEnd"/>
-          </w:p>
-        </w:tc>
-        <w:tc>
-          <w:tcPr>
-            <w:tcW w:w="1040" w:type="pct"/>
-            <w:vAlign w:val="center"/>
-          </w:tcPr>
-          <w:p>
-            <w:pPr>
-              <w:ind w:firstLine="0"/>
-              <w:jc w:val="center"/>
-              <w:rPr>
-                <w:sz w:val="24"/>
-                <w:szCs w:val="24"/>
-                <w:lang w:val="en-US"/>
-              </w:rPr>
-            </w:pPr>
-            <w:proofErr w:type="spellStart"/>
-            <w:r>
-              <w:rPr>
-                <w:rFonts w:eastAsia="Times New Roman" w:cs="Times New Roman"/>
-                <w:sz w:val="20"/>
-                <w:szCs w:val="20"/>
-              </w:rPr>
-              <w:t>DiscountType</w:t>
-            </w:r>
-            <w:proofErr w:type="spellEnd"/>
-          </w:p>
-        </w:tc>
-        <w:tc>
-          <w:tcPr>
-            <w:tcW w:w="2247" w:type="pct"/>
-            <w:vAlign w:val="center"/>
-          </w:tcPr>
-          <w:p>
-            <w:pPr>
-              <w:ind w:firstLine="0"/>
-              <w:jc w:val="left"/>
-              <w:rPr>
-                <w:sz w:val="24"/>
-                <w:szCs w:val="24"/>
-              </w:rPr>
-            </w:pPr>
-            <w:r>
-              <w:rPr>
-                <w:rFonts w:eastAsia="Times New Roman" w:cs="Times New Roman"/>
-                <w:sz w:val="20"/>
-                <w:szCs w:val="20"/>
-              </w:rPr>
-              <w:t>Тип скидки</w:t>
-            </w:r>
-          </w:p>
-        </w:tc>
-      </w:tr>
-      <w:tr>
-        <w:tc>
-          <w:tcPr>
-            <w:tcW w:w="5000" w:type="pct"/>
-            <w:gridSpan w:val="3"/>
-            <w:vAlign w:val="center"/>
-          </w:tcPr>
-          <w:p>
-            <w:pPr>
-              <w:ind w:firstLine="0"/>
-              <w:jc w:val="center"/>
-              <w:rPr>
-                <w:sz w:val="24"/>
-                <w:szCs w:val="24"/>
-              </w:rPr>
-            </w:pPr>
-            <w:r>
-              <w:rPr>
-                <w:sz w:val="24"/>
-                <w:szCs w:val="24"/>
-              </w:rPr>
-              <w:t>Методы</w:t>
-            </w:r>
-          </w:p>
-        </w:tc>
-      </w:tr>
-      <w:tr>
-        <w:tc>
-          <w:tcPr>
-            <w:tcW w:w="1713" w:type="pct"/>
-            <w:vAlign w:val="center"/>
-          </w:tcPr>
-          <w:p>
-            <w:pPr>
-              <w:ind w:firstLine="0"/>
-              <w:jc w:val="left"/>
-              <w:rPr>
-                <w:sz w:val="24"/>
-                <w:szCs w:val="24"/>
-              </w:rPr>
-            </w:pPr>
-            <w:r>
-              <w:rPr>
-                <w:rFonts w:eastAsia="Times New Roman" w:cs="Times New Roman"/>
-                <w:color w:val="000000"/>
-                <w:sz w:val="24"/>
-                <w:szCs w:val="24"/>
-              </w:rPr>
-              <w:t>+</w:t>
-            </w:r>
-            <w:r>
-              <w:rPr>
-                <w:rFonts w:eastAsia="Times New Roman" w:cs="Times New Roman"/>
-                <w:sz w:val="20"/>
-                <w:szCs w:val="20"/>
-              </w:rPr>
-              <w:t xml:space="preserve"> </w:t>
-            </w:r>
-            <w:proofErr w:type="spellStart"/>
-            <w:r>
-              <w:rPr>
-                <w:rFonts w:eastAsia="Times New Roman" w:cs="Times New Roman"/>
-                <w:sz w:val="20"/>
-                <w:szCs w:val="20"/>
-              </w:rPr>
-              <w:t>CalculateDiscount</w:t>
-            </w:r>
-            <w:proofErr w:type="spellEnd"/>
-          </w:p>
-        </w:tc>
-        <w:tc>
-          <w:tcPr>
-            <w:tcW w:w="1040" w:type="pct"/>
-            <w:vAlign w:val="center"/>
-          </w:tcPr>
-          <w:p>
-            <w:pPr>
-              <w:ind w:firstLine="0"/>
-              <w:jc w:val="center"/>
-              <w:rPr>
-                <w:sz w:val="24"/>
-                <w:szCs w:val="24"/>
-                <w:lang w:val="en-US"/>
-              </w:rPr>
-            </w:pPr>
-            <w:proofErr w:type="spellStart"/>
-            <w:r>
-              <w:rPr>
-                <w:rFonts w:eastAsia="Times New Roman" w:cs="Times New Roman"/>
-                <w:sz w:val="20"/>
-                <w:szCs w:val="20"/>
-              </w:rPr>
-              <w:t>double</w:t>
-            </w:r>
-            <w:proofErr w:type="spellEnd"/>
-          </w:p>
-        </w:tc>
-        <w:tc>
-          <w:tcPr>
-            <w:tcW w:w="2247" w:type="pct"/>
-            <w:vAlign w:val="center"/>
-          </w:tcPr>
-          <w:p>
-            <w:pPr>
-              <w:ind w:firstLine="0"/>
-              <w:rPr>
-                <w:sz w:val="20"/>
-                <w:szCs w:val="20"/>
-              </w:rPr>
-            </w:pPr>
-            <w:r>
-              <w:rPr>
-                <w:rFonts w:eastAsia="Times New Roman" w:cs="Times New Roman"/>
-                <w:sz w:val="20"/>
-                <w:szCs w:val="20"/>
-              </w:rPr>
-              <w:t>Метод расчета конечной цены</w:t>
-            </w:r>
-          </w:p>
-        </w:tc>
-      </w:tr>
-    </w:tbl>
-    <w:p>
-      <w:pPr>
-        <w:ind w:firstLine="709"/>
-        <w:outlineLvl w:val="1"/>
-        <w:rPr>
-          <w:b/>
-          <w:bCs/>
-        </w:rPr>
-      </w:pPr>
-      <w:bookmarkStart w:id="12" w:name="_Toc74829067"/>
-      <w:bookmarkStart w:id="13" w:name="_Toc74956676"/>
-      <w:r>
-        <w:rPr>
-          <w:b/>
-          <w:bCs/>
-        </w:rPr>
-        <w:lastRenderedPageBreak/>
-        <w:t xml:space="preserve">1.4 Дерево ветвлений </w:t>
-      </w:r>
-      <w:r>
-        <w:rPr>
-          <w:b/>
-          <w:bCs/>
-          <w:lang w:val="en-US"/>
-        </w:rPr>
-        <w:t>Git</w:t>
-      </w:r>
-      <w:bookmarkEnd w:id="12"/>
-      <w:bookmarkEnd w:id="13"/>
-    </w:p>
-    <w:p>
-      <w:pPr>
-        <w:spacing w:after="240"/>
-        <w:ind w:firstLine="709"/>
-      </w:pPr>
-      <w:r>
-        <w:t xml:space="preserve">На рисунке 3 представлено дерево ветвлений </w:t>
-      </w:r>
-      <w:r>
-        <w:rPr>
-          <w:lang w:val="en-US"/>
-        </w:rPr>
-        <w:t>Git</w:t>
-      </w:r>
-      <w:r>
-        <w:t>, полученное по окончании работы с проектом.</w:t>
+      </w:pPr>
+      <w:r>
+        <w:t>Рисунок 6 – Заполнение полей</w:t>
       </w:r>
     </w:p>
     <w:p>
@@ -4751,15 +5098,21 @@
         <w:ind w:firstLine="0"/>
         <w:jc w:val="center"/>
       </w:pPr>
+    </w:p>
+    <w:p>
+      <w:pPr>
+        <w:ind w:firstLine="0"/>
+        <w:jc w:val="center"/>
+      </w:pPr>
       <w:r>
         <w:rPr>
           <w:noProof/>
         </w:rPr>
         <w:drawing>
-          <wp:inline distT="0" distB="0" distL="0" distR="0" wp14:anchorId="71991CC1" wp14:editId="6B3DADC0">
-            <wp:extent cx="6120130" cy="2603500"/>
-            <wp:effectExtent l="0" t="0" r="0" b="6350"/>
-            <wp:docPr id="4" name="Рисунок 4"/>
+          <wp:inline distT="0" distB="0" distL="0" distR="0" wp14:anchorId="3FB9FC6E" wp14:editId="2AA12B74">
+            <wp:extent cx="6120130" cy="936625"/>
+            <wp:effectExtent l="0" t="0" r="0" b="0"/>
+            <wp:docPr id="21" name="Рисунок 21"/>
             <wp:cNvGraphicFramePr>
               <a:graphicFrameLocks xmlns:a="http://schemas.openxmlformats.org/drawingml/2006/main" noChangeAspect="1"/>
             </wp:cNvGraphicFramePr>
@@ -4779,7 +5132,7 @@
                   <pic:spPr>
                     <a:xfrm>
                       <a:off x="0" y="0"/>
-                      <a:ext cx="6120130" cy="2603500"/>
+                      <a:ext cx="6120130" cy="936625"/>
                     </a:xfrm>
                     <a:prstGeom prst="rect">
                       <a:avLst/>
@@ -4791,61 +5144,43 @@
           </wp:inline>
         </w:drawing>
       </w:r>
-      <w:r>
-        <w:t xml:space="preserve">Рисунок 3 – Дерево ветвлений </w:t>
-      </w:r>
-      <w:r>
-        <w:rPr>
-          <w:lang w:val="en-US"/>
-        </w:rPr>
-        <w:t>Git</w:t>
-      </w:r>
     </w:p>
     <w:p>
       <w:pPr>
         <w:ind w:firstLine="0"/>
         <w:jc w:val="center"/>
       </w:pPr>
-    </w:p>
-    <w:p>
-      <w:pPr>
-        <w:spacing w:after="240"/>
+      <w:r>
+        <w:t>Рисунок 7 – Успешное добавление нового элемента</w:t>
+      </w:r>
+    </w:p>
+    <w:p/>
+    <w:p>
+      <w:pPr>
         <w:ind w:firstLine="709"/>
-        <w:outlineLvl w:val="1"/>
-        <w:rPr>
-          <w:b/>
-          <w:bCs/>
-        </w:rPr>
-      </w:pPr>
-      <w:bookmarkStart w:id="14" w:name="_Toc74829068"/>
-      <w:bookmarkStart w:id="15" w:name="_Toc74956677"/>
-      <w:r>
-        <w:rPr>
-          <w:b/>
-          <w:bCs/>
-        </w:rPr>
-        <w:t>1.5 Тестирование программы</w:t>
-      </w:r>
-      <w:bookmarkEnd w:id="14"/>
-      <w:bookmarkEnd w:id="15"/>
-    </w:p>
-    <w:p>
-      <w:pPr>
-        <w:ind w:firstLine="709"/>
-      </w:pPr>
-      <w:r>
-        <w:t>Далее приводится процесс функционального тестирования программы.</w:t>
-      </w:r>
-    </w:p>
-    <w:p>
-      <w:pPr>
-        <w:spacing w:after="240"/>
-        <w:ind w:firstLine="709"/>
-      </w:pPr>
-      <w:r>
-        <w:t>Графический интерфейс пользователя представлен на рисунке 4.</w:t>
-      </w:r>
-    </w:p>
+      </w:pPr>
+      <w:r>
+        <w:t>В программе предусмотрена система обработки некорректного ввода данных пользователем. Например, при попытке ввести число</w:t>
+      </w:r>
+      <w:r>
+        <w:t xml:space="preserve"> вне заранее определенного диапазона,</w:t>
+      </w:r>
+      <w:r>
+        <w:t xml:space="preserve"> появится соответствующее сообщение об ошибке (рисунки 8-9). Аналогичным образом обрабатывается попытка ввода </w:t>
+      </w:r>
+      <w:proofErr w:type="spellStart"/>
+      <w:r>
+        <w:rPr>
+          <w:lang w:val="en-US"/>
+        </w:rPr>
+        <w:t>NaN</w:t>
+      </w:r>
+      <w:proofErr w:type="spellEnd"/>
+      <w:r>
+        <w:t>.</w:t>
+      </w:r>
+    </w:p>
+    <w:p/>
     <w:p>
       <w:pPr>
         <w:ind w:firstLine="0"/>
@@ -4856,10 +5191,10 @@
           <w:noProof/>
         </w:rPr>
         <w:drawing>
-          <wp:inline distT="0" distB="0" distL="0" distR="0" wp14:anchorId="20939BDE" wp14:editId="4B32C373">
-            <wp:extent cx="6120130" cy="3195955"/>
-            <wp:effectExtent l="0" t="0" r="0" b="4445"/>
-            <wp:docPr id="5" name="Рисунок 5"/>
+          <wp:inline distT="0" distB="0" distL="0" distR="0" wp14:anchorId="2AF1E681" wp14:editId="1D24B86F">
+            <wp:extent cx="3152775" cy="2971800"/>
+            <wp:effectExtent l="0" t="0" r="9525" b="0"/>
+            <wp:docPr id="36" name="Рисунок 36"/>
             <wp:cNvGraphicFramePr>
               <a:graphicFrameLocks xmlns:a="http://schemas.openxmlformats.org/drawingml/2006/main" noChangeAspect="1"/>
             </wp:cNvGraphicFramePr>
@@ -4879,7 +5214,7 @@
                   <pic:spPr>
                     <a:xfrm>
                       <a:off x="0" y="0"/>
-                      <a:ext cx="6120130" cy="3195955"/>
+                      <a:ext cx="3152775" cy="2971800"/>
                     </a:xfrm>
                     <a:prstGeom prst="rect">
                       <a:avLst/>
@@ -4898,80 +5233,7 @@
         <w:jc w:val="center"/>
       </w:pPr>
       <w:r>
-        <w:t>Рисунок 4 – Графический интерфейс пользователя</w:t>
-      </w:r>
-    </w:p>
-    <w:p/>
-    <w:p>
-      <w:pPr>
-        <w:ind w:firstLine="709"/>
-        <w:rPr>
-          <w:b/>
-          <w:bCs/>
-        </w:rPr>
-      </w:pPr>
-      <w:r>
-        <w:rPr>
-          <w:b/>
-          <w:bCs/>
-        </w:rPr>
-        <w:t>1.5.1 Тестовый случай «</w:t>
-      </w:r>
-      <w:r>
-        <w:rPr>
-          <w:b/>
-          <w:bCs/>
-          <w:lang w:val="en-US"/>
-        </w:rPr>
-        <w:t>Add</w:t>
-      </w:r>
-      <w:r>
-        <w:rPr>
-          <w:b/>
-          <w:bCs/>
-        </w:rPr>
-        <w:t xml:space="preserve"> </w:t>
-      </w:r>
-      <w:r>
-        <w:rPr>
-          <w:b/>
-          <w:bCs/>
-          <w:lang w:val="en-US"/>
-        </w:rPr>
-        <w:t>Discount</w:t>
-      </w:r>
-      <w:r>
-        <w:rPr>
-          <w:b/>
-          <w:bCs/>
-        </w:rPr>
-        <w:t>»</w:t>
-      </w:r>
-    </w:p>
-    <w:p>
-      <w:pPr>
-        <w:ind w:firstLine="709"/>
-      </w:pPr>
-      <w:r>
-        <w:t>Для добавления элемента необходимо вызвать соответствующую форму путём нажатия кнопки «</w:t>
-      </w:r>
-      <w:r>
-        <w:rPr>
-          <w:lang w:val="en-US"/>
-        </w:rPr>
-        <w:t>Add</w:t>
-      </w:r>
-      <w:r>
-        <w:t xml:space="preserve"> </w:t>
-      </w:r>
-      <w:r>
-        <w:rPr>
-          <w:lang w:val="en-US"/>
-        </w:rPr>
-        <w:t>Discount</w:t>
-      </w:r>
-      <w:r>
-        <w:t>» (рисунок 5).</w:t>
+        <w:t>Рисунок 8 – Некорректный ввод (отрицательное число)</w:t>
       </w:r>
     </w:p>
     <w:p>
@@ -4979,15 +5241,24 @@
         <w:ind w:firstLine="0"/>
         <w:jc w:val="center"/>
       </w:pPr>
+    </w:p>
+    <w:p>
+      <w:pPr>
+        <w:ind w:firstLine="0"/>
+        <w:jc w:val="center"/>
+        <w:rPr>
+          <w:lang w:val="en-US"/>
+        </w:rPr>
+      </w:pPr>
       <w:r>
         <w:rPr>
           <w:noProof/>
         </w:rPr>
         <w:drawing>
-          <wp:inline distT="0" distB="0" distL="0" distR="0" wp14:anchorId="370FD2E3" wp14:editId="751A0F5A">
-            <wp:extent cx="3133725" cy="2971800"/>
-            <wp:effectExtent l="0" t="0" r="9525" b="0"/>
-            <wp:docPr id="14" name="Рисунок 14"/>
+          <wp:inline distT="0" distB="0" distL="0" distR="0" wp14:anchorId="4D36A483" wp14:editId="44520A8F">
+            <wp:extent cx="3752850" cy="1466850"/>
+            <wp:effectExtent l="0" t="0" r="0" b="0"/>
+            <wp:docPr id="37" name="Рисунок 37"/>
             <wp:cNvGraphicFramePr>
               <a:graphicFrameLocks xmlns:a="http://schemas.openxmlformats.org/drawingml/2006/main" noChangeAspect="1"/>
             </wp:cNvGraphicFramePr>
@@ -5007,7 +5278,7 @@
                   <pic:spPr>
                     <a:xfrm>
                       <a:off x="0" y="0"/>
-                      <a:ext cx="3133725" cy="2971800"/>
+                      <a:ext cx="3752850" cy="1466850"/>
                     </a:xfrm>
                     <a:prstGeom prst="rect">
                       <a:avLst/>
@@ -5026,48 +5297,24 @@
         <w:jc w:val="center"/>
       </w:pPr>
       <w:r>
-        <w:t>Рисунок 5 – Форма для добавления элемента</w:t>
+        <w:t>Рисунок 9 – Сообщение об ошибке</w:t>
       </w:r>
     </w:p>
     <w:p>
       <w:pPr>
         <w:ind w:firstLine="709"/>
-      </w:pPr>
-      <w:r>
-        <w:t>Параметры скидки (тип скидки и тип товара) можно указать в выпадающем меню.</w:t>
-      </w:r>
-    </w:p>
-    <w:p>
-      <w:pPr>
-        <w:ind w:firstLine="709"/>
-      </w:pPr>
-      <w:r>
-        <w:t>После ввода данных необходимо нажать кнопку «</w:t>
-      </w:r>
-      <w:r>
-        <w:rPr>
-          <w:lang w:val="en-US"/>
-        </w:rPr>
-        <w:t>Add</w:t>
-      </w:r>
-      <w:r>
-        <w:t>», элемент появится в таблице главной формы (рисунки 6 и 7).</w:t>
-      </w:r>
-    </w:p>
-    <w:p>
-      <w:pPr>
-        <w:ind w:firstLine="0"/>
         <w:jc w:val="center"/>
       </w:pPr>
       <w:r>
         <w:rPr>
           <w:noProof/>
         </w:rPr>
+        <w:lastRenderedPageBreak/>
         <w:drawing>
-          <wp:inline distT="0" distB="0" distL="0" distR="0" wp14:anchorId="14A05D4A" wp14:editId="67278A71">
-            <wp:extent cx="3171825" cy="2971800"/>
-            <wp:effectExtent l="0" t="0" r="9525" b="0"/>
-            <wp:docPr id="15" name="Рисунок 15"/>
+          <wp:inline distT="0" distB="0" distL="0" distR="0" wp14:anchorId="13CEA8C4" wp14:editId="7A2D156E">
+            <wp:extent cx="3181350" cy="2952750"/>
+            <wp:effectExtent l="0" t="0" r="0" b="0"/>
+            <wp:docPr id="39" name="Рисунок 39"/>
             <wp:cNvGraphicFramePr>
               <a:graphicFrameLocks xmlns:a="http://schemas.openxmlformats.org/drawingml/2006/main" noChangeAspect="1"/>
             </wp:cNvGraphicFramePr>
@@ -5087,7 +5334,7 @@
                   <pic:spPr>
                     <a:xfrm>
                       <a:off x="0" y="0"/>
-                      <a:ext cx="3171825" cy="2971800"/>
+                      <a:ext cx="3181350" cy="2952750"/>
                     </a:xfrm>
                     <a:prstGeom prst="rect">
                       <a:avLst/>
@@ -5102,33 +5349,18 @@
     </w:p>
     <w:p>
       <w:pPr>
-        <w:ind w:firstLine="0"/>
+        <w:ind w:firstLine="709"/>
         <w:jc w:val="center"/>
       </w:pPr>
       <w:r>
-        <w:t>Рисунок 6 – Заполнение полей</w:t>
-      </w:r>
-    </w:p>
-    <w:p>
-      <w:pPr>
-        <w:ind w:firstLine="0"/>
-        <w:jc w:val="center"/>
-      </w:pPr>
-    </w:p>
-    <w:p>
-      <w:pPr>
-        <w:ind w:firstLine="0"/>
-        <w:jc w:val="center"/>
-      </w:pPr>
-      <w:r>
         <w:rPr>
           <w:noProof/>
         </w:rPr>
         <w:drawing>
-          <wp:inline distT="0" distB="0" distL="0" distR="0" wp14:anchorId="3FB9FC6E" wp14:editId="2AA12B74">
-            <wp:extent cx="6120130" cy="936625"/>
-            <wp:effectExtent l="0" t="0" r="0" b="0"/>
-            <wp:docPr id="21" name="Рисунок 21"/>
+          <wp:inline distT="0" distB="0" distL="0" distR="0" wp14:anchorId="3E99108A" wp14:editId="111C495D">
+            <wp:extent cx="2962275" cy="1409700"/>
+            <wp:effectExtent l="0" t="0" r="9525" b="0"/>
+            <wp:docPr id="38" name="Рисунок 38"/>
             <wp:cNvGraphicFramePr>
               <a:graphicFrameLocks xmlns:a="http://schemas.openxmlformats.org/drawingml/2006/main" noChangeAspect="1"/>
             </wp:cNvGraphicFramePr>
@@ -5148,7 +5380,7 @@
                   <pic:spPr>
                     <a:xfrm>
                       <a:off x="0" y="0"/>
-                      <a:ext cx="6120130" cy="936625"/>
+                      <a:ext cx="2962275" cy="1409700"/>
                     </a:xfrm>
                     <a:prstGeom prst="rect">
                       <a:avLst/>
@@ -5163,54 +5395,109 @@
     </w:p>
     <w:p>
       <w:pPr>
+        <w:ind w:firstLine="709"/>
+        <w:jc w:val="center"/>
+      </w:pPr>
+      <w:r>
+        <w:t xml:space="preserve">Рисунок 10 – Обработка ошибки </w:t>
+      </w:r>
+      <w:proofErr w:type="spellStart"/>
+      <w:r>
+        <w:rPr>
+          <w:lang w:val="en-US"/>
+        </w:rPr>
+        <w:t>NaN</w:t>
+      </w:r>
+      <w:proofErr w:type="spellEnd"/>
+    </w:p>
+    <w:p>
+      <w:pPr>
+        <w:ind w:firstLine="709"/>
+      </w:pPr>
+      <w:r>
+        <w:t>Подобная обработка предусмотрена для всех параметров</w:t>
+      </w:r>
+      <w:r>
+        <w:t xml:space="preserve"> скидки</w:t>
+      </w:r>
+      <w:r>
+        <w:t xml:space="preserve">. </w:t>
+      </w:r>
+    </w:p>
+    <w:p>
+      <w:pPr>
+        <w:ind w:firstLine="709"/>
+      </w:pPr>
+    </w:p>
+    <w:p>
+      <w:pPr>
+        <w:ind w:firstLine="709"/>
+        <w:rPr>
+          <w:b/>
+          <w:bCs/>
+        </w:rPr>
+      </w:pPr>
+      <w:r>
+        <w:rPr>
+          <w:b/>
+          <w:bCs/>
+        </w:rPr>
+        <w:t>1.5.2 Тестовый случай «Удалить элемент»</w:t>
+      </w:r>
+    </w:p>
+    <w:p>
+      <w:pPr>
+        <w:ind w:firstLine="709"/>
+      </w:pPr>
+      <w:r>
+        <w:t>Для удаления одного или нескольких элементов необходимо выбрать их в таблице и нажать на кнопку «</w:t>
+      </w:r>
+      <w:r>
+        <w:rPr>
+          <w:lang w:val="en-US"/>
+        </w:rPr>
+        <w:t>Remove</w:t>
+      </w:r>
+      <w:r>
+        <w:t xml:space="preserve"> </w:t>
+      </w:r>
+      <w:r>
+        <w:rPr>
+          <w:lang w:val="en-US"/>
+        </w:rPr>
+        <w:t>Discount</w:t>
+      </w:r>
+      <w:r>
+        <w:t xml:space="preserve">» (рисунки </w:t>
+      </w:r>
+      <w:r>
+        <w:t>11</w:t>
+      </w:r>
+      <w:r>
+        <w:t xml:space="preserve"> и </w:t>
+      </w:r>
+      <w:r>
+        <w:t>12</w:t>
+      </w:r>
+      <w:r>
+        <w:t>).</w:t>
+      </w:r>
+    </w:p>
+    <w:p/>
+    <w:p>
+      <w:pPr>
         <w:ind w:firstLine="0"/>
         <w:jc w:val="center"/>
       </w:pPr>
       <w:r>
-        <w:t>Рисунок 7 – Успешное добавление нового элемента</w:t>
-      </w:r>
-    </w:p>
-    <w:p/>
-    <w:p>
-      <w:pPr>
-        <w:ind w:firstLine="709"/>
-      </w:pPr>
-      <w:r>
-        <w:t>В программе предусмотрена система обработки некорректного ввода данных пользователем. Например, при попытке ввести число</w:t>
-      </w:r>
-      <w:r>
-        <w:t xml:space="preserve"> вне заранее определенного диапазона,</w:t>
-      </w:r>
-      <w:r>
-        <w:t xml:space="preserve"> появится соответствующее сообщение об ошибке (рисунки 8-9). Аналогичным образом обрабатывается попытка ввода </w:t>
-      </w:r>
-      <w:proofErr w:type="spellStart"/>
-      <w:r>
-        <w:rPr>
-          <w:lang w:val="en-US"/>
-        </w:rPr>
-        <w:t>NaN</w:t>
-      </w:r>
-      <w:proofErr w:type="spellEnd"/>
-      <w:r>
-        <w:t>.</w:t>
-      </w:r>
-    </w:p>
-    <w:p/>
-    <w:p>
-      <w:pPr>
-        <w:ind w:firstLine="0"/>
-        <w:jc w:val="center"/>
-      </w:pPr>
-      <w:r>
         <w:rPr>
           <w:noProof/>
         </w:rPr>
         <w:drawing>
-          <wp:inline distT="0" distB="0" distL="0" distR="0" wp14:anchorId="2AF1E681" wp14:editId="1D24B86F">
-            <wp:extent cx="3152775" cy="2971800"/>
-            <wp:effectExtent l="0" t="0" r="9525" b="0"/>
-            <wp:docPr id="36" name="Рисунок 36"/>
+          <wp:inline distT="0" distB="0" distL="0" distR="0" wp14:anchorId="461C15BE" wp14:editId="77A59AD6">
+            <wp:extent cx="4277692" cy="2223174"/>
+            <wp:effectExtent l="0" t="0" r="8890" b="5715"/>
+            <wp:docPr id="40" name="Рисунок 40"/>
             <wp:cNvGraphicFramePr>
               <a:graphicFrameLocks xmlns:a="http://schemas.openxmlformats.org/drawingml/2006/main" noChangeAspect="1"/>
             </wp:cNvGraphicFramePr>
@@ -5230,7 +5517,7 @@
                   <pic:spPr>
                     <a:xfrm>
                       <a:off x="0" y="0"/>
-                      <a:ext cx="3152775" cy="2971800"/>
+                      <a:ext cx="4288046" cy="2228555"/>
                     </a:xfrm>
                     <a:prstGeom prst="rect">
                       <a:avLst/>
@@ -5249,7 +5536,13 @@
         <w:jc w:val="center"/>
       </w:pPr>
       <w:r>
-        <w:t>Рисунок 8 – Некорректный ввод (отрицательное число)</w:t>
+        <w:t xml:space="preserve">Рисунок </w:t>
+      </w:r>
+      <w:r>
+        <w:t>11</w:t>
+      </w:r>
+      <w:r>
+        <w:t xml:space="preserve"> – Выбор элемента в таблице</w:t>
       </w:r>
     </w:p>
     <w:p>
@@ -5262,19 +5555,16 @@
       <w:pPr>
         <w:ind w:firstLine="0"/>
         <w:jc w:val="center"/>
-        <w:rPr>
-          <w:lang w:val="en-US"/>
-        </w:rPr>
       </w:pPr>
       <w:r>
         <w:rPr>
           <w:noProof/>
         </w:rPr>
         <w:drawing>
-          <wp:inline distT="0" distB="0" distL="0" distR="0" wp14:anchorId="4D36A483" wp14:editId="44520A8F">
-            <wp:extent cx="3752850" cy="1466850"/>
-            <wp:effectExtent l="0" t="0" r="0" b="0"/>
-            <wp:docPr id="37" name="Рисунок 37"/>
+          <wp:inline distT="0" distB="0" distL="0" distR="0" wp14:anchorId="7CC14326" wp14:editId="3BD14E09">
+            <wp:extent cx="3814251" cy="1998940"/>
+            <wp:effectExtent l="0" t="0" r="0" b="1905"/>
+            <wp:docPr id="41" name="Рисунок 41"/>
             <wp:cNvGraphicFramePr>
               <a:graphicFrameLocks xmlns:a="http://schemas.openxmlformats.org/drawingml/2006/main" noChangeAspect="1"/>
             </wp:cNvGraphicFramePr>
@@ -5294,7 +5584,7 @@
                   <pic:spPr>
                     <a:xfrm>
                       <a:off x="0" y="0"/>
-                      <a:ext cx="3752850" cy="1466850"/>
+                      <a:ext cx="3824778" cy="2004457"/>
                     </a:xfrm>
                     <a:prstGeom prst="rect">
                       <a:avLst/>
@@ -5313,24 +5603,48 @@
         <w:jc w:val="center"/>
       </w:pPr>
       <w:r>
-        <w:t>Рисунок 9 – Сообщение об ошибке</w:t>
-      </w:r>
-    </w:p>
-    <w:p>
-      <w:pPr>
-        <w:ind w:firstLine="709"/>
+        <w:t xml:space="preserve">Рисунок </w:t>
+      </w:r>
+      <w:r>
+        <w:t>12</w:t>
+      </w:r>
+      <w:r>
+        <w:t xml:space="preserve"> – Результат нажатия кнопки «</w:t>
+      </w:r>
+      <w:r>
+        <w:rPr>
+          <w:lang w:val="en-US"/>
+        </w:rPr>
+        <w:t>Remove</w:t>
+      </w:r>
+      <w:r>
+        <w:t xml:space="preserve"> </w:t>
+      </w:r>
+      <w:r>
+        <w:rPr>
+          <w:lang w:val="en-US"/>
+        </w:rPr>
+        <w:t>Discount</w:t>
+      </w:r>
+      <w:r>
+        <w:t>»</w:t>
+      </w:r>
+    </w:p>
+    <w:p/>
+    <w:p>
+      <w:pPr>
+        <w:ind w:firstLine="0"/>
         <w:jc w:val="center"/>
       </w:pPr>
       <w:r>
         <w:rPr>
           <w:noProof/>
         </w:rPr>
-        <w:lastRenderedPageBreak/>
         <w:drawing>
-          <wp:inline distT="0" distB="0" distL="0" distR="0" wp14:anchorId="13CEA8C4" wp14:editId="7A2D156E">
-            <wp:extent cx="3181350" cy="2952750"/>
-            <wp:effectExtent l="0" t="0" r="0" b="0"/>
-            <wp:docPr id="39" name="Рисунок 39"/>
+          <wp:inline distT="0" distB="0" distL="0" distR="0" wp14:anchorId="042675B8" wp14:editId="127AFB6C">
+            <wp:extent cx="4585528" cy="2412660"/>
+            <wp:effectExtent l="0" t="0" r="5715" b="6985"/>
+            <wp:docPr id="42" name="Рисунок 42"/>
             <wp:cNvGraphicFramePr>
               <a:graphicFrameLocks xmlns:a="http://schemas.openxmlformats.org/drawingml/2006/main" noChangeAspect="1"/>
             </wp:cNvGraphicFramePr>
@@ -5350,7 +5664,7 @@
                   <pic:spPr>
                     <a:xfrm>
                       <a:off x="0" y="0"/>
-                      <a:ext cx="3181350" cy="2952750"/>
+                      <a:ext cx="4596910" cy="2418649"/>
                     </a:xfrm>
                     <a:prstGeom prst="rect">
                       <a:avLst/>
@@ -5365,18 +5679,39 @@
     </w:p>
     <w:p>
       <w:pPr>
-        <w:ind w:firstLine="709"/>
+        <w:ind w:firstLine="0"/>
         <w:jc w:val="center"/>
       </w:pPr>
       <w:r>
+        <w:t xml:space="preserve">Рисунок </w:t>
+      </w:r>
+      <w:r>
+        <w:t>13</w:t>
+      </w:r>
+      <w:r>
+        <w:t xml:space="preserve"> – Выбор нескольких элементов для удаления</w:t>
+      </w:r>
+    </w:p>
+    <w:p>
+      <w:pPr>
+        <w:ind w:firstLine="0"/>
+        <w:jc w:val="center"/>
+      </w:pPr>
+    </w:p>
+    <w:p>
+      <w:pPr>
+        <w:ind w:firstLine="0"/>
+        <w:jc w:val="center"/>
+      </w:pPr>
+      <w:r>
         <w:rPr>
           <w:noProof/>
         </w:rPr>
         <w:drawing>
-          <wp:inline distT="0" distB="0" distL="0" distR="0" wp14:anchorId="3E99108A" wp14:editId="111C495D">
-            <wp:extent cx="2962275" cy="1409700"/>
-            <wp:effectExtent l="0" t="0" r="9525" b="0"/>
-            <wp:docPr id="38" name="Рисунок 38"/>
+          <wp:inline distT="0" distB="0" distL="0" distR="0" wp14:anchorId="1EE9D772" wp14:editId="5A2554D1">
+            <wp:extent cx="4386745" cy="2212489"/>
+            <wp:effectExtent l="0" t="0" r="0" b="0"/>
+            <wp:docPr id="43" name="Рисунок 43"/>
             <wp:cNvGraphicFramePr>
               <a:graphicFrameLocks xmlns:a="http://schemas.openxmlformats.org/drawingml/2006/main" noChangeAspect="1"/>
             </wp:cNvGraphicFramePr>
@@ -5396,7 +5731,7 @@
                   <pic:spPr>
                     <a:xfrm>
                       <a:off x="0" y="0"/>
-                      <a:ext cx="2962275" cy="1409700"/>
+                      <a:ext cx="4392481" cy="2215382"/>
                     </a:xfrm>
                     <a:prstGeom prst="rect">
                       <a:avLst/>
@@ -5411,109 +5746,93 @@
     </w:p>
     <w:p>
       <w:pPr>
-        <w:ind w:firstLine="709"/>
-        <w:jc w:val="center"/>
-      </w:pPr>
-      <w:r>
-        <w:t xml:space="preserve">Рисунок 10 – Обработка ошибки </w:t>
-      </w:r>
-      <w:proofErr w:type="spellStart"/>
-      <w:r>
-        <w:rPr>
-          <w:lang w:val="en-US"/>
-        </w:rPr>
-        <w:t>NaN</w:t>
-      </w:r>
-      <w:proofErr w:type="spellEnd"/>
-    </w:p>
-    <w:p>
-      <w:pPr>
-        <w:ind w:firstLine="709"/>
-      </w:pPr>
-      <w:r>
-        <w:t>Подобная обработка предусмотрена для всех параметров</w:t>
-      </w:r>
-      <w:r>
-        <w:t xml:space="preserve"> скидки</w:t>
-      </w:r>
-      <w:r>
-        <w:t xml:space="preserve">. </w:t>
-      </w:r>
-    </w:p>
-    <w:p>
-      <w:pPr>
-        <w:ind w:firstLine="709"/>
-      </w:pPr>
-    </w:p>
-    <w:p>
-      <w:pPr>
-        <w:ind w:firstLine="709"/>
-        <w:rPr>
-          <w:b/>
-          <w:bCs/>
-        </w:rPr>
-      </w:pPr>
-      <w:r>
-        <w:rPr>
-          <w:b/>
-          <w:bCs/>
-        </w:rPr>
-        <w:t>1.5.2 Тестовый случай «Удалить элемент»</w:t>
-      </w:r>
-    </w:p>
-    <w:p>
-      <w:pPr>
-        <w:ind w:firstLine="709"/>
-      </w:pPr>
-      <w:r>
-        <w:t>Для удаления одного или нескольких элементов необходимо выбрать их в таблице и нажать на кнопку «</w:t>
-      </w:r>
-      <w:r>
-        <w:rPr>
-          <w:lang w:val="en-US"/>
-        </w:rPr>
-        <w:t>Remove</w:t>
-      </w:r>
-      <w:r>
-        <w:t xml:space="preserve"> </w:t>
-      </w:r>
-      <w:r>
-        <w:rPr>
-          <w:lang w:val="en-US"/>
-        </w:rPr>
-        <w:t>Discount</w:t>
-      </w:r>
-      <w:r>
-        <w:t xml:space="preserve">» (рисунки </w:t>
-      </w:r>
-      <w:r>
-        <w:t>11</w:t>
-      </w:r>
-      <w:r>
-        <w:t xml:space="preserve"> и </w:t>
-      </w:r>
-      <w:r>
-        <w:t>12</w:t>
-      </w:r>
-      <w:r>
-        <w:t>).</w:t>
-      </w:r>
-    </w:p>
-    <w:p/>
-    <w:p>
-      <w:pPr>
         <w:ind w:firstLine="0"/>
         <w:jc w:val="center"/>
       </w:pPr>
       <w:r>
+        <w:t xml:space="preserve">Рисунок </w:t>
+      </w:r>
+      <w:r>
+        <w:t>14</w:t>
+      </w:r>
+      <w:r>
+        <w:t xml:space="preserve"> – Результат удаления выбранных элементов</w:t>
+      </w:r>
+    </w:p>
+    <w:p/>
+    <w:p>
+      <w:pPr>
+        <w:ind w:firstLine="709"/>
+        <w:rPr>
+          <w:b/>
+          <w:bCs/>
+        </w:rPr>
+      </w:pPr>
+      <w:r>
+        <w:rPr>
+          <w:b/>
+          <w:bCs/>
+        </w:rPr>
+        <w:lastRenderedPageBreak/>
+        <w:t>1.5.3 Тестовый случай «</w:t>
+      </w:r>
+      <w:r>
+        <w:rPr>
+          <w:b/>
+          <w:bCs/>
+          <w:lang w:val="en-US"/>
+        </w:rPr>
+        <w:t>Search</w:t>
+      </w:r>
+      <w:r>
+        <w:rPr>
+          <w:b/>
+          <w:bCs/>
+        </w:rPr>
+        <w:t>»</w:t>
+      </w:r>
+    </w:p>
+    <w:p>
+      <w:pPr>
+        <w:ind w:firstLine="709"/>
+      </w:pPr>
+      <w:r>
+        <w:t xml:space="preserve">Для поиска элементов </w:t>
+      </w:r>
+      <w:r>
+        <w:t xml:space="preserve">предусмотрена панель </w:t>
+      </w:r>
+      <w:r>
+        <w:t>параметров поиска</w:t>
+      </w:r>
+      <w:r>
+        <w:t xml:space="preserve"> </w:t>
+      </w:r>
+      <w:r>
+        <w:t xml:space="preserve">(рисунок </w:t>
+      </w:r>
+      <w:r>
+        <w:t>15)</w:t>
+      </w:r>
+    </w:p>
+    <w:p/>
+    <w:p>
+      <w:pPr>
+        <w:ind w:firstLine="0"/>
+        <w:jc w:val="center"/>
+        <w:rPr>
+          <w:lang w:val="en-US"/>
+        </w:rPr>
+      </w:pPr>
+      <w:r>
         <w:rPr>
           <w:noProof/>
         </w:rPr>
         <w:drawing>
-          <wp:inline distT="0" distB="0" distL="0" distR="0" wp14:anchorId="461C15BE" wp14:editId="77A59AD6">
-            <wp:extent cx="4277692" cy="2223174"/>
-            <wp:effectExtent l="0" t="0" r="8890" b="5715"/>
-            <wp:docPr id="40" name="Рисунок 40"/>
+          <wp:inline distT="0" distB="0" distL="0" distR="0" wp14:anchorId="7ED8E186" wp14:editId="5353BFBC">
+            <wp:extent cx="4855872" cy="2641054"/>
+            <wp:effectExtent l="0" t="0" r="1905" b="6985"/>
+            <wp:docPr id="45" name="Рисунок 45"/>
             <wp:cNvGraphicFramePr>
               <a:graphicFrameLocks xmlns:a="http://schemas.openxmlformats.org/drawingml/2006/main" noChangeAspect="1"/>
             </wp:cNvGraphicFramePr>
@@ -5533,7 +5852,7 @@
                   <pic:spPr>
                     <a:xfrm>
                       <a:off x="0" y="0"/>
-                      <a:ext cx="4288046" cy="2228555"/>
+                      <a:ext cx="4862109" cy="2644446"/>
                     </a:xfrm>
                     <a:prstGeom prst="rect">
                       <a:avLst/>
@@ -5555,10 +5874,19 @@
         <w:t xml:space="preserve">Рисунок </w:t>
       </w:r>
       <w:r>
-        <w:t>11</w:t>
-      </w:r>
-      <w:r>
-        <w:t xml:space="preserve"> – Выбор элемента в таблице</w:t>
+        <w:t>15</w:t>
+      </w:r>
+      <w:r>
+        <w:t xml:space="preserve"> – </w:t>
+      </w:r>
+      <w:r>
+        <w:t xml:space="preserve">Настройка </w:t>
+      </w:r>
+      <w:r>
+        <w:t>параметров</w:t>
+      </w:r>
+      <w:r>
+        <w:t xml:space="preserve"> для поиска элементов</w:t>
       </w:r>
     </w:p>
     <w:p>
@@ -5569,18 +5897,66 @@
     </w:p>
     <w:p>
       <w:pPr>
+        <w:spacing w:before="240"/>
+        <w:ind w:firstLine="709"/>
+      </w:pPr>
+      <w:r>
+        <w:t>П</w:t>
+      </w:r>
+      <w:r>
+        <w:t>ользователь выбирает параметры, по которым требуется найти элемент, вводит значения этих параметров и нажимает кнопку «</w:t>
+      </w:r>
+      <w:r>
+        <w:rPr>
+          <w:lang w:val="en-US"/>
+        </w:rPr>
+        <w:t>Search</w:t>
+      </w:r>
+      <w:r>
+        <w:t>» (рисунки 16 и 17).</w:t>
+      </w:r>
+    </w:p>
+    <w:p>
+      <w:pPr>
+        <w:ind w:firstLine="709"/>
+      </w:pPr>
+      <w:r>
+        <w:t>Для того, чтобы сбросить фильтр, предусмотрена соответствующая кнопка</w:t>
+      </w:r>
+      <w:r>
+        <w:t xml:space="preserve"> «</w:t>
+      </w:r>
+      <w:r>
+        <w:rPr>
+          <w:lang w:val="en-US"/>
+        </w:rPr>
+        <w:t>Refresh</w:t>
+      </w:r>
+      <w:r>
+        <w:t>»</w:t>
+      </w:r>
+      <w:r>
+        <w:t xml:space="preserve"> (рисунок 18).</w:t>
+      </w:r>
+    </w:p>
+    <w:p/>
+    <w:p>
+      <w:pPr>
         <w:ind w:firstLine="0"/>
         <w:jc w:val="center"/>
+        <w:rPr>
+          <w:lang w:val="en-US"/>
+        </w:rPr>
       </w:pPr>
       <w:r>
         <w:rPr>
           <w:noProof/>
         </w:rPr>
         <w:drawing>
-          <wp:inline distT="0" distB="0" distL="0" distR="0" wp14:anchorId="7CC14326" wp14:editId="3BD14E09">
-            <wp:extent cx="3814251" cy="1998940"/>
-            <wp:effectExtent l="0" t="0" r="0" b="1905"/>
-            <wp:docPr id="41" name="Рисунок 41"/>
+          <wp:inline distT="0" distB="0" distL="0" distR="0" wp14:anchorId="2130C3B4" wp14:editId="71D882BE">
+            <wp:extent cx="4394697" cy="2434912"/>
+            <wp:effectExtent l="0" t="0" r="6350" b="3810"/>
+            <wp:docPr id="46" name="Рисунок 46"/>
             <wp:cNvGraphicFramePr>
               <a:graphicFrameLocks xmlns:a="http://schemas.openxmlformats.org/drawingml/2006/main" noChangeAspect="1"/>
             </wp:cNvGraphicFramePr>
@@ -5600,7 +5976,7 @@
                   <pic:spPr>
                     <a:xfrm>
                       <a:off x="0" y="0"/>
-                      <a:ext cx="3824778" cy="2004457"/>
+                      <a:ext cx="4401278" cy="2438558"/>
                     </a:xfrm>
                     <a:prstGeom prst="rect">
                       <a:avLst/>
@@ -5619,48 +5995,163 @@
         <w:jc w:val="center"/>
       </w:pPr>
       <w:r>
-        <w:t xml:space="preserve">Рисунок </w:t>
-      </w:r>
-      <w:r>
-        <w:t>12</w:t>
-      </w:r>
-      <w:r>
-        <w:t xml:space="preserve"> – Результат нажатия кнопки «</w:t>
-      </w:r>
-      <w:r>
-        <w:rPr>
-          <w:lang w:val="en-US"/>
-        </w:rPr>
-        <w:t>Remove</w:t>
-      </w:r>
-      <w:r>
-        <w:t xml:space="preserve"> </w:t>
-      </w:r>
-      <w:r>
-        <w:rPr>
-          <w:lang w:val="en-US"/>
-        </w:rPr>
-        <w:t>Discount</w:t>
-      </w:r>
-      <w:r>
-        <w:t>»</w:t>
-      </w:r>
-    </w:p>
-    <w:p/>
+        <w:t xml:space="preserve">Рисунок 16 – Поиск </w:t>
+      </w:r>
+      <w:r>
+        <w:t>с</w:t>
+      </w:r>
+      <w:r>
+        <w:t>кидки по размеру цены</w:t>
+      </w:r>
+    </w:p>
     <w:p>
       <w:pPr>
         <w:ind w:firstLine="0"/>
         <w:jc w:val="center"/>
+        <w:rPr>
+          <w:lang w:val="en-US"/>
+        </w:rPr>
       </w:pPr>
       <w:r>
         <w:rPr>
           <w:noProof/>
         </w:rPr>
+        <w:lastRenderedPageBreak/>
         <w:drawing>
-          <wp:inline distT="0" distB="0" distL="0" distR="0" wp14:anchorId="042675B8" wp14:editId="127AFB6C">
-            <wp:extent cx="4585528" cy="2412660"/>
-            <wp:effectExtent l="0" t="0" r="5715" b="6985"/>
-            <wp:docPr id="42" name="Рисунок 42"/>
+          <wp:inline distT="0" distB="0" distL="0" distR="0" wp14:anchorId="366F6974" wp14:editId="6B2D44CE">
+            <wp:extent cx="4855872" cy="2641054"/>
+            <wp:effectExtent l="0" t="0" r="1905" b="6985"/>
+            <wp:docPr id="47" name="Рисунок 47"/>
+            <wp:cNvGraphicFramePr>
+              <a:graphicFrameLocks xmlns:a="http://schemas.openxmlformats.org/drawingml/2006/main" noChangeAspect="1"/>
+            </wp:cNvGraphicFramePr>
+            <a:graphic xmlns:a="http://schemas.openxmlformats.org/drawingml/2006/main">
+              <a:graphicData uri="http://schemas.openxmlformats.org/drawingml/2006/picture">
+                <pic:pic xmlns:pic="http://schemas.openxmlformats.org/drawingml/2006/picture">
+                  <pic:nvPicPr>
+                    <pic:cNvPr id="1" name=""/>
+                    <pic:cNvPicPr/>
+                  </pic:nvPicPr>
+                  <pic:blipFill>
+                    <a:blip r:embed="rId24"/>
+                    <a:stretch>
+                      <a:fillRect/>
+                    </a:stretch>
+                  </pic:blipFill>
+                  <pic:spPr>
+                    <a:xfrm>
+                      <a:off x="0" y="0"/>
+                      <a:ext cx="4862109" cy="2644446"/>
+                    </a:xfrm>
+                    <a:prstGeom prst="rect">
+                      <a:avLst/>
+                    </a:prstGeom>
+                  </pic:spPr>
+                </pic:pic>
+              </a:graphicData>
+            </a:graphic>
+          </wp:inline>
+        </w:drawing>
+      </w:r>
+    </w:p>
+    <w:p>
+      <w:pPr>
+        <w:ind w:firstLine="0"/>
+        <w:jc w:val="center"/>
+      </w:pPr>
+      <w:r>
+        <w:t>Рисунок 18 – Сброс условий поиска</w:t>
+      </w:r>
+    </w:p>
+    <w:p>
+      <w:pPr>
+        <w:ind w:firstLine="0"/>
+        <w:jc w:val="center"/>
+      </w:pPr>
+    </w:p>
+    <w:p>
+      <w:pPr>
+        <w:ind w:firstLine="709"/>
+        <w:rPr>
+          <w:b/>
+          <w:bCs/>
+        </w:rPr>
+      </w:pPr>
+      <w:r>
+        <w:rPr>
+          <w:b/>
+          <w:bCs/>
+        </w:rPr>
+        <w:t>1.5.4 Тестовый случай «</w:t>
+      </w:r>
+      <w:r>
+        <w:rPr>
+          <w:b/>
+          <w:bCs/>
+          <w:lang w:val="en-US"/>
+        </w:rPr>
+        <w:t>Save</w:t>
+      </w:r>
+      <w:r>
+        <w:rPr>
+          <w:b/>
+          <w:bCs/>
+        </w:rPr>
+        <w:t>»</w:t>
+      </w:r>
+    </w:p>
+    <w:p>
+      <w:pPr>
+        <w:ind w:firstLine="709"/>
+      </w:pPr>
+      <w:r>
+        <w:t xml:space="preserve">Для сохранения данных в таблице необходимо нажать на </w:t>
+      </w:r>
+      <w:r>
+        <w:t>кнопку</w:t>
+      </w:r>
+      <w:r>
+        <w:t xml:space="preserve"> «</w:t>
+      </w:r>
+      <w:r>
+        <w:rPr>
+          <w:lang w:val="en-US"/>
+        </w:rPr>
+        <w:t>Save</w:t>
+      </w:r>
+      <w:r>
+        <w:t>»</w:t>
+      </w:r>
+      <w:r>
+        <w:t xml:space="preserve">. </w:t>
+      </w:r>
+      <w:r>
+        <w:t xml:space="preserve">Откроется системный диалог сохранения файла, где пользователь выбирает директорию и указывает имя файла (рисунок </w:t>
+      </w:r>
+      <w:r>
+        <w:t>19</w:t>
+      </w:r>
+      <w:r>
+        <w:t>).</w:t>
+      </w:r>
+    </w:p>
+    <w:p>
+      <w:pPr>
+        <w:ind w:firstLine="0"/>
+        <w:jc w:val="center"/>
+        <w:rPr>
+          <w:lang w:val="en-US"/>
+        </w:rPr>
+      </w:pPr>
+      <w:r>
+        <w:rPr>
+          <w:noProof/>
+        </w:rPr>
+        <w:drawing>
+          <wp:inline distT="0" distB="0" distL="0" distR="0" wp14:anchorId="799002F0" wp14:editId="4FBDD249">
+            <wp:extent cx="5468123" cy="3073904"/>
+            <wp:effectExtent l="0" t="0" r="0" b="0"/>
+            <wp:docPr id="48" name="Рисунок 48"/>
             <wp:cNvGraphicFramePr>
               <a:graphicFrameLocks xmlns:a="http://schemas.openxmlformats.org/drawingml/2006/main" noChangeAspect="1"/>
             </wp:cNvGraphicFramePr>
@@ -5680,7 +6171,7 @@
                   <pic:spPr>
                     <a:xfrm>
                       <a:off x="0" y="0"/>
-                      <a:ext cx="4596910" cy="2418649"/>
+                      <a:ext cx="5473628" cy="3076999"/>
                     </a:xfrm>
                     <a:prstGeom prst="rect">
                       <a:avLst/>
@@ -5702,32 +6193,88 @@
         <w:t xml:space="preserve">Рисунок </w:t>
       </w:r>
       <w:r>
-        <w:t>13</w:t>
-      </w:r>
-      <w:r>
-        <w:t xml:space="preserve"> – Выбор нескольких элементов для удаления</w:t>
-      </w:r>
-    </w:p>
+        <w:t>19</w:t>
+      </w:r>
+      <w:r>
+        <w:t xml:space="preserve"> – Сохранение файла</w:t>
+      </w:r>
+    </w:p>
+    <w:p/>
+    <w:p/>
+    <w:p/>
+    <w:p/>
+    <w:p>
+      <w:pPr>
+        <w:ind w:firstLine="709"/>
+        <w:rPr>
+          <w:b/>
+          <w:bCs/>
+        </w:rPr>
+      </w:pPr>
+      <w:r>
+        <w:rPr>
+          <w:b/>
+          <w:bCs/>
+        </w:rPr>
+        <w:lastRenderedPageBreak/>
+        <w:t>1.5.5 Тестовый случай «Загрузить данные»</w:t>
+      </w:r>
+    </w:p>
+    <w:p>
+      <w:pPr>
+        <w:ind w:firstLine="709"/>
+      </w:pPr>
+      <w:r>
+        <w:t>Для загрузки данных в таблицу необходимо нажать на соответствующую кнопку</w:t>
+      </w:r>
+      <w:r>
+        <w:t xml:space="preserve"> </w:t>
+      </w:r>
+      <w:r>
+        <w:t>«</w:t>
+      </w:r>
+      <w:r>
+        <w:rPr>
+          <w:lang w:val="en-US"/>
+        </w:rPr>
+        <w:t>Load</w:t>
+      </w:r>
+      <w:r>
+        <w:t>»</w:t>
+      </w:r>
+      <w:r>
+        <w:t>.</w:t>
+      </w:r>
+    </w:p>
+    <w:p>
+      <w:pPr>
+        <w:ind w:firstLine="709"/>
+      </w:pPr>
+      <w:r>
+        <w:t xml:space="preserve">Далее откроется системный диалог загрузки файла (рисунок </w:t>
+      </w:r>
+      <w:r>
+        <w:t>20</w:t>
+      </w:r>
+      <w:r>
+        <w:t>).</w:t>
+      </w:r>
+    </w:p>
+    <w:p/>
     <w:p>
       <w:pPr>
         <w:ind w:firstLine="0"/>
         <w:jc w:val="center"/>
       </w:pPr>
-    </w:p>
-    <w:p>
-      <w:pPr>
-        <w:ind w:firstLine="0"/>
-        <w:jc w:val="center"/>
-      </w:pPr>
       <w:r>
         <w:rPr>
           <w:noProof/>
         </w:rPr>
         <w:drawing>
-          <wp:inline distT="0" distB="0" distL="0" distR="0" wp14:anchorId="1EE9D772" wp14:editId="5A2554D1">
-            <wp:extent cx="4386745" cy="2212489"/>
-            <wp:effectExtent l="0" t="0" r="0" b="0"/>
-            <wp:docPr id="43" name="Рисунок 43"/>
+          <wp:inline distT="0" distB="0" distL="0" distR="0" wp14:anchorId="498524C0" wp14:editId="216A009C">
+            <wp:extent cx="5221632" cy="2907709"/>
+            <wp:effectExtent l="0" t="0" r="0" b="6985"/>
+            <wp:docPr id="49" name="Рисунок 49"/>
             <wp:cNvGraphicFramePr>
               <a:graphicFrameLocks xmlns:a="http://schemas.openxmlformats.org/drawingml/2006/main" noChangeAspect="1"/>
             </wp:cNvGraphicFramePr>
@@ -5747,7 +6294,7 @@
                   <pic:spPr>
                     <a:xfrm>
                       <a:off x="0" y="0"/>
-                      <a:ext cx="4392481" cy="2215382"/>
+                      <a:ext cx="5224304" cy="2909197"/>
                     </a:xfrm>
                     <a:prstGeom prst="rect">
                       <a:avLst/>
@@ -5769,86 +6316,26 @@
         <w:t xml:space="preserve">Рисунок </w:t>
       </w:r>
       <w:r>
-        <w:t>14</w:t>
-      </w:r>
-      <w:r>
-        <w:t xml:space="preserve"> – Результат удаления выбранных элементов</w:t>
-      </w:r>
-    </w:p>
-    <w:p/>
-    <w:p>
-      <w:pPr>
-        <w:ind w:firstLine="709"/>
-        <w:rPr>
-          <w:b/>
-          <w:bCs/>
-        </w:rPr>
-      </w:pPr>
-      <w:r>
-        <w:rPr>
-          <w:b/>
-          <w:bCs/>
-        </w:rPr>
-        <w:lastRenderedPageBreak/>
-        <w:t>1.5.3 Тестовый случай «</w:t>
-      </w:r>
-      <w:r>
-        <w:rPr>
-          <w:b/>
-          <w:bCs/>
-          <w:lang w:val="en-US"/>
-        </w:rPr>
-        <w:t>Search</w:t>
-      </w:r>
-      <w:r>
-        <w:rPr>
-          <w:b/>
-          <w:bCs/>
-        </w:rPr>
-        <w:t>»</w:t>
-      </w:r>
-    </w:p>
-    <w:p>
-      <w:pPr>
-        <w:ind w:firstLine="709"/>
-      </w:pPr>
-      <w:r>
-        <w:t xml:space="preserve">Для поиска элементов </w:t>
-      </w:r>
-      <w:r>
-        <w:t xml:space="preserve">предусмотрена панель </w:t>
-      </w:r>
-      <w:r>
-        <w:t>параметров поиска</w:t>
-      </w:r>
-      <w:r>
-        <w:t xml:space="preserve"> </w:t>
-      </w:r>
-      <w:r>
-        <w:t xml:space="preserve">(рисунок </w:t>
-      </w:r>
-      <w:r>
-        <w:t>15)</w:t>
-      </w:r>
-    </w:p>
-    <w:p/>
+        <w:t>20</w:t>
+      </w:r>
+      <w:r>
+        <w:t xml:space="preserve"> – Выбор файла для загрузки</w:t>
+      </w:r>
+    </w:p>
     <w:p>
       <w:pPr>
         <w:ind w:firstLine="0"/>
         <w:jc w:val="center"/>
-        <w:rPr>
-          <w:lang w:val="en-US"/>
-        </w:rPr>
       </w:pPr>
       <w:r>
         <w:rPr>
           <w:noProof/>
         </w:rPr>
         <w:drawing>
-          <wp:inline distT="0" distB="0" distL="0" distR="0" wp14:anchorId="7ED8E186" wp14:editId="5353BFBC">
-            <wp:extent cx="4855872" cy="2641054"/>
-            <wp:effectExtent l="0" t="0" r="1905" b="6985"/>
-            <wp:docPr id="45" name="Рисунок 45"/>
+          <wp:inline distT="0" distB="0" distL="0" distR="0" wp14:anchorId="56D55F67" wp14:editId="79695CFE">
+            <wp:extent cx="5309097" cy="2779592"/>
+            <wp:effectExtent l="0" t="0" r="6350" b="1905"/>
+            <wp:docPr id="50" name="Рисунок 50"/>
             <wp:cNvGraphicFramePr>
               <a:graphicFrameLocks xmlns:a="http://schemas.openxmlformats.org/drawingml/2006/main" noChangeAspect="1"/>
             </wp:cNvGraphicFramePr>
@@ -5868,7 +6355,7 @@
                   <pic:spPr>
                     <a:xfrm>
                       <a:off x="0" y="0"/>
-                      <a:ext cx="4862109" cy="2644446"/>
+                      <a:ext cx="5313670" cy="2781986"/>
                     </a:xfrm>
                     <a:prstGeom prst="rect">
                       <a:avLst/>
@@ -5890,19 +6377,25 @@
         <w:t xml:space="preserve">Рисунок </w:t>
       </w:r>
       <w:r>
-        <w:t>15</w:t>
-      </w:r>
-      <w:r>
-        <w:t xml:space="preserve"> – </w:t>
-      </w:r>
-      <w:r>
-        <w:t xml:space="preserve">Настройка </w:t>
-      </w:r>
-      <w:r>
-        <w:t>параметров</w:t>
-      </w:r>
-      <w:r>
-        <w:t xml:space="preserve"> для поиска элементов</w:t>
+        <w:t>21</w:t>
+      </w:r>
+      <w:r>
+        <w:t xml:space="preserve"> – Результат загрузки данных</w:t>
+      </w:r>
+    </w:p>
+    <w:p/>
+    <w:p>
+      <w:pPr>
+        <w:ind w:firstLine="709"/>
+      </w:pPr>
+      <w:r>
+        <w:t xml:space="preserve">В случае, если схема файла не соответствует установленному формату, появится соответствующее сообщение (рисунок </w:t>
+      </w:r>
+      <w:r>
+        <w:t>22</w:t>
+      </w:r>
+      <w:r>
+        <w:t>).</w:t>
       </w:r>
     </w:p>
     <w:p>
@@ -5910,69 +6403,16 @@
         <w:ind w:firstLine="0"/>
         <w:jc w:val="center"/>
       </w:pPr>
-    </w:p>
-    <w:p>
-      <w:pPr>
-        <w:spacing w:before="240"/>
-        <w:ind w:firstLine="709"/>
-      </w:pPr>
-      <w:r>
-        <w:t>П</w:t>
-      </w:r>
-      <w:r>
-        <w:t>ользователь выбирает параметры, по которым требуется найти элемент, вводит значения этих параметров и нажимает кнопку «</w:t>
-      </w:r>
-      <w:r>
-        <w:rPr>
-          <w:lang w:val="en-US"/>
-        </w:rPr>
-        <w:t>Search</w:t>
-      </w:r>
-      <w:r>
-        <w:t>» (рисунки 16 и 17).</w:t>
-      </w:r>
-    </w:p>
-    <w:p>
-      <w:pPr>
-        <w:ind w:firstLine="709"/>
-      </w:pPr>
-      <w:r>
-        <w:t>Для того, чтобы сбросить фильтр, предусмотрена соответствующая кнопка</w:t>
-      </w:r>
-      <w:r>
-        <w:t xml:space="preserve"> «</w:t>
-      </w:r>
-      <w:r>
-        <w:rPr>
-          <w:lang w:val="en-US"/>
-        </w:rPr>
-        <w:t>Refresh</w:t>
-      </w:r>
-      <w:r>
-        <w:t>»</w:t>
-      </w:r>
-      <w:r>
-        <w:t xml:space="preserve"> (рисунок 18).</w:t>
-      </w:r>
-    </w:p>
-    <w:p/>
-    <w:p>
-      <w:pPr>
-        <w:ind w:firstLine="0"/>
-        <w:jc w:val="center"/>
-        <w:rPr>
-          <w:lang w:val="en-US"/>
-        </w:rPr>
-      </w:pPr>
       <w:r>
         <w:rPr>
           <w:noProof/>
         </w:rPr>
+        <w:lastRenderedPageBreak/>
         <w:drawing>
-          <wp:inline distT="0" distB="0" distL="0" distR="0" wp14:anchorId="2130C3B4" wp14:editId="71D882BE">
-            <wp:extent cx="4394697" cy="2434912"/>
-            <wp:effectExtent l="0" t="0" r="6350" b="3810"/>
-            <wp:docPr id="46" name="Рисунок 46"/>
+          <wp:inline distT="0" distB="0" distL="0" distR="0" wp14:anchorId="2D5CF14D" wp14:editId="61A1D8D5">
+            <wp:extent cx="1733550" cy="1466850"/>
+            <wp:effectExtent l="0" t="0" r="0" b="0"/>
+            <wp:docPr id="51" name="Рисунок 51"/>
             <wp:cNvGraphicFramePr>
               <a:graphicFrameLocks xmlns:a="http://schemas.openxmlformats.org/drawingml/2006/main" noChangeAspect="1"/>
             </wp:cNvGraphicFramePr>
@@ -5992,462 +6432,6 @@
                   <pic:spPr>
                     <a:xfrm>
                       <a:off x="0" y="0"/>
-                      <a:ext cx="4401278" cy="2438558"/>
-                    </a:xfrm>
-                    <a:prstGeom prst="rect">
-                      <a:avLst/>
-                    </a:prstGeom>
-                  </pic:spPr>
-                </pic:pic>
-              </a:graphicData>
-            </a:graphic>
-          </wp:inline>
-        </w:drawing>
-      </w:r>
-    </w:p>
-    <w:p>
-      <w:pPr>
-        <w:ind w:firstLine="0"/>
-        <w:jc w:val="center"/>
-      </w:pPr>
-      <w:r>
-        <w:t xml:space="preserve">Рисунок 16 – Поиск </w:t>
-      </w:r>
-      <w:r>
-        <w:t>с</w:t>
-      </w:r>
-      <w:r>
-        <w:t>кидки по размеру цены</w:t>
-      </w:r>
-    </w:p>
-    <w:p>
-      <w:pPr>
-        <w:ind w:firstLine="0"/>
-        <w:jc w:val="center"/>
-        <w:rPr>
-          <w:lang w:val="en-US"/>
-        </w:rPr>
-      </w:pPr>
-      <w:r>
-        <w:rPr>
-          <w:noProof/>
-        </w:rPr>
-        <w:lastRenderedPageBreak/>
-        <w:drawing>
-          <wp:inline distT="0" distB="0" distL="0" distR="0" wp14:anchorId="366F6974" wp14:editId="6B2D44CE">
-            <wp:extent cx="4855872" cy="2641054"/>
-            <wp:effectExtent l="0" t="0" r="1905" b="6985"/>
-            <wp:docPr id="47" name="Рисунок 47"/>
-            <wp:cNvGraphicFramePr>
-              <a:graphicFrameLocks xmlns:a="http://schemas.openxmlformats.org/drawingml/2006/main" noChangeAspect="1"/>
-            </wp:cNvGraphicFramePr>
-            <a:graphic xmlns:a="http://schemas.openxmlformats.org/drawingml/2006/main">
-              <a:graphicData uri="http://schemas.openxmlformats.org/drawingml/2006/picture">
-                <pic:pic xmlns:pic="http://schemas.openxmlformats.org/drawingml/2006/picture">
-                  <pic:nvPicPr>
-                    <pic:cNvPr id="1" name=""/>
-                    <pic:cNvPicPr/>
-                  </pic:nvPicPr>
-                  <pic:blipFill>
-                    <a:blip r:embed="rId28"/>
-                    <a:stretch>
-                      <a:fillRect/>
-                    </a:stretch>
-                  </pic:blipFill>
-                  <pic:spPr>
-                    <a:xfrm>
-                      <a:off x="0" y="0"/>
-                      <a:ext cx="4862109" cy="2644446"/>
-                    </a:xfrm>
-                    <a:prstGeom prst="rect">
-                      <a:avLst/>
-                    </a:prstGeom>
-                  </pic:spPr>
-                </pic:pic>
-              </a:graphicData>
-            </a:graphic>
-          </wp:inline>
-        </w:drawing>
-      </w:r>
-    </w:p>
-    <w:p>
-      <w:pPr>
-        <w:ind w:firstLine="0"/>
-        <w:jc w:val="center"/>
-      </w:pPr>
-      <w:r>
-        <w:t>Рисунок 18 – Сброс условий поиска</w:t>
-      </w:r>
-    </w:p>
-    <w:p>
-      <w:pPr>
-        <w:ind w:firstLine="0"/>
-        <w:jc w:val="center"/>
-      </w:pPr>
-    </w:p>
-    <w:p>
-      <w:pPr>
-        <w:ind w:firstLine="709"/>
-        <w:rPr>
-          <w:b/>
-          <w:bCs/>
-        </w:rPr>
-      </w:pPr>
-      <w:r>
-        <w:rPr>
-          <w:b/>
-          <w:bCs/>
-        </w:rPr>
-        <w:t>1.5.4 Тестовый случай «</w:t>
-      </w:r>
-      <w:r>
-        <w:rPr>
-          <w:b/>
-          <w:bCs/>
-          <w:lang w:val="en-US"/>
-        </w:rPr>
-        <w:t>Save</w:t>
-      </w:r>
-      <w:r>
-        <w:rPr>
-          <w:b/>
-          <w:bCs/>
-        </w:rPr>
-        <w:t>»</w:t>
-      </w:r>
-    </w:p>
-    <w:p>
-      <w:pPr>
-        <w:ind w:firstLine="709"/>
-      </w:pPr>
-      <w:r>
-        <w:t xml:space="preserve">Для сохранения данных в таблице необходимо нажать на </w:t>
-      </w:r>
-      <w:r>
-        <w:t>кнопку</w:t>
-      </w:r>
-      <w:r>
-        <w:t xml:space="preserve"> «</w:t>
-      </w:r>
-      <w:r>
-        <w:rPr>
-          <w:lang w:val="en-US"/>
-        </w:rPr>
-        <w:t>Save</w:t>
-      </w:r>
-      <w:r>
-        <w:t>»</w:t>
-      </w:r>
-      <w:r>
-        <w:t xml:space="preserve">. </w:t>
-      </w:r>
-      <w:r>
-        <w:t xml:space="preserve">Откроется системный диалог сохранения файла, где пользователь выбирает директорию и указывает имя файла (рисунок </w:t>
-      </w:r>
-      <w:r>
-        <w:t>19</w:t>
-      </w:r>
-      <w:r>
-        <w:t>).</w:t>
-      </w:r>
-    </w:p>
-    <w:p>
-      <w:pPr>
-        <w:ind w:firstLine="0"/>
-        <w:jc w:val="center"/>
-        <w:rPr>
-          <w:lang w:val="en-US"/>
-        </w:rPr>
-      </w:pPr>
-      <w:r>
-        <w:rPr>
-          <w:noProof/>
-        </w:rPr>
-        <w:drawing>
-          <wp:inline distT="0" distB="0" distL="0" distR="0" wp14:anchorId="799002F0" wp14:editId="4FBDD249">
-            <wp:extent cx="5468123" cy="3073904"/>
-            <wp:effectExtent l="0" t="0" r="0" b="0"/>
-            <wp:docPr id="48" name="Рисунок 48"/>
-            <wp:cNvGraphicFramePr>
-              <a:graphicFrameLocks xmlns:a="http://schemas.openxmlformats.org/drawingml/2006/main" noChangeAspect="1"/>
-            </wp:cNvGraphicFramePr>
-            <a:graphic xmlns:a="http://schemas.openxmlformats.org/drawingml/2006/main">
-              <a:graphicData uri="http://schemas.openxmlformats.org/drawingml/2006/picture">
-                <pic:pic xmlns:pic="http://schemas.openxmlformats.org/drawingml/2006/picture">
-                  <pic:nvPicPr>
-                    <pic:cNvPr id="1" name=""/>
-                    <pic:cNvPicPr/>
-                  </pic:nvPicPr>
-                  <pic:blipFill>
-                    <a:blip r:embed="rId30"/>
-                    <a:stretch>
-                      <a:fillRect/>
-                    </a:stretch>
-                  </pic:blipFill>
-                  <pic:spPr>
-                    <a:xfrm>
-                      <a:off x="0" y="0"/>
-                      <a:ext cx="5473628" cy="3076999"/>
-                    </a:xfrm>
-                    <a:prstGeom prst="rect">
-                      <a:avLst/>
-                    </a:prstGeom>
-                  </pic:spPr>
-                </pic:pic>
-              </a:graphicData>
-            </a:graphic>
-          </wp:inline>
-        </w:drawing>
-      </w:r>
-    </w:p>
-    <w:p>
-      <w:pPr>
-        <w:ind w:firstLine="0"/>
-        <w:jc w:val="center"/>
-      </w:pPr>
-      <w:r>
-        <w:t xml:space="preserve">Рисунок </w:t>
-      </w:r>
-      <w:r>
-        <w:t>19</w:t>
-      </w:r>
-      <w:r>
-        <w:t xml:space="preserve"> – Сохранение файла</w:t>
-      </w:r>
-    </w:p>
-    <w:p/>
-    <w:p/>
-    <w:p/>
-    <w:p/>
-    <w:p>
-      <w:pPr>
-        <w:ind w:firstLine="709"/>
-        <w:rPr>
-          <w:b/>
-          <w:bCs/>
-        </w:rPr>
-      </w:pPr>
-      <w:r>
-        <w:rPr>
-          <w:b/>
-          <w:bCs/>
-        </w:rPr>
-        <w:lastRenderedPageBreak/>
-        <w:t>1.5.5 Тестовый случай «Загрузить данные»</w:t>
-      </w:r>
-    </w:p>
-    <w:p>
-      <w:pPr>
-        <w:ind w:firstLine="709"/>
-      </w:pPr>
-      <w:r>
-        <w:t>Для загрузки данных в таблицу необходимо нажать на соответствующую кнопку</w:t>
-      </w:r>
-      <w:r>
-        <w:t xml:space="preserve"> </w:t>
-      </w:r>
-      <w:r>
-        <w:t>«</w:t>
-      </w:r>
-      <w:r>
-        <w:rPr>
-          <w:lang w:val="en-US"/>
-        </w:rPr>
-        <w:t>Load</w:t>
-      </w:r>
-      <w:r>
-        <w:t>»</w:t>
-      </w:r>
-      <w:r>
-        <w:t>.</w:t>
-      </w:r>
-    </w:p>
-    <w:p>
-      <w:pPr>
-        <w:ind w:firstLine="709"/>
-      </w:pPr>
-      <w:r>
-        <w:t xml:space="preserve">Далее откроется системный диалог загрузки файла (рисунок </w:t>
-      </w:r>
-      <w:r>
-        <w:t>20</w:t>
-      </w:r>
-      <w:r>
-        <w:t>).</w:t>
-      </w:r>
-    </w:p>
-    <w:p/>
-    <w:p>
-      <w:pPr>
-        <w:ind w:firstLine="0"/>
-        <w:jc w:val="center"/>
-      </w:pPr>
-      <w:r>
-        <w:rPr>
-          <w:noProof/>
-        </w:rPr>
-        <w:drawing>
-          <wp:inline distT="0" distB="0" distL="0" distR="0" wp14:anchorId="498524C0" wp14:editId="216A009C">
-            <wp:extent cx="5221632" cy="2907709"/>
-            <wp:effectExtent l="0" t="0" r="0" b="6985"/>
-            <wp:docPr id="49" name="Рисунок 49"/>
-            <wp:cNvGraphicFramePr>
-              <a:graphicFrameLocks xmlns:a="http://schemas.openxmlformats.org/drawingml/2006/main" noChangeAspect="1"/>
-            </wp:cNvGraphicFramePr>
-            <a:graphic xmlns:a="http://schemas.openxmlformats.org/drawingml/2006/main">
-              <a:graphicData uri="http://schemas.openxmlformats.org/drawingml/2006/picture">
-                <pic:pic xmlns:pic="http://schemas.openxmlformats.org/drawingml/2006/picture">
-                  <pic:nvPicPr>
-                    <pic:cNvPr id="1" name=""/>
-                    <pic:cNvPicPr/>
-                  </pic:nvPicPr>
-                  <pic:blipFill>
-                    <a:blip r:embed="rId31"/>
-                    <a:stretch>
-                      <a:fillRect/>
-                    </a:stretch>
-                  </pic:blipFill>
-                  <pic:spPr>
-                    <a:xfrm>
-                      <a:off x="0" y="0"/>
-                      <a:ext cx="5224304" cy="2909197"/>
-                    </a:xfrm>
-                    <a:prstGeom prst="rect">
-                      <a:avLst/>
-                    </a:prstGeom>
-                  </pic:spPr>
-                </pic:pic>
-              </a:graphicData>
-            </a:graphic>
-          </wp:inline>
-        </w:drawing>
-      </w:r>
-    </w:p>
-    <w:p>
-      <w:pPr>
-        <w:ind w:firstLine="0"/>
-        <w:jc w:val="center"/>
-      </w:pPr>
-      <w:r>
-        <w:t xml:space="preserve">Рисунок </w:t>
-      </w:r>
-      <w:r>
-        <w:t>20</w:t>
-      </w:r>
-      <w:r>
-        <w:t xml:space="preserve"> – Выбор файла для загрузки</w:t>
-      </w:r>
-    </w:p>
-    <w:p>
-      <w:pPr>
-        <w:ind w:firstLine="0"/>
-        <w:jc w:val="center"/>
-      </w:pPr>
-      <w:r>
-        <w:rPr>
-          <w:noProof/>
-        </w:rPr>
-        <w:drawing>
-          <wp:inline distT="0" distB="0" distL="0" distR="0" wp14:anchorId="56D55F67" wp14:editId="79695CFE">
-            <wp:extent cx="5309097" cy="2779592"/>
-            <wp:effectExtent l="0" t="0" r="6350" b="1905"/>
-            <wp:docPr id="50" name="Рисунок 50"/>
-            <wp:cNvGraphicFramePr>
-              <a:graphicFrameLocks xmlns:a="http://schemas.openxmlformats.org/drawingml/2006/main" noChangeAspect="1"/>
-            </wp:cNvGraphicFramePr>
-            <a:graphic xmlns:a="http://schemas.openxmlformats.org/drawingml/2006/main">
-              <a:graphicData uri="http://schemas.openxmlformats.org/drawingml/2006/picture">
-                <pic:pic xmlns:pic="http://schemas.openxmlformats.org/drawingml/2006/picture">
-                  <pic:nvPicPr>
-                    <pic:cNvPr id="1" name=""/>
-                    <pic:cNvPicPr/>
-                  </pic:nvPicPr>
-                  <pic:blipFill>
-                    <a:blip r:embed="rId32"/>
-                    <a:stretch>
-                      <a:fillRect/>
-                    </a:stretch>
-                  </pic:blipFill>
-                  <pic:spPr>
-                    <a:xfrm>
-                      <a:off x="0" y="0"/>
-                      <a:ext cx="5313670" cy="2781986"/>
-                    </a:xfrm>
-                    <a:prstGeom prst="rect">
-                      <a:avLst/>
-                    </a:prstGeom>
-                  </pic:spPr>
-                </pic:pic>
-              </a:graphicData>
-            </a:graphic>
-          </wp:inline>
-        </w:drawing>
-      </w:r>
-    </w:p>
-    <w:p>
-      <w:pPr>
-        <w:ind w:firstLine="0"/>
-        <w:jc w:val="center"/>
-      </w:pPr>
-      <w:r>
-        <w:t xml:space="preserve">Рисунок </w:t>
-      </w:r>
-      <w:r>
-        <w:t>21</w:t>
-      </w:r>
-      <w:r>
-        <w:t xml:space="preserve"> – Результат загрузки данных</w:t>
-      </w:r>
-    </w:p>
-    <w:p/>
-    <w:p>
-      <w:pPr>
-        <w:ind w:firstLine="709"/>
-      </w:pPr>
-      <w:r>
-        <w:t xml:space="preserve">В случае, если схема файла не соответствует установленному формату, появится соответствующее сообщение (рисунок </w:t>
-      </w:r>
-      <w:r>
-        <w:t>22</w:t>
-      </w:r>
-      <w:r>
-        <w:t>).</w:t>
-      </w:r>
-    </w:p>
-    <w:p>
-      <w:pPr>
-        <w:ind w:firstLine="0"/>
-        <w:jc w:val="center"/>
-      </w:pPr>
-      <w:r>
-        <w:rPr>
-          <w:noProof/>
-        </w:rPr>
-        <w:lastRenderedPageBreak/>
-        <w:drawing>
-          <wp:inline distT="0" distB="0" distL="0" distR="0" wp14:anchorId="2D5CF14D" wp14:editId="61A1D8D5">
-            <wp:extent cx="1733550" cy="1466850"/>
-            <wp:effectExtent l="0" t="0" r="0" b="0"/>
-            <wp:docPr id="51" name="Рисунок 51"/>
-            <wp:cNvGraphicFramePr>
-              <a:graphicFrameLocks xmlns:a="http://schemas.openxmlformats.org/drawingml/2006/main" noChangeAspect="1"/>
-            </wp:cNvGraphicFramePr>
-            <a:graphic xmlns:a="http://schemas.openxmlformats.org/drawingml/2006/main">
-              <a:graphicData uri="http://schemas.openxmlformats.org/drawingml/2006/picture">
-                <pic:pic xmlns:pic="http://schemas.openxmlformats.org/drawingml/2006/picture">
-                  <pic:nvPicPr>
-                    <pic:cNvPr id="1" name=""/>
-                    <pic:cNvPicPr/>
-                  </pic:nvPicPr>
-                  <pic:blipFill>
-                    <a:blip r:embed="rId33"/>
-                    <a:stretch>
-                      <a:fillRect/>
-                    </a:stretch>
-                  </pic:blipFill>
-                  <pic:spPr>
-                    <a:xfrm>
-                      <a:off x="0" y="0"/>
                       <a:ext cx="1733550" cy="1466850"/>
                     </a:xfrm>
                     <a:prstGeom prst="rect">
@@ -6475,8 +6459,8 @@
       <w:r>
         <w:t xml:space="preserve"> – Загрузка повреждённого файла</w:t>
       </w:r>
-      <w:bookmarkStart w:id="16" w:name="_Toc74829069"/>
-      <w:bookmarkStart w:id="17" w:name="_Toc74956678"/>
+      <w:bookmarkStart w:id="14" w:name="_Toc74829069"/>
+      <w:bookmarkStart w:id="15" w:name="_Toc74956678"/>
     </w:p>
     <w:p>
       <w:pPr>
@@ -6495,12 +6479,12 @@
         </w:rPr>
         <w:t>СПИСОК ИСПОЛЬЗОВАННЫХ ИСТОЧНИКОВ</w:t>
       </w:r>
-      <w:bookmarkEnd w:id="16"/>
-      <w:bookmarkEnd w:id="17"/>
-    </w:p>
-    <w:p>
-      <w:pPr>
-        <w:pStyle w:val="a4"/>
+      <w:bookmarkEnd w:id="14"/>
+      <w:bookmarkEnd w:id="15"/>
+    </w:p>
+    <w:p>
+      <w:pPr>
+        <w:pStyle w:val="ListParagraph"/>
         <w:numPr>
           <w:ilvl w:val="0"/>
           <w:numId w:val="9"/>
@@ -6550,8 +6534,8 @@
       </w:r>
     </w:p>
     <w:p>
-      <w:bookmarkStart w:id="18" w:name="_Toc74829070"/>
-      <w:bookmarkStart w:id="19" w:name="_Toc74956679"/>
+      <w:bookmarkStart w:id="16" w:name="_Toc74829070"/>
+      <w:bookmarkStart w:id="17" w:name="_Toc74956679"/>
       <w:r>
         <w:br w:type="page"/>
       </w:r>
@@ -6573,8 +6557,8 @@
         <w:lastRenderedPageBreak/>
         <w:t>ПРИЛОЖЕНИЕ А</w:t>
       </w:r>
-      <w:bookmarkEnd w:id="18"/>
-      <w:bookmarkEnd w:id="19"/>
+      <w:bookmarkEnd w:id="16"/>
+      <w:bookmarkEnd w:id="17"/>
     </w:p>
     <w:p>
       <w:pPr>
@@ -7051,7 +7035,7 @@
     </w:p>
     <w:tbl>
       <w:tblPr>
-        <w:tblStyle w:val="a3"/>
+        <w:tblStyle w:val="TableGrid"/>
         <w:tblW w:w="5000" w:type="pct"/>
         <w:tblLook w:val="04A0" w:firstRow="1" w:lastRow="0" w:firstColumn="1" w:lastColumn="0" w:noHBand="0" w:noVBand="1"/>
       </w:tblPr>
@@ -8593,7 +8577,7 @@
           <w:color w:val="000000"/>
           <w:sz w:val="20"/>
           <w:szCs w:val="20"/>
-          <w:lang w:val="en-US" w:eastAsia="ru-RU"/>
+          <w:lang w:eastAsia="ru-RU"/>
         </w:rPr>
       </w:pPr>
       <w:r>
@@ -8604,7 +8588,17 @@
           <w:szCs w:val="20"/>
           <w:lang w:val="en-US" w:eastAsia="ru-RU"/>
         </w:rPr>
-        <w:t xml:space="preserve">  &lt;/</w:t>
+        <w:t xml:space="preserve">  </w:t>
+      </w:r>
+      <w:r>
+        <w:rPr>
+          <w:rFonts w:ascii="Courier New" w:eastAsia="Times New Roman" w:hAnsi="Courier New" w:cs="Courier New"/>
+          <w:color w:val="000000"/>
+          <w:sz w:val="20"/>
+          <w:szCs w:val="20"/>
+          <w:lang w:eastAsia="ru-RU"/>
+        </w:rPr>
+        <w:t>&lt;/</w:t>
       </w:r>
       <w:proofErr w:type="spellStart"/>
       <w:r>
@@ -8624,17 +8618,23 @@
           <w:color w:val="000000"/>
           <w:sz w:val="20"/>
           <w:szCs w:val="20"/>
-          <w:lang w:val="en-US" w:eastAsia="ru-RU"/>
+          <w:lang w:eastAsia="ru-RU"/>
         </w:rPr>
         <w:t>&gt;</w:t>
       </w:r>
     </w:p>
     <w:p>
-      <w:pPr>
-        <w:rPr>
-          <w:lang w:val="en-US"/>
-        </w:rPr>
-      </w:pPr>
+      <w:r>
+        <w:rPr>
+          <w:rFonts w:ascii="Courier New" w:eastAsia="Times New Roman" w:hAnsi="Courier New" w:cs="Courier New"/>
+          <w:color w:val="000000"/>
+          <w:sz w:val="20"/>
+          <w:szCs w:val="20"/>
+          <w:lang w:eastAsia="ru-RU"/>
+        </w:rPr>
+        <w:t>&lt;/</w:t>
+      </w:r>
+      <w:proofErr w:type="spellStart"/>
       <w:r>
         <w:rPr>
           <w:rFonts w:ascii="Courier New" w:eastAsia="Times New Roman" w:hAnsi="Courier New" w:cs="Courier New"/>
@@ -8643,27 +8643,16 @@
           <w:szCs w:val="20"/>
           <w:lang w:val="en-US" w:eastAsia="ru-RU"/>
         </w:rPr>
-        <w:t>&lt;/</w:t>
-      </w:r>
-      <w:proofErr w:type="spellStart"/>
+        <w:t>ArrayOfDiscountBase</w:t>
+      </w:r>
+      <w:proofErr w:type="spellEnd"/>
       <w:r>
         <w:rPr>
           <w:rFonts w:ascii="Courier New" w:eastAsia="Times New Roman" w:hAnsi="Courier New" w:cs="Courier New"/>
           <w:color w:val="000000"/>
           <w:sz w:val="20"/>
           <w:szCs w:val="20"/>
-          <w:lang w:val="en-US" w:eastAsia="ru-RU"/>
-        </w:rPr>
-        <w:t>ArrayOfDiscountBase</w:t>
-      </w:r>
-      <w:proofErr w:type="spellEnd"/>
-      <w:r>
-        <w:rPr>
-          <w:rFonts w:ascii="Courier New" w:eastAsia="Times New Roman" w:hAnsi="Courier New" w:cs="Courier New"/>
-          <w:color w:val="000000"/>
-          <w:sz w:val="20"/>
-          <w:szCs w:val="20"/>
-          <w:lang w:val="en-US" w:eastAsia="ru-RU"/>
+          <w:lang w:eastAsia="ru-RU"/>
         </w:rPr>
         <w:t>&gt;</w:t>
       </w:r>
@@ -8778,7 +8767,7 @@
     </w:p>
     <w:p>
       <w:pPr>
-        <w:pStyle w:val="a4"/>
+        <w:pStyle w:val="ListParagraph"/>
         <w:numPr>
           <w:ilvl w:val="0"/>
           <w:numId w:val="3"/>
@@ -8794,7 +8783,7 @@
     </w:p>
     <w:p>
       <w:pPr>
-        <w:pStyle w:val="a4"/>
+        <w:pStyle w:val="ListParagraph"/>
         <w:numPr>
           <w:ilvl w:val="0"/>
           <w:numId w:val="3"/>
@@ -8810,7 +8799,7 @@
     </w:p>
     <w:p>
       <w:pPr>
-        <w:pStyle w:val="a4"/>
+        <w:pStyle w:val="ListParagraph"/>
         <w:numPr>
           <w:ilvl w:val="0"/>
           <w:numId w:val="3"/>
@@ -8826,7 +8815,7 @@
     </w:p>
     <w:p>
       <w:pPr>
-        <w:pStyle w:val="a4"/>
+        <w:pStyle w:val="ListParagraph"/>
         <w:numPr>
           <w:ilvl w:val="0"/>
           <w:numId w:val="3"/>
@@ -8842,7 +8831,7 @@
     </w:p>
     <w:p>
       <w:pPr>
-        <w:pStyle w:val="a4"/>
+        <w:pStyle w:val="ListParagraph"/>
         <w:numPr>
           <w:ilvl w:val="0"/>
           <w:numId w:val="3"/>
@@ -9584,202 +9573,6 @@
     </w:sectPr>
   </w:body>
 </w:document>
-</file>
-
-<file path=word/comments.xml><?xml version="1.0" encoding="utf-8"?>
-<w:comments xmlns:wpc="http://schemas.microsoft.com/office/word/2010/wordprocessingCanvas" xmlns:cx="http://schemas.microsoft.com/office/drawing/2014/chartex" xmlns:cx1="http://schemas.microsoft.com/office/drawing/2015/9/8/chartex" xmlns:cx2="http://schemas.microsoft.com/office/drawing/2015/10/21/chartex" xmlns:cx3="http://schemas.microsoft.com/office/drawing/2016/5/9/chartex" xmlns:cx4="http://schemas.microsoft.com/office/drawing/2016/5/10/chartex" xmlns:cx5="http://schemas.microsoft.com/office/drawing/2016/5/11/chartex" xmlns:cx6="http://schemas.microsoft.com/office/drawing/2016/5/12/chartex" xmlns:cx7="http://schemas.microsoft.com/office/drawing/2016/5/13/chartex" xmlns:cx8="http://schemas.microsoft.com/office/drawing/2016/5/14/chartex" xmlns:mc="http://schemas.openxmlformats.org/markup-compatibility/2006" xmlns:aink="http://schemas.microsoft.com/office/drawing/2016/ink" xmlns:am3d="http://schemas.microsoft.com/office/drawing/2017/model3d" xmlns:o="urn:schemas-microsoft-com:office:office" xmlns:oel="http://schemas.microsoft.com/office/2019/extlst" xmlns:r="http://schemas.openxmlformats.org/officeDocument/2006/relationships" xmlns:m="http://schemas.openxmlformats.org/officeDocument/2006/math" xmlns:v="urn:schemas-microsoft-com:vml" xmlns:wp14="http://schemas.microsoft.com/office/word/2010/wordprocessingDrawing" xmlns:wp="http://schemas.openxmlformats.org/drawingml/2006/wordprocessingDrawing" xmlns:w10="urn:schemas-microsoft-com:office:word" xmlns:w="http://schemas.openxmlformats.org/wordprocessingml/2006/main" xmlns:w14="http://schemas.microsoft.com/office/word/2010/wordml" xmlns:w15="http://schemas.microsoft.com/office/word/2012/wordml" xmlns:w16cex="http://schemas.microsoft.com/office/word/2018/wordml/cex" xmlns:w16cid="http://schemas.microsoft.com/office/word/2016/wordml/cid" xmlns:w16="http://schemas.microsoft.com/office/word/2018/wordml" xmlns:w16sdtdh="http://schemas.microsoft.com/office/word/2020/wordml/sdtdatahash" xmlns:w16se="http://schemas.microsoft.com/office/word/2015/wordml/symex" xmlns:wpg="http://schemas.microsoft.com/office/word/2010/wordprocessingGroup" xmlns:wpi="http://schemas.microsoft.com/office/word/2010/wordprocessingInk" xmlns:wne="http://schemas.microsoft.com/office/word/2006/wordml" xmlns:wps="http://schemas.microsoft.com/office/word/2010/wordprocessingShape" mc:Ignorable="w14 w15 w16se w16cid w16 w16cex w16sdtdh wp14">
-  <w:comment w:id="8" w:author="AAK" w:date="2022-06-02T15:38:00Z" w:initials="A">
-    <w:p>
-      <w:pPr>
-        <w:pStyle w:val="a8"/>
-        <w:rPr>
-          <w:lang w:val="en-US"/>
-        </w:rPr>
-      </w:pPr>
-      <w:r>
-        <w:rPr>
-          <w:rStyle w:val="a7"/>
-        </w:rPr>
-        <w:annotationRef/>
-      </w:r>
-      <w:proofErr w:type="spellStart"/>
-      <w:r>
-        <w:rPr>
-          <w:lang w:val="en-US"/>
-        </w:rPr>
-        <w:t>AddForm</w:t>
-      </w:r>
-      <w:proofErr w:type="spellEnd"/>
-      <w:r>
-        <w:rPr>
-          <w:lang w:val="en-US"/>
-        </w:rPr>
-        <w:t>-&gt;</w:t>
-      </w:r>
-      <w:proofErr w:type="spellStart"/>
-      <w:r>
-        <w:rPr>
-          <w:lang w:val="en-US"/>
-        </w:rPr>
-        <w:t>DiscountType</w:t>
-      </w:r>
-      <w:proofErr w:type="spellEnd"/>
-      <w:r>
-        <w:rPr>
-          <w:lang w:val="en-US"/>
-        </w:rPr>
-        <w:t>?</w:t>
-      </w:r>
-    </w:p>
-    <w:p>
-      <w:pPr>
-        <w:pStyle w:val="a8"/>
-        <w:rPr>
-          <w:lang w:val="en-US"/>
-        </w:rPr>
-      </w:pPr>
-    </w:p>
-  </w:comment>
-  <w:comment w:id="9" w:author="Ivan Tamoshkin" w:date="2022-06-02T15:57:00Z" w:initials="IT">
-    <w:p>
-      <w:pPr>
-        <w:pStyle w:val="a8"/>
-        <w:rPr>
-          <w:lang w:val="en-US"/>
-        </w:rPr>
-      </w:pPr>
-      <w:r>
-        <w:rPr>
-          <w:rStyle w:val="a7"/>
-        </w:rPr>
-        <w:annotationRef/>
-      </w:r>
-      <w:proofErr w:type="spellStart"/>
-      <w:r>
-        <w:rPr>
-          <w:lang w:val="en-US"/>
-        </w:rPr>
-        <w:t>GoodType</w:t>
-      </w:r>
-      <w:proofErr w:type="spellEnd"/>
-      <w:r>
-        <w:rPr>
-          <w:lang w:val="en-US"/>
-        </w:rPr>
-        <w:t>+</w:t>
-      </w:r>
-    </w:p>
-    <w:p>
-      <w:pPr>
-        <w:pStyle w:val="a8"/>
-        <w:rPr>
-          <w:lang w:val="en-US"/>
-        </w:rPr>
-      </w:pPr>
-      <w:proofErr w:type="spellStart"/>
-      <w:r>
-        <w:rPr>
-          <w:lang w:val="en-US"/>
-        </w:rPr>
-        <w:t>DiscountEventArgs</w:t>
-      </w:r>
-      <w:proofErr w:type="spellEnd"/>
-      <w:r>
-        <w:rPr>
-          <w:lang w:val="en-US"/>
-        </w:rPr>
-        <w:t>+</w:t>
-      </w:r>
-    </w:p>
-    <w:p>
-      <w:pPr>
-        <w:pStyle w:val="a8"/>
-        <w:rPr>
-          <w:lang w:val="en-US"/>
-        </w:rPr>
-      </w:pPr>
-      <w:proofErr w:type="spellStart"/>
-      <w:r>
-        <w:rPr>
-          <w:lang w:val="en-US"/>
-        </w:rPr>
-        <w:t>MainForm</w:t>
-      </w:r>
-      <w:proofErr w:type="spellEnd"/>
-      <w:r>
-        <w:rPr>
-          <w:lang w:val="en-US"/>
-        </w:rPr>
-        <w:t>-&gt;</w:t>
-      </w:r>
-      <w:proofErr w:type="spellStart"/>
-      <w:r>
-        <w:rPr>
-          <w:lang w:val="en-US"/>
-        </w:rPr>
-        <w:t>DiscountBase</w:t>
-      </w:r>
-      <w:proofErr w:type="spellEnd"/>
-      <w:r>
-        <w:rPr>
-          <w:lang w:val="en-US"/>
-        </w:rPr>
-        <w:t>+</w:t>
-      </w:r>
-    </w:p>
-    <w:p>
-      <w:pPr>
-        <w:pStyle w:val="a8"/>
-      </w:pPr>
-      <w:proofErr w:type="spellStart"/>
-      <w:r>
-        <w:rPr>
-          <w:lang w:val="en-US"/>
-        </w:rPr>
-        <w:t>DiscountBase</w:t>
-      </w:r>
-      <w:proofErr w:type="spellEnd"/>
-      <w:r>
-        <w:rPr>
-          <w:lang w:val="en-US"/>
-        </w:rPr>
-        <w:t>-&gt;</w:t>
-      </w:r>
-      <w:proofErr w:type="spellStart"/>
-      <w:r>
-        <w:rPr>
-          <w:lang w:val="en-US"/>
-        </w:rPr>
-        <w:t>GoodsType</w:t>
-      </w:r>
-      <w:proofErr w:type="spellEnd"/>
-      <w:r>
-        <w:t>+</w:t>
-      </w:r>
-    </w:p>
-  </w:comment>
-</w:comments>
-</file>
-
-<file path=word/commentsExtended.xml><?xml version="1.0" encoding="utf-8"?>
-<w15:commentsEx xmlns:wpc="http://schemas.microsoft.com/office/word/2010/wordprocessingCanvas" xmlns:cx="http://schemas.microsoft.com/office/drawing/2014/chartex" xmlns:cx1="http://schemas.microsoft.com/office/drawing/2015/9/8/chartex" xmlns:cx2="http://schemas.microsoft.com/office/drawing/2015/10/21/chartex" xmlns:cx3="http://schemas.microsoft.com/office/drawing/2016/5/9/chartex" xmlns:cx4="http://schemas.microsoft.com/office/drawing/2016/5/10/chartex" xmlns:cx5="http://schemas.microsoft.com/office/drawing/2016/5/11/chartex" xmlns:cx6="http://schemas.microsoft.com/office/drawing/2016/5/12/chartex" xmlns:cx7="http://schemas.microsoft.com/office/drawing/2016/5/13/chartex" xmlns:cx8="http://schemas.microsoft.com/office/drawing/2016/5/14/chartex" xmlns:mc="http://schemas.openxmlformats.org/markup-compatibility/2006" xmlns:aink="http://schemas.microsoft.com/office/drawing/2016/ink" xmlns:am3d="http://schemas.microsoft.com/office/drawing/2017/model3d" xmlns:o="urn:schemas-microsoft-com:office:office" xmlns:oel="http://schemas.microsoft.com/office/2019/extlst" xmlns:r="http://schemas.openxmlformats.org/officeDocument/2006/relationships" xmlns:m="http://schemas.openxmlformats.org/officeDocument/2006/math" xmlns:v="urn:schemas-microsoft-com:vml" xmlns:wp14="http://schemas.microsoft.com/office/word/2010/wordprocessingDrawing" xmlns:wp="http://schemas.openxmlformats.org/drawingml/2006/wordprocessingDrawing" xmlns:w10="urn:schemas-microsoft-com:office:word" xmlns:w="http://schemas.openxmlformats.org/wordprocessingml/2006/main" xmlns:w14="http://schemas.microsoft.com/office/word/2010/wordml" xmlns:w15="http://schemas.microsoft.com/office/word/2012/wordml" xmlns:w16cex="http://schemas.microsoft.com/office/word/2018/wordml/cex" xmlns:w16cid="http://schemas.microsoft.com/office/word/2016/wordml/cid" xmlns:w16="http://schemas.microsoft.com/office/word/2018/wordml" xmlns:w16sdtdh="http://schemas.microsoft.com/office/word/2020/wordml/sdtdatahash" xmlns:w16se="http://schemas.microsoft.com/office/word/2015/wordml/symex" xmlns:wpg="http://schemas.microsoft.com/office/word/2010/wordprocessingGroup" xmlns:wpi="http://schemas.microsoft.com/office/word/2010/wordprocessingInk" xmlns:wne="http://schemas.microsoft.com/office/word/2006/wordml" xmlns:wps="http://schemas.microsoft.com/office/word/2010/wordprocessingShape" mc:Ignorable="w14 w15 w16se w16cid w16 w16cex w16sdtdh wp14">
-  <w15:commentEx w15:paraId="22FEED8D" w15:done="0"/>
-  <w15:commentEx w15:paraId="6927F8DC" w15:paraIdParent="22FEED8D" w15:done="0"/>
-</w15:commentsEx>
-</file>
-
-<file path=word/commentsExtensible.xml><?xml version="1.0" encoding="utf-8"?>
-<w16cex:commentsExtensible xmlns:wpc="http://schemas.microsoft.com/office/word/2010/wordprocessingCanvas" xmlns:cx="http://schemas.microsoft.com/office/drawing/2014/chartex" xmlns:cx1="http://schemas.microsoft.com/office/drawing/2015/9/8/chartex" xmlns:cx2="http://schemas.microsoft.com/office/drawing/2015/10/21/chartex" xmlns:cx3="http://schemas.microsoft.com/office/drawing/2016/5/9/chartex" xmlns:cx4="http://schemas.microsoft.com/office/drawing/2016/5/10/chartex" xmlns:cx5="http://schemas.microsoft.com/office/drawing/2016/5/11/chartex" xmlns:cx6="http://schemas.microsoft.com/office/drawing/2016/5/12/chartex" xmlns:cx7="http://schemas.microsoft.com/office/drawing/2016/5/13/chartex" xmlns:cx8="http://schemas.microsoft.com/office/drawing/2016/5/14/chartex" xmlns:mc="http://schemas.openxmlformats.org/markup-compatibility/2006" xmlns:aink="http://schemas.microsoft.com/office/drawing/2016/ink" xmlns:am3d="http://schemas.microsoft.com/office/drawing/2017/model3d" xmlns:o="urn:schemas-microsoft-com:office:office" xmlns:oel="http://schemas.microsoft.com/office/2019/extlst" xmlns:r="http://schemas.openxmlformats.org/officeDocument/2006/relationships" xmlns:m="http://schemas.openxmlformats.org/officeDocument/2006/math" xmlns:v="urn:schemas-microsoft-com:vml" xmlns:wp14="http://schemas.microsoft.com/office/word/2010/wordprocessingDrawing" xmlns:wp="http://schemas.openxmlformats.org/drawingml/2006/wordprocessingDrawing" xmlns:w10="urn:schemas-microsoft-com:office:word" xmlns:w="http://schemas.openxmlformats.org/wordprocessingml/2006/main" xmlns:w14="http://schemas.microsoft.com/office/word/2010/wordml" xmlns:w15="http://schemas.microsoft.com/office/word/2012/wordml" xmlns:w16cex="http://schemas.microsoft.com/office/word/2018/wordml/cex" xmlns:w16cid="http://schemas.microsoft.com/office/word/2016/wordml/cid" xmlns:w16="http://schemas.microsoft.com/office/word/2018/wordml" xmlns:w16sdtdh="http://schemas.microsoft.com/office/word/2020/wordml/sdtdatahash" xmlns:w16se="http://schemas.microsoft.com/office/word/2015/wordml/symex" xmlns:wpg="http://schemas.microsoft.com/office/word/2010/wordprocessingGroup" xmlns:wpi="http://schemas.microsoft.com/office/word/2010/wordprocessingInk" xmlns:wne="http://schemas.microsoft.com/office/word/2006/wordml" xmlns:wps="http://schemas.microsoft.com/office/word/2010/wordprocessingShape" mc:Ignorable="w14 w15 w16se w16cid w16 w16cex w16sdtdh wp14">
-  <w16cex:commentExtensible w16cex:durableId="2643580D" w16cex:dateUtc="2022-06-02T08:38:00Z"/>
-  <w16cex:commentExtensible w16cex:durableId="26435C67" w16cex:dateUtc="2022-06-02T08:57:00Z"/>
-</w16cex:commentsExtensible>
-</file>
-
-<file path=word/commentsIds.xml><?xml version="1.0" encoding="utf-8"?>
-<w16cid:commentsIds xmlns:wpc="http://schemas.microsoft.com/office/word/2010/wordprocessingCanvas" xmlns:cx="http://schemas.microsoft.com/office/drawing/2014/chartex" xmlns:cx1="http://schemas.microsoft.com/office/drawing/2015/9/8/chartex" xmlns:cx2="http://schemas.microsoft.com/office/drawing/2015/10/21/chartex" xmlns:cx3="http://schemas.microsoft.com/office/drawing/2016/5/9/chartex" xmlns:cx4="http://schemas.microsoft.com/office/drawing/2016/5/10/chartex" xmlns:cx5="http://schemas.microsoft.com/office/drawing/2016/5/11/chartex" xmlns:cx6="http://schemas.microsoft.com/office/drawing/2016/5/12/chartex" xmlns:cx7="http://schemas.microsoft.com/office/drawing/2016/5/13/chartex" xmlns:cx8="http://schemas.microsoft.com/office/drawing/2016/5/14/chartex" xmlns:mc="http://schemas.openxmlformats.org/markup-compatibility/2006" xmlns:aink="http://schemas.microsoft.com/office/drawing/2016/ink" xmlns:am3d="http://schemas.microsoft.com/office/drawing/2017/model3d" xmlns:o="urn:schemas-microsoft-com:office:office" xmlns:oel="http://schemas.microsoft.com/office/2019/extlst" xmlns:r="http://schemas.openxmlformats.org/officeDocument/2006/relationships" xmlns:m="http://schemas.openxmlformats.org/officeDocument/2006/math" xmlns:v="urn:schemas-microsoft-com:vml" xmlns:wp14="http://schemas.microsoft.com/office/word/2010/wordprocessingDrawing" xmlns:wp="http://schemas.openxmlformats.org/drawingml/2006/wordprocessingDrawing" xmlns:w10="urn:schemas-microsoft-com:office:word" xmlns:w="http://schemas.openxmlformats.org/wordprocessingml/2006/main" xmlns:w14="http://schemas.microsoft.com/office/word/2010/wordml" xmlns:w15="http://schemas.microsoft.com/office/word/2012/wordml" xmlns:w16cex="http://schemas.microsoft.com/office/word/2018/wordml/cex" xmlns:w16cid="http://schemas.microsoft.com/office/word/2016/wordml/cid" xmlns:w16="http://schemas.microsoft.com/office/word/2018/wordml" xmlns:w16sdtdh="http://schemas.microsoft.com/office/word/2020/wordml/sdtdatahash" xmlns:w16se="http://schemas.microsoft.com/office/word/2015/wordml/symex" xmlns:wpg="http://schemas.microsoft.com/office/word/2010/wordprocessingGroup" xmlns:wpi="http://schemas.microsoft.com/office/word/2010/wordprocessingInk" xmlns:wne="http://schemas.microsoft.com/office/word/2006/wordml" xmlns:wps="http://schemas.microsoft.com/office/word/2010/wordprocessingShape" mc:Ignorable="w14 w15 w16se w16cid w16 w16cex w16sdtdh wp14">
-  <w16cid:commentId w16cid:paraId="22FEED8D" w16cid:durableId="2643580D"/>
-  <w16cid:commentId w16cid:paraId="6927F8DC" w16cid:durableId="26435C67"/>
-</w16cid:commentsIds>
 </file>
 
 <file path=word/endnotes.xml><?xml version="1.0" encoding="utf-8"?>
@@ -9821,7 +9614,7 @@
     <w:sdtContent>
       <w:p>
         <w:pPr>
-          <w:pStyle w:val="af0"/>
+          <w:pStyle w:val="Footer"/>
           <w:ind w:firstLine="0"/>
           <w:jc w:val="center"/>
         </w:pPr>
@@ -10943,17 +10736,6 @@
     <w:abstractNumId w:val="1"/>
   </w:num>
 </w:numbering>
-</file>
-
-<file path=word/people.xml><?xml version="1.0" encoding="utf-8"?>
-<w15:people xmlns:wpc="http://schemas.microsoft.com/office/word/2010/wordprocessingCanvas" xmlns:cx="http://schemas.microsoft.com/office/drawing/2014/chartex" xmlns:cx1="http://schemas.microsoft.com/office/drawing/2015/9/8/chartex" xmlns:cx2="http://schemas.microsoft.com/office/drawing/2015/10/21/chartex" xmlns:cx3="http://schemas.microsoft.com/office/drawing/2016/5/9/chartex" xmlns:cx4="http://schemas.microsoft.com/office/drawing/2016/5/10/chartex" xmlns:cx5="http://schemas.microsoft.com/office/drawing/2016/5/11/chartex" xmlns:cx6="http://schemas.microsoft.com/office/drawing/2016/5/12/chartex" xmlns:cx7="http://schemas.microsoft.com/office/drawing/2016/5/13/chartex" xmlns:cx8="http://schemas.microsoft.com/office/drawing/2016/5/14/chartex" xmlns:mc="http://schemas.openxmlformats.org/markup-compatibility/2006" xmlns:aink="http://schemas.microsoft.com/office/drawing/2016/ink" xmlns:am3d="http://schemas.microsoft.com/office/drawing/2017/model3d" xmlns:o="urn:schemas-microsoft-com:office:office" xmlns:oel="http://schemas.microsoft.com/office/2019/extlst" xmlns:r="http://schemas.openxmlformats.org/officeDocument/2006/relationships" xmlns:m="http://schemas.openxmlformats.org/officeDocument/2006/math" xmlns:v="urn:schemas-microsoft-com:vml" xmlns:wp14="http://schemas.microsoft.com/office/word/2010/wordprocessingDrawing" xmlns:wp="http://schemas.openxmlformats.org/drawingml/2006/wordprocessingDrawing" xmlns:w10="urn:schemas-microsoft-com:office:word" xmlns:w="http://schemas.openxmlformats.org/wordprocessingml/2006/main" xmlns:w14="http://schemas.microsoft.com/office/word/2010/wordml" xmlns:w15="http://schemas.microsoft.com/office/word/2012/wordml" xmlns:w16cex="http://schemas.microsoft.com/office/word/2018/wordml/cex" xmlns:w16cid="http://schemas.microsoft.com/office/word/2016/wordml/cid" xmlns:w16="http://schemas.microsoft.com/office/word/2018/wordml" xmlns:w16sdtdh="http://schemas.microsoft.com/office/word/2020/wordml/sdtdatahash" xmlns:w16se="http://schemas.microsoft.com/office/word/2015/wordml/symex" xmlns:wpg="http://schemas.microsoft.com/office/word/2010/wordprocessingGroup" xmlns:wpi="http://schemas.microsoft.com/office/word/2010/wordprocessingInk" xmlns:wne="http://schemas.microsoft.com/office/word/2006/wordml" xmlns:wps="http://schemas.microsoft.com/office/word/2010/wordprocessingShape" mc:Ignorable="w14 w15 w16se w16cid w16 w16cex w16sdtdh wp14">
-  <w15:person w15:author="AAK">
-    <w15:presenceInfo w15:providerId="AD" w15:userId="S-1-5-21-2301979571-1751391163-971761870-1106"/>
-  </w15:person>
-  <w15:person w15:author="Ivan Tamoshkin">
-    <w15:presenceInfo w15:providerId="None" w15:userId="Ivan Tamoshkin"/>
-  </w15:person>
-</w15:people>
 </file>
 
 <file path=word/styles.xml><?xml version="1.0" encoding="utf-8"?>
@@ -11353,15 +11135,15 @@
     <w:lsdException w:name="Unresolved Mention" w:semiHidden="1" w:unhideWhenUsed="1"/>
     <w:lsdException w:name="Smart Link" w:semiHidden="1" w:unhideWhenUsed="1"/>
   </w:latentStyles>
-  <w:style w:type="paragraph" w:default="1" w:styleId="a">
+  <w:style w:type="paragraph" w:default="1" w:styleId="Normal">
     <w:name w:val="Normal"/>
     <w:qFormat/>
   </w:style>
-  <w:style w:type="paragraph" w:styleId="1">
+  <w:style w:type="paragraph" w:styleId="Heading1">
     <w:name w:val="heading 1"/>
-    <w:basedOn w:val="a"/>
-    <w:next w:val="a"/>
-    <w:link w:val="10"/>
+    <w:basedOn w:val="Normal"/>
+    <w:next w:val="Normal"/>
+    <w:link w:val="Heading1Char"/>
     <w:uiPriority w:val="9"/>
     <w:qFormat/>
     <w:rsid w:val="00082870"/>
@@ -11378,13 +11160,13 @@
       <w:szCs w:val="32"/>
     </w:rPr>
   </w:style>
-  <w:style w:type="character" w:default="1" w:styleId="a0">
+  <w:style w:type="character" w:default="1" w:styleId="DefaultParagraphFont">
     <w:name w:val="Default Paragraph Font"/>
     <w:uiPriority w:val="1"/>
     <w:semiHidden/>
     <w:unhideWhenUsed/>
   </w:style>
-  <w:style w:type="table" w:default="1" w:styleId="a1">
+  <w:style w:type="table" w:default="1" w:styleId="TableNormal">
     <w:name w:val="Normal Table"/>
     <w:uiPriority w:val="99"/>
     <w:semiHidden/>
@@ -11399,15 +11181,15 @@
       </w:tblCellMar>
     </w:tblPr>
   </w:style>
-  <w:style w:type="numbering" w:default="1" w:styleId="a2">
+  <w:style w:type="numbering" w:default="1" w:styleId="NoList">
     <w:name w:val="No List"/>
     <w:uiPriority w:val="99"/>
     <w:semiHidden/>
     <w:unhideWhenUsed/>
   </w:style>
-  <w:style w:type="table" w:styleId="a3">
+  <w:style w:type="table" w:styleId="TableGrid">
     <w:name w:val="Table Grid"/>
-    <w:basedOn w:val="a1"/>
+    <w:basedOn w:val="TableNormal"/>
     <w:uiPriority w:val="39"/>
     <w:rsid w:val="00EC1EBE"/>
     <w:pPr>
@@ -11424,9 +11206,9 @@
       </w:tblBorders>
     </w:tblPr>
   </w:style>
-  <w:style w:type="table" w:customStyle="1" w:styleId="11">
+  <w:style w:type="table" w:customStyle="1" w:styleId="1">
     <w:name w:val="Сетка таблицы1"/>
-    <w:basedOn w:val="a1"/>
+    <w:basedOn w:val="TableNormal"/>
     <w:uiPriority w:val="39"/>
     <w:rsid w:val="009720CB"/>
     <w:pPr>
@@ -11449,9 +11231,9 @@
       </w:tblBorders>
     </w:tblPr>
   </w:style>
-  <w:style w:type="paragraph" w:styleId="a4">
+  <w:style w:type="paragraph" w:styleId="ListParagraph">
     <w:name w:val="List Paragraph"/>
-    <w:basedOn w:val="a"/>
+    <w:basedOn w:val="Normal"/>
     <w:uiPriority w:val="34"/>
     <w:qFormat/>
     <w:rsid w:val="002B7629"/>
@@ -11460,10 +11242,10 @@
       <w:contextualSpacing/>
     </w:pPr>
   </w:style>
-  <w:style w:type="character" w:customStyle="1" w:styleId="10">
-    <w:name w:val="Заголовок 1 Знак"/>
-    <w:basedOn w:val="a0"/>
-    <w:link w:val="1"/>
+  <w:style w:type="character" w:customStyle="1" w:styleId="Heading1Char">
+    <w:name w:val="Heading 1 Char"/>
+    <w:basedOn w:val="DefaultParagraphFont"/>
+    <w:link w:val="Heading1"/>
     <w:uiPriority w:val="9"/>
     <w:rsid w:val="00082870"/>
     <w:rPr>
@@ -11473,10 +11255,10 @@
       <w:szCs w:val="32"/>
     </w:rPr>
   </w:style>
-  <w:style w:type="paragraph" w:styleId="a5">
+  <w:style w:type="paragraph" w:styleId="TOCHeading">
     <w:name w:val="TOC Heading"/>
-    <w:basedOn w:val="1"/>
-    <w:next w:val="a"/>
+    <w:basedOn w:val="Heading1"/>
+    <w:next w:val="Normal"/>
     <w:uiPriority w:val="39"/>
     <w:unhideWhenUsed/>
     <w:qFormat/>
@@ -11491,10 +11273,10 @@
       <w:lang w:eastAsia="ru-RU"/>
     </w:rPr>
   </w:style>
-  <w:style w:type="paragraph" w:styleId="12">
+  <w:style w:type="paragraph" w:styleId="TOC1">
     <w:name w:val="toc 1"/>
-    <w:basedOn w:val="a"/>
-    <w:next w:val="a"/>
+    <w:basedOn w:val="Normal"/>
+    <w:next w:val="Normal"/>
     <w:autoRedefine/>
     <w:uiPriority w:val="39"/>
     <w:unhideWhenUsed/>
@@ -11503,10 +11285,10 @@
       <w:spacing w:after="100"/>
     </w:pPr>
   </w:style>
-  <w:style w:type="paragraph" w:styleId="2">
+  <w:style w:type="paragraph" w:styleId="TOC2">
     <w:name w:val="toc 2"/>
-    <w:basedOn w:val="a"/>
-    <w:next w:val="a"/>
+    <w:basedOn w:val="Normal"/>
+    <w:next w:val="Normal"/>
     <w:autoRedefine/>
     <w:uiPriority w:val="39"/>
     <w:unhideWhenUsed/>
@@ -11516,9 +11298,9 @@
       <w:ind w:left="280"/>
     </w:pPr>
   </w:style>
-  <w:style w:type="character" w:styleId="a6">
+  <w:style w:type="character" w:styleId="Hyperlink">
     <w:name w:val="Hyperlink"/>
-    <w:basedOn w:val="a0"/>
+    <w:basedOn w:val="DefaultParagraphFont"/>
     <w:uiPriority w:val="99"/>
     <w:unhideWhenUsed/>
     <w:rsid w:val="00082870"/>
@@ -11527,9 +11309,9 @@
       <w:u w:val="single"/>
     </w:rPr>
   </w:style>
-  <w:style w:type="character" w:styleId="a7">
+  <w:style w:type="character" w:styleId="CommentReference">
     <w:name w:val="annotation reference"/>
-    <w:basedOn w:val="a0"/>
+    <w:basedOn w:val="DefaultParagraphFont"/>
     <w:uiPriority w:val="99"/>
     <w:semiHidden/>
     <w:unhideWhenUsed/>
@@ -11539,10 +11321,10 @@
       <w:szCs w:val="16"/>
     </w:rPr>
   </w:style>
-  <w:style w:type="paragraph" w:styleId="a8">
+  <w:style w:type="paragraph" w:styleId="CommentText">
     <w:name w:val="annotation text"/>
-    <w:basedOn w:val="a"/>
-    <w:link w:val="a9"/>
+    <w:basedOn w:val="Normal"/>
+    <w:link w:val="CommentTextChar"/>
     <w:uiPriority w:val="99"/>
     <w:unhideWhenUsed/>
     <w:rsid w:val="00ED29AA"/>
@@ -11554,10 +11336,10 @@
       <w:szCs w:val="20"/>
     </w:rPr>
   </w:style>
-  <w:style w:type="character" w:customStyle="1" w:styleId="a9">
-    <w:name w:val="Текст примечания Знак"/>
-    <w:basedOn w:val="a0"/>
-    <w:link w:val="a8"/>
+  <w:style w:type="character" w:customStyle="1" w:styleId="CommentTextChar">
+    <w:name w:val="Comment Text Char"/>
+    <w:basedOn w:val="DefaultParagraphFont"/>
+    <w:link w:val="CommentText"/>
     <w:uiPriority w:val="99"/>
     <w:rsid w:val="00ED29AA"/>
     <w:rPr>
@@ -11565,11 +11347,11 @@
       <w:szCs w:val="20"/>
     </w:rPr>
   </w:style>
-  <w:style w:type="paragraph" w:styleId="aa">
+  <w:style w:type="paragraph" w:styleId="CommentSubject">
     <w:name w:val="annotation subject"/>
-    <w:basedOn w:val="a8"/>
-    <w:next w:val="a8"/>
-    <w:link w:val="ab"/>
+    <w:basedOn w:val="CommentText"/>
+    <w:next w:val="CommentText"/>
+    <w:link w:val="CommentSubjectChar"/>
     <w:uiPriority w:val="99"/>
     <w:semiHidden/>
     <w:unhideWhenUsed/>
@@ -11579,10 +11361,10 @@
       <w:bCs/>
     </w:rPr>
   </w:style>
-  <w:style w:type="character" w:customStyle="1" w:styleId="ab">
-    <w:name w:val="Тема примечания Знак"/>
-    <w:basedOn w:val="a9"/>
-    <w:link w:val="aa"/>
+  <w:style w:type="character" w:customStyle="1" w:styleId="CommentSubjectChar">
+    <w:name w:val="Comment Subject Char"/>
+    <w:basedOn w:val="CommentTextChar"/>
+    <w:link w:val="CommentSubject"/>
     <w:uiPriority w:val="99"/>
     <w:semiHidden/>
     <w:rsid w:val="00ED29AA"/>
@@ -11593,10 +11375,10 @@
       <w:szCs w:val="20"/>
     </w:rPr>
   </w:style>
-  <w:style w:type="paragraph" w:styleId="ac">
+  <w:style w:type="paragraph" w:styleId="BalloonText">
     <w:name w:val="Balloon Text"/>
-    <w:basedOn w:val="a"/>
-    <w:link w:val="ad"/>
+    <w:basedOn w:val="Normal"/>
+    <w:link w:val="BalloonTextChar"/>
     <w:uiPriority w:val="99"/>
     <w:semiHidden/>
     <w:unhideWhenUsed/>
@@ -11610,10 +11392,10 @@
       <w:szCs w:val="18"/>
     </w:rPr>
   </w:style>
-  <w:style w:type="character" w:customStyle="1" w:styleId="ad">
-    <w:name w:val="Текст выноски Знак"/>
-    <w:basedOn w:val="a0"/>
-    <w:link w:val="ac"/>
+  <w:style w:type="character" w:customStyle="1" w:styleId="BalloonTextChar">
+    <w:name w:val="Balloon Text Char"/>
+    <w:basedOn w:val="DefaultParagraphFont"/>
+    <w:link w:val="BalloonText"/>
     <w:uiPriority w:val="99"/>
     <w:semiHidden/>
     <w:rsid w:val="001A0890"/>
@@ -11623,10 +11405,10 @@
       <w:szCs w:val="18"/>
     </w:rPr>
   </w:style>
-  <w:style w:type="paragraph" w:styleId="HTML">
+  <w:style w:type="paragraph" w:styleId="HTMLPreformatted">
     <w:name w:val="HTML Preformatted"/>
-    <w:basedOn w:val="a"/>
-    <w:link w:val="HTML0"/>
+    <w:basedOn w:val="Normal"/>
+    <w:link w:val="HTMLPreformattedChar"/>
     <w:uiPriority w:val="99"/>
     <w:semiHidden/>
     <w:unhideWhenUsed/>
@@ -11661,10 +11443,10 @@
       <w:lang w:eastAsia="ru-RU"/>
     </w:rPr>
   </w:style>
-  <w:style w:type="character" w:customStyle="1" w:styleId="HTML0">
-    <w:name w:val="Стандартный HTML Знак"/>
-    <w:basedOn w:val="a0"/>
-    <w:link w:val="HTML"/>
+  <w:style w:type="character" w:customStyle="1" w:styleId="HTMLPreformattedChar">
+    <w:name w:val="HTML Preformatted Char"/>
+    <w:basedOn w:val="DefaultParagraphFont"/>
+    <w:link w:val="HTMLPreformatted"/>
     <w:uiPriority w:val="99"/>
     <w:semiHidden/>
     <w:rsid w:val="00740307"/>
@@ -11675,10 +11457,10 @@
       <w:lang w:eastAsia="ru-RU"/>
     </w:rPr>
   </w:style>
-  <w:style w:type="paragraph" w:styleId="ae">
+  <w:style w:type="paragraph" w:styleId="Header">
     <w:name w:val="header"/>
-    <w:basedOn w:val="a"/>
-    <w:link w:val="af"/>
+    <w:basedOn w:val="Normal"/>
+    <w:link w:val="HeaderChar"/>
     <w:uiPriority w:val="99"/>
     <w:unhideWhenUsed/>
     <w:rsid w:val="00261C19"/>
@@ -11690,17 +11472,17 @@
       <w:spacing w:line="240" w:lineRule="auto"/>
     </w:pPr>
   </w:style>
-  <w:style w:type="character" w:customStyle="1" w:styleId="af">
-    <w:name w:val="Верхний колонтитул Знак"/>
-    <w:basedOn w:val="a0"/>
-    <w:link w:val="ae"/>
+  <w:style w:type="character" w:customStyle="1" w:styleId="HeaderChar">
+    <w:name w:val="Header Char"/>
+    <w:basedOn w:val="DefaultParagraphFont"/>
+    <w:link w:val="Header"/>
     <w:uiPriority w:val="99"/>
     <w:rsid w:val="00261C19"/>
   </w:style>
-  <w:style w:type="paragraph" w:styleId="af0">
+  <w:style w:type="paragraph" w:styleId="Footer">
     <w:name w:val="footer"/>
-    <w:basedOn w:val="a"/>
-    <w:link w:val="af1"/>
+    <w:basedOn w:val="Normal"/>
+    <w:link w:val="FooterChar"/>
     <w:uiPriority w:val="99"/>
     <w:unhideWhenUsed/>
     <w:rsid w:val="00261C19"/>
@@ -11712,37 +11494,37 @@
       <w:spacing w:line="240" w:lineRule="auto"/>
     </w:pPr>
   </w:style>
-  <w:style w:type="character" w:customStyle="1" w:styleId="af1">
-    <w:name w:val="Нижний колонтитул Знак"/>
-    <w:basedOn w:val="a0"/>
-    <w:link w:val="af0"/>
+  <w:style w:type="character" w:customStyle="1" w:styleId="FooterChar">
+    <w:name w:val="Footer Char"/>
+    <w:basedOn w:val="DefaultParagraphFont"/>
+    <w:link w:val="Footer"/>
     <w:uiPriority w:val="99"/>
     <w:rsid w:val="00261C19"/>
   </w:style>
   <w:style w:type="character" w:customStyle="1" w:styleId="html-tag">
     <w:name w:val="html-tag"/>
-    <w:basedOn w:val="a0"/>
+    <w:basedOn w:val="DefaultParagraphFont"/>
     <w:rsid w:val="004846C5"/>
   </w:style>
   <w:style w:type="character" w:customStyle="1" w:styleId="html-attribute">
     <w:name w:val="html-attribute"/>
-    <w:basedOn w:val="a0"/>
+    <w:basedOn w:val="DefaultParagraphFont"/>
     <w:rsid w:val="004846C5"/>
   </w:style>
   <w:style w:type="character" w:customStyle="1" w:styleId="html-attribute-name">
     <w:name w:val="html-attribute-name"/>
-    <w:basedOn w:val="a0"/>
+    <w:basedOn w:val="DefaultParagraphFont"/>
     <w:rsid w:val="004846C5"/>
   </w:style>
   <w:style w:type="character" w:customStyle="1" w:styleId="html-attribute-value">
     <w:name w:val="html-attribute-value"/>
-    <w:basedOn w:val="a0"/>
+    <w:basedOn w:val="DefaultParagraphFont"/>
     <w:rsid w:val="004846C5"/>
   </w:style>
   <w:style w:type="paragraph" w:customStyle="1" w:styleId="Notes">
     <w:name w:val="Notes"/>
-    <w:basedOn w:val="a"/>
-    <w:next w:val="a"/>
+    <w:basedOn w:val="Normal"/>
+    <w:next w:val="Normal"/>
     <w:rsid w:val="00775BFD"/>
     <w:pPr>
       <w:spacing w:line="240" w:lineRule="auto"/>
